--- a/Magento/Magneto 2 Development Environment Setup.docx
+++ b/Magento/Magneto 2 Development Environment Setup.docx
@@ -145,8 +145,17 @@
           <w:sz w:val="28"/>
           <w:szCs w:val="28"/>
         </w:rPr>
-        <w:t>Web Server (Apache 2.4 or Nginx 1.x )</w:t>
-      </w:r>
+        <w:t xml:space="preserve">Web Server (Apache 2.4 or Nginx </w:t>
+      </w:r>
+      <w:proofErr w:type="gramStart"/>
+      <w:r>
+        <w:rPr>
+          <w:sz w:val="28"/>
+          <w:szCs w:val="28"/>
+        </w:rPr>
+        <w:t>1.x )</w:t>
+      </w:r>
+      <w:proofErr w:type="gramEnd"/>
     </w:p>
     <w:p>
       <w:pPr>
@@ -160,12 +169,21 @@
           <w:szCs w:val="28"/>
         </w:rPr>
       </w:pPr>
+      <w:proofErr w:type="spellStart"/>
       <w:r>
         <w:rPr>
           <w:sz w:val="28"/>
           <w:szCs w:val="28"/>
         </w:rPr>
-        <w:t>Mysql 5.6 or 5.7</w:t>
+        <w:t>Mysql</w:t>
+      </w:r>
+      <w:proofErr w:type="spellEnd"/>
+      <w:r>
+        <w:rPr>
+          <w:sz w:val="28"/>
+          <w:szCs w:val="28"/>
+        </w:rPr>
+        <w:t xml:space="preserve"> 5.6 or 5.7</w:t>
       </w:r>
     </w:p>
     <w:p>
@@ -225,6 +243,8 @@
           <w:szCs w:val="24"/>
         </w:rPr>
       </w:pPr>
+      <w:proofErr w:type="spellStart"/>
+      <w:proofErr w:type="gramStart"/>
       <w:r>
         <w:rPr>
           <w:rFonts w:ascii="Helvetica" w:hAnsi="Helvetica"/>
@@ -232,8 +252,19 @@
           <w:sz w:val="24"/>
           <w:szCs w:val="24"/>
         </w:rPr>
-        <w:t>ext-bcmath</w:t>
-      </w:r>
+        <w:t>ext</w:t>
+      </w:r>
+      <w:proofErr w:type="gramEnd"/>
+      <w:r>
+        <w:rPr>
+          <w:rFonts w:ascii="Helvetica" w:hAnsi="Helvetica"/>
+          <w:color w:val="2B2B2C"/>
+          <w:sz w:val="24"/>
+          <w:szCs w:val="24"/>
+        </w:rPr>
+        <w:t>-bcmath</w:t>
+      </w:r>
+      <w:proofErr w:type="spellEnd"/>
     </w:p>
     <w:p>
       <w:pPr>
@@ -252,6 +283,8 @@
           <w:szCs w:val="24"/>
         </w:rPr>
       </w:pPr>
+      <w:proofErr w:type="spellStart"/>
+      <w:proofErr w:type="gramStart"/>
       <w:r>
         <w:rPr>
           <w:rFonts w:ascii="Helvetica" w:hAnsi="Helvetica"/>
@@ -259,8 +292,19 @@
           <w:sz w:val="24"/>
           <w:szCs w:val="24"/>
         </w:rPr>
-        <w:t>ext-ctype</w:t>
-      </w:r>
+        <w:t>ext</w:t>
+      </w:r>
+      <w:proofErr w:type="gramEnd"/>
+      <w:r>
+        <w:rPr>
+          <w:rFonts w:ascii="Helvetica" w:hAnsi="Helvetica"/>
+          <w:color w:val="2B2B2C"/>
+          <w:sz w:val="24"/>
+          <w:szCs w:val="24"/>
+        </w:rPr>
+        <w:t>-ctype</w:t>
+      </w:r>
+      <w:proofErr w:type="spellEnd"/>
     </w:p>
     <w:p>
       <w:pPr>
@@ -279,6 +323,8 @@
           <w:szCs w:val="24"/>
         </w:rPr>
       </w:pPr>
+      <w:proofErr w:type="spellStart"/>
+      <w:proofErr w:type="gramStart"/>
       <w:r>
         <w:rPr>
           <w:rFonts w:ascii="Helvetica" w:hAnsi="Helvetica"/>
@@ -286,7 +332,18 @@
           <w:sz w:val="24"/>
           <w:szCs w:val="24"/>
         </w:rPr>
-        <w:t>ext-curl</w:t>
+        <w:t>ext</w:t>
+      </w:r>
+      <w:proofErr w:type="spellEnd"/>
+      <w:proofErr w:type="gramEnd"/>
+      <w:r>
+        <w:rPr>
+          <w:rFonts w:ascii="Helvetica" w:hAnsi="Helvetica"/>
+          <w:color w:val="2B2B2C"/>
+          <w:sz w:val="24"/>
+          <w:szCs w:val="24"/>
+        </w:rPr>
+        <w:t>-curl</w:t>
       </w:r>
     </w:p>
     <w:p>
@@ -306,6 +363,8 @@
           <w:szCs w:val="24"/>
         </w:rPr>
       </w:pPr>
+      <w:proofErr w:type="spellStart"/>
+      <w:proofErr w:type="gramStart"/>
       <w:r>
         <w:rPr>
           <w:rFonts w:ascii="Helvetica" w:hAnsi="Helvetica"/>
@@ -313,8 +372,19 @@
           <w:sz w:val="24"/>
           <w:szCs w:val="24"/>
         </w:rPr>
-        <w:t>ext-dom</w:t>
-      </w:r>
+        <w:t>ext</w:t>
+      </w:r>
+      <w:proofErr w:type="gramEnd"/>
+      <w:r>
+        <w:rPr>
+          <w:rFonts w:ascii="Helvetica" w:hAnsi="Helvetica"/>
+          <w:color w:val="2B2B2C"/>
+          <w:sz w:val="24"/>
+          <w:szCs w:val="24"/>
+        </w:rPr>
+        <w:t>-dom</w:t>
+      </w:r>
+      <w:proofErr w:type="spellEnd"/>
     </w:p>
     <w:p>
       <w:pPr>
@@ -333,6 +403,8 @@
           <w:szCs w:val="24"/>
         </w:rPr>
       </w:pPr>
+      <w:proofErr w:type="spellStart"/>
+      <w:proofErr w:type="gramStart"/>
       <w:r>
         <w:rPr>
           <w:rFonts w:ascii="Helvetica" w:hAnsi="Helvetica"/>
@@ -340,8 +412,19 @@
           <w:sz w:val="24"/>
           <w:szCs w:val="24"/>
         </w:rPr>
-        <w:t>ext-gd</w:t>
-      </w:r>
+        <w:t>ext</w:t>
+      </w:r>
+      <w:proofErr w:type="gramEnd"/>
+      <w:r>
+        <w:rPr>
+          <w:rFonts w:ascii="Helvetica" w:hAnsi="Helvetica"/>
+          <w:color w:val="2B2B2C"/>
+          <w:sz w:val="24"/>
+          <w:szCs w:val="24"/>
+        </w:rPr>
+        <w:t>-gd</w:t>
+      </w:r>
+      <w:proofErr w:type="spellEnd"/>
     </w:p>
     <w:p>
       <w:pPr>
@@ -360,6 +443,8 @@
           <w:szCs w:val="24"/>
         </w:rPr>
       </w:pPr>
+      <w:proofErr w:type="spellStart"/>
+      <w:proofErr w:type="gramStart"/>
       <w:r>
         <w:rPr>
           <w:rFonts w:ascii="Helvetica" w:hAnsi="Helvetica"/>
@@ -367,7 +452,18 @@
           <w:sz w:val="24"/>
           <w:szCs w:val="24"/>
         </w:rPr>
-        <w:t>ext-hash</w:t>
+        <w:t>ext</w:t>
+      </w:r>
+      <w:proofErr w:type="spellEnd"/>
+      <w:proofErr w:type="gramEnd"/>
+      <w:r>
+        <w:rPr>
+          <w:rFonts w:ascii="Helvetica" w:hAnsi="Helvetica"/>
+          <w:color w:val="2B2B2C"/>
+          <w:sz w:val="24"/>
+          <w:szCs w:val="24"/>
+        </w:rPr>
+        <w:t>-hash</w:t>
       </w:r>
     </w:p>
     <w:p>
@@ -387,6 +483,8 @@
           <w:szCs w:val="24"/>
         </w:rPr>
       </w:pPr>
+      <w:proofErr w:type="spellStart"/>
+      <w:proofErr w:type="gramStart"/>
       <w:r>
         <w:rPr>
           <w:rFonts w:ascii="Helvetica" w:hAnsi="Helvetica"/>
@@ -394,8 +492,19 @@
           <w:sz w:val="24"/>
           <w:szCs w:val="24"/>
         </w:rPr>
-        <w:t>ext-iconv</w:t>
-      </w:r>
+        <w:t>ext</w:t>
+      </w:r>
+      <w:proofErr w:type="gramEnd"/>
+      <w:r>
+        <w:rPr>
+          <w:rFonts w:ascii="Helvetica" w:hAnsi="Helvetica"/>
+          <w:color w:val="2B2B2C"/>
+          <w:sz w:val="24"/>
+          <w:szCs w:val="24"/>
+        </w:rPr>
+        <w:t>-iconv</w:t>
+      </w:r>
+      <w:proofErr w:type="spellEnd"/>
     </w:p>
     <w:p>
       <w:pPr>
@@ -414,6 +523,8 @@
           <w:szCs w:val="24"/>
         </w:rPr>
       </w:pPr>
+      <w:proofErr w:type="spellStart"/>
+      <w:proofErr w:type="gramStart"/>
       <w:r>
         <w:rPr>
           <w:rFonts w:ascii="Helvetica" w:hAnsi="Helvetica"/>
@@ -421,8 +532,19 @@
           <w:sz w:val="24"/>
           <w:szCs w:val="24"/>
         </w:rPr>
-        <w:t>ext-intl</w:t>
-      </w:r>
+        <w:t>ext</w:t>
+      </w:r>
+      <w:proofErr w:type="gramEnd"/>
+      <w:r>
+        <w:rPr>
+          <w:rFonts w:ascii="Helvetica" w:hAnsi="Helvetica"/>
+          <w:color w:val="2B2B2C"/>
+          <w:sz w:val="24"/>
+          <w:szCs w:val="24"/>
+        </w:rPr>
+        <w:t>-intl</w:t>
+      </w:r>
+      <w:proofErr w:type="spellEnd"/>
     </w:p>
     <w:p>
       <w:pPr>
@@ -441,6 +563,8 @@
           <w:szCs w:val="24"/>
         </w:rPr>
       </w:pPr>
+      <w:proofErr w:type="spellStart"/>
+      <w:proofErr w:type="gramStart"/>
       <w:r>
         <w:rPr>
           <w:rFonts w:ascii="Helvetica" w:hAnsi="Helvetica"/>
@@ -448,8 +572,19 @@
           <w:sz w:val="24"/>
           <w:szCs w:val="24"/>
         </w:rPr>
-        <w:t>ext-mbstring</w:t>
-      </w:r>
+        <w:t>ext</w:t>
+      </w:r>
+      <w:proofErr w:type="gramEnd"/>
+      <w:r>
+        <w:rPr>
+          <w:rFonts w:ascii="Helvetica" w:hAnsi="Helvetica"/>
+          <w:color w:val="2B2B2C"/>
+          <w:sz w:val="24"/>
+          <w:szCs w:val="24"/>
+        </w:rPr>
+        <w:t>-mbstring</w:t>
+      </w:r>
+      <w:proofErr w:type="spellEnd"/>
     </w:p>
     <w:p>
       <w:pPr>
@@ -468,6 +603,8 @@
           <w:szCs w:val="24"/>
         </w:rPr>
       </w:pPr>
+      <w:proofErr w:type="spellStart"/>
+      <w:proofErr w:type="gramStart"/>
       <w:r>
         <w:rPr>
           <w:rFonts w:ascii="Helvetica" w:hAnsi="Helvetica"/>
@@ -475,8 +612,19 @@
           <w:sz w:val="24"/>
           <w:szCs w:val="24"/>
         </w:rPr>
-        <w:t>ext-openssl</w:t>
-      </w:r>
+        <w:t>ext</w:t>
+      </w:r>
+      <w:proofErr w:type="gramEnd"/>
+      <w:r>
+        <w:rPr>
+          <w:rFonts w:ascii="Helvetica" w:hAnsi="Helvetica"/>
+          <w:color w:val="2B2B2C"/>
+          <w:sz w:val="24"/>
+          <w:szCs w:val="24"/>
+        </w:rPr>
+        <w:t>-openssl</w:t>
+      </w:r>
+      <w:proofErr w:type="spellEnd"/>
     </w:p>
     <w:p>
       <w:pPr>
@@ -495,6 +643,8 @@
           <w:szCs w:val="24"/>
         </w:rPr>
       </w:pPr>
+      <w:proofErr w:type="spellStart"/>
+      <w:proofErr w:type="gramStart"/>
       <w:r>
         <w:rPr>
           <w:rFonts w:ascii="Helvetica" w:hAnsi="Helvetica"/>
@@ -502,8 +652,19 @@
           <w:sz w:val="24"/>
           <w:szCs w:val="24"/>
         </w:rPr>
-        <w:t>ext-pdo_mysql</w:t>
-      </w:r>
+        <w:t>ext</w:t>
+      </w:r>
+      <w:proofErr w:type="gramEnd"/>
+      <w:r>
+        <w:rPr>
+          <w:rFonts w:ascii="Helvetica" w:hAnsi="Helvetica"/>
+          <w:color w:val="2B2B2C"/>
+          <w:sz w:val="24"/>
+          <w:szCs w:val="24"/>
+        </w:rPr>
+        <w:t>-pdo_mysql</w:t>
+      </w:r>
+      <w:proofErr w:type="spellEnd"/>
     </w:p>
     <w:p>
       <w:pPr>
@@ -522,6 +683,8 @@
           <w:szCs w:val="24"/>
         </w:rPr>
       </w:pPr>
+      <w:proofErr w:type="spellStart"/>
+      <w:proofErr w:type="gramStart"/>
       <w:r>
         <w:rPr>
           <w:rFonts w:ascii="Helvetica" w:hAnsi="Helvetica"/>
@@ -529,8 +692,19 @@
           <w:sz w:val="24"/>
           <w:szCs w:val="24"/>
         </w:rPr>
-        <w:t>ext-simplexml</w:t>
-      </w:r>
+        <w:t>ext</w:t>
+      </w:r>
+      <w:proofErr w:type="gramEnd"/>
+      <w:r>
+        <w:rPr>
+          <w:rFonts w:ascii="Helvetica" w:hAnsi="Helvetica"/>
+          <w:color w:val="2B2B2C"/>
+          <w:sz w:val="24"/>
+          <w:szCs w:val="24"/>
+        </w:rPr>
+        <w:t>-simplexml</w:t>
+      </w:r>
+      <w:proofErr w:type="spellEnd"/>
     </w:p>
     <w:p>
       <w:pPr>
@@ -549,6 +723,8 @@
           <w:szCs w:val="24"/>
         </w:rPr>
       </w:pPr>
+      <w:proofErr w:type="spellStart"/>
+      <w:proofErr w:type="gramStart"/>
       <w:r>
         <w:rPr>
           <w:rFonts w:ascii="Helvetica" w:hAnsi="Helvetica"/>
@@ -556,7 +732,18 @@
           <w:sz w:val="24"/>
           <w:szCs w:val="24"/>
         </w:rPr>
-        <w:t>ext-soap</w:t>
+        <w:t>ext</w:t>
+      </w:r>
+      <w:proofErr w:type="spellEnd"/>
+      <w:proofErr w:type="gramEnd"/>
+      <w:r>
+        <w:rPr>
+          <w:rFonts w:ascii="Helvetica" w:hAnsi="Helvetica"/>
+          <w:color w:val="2B2B2C"/>
+          <w:sz w:val="24"/>
+          <w:szCs w:val="24"/>
+        </w:rPr>
+        <w:t>-soap</w:t>
       </w:r>
     </w:p>
     <w:p>
@@ -576,6 +763,8 @@
           <w:szCs w:val="24"/>
         </w:rPr>
       </w:pPr>
+      <w:proofErr w:type="spellStart"/>
+      <w:proofErr w:type="gramStart"/>
       <w:r>
         <w:rPr>
           <w:rFonts w:ascii="Helvetica" w:hAnsi="Helvetica"/>
@@ -583,8 +772,19 @@
           <w:sz w:val="24"/>
           <w:szCs w:val="24"/>
         </w:rPr>
-        <w:t>ext-spl</w:t>
-      </w:r>
+        <w:t>ext</w:t>
+      </w:r>
+      <w:proofErr w:type="gramEnd"/>
+      <w:r>
+        <w:rPr>
+          <w:rFonts w:ascii="Helvetica" w:hAnsi="Helvetica"/>
+          <w:color w:val="2B2B2C"/>
+          <w:sz w:val="24"/>
+          <w:szCs w:val="24"/>
+        </w:rPr>
+        <w:t>-spl</w:t>
+      </w:r>
+      <w:proofErr w:type="spellEnd"/>
     </w:p>
     <w:p>
       <w:pPr>
@@ -603,6 +803,8 @@
           <w:szCs w:val="24"/>
         </w:rPr>
       </w:pPr>
+      <w:proofErr w:type="spellStart"/>
+      <w:proofErr w:type="gramStart"/>
       <w:r>
         <w:rPr>
           <w:rFonts w:ascii="Helvetica" w:hAnsi="Helvetica"/>
@@ -610,8 +812,19 @@
           <w:sz w:val="24"/>
           <w:szCs w:val="24"/>
         </w:rPr>
-        <w:t>ext-xsl</w:t>
-      </w:r>
+        <w:t>ext</w:t>
+      </w:r>
+      <w:proofErr w:type="gramEnd"/>
+      <w:r>
+        <w:rPr>
+          <w:rFonts w:ascii="Helvetica" w:hAnsi="Helvetica"/>
+          <w:color w:val="2B2B2C"/>
+          <w:sz w:val="24"/>
+          <w:szCs w:val="24"/>
+        </w:rPr>
+        <w:t>-xsl</w:t>
+      </w:r>
+      <w:proofErr w:type="spellEnd"/>
     </w:p>
     <w:p>
       <w:pPr>
@@ -630,6 +843,8 @@
           <w:szCs w:val="24"/>
         </w:rPr>
       </w:pPr>
+      <w:proofErr w:type="spellStart"/>
+      <w:proofErr w:type="gramStart"/>
       <w:r>
         <w:rPr>
           <w:rFonts w:ascii="Helvetica" w:hAnsi="Helvetica"/>
@@ -637,7 +852,18 @@
           <w:sz w:val="24"/>
           <w:szCs w:val="24"/>
         </w:rPr>
-        <w:t>ext-zip</w:t>
+        <w:t>ext</w:t>
+      </w:r>
+      <w:proofErr w:type="spellEnd"/>
+      <w:proofErr w:type="gramEnd"/>
+      <w:r>
+        <w:rPr>
+          <w:rFonts w:ascii="Helvetica" w:hAnsi="Helvetica"/>
+          <w:color w:val="2B2B2C"/>
+          <w:sz w:val="24"/>
+          <w:szCs w:val="24"/>
+        </w:rPr>
+        <w:t>-zip</w:t>
       </w:r>
     </w:p>
     <w:p>
@@ -657,6 +883,7 @@
           <w:szCs w:val="24"/>
         </w:rPr>
       </w:pPr>
+      <w:proofErr w:type="gramStart"/>
       <w:r>
         <w:rPr>
           <w:rFonts w:ascii="Helvetica" w:hAnsi="Helvetica"/>
@@ -664,8 +891,29 @@
           <w:sz w:val="24"/>
           <w:szCs w:val="24"/>
         </w:rPr>
-        <w:t>lib-libxml</w:t>
-      </w:r>
+        <w:t>lib</w:t>
+      </w:r>
+      <w:proofErr w:type="gramEnd"/>
+      <w:r>
+        <w:rPr>
+          <w:rFonts w:ascii="Helvetica" w:hAnsi="Helvetica"/>
+          <w:color w:val="2B2B2C"/>
+          <w:sz w:val="24"/>
+          <w:szCs w:val="24"/>
+        </w:rPr>
+        <w:t>-</w:t>
+      </w:r>
+      <w:proofErr w:type="spellStart"/>
+      <w:r>
+        <w:rPr>
+          <w:rFonts w:ascii="Helvetica" w:hAnsi="Helvetica"/>
+          <w:color w:val="2B2B2C"/>
+          <w:sz w:val="24"/>
+          <w:szCs w:val="24"/>
+        </w:rPr>
+        <w:t>libxml</w:t>
+      </w:r>
+      <w:proofErr w:type="spellEnd"/>
     </w:p>
     <w:p>
       <w:pPr>
@@ -683,6 +931,7 @@
           <w:szCs w:val="24"/>
         </w:rPr>
       </w:pPr>
+      <w:proofErr w:type="gramStart"/>
       <w:r>
         <w:rPr>
           <w:rFonts w:ascii="Helvetica" w:hAnsi="Helvetica"/>
@@ -690,7 +939,17 @@
           <w:sz w:val="24"/>
           <w:szCs w:val="24"/>
         </w:rPr>
-        <w:t>make sure PHP OPcache is enabled</w:t>
+        <w:t>make</w:t>
+      </w:r>
+      <w:proofErr w:type="gramEnd"/>
+      <w:r>
+        <w:rPr>
+          <w:rFonts w:ascii="Helvetica" w:hAnsi="Helvetica"/>
+          <w:color w:val="2B2B2C"/>
+          <w:sz w:val="24"/>
+          <w:szCs w:val="24"/>
+        </w:rPr>
+        <w:t xml:space="preserve"> sure PHP OPcache is enabled</w:t>
       </w:r>
     </w:p>
     <w:p>
@@ -859,6 +1118,8 @@
           <w:szCs w:val="24"/>
         </w:rPr>
       </w:pPr>
+      <w:proofErr w:type="spellStart"/>
+      <w:proofErr w:type="gramStart"/>
       <w:r>
         <w:rPr>
           <w:rFonts w:ascii="Helvetica" w:hAnsi="Helvetica"/>
@@ -866,8 +1127,19 @@
           <w:sz w:val="24"/>
           <w:szCs w:val="24"/>
         </w:rPr>
-        <w:t>asp_tags</w:t>
-      </w:r>
+        <w:t>asp</w:t>
+      </w:r>
+      <w:proofErr w:type="gramEnd"/>
+      <w:r>
+        <w:rPr>
+          <w:rFonts w:ascii="Helvetica" w:hAnsi="Helvetica"/>
+          <w:color w:val="2B2B2C"/>
+          <w:sz w:val="24"/>
+          <w:szCs w:val="24"/>
+        </w:rPr>
+        <w:t>_tags</w:t>
+      </w:r>
+      <w:proofErr w:type="spellEnd"/>
       <w:r>
         <w:rPr>
           <w:rFonts w:ascii="Helvetica" w:hAnsi="Helvetica"/>
@@ -922,6 +1194,8 @@
           <w:szCs w:val="24"/>
         </w:rPr>
       </w:pPr>
+      <w:proofErr w:type="spellStart"/>
+      <w:proofErr w:type="gramStart"/>
       <w:r>
         <w:rPr>
           <w:rFonts w:ascii="Helvetica" w:hAnsi="Helvetica"/>
@@ -929,8 +1203,9 @@
           <w:sz w:val="24"/>
           <w:szCs w:val="24"/>
         </w:rPr>
-        <w:t>apache.save_comments</w:t>
-      </w:r>
+        <w:t>apache.save</w:t>
+      </w:r>
+      <w:proofErr w:type="gramEnd"/>
       <w:r>
         <w:rPr>
           <w:rFonts w:ascii="Helvetica" w:hAnsi="Helvetica"/>
@@ -938,6 +1213,16 @@
           <w:sz w:val="24"/>
           <w:szCs w:val="24"/>
         </w:rPr>
+        <w:t>_comments</w:t>
+      </w:r>
+      <w:proofErr w:type="spellEnd"/>
+      <w:r>
+        <w:rPr>
+          <w:rFonts w:ascii="Helvetica" w:hAnsi="Helvetica"/>
+          <w:color w:val="2B2B2C"/>
+          <w:sz w:val="24"/>
+          <w:szCs w:val="24"/>
+        </w:rPr>
         <w:tab/>
         <w:t>must enable</w:t>
       </w:r>
@@ -945,10 +1230,188 @@
     <w:p>
       <w:pPr>
         <w:pStyle w:val="NormalWeb"/>
-        <w:numPr>
-          <w:ilvl w:val="1"/>
-          <w:numId w:val="1"/>
-        </w:numPr>
+        <w:spacing w:before="0" w:beforeAutospacing="0" w:after="312" w:afterAutospacing="0"/>
+        <w:contextualSpacing/>
+        <w:rPr>
+          <w:rFonts w:ascii="Helvetica" w:hAnsi="Helvetica"/>
+          <w:color w:val="2B2B2C"/>
+          <w:sz w:val="24"/>
+          <w:szCs w:val="24"/>
+        </w:rPr>
+      </w:pPr>
+    </w:p>
+    <w:p>
+      <w:pPr>
+        <w:pStyle w:val="NormalWeb"/>
+        <w:spacing w:before="0" w:beforeAutospacing="0" w:after="312" w:afterAutospacing="0"/>
+        <w:contextualSpacing/>
+        <w:rPr>
+          <w:rFonts w:ascii="Helvetica" w:hAnsi="Helvetica"/>
+          <w:color w:val="2B2B2C"/>
+          <w:sz w:val="24"/>
+          <w:szCs w:val="24"/>
+        </w:rPr>
+      </w:pPr>
+    </w:p>
+    <w:p>
+      <w:pPr>
+        <w:pStyle w:val="NormalWeb"/>
+        <w:spacing w:before="0" w:beforeAutospacing="0" w:after="312" w:afterAutospacing="0"/>
+        <w:contextualSpacing/>
+        <w:rPr>
+          <w:rFonts w:ascii="Helvetica" w:hAnsi="Helvetica"/>
+          <w:color w:val="2B2B2C"/>
+          <w:sz w:val="24"/>
+          <w:szCs w:val="24"/>
+        </w:rPr>
+      </w:pPr>
+    </w:p>
+    <w:p>
+      <w:pPr>
+        <w:pStyle w:val="NormalWeb"/>
+        <w:spacing w:before="0" w:beforeAutospacing="0" w:after="312" w:afterAutospacing="0"/>
+        <w:contextualSpacing/>
+        <w:rPr>
+          <w:rFonts w:ascii="Helvetica" w:hAnsi="Helvetica"/>
+          <w:color w:val="2B2B2C"/>
+          <w:sz w:val="24"/>
+          <w:szCs w:val="24"/>
+        </w:rPr>
+      </w:pPr>
+    </w:p>
+    <w:p>
+      <w:pPr>
+        <w:pStyle w:val="NormalWeb"/>
+        <w:spacing w:before="0" w:beforeAutospacing="0" w:after="312" w:afterAutospacing="0"/>
+        <w:contextualSpacing/>
+        <w:rPr>
+          <w:rFonts w:ascii="Helvetica" w:hAnsi="Helvetica"/>
+          <w:color w:val="2B2B2C"/>
+          <w:sz w:val="24"/>
+          <w:szCs w:val="24"/>
+        </w:rPr>
+      </w:pPr>
+    </w:p>
+    <w:p>
+      <w:pPr>
+        <w:pStyle w:val="NormalWeb"/>
+        <w:spacing w:before="0" w:beforeAutospacing="0" w:after="312" w:afterAutospacing="0"/>
+        <w:contextualSpacing/>
+        <w:rPr>
+          <w:rFonts w:ascii="Helvetica" w:hAnsi="Helvetica"/>
+          <w:color w:val="2B2B2C"/>
+          <w:sz w:val="24"/>
+          <w:szCs w:val="24"/>
+        </w:rPr>
+      </w:pPr>
+    </w:p>
+    <w:p>
+      <w:pPr>
+        <w:pStyle w:val="NormalWeb"/>
+        <w:spacing w:before="0" w:beforeAutospacing="0" w:after="312" w:afterAutospacing="0"/>
+        <w:contextualSpacing/>
+        <w:rPr>
+          <w:rFonts w:ascii="Helvetica" w:hAnsi="Helvetica"/>
+          <w:color w:val="2B2B2C"/>
+          <w:sz w:val="24"/>
+          <w:szCs w:val="24"/>
+        </w:rPr>
+      </w:pPr>
+    </w:p>
+    <w:p>
+      <w:pPr>
+        <w:pStyle w:val="NormalWeb"/>
+        <w:spacing w:before="0" w:beforeAutospacing="0" w:after="312" w:afterAutospacing="0"/>
+        <w:contextualSpacing/>
+        <w:rPr>
+          <w:rFonts w:ascii="Helvetica" w:hAnsi="Helvetica"/>
+          <w:color w:val="2B2B2C"/>
+          <w:sz w:val="24"/>
+          <w:szCs w:val="24"/>
+        </w:rPr>
+      </w:pPr>
+    </w:p>
+    <w:p>
+      <w:pPr>
+        <w:pStyle w:val="NormalWeb"/>
+        <w:spacing w:before="0" w:beforeAutospacing="0" w:after="312" w:afterAutospacing="0"/>
+        <w:contextualSpacing/>
+        <w:rPr>
+          <w:rFonts w:ascii="Helvetica" w:hAnsi="Helvetica"/>
+          <w:color w:val="2B2B2C"/>
+          <w:sz w:val="24"/>
+          <w:szCs w:val="24"/>
+        </w:rPr>
+      </w:pPr>
+    </w:p>
+    <w:p>
+      <w:pPr>
+        <w:pStyle w:val="NormalWeb"/>
+        <w:spacing w:before="0" w:beforeAutospacing="0" w:after="312" w:afterAutospacing="0"/>
+        <w:contextualSpacing/>
+        <w:rPr>
+          <w:rFonts w:ascii="Helvetica" w:hAnsi="Helvetica"/>
+          <w:color w:val="2B2B2C"/>
+          <w:sz w:val="24"/>
+          <w:szCs w:val="24"/>
+        </w:rPr>
+      </w:pPr>
+    </w:p>
+    <w:p>
+      <w:pPr>
+        <w:pStyle w:val="NormalWeb"/>
+        <w:spacing w:before="0" w:beforeAutospacing="0" w:after="312" w:afterAutospacing="0"/>
+        <w:contextualSpacing/>
+        <w:rPr>
+          <w:rFonts w:ascii="Helvetica" w:hAnsi="Helvetica"/>
+          <w:color w:val="2B2B2C"/>
+          <w:sz w:val="24"/>
+          <w:szCs w:val="24"/>
+        </w:rPr>
+      </w:pPr>
+    </w:p>
+    <w:p>
+      <w:pPr>
+        <w:pStyle w:val="NormalWeb"/>
+        <w:spacing w:before="0" w:beforeAutospacing="0" w:after="312" w:afterAutospacing="0"/>
+        <w:contextualSpacing/>
+        <w:rPr>
+          <w:rFonts w:ascii="Helvetica" w:hAnsi="Helvetica"/>
+          <w:color w:val="2B2B2C"/>
+          <w:sz w:val="24"/>
+          <w:szCs w:val="24"/>
+        </w:rPr>
+      </w:pPr>
+    </w:p>
+    <w:p>
+      <w:pPr>
+        <w:pStyle w:val="NormalWeb"/>
+        <w:spacing w:before="0" w:beforeAutospacing="0" w:after="312" w:afterAutospacing="0"/>
+        <w:contextualSpacing/>
+        <w:rPr>
+          <w:rFonts w:ascii="Helvetica" w:hAnsi="Helvetica"/>
+          <w:color w:val="2B2B2C"/>
+          <w:sz w:val="24"/>
+          <w:szCs w:val="24"/>
+        </w:rPr>
+      </w:pPr>
+    </w:p>
+    <w:p>
+      <w:pPr>
+        <w:pStyle w:val="NormalWeb"/>
+        <w:spacing w:before="0" w:beforeAutospacing="0" w:after="312" w:afterAutospacing="0"/>
+        <w:contextualSpacing/>
+        <w:rPr>
+          <w:rFonts w:ascii="Helvetica" w:hAnsi="Helvetica"/>
+          <w:color w:val="2B2B2C"/>
+          <w:sz w:val="24"/>
+          <w:szCs w:val="24"/>
+        </w:rPr>
+      </w:pPr>
+    </w:p>
+    <w:p>
+      <w:pPr>
+        <w:pStyle w:val="NormalWeb"/>
         <w:spacing w:before="0" w:beforeAutospacing="0" w:after="312" w:afterAutospacing="0"/>
         <w:contextualSpacing/>
         <w:rPr>
@@ -983,6 +1446,7 @@
           <w:sz w:val="28"/>
           <w:szCs w:val="28"/>
         </w:rPr>
+        <w:lastRenderedPageBreak/>
         <w:t>Step No. 2</w:t>
       </w:r>
       <w:r>
@@ -1007,10 +1471,17 @@
       </w:r>
       <w:r>
         <w:tab/>
+      </w:r>
+      <w:proofErr w:type="spellStart"/>
+      <w:r>
         <w:t>s</w:t>
       </w:r>
       <w:r>
-        <w:t xml:space="preserve">udo apt-get </w:t>
+        <w:t>udo</w:t>
+      </w:r>
+      <w:proofErr w:type="spellEnd"/>
+      <w:r>
+        <w:t xml:space="preserve"> apt-get </w:t>
       </w:r>
       <w:r>
         <w:t xml:space="preserve">install </w:t>
@@ -1031,54 +1502,40 @@
       </w:r>
     </w:p>
     <w:p>
-      <w:r>
-        <w:tab/>
-      </w:r>
-      <w:r>
-        <w:tab/>
+      <w:pPr>
+        <w:ind w:left="2160" w:hanging="720"/>
+        <w:rPr>
+          <w:rFonts w:ascii="Menlo" w:hAnsi="Menlo" w:cs="Menlo"/>
+          <w:color w:val="212529"/>
+          <w:sz w:val="21"/>
+          <w:szCs w:val="21"/>
+        </w:rPr>
+      </w:pPr>
+      <w:r>
         <w:t>2.2</w:t>
       </w:r>
       <w:r>
         <w:tab/>
-        <w:t>enable the rewrite mode by running following command</w:t>
-      </w:r>
-    </w:p>
-    <w:p>
-      <w:r>
-        <w:tab/>
-      </w:r>
-      <w:r>
-        <w:tab/>
-      </w:r>
-      <w:r>
-        <w:tab/>
-      </w:r>
-    </w:p>
-    <w:p>
-      <w:pPr>
-        <w:pStyle w:val="HTMLPreformatted"/>
-        <w:ind w:left="2160"/>
-        <w:textAlignment w:val="baseline"/>
-        <w:rPr>
-          <w:rFonts w:ascii="Menlo" w:hAnsi="Menlo" w:cs="Menlo"/>
-          <w:color w:val="212529"/>
-          <w:sz w:val="21"/>
-          <w:szCs w:val="21"/>
-        </w:rPr>
-      </w:pPr>
-      <w:r>
-        <w:rPr>
-          <w:rFonts w:ascii="Menlo" w:hAnsi="Menlo" w:cs="Menlo"/>
-          <w:color w:val="212529"/>
-          <w:sz w:val="21"/>
-          <w:szCs w:val="21"/>
-        </w:rPr>
-        <w:t>th</w:t>
-      </w:r>
-      <w:r>
-        <w:rPr>
-          <w:rFonts w:ascii="Menlo" w:hAnsi="Menlo" w:cs="Menlo"/>
-          <w:color w:val="212529"/>
+      </w:r>
+      <w:r>
+        <w:rPr>
+          <w:color w:val="FF0000"/>
+        </w:rPr>
+        <w:t>T</w:t>
+      </w:r>
+      <w:r>
+        <w:rPr>
+          <w:rFonts w:ascii="Menlo" w:hAnsi="Menlo" w:cs="Menlo"/>
+          <w:color w:val="FF0000"/>
+          <w:sz w:val="21"/>
+          <w:szCs w:val="21"/>
+        </w:rPr>
+        <w:t>h</w:t>
+      </w:r>
+      <w:r>
+        <w:rPr>
+          <w:rFonts w:ascii="Menlo" w:hAnsi="Menlo" w:cs="Menlo"/>
+          <w:color w:val="FF0000"/>
           <w:sz w:val="21"/>
           <w:szCs w:val="21"/>
         </w:rPr>
@@ -1087,16 +1544,36 @@
       <w:r>
         <w:rPr>
           <w:rFonts w:ascii="Menlo Regular" w:hAnsi="Menlo Regular" w:cs="Menlo Regular"/>
-          <w:color w:val="000000"/>
+          <w:color w:val="FF0000"/>
           <w:sz w:val="22"/>
           <w:szCs w:val="22"/>
         </w:rPr>
-        <w:t>/etc/apache2/sites-available/000-default.conf</w:t>
-      </w:r>
-      <w:r>
-        <w:rPr>
-          <w:rFonts w:ascii="Menlo" w:hAnsi="Menlo" w:cs="Menlo"/>
-          <w:color w:val="212529"/>
+        <w:t>/</w:t>
+      </w:r>
+      <w:proofErr w:type="spellStart"/>
+      <w:r>
+        <w:rPr>
+          <w:rFonts w:ascii="Menlo Regular" w:hAnsi="Menlo Regular" w:cs="Menlo Regular"/>
+          <w:color w:val="FF0000"/>
+          <w:sz w:val="22"/>
+          <w:szCs w:val="22"/>
+        </w:rPr>
+        <w:t>etc</w:t>
+      </w:r>
+      <w:proofErr w:type="spellEnd"/>
+      <w:r>
+        <w:rPr>
+          <w:rFonts w:ascii="Menlo Regular" w:hAnsi="Menlo Regular" w:cs="Menlo Regular"/>
+          <w:color w:val="FF0000"/>
+          <w:sz w:val="22"/>
+          <w:szCs w:val="22"/>
+        </w:rPr>
+        <w:t>/apache2/sites-available/000-default.conf</w:t>
+      </w:r>
+      <w:r>
+        <w:rPr>
+          <w:rFonts w:ascii="Menlo" w:hAnsi="Menlo" w:cs="Menlo"/>
+          <w:color w:val="FF0000"/>
           <w:sz w:val="21"/>
           <w:szCs w:val="21"/>
         </w:rPr>
@@ -1105,7 +1582,7 @@
       <w:r>
         <w:rPr>
           <w:rFonts w:ascii="Menlo" w:hAnsi="Menlo" w:cs="Menlo"/>
-          <w:color w:val="212529"/>
+          <w:color w:val="FF0000"/>
           <w:sz w:val="21"/>
           <w:szCs w:val="21"/>
         </w:rPr>
@@ -1132,19 +1609,39 @@
         <w:textAlignment w:val="baseline"/>
         <w:rPr>
           <w:rFonts w:ascii="Menlo" w:hAnsi="Menlo" w:cs="Menlo"/>
-          <w:color w:val="212529"/>
-          <w:sz w:val="21"/>
-          <w:szCs w:val="21"/>
-        </w:rPr>
-      </w:pPr>
-      <w:r>
-        <w:rPr>
-          <w:rFonts w:ascii="Menlo" w:hAnsi="Menlo" w:cs="Menlo"/>
-          <w:color w:val="212529"/>
-          <w:sz w:val="21"/>
-          <w:szCs w:val="21"/>
-        </w:rPr>
-        <w:t>&lt;Directory “/var/www/html”&gt;</w:t>
+          <w:color w:val="FF0000"/>
+          <w:sz w:val="21"/>
+          <w:szCs w:val="21"/>
+        </w:rPr>
+      </w:pPr>
+      <w:r>
+        <w:rPr>
+          <w:rFonts w:ascii="Menlo" w:hAnsi="Menlo" w:cs="Menlo"/>
+          <w:color w:val="FF0000"/>
+          <w:sz w:val="21"/>
+          <w:szCs w:val="21"/>
+        </w:rPr>
+        <w:t>&lt;Directory “/</w:t>
+      </w:r>
+      <w:proofErr w:type="spellStart"/>
+      <w:r>
+        <w:rPr>
+          <w:rFonts w:ascii="Menlo" w:hAnsi="Menlo" w:cs="Menlo"/>
+          <w:color w:val="FF0000"/>
+          <w:sz w:val="21"/>
+          <w:szCs w:val="21"/>
+        </w:rPr>
+        <w:t>var</w:t>
+      </w:r>
+      <w:proofErr w:type="spellEnd"/>
+      <w:r>
+        <w:rPr>
+          <w:rFonts w:ascii="Menlo" w:hAnsi="Menlo" w:cs="Menlo"/>
+          <w:color w:val="FF0000"/>
+          <w:sz w:val="21"/>
+          <w:szCs w:val="21"/>
+        </w:rPr>
+        <w:t>/www/html”&gt;</w:t>
       </w:r>
     </w:p>
     <w:p>
@@ -1154,20 +1651,39 @@
         <w:textAlignment w:val="baseline"/>
         <w:rPr>
           <w:rFonts w:ascii="Menlo" w:hAnsi="Menlo" w:cs="Menlo"/>
-          <w:color w:val="212529"/>
-          <w:sz w:val="21"/>
-          <w:szCs w:val="21"/>
-        </w:rPr>
-      </w:pPr>
-      <w:r>
-        <w:rPr>
-          <w:rFonts w:ascii="Menlo" w:hAnsi="Menlo" w:cs="Menlo"/>
-          <w:color w:val="212529"/>
-          <w:sz w:val="21"/>
-          <w:szCs w:val="21"/>
-        </w:rPr>
-        <w:tab/>
-        <w:t>AllowOverride All</w:t>
+          <w:color w:val="FF0000"/>
+          <w:sz w:val="21"/>
+          <w:szCs w:val="21"/>
+        </w:rPr>
+      </w:pPr>
+      <w:r>
+        <w:rPr>
+          <w:rFonts w:ascii="Menlo" w:hAnsi="Menlo" w:cs="Menlo"/>
+          <w:color w:val="FF0000"/>
+          <w:sz w:val="21"/>
+          <w:szCs w:val="21"/>
+        </w:rPr>
+        <w:tab/>
+      </w:r>
+      <w:proofErr w:type="spellStart"/>
+      <w:r>
+        <w:rPr>
+          <w:rFonts w:ascii="Menlo" w:hAnsi="Menlo" w:cs="Menlo"/>
+          <w:color w:val="FF0000"/>
+          <w:sz w:val="21"/>
+          <w:szCs w:val="21"/>
+        </w:rPr>
+        <w:t>AllowOverride</w:t>
+      </w:r>
+      <w:proofErr w:type="spellEnd"/>
+      <w:r>
+        <w:rPr>
+          <w:rFonts w:ascii="Menlo" w:hAnsi="Menlo" w:cs="Menlo"/>
+          <w:color w:val="FF0000"/>
+          <w:sz w:val="21"/>
+          <w:szCs w:val="21"/>
+        </w:rPr>
+        <w:t xml:space="preserve"> All</w:t>
       </w:r>
     </w:p>
     <w:p>
@@ -1185,41 +1701,19 @@
       <w:r>
         <w:rPr>
           <w:rFonts w:ascii="Menlo" w:hAnsi="Menlo" w:cs="Menlo"/>
-          <w:color w:val="212529"/>
+          <w:color w:val="FF0000"/>
           <w:sz w:val="21"/>
           <w:szCs w:val="21"/>
         </w:rPr>
         <w:t>&lt;/Directory&gt;</w:t>
       </w:r>
-    </w:p>
-    <w:p>
-      <w:pPr>
-        <w:pStyle w:val="HTMLPreformatted"/>
-        <w:textAlignment w:val="baseline"/>
-        <w:rPr>
-          <w:rFonts w:ascii="Menlo" w:hAnsi="Menlo" w:cs="Menlo"/>
-          <w:color w:val="212529"/>
-          <w:sz w:val="21"/>
-          <w:szCs w:val="21"/>
-        </w:rPr>
-      </w:pPr>
-      <w:r>
-        <w:rPr>
-          <w:rFonts w:ascii="Menlo" w:hAnsi="Menlo" w:cs="Menlo"/>
-          <w:color w:val="212529"/>
-          <w:sz w:val="21"/>
-          <w:szCs w:val="21"/>
-        </w:rPr>
-        <w:tab/>
-      </w:r>
-      <w:r>
-        <w:rPr>
-          <w:rFonts w:ascii="Menlo" w:hAnsi="Menlo" w:cs="Menlo"/>
-          <w:color w:val="212529"/>
-          <w:sz w:val="21"/>
-          <w:szCs w:val="21"/>
-        </w:rPr>
-        <w:tab/>
+      <w:r>
+        <w:rPr>
+          <w:rFonts w:ascii="Menlo" w:hAnsi="Menlo" w:cs="Menlo"/>
+          <w:color w:val="212529"/>
+          <w:sz w:val="21"/>
+          <w:szCs w:val="21"/>
+        </w:rPr>
         <w:t xml:space="preserve">  </w:t>
       </w:r>
     </w:p>
@@ -1244,139 +1738,299 @@
         <w:t xml:space="preserve"> </w:t>
       </w:r>
     </w:p>
-    <w:p>
-      <w:pPr>
-        <w:pStyle w:val="HTMLPreformatted"/>
-        <w:textAlignment w:val="baseline"/>
-        <w:rPr>
-          <w:rFonts w:ascii="Menlo" w:hAnsi="Menlo" w:cs="Menlo"/>
-          <w:color w:val="212529"/>
-          <w:sz w:val="21"/>
-          <w:szCs w:val="21"/>
-        </w:rPr>
-      </w:pPr>
-      <w:r>
-        <w:rPr>
-          <w:rFonts w:ascii="Menlo" w:hAnsi="Menlo" w:cs="Menlo"/>
-          <w:color w:val="212529"/>
-          <w:sz w:val="21"/>
-          <w:szCs w:val="21"/>
-        </w:rPr>
-        <w:tab/>
-      </w:r>
-      <w:r>
-        <w:rPr>
-          <w:rFonts w:ascii="Menlo" w:hAnsi="Menlo" w:cs="Menlo"/>
-          <w:color w:val="212529"/>
-          <w:sz w:val="21"/>
-          <w:szCs w:val="21"/>
-        </w:rPr>
+    <w:p/>
+    <w:p>
+      <w:r>
+        <w:tab/>
+      </w:r>
+      <w:r>
+        <w:tab/>
+      </w:r>
+      <w:r>
+        <w:t>2.3</w:t>
+      </w:r>
+      <w:r>
+        <w:tab/>
+        <w:t>a</w:t>
+      </w:r>
+      <w:r>
+        <w:t xml:space="preserve">pache2 </w:t>
+      </w:r>
+      <w:r>
+        <w:rPr>
+          <w:rFonts w:ascii="Helvetica" w:eastAsia="Helvetica" w:hAnsi="Helvetica" w:cs="Helvetica"/>
+        </w:rPr>
+        <w:t>–</w:t>
+      </w:r>
+      <w:r>
+        <w:t>v</w:t>
+      </w:r>
+    </w:p>
+    <w:p>
+      <w:r>
+        <w:tab/>
+      </w:r>
+      <w:r>
+        <w:tab/>
+      </w:r>
+      <w:r>
+        <w:tab/>
+      </w:r>
+      <w:r>
+        <w:t xml:space="preserve">To check apache is working </w:t>
+      </w:r>
+    </w:p>
+    <w:p/>
+    <w:p>
+      <w:pPr>
+        <w:rPr>
+          <w:color w:val="FF0000"/>
+        </w:rPr>
+      </w:pPr>
+      <w:r>
+        <w:tab/>
+      </w:r>
+      <w:r>
+        <w:tab/>
+      </w:r>
+      <w:r>
+        <w:rPr>
+          <w:color w:val="FF0000"/>
+        </w:rPr>
+        <w:t>2</w:t>
+      </w:r>
+      <w:proofErr w:type="gramStart"/>
+      <w:r>
+        <w:rPr>
+          <w:color w:val="FF0000"/>
+        </w:rPr>
+        <w:t>.4</w:t>
+      </w:r>
+      <w:r>
+        <w:rPr>
+          <w:color w:val="FF0000"/>
+        </w:rPr>
+        <w:tab/>
+      </w:r>
+      <w:proofErr w:type="spellStart"/>
+      <w:r>
+        <w:rPr>
+          <w:color w:val="FF0000"/>
+        </w:rPr>
+        <w:t>s</w:t>
+      </w:r>
+      <w:r>
+        <w:rPr>
+          <w:color w:val="FF0000"/>
+        </w:rPr>
+        <w:t>udo</w:t>
+      </w:r>
+      <w:proofErr w:type="spellEnd"/>
+      <w:proofErr w:type="gramEnd"/>
+      <w:r>
+        <w:rPr>
+          <w:color w:val="FF0000"/>
+        </w:rPr>
+        <w:t xml:space="preserve"> service apache2 status</w:t>
+      </w:r>
+      <w:r>
+        <w:rPr>
+          <w:color w:val="FF0000"/>
+        </w:rPr>
+        <w:tab/>
+        <w:t>it should be in running state</w:t>
+      </w:r>
+    </w:p>
+    <w:p>
+      <w:pPr>
+        <w:ind w:left="2160"/>
+        <w:rPr>
+          <w:color w:val="FF0000"/>
+        </w:rPr>
+      </w:pPr>
+      <w:proofErr w:type="gramStart"/>
+      <w:r>
+        <w:rPr>
+          <w:color w:val="FF0000"/>
+        </w:rPr>
+        <w:t>create</w:t>
+      </w:r>
+      <w:proofErr w:type="gramEnd"/>
+      <w:r>
+        <w:rPr>
+          <w:color w:val="FF0000"/>
+        </w:rPr>
+        <w:t xml:space="preserve"> a file with name </w:t>
+      </w:r>
+      <w:proofErr w:type="spellStart"/>
+      <w:r>
+        <w:rPr>
+          <w:color w:val="FF0000"/>
+        </w:rPr>
+        <w:t>phpinfo.php</w:t>
+      </w:r>
+      <w:proofErr w:type="spellEnd"/>
+      <w:r>
+        <w:rPr>
+          <w:color w:val="FF0000"/>
+        </w:rPr>
+        <w:t xml:space="preserve"> in place in /</w:t>
+      </w:r>
+      <w:proofErr w:type="spellStart"/>
+      <w:r>
+        <w:rPr>
+          <w:color w:val="FF0000"/>
+        </w:rPr>
+        <w:t>var</w:t>
+      </w:r>
+      <w:proofErr w:type="spellEnd"/>
+      <w:r>
+        <w:rPr>
+          <w:color w:val="FF0000"/>
+        </w:rPr>
+        <w:t xml:space="preserve">/www/html folder in Ubuntu and write following code in it </w:t>
+      </w:r>
+    </w:p>
+    <w:p>
+      <w:pPr>
+        <w:ind w:left="2160"/>
+      </w:pPr>
+    </w:p>
+    <w:p>
+      <w:pPr>
+        <w:rPr>
+          <w:color w:val="FF0000"/>
+        </w:rPr>
+      </w:pPr>
+      <w:r>
+        <w:tab/>
+      </w:r>
+      <w:r>
+        <w:tab/>
+      </w:r>
+      <w:r>
+        <w:tab/>
+      </w:r>
+      <w:r>
+        <w:rPr>
+          <w:color w:val="FF0000"/>
+        </w:rPr>
+        <w:t>&lt;</w:t>
+      </w:r>
+      <w:proofErr w:type="gramStart"/>
+      <w:r>
+        <w:rPr>
+          <w:color w:val="FF0000"/>
+        </w:rPr>
+        <w:t>?</w:t>
+      </w:r>
+      <w:proofErr w:type="spellStart"/>
+      <w:r>
+        <w:rPr>
+          <w:color w:val="FF0000"/>
+        </w:rPr>
+        <w:t>php</w:t>
+      </w:r>
+      <w:proofErr w:type="spellEnd"/>
+      <w:proofErr w:type="gramEnd"/>
+      <w:r>
+        <w:rPr>
+          <w:color w:val="FF0000"/>
+        </w:rPr>
+        <w:t xml:space="preserve"> </w:t>
+      </w:r>
+      <w:proofErr w:type="spellStart"/>
+      <w:r>
+        <w:rPr>
+          <w:color w:val="FF0000"/>
+        </w:rPr>
+        <w:t>phpinfo</w:t>
+      </w:r>
+      <w:proofErr w:type="spellEnd"/>
+      <w:r>
+        <w:rPr>
+          <w:color w:val="FF0000"/>
+        </w:rPr>
+        <w:t>(); ?&gt;</w:t>
+      </w:r>
+    </w:p>
+    <w:p>
+      <w:pPr>
+        <w:ind w:left="2160"/>
+      </w:pPr>
+      <w:proofErr w:type="gramStart"/>
+      <w:r>
+        <w:t>and</w:t>
+      </w:r>
+      <w:proofErr w:type="gramEnd"/>
+      <w:r>
+        <w:t xml:space="preserve"> then open browser and type 127.0.0.1/</w:t>
+      </w:r>
+      <w:proofErr w:type="spellStart"/>
+      <w:r>
+        <w:t>phpinfo.php</w:t>
+      </w:r>
+      <w:proofErr w:type="spellEnd"/>
+      <w:r>
+        <w:t xml:space="preserve">. </w:t>
+      </w:r>
+      <w:proofErr w:type="gramStart"/>
+      <w:r>
+        <w:t>should</w:t>
+      </w:r>
+      <w:proofErr w:type="gramEnd"/>
+      <w:r>
+        <w:t xml:space="preserve"> show </w:t>
+      </w:r>
+      <w:proofErr w:type="spellStart"/>
+      <w:r>
+        <w:t>php</w:t>
+      </w:r>
+      <w:proofErr w:type="spellEnd"/>
+      <w:r>
+        <w:t xml:space="preserve"> information</w:t>
+      </w:r>
+    </w:p>
+    <w:p>
+      <w:pPr>
+        <w:ind w:left="2160"/>
+      </w:pPr>
+    </w:p>
+    <w:p>
+      <w:pPr>
+        <w:pStyle w:val="HTMLPreformatted"/>
+        <w:ind w:left="1832" w:hanging="1832"/>
+        <w:textAlignment w:val="baseline"/>
+        <w:rPr>
+          <w:rFonts w:ascii="Menlo" w:hAnsi="Menlo" w:cs="Menlo"/>
+          <w:color w:val="212529"/>
+          <w:sz w:val="21"/>
+          <w:szCs w:val="21"/>
+        </w:rPr>
+      </w:pPr>
+      <w:r>
         <w:tab/>
         <w:t xml:space="preserve">   </w:t>
       </w:r>
-    </w:p>
-    <w:p/>
-    <w:p>
-      <w:r>
-        <w:tab/>
-      </w:r>
-      <w:r>
-        <w:tab/>
-      </w:r>
-      <w:r>
-        <w:t>2.3</w:t>
-      </w:r>
-      <w:r>
-        <w:tab/>
-        <w:t>a</w:t>
-      </w:r>
-      <w:r>
-        <w:t xml:space="preserve">pache2 </w:t>
-      </w:r>
-      <w:r>
-        <w:rPr>
-          <w:rFonts w:ascii="Helvetica" w:eastAsia="Helvetica" w:hAnsi="Helvetica" w:cs="Helvetica"/>
-        </w:rPr>
-        <w:t>–</w:t>
-      </w:r>
-      <w:r>
-        <w:t>v</w:t>
-      </w:r>
-    </w:p>
-    <w:p>
-      <w:r>
-        <w:lastRenderedPageBreak/>
-        <w:tab/>
-      </w:r>
-      <w:r>
-        <w:tab/>
-      </w:r>
-      <w:r>
-        <w:tab/>
-      </w:r>
-      <w:r>
-        <w:t xml:space="preserve">To check apache is working </w:t>
-      </w:r>
-    </w:p>
-    <w:p>
-      <w:r>
-        <w:tab/>
-      </w:r>
-      <w:r>
-        <w:tab/>
-      </w:r>
-      <w:r>
-        <w:t>2.4</w:t>
-      </w:r>
-      <w:r>
-        <w:tab/>
-        <w:t>s</w:t>
-      </w:r>
-      <w:r>
-        <w:t>udo service apache2 status</w:t>
-      </w:r>
-      <w:r>
-        <w:tab/>
-        <w:t>it should be in running state</w:t>
-      </w:r>
-    </w:p>
-    <w:p>
-      <w:pPr>
-        <w:ind w:left="2160"/>
-      </w:pPr>
-      <w:r>
-        <w:t xml:space="preserve">create a file with name phpinfo.php in place in /var/www/html folder in Ubuntu and write following code in it </w:t>
-      </w:r>
-    </w:p>
-    <w:p>
-      <w:pPr>
-        <w:ind w:left="2160"/>
-      </w:pPr>
-    </w:p>
-    <w:p>
-      <w:r>
-        <w:tab/>
-      </w:r>
-      <w:r>
-        <w:tab/>
-      </w:r>
-      <w:r>
-        <w:tab/>
-        <w:t>&lt;?php phpinfo(); ?&gt;</w:t>
-      </w:r>
-    </w:p>
-    <w:p>
-      <w:pPr>
-        <w:ind w:left="2160"/>
-      </w:pPr>
-      <w:r>
-        <w:t>and then open browser and type 127.0.0.1/phpinfo.php. should show php information</w:t>
-      </w:r>
-    </w:p>
-    <w:p>
-      <w:pPr>
-        <w:ind w:left="2160"/>
-      </w:pPr>
+      <w:r>
+        <w:rPr>
+          <w:rFonts w:ascii="Menlo" w:hAnsi="Menlo" w:cs="Menlo"/>
+          <w:color w:val="212529"/>
+          <w:sz w:val="21"/>
+          <w:szCs w:val="21"/>
+        </w:rPr>
+        <w:t>2.5</w:t>
+      </w:r>
+      <w:r>
+        <w:rPr>
+          <w:rFonts w:ascii="Menlo" w:hAnsi="Menlo" w:cs="Menlo"/>
+          <w:color w:val="212529"/>
+          <w:sz w:val="21"/>
+          <w:szCs w:val="21"/>
+        </w:rPr>
+        <w:tab/>
+        <w:t xml:space="preserve">  run below command so if server restart, apache2 service will   </w:t>
+      </w:r>
     </w:p>
     <w:p>
       <w:pPr>
@@ -1391,27 +2045,52 @@
         </w:rPr>
       </w:pPr>
       <w:r>
-        <w:tab/>
-        <w:t xml:space="preserve">   </w:t>
-      </w:r>
-      <w:r>
-        <w:rPr>
-          <w:rFonts w:ascii="Menlo" w:hAnsi="Menlo" w:cs="Menlo"/>
-          <w:color w:val="212529"/>
-          <w:sz w:val="21"/>
-          <w:szCs w:val="21"/>
-        </w:rPr>
-        <w:t>2.5</w:t>
-      </w:r>
-      <w:r>
-        <w:rPr>
-          <w:rFonts w:ascii="Menlo" w:hAnsi="Menlo" w:cs="Menlo"/>
-          <w:color w:val="212529"/>
-          <w:sz w:val="21"/>
-          <w:szCs w:val="21"/>
-        </w:rPr>
-        <w:tab/>
-        <w:t xml:space="preserve">  run below command so if server restart, apache2 service will   </w:t>
+        <w:rPr>
+          <w:rFonts w:ascii="Menlo" w:hAnsi="Menlo" w:cs="Menlo"/>
+          <w:color w:val="212529"/>
+          <w:sz w:val="21"/>
+          <w:szCs w:val="21"/>
+        </w:rPr>
+        <w:tab/>
+      </w:r>
+      <w:r>
+        <w:rPr>
+          <w:rFonts w:ascii="Menlo" w:hAnsi="Menlo" w:cs="Menlo"/>
+          <w:color w:val="212529"/>
+          <w:sz w:val="21"/>
+          <w:szCs w:val="21"/>
+        </w:rPr>
+        <w:tab/>
+        <w:t xml:space="preserve">  </w:t>
+      </w:r>
+      <w:proofErr w:type="gramStart"/>
+      <w:r>
+        <w:rPr>
+          <w:rFonts w:ascii="Menlo" w:hAnsi="Menlo" w:cs="Menlo"/>
+          <w:color w:val="212529"/>
+          <w:sz w:val="21"/>
+          <w:szCs w:val="21"/>
+        </w:rPr>
+        <w:t>start</w:t>
+      </w:r>
+      <w:proofErr w:type="gramEnd"/>
+      <w:r>
+        <w:rPr>
+          <w:rFonts w:ascii="Menlo" w:hAnsi="Menlo" w:cs="Menlo"/>
+          <w:color w:val="212529"/>
+          <w:sz w:val="21"/>
+          <w:szCs w:val="21"/>
+        </w:rPr>
+        <w:t xml:space="preserve"> </w:t>
+      </w:r>
+      <w:r>
+        <w:rPr>
+          <w:rFonts w:ascii="Menlo" w:hAnsi="Menlo" w:cs="Menlo"/>
+          <w:color w:val="212529"/>
+          <w:sz w:val="21"/>
+          <w:szCs w:val="21"/>
+        </w:rPr>
+        <w:t>automatically</w:t>
       </w:r>
     </w:p>
     <w:p>
@@ -1443,64 +2122,53 @@
           <w:szCs w:val="21"/>
         </w:rPr>
         <w:tab/>
-        <w:t xml:space="preserve">  start </w:t>
-      </w:r>
-      <w:r>
-        <w:rPr>
-          <w:rFonts w:ascii="Menlo" w:hAnsi="Menlo" w:cs="Menlo"/>
-          <w:color w:val="212529"/>
-          <w:sz w:val="21"/>
-          <w:szCs w:val="21"/>
-        </w:rPr>
-        <w:t>automatically</w:t>
-      </w:r>
-    </w:p>
-    <w:p>
-      <w:pPr>
-        <w:pStyle w:val="HTMLPreformatted"/>
-        <w:ind w:left="1832" w:hanging="1832"/>
-        <w:textAlignment w:val="baseline"/>
-        <w:rPr>
-          <w:rFonts w:ascii="Menlo" w:hAnsi="Menlo" w:cs="Menlo"/>
-          <w:color w:val="212529"/>
-          <w:sz w:val="21"/>
-          <w:szCs w:val="21"/>
-        </w:rPr>
-      </w:pPr>
-      <w:r>
-        <w:rPr>
-          <w:rFonts w:ascii="Menlo" w:hAnsi="Menlo" w:cs="Menlo"/>
-          <w:color w:val="212529"/>
-          <w:sz w:val="21"/>
-          <w:szCs w:val="21"/>
-        </w:rPr>
-        <w:tab/>
-      </w:r>
-      <w:r>
-        <w:rPr>
-          <w:rFonts w:ascii="Menlo" w:hAnsi="Menlo" w:cs="Menlo"/>
-          <w:color w:val="212529"/>
-          <w:sz w:val="21"/>
-          <w:szCs w:val="21"/>
-        </w:rPr>
-        <w:tab/>
-      </w:r>
-      <w:r>
-        <w:rPr>
-          <w:rFonts w:ascii="Menlo" w:hAnsi="Menlo" w:cs="Menlo"/>
-          <w:color w:val="212529"/>
-          <w:sz w:val="21"/>
-          <w:szCs w:val="21"/>
-        </w:rPr>
-        <w:tab/>
-      </w:r>
+      </w:r>
+      <w:r>
+        <w:rPr>
+          <w:rFonts w:ascii="Menlo" w:hAnsi="Menlo" w:cs="Menlo"/>
+          <w:color w:val="212529"/>
+          <w:sz w:val="21"/>
+          <w:szCs w:val="21"/>
+        </w:rPr>
+        <w:tab/>
+      </w:r>
+      <w:proofErr w:type="spellStart"/>
+      <w:proofErr w:type="gramStart"/>
       <w:r>
         <w:rPr>
           <w:rFonts w:ascii="LiberationMono" w:hAnsi="LiberationMono" w:cs="LiberationMono"/>
           <w:sz w:val="23"/>
           <w:szCs w:val="23"/>
         </w:rPr>
-        <w:t>sudo update-rc.d apache2 defaults</w:t>
+        <w:t>sudo</w:t>
+      </w:r>
+      <w:proofErr w:type="spellEnd"/>
+      <w:proofErr w:type="gramEnd"/>
+      <w:r>
+        <w:rPr>
+          <w:rFonts w:ascii="LiberationMono" w:hAnsi="LiberationMono" w:cs="LiberationMono"/>
+          <w:sz w:val="23"/>
+          <w:szCs w:val="23"/>
+        </w:rPr>
+        <w:t xml:space="preserve"> update-</w:t>
+      </w:r>
+      <w:proofErr w:type="spellStart"/>
+      <w:r>
+        <w:rPr>
+          <w:rFonts w:ascii="LiberationMono" w:hAnsi="LiberationMono" w:cs="LiberationMono"/>
+          <w:sz w:val="23"/>
+          <w:szCs w:val="23"/>
+        </w:rPr>
+        <w:t>rc.d</w:t>
+      </w:r>
+      <w:proofErr w:type="spellEnd"/>
+      <w:r>
+        <w:rPr>
+          <w:rFonts w:ascii="LiberationMono" w:hAnsi="LiberationMono" w:cs="LiberationMono"/>
+          <w:sz w:val="23"/>
+          <w:szCs w:val="23"/>
+        </w:rPr>
+        <w:t xml:space="preserve"> apache2 defaults</w:t>
       </w:r>
     </w:p>
     <w:p/>
@@ -1554,158 +2222,307 @@
       <w:r>
         <w:tab/>
       </w:r>
-      <w:r>
-        <w:rPr>
-          <w:rFonts w:ascii="Menlo" w:hAnsi="Menlo" w:cs="Menlo"/>
-          <w:color w:val="212529"/>
-          <w:sz w:val="21"/>
-          <w:szCs w:val="21"/>
-        </w:rPr>
-        <w:t>sudo apt-get install software-properties-common</w:t>
-      </w:r>
-    </w:p>
-    <w:p>
-      <w:pPr>
-        <w:pStyle w:val="HTMLPreformatted"/>
-        <w:textAlignment w:val="baseline"/>
-        <w:rPr>
-          <w:rFonts w:ascii="Menlo" w:hAnsi="Menlo" w:cs="Menlo"/>
-          <w:color w:val="212529"/>
-          <w:sz w:val="21"/>
-          <w:szCs w:val="21"/>
-        </w:rPr>
-      </w:pPr>
-      <w:r>
-        <w:rPr>
-          <w:rFonts w:ascii="Menlo" w:hAnsi="Menlo" w:cs="Menlo"/>
-          <w:color w:val="212529"/>
-          <w:sz w:val="21"/>
-          <w:szCs w:val="21"/>
-        </w:rPr>
-        <w:tab/>
-      </w:r>
-      <w:r>
-        <w:rPr>
-          <w:rFonts w:ascii="Menlo" w:hAnsi="Menlo" w:cs="Menlo"/>
-          <w:color w:val="212529"/>
-          <w:sz w:val="21"/>
-          <w:szCs w:val="21"/>
-        </w:rPr>
-        <w:tab/>
-        <w:t>sudo add-apt-repository ppa:ondrej/php</w:t>
-      </w:r>
-    </w:p>
-    <w:p>
-      <w:pPr>
-        <w:pStyle w:val="HTMLPreformatted"/>
-        <w:textAlignment w:val="baseline"/>
-        <w:rPr>
-          <w:rFonts w:ascii="Menlo" w:hAnsi="Menlo" w:cs="Menlo"/>
-          <w:color w:val="212529"/>
-          <w:sz w:val="21"/>
-          <w:szCs w:val="21"/>
-        </w:rPr>
-      </w:pPr>
-      <w:r>
-        <w:rPr>
-          <w:rFonts w:ascii="Menlo" w:hAnsi="Menlo" w:cs="Menlo"/>
-          <w:color w:val="212529"/>
-          <w:sz w:val="21"/>
-          <w:szCs w:val="21"/>
-        </w:rPr>
-        <w:tab/>
-      </w:r>
-      <w:r>
-        <w:rPr>
-          <w:rFonts w:ascii="Menlo" w:hAnsi="Menlo" w:cs="Menlo"/>
-          <w:color w:val="212529"/>
-          <w:sz w:val="21"/>
-          <w:szCs w:val="21"/>
-        </w:rPr>
-        <w:tab/>
-      </w:r>
-      <w:r>
-        <w:rPr>
-          <w:rFonts w:ascii="Menlo" w:hAnsi="Menlo" w:cs="Menlo"/>
-          <w:color w:val="212529"/>
-          <w:sz w:val="21"/>
-          <w:szCs w:val="21"/>
-        </w:rPr>
-        <w:t>sudo add-apt-repository -y ppa:ondrej/php</w:t>
-      </w:r>
-    </w:p>
-    <w:p>
-      <w:pPr>
-        <w:pStyle w:val="HTMLPreformatted"/>
-        <w:textAlignment w:val="baseline"/>
-        <w:rPr>
-          <w:rFonts w:ascii="Menlo" w:hAnsi="Menlo" w:cs="Menlo"/>
-          <w:color w:val="212529"/>
-          <w:sz w:val="21"/>
-          <w:szCs w:val="21"/>
-        </w:rPr>
-      </w:pPr>
-    </w:p>
-    <w:p>
-      <w:pPr>
-        <w:pStyle w:val="HTMLPreformatted"/>
-        <w:textAlignment w:val="baseline"/>
-        <w:rPr>
-          <w:rFonts w:ascii="Menlo" w:hAnsi="Menlo" w:cs="Menlo"/>
-          <w:color w:val="212529"/>
-          <w:sz w:val="21"/>
-          <w:szCs w:val="21"/>
-        </w:rPr>
-      </w:pPr>
-      <w:r>
-        <w:rPr>
-          <w:rFonts w:ascii="Menlo" w:hAnsi="Menlo" w:cs="Menlo"/>
-          <w:color w:val="212529"/>
-          <w:sz w:val="21"/>
-          <w:szCs w:val="21"/>
-        </w:rPr>
-        <w:tab/>
-      </w:r>
-      <w:r>
-        <w:rPr>
-          <w:rFonts w:ascii="Menlo" w:hAnsi="Menlo" w:cs="Menlo"/>
-          <w:color w:val="212529"/>
-          <w:sz w:val="21"/>
-          <w:szCs w:val="21"/>
-        </w:rPr>
-        <w:tab/>
-        <w:t>sudo apt-get update</w:t>
-      </w:r>
-    </w:p>
-    <w:p>
-      <w:pPr>
-        <w:pStyle w:val="HTMLPreformatted"/>
-        <w:textAlignment w:val="baseline"/>
-        <w:rPr>
-          <w:rFonts w:ascii="Menlo" w:hAnsi="Menlo" w:cs="Menlo"/>
-          <w:color w:val="212529"/>
-          <w:sz w:val="21"/>
-          <w:szCs w:val="21"/>
-        </w:rPr>
-      </w:pPr>
-      <w:r>
-        <w:rPr>
-          <w:rFonts w:ascii="Menlo" w:hAnsi="Menlo" w:cs="Menlo"/>
-          <w:color w:val="212529"/>
-          <w:sz w:val="21"/>
-          <w:szCs w:val="21"/>
-        </w:rPr>
-        <w:tab/>
-      </w:r>
-      <w:r>
-        <w:rPr>
-          <w:rFonts w:ascii="Menlo" w:hAnsi="Menlo" w:cs="Menlo"/>
-          <w:color w:val="212529"/>
-          <w:sz w:val="21"/>
-          <w:szCs w:val="21"/>
-        </w:rPr>
-        <w:tab/>
-        <w:t>sudo apt-get install php7.1</w:t>
+      <w:proofErr w:type="spellStart"/>
+      <w:r>
+        <w:rPr>
+          <w:rFonts w:ascii="Menlo" w:hAnsi="Menlo" w:cs="Menlo"/>
+          <w:color w:val="212529"/>
+          <w:sz w:val="21"/>
+          <w:szCs w:val="21"/>
+        </w:rPr>
+        <w:t>sudo</w:t>
+      </w:r>
+      <w:proofErr w:type="spellEnd"/>
+      <w:r>
+        <w:rPr>
+          <w:rFonts w:ascii="Menlo" w:hAnsi="Menlo" w:cs="Menlo"/>
+          <w:color w:val="212529"/>
+          <w:sz w:val="21"/>
+          <w:szCs w:val="21"/>
+        </w:rPr>
+        <w:t xml:space="preserve"> apt-get install software-properties-common</w:t>
+      </w:r>
+    </w:p>
+    <w:p>
+      <w:pPr>
+        <w:pStyle w:val="HTMLPreformatted"/>
+        <w:textAlignment w:val="baseline"/>
+        <w:rPr>
+          <w:rFonts w:ascii="Menlo" w:hAnsi="Menlo" w:cs="Menlo"/>
+          <w:color w:val="212529"/>
+          <w:sz w:val="21"/>
+          <w:szCs w:val="21"/>
+        </w:rPr>
+      </w:pPr>
+      <w:r>
+        <w:rPr>
+          <w:rFonts w:ascii="Menlo" w:hAnsi="Menlo" w:cs="Menlo"/>
+          <w:color w:val="212529"/>
+          <w:sz w:val="21"/>
+          <w:szCs w:val="21"/>
+        </w:rPr>
+        <w:tab/>
+      </w:r>
+      <w:r>
+        <w:rPr>
+          <w:rFonts w:ascii="Menlo" w:hAnsi="Menlo" w:cs="Menlo"/>
+          <w:color w:val="212529"/>
+          <w:sz w:val="21"/>
+          <w:szCs w:val="21"/>
+        </w:rPr>
+        <w:tab/>
+      </w:r>
+      <w:proofErr w:type="spellStart"/>
+      <w:proofErr w:type="gramStart"/>
+      <w:r>
+        <w:rPr>
+          <w:rFonts w:ascii="Menlo" w:hAnsi="Menlo" w:cs="Menlo"/>
+          <w:color w:val="212529"/>
+          <w:sz w:val="21"/>
+          <w:szCs w:val="21"/>
+        </w:rPr>
+        <w:t>sudo</w:t>
+      </w:r>
+      <w:proofErr w:type="spellEnd"/>
+      <w:proofErr w:type="gramEnd"/>
+      <w:r>
+        <w:rPr>
+          <w:rFonts w:ascii="Menlo" w:hAnsi="Menlo" w:cs="Menlo"/>
+          <w:color w:val="212529"/>
+          <w:sz w:val="21"/>
+          <w:szCs w:val="21"/>
+        </w:rPr>
+        <w:t xml:space="preserve"> add-apt-repository </w:t>
+      </w:r>
+      <w:proofErr w:type="spellStart"/>
+      <w:r>
+        <w:rPr>
+          <w:rFonts w:ascii="Menlo" w:hAnsi="Menlo" w:cs="Menlo"/>
+          <w:color w:val="212529"/>
+          <w:sz w:val="21"/>
+          <w:szCs w:val="21"/>
+        </w:rPr>
+        <w:t>ppa:ondrej</w:t>
+      </w:r>
+      <w:proofErr w:type="spellEnd"/>
+      <w:r>
+        <w:rPr>
+          <w:rFonts w:ascii="Menlo" w:hAnsi="Menlo" w:cs="Menlo"/>
+          <w:color w:val="212529"/>
+          <w:sz w:val="21"/>
+          <w:szCs w:val="21"/>
+        </w:rPr>
+        <w:t>/</w:t>
+      </w:r>
+      <w:proofErr w:type="spellStart"/>
+      <w:r>
+        <w:rPr>
+          <w:rFonts w:ascii="Menlo" w:hAnsi="Menlo" w:cs="Menlo"/>
+          <w:color w:val="212529"/>
+          <w:sz w:val="21"/>
+          <w:szCs w:val="21"/>
+        </w:rPr>
+        <w:t>php</w:t>
+      </w:r>
+      <w:proofErr w:type="spellEnd"/>
+    </w:p>
+    <w:p>
+      <w:pPr>
+        <w:pStyle w:val="HTMLPreformatted"/>
+        <w:textAlignment w:val="baseline"/>
+        <w:rPr>
+          <w:rFonts w:ascii="Menlo" w:hAnsi="Menlo" w:cs="Menlo"/>
+          <w:color w:val="212529"/>
+          <w:sz w:val="21"/>
+          <w:szCs w:val="21"/>
+        </w:rPr>
+      </w:pPr>
+      <w:r>
+        <w:rPr>
+          <w:rFonts w:ascii="Menlo" w:hAnsi="Menlo" w:cs="Menlo"/>
+          <w:color w:val="212529"/>
+          <w:sz w:val="21"/>
+          <w:szCs w:val="21"/>
+        </w:rPr>
+        <w:tab/>
+      </w:r>
+      <w:r>
+        <w:rPr>
+          <w:rFonts w:ascii="Menlo" w:hAnsi="Menlo" w:cs="Menlo"/>
+          <w:color w:val="212529"/>
+          <w:sz w:val="21"/>
+          <w:szCs w:val="21"/>
+        </w:rPr>
+        <w:tab/>
+      </w:r>
+      <w:proofErr w:type="spellStart"/>
+      <w:proofErr w:type="gramStart"/>
+      <w:r>
+        <w:rPr>
+          <w:rFonts w:ascii="Menlo" w:hAnsi="Menlo" w:cs="Menlo"/>
+          <w:color w:val="212529"/>
+          <w:sz w:val="21"/>
+          <w:szCs w:val="21"/>
+        </w:rPr>
+        <w:t>sudo</w:t>
+      </w:r>
+      <w:proofErr w:type="spellEnd"/>
+      <w:proofErr w:type="gramEnd"/>
+      <w:r>
+        <w:rPr>
+          <w:rFonts w:ascii="Menlo" w:hAnsi="Menlo" w:cs="Menlo"/>
+          <w:color w:val="212529"/>
+          <w:sz w:val="21"/>
+          <w:szCs w:val="21"/>
+        </w:rPr>
+        <w:t xml:space="preserve"> add-apt-repository -y </w:t>
+      </w:r>
+      <w:proofErr w:type="spellStart"/>
+      <w:r>
+        <w:rPr>
+          <w:rFonts w:ascii="Menlo" w:hAnsi="Menlo" w:cs="Menlo"/>
+          <w:color w:val="212529"/>
+          <w:sz w:val="21"/>
+          <w:szCs w:val="21"/>
+        </w:rPr>
+        <w:t>ppa:ondrej</w:t>
+      </w:r>
+      <w:proofErr w:type="spellEnd"/>
+      <w:r>
+        <w:rPr>
+          <w:rFonts w:ascii="Menlo" w:hAnsi="Menlo" w:cs="Menlo"/>
+          <w:color w:val="212529"/>
+          <w:sz w:val="21"/>
+          <w:szCs w:val="21"/>
+        </w:rPr>
+        <w:t>/</w:t>
+      </w:r>
+      <w:proofErr w:type="spellStart"/>
+      <w:r>
+        <w:rPr>
+          <w:rFonts w:ascii="Menlo" w:hAnsi="Menlo" w:cs="Menlo"/>
+          <w:color w:val="212529"/>
+          <w:sz w:val="21"/>
+          <w:szCs w:val="21"/>
+        </w:rPr>
+        <w:t>php</w:t>
+      </w:r>
+      <w:proofErr w:type="spellEnd"/>
+    </w:p>
+    <w:p>
+      <w:pPr>
+        <w:pStyle w:val="HTMLPreformatted"/>
+        <w:textAlignment w:val="baseline"/>
+        <w:rPr>
+          <w:rFonts w:ascii="Menlo" w:hAnsi="Menlo" w:cs="Menlo"/>
+          <w:color w:val="212529"/>
+          <w:sz w:val="21"/>
+          <w:szCs w:val="21"/>
+        </w:rPr>
+      </w:pPr>
+    </w:p>
+    <w:p>
+      <w:pPr>
+        <w:pStyle w:val="HTMLPreformatted"/>
+        <w:textAlignment w:val="baseline"/>
+        <w:rPr>
+          <w:rFonts w:ascii="Menlo" w:hAnsi="Menlo" w:cs="Menlo"/>
+          <w:color w:val="212529"/>
+          <w:sz w:val="21"/>
+          <w:szCs w:val="21"/>
+        </w:rPr>
+      </w:pPr>
+      <w:r>
+        <w:rPr>
+          <w:rFonts w:ascii="Menlo" w:hAnsi="Menlo" w:cs="Menlo"/>
+          <w:color w:val="212529"/>
+          <w:sz w:val="21"/>
+          <w:szCs w:val="21"/>
+        </w:rPr>
+        <w:tab/>
+      </w:r>
+      <w:r>
+        <w:rPr>
+          <w:rFonts w:ascii="Menlo" w:hAnsi="Menlo" w:cs="Menlo"/>
+          <w:color w:val="212529"/>
+          <w:sz w:val="21"/>
+          <w:szCs w:val="21"/>
+        </w:rPr>
+        <w:tab/>
+      </w:r>
+      <w:proofErr w:type="spellStart"/>
+      <w:proofErr w:type="gramStart"/>
+      <w:r>
+        <w:rPr>
+          <w:rFonts w:ascii="Menlo" w:hAnsi="Menlo" w:cs="Menlo"/>
+          <w:color w:val="212529"/>
+          <w:sz w:val="21"/>
+          <w:szCs w:val="21"/>
+        </w:rPr>
+        <w:t>sudo</w:t>
+      </w:r>
+      <w:proofErr w:type="spellEnd"/>
+      <w:proofErr w:type="gramEnd"/>
+      <w:r>
+        <w:rPr>
+          <w:rFonts w:ascii="Menlo" w:hAnsi="Menlo" w:cs="Menlo"/>
+          <w:color w:val="212529"/>
+          <w:sz w:val="21"/>
+          <w:szCs w:val="21"/>
+        </w:rPr>
+        <w:t xml:space="preserve"> apt-get update</w:t>
+      </w:r>
+    </w:p>
+    <w:p>
+      <w:pPr>
+        <w:pStyle w:val="HTMLPreformatted"/>
+        <w:textAlignment w:val="baseline"/>
+        <w:rPr>
+          <w:rFonts w:ascii="Menlo" w:hAnsi="Menlo" w:cs="Menlo"/>
+          <w:color w:val="212529"/>
+          <w:sz w:val="21"/>
+          <w:szCs w:val="21"/>
+        </w:rPr>
+      </w:pPr>
+      <w:r>
+        <w:rPr>
+          <w:rFonts w:ascii="Menlo" w:hAnsi="Menlo" w:cs="Menlo"/>
+          <w:color w:val="212529"/>
+          <w:sz w:val="21"/>
+          <w:szCs w:val="21"/>
+        </w:rPr>
+        <w:tab/>
+      </w:r>
+      <w:r>
+        <w:rPr>
+          <w:rFonts w:ascii="Menlo" w:hAnsi="Menlo" w:cs="Menlo"/>
+          <w:color w:val="212529"/>
+          <w:sz w:val="21"/>
+          <w:szCs w:val="21"/>
+        </w:rPr>
+        <w:tab/>
+      </w:r>
+      <w:proofErr w:type="spellStart"/>
+      <w:proofErr w:type="gramStart"/>
+      <w:r>
+        <w:rPr>
+          <w:rFonts w:ascii="Menlo" w:hAnsi="Menlo" w:cs="Menlo"/>
+          <w:color w:val="212529"/>
+          <w:sz w:val="21"/>
+          <w:szCs w:val="21"/>
+        </w:rPr>
+        <w:t>sudo</w:t>
+      </w:r>
+      <w:proofErr w:type="spellEnd"/>
+      <w:proofErr w:type="gramEnd"/>
+      <w:r>
+        <w:rPr>
+          <w:rFonts w:ascii="Menlo" w:hAnsi="Menlo" w:cs="Menlo"/>
+          <w:color w:val="212529"/>
+          <w:sz w:val="21"/>
+          <w:szCs w:val="21"/>
+        </w:rPr>
+        <w:t xml:space="preserve"> apt-get install php7.1</w:t>
       </w:r>
     </w:p>
     <w:p>
@@ -1751,6 +2568,8 @@
           <w:shd w:val="clear" w:color="auto" w:fill="F5F5F5"/>
         </w:rPr>
       </w:pPr>
+      <w:proofErr w:type="spellStart"/>
+      <w:proofErr w:type="gramStart"/>
       <w:r>
         <w:rPr>
           <w:rFonts w:ascii="Menlo" w:eastAsia="Times New Roman" w:hAnsi="Menlo" w:cs="Menlo"/>
@@ -1759,7 +2578,19 @@
           <w:szCs w:val="23"/>
           <w:shd w:val="clear" w:color="auto" w:fill="F5F5F5"/>
         </w:rPr>
-        <w:t>sudo apt</w:t>
+        <w:t>sudo</w:t>
+      </w:r>
+      <w:proofErr w:type="spellEnd"/>
+      <w:proofErr w:type="gramEnd"/>
+      <w:r>
+        <w:rPr>
+          <w:rFonts w:ascii="Menlo" w:eastAsia="Times New Roman" w:hAnsi="Menlo" w:cs="Menlo"/>
+          <w:color w:val="333333"/>
+          <w:sz w:val="23"/>
+          <w:szCs w:val="23"/>
+          <w:shd w:val="clear" w:color="auto" w:fill="F5F5F5"/>
+        </w:rPr>
+        <w:t xml:space="preserve"> apt</w:t>
       </w:r>
       <w:r>
         <w:rPr>
@@ -1841,14 +2672,27 @@
         </w:rPr>
         <w:tab/>
       </w:r>
-      <w:r>
-        <w:rPr>
-          <w:rFonts w:ascii="Menlo" w:hAnsi="Menlo" w:cs="Menlo"/>
-          <w:color w:val="212529"/>
-          <w:sz w:val="21"/>
-          <w:szCs w:val="21"/>
-        </w:rPr>
-        <w:t>sudo apt install zip unzip php7.0-zip</w:t>
+      <w:proofErr w:type="spellStart"/>
+      <w:proofErr w:type="gramStart"/>
+      <w:r>
+        <w:rPr>
+          <w:rFonts w:ascii="Menlo" w:hAnsi="Menlo" w:cs="Menlo"/>
+          <w:color w:val="212529"/>
+          <w:sz w:val="21"/>
+          <w:szCs w:val="21"/>
+        </w:rPr>
+        <w:t>sudo</w:t>
+      </w:r>
+      <w:proofErr w:type="spellEnd"/>
+      <w:proofErr w:type="gramEnd"/>
+      <w:r>
+        <w:rPr>
+          <w:rFonts w:ascii="Menlo" w:hAnsi="Menlo" w:cs="Menlo"/>
+          <w:color w:val="212529"/>
+          <w:sz w:val="21"/>
+          <w:szCs w:val="21"/>
+        </w:rPr>
+        <w:t xml:space="preserve"> apt install zip unzip php7.0-zip</w:t>
       </w:r>
     </w:p>
     <w:p>
@@ -1945,7 +2789,28 @@
           <w:szCs w:val="21"/>
         </w:rPr>
         <w:tab/>
-        <w:t>sudo a2enmod rewrite</w:t>
+      </w:r>
+      <w:proofErr w:type="spellStart"/>
+      <w:proofErr w:type="gramStart"/>
+      <w:r>
+        <w:rPr>
+          <w:rFonts w:ascii="Menlo" w:hAnsi="Menlo" w:cs="Menlo"/>
+          <w:color w:val="212529"/>
+          <w:sz w:val="21"/>
+          <w:szCs w:val="21"/>
+        </w:rPr>
+        <w:t>sudo</w:t>
+      </w:r>
+      <w:proofErr w:type="spellEnd"/>
+      <w:proofErr w:type="gramEnd"/>
+      <w:r>
+        <w:rPr>
+          <w:rFonts w:ascii="Menlo" w:hAnsi="Menlo" w:cs="Menlo"/>
+          <w:color w:val="212529"/>
+          <w:sz w:val="21"/>
+          <w:szCs w:val="21"/>
+        </w:rPr>
+        <w:t xml:space="preserve"> a2enmod rewrite</w:t>
       </w:r>
     </w:p>
     <w:p>
@@ -2042,92 +2907,125 @@
         </w:rPr>
         <w:tab/>
       </w:r>
-      <w:r>
-        <w:rPr>
-          <w:rFonts w:ascii="Menlo" w:hAnsi="Menlo" w:cs="Menlo"/>
-          <w:color w:val="212529"/>
-          <w:sz w:val="21"/>
-          <w:szCs w:val="21"/>
-        </w:rPr>
-        <w:t>locale-gen en_US.UTF-8</w:t>
-      </w:r>
-    </w:p>
-    <w:p>
-      <w:pPr>
-        <w:pStyle w:val="HTMLPreformatted"/>
-        <w:textAlignment w:val="baseline"/>
-        <w:rPr>
-          <w:rFonts w:ascii="Menlo" w:hAnsi="Menlo" w:cs="Menlo"/>
-          <w:color w:val="212529"/>
-          <w:sz w:val="21"/>
-          <w:szCs w:val="21"/>
-        </w:rPr>
-      </w:pPr>
-      <w:r>
-        <w:rPr>
-          <w:rFonts w:ascii="Menlo" w:hAnsi="Menlo" w:cs="Menlo"/>
-          <w:color w:val="212529"/>
-          <w:sz w:val="21"/>
-          <w:szCs w:val="21"/>
-        </w:rPr>
-        <w:tab/>
-      </w:r>
-      <w:r>
-        <w:rPr>
-          <w:rFonts w:ascii="Menlo" w:hAnsi="Menlo" w:cs="Menlo"/>
-          <w:color w:val="212529"/>
-          <w:sz w:val="21"/>
-          <w:szCs w:val="21"/>
-        </w:rPr>
-        <w:tab/>
-      </w:r>
-      <w:r>
-        <w:rPr>
-          <w:rFonts w:ascii="Menlo" w:hAnsi="Menlo" w:cs="Menlo"/>
-          <w:color w:val="212529"/>
-          <w:sz w:val="21"/>
-          <w:szCs w:val="21"/>
-        </w:rPr>
-        <w:t>export LANG=en_US.UTF-8</w:t>
-      </w:r>
-    </w:p>
-    <w:p>
-      <w:pPr>
-        <w:pStyle w:val="HTMLPreformatted"/>
-        <w:textAlignment w:val="baseline"/>
-        <w:rPr>
-          <w:rFonts w:ascii="Menlo" w:hAnsi="Menlo" w:cs="Menlo"/>
-          <w:color w:val="212529"/>
-          <w:sz w:val="21"/>
-          <w:szCs w:val="21"/>
-        </w:rPr>
-      </w:pPr>
-      <w:r>
-        <w:rPr>
-          <w:rFonts w:ascii="Menlo" w:hAnsi="Menlo" w:cs="Menlo"/>
-          <w:color w:val="212529"/>
-          <w:sz w:val="21"/>
-          <w:szCs w:val="21"/>
-        </w:rPr>
-        <w:tab/>
-      </w:r>
-      <w:r>
-        <w:rPr>
-          <w:rFonts w:ascii="Menlo" w:hAnsi="Menlo" w:cs="Menlo"/>
-          <w:color w:val="212529"/>
-          <w:sz w:val="21"/>
-          <w:szCs w:val="21"/>
-        </w:rPr>
-        <w:tab/>
-      </w:r>
-      <w:r>
-        <w:rPr>
-          <w:rFonts w:ascii="Menlo" w:hAnsi="Menlo" w:cs="Menlo"/>
-          <w:color w:val="212529"/>
-          <w:sz w:val="21"/>
-          <w:szCs w:val="21"/>
-        </w:rPr>
-        <w:t>export LC_ALL=en_US.UTF-8</w:t>
+      <w:proofErr w:type="gramStart"/>
+      <w:r>
+        <w:rPr>
+          <w:rFonts w:ascii="Menlo" w:hAnsi="Menlo" w:cs="Menlo"/>
+          <w:color w:val="212529"/>
+          <w:sz w:val="21"/>
+          <w:szCs w:val="21"/>
+        </w:rPr>
+        <w:t>locale</w:t>
+      </w:r>
+      <w:proofErr w:type="gramEnd"/>
+      <w:r>
+        <w:rPr>
+          <w:rFonts w:ascii="Menlo" w:hAnsi="Menlo" w:cs="Menlo"/>
+          <w:color w:val="212529"/>
+          <w:sz w:val="21"/>
+          <w:szCs w:val="21"/>
+        </w:rPr>
+        <w:t>-gen en_US.UTF-8</w:t>
+      </w:r>
+    </w:p>
+    <w:p>
+      <w:pPr>
+        <w:pStyle w:val="HTMLPreformatted"/>
+        <w:textAlignment w:val="baseline"/>
+        <w:rPr>
+          <w:rFonts w:ascii="Menlo" w:hAnsi="Menlo" w:cs="Menlo"/>
+          <w:color w:val="212529"/>
+          <w:sz w:val="21"/>
+          <w:szCs w:val="21"/>
+        </w:rPr>
+      </w:pPr>
+      <w:r>
+        <w:rPr>
+          <w:rFonts w:ascii="Menlo" w:hAnsi="Menlo" w:cs="Menlo"/>
+          <w:color w:val="212529"/>
+          <w:sz w:val="21"/>
+          <w:szCs w:val="21"/>
+        </w:rPr>
+        <w:tab/>
+      </w:r>
+      <w:r>
+        <w:rPr>
+          <w:rFonts w:ascii="Menlo" w:hAnsi="Menlo" w:cs="Menlo"/>
+          <w:color w:val="212529"/>
+          <w:sz w:val="21"/>
+          <w:szCs w:val="21"/>
+        </w:rPr>
+        <w:tab/>
+      </w:r>
+      <w:proofErr w:type="gramStart"/>
+      <w:r>
+        <w:rPr>
+          <w:rFonts w:ascii="Menlo" w:hAnsi="Menlo" w:cs="Menlo"/>
+          <w:color w:val="212529"/>
+          <w:sz w:val="21"/>
+          <w:szCs w:val="21"/>
+        </w:rPr>
+        <w:t>export</w:t>
+      </w:r>
+      <w:proofErr w:type="gramEnd"/>
+      <w:r>
+        <w:rPr>
+          <w:rFonts w:ascii="Menlo" w:hAnsi="Menlo" w:cs="Menlo"/>
+          <w:color w:val="212529"/>
+          <w:sz w:val="21"/>
+          <w:szCs w:val="21"/>
+        </w:rPr>
+        <w:t xml:space="preserve"> LANG=en_US.UTF-8</w:t>
+      </w:r>
+    </w:p>
+    <w:p>
+      <w:pPr>
+        <w:pStyle w:val="HTMLPreformatted"/>
+        <w:textAlignment w:val="baseline"/>
+        <w:rPr>
+          <w:rFonts w:ascii="Menlo" w:hAnsi="Menlo" w:cs="Menlo"/>
+          <w:color w:val="212529"/>
+          <w:sz w:val="21"/>
+          <w:szCs w:val="21"/>
+        </w:rPr>
+      </w:pPr>
+      <w:r>
+        <w:rPr>
+          <w:rFonts w:ascii="Menlo" w:hAnsi="Menlo" w:cs="Menlo"/>
+          <w:color w:val="212529"/>
+          <w:sz w:val="21"/>
+          <w:szCs w:val="21"/>
+        </w:rPr>
+        <w:tab/>
+      </w:r>
+      <w:r>
+        <w:rPr>
+          <w:rFonts w:ascii="Menlo" w:hAnsi="Menlo" w:cs="Menlo"/>
+          <w:color w:val="212529"/>
+          <w:sz w:val="21"/>
+          <w:szCs w:val="21"/>
+        </w:rPr>
+        <w:tab/>
+      </w:r>
+      <w:proofErr w:type="gramStart"/>
+      <w:r>
+        <w:rPr>
+          <w:rFonts w:ascii="Menlo" w:hAnsi="Menlo" w:cs="Menlo"/>
+          <w:color w:val="212529"/>
+          <w:sz w:val="21"/>
+          <w:szCs w:val="21"/>
+        </w:rPr>
+        <w:t>export</w:t>
+      </w:r>
+      <w:proofErr w:type="gramEnd"/>
+      <w:r>
+        <w:rPr>
+          <w:rFonts w:ascii="Menlo" w:hAnsi="Menlo" w:cs="Menlo"/>
+          <w:color w:val="212529"/>
+          <w:sz w:val="21"/>
+          <w:szCs w:val="21"/>
+        </w:rPr>
+        <w:t xml:space="preserve"> LC_ALL=en_US.UTF-8</w:t>
       </w:r>
     </w:p>
     <w:p>
@@ -2241,8 +3139,30 @@
           <w:szCs w:val="21"/>
         </w:rPr>
         <w:tab/>
-        <w:t xml:space="preserve">sudo apt-cache search </w:t>
-      </w:r>
+      </w:r>
+      <w:proofErr w:type="spellStart"/>
+      <w:proofErr w:type="gramStart"/>
+      <w:r>
+        <w:rPr>
+          <w:rFonts w:ascii="Menlo" w:hAnsi="Menlo" w:cs="Menlo"/>
+          <w:color w:val="212529"/>
+          <w:sz w:val="21"/>
+          <w:szCs w:val="21"/>
+        </w:rPr>
+        <w:t>sudo</w:t>
+      </w:r>
+      <w:proofErr w:type="spellEnd"/>
+      <w:proofErr w:type="gramEnd"/>
+      <w:r>
+        <w:rPr>
+          <w:rFonts w:ascii="Menlo" w:hAnsi="Menlo" w:cs="Menlo"/>
+          <w:color w:val="212529"/>
+          <w:sz w:val="21"/>
+          <w:szCs w:val="21"/>
+        </w:rPr>
+        <w:t xml:space="preserve"> apt-cache search </w:t>
+      </w:r>
+      <w:proofErr w:type="spellStart"/>
       <w:r>
         <w:rPr>
           <w:rFonts w:ascii="Menlo" w:hAnsi="Menlo" w:cs="Menlo"/>
@@ -2252,36 +3172,58 @@
         </w:rPr>
         <w:t>module_name</w:t>
       </w:r>
-    </w:p>
-    <w:p>
-      <w:pPr>
-        <w:pStyle w:val="HTMLPreformatted"/>
-        <w:textAlignment w:val="baseline"/>
-        <w:rPr>
-          <w:rFonts w:ascii="Menlo" w:hAnsi="Menlo" w:cs="Menlo"/>
-          <w:color w:val="212529"/>
-          <w:sz w:val="21"/>
-          <w:szCs w:val="21"/>
-        </w:rPr>
-      </w:pPr>
-      <w:r>
-        <w:rPr>
-          <w:rFonts w:ascii="Menlo" w:hAnsi="Menlo" w:cs="Menlo"/>
-          <w:color w:val="212529"/>
-          <w:sz w:val="21"/>
-          <w:szCs w:val="21"/>
-        </w:rPr>
-        <w:tab/>
-      </w:r>
-      <w:r>
-        <w:rPr>
-          <w:rFonts w:ascii="Menlo" w:hAnsi="Menlo" w:cs="Menlo"/>
-          <w:color w:val="212529"/>
-          <w:sz w:val="21"/>
-          <w:szCs w:val="21"/>
-        </w:rPr>
-        <w:tab/>
-        <w:t>sudo apt-cache search php7.1-intl</w:t>
+      <w:proofErr w:type="spellEnd"/>
+    </w:p>
+    <w:p>
+      <w:pPr>
+        <w:pStyle w:val="HTMLPreformatted"/>
+        <w:textAlignment w:val="baseline"/>
+        <w:rPr>
+          <w:rFonts w:ascii="Menlo" w:hAnsi="Menlo" w:cs="Menlo"/>
+          <w:color w:val="212529"/>
+          <w:sz w:val="21"/>
+          <w:szCs w:val="21"/>
+        </w:rPr>
+      </w:pPr>
+      <w:r>
+        <w:rPr>
+          <w:rFonts w:ascii="Menlo" w:hAnsi="Menlo" w:cs="Menlo"/>
+          <w:color w:val="212529"/>
+          <w:sz w:val="21"/>
+          <w:szCs w:val="21"/>
+        </w:rPr>
+        <w:tab/>
+      </w:r>
+      <w:r>
+        <w:rPr>
+          <w:rFonts w:ascii="Menlo" w:hAnsi="Menlo" w:cs="Menlo"/>
+          <w:color w:val="212529"/>
+          <w:sz w:val="21"/>
+          <w:szCs w:val="21"/>
+        </w:rPr>
+        <w:tab/>
+      </w:r>
+      <w:proofErr w:type="spellStart"/>
+      <w:proofErr w:type="gramStart"/>
+      <w:r>
+        <w:rPr>
+          <w:rFonts w:ascii="Menlo" w:hAnsi="Menlo" w:cs="Menlo"/>
+          <w:color w:val="212529"/>
+          <w:sz w:val="21"/>
+          <w:szCs w:val="21"/>
+        </w:rPr>
+        <w:t>sudo</w:t>
+      </w:r>
+      <w:proofErr w:type="spellEnd"/>
+      <w:proofErr w:type="gramEnd"/>
+      <w:r>
+        <w:rPr>
+          <w:rFonts w:ascii="Menlo" w:hAnsi="Menlo" w:cs="Menlo"/>
+          <w:color w:val="212529"/>
+          <w:sz w:val="21"/>
+          <w:szCs w:val="21"/>
+        </w:rPr>
+        <w:t xml:space="preserve"> apt-cache search php7.1-intl</w:t>
       </w:r>
     </w:p>
     <w:p>
@@ -2373,7 +3315,28 @@
           <w:szCs w:val="21"/>
         </w:rPr>
         <w:tab/>
-        <w:t xml:space="preserve">php </w:t>
+      </w:r>
+      <w:proofErr w:type="spellStart"/>
+      <w:proofErr w:type="gramStart"/>
+      <w:r>
+        <w:rPr>
+          <w:rFonts w:ascii="Menlo" w:hAnsi="Menlo" w:cs="Menlo"/>
+          <w:color w:val="212529"/>
+          <w:sz w:val="21"/>
+          <w:szCs w:val="21"/>
+        </w:rPr>
+        <w:t>php</w:t>
+      </w:r>
+      <w:proofErr w:type="spellEnd"/>
+      <w:proofErr w:type="gramEnd"/>
+      <w:r>
+        <w:rPr>
+          <w:rFonts w:ascii="Menlo" w:hAnsi="Menlo" w:cs="Menlo"/>
+          <w:color w:val="212529"/>
+          <w:sz w:val="21"/>
+          <w:szCs w:val="21"/>
+        </w:rPr>
+        <w:t xml:space="preserve"> </w:t>
       </w:r>
       <w:r>
         <w:rPr>
@@ -2422,7 +3385,28 @@
           <w:szCs w:val="21"/>
         </w:rPr>
         <w:tab/>
-        <w:t xml:space="preserve">php </w:t>
+      </w:r>
+      <w:proofErr w:type="spellStart"/>
+      <w:proofErr w:type="gramStart"/>
+      <w:r>
+        <w:rPr>
+          <w:rFonts w:ascii="Menlo" w:hAnsi="Menlo" w:cs="Menlo"/>
+          <w:color w:val="212529"/>
+          <w:sz w:val="21"/>
+          <w:szCs w:val="21"/>
+        </w:rPr>
+        <w:t>php</w:t>
+      </w:r>
+      <w:proofErr w:type="spellEnd"/>
+      <w:proofErr w:type="gramEnd"/>
+      <w:r>
+        <w:rPr>
+          <w:rFonts w:ascii="Menlo" w:hAnsi="Menlo" w:cs="Menlo"/>
+          <w:color w:val="212529"/>
+          <w:sz w:val="21"/>
+          <w:szCs w:val="21"/>
+        </w:rPr>
+        <w:t xml:space="preserve"> </w:t>
       </w:r>
       <w:r>
         <w:rPr>
@@ -2521,353 +3505,570 @@
         <w:textAlignment w:val="baseline"/>
         <w:rPr>
           <w:rFonts w:ascii="Menlo" w:hAnsi="Menlo" w:cs="Menlo"/>
-          <w:color w:val="212529"/>
-          <w:sz w:val="21"/>
-          <w:szCs w:val="21"/>
-        </w:rPr>
-      </w:pPr>
-      <w:r>
-        <w:rPr>
-          <w:rFonts w:ascii="Menlo" w:hAnsi="Menlo" w:cs="Menlo"/>
-          <w:color w:val="212529"/>
-          <w:sz w:val="21"/>
-          <w:szCs w:val="21"/>
-        </w:rPr>
-        <w:tab/>
+          <w:color w:val="FF0000"/>
+          <w:sz w:val="21"/>
+          <w:szCs w:val="21"/>
+        </w:rPr>
+      </w:pPr>
+      <w:r>
+        <w:rPr>
+          <w:rFonts w:ascii="Menlo" w:hAnsi="Menlo" w:cs="Menlo"/>
+          <w:color w:val="212529"/>
+          <w:sz w:val="21"/>
+          <w:szCs w:val="21"/>
+        </w:rPr>
+        <w:tab/>
+      </w:r>
+      <w:r>
+        <w:rPr>
+          <w:rFonts w:ascii="Menlo" w:hAnsi="Menlo" w:cs="Menlo"/>
+          <w:color w:val="FF0000"/>
+          <w:sz w:val="21"/>
+          <w:szCs w:val="21"/>
+        </w:rPr>
         <w:t>3.6</w:t>
       </w:r>
       <w:r>
         <w:rPr>
           <w:rFonts w:ascii="Menlo" w:hAnsi="Menlo" w:cs="Menlo"/>
-          <w:color w:val="212529"/>
-          <w:sz w:val="21"/>
-          <w:szCs w:val="21"/>
-        </w:rPr>
-        <w:tab/>
-        <w:t>Change the following php configuration value</w:t>
-      </w:r>
-    </w:p>
-    <w:p>
-      <w:pPr>
-        <w:pStyle w:val="HTMLPreformatted"/>
-        <w:textAlignment w:val="baseline"/>
-        <w:rPr>
-          <w:rFonts w:ascii="Menlo" w:hAnsi="Menlo" w:cs="Menlo"/>
-          <w:color w:val="212529"/>
-          <w:sz w:val="21"/>
-          <w:szCs w:val="21"/>
-        </w:rPr>
-      </w:pPr>
-      <w:r>
-        <w:rPr>
-          <w:rFonts w:ascii="Menlo" w:hAnsi="Menlo" w:cs="Menlo"/>
-          <w:color w:val="212529"/>
-          <w:sz w:val="21"/>
-          <w:szCs w:val="21"/>
-        </w:rPr>
-        <w:tab/>
-      </w:r>
-      <w:r>
-        <w:rPr>
-          <w:rFonts w:ascii="Menlo" w:hAnsi="Menlo" w:cs="Menlo"/>
-          <w:color w:val="212529"/>
-          <w:sz w:val="21"/>
-          <w:szCs w:val="21"/>
-        </w:rPr>
-        <w:tab/>
-        <w:t>open php.ini file located at /etc/php/7.1/apache2/php.ini</w:t>
-      </w:r>
-    </w:p>
-    <w:p>
-      <w:pPr>
-        <w:pStyle w:val="HTMLPreformatted"/>
-        <w:textAlignment w:val="baseline"/>
-        <w:rPr>
-          <w:rFonts w:ascii="Menlo" w:hAnsi="Menlo" w:cs="Menlo"/>
-          <w:color w:val="212529"/>
-          <w:sz w:val="21"/>
-          <w:szCs w:val="21"/>
-        </w:rPr>
-      </w:pPr>
-      <w:r>
-        <w:rPr>
-          <w:rFonts w:ascii="Menlo" w:hAnsi="Menlo" w:cs="Menlo"/>
-          <w:color w:val="212529"/>
-          <w:sz w:val="21"/>
-          <w:szCs w:val="21"/>
-        </w:rPr>
-        <w:tab/>
-      </w:r>
-      <w:r>
-        <w:rPr>
-          <w:rFonts w:ascii="Menlo" w:hAnsi="Menlo" w:cs="Menlo"/>
-          <w:color w:val="212529"/>
-          <w:sz w:val="21"/>
-          <w:szCs w:val="21"/>
-        </w:rPr>
-        <w:tab/>
-        <w:t>and adjust below property</w:t>
-      </w:r>
-    </w:p>
-    <w:p>
-      <w:pPr>
-        <w:pStyle w:val="HTMLPreformatted"/>
-        <w:textAlignment w:val="baseline"/>
-        <w:rPr>
-          <w:rFonts w:ascii="Menlo" w:hAnsi="Menlo" w:cs="Menlo"/>
-          <w:color w:val="212529"/>
-          <w:sz w:val="21"/>
-          <w:szCs w:val="21"/>
-        </w:rPr>
-      </w:pPr>
-    </w:p>
-    <w:p>
-      <w:pPr>
-        <w:pStyle w:val="HTMLPreformatted"/>
-        <w:textAlignment w:val="baseline"/>
-        <w:rPr>
-          <w:rFonts w:ascii="Menlo" w:hAnsi="Menlo" w:cs="Menlo"/>
-          <w:color w:val="212529"/>
-          <w:sz w:val="21"/>
-          <w:szCs w:val="21"/>
-        </w:rPr>
-      </w:pPr>
-      <w:r>
-        <w:rPr>
-          <w:rFonts w:ascii="Menlo" w:hAnsi="Menlo" w:cs="Menlo"/>
-          <w:color w:val="212529"/>
-          <w:sz w:val="21"/>
-          <w:szCs w:val="21"/>
-        </w:rPr>
-        <w:tab/>
-      </w:r>
-      <w:r>
-        <w:rPr>
-          <w:rFonts w:ascii="Menlo" w:hAnsi="Menlo" w:cs="Menlo"/>
-          <w:color w:val="212529"/>
-          <w:sz w:val="21"/>
-          <w:szCs w:val="21"/>
-        </w:rPr>
-        <w:tab/>
-      </w:r>
-      <w:r>
-        <w:rPr>
-          <w:rFonts w:ascii="Menlo" w:hAnsi="Menlo" w:cs="Menlo"/>
-          <w:color w:val="212529"/>
+          <w:color w:val="FF0000"/>
+          <w:sz w:val="21"/>
+          <w:szCs w:val="21"/>
+        </w:rPr>
+        <w:tab/>
+        <w:t xml:space="preserve">Change the following </w:t>
+      </w:r>
+      <w:proofErr w:type="spellStart"/>
+      <w:r>
+        <w:rPr>
+          <w:rFonts w:ascii="Menlo" w:hAnsi="Menlo" w:cs="Menlo"/>
+          <w:color w:val="FF0000"/>
+          <w:sz w:val="21"/>
+          <w:szCs w:val="21"/>
+        </w:rPr>
+        <w:t>php</w:t>
+      </w:r>
+      <w:proofErr w:type="spellEnd"/>
+      <w:r>
+        <w:rPr>
+          <w:rFonts w:ascii="Menlo" w:hAnsi="Menlo" w:cs="Menlo"/>
+          <w:color w:val="FF0000"/>
+          <w:sz w:val="21"/>
+          <w:szCs w:val="21"/>
+        </w:rPr>
+        <w:t xml:space="preserve"> configuration value</w:t>
+      </w:r>
+    </w:p>
+    <w:p>
+      <w:pPr>
+        <w:pStyle w:val="HTMLPreformatted"/>
+        <w:textAlignment w:val="baseline"/>
+        <w:rPr>
+          <w:rFonts w:ascii="Menlo" w:hAnsi="Menlo" w:cs="Menlo"/>
+          <w:color w:val="FF0000"/>
+          <w:sz w:val="21"/>
+          <w:szCs w:val="21"/>
+        </w:rPr>
+      </w:pPr>
+      <w:r>
+        <w:rPr>
+          <w:rFonts w:ascii="Menlo" w:hAnsi="Menlo" w:cs="Menlo"/>
+          <w:color w:val="FF0000"/>
+          <w:sz w:val="21"/>
+          <w:szCs w:val="21"/>
+        </w:rPr>
+        <w:tab/>
+      </w:r>
+      <w:r>
+        <w:rPr>
+          <w:rFonts w:ascii="Menlo" w:hAnsi="Menlo" w:cs="Menlo"/>
+          <w:color w:val="FF0000"/>
+          <w:sz w:val="21"/>
+          <w:szCs w:val="21"/>
+        </w:rPr>
+        <w:tab/>
+      </w:r>
+      <w:proofErr w:type="gramStart"/>
+      <w:r>
+        <w:rPr>
+          <w:rFonts w:ascii="Menlo" w:hAnsi="Menlo" w:cs="Menlo"/>
+          <w:color w:val="FF0000"/>
+          <w:sz w:val="21"/>
+          <w:szCs w:val="21"/>
+        </w:rPr>
+        <w:t>open</w:t>
+      </w:r>
+      <w:proofErr w:type="gramEnd"/>
+      <w:r>
+        <w:rPr>
+          <w:rFonts w:ascii="Menlo" w:hAnsi="Menlo" w:cs="Menlo"/>
+          <w:color w:val="FF0000"/>
+          <w:sz w:val="21"/>
+          <w:szCs w:val="21"/>
+        </w:rPr>
+        <w:t xml:space="preserve"> php.ini file located at /</w:t>
+      </w:r>
+      <w:proofErr w:type="spellStart"/>
+      <w:r>
+        <w:rPr>
+          <w:rFonts w:ascii="Menlo" w:hAnsi="Menlo" w:cs="Menlo"/>
+          <w:color w:val="FF0000"/>
+          <w:sz w:val="21"/>
+          <w:szCs w:val="21"/>
+        </w:rPr>
+        <w:t>etc</w:t>
+      </w:r>
+      <w:proofErr w:type="spellEnd"/>
+      <w:r>
+        <w:rPr>
+          <w:rFonts w:ascii="Menlo" w:hAnsi="Menlo" w:cs="Menlo"/>
+          <w:color w:val="FF0000"/>
           <w:sz w:val="21"/>
           <w:szCs w:val="21"/>
         </w:rPr>
         <w:t>/</w:t>
       </w:r>
-    </w:p>
-    <w:p>
-      <w:pPr>
-        <w:pStyle w:val="HTMLPreformatted"/>
-        <w:textAlignment w:val="baseline"/>
-        <w:rPr>
-          <w:rFonts w:ascii="Menlo" w:hAnsi="Menlo" w:cs="Menlo"/>
-          <w:color w:val="212529"/>
-          <w:sz w:val="21"/>
-          <w:szCs w:val="21"/>
-        </w:rPr>
-      </w:pPr>
-      <w:r>
-        <w:rPr>
-          <w:rFonts w:ascii="Menlo" w:hAnsi="Menlo" w:cs="Menlo"/>
-          <w:color w:val="212529"/>
-          <w:sz w:val="21"/>
-          <w:szCs w:val="21"/>
-        </w:rPr>
-        <w:tab/>
-      </w:r>
-      <w:r>
-        <w:rPr>
-          <w:rFonts w:ascii="Menlo" w:hAnsi="Menlo" w:cs="Menlo"/>
-          <w:color w:val="212529"/>
-          <w:sz w:val="21"/>
-          <w:szCs w:val="21"/>
-        </w:rPr>
-        <w:tab/>
-      </w:r>
-    </w:p>
-    <w:p>
-      <w:pPr>
-        <w:pStyle w:val="HTMLPreformatted"/>
-        <w:textAlignment w:val="baseline"/>
-        <w:rPr>
-          <w:rFonts w:ascii="Menlo" w:hAnsi="Menlo" w:cs="Menlo"/>
-          <w:color w:val="212529"/>
-          <w:sz w:val="21"/>
-          <w:szCs w:val="21"/>
-        </w:rPr>
-      </w:pPr>
-      <w:r>
-        <w:rPr>
-          <w:rFonts w:ascii="Menlo" w:hAnsi="Menlo" w:cs="Menlo"/>
-          <w:color w:val="212529"/>
-          <w:sz w:val="21"/>
-          <w:szCs w:val="21"/>
-        </w:rPr>
-        <w:tab/>
-      </w:r>
-      <w:r>
-        <w:rPr>
-          <w:rFonts w:ascii="Menlo" w:hAnsi="Menlo" w:cs="Menlo"/>
-          <w:color w:val="212529"/>
-          <w:sz w:val="21"/>
-          <w:szCs w:val="21"/>
-        </w:rPr>
-        <w:tab/>
-      </w:r>
-    </w:p>
-    <w:p>
-      <w:pPr>
-        <w:pStyle w:val="HTMLPreformatted"/>
-        <w:textAlignment w:val="baseline"/>
-        <w:rPr>
-          <w:rFonts w:ascii="Menlo" w:hAnsi="Menlo" w:cs="Menlo"/>
-          <w:color w:val="212529"/>
-          <w:sz w:val="21"/>
-          <w:szCs w:val="21"/>
-        </w:rPr>
-      </w:pPr>
-      <w:r>
-        <w:rPr>
-          <w:rFonts w:ascii="Menlo" w:hAnsi="Menlo" w:cs="Menlo"/>
-          <w:color w:val="212529"/>
-          <w:sz w:val="21"/>
-          <w:szCs w:val="21"/>
-        </w:rPr>
-        <w:tab/>
-      </w:r>
-      <w:r>
-        <w:rPr>
-          <w:rFonts w:ascii="Menlo" w:hAnsi="Menlo" w:cs="Menlo"/>
-          <w:color w:val="212529"/>
-          <w:sz w:val="21"/>
-          <w:szCs w:val="21"/>
-        </w:rPr>
-        <w:tab/>
-        <w:t>memory_limit = 2BG</w:t>
-      </w:r>
-    </w:p>
-    <w:p>
-      <w:pPr>
-        <w:pStyle w:val="HTMLPreformatted"/>
-        <w:textAlignment w:val="baseline"/>
-        <w:rPr>
-          <w:rFonts w:ascii="Menlo" w:hAnsi="Menlo" w:cs="Menlo"/>
-          <w:color w:val="212529"/>
-          <w:sz w:val="21"/>
-          <w:szCs w:val="21"/>
-        </w:rPr>
-      </w:pPr>
-      <w:r>
-        <w:rPr>
-          <w:rFonts w:ascii="Menlo" w:hAnsi="Menlo" w:cs="Menlo"/>
-          <w:color w:val="212529"/>
-          <w:sz w:val="21"/>
-          <w:szCs w:val="21"/>
-        </w:rPr>
-        <w:tab/>
-      </w:r>
-      <w:r>
-        <w:rPr>
-          <w:rFonts w:ascii="Menlo" w:hAnsi="Menlo" w:cs="Menlo"/>
-          <w:color w:val="212529"/>
-          <w:sz w:val="21"/>
-          <w:szCs w:val="21"/>
-        </w:rPr>
-        <w:tab/>
-        <w:t>upload_max</w:t>
-      </w:r>
-      <w:r>
-        <w:rPr>
-          <w:rFonts w:ascii="Menlo" w:hAnsi="Menlo" w:cs="Menlo"/>
-          <w:color w:val="212529"/>
-          <w:sz w:val="21"/>
-          <w:szCs w:val="21"/>
-        </w:rPr>
-        <w:t>_filesize = 100M</w:t>
-      </w:r>
-    </w:p>
-    <w:p>
-      <w:pPr>
-        <w:pStyle w:val="HTMLPreformatted"/>
-        <w:textAlignment w:val="baseline"/>
-        <w:rPr>
-          <w:rFonts w:ascii="Menlo" w:hAnsi="Menlo" w:cs="Menlo"/>
-          <w:color w:val="212529"/>
-          <w:sz w:val="21"/>
-          <w:szCs w:val="21"/>
-        </w:rPr>
-      </w:pPr>
-      <w:r>
-        <w:rPr>
-          <w:rFonts w:ascii="Menlo" w:hAnsi="Menlo" w:cs="Menlo"/>
-          <w:color w:val="212529"/>
-          <w:sz w:val="21"/>
-          <w:szCs w:val="21"/>
-        </w:rPr>
-        <w:tab/>
-      </w:r>
-      <w:r>
-        <w:rPr>
-          <w:rFonts w:ascii="Menlo" w:hAnsi="Menlo" w:cs="Menlo"/>
-          <w:color w:val="212529"/>
-          <w:sz w:val="21"/>
-          <w:szCs w:val="21"/>
-        </w:rPr>
-        <w:tab/>
-        <w:t>max_execution_time = 360</w:t>
-      </w:r>
-    </w:p>
-    <w:p>
-      <w:pPr>
-        <w:pStyle w:val="HTMLPreformatted"/>
-        <w:textAlignment w:val="baseline"/>
-        <w:rPr>
-          <w:rFonts w:ascii="Menlo" w:hAnsi="Menlo" w:cs="Menlo"/>
-          <w:color w:val="212529"/>
-          <w:sz w:val="21"/>
-          <w:szCs w:val="21"/>
-        </w:rPr>
-      </w:pPr>
-      <w:r>
-        <w:rPr>
-          <w:rFonts w:ascii="Menlo" w:hAnsi="Menlo" w:cs="Menlo"/>
-          <w:color w:val="212529"/>
-          <w:sz w:val="21"/>
-          <w:szCs w:val="21"/>
-        </w:rPr>
-        <w:tab/>
-      </w:r>
-      <w:r>
-        <w:rPr>
-          <w:rFonts w:ascii="Menlo" w:hAnsi="Menlo" w:cs="Menlo"/>
-          <w:color w:val="212529"/>
-          <w:sz w:val="21"/>
-          <w:szCs w:val="21"/>
-        </w:rPr>
-        <w:tab/>
-        <w:t>date.timezone = Asia/Dubai</w:t>
-      </w:r>
-    </w:p>
-    <w:p>
-      <w:pPr>
-        <w:pStyle w:val="HTMLPreformatted"/>
-        <w:textAlignment w:val="baseline"/>
-        <w:rPr>
-          <w:rFonts w:ascii="Menlo" w:hAnsi="Menlo" w:cs="Menlo"/>
-          <w:color w:val="212529"/>
-          <w:sz w:val="21"/>
-          <w:szCs w:val="21"/>
-        </w:rPr>
-      </w:pPr>
-      <w:r>
-        <w:rPr>
-          <w:rFonts w:ascii="Menlo" w:hAnsi="Menlo" w:cs="Menlo"/>
-          <w:color w:val="212529"/>
+      <w:proofErr w:type="spellStart"/>
+      <w:r>
+        <w:rPr>
+          <w:rFonts w:ascii="Menlo" w:hAnsi="Menlo" w:cs="Menlo"/>
+          <w:color w:val="FF0000"/>
+          <w:sz w:val="21"/>
+          <w:szCs w:val="21"/>
+        </w:rPr>
+        <w:t>php</w:t>
+      </w:r>
+      <w:proofErr w:type="spellEnd"/>
+      <w:r>
+        <w:rPr>
+          <w:rFonts w:ascii="Menlo" w:hAnsi="Menlo" w:cs="Menlo"/>
+          <w:color w:val="FF0000"/>
+          <w:sz w:val="21"/>
+          <w:szCs w:val="21"/>
+        </w:rPr>
+        <w:t>/7.1/apache2/php.ini</w:t>
+      </w:r>
+    </w:p>
+    <w:p>
+      <w:pPr>
+        <w:pStyle w:val="HTMLPreformatted"/>
+        <w:textAlignment w:val="baseline"/>
+        <w:rPr>
+          <w:rFonts w:ascii="Menlo" w:hAnsi="Menlo" w:cs="Menlo"/>
+          <w:color w:val="FF0000"/>
+          <w:sz w:val="21"/>
+          <w:szCs w:val="21"/>
+        </w:rPr>
+      </w:pPr>
+      <w:r>
+        <w:rPr>
+          <w:rFonts w:ascii="Menlo" w:hAnsi="Menlo" w:cs="Menlo"/>
+          <w:color w:val="FF0000"/>
+          <w:sz w:val="21"/>
+          <w:szCs w:val="21"/>
+        </w:rPr>
+        <w:tab/>
+      </w:r>
+      <w:r>
+        <w:rPr>
+          <w:rFonts w:ascii="Menlo" w:hAnsi="Menlo" w:cs="Menlo"/>
+          <w:color w:val="FF0000"/>
+          <w:sz w:val="21"/>
+          <w:szCs w:val="21"/>
+        </w:rPr>
+        <w:tab/>
+      </w:r>
+      <w:proofErr w:type="gramStart"/>
+      <w:r>
+        <w:rPr>
+          <w:rFonts w:ascii="Menlo" w:hAnsi="Menlo" w:cs="Menlo"/>
+          <w:color w:val="FF0000"/>
+          <w:sz w:val="21"/>
+          <w:szCs w:val="21"/>
+        </w:rPr>
+        <w:t>and</w:t>
+      </w:r>
+      <w:proofErr w:type="gramEnd"/>
+      <w:r>
+        <w:rPr>
+          <w:rFonts w:ascii="Menlo" w:hAnsi="Menlo" w:cs="Menlo"/>
+          <w:color w:val="FF0000"/>
+          <w:sz w:val="21"/>
+          <w:szCs w:val="21"/>
+        </w:rPr>
+        <w:t xml:space="preserve"> adjust below property</w:t>
+      </w:r>
+    </w:p>
+    <w:p>
+      <w:pPr>
+        <w:pStyle w:val="HTMLPreformatted"/>
+        <w:textAlignment w:val="baseline"/>
+        <w:rPr>
+          <w:rFonts w:ascii="Menlo" w:hAnsi="Menlo" w:cs="Menlo"/>
+          <w:color w:val="FF0000"/>
+          <w:sz w:val="21"/>
+          <w:szCs w:val="21"/>
+        </w:rPr>
+      </w:pPr>
+    </w:p>
+    <w:p>
+      <w:pPr>
+        <w:pStyle w:val="HTMLPreformatted"/>
+        <w:textAlignment w:val="baseline"/>
+        <w:rPr>
+          <w:rFonts w:ascii="Menlo" w:hAnsi="Menlo" w:cs="Menlo"/>
+          <w:color w:val="FF0000"/>
+          <w:sz w:val="21"/>
+          <w:szCs w:val="21"/>
+        </w:rPr>
+      </w:pPr>
+      <w:r>
+        <w:rPr>
+          <w:rFonts w:ascii="Menlo" w:hAnsi="Menlo" w:cs="Menlo"/>
+          <w:color w:val="FF0000"/>
+          <w:sz w:val="21"/>
+          <w:szCs w:val="21"/>
+        </w:rPr>
+        <w:tab/>
+      </w:r>
+      <w:r>
+        <w:rPr>
+          <w:rFonts w:ascii="Menlo" w:hAnsi="Menlo" w:cs="Menlo"/>
+          <w:color w:val="FF0000"/>
+          <w:sz w:val="21"/>
+          <w:szCs w:val="21"/>
+        </w:rPr>
+        <w:tab/>
+      </w:r>
+      <w:r>
+        <w:rPr>
+          <w:rFonts w:ascii="Menlo" w:hAnsi="Menlo" w:cs="Menlo"/>
+          <w:color w:val="FF0000"/>
+          <w:sz w:val="21"/>
+          <w:szCs w:val="21"/>
+        </w:rPr>
+        <w:t>/</w:t>
+      </w:r>
+    </w:p>
+    <w:p>
+      <w:pPr>
+        <w:pStyle w:val="HTMLPreformatted"/>
+        <w:textAlignment w:val="baseline"/>
+        <w:rPr>
+          <w:rFonts w:ascii="Menlo" w:hAnsi="Menlo" w:cs="Menlo"/>
+          <w:color w:val="FF0000"/>
+          <w:sz w:val="21"/>
+          <w:szCs w:val="21"/>
+        </w:rPr>
+      </w:pPr>
+      <w:r>
+        <w:rPr>
+          <w:rFonts w:ascii="Menlo" w:hAnsi="Menlo" w:cs="Menlo"/>
+          <w:color w:val="FF0000"/>
+          <w:sz w:val="21"/>
+          <w:szCs w:val="21"/>
+        </w:rPr>
+        <w:tab/>
+      </w:r>
+      <w:r>
+        <w:rPr>
+          <w:rFonts w:ascii="Menlo" w:hAnsi="Menlo" w:cs="Menlo"/>
+          <w:color w:val="FF0000"/>
+          <w:sz w:val="21"/>
+          <w:szCs w:val="21"/>
+        </w:rPr>
+        <w:tab/>
+      </w:r>
+    </w:p>
+    <w:p>
+      <w:pPr>
+        <w:pStyle w:val="HTMLPreformatted"/>
+        <w:textAlignment w:val="baseline"/>
+        <w:rPr>
+          <w:rFonts w:ascii="Menlo" w:hAnsi="Menlo" w:cs="Menlo"/>
+          <w:color w:val="FF0000"/>
+          <w:sz w:val="21"/>
+          <w:szCs w:val="21"/>
+        </w:rPr>
+      </w:pPr>
+      <w:r>
+        <w:rPr>
+          <w:rFonts w:ascii="Menlo" w:hAnsi="Menlo" w:cs="Menlo"/>
+          <w:color w:val="FF0000"/>
+          <w:sz w:val="21"/>
+          <w:szCs w:val="21"/>
+        </w:rPr>
+        <w:tab/>
+      </w:r>
+      <w:r>
+        <w:rPr>
+          <w:rFonts w:ascii="Menlo" w:hAnsi="Menlo" w:cs="Menlo"/>
+          <w:color w:val="FF0000"/>
+          <w:sz w:val="21"/>
+          <w:szCs w:val="21"/>
+        </w:rPr>
+        <w:tab/>
+      </w:r>
+    </w:p>
+    <w:p>
+      <w:pPr>
+        <w:pStyle w:val="HTMLPreformatted"/>
+        <w:textAlignment w:val="baseline"/>
+        <w:rPr>
+          <w:rFonts w:ascii="Menlo" w:hAnsi="Menlo" w:cs="Menlo"/>
+          <w:color w:val="FF0000"/>
+          <w:sz w:val="21"/>
+          <w:szCs w:val="21"/>
+        </w:rPr>
+      </w:pPr>
+      <w:r>
+        <w:rPr>
+          <w:rFonts w:ascii="Menlo" w:hAnsi="Menlo" w:cs="Menlo"/>
+          <w:color w:val="FF0000"/>
+          <w:sz w:val="21"/>
+          <w:szCs w:val="21"/>
+        </w:rPr>
+        <w:tab/>
+      </w:r>
+      <w:r>
+        <w:rPr>
+          <w:rFonts w:ascii="Menlo" w:hAnsi="Menlo" w:cs="Menlo"/>
+          <w:color w:val="FF0000"/>
+          <w:sz w:val="21"/>
+          <w:szCs w:val="21"/>
+        </w:rPr>
+        <w:tab/>
+      </w:r>
+      <w:proofErr w:type="spellStart"/>
+      <w:proofErr w:type="gramStart"/>
+      <w:r>
+        <w:rPr>
+          <w:rFonts w:ascii="Menlo" w:hAnsi="Menlo" w:cs="Menlo"/>
+          <w:color w:val="FF0000"/>
+          <w:sz w:val="21"/>
+          <w:szCs w:val="21"/>
+        </w:rPr>
+        <w:t>memory</w:t>
+      </w:r>
+      <w:proofErr w:type="gramEnd"/>
+      <w:r>
+        <w:rPr>
+          <w:rFonts w:ascii="Menlo" w:hAnsi="Menlo" w:cs="Menlo"/>
+          <w:color w:val="FF0000"/>
+          <w:sz w:val="21"/>
+          <w:szCs w:val="21"/>
+        </w:rPr>
+        <w:t>_limit</w:t>
+      </w:r>
+      <w:proofErr w:type="spellEnd"/>
+      <w:r>
+        <w:rPr>
+          <w:rFonts w:ascii="Menlo" w:hAnsi="Menlo" w:cs="Menlo"/>
+          <w:color w:val="FF0000"/>
+          <w:sz w:val="21"/>
+          <w:szCs w:val="21"/>
+        </w:rPr>
+        <w:t xml:space="preserve"> = 2BG</w:t>
+      </w:r>
+    </w:p>
+    <w:p>
+      <w:pPr>
+        <w:pStyle w:val="HTMLPreformatted"/>
+        <w:textAlignment w:val="baseline"/>
+        <w:rPr>
+          <w:rFonts w:ascii="Menlo" w:hAnsi="Menlo" w:cs="Menlo"/>
+          <w:color w:val="FF0000"/>
+          <w:sz w:val="21"/>
+          <w:szCs w:val="21"/>
+        </w:rPr>
+      </w:pPr>
+      <w:r>
+        <w:rPr>
+          <w:rFonts w:ascii="Menlo" w:hAnsi="Menlo" w:cs="Menlo"/>
+          <w:color w:val="FF0000"/>
+          <w:sz w:val="21"/>
+          <w:szCs w:val="21"/>
+        </w:rPr>
+        <w:tab/>
+      </w:r>
+      <w:r>
+        <w:rPr>
+          <w:rFonts w:ascii="Menlo" w:hAnsi="Menlo" w:cs="Menlo"/>
+          <w:color w:val="FF0000"/>
+          <w:sz w:val="21"/>
+          <w:szCs w:val="21"/>
+        </w:rPr>
+        <w:tab/>
+      </w:r>
+      <w:proofErr w:type="spellStart"/>
+      <w:proofErr w:type="gramStart"/>
+      <w:r>
+        <w:rPr>
+          <w:rFonts w:ascii="Menlo" w:hAnsi="Menlo" w:cs="Menlo"/>
+          <w:color w:val="FF0000"/>
+          <w:sz w:val="21"/>
+          <w:szCs w:val="21"/>
+        </w:rPr>
+        <w:t>upload</w:t>
+      </w:r>
+      <w:proofErr w:type="gramEnd"/>
+      <w:r>
+        <w:rPr>
+          <w:rFonts w:ascii="Menlo" w:hAnsi="Menlo" w:cs="Menlo"/>
+          <w:color w:val="FF0000"/>
+          <w:sz w:val="21"/>
+          <w:szCs w:val="21"/>
+        </w:rPr>
+        <w:t>_max</w:t>
+      </w:r>
+      <w:r>
+        <w:rPr>
+          <w:rFonts w:ascii="Menlo" w:hAnsi="Menlo" w:cs="Menlo"/>
+          <w:color w:val="FF0000"/>
+          <w:sz w:val="21"/>
+          <w:szCs w:val="21"/>
+        </w:rPr>
+        <w:t>_filesize</w:t>
+      </w:r>
+      <w:proofErr w:type="spellEnd"/>
+      <w:r>
+        <w:rPr>
+          <w:rFonts w:ascii="Menlo" w:hAnsi="Menlo" w:cs="Menlo"/>
+          <w:color w:val="FF0000"/>
+          <w:sz w:val="21"/>
+          <w:szCs w:val="21"/>
+        </w:rPr>
+        <w:t xml:space="preserve"> = 100M</w:t>
+      </w:r>
+    </w:p>
+    <w:p>
+      <w:pPr>
+        <w:pStyle w:val="HTMLPreformatted"/>
+        <w:textAlignment w:val="baseline"/>
+        <w:rPr>
+          <w:rFonts w:ascii="Menlo" w:hAnsi="Menlo" w:cs="Menlo"/>
+          <w:color w:val="FF0000"/>
+          <w:sz w:val="21"/>
+          <w:szCs w:val="21"/>
+        </w:rPr>
+      </w:pPr>
+      <w:r>
+        <w:rPr>
+          <w:rFonts w:ascii="Menlo" w:hAnsi="Menlo" w:cs="Menlo"/>
+          <w:color w:val="FF0000"/>
+          <w:sz w:val="21"/>
+          <w:szCs w:val="21"/>
+        </w:rPr>
+        <w:tab/>
+      </w:r>
+      <w:r>
+        <w:rPr>
+          <w:rFonts w:ascii="Menlo" w:hAnsi="Menlo" w:cs="Menlo"/>
+          <w:color w:val="FF0000"/>
+          <w:sz w:val="21"/>
+          <w:szCs w:val="21"/>
+        </w:rPr>
+        <w:tab/>
+      </w:r>
+      <w:proofErr w:type="spellStart"/>
+      <w:proofErr w:type="gramStart"/>
+      <w:r>
+        <w:rPr>
+          <w:rFonts w:ascii="Menlo" w:hAnsi="Menlo" w:cs="Menlo"/>
+          <w:color w:val="FF0000"/>
+          <w:sz w:val="21"/>
+          <w:szCs w:val="21"/>
+        </w:rPr>
+        <w:t>max</w:t>
+      </w:r>
+      <w:proofErr w:type="gramEnd"/>
+      <w:r>
+        <w:rPr>
+          <w:rFonts w:ascii="Menlo" w:hAnsi="Menlo" w:cs="Menlo"/>
+          <w:color w:val="FF0000"/>
+          <w:sz w:val="21"/>
+          <w:szCs w:val="21"/>
+        </w:rPr>
+        <w:t>_execution_time</w:t>
+      </w:r>
+      <w:proofErr w:type="spellEnd"/>
+      <w:r>
+        <w:rPr>
+          <w:rFonts w:ascii="Menlo" w:hAnsi="Menlo" w:cs="Menlo"/>
+          <w:color w:val="FF0000"/>
+          <w:sz w:val="21"/>
+          <w:szCs w:val="21"/>
+        </w:rPr>
+        <w:t xml:space="preserve"> = 360</w:t>
+      </w:r>
+    </w:p>
+    <w:p>
+      <w:pPr>
+        <w:pStyle w:val="HTMLPreformatted"/>
+        <w:textAlignment w:val="baseline"/>
+        <w:rPr>
+          <w:rFonts w:ascii="Menlo" w:hAnsi="Menlo" w:cs="Menlo"/>
+          <w:color w:val="FF0000"/>
+          <w:sz w:val="21"/>
+          <w:szCs w:val="21"/>
+        </w:rPr>
+      </w:pPr>
+      <w:r>
+        <w:rPr>
+          <w:rFonts w:ascii="Menlo" w:hAnsi="Menlo" w:cs="Menlo"/>
+          <w:color w:val="FF0000"/>
+          <w:sz w:val="21"/>
+          <w:szCs w:val="21"/>
+        </w:rPr>
+        <w:tab/>
+      </w:r>
+      <w:r>
+        <w:rPr>
+          <w:rFonts w:ascii="Menlo" w:hAnsi="Menlo" w:cs="Menlo"/>
+          <w:color w:val="FF0000"/>
+          <w:sz w:val="21"/>
+          <w:szCs w:val="21"/>
+        </w:rPr>
+        <w:tab/>
+      </w:r>
+      <w:proofErr w:type="spellStart"/>
+      <w:proofErr w:type="gramStart"/>
+      <w:r>
+        <w:rPr>
+          <w:rFonts w:ascii="Menlo" w:hAnsi="Menlo" w:cs="Menlo"/>
+          <w:color w:val="FF0000"/>
+          <w:sz w:val="21"/>
+          <w:szCs w:val="21"/>
+        </w:rPr>
+        <w:t>date.timezone</w:t>
+      </w:r>
+      <w:proofErr w:type="spellEnd"/>
+      <w:proofErr w:type="gramEnd"/>
+      <w:r>
+        <w:rPr>
+          <w:rFonts w:ascii="Menlo" w:hAnsi="Menlo" w:cs="Menlo"/>
+          <w:color w:val="FF0000"/>
+          <w:sz w:val="21"/>
+          <w:szCs w:val="21"/>
+        </w:rPr>
+        <w:t xml:space="preserve"> = Asia/Dubai</w:t>
+      </w:r>
+    </w:p>
+    <w:p>
+      <w:pPr>
+        <w:pStyle w:val="HTMLPreformatted"/>
+        <w:textAlignment w:val="baseline"/>
+        <w:rPr>
+          <w:rFonts w:ascii="Menlo" w:hAnsi="Menlo" w:cs="Menlo"/>
+          <w:color w:val="FF0000"/>
+          <w:sz w:val="21"/>
+          <w:szCs w:val="21"/>
+        </w:rPr>
+      </w:pPr>
+      <w:r>
+        <w:rPr>
+          <w:rFonts w:ascii="Menlo" w:hAnsi="Menlo" w:cs="Menlo"/>
+          <w:color w:val="FF0000"/>
           <w:sz w:val="21"/>
           <w:szCs w:val="21"/>
         </w:rPr>
@@ -2877,7 +4078,7 @@
       <w:r>
         <w:rPr>
           <w:rFonts w:ascii="Menlo" w:hAnsi="Menlo" w:cs="Menlo"/>
-          <w:color w:val="212529"/>
+          <w:color w:val="FF0000"/>
           <w:sz w:val="21"/>
           <w:szCs w:val="21"/>
         </w:rPr>
@@ -2891,29 +4092,50 @@
         <w:textAlignment w:val="baseline"/>
         <w:rPr>
           <w:rFonts w:ascii="Menlo" w:hAnsi="Menlo" w:cs="Menlo"/>
-          <w:color w:val="212529"/>
-          <w:sz w:val="21"/>
-          <w:szCs w:val="21"/>
-        </w:rPr>
-      </w:pPr>
-      <w:r>
-        <w:rPr>
-          <w:rFonts w:ascii="Menlo" w:hAnsi="Menlo" w:cs="Menlo"/>
-          <w:color w:val="212529"/>
-          <w:sz w:val="21"/>
-          <w:szCs w:val="21"/>
-        </w:rPr>
-        <w:tab/>
-      </w:r>
-      <w:r>
-        <w:rPr>
-          <w:rFonts w:ascii="Menlo" w:hAnsi="Menlo" w:cs="Menlo"/>
-          <w:color w:val="212529"/>
-          <w:sz w:val="21"/>
-          <w:szCs w:val="21"/>
-        </w:rPr>
-        <w:tab/>
-        <w:t>sudo service apache2 restart</w:t>
+          <w:color w:val="FF0000"/>
+          <w:sz w:val="21"/>
+          <w:szCs w:val="21"/>
+        </w:rPr>
+      </w:pPr>
+      <w:r>
+        <w:rPr>
+          <w:rFonts w:ascii="Menlo" w:hAnsi="Menlo" w:cs="Menlo"/>
+          <w:color w:val="FF0000"/>
+          <w:sz w:val="21"/>
+          <w:szCs w:val="21"/>
+        </w:rPr>
+        <w:tab/>
+      </w:r>
+      <w:r>
+        <w:rPr>
+          <w:rFonts w:ascii="Menlo" w:hAnsi="Menlo" w:cs="Menlo"/>
+          <w:color w:val="FF0000"/>
+          <w:sz w:val="21"/>
+          <w:szCs w:val="21"/>
+        </w:rPr>
+        <w:tab/>
+      </w:r>
+      <w:proofErr w:type="spellStart"/>
+      <w:proofErr w:type="gramStart"/>
+      <w:r>
+        <w:rPr>
+          <w:rFonts w:ascii="Menlo" w:hAnsi="Menlo" w:cs="Menlo"/>
+          <w:color w:val="FF0000"/>
+          <w:sz w:val="21"/>
+          <w:szCs w:val="21"/>
+        </w:rPr>
+        <w:t>sudo</w:t>
+      </w:r>
+      <w:proofErr w:type="spellEnd"/>
+      <w:proofErr w:type="gramEnd"/>
+      <w:r>
+        <w:rPr>
+          <w:rFonts w:ascii="Menlo" w:hAnsi="Menlo" w:cs="Menlo"/>
+          <w:color w:val="FF0000"/>
+          <w:sz w:val="21"/>
+          <w:szCs w:val="21"/>
+        </w:rPr>
+        <w:t xml:space="preserve"> service apache2 restart</w:t>
       </w:r>
     </w:p>
     <w:p>
@@ -3004,8 +4226,9 @@
           <w:szCs w:val="24"/>
         </w:rPr>
         <w:tab/>
-        <w:t>Install Mysql-Server</w:t>
-      </w:r>
+        <w:t xml:space="preserve">Install </w:t>
+      </w:r>
+      <w:proofErr w:type="spellStart"/>
       <w:r>
         <w:rPr>
           <w:rFonts w:asciiTheme="minorHAnsi" w:hAnsiTheme="minorHAnsi" w:cs="Menlo"/>
@@ -3014,6 +4237,27 @@
           <w:sz w:val="24"/>
           <w:szCs w:val="24"/>
         </w:rPr>
+        <w:t>Mysql</w:t>
+      </w:r>
+      <w:proofErr w:type="spellEnd"/>
+      <w:r>
+        <w:rPr>
+          <w:rFonts w:asciiTheme="minorHAnsi" w:hAnsiTheme="minorHAnsi" w:cs="Menlo"/>
+          <w:b/>
+          <w:color w:val="212529"/>
+          <w:sz w:val="24"/>
+          <w:szCs w:val="24"/>
+        </w:rPr>
+        <w:t>-Server</w:t>
+      </w:r>
+      <w:r>
+        <w:rPr>
+          <w:rFonts w:asciiTheme="minorHAnsi" w:hAnsiTheme="minorHAnsi" w:cs="Menlo"/>
+          <w:b/>
+          <w:color w:val="212529"/>
+          <w:sz w:val="24"/>
+          <w:szCs w:val="24"/>
+        </w:rPr>
         <w:t xml:space="preserve"> run the following commands</w:t>
       </w:r>
     </w:p>
@@ -3046,7 +4290,27 @@
           <w:szCs w:val="21"/>
         </w:rPr>
         <w:tab/>
-        <w:t>run the following commands to install mysql server</w:t>
+        <w:t xml:space="preserve">run the following commands to install </w:t>
+      </w:r>
+      <w:proofErr w:type="spellStart"/>
+      <w:r>
+        <w:rPr>
+          <w:rFonts w:ascii="Menlo" w:hAnsi="Menlo" w:cs="Menlo"/>
+          <w:color w:val="212529"/>
+          <w:sz w:val="21"/>
+          <w:szCs w:val="21"/>
+        </w:rPr>
+        <w:t>mysql</w:t>
+      </w:r>
+      <w:proofErr w:type="spellEnd"/>
+      <w:r>
+        <w:rPr>
+          <w:rFonts w:ascii="Menlo" w:hAnsi="Menlo" w:cs="Menlo"/>
+          <w:color w:val="212529"/>
+          <w:sz w:val="21"/>
+          <w:szCs w:val="21"/>
+        </w:rPr>
+        <w:t xml:space="preserve"> server</w:t>
       </w:r>
     </w:p>
     <w:p>
@@ -3077,12 +4341,55 @@
         </w:rPr>
         <w:tab/>
       </w:r>
+      <w:proofErr w:type="spellStart"/>
+      <w:proofErr w:type="gramStart"/>
       <w:r>
         <w:rPr>
           <w:rFonts w:ascii="Monaco" w:hAnsi="Monaco" w:cs="Courier"/>
           <w:color w:val="5D5D60"/>
         </w:rPr>
-        <w:t>sudo apt install -y mysql-server mysql-client</w:t>
+        <w:t>sudo</w:t>
+      </w:r>
+      <w:proofErr w:type="spellEnd"/>
+      <w:proofErr w:type="gramEnd"/>
+      <w:r>
+        <w:rPr>
+          <w:rFonts w:ascii="Monaco" w:hAnsi="Monaco" w:cs="Courier"/>
+          <w:color w:val="5D5D60"/>
+        </w:rPr>
+        <w:t xml:space="preserve"> apt install -y </w:t>
+      </w:r>
+      <w:proofErr w:type="spellStart"/>
+      <w:r>
+        <w:rPr>
+          <w:rFonts w:ascii="Monaco" w:hAnsi="Monaco" w:cs="Courier"/>
+          <w:color w:val="5D5D60"/>
+        </w:rPr>
+        <w:t>mysql</w:t>
+      </w:r>
+      <w:proofErr w:type="spellEnd"/>
+      <w:r>
+        <w:rPr>
+          <w:rFonts w:ascii="Monaco" w:hAnsi="Monaco" w:cs="Courier"/>
+          <w:color w:val="5D5D60"/>
+        </w:rPr>
+        <w:t xml:space="preserve">-server </w:t>
+      </w:r>
+      <w:proofErr w:type="spellStart"/>
+      <w:r>
+        <w:rPr>
+          <w:rFonts w:ascii="Monaco" w:hAnsi="Monaco" w:cs="Courier"/>
+          <w:color w:val="5D5D60"/>
+        </w:rPr>
+        <w:t>mysql</w:t>
+      </w:r>
+      <w:proofErr w:type="spellEnd"/>
+      <w:r>
+        <w:rPr>
+          <w:rFonts w:ascii="Monaco" w:hAnsi="Monaco" w:cs="Courier"/>
+          <w:color w:val="5D5D60"/>
+        </w:rPr>
+        <w:t>-client</w:t>
       </w:r>
     </w:p>
     <w:p>
@@ -3132,6 +4439,8 @@
         </w:rPr>
         <w:tab/>
       </w:r>
+      <w:proofErr w:type="spellStart"/>
+      <w:proofErr w:type="gramStart"/>
       <w:r>
         <w:rPr>
           <w:rFonts w:ascii="Monaco" w:hAnsi="Monaco" w:cs="Courier"/>
@@ -3139,7 +4448,38 @@
           <w:sz w:val="20"/>
           <w:szCs w:val="20"/>
         </w:rPr>
-        <w:t>sudo service mysql start</w:t>
+        <w:t>sudo</w:t>
+      </w:r>
+      <w:proofErr w:type="spellEnd"/>
+      <w:proofErr w:type="gramEnd"/>
+      <w:r>
+        <w:rPr>
+          <w:rFonts w:ascii="Monaco" w:hAnsi="Monaco" w:cs="Courier"/>
+          <w:color w:val="5D5D60"/>
+          <w:sz w:val="20"/>
+          <w:szCs w:val="20"/>
+        </w:rPr>
+        <w:t xml:space="preserve"> service </w:t>
+      </w:r>
+      <w:proofErr w:type="spellStart"/>
+      <w:r>
+        <w:rPr>
+          <w:rFonts w:ascii="Monaco" w:hAnsi="Monaco" w:cs="Courier"/>
+          <w:color w:val="5D5D60"/>
+          <w:sz w:val="20"/>
+          <w:szCs w:val="20"/>
+        </w:rPr>
+        <w:t>mysql</w:t>
+      </w:r>
+      <w:proofErr w:type="spellEnd"/>
+      <w:r>
+        <w:rPr>
+          <w:rFonts w:ascii="Monaco" w:hAnsi="Monaco" w:cs="Courier"/>
+          <w:color w:val="5D5D60"/>
+          <w:sz w:val="20"/>
+          <w:szCs w:val="20"/>
+        </w:rPr>
+        <w:t xml:space="preserve"> start</w:t>
       </w:r>
     </w:p>
     <w:p>
@@ -3187,6 +4527,8 @@
         </w:rPr>
         <w:tab/>
       </w:r>
+      <w:proofErr w:type="spellStart"/>
+      <w:proofErr w:type="gramStart"/>
       <w:r>
         <w:rPr>
           <w:rFonts w:ascii="Monaco" w:hAnsi="Monaco" w:cs="Courier"/>
@@ -3194,8 +4536,30 @@
           <w:sz w:val="20"/>
           <w:szCs w:val="20"/>
         </w:rPr>
-        <w:t>sudo mysql_secure_installation</w:t>
-      </w:r>
+        <w:t>sudo</w:t>
+      </w:r>
+      <w:proofErr w:type="spellEnd"/>
+      <w:proofErr w:type="gramEnd"/>
+      <w:r>
+        <w:rPr>
+          <w:rFonts w:ascii="Monaco" w:hAnsi="Monaco" w:cs="Courier"/>
+          <w:color w:val="5D5D60"/>
+          <w:sz w:val="20"/>
+          <w:szCs w:val="20"/>
+        </w:rPr>
+        <w:t xml:space="preserve"> </w:t>
+      </w:r>
+      <w:proofErr w:type="spellStart"/>
+      <w:r>
+        <w:rPr>
+          <w:rFonts w:ascii="Monaco" w:hAnsi="Monaco" w:cs="Courier"/>
+          <w:color w:val="5D5D60"/>
+          <w:sz w:val="20"/>
+          <w:szCs w:val="20"/>
+        </w:rPr>
+        <w:t>mysql_secure_installation</w:t>
+      </w:r>
+      <w:proofErr w:type="spellEnd"/>
     </w:p>
     <w:p>
       <w:pPr>
@@ -3253,7 +4617,28 @@
           <w:szCs w:val="21"/>
         </w:rPr>
         <w:tab/>
-        <w:t xml:space="preserve">mysql </w:t>
+      </w:r>
+      <w:proofErr w:type="spellStart"/>
+      <w:proofErr w:type="gramStart"/>
+      <w:r>
+        <w:rPr>
+          <w:rFonts w:ascii="Menlo" w:hAnsi="Menlo" w:cs="Menlo"/>
+          <w:color w:val="212529"/>
+          <w:sz w:val="21"/>
+          <w:szCs w:val="21"/>
+        </w:rPr>
+        <w:t>mysql</w:t>
+      </w:r>
+      <w:proofErr w:type="spellEnd"/>
+      <w:proofErr w:type="gramEnd"/>
+      <w:r>
+        <w:rPr>
+          <w:rFonts w:ascii="Menlo" w:hAnsi="Menlo" w:cs="Menlo"/>
+          <w:color w:val="212529"/>
+          <w:sz w:val="21"/>
+          <w:szCs w:val="21"/>
+        </w:rPr>
+        <w:t xml:space="preserve"> </w:t>
       </w:r>
       <w:r>
         <w:rPr>
@@ -3322,15 +4707,15 @@
         <w:textAlignment w:val="baseline"/>
         <w:rPr>
           <w:rFonts w:ascii="Menlo" w:hAnsi="Menlo" w:cs="Menlo"/>
-          <w:color w:val="212529"/>
-          <w:sz w:val="21"/>
-          <w:szCs w:val="21"/>
-        </w:rPr>
-      </w:pPr>
-      <w:r>
-        <w:rPr>
-          <w:rFonts w:ascii="Menlo" w:hAnsi="Menlo" w:cs="Menlo"/>
-          <w:color w:val="212529"/>
+          <w:color w:val="FF0000"/>
+          <w:sz w:val="21"/>
+          <w:szCs w:val="21"/>
+        </w:rPr>
+      </w:pPr>
+      <w:r>
+        <w:rPr>
+          <w:rFonts w:ascii="Menlo" w:hAnsi="Menlo" w:cs="Menlo"/>
+          <w:color w:val="FF0000"/>
           <w:sz w:val="21"/>
           <w:szCs w:val="21"/>
         </w:rPr>
@@ -3340,38 +4725,58 @@
       <w:r>
         <w:rPr>
           <w:rFonts w:ascii="Menlo" w:hAnsi="Menlo" w:cs="Menlo"/>
-          <w:color w:val="212529"/>
-          <w:sz w:val="21"/>
-          <w:szCs w:val="21"/>
-        </w:rPr>
-        <w:tab/>
-        <w:t>create database in mysql with name magento2</w:t>
-      </w:r>
-    </w:p>
-    <w:p>
-      <w:pPr>
-        <w:pStyle w:val="HTMLPreformatted"/>
-        <w:textAlignment w:val="baseline"/>
-        <w:rPr>
-          <w:rFonts w:ascii="Menlo" w:hAnsi="Menlo" w:cs="Menlo"/>
-          <w:color w:val="212529"/>
-          <w:sz w:val="21"/>
-          <w:szCs w:val="21"/>
-        </w:rPr>
-      </w:pPr>
-      <w:r>
-        <w:rPr>
-          <w:rFonts w:ascii="Menlo" w:hAnsi="Menlo" w:cs="Menlo"/>
-          <w:color w:val="212529"/>
-          <w:sz w:val="21"/>
-          <w:szCs w:val="21"/>
-        </w:rPr>
-        <w:tab/>
-      </w:r>
-      <w:r>
-        <w:rPr>
-          <w:rFonts w:ascii="Menlo" w:hAnsi="Menlo" w:cs="Menlo"/>
-          <w:color w:val="212529"/>
+          <w:color w:val="FF0000"/>
+          <w:sz w:val="21"/>
+          <w:szCs w:val="21"/>
+        </w:rPr>
+        <w:tab/>
+        <w:t xml:space="preserve">create database in </w:t>
+      </w:r>
+      <w:proofErr w:type="spellStart"/>
+      <w:r>
+        <w:rPr>
+          <w:rFonts w:ascii="Menlo" w:hAnsi="Menlo" w:cs="Menlo"/>
+          <w:color w:val="FF0000"/>
+          <w:sz w:val="21"/>
+          <w:szCs w:val="21"/>
+        </w:rPr>
+        <w:t>mysql</w:t>
+      </w:r>
+      <w:proofErr w:type="spellEnd"/>
+      <w:r>
+        <w:rPr>
+          <w:rFonts w:ascii="Menlo" w:hAnsi="Menlo" w:cs="Menlo"/>
+          <w:color w:val="FF0000"/>
+          <w:sz w:val="21"/>
+          <w:szCs w:val="21"/>
+        </w:rPr>
+        <w:t xml:space="preserve"> with name magento2</w:t>
+      </w:r>
+    </w:p>
+    <w:p>
+      <w:pPr>
+        <w:pStyle w:val="HTMLPreformatted"/>
+        <w:textAlignment w:val="baseline"/>
+        <w:rPr>
+          <w:rFonts w:ascii="Menlo" w:hAnsi="Menlo" w:cs="Menlo"/>
+          <w:color w:val="FF0000"/>
+          <w:sz w:val="21"/>
+          <w:szCs w:val="21"/>
+        </w:rPr>
+      </w:pPr>
+      <w:r>
+        <w:rPr>
+          <w:rFonts w:ascii="Menlo" w:hAnsi="Menlo" w:cs="Menlo"/>
+          <w:color w:val="FF0000"/>
+          <w:sz w:val="21"/>
+          <w:szCs w:val="21"/>
+        </w:rPr>
+        <w:tab/>
+      </w:r>
+      <w:r>
+        <w:rPr>
+          <w:rFonts w:ascii="Menlo" w:hAnsi="Menlo" w:cs="Menlo"/>
+          <w:color w:val="FF0000"/>
           <w:sz w:val="21"/>
           <w:szCs w:val="21"/>
         </w:rPr>
@@ -3386,15 +4791,15 @@
         <w:textAlignment w:val="baseline"/>
         <w:rPr>
           <w:rFonts w:ascii="Menlo" w:hAnsi="Menlo" w:cs="Menlo"/>
-          <w:color w:val="212529"/>
-          <w:sz w:val="21"/>
-          <w:szCs w:val="21"/>
-        </w:rPr>
-      </w:pPr>
-      <w:r>
-        <w:rPr>
-          <w:rFonts w:ascii="Menlo" w:hAnsi="Menlo" w:cs="Menlo"/>
-          <w:color w:val="212529"/>
+          <w:color w:val="FF0000"/>
+          <w:sz w:val="21"/>
+          <w:szCs w:val="21"/>
+        </w:rPr>
+      </w:pPr>
+      <w:r>
+        <w:rPr>
+          <w:rFonts w:ascii="Menlo" w:hAnsi="Menlo" w:cs="Menlo"/>
+          <w:color w:val="FF0000"/>
           <w:sz w:val="21"/>
           <w:szCs w:val="21"/>
         </w:rPr>
@@ -3404,16 +4809,16 @@
       <w:r>
         <w:rPr>
           <w:rFonts w:ascii="Menlo" w:hAnsi="Menlo" w:cs="Menlo"/>
-          <w:color w:val="212529"/>
-          <w:sz w:val="21"/>
-          <w:szCs w:val="21"/>
-        </w:rPr>
-        <w:tab/>
-      </w:r>
-      <w:r>
-        <w:rPr>
-          <w:rFonts w:ascii="Menlo" w:hAnsi="Menlo" w:cs="Menlo"/>
-          <w:color w:val="212529"/>
+          <w:color w:val="FF0000"/>
+          <w:sz w:val="21"/>
+          <w:szCs w:val="21"/>
+        </w:rPr>
+        <w:tab/>
+      </w:r>
+      <w:r>
+        <w:rPr>
+          <w:rFonts w:ascii="Menlo" w:hAnsi="Menlo" w:cs="Menlo"/>
+          <w:color w:val="FF0000"/>
           <w:sz w:val="21"/>
           <w:szCs w:val="21"/>
         </w:rPr>
@@ -3422,7 +4827,7 @@
       <w:r>
         <w:rPr>
           <w:rFonts w:ascii="Menlo" w:hAnsi="Menlo" w:cs="Menlo"/>
-          <w:color w:val="212529"/>
+          <w:color w:val="FF0000"/>
           <w:sz w:val="21"/>
           <w:szCs w:val="21"/>
         </w:rPr>
@@ -3436,24 +4841,24 @@
         <w:textAlignment w:val="baseline"/>
         <w:rPr>
           <w:rFonts w:ascii="Menlo" w:hAnsi="Menlo" w:cs="Menlo"/>
-          <w:color w:val="212529"/>
-          <w:sz w:val="21"/>
-          <w:szCs w:val="21"/>
-        </w:rPr>
-      </w:pPr>
-      <w:r>
-        <w:rPr>
-          <w:rFonts w:ascii="Menlo" w:hAnsi="Menlo" w:cs="Menlo"/>
-          <w:color w:val="212529"/>
-          <w:sz w:val="21"/>
-          <w:szCs w:val="21"/>
-        </w:rPr>
-        <w:tab/>
-      </w:r>
-      <w:r>
-        <w:rPr>
-          <w:rFonts w:ascii="Menlo" w:hAnsi="Menlo" w:cs="Menlo"/>
-          <w:color w:val="212529"/>
+          <w:color w:val="FF0000"/>
+          <w:sz w:val="21"/>
+          <w:szCs w:val="21"/>
+        </w:rPr>
+      </w:pPr>
+      <w:r>
+        <w:rPr>
+          <w:rFonts w:ascii="Menlo" w:hAnsi="Menlo" w:cs="Menlo"/>
+          <w:color w:val="FF0000"/>
+          <w:sz w:val="21"/>
+          <w:szCs w:val="21"/>
+        </w:rPr>
+        <w:tab/>
+      </w:r>
+      <w:r>
+        <w:rPr>
+          <w:rFonts w:ascii="Menlo" w:hAnsi="Menlo" w:cs="Menlo"/>
+          <w:color w:val="FF0000"/>
           <w:sz w:val="21"/>
           <w:szCs w:val="21"/>
         </w:rPr>
@@ -3463,7 +4868,7 @@
       <w:r>
         <w:rPr>
           <w:rFonts w:ascii="Helvetica" w:eastAsia="Helvetica" w:hAnsi="Helvetica" w:cs="Helvetica"/>
-          <w:color w:val="212529"/>
+          <w:color w:val="FF0000"/>
           <w:sz w:val="21"/>
           <w:szCs w:val="21"/>
         </w:rPr>
@@ -3472,7 +4877,7 @@
       <w:r>
         <w:rPr>
           <w:rFonts w:ascii="Menlo" w:hAnsi="Menlo" w:cs="Menlo"/>
-          <w:color w:val="212529"/>
+          <w:color w:val="FF0000"/>
           <w:sz w:val="21"/>
           <w:szCs w:val="21"/>
         </w:rPr>
@@ -3481,7 +4886,7 @@
       <w:r>
         <w:rPr>
           <w:rFonts w:ascii="Helvetica" w:eastAsia="Helvetica" w:hAnsi="Helvetica" w:cs="Helvetica"/>
-          <w:color w:val="212529"/>
+          <w:color w:val="FF0000"/>
           <w:sz w:val="21"/>
           <w:szCs w:val="21"/>
         </w:rPr>
@@ -3490,7 +4895,7 @@
       <w:r>
         <w:rPr>
           <w:rFonts w:ascii="Menlo" w:hAnsi="Menlo" w:cs="Menlo"/>
-          <w:color w:val="212529"/>
+          <w:color w:val="FF0000"/>
           <w:sz w:val="21"/>
           <w:szCs w:val="21"/>
         </w:rPr>
@@ -3499,7 +4904,7 @@
       <w:r>
         <w:rPr>
           <w:rFonts w:ascii="Helvetica" w:eastAsia="Helvetica" w:hAnsi="Helvetica" w:cs="Helvetica"/>
-          <w:color w:val="212529"/>
+          <w:color w:val="FF0000"/>
           <w:sz w:val="21"/>
           <w:szCs w:val="21"/>
         </w:rPr>
@@ -3508,7 +4913,7 @@
       <w:r>
         <w:rPr>
           <w:rFonts w:ascii="Menlo" w:hAnsi="Menlo" w:cs="Menlo"/>
-          <w:color w:val="212529"/>
+          <w:color w:val="FF0000"/>
           <w:sz w:val="21"/>
           <w:szCs w:val="21"/>
         </w:rPr>
@@ -3517,7 +4922,7 @@
       <w:r>
         <w:rPr>
           <w:rFonts w:ascii="Helvetica" w:eastAsia="Helvetica" w:hAnsi="Helvetica" w:cs="Helvetica"/>
-          <w:color w:val="212529"/>
+          <w:color w:val="FF0000"/>
           <w:sz w:val="21"/>
           <w:szCs w:val="21"/>
         </w:rPr>
@@ -3526,7 +4931,7 @@
       <w:r>
         <w:rPr>
           <w:rFonts w:ascii="Menlo" w:hAnsi="Menlo" w:cs="Menlo"/>
-          <w:color w:val="212529"/>
+          <w:color w:val="FF0000"/>
           <w:sz w:val="21"/>
           <w:szCs w:val="21"/>
         </w:rPr>
@@ -3535,7 +4940,7 @@
       <w:r>
         <w:rPr>
           <w:rFonts w:ascii="Helvetica" w:eastAsia="Helvetica" w:hAnsi="Helvetica" w:cs="Helvetica"/>
-          <w:color w:val="212529"/>
+          <w:color w:val="FF0000"/>
           <w:sz w:val="21"/>
           <w:szCs w:val="21"/>
         </w:rPr>
@@ -3544,7 +4949,7 @@
       <w:r>
         <w:rPr>
           <w:rFonts w:ascii="Menlo" w:hAnsi="Menlo" w:cs="Menlo"/>
-          <w:color w:val="212529"/>
+          <w:color w:val="FF0000"/>
           <w:sz w:val="21"/>
           <w:szCs w:val="21"/>
         </w:rPr>
@@ -3553,7 +4958,7 @@
       <w:r>
         <w:rPr>
           <w:rFonts w:ascii="Helvetica" w:eastAsia="Helvetica" w:hAnsi="Helvetica" w:cs="Helvetica"/>
-          <w:color w:val="212529"/>
+          <w:color w:val="FF0000"/>
           <w:sz w:val="21"/>
           <w:szCs w:val="21"/>
         </w:rPr>
@@ -3562,7 +4967,7 @@
       <w:r>
         <w:rPr>
           <w:rFonts w:ascii="Menlo" w:hAnsi="Menlo" w:cs="Menlo"/>
-          <w:color w:val="212529"/>
+          <w:color w:val="FF0000"/>
           <w:sz w:val="21"/>
           <w:szCs w:val="21"/>
         </w:rPr>
@@ -3576,34 +4981,54 @@
         <w:textAlignment w:val="baseline"/>
         <w:rPr>
           <w:rFonts w:ascii="Menlo" w:hAnsi="Menlo" w:cs="Menlo"/>
-          <w:color w:val="212529"/>
-          <w:sz w:val="21"/>
-          <w:szCs w:val="21"/>
-        </w:rPr>
-      </w:pPr>
-      <w:r>
-        <w:rPr>
-          <w:rFonts w:ascii="Menlo" w:hAnsi="Menlo" w:cs="Menlo"/>
-          <w:color w:val="212529"/>
-          <w:sz w:val="21"/>
-          <w:szCs w:val="21"/>
-        </w:rPr>
-        <w:tab/>
-      </w:r>
-      <w:r>
-        <w:rPr>
-          <w:rFonts w:ascii="Menlo" w:hAnsi="Menlo" w:cs="Menlo"/>
-          <w:color w:val="212529"/>
-          <w:sz w:val="21"/>
-          <w:szCs w:val="21"/>
-        </w:rPr>
-        <w:tab/>
-        <w:t xml:space="preserve">GRANT ALL ON magento2.* to </w:t>
+          <w:color w:val="FF0000"/>
+          <w:sz w:val="21"/>
+          <w:szCs w:val="21"/>
+        </w:rPr>
+      </w:pPr>
+      <w:r>
+        <w:rPr>
+          <w:rFonts w:ascii="Menlo" w:hAnsi="Menlo" w:cs="Menlo"/>
+          <w:color w:val="FF0000"/>
+          <w:sz w:val="21"/>
+          <w:szCs w:val="21"/>
+        </w:rPr>
+        <w:tab/>
+      </w:r>
+      <w:r>
+        <w:rPr>
+          <w:rFonts w:ascii="Menlo" w:hAnsi="Menlo" w:cs="Menlo"/>
+          <w:color w:val="FF0000"/>
+          <w:sz w:val="21"/>
+          <w:szCs w:val="21"/>
+        </w:rPr>
+        <w:tab/>
+        <w:t>GRANT ALL ON magento2</w:t>
+      </w:r>
+      <w:proofErr w:type="gramStart"/>
+      <w:r>
+        <w:rPr>
+          <w:rFonts w:ascii="Menlo" w:hAnsi="Menlo" w:cs="Menlo"/>
+          <w:color w:val="FF0000"/>
+          <w:sz w:val="21"/>
+          <w:szCs w:val="21"/>
+        </w:rPr>
+        <w:t>.*</w:t>
+      </w:r>
+      <w:proofErr w:type="gramEnd"/>
+      <w:r>
+        <w:rPr>
+          <w:rFonts w:ascii="Menlo" w:hAnsi="Menlo" w:cs="Menlo"/>
+          <w:color w:val="FF0000"/>
+          <w:sz w:val="21"/>
+          <w:szCs w:val="21"/>
+        </w:rPr>
+        <w:t xml:space="preserve"> to </w:t>
       </w:r>
       <w:r>
         <w:rPr>
           <w:rFonts w:ascii="Helvetica" w:eastAsia="Helvetica" w:hAnsi="Helvetica" w:cs="Helvetica"/>
-          <w:color w:val="212529"/>
+          <w:color w:val="FF0000"/>
           <w:sz w:val="21"/>
           <w:szCs w:val="21"/>
         </w:rPr>
@@ -3612,7 +5037,7 @@
       <w:r>
         <w:rPr>
           <w:rFonts w:ascii="Menlo" w:hAnsi="Menlo" w:cs="Menlo"/>
-          <w:color w:val="212529"/>
+          <w:color w:val="FF0000"/>
           <w:sz w:val="21"/>
           <w:szCs w:val="21"/>
         </w:rPr>
@@ -3621,7 +5046,7 @@
       <w:r>
         <w:rPr>
           <w:rFonts w:ascii="Helvetica" w:eastAsia="Helvetica" w:hAnsi="Helvetica" w:cs="Helvetica"/>
-          <w:color w:val="212529"/>
+          <w:color w:val="FF0000"/>
           <w:sz w:val="21"/>
           <w:szCs w:val="21"/>
         </w:rPr>
@@ -3630,7 +5055,7 @@
       <w:r>
         <w:rPr>
           <w:rFonts w:ascii="Menlo" w:hAnsi="Menlo" w:cs="Menlo"/>
-          <w:color w:val="212529"/>
+          <w:color w:val="FF0000"/>
           <w:sz w:val="21"/>
           <w:szCs w:val="21"/>
         </w:rPr>
@@ -3639,7 +5064,7 @@
       <w:r>
         <w:rPr>
           <w:rFonts w:ascii="Helvetica" w:eastAsia="Helvetica" w:hAnsi="Helvetica" w:cs="Helvetica"/>
-          <w:color w:val="212529"/>
+          <w:color w:val="FF0000"/>
           <w:sz w:val="21"/>
           <w:szCs w:val="21"/>
         </w:rPr>
@@ -3648,7 +5073,7 @@
       <w:r>
         <w:rPr>
           <w:rFonts w:ascii="Menlo" w:hAnsi="Menlo" w:cs="Menlo"/>
-          <w:color w:val="212529"/>
+          <w:color w:val="FF0000"/>
           <w:sz w:val="21"/>
           <w:szCs w:val="21"/>
         </w:rPr>
@@ -3657,7 +5082,7 @@
       <w:r>
         <w:rPr>
           <w:rFonts w:ascii="Helvetica" w:eastAsia="Helvetica" w:hAnsi="Helvetica" w:cs="Helvetica"/>
-          <w:color w:val="212529"/>
+          <w:color w:val="FF0000"/>
           <w:sz w:val="21"/>
           <w:szCs w:val="21"/>
         </w:rPr>
@@ -3666,7 +5091,7 @@
       <w:r>
         <w:rPr>
           <w:rFonts w:ascii="Menlo" w:hAnsi="Menlo" w:cs="Menlo"/>
-          <w:color w:val="212529"/>
+          <w:color w:val="FF0000"/>
           <w:sz w:val="21"/>
           <w:szCs w:val="21"/>
         </w:rPr>
@@ -3675,7 +5100,7 @@
       <w:r>
         <w:rPr>
           <w:rFonts w:ascii="Helvetica" w:eastAsia="Helvetica" w:hAnsi="Helvetica" w:cs="Helvetica"/>
-          <w:color w:val="212529"/>
+          <w:color w:val="FF0000"/>
           <w:sz w:val="21"/>
           <w:szCs w:val="21"/>
         </w:rPr>
@@ -3684,7 +5109,7 @@
       <w:r>
         <w:rPr>
           <w:rFonts w:ascii="Menlo" w:hAnsi="Menlo" w:cs="Menlo"/>
-          <w:color w:val="212529"/>
+          <w:color w:val="FF0000"/>
           <w:sz w:val="21"/>
           <w:szCs w:val="21"/>
         </w:rPr>
@@ -3693,7 +5118,7 @@
       <w:r>
         <w:rPr>
           <w:rFonts w:ascii="Helvetica" w:eastAsia="Helvetica" w:hAnsi="Helvetica" w:cs="Helvetica"/>
-          <w:color w:val="212529"/>
+          <w:color w:val="FF0000"/>
           <w:sz w:val="21"/>
           <w:szCs w:val="21"/>
         </w:rPr>
@@ -3702,7 +5127,7 @@
       <w:r>
         <w:rPr>
           <w:rFonts w:ascii="Menlo" w:hAnsi="Menlo" w:cs="Menlo"/>
-          <w:color w:val="212529"/>
+          <w:color w:val="FF0000"/>
           <w:sz w:val="21"/>
           <w:szCs w:val="21"/>
         </w:rPr>
@@ -3716,24 +5141,24 @@
         <w:textAlignment w:val="baseline"/>
         <w:rPr>
           <w:rFonts w:ascii="Menlo" w:hAnsi="Menlo" w:cs="Menlo"/>
-          <w:color w:val="212529"/>
-          <w:sz w:val="21"/>
-          <w:szCs w:val="21"/>
-        </w:rPr>
-      </w:pPr>
-      <w:r>
-        <w:rPr>
-          <w:rFonts w:ascii="Menlo" w:hAnsi="Menlo" w:cs="Menlo"/>
-          <w:color w:val="212529"/>
-          <w:sz w:val="21"/>
-          <w:szCs w:val="21"/>
-        </w:rPr>
-        <w:tab/>
-      </w:r>
-      <w:r>
-        <w:rPr>
-          <w:rFonts w:ascii="Menlo" w:hAnsi="Menlo" w:cs="Menlo"/>
-          <w:color w:val="212529"/>
+          <w:color w:val="FF0000"/>
+          <w:sz w:val="21"/>
+          <w:szCs w:val="21"/>
+        </w:rPr>
+      </w:pPr>
+      <w:r>
+        <w:rPr>
+          <w:rFonts w:ascii="Menlo" w:hAnsi="Menlo" w:cs="Menlo"/>
+          <w:color w:val="FF0000"/>
+          <w:sz w:val="21"/>
+          <w:szCs w:val="21"/>
+        </w:rPr>
+        <w:tab/>
+      </w:r>
+      <w:r>
+        <w:rPr>
+          <w:rFonts w:ascii="Menlo" w:hAnsi="Menlo" w:cs="Menlo"/>
+          <w:color w:val="FF0000"/>
           <w:sz w:val="21"/>
           <w:szCs w:val="21"/>
         </w:rPr>
@@ -3771,7 +5196,27 @@
           <w:szCs w:val="21"/>
         </w:rPr>
         <w:tab/>
-        <w:t xml:space="preserve">run below command so if server restart, mysql service will start </w:t>
+        <w:t xml:space="preserve">run below command so if server restart, </w:t>
+      </w:r>
+      <w:proofErr w:type="spellStart"/>
+      <w:r>
+        <w:rPr>
+          <w:rFonts w:ascii="Menlo" w:hAnsi="Menlo" w:cs="Menlo"/>
+          <w:color w:val="212529"/>
+          <w:sz w:val="21"/>
+          <w:szCs w:val="21"/>
+        </w:rPr>
+        <w:t>mysql</w:t>
+      </w:r>
+      <w:proofErr w:type="spellEnd"/>
+      <w:r>
+        <w:rPr>
+          <w:rFonts w:ascii="Menlo" w:hAnsi="Menlo" w:cs="Menlo"/>
+          <w:color w:val="212529"/>
+          <w:sz w:val="21"/>
+          <w:szCs w:val="21"/>
+        </w:rPr>
+        <w:t xml:space="preserve"> service will start </w:t>
       </w:r>
       <w:r>
         <w:rPr>
@@ -3821,13 +5266,61 @@
         </w:rPr>
         <w:tab/>
       </w:r>
+      <w:proofErr w:type="spellStart"/>
+      <w:proofErr w:type="gramStart"/>
       <w:r>
         <w:rPr>
           <w:rFonts w:ascii="LiberationMono" w:hAnsi="LiberationMono" w:cs="LiberationMono"/>
           <w:sz w:val="23"/>
           <w:szCs w:val="23"/>
         </w:rPr>
-        <w:t>sudo update-rc.d mysql defaults</w:t>
+        <w:t>sudo</w:t>
+      </w:r>
+      <w:proofErr w:type="spellEnd"/>
+      <w:proofErr w:type="gramEnd"/>
+      <w:r>
+        <w:rPr>
+          <w:rFonts w:ascii="LiberationMono" w:hAnsi="LiberationMono" w:cs="LiberationMono"/>
+          <w:sz w:val="23"/>
+          <w:szCs w:val="23"/>
+        </w:rPr>
+        <w:t xml:space="preserve"> update-</w:t>
+      </w:r>
+      <w:proofErr w:type="spellStart"/>
+      <w:r>
+        <w:rPr>
+          <w:rFonts w:ascii="LiberationMono" w:hAnsi="LiberationMono" w:cs="LiberationMono"/>
+          <w:sz w:val="23"/>
+          <w:szCs w:val="23"/>
+        </w:rPr>
+        <w:t>rc.d</w:t>
+      </w:r>
+      <w:proofErr w:type="spellEnd"/>
+      <w:r>
+        <w:rPr>
+          <w:rFonts w:ascii="LiberationMono" w:hAnsi="LiberationMono" w:cs="LiberationMono"/>
+          <w:sz w:val="23"/>
+          <w:szCs w:val="23"/>
+        </w:rPr>
+        <w:t xml:space="preserve"> </w:t>
+      </w:r>
+      <w:proofErr w:type="spellStart"/>
+      <w:r>
+        <w:rPr>
+          <w:rFonts w:ascii="LiberationMono" w:hAnsi="LiberationMono" w:cs="LiberationMono"/>
+          <w:sz w:val="23"/>
+          <w:szCs w:val="23"/>
+        </w:rPr>
+        <w:t>mysql</w:t>
+      </w:r>
+      <w:proofErr w:type="spellEnd"/>
+      <w:r>
+        <w:rPr>
+          <w:rFonts w:ascii="LiberationMono" w:hAnsi="LiberationMono" w:cs="LiberationMono"/>
+          <w:sz w:val="23"/>
+          <w:szCs w:val="23"/>
+        </w:rPr>
+        <w:t xml:space="preserve"> defaults</w:t>
       </w:r>
     </w:p>
     <w:p>
@@ -3952,6 +5445,84 @@
         <w:textAlignment w:val="baseline"/>
         <w:rPr>
           <w:rFonts w:ascii="Menlo" w:hAnsi="Menlo" w:cs="Menlo"/>
+          <w:color w:val="212529"/>
+          <w:sz w:val="21"/>
+          <w:szCs w:val="21"/>
+        </w:rPr>
+      </w:pPr>
+    </w:p>
+    <w:p>
+      <w:pPr>
+        <w:pStyle w:val="HTMLPreformatted"/>
+        <w:ind w:left="1832" w:hanging="1832"/>
+        <w:textAlignment w:val="baseline"/>
+        <w:rPr>
+          <w:rFonts w:ascii="Menlo" w:hAnsi="Menlo" w:cs="Menlo"/>
+          <w:color w:val="212529"/>
+          <w:sz w:val="21"/>
+          <w:szCs w:val="21"/>
+        </w:rPr>
+      </w:pPr>
+    </w:p>
+    <w:p>
+      <w:pPr>
+        <w:pStyle w:val="HTMLPreformatted"/>
+        <w:ind w:left="1832" w:hanging="1832"/>
+        <w:textAlignment w:val="baseline"/>
+        <w:rPr>
+          <w:rFonts w:ascii="Menlo" w:hAnsi="Menlo" w:cs="Menlo"/>
+          <w:color w:val="212529"/>
+          <w:sz w:val="21"/>
+          <w:szCs w:val="21"/>
+        </w:rPr>
+      </w:pPr>
+    </w:p>
+    <w:p>
+      <w:pPr>
+        <w:pStyle w:val="HTMLPreformatted"/>
+        <w:ind w:left="1832" w:hanging="1832"/>
+        <w:textAlignment w:val="baseline"/>
+        <w:rPr>
+          <w:rFonts w:ascii="Menlo" w:hAnsi="Menlo" w:cs="Menlo"/>
+          <w:color w:val="212529"/>
+          <w:sz w:val="21"/>
+          <w:szCs w:val="21"/>
+        </w:rPr>
+      </w:pPr>
+    </w:p>
+    <w:p>
+      <w:pPr>
+        <w:pStyle w:val="HTMLPreformatted"/>
+        <w:ind w:left="1832" w:hanging="1832"/>
+        <w:textAlignment w:val="baseline"/>
+        <w:rPr>
+          <w:rFonts w:ascii="Menlo" w:hAnsi="Menlo" w:cs="Menlo"/>
+          <w:color w:val="212529"/>
+          <w:sz w:val="21"/>
+          <w:szCs w:val="21"/>
+        </w:rPr>
+      </w:pPr>
+    </w:p>
+    <w:p>
+      <w:pPr>
+        <w:pStyle w:val="HTMLPreformatted"/>
+        <w:ind w:left="1832" w:hanging="1832"/>
+        <w:textAlignment w:val="baseline"/>
+        <w:rPr>
+          <w:rFonts w:ascii="Menlo" w:hAnsi="Menlo" w:cs="Menlo"/>
+          <w:color w:val="212529"/>
+          <w:sz w:val="21"/>
+          <w:szCs w:val="21"/>
+        </w:rPr>
+      </w:pPr>
+    </w:p>
+    <w:p>
+      <w:pPr>
+        <w:pStyle w:val="HTMLPreformatted"/>
+        <w:ind w:left="1832" w:hanging="1832"/>
+        <w:textAlignment w:val="baseline"/>
+        <w:rPr>
+          <w:rFonts w:ascii="Menlo" w:hAnsi="Menlo" w:cs="Menlo"/>
           <w:b/>
           <w:color w:val="212529"/>
           <w:sz w:val="21"/>
@@ -4006,8 +5577,20 @@
           <w:sz w:val="24"/>
           <w:szCs w:val="24"/>
         </w:rPr>
-        <w:t>Download &amp; Install phpMyadmin</w:t>
-      </w:r>
+        <w:t xml:space="preserve">Download &amp; Install </w:t>
+      </w:r>
+      <w:proofErr w:type="spellStart"/>
+      <w:r>
+        <w:rPr>
+          <w:rFonts w:asciiTheme="minorHAnsi" w:hAnsiTheme="minorHAnsi" w:cs="Menlo"/>
+          <w:b/>
+          <w:color w:val="212529"/>
+          <w:sz w:val="24"/>
+          <w:szCs w:val="24"/>
+        </w:rPr>
+        <w:t>phpMyadmin</w:t>
+      </w:r>
+      <w:proofErr w:type="spellEnd"/>
     </w:p>
     <w:p>
       <w:pPr>
@@ -4038,7 +5621,27 @@
           <w:szCs w:val="21"/>
         </w:rPr>
         <w:tab/>
-        <w:t xml:space="preserve">Download myphpadmin from </w:t>
+        <w:t xml:space="preserve">Download </w:t>
+      </w:r>
+      <w:proofErr w:type="spellStart"/>
+      <w:r>
+        <w:rPr>
+          <w:rFonts w:ascii="Menlo" w:hAnsi="Menlo" w:cs="Menlo"/>
+          <w:color w:val="212529"/>
+          <w:sz w:val="21"/>
+          <w:szCs w:val="21"/>
+        </w:rPr>
+        <w:t>myphpadmin</w:t>
+      </w:r>
+      <w:proofErr w:type="spellEnd"/>
+      <w:r>
+        <w:rPr>
+          <w:rFonts w:ascii="Menlo" w:hAnsi="Menlo" w:cs="Menlo"/>
+          <w:color w:val="212529"/>
+          <w:sz w:val="21"/>
+          <w:szCs w:val="21"/>
+        </w:rPr>
+        <w:t xml:space="preserve"> from </w:t>
       </w:r>
       <w:hyperlink r:id="rId9" w:history="1">
         <w:r>
@@ -4081,7 +5684,47 @@
           <w:szCs w:val="21"/>
         </w:rPr>
         <w:tab/>
-        <w:t xml:space="preserve">Extract file and copy to /var/www/magento-dev.local/public </w:t>
+        <w:t>Extract file and copy to /</w:t>
+      </w:r>
+      <w:proofErr w:type="spellStart"/>
+      <w:r>
+        <w:rPr>
+          <w:rFonts w:ascii="Menlo" w:hAnsi="Menlo" w:cs="Menlo"/>
+          <w:color w:val="212529"/>
+          <w:sz w:val="21"/>
+          <w:szCs w:val="21"/>
+        </w:rPr>
+        <w:t>var</w:t>
+      </w:r>
+      <w:proofErr w:type="spellEnd"/>
+      <w:r>
+        <w:rPr>
+          <w:rFonts w:ascii="Menlo" w:hAnsi="Menlo" w:cs="Menlo"/>
+          <w:color w:val="212529"/>
+          <w:sz w:val="21"/>
+          <w:szCs w:val="21"/>
+        </w:rPr>
+        <w:t>/www/magento-</w:t>
+      </w:r>
+      <w:proofErr w:type="spellStart"/>
+      <w:r>
+        <w:rPr>
+          <w:rFonts w:ascii="Menlo" w:hAnsi="Menlo" w:cs="Menlo"/>
+          <w:color w:val="212529"/>
+          <w:sz w:val="21"/>
+          <w:szCs w:val="21"/>
+        </w:rPr>
+        <w:t>dev.local</w:t>
+      </w:r>
+      <w:proofErr w:type="spellEnd"/>
+      <w:r>
+        <w:rPr>
+          <w:rFonts w:ascii="Menlo" w:hAnsi="Menlo" w:cs="Menlo"/>
+          <w:color w:val="212529"/>
+          <w:sz w:val="21"/>
+          <w:szCs w:val="21"/>
+        </w:rPr>
+        <w:t xml:space="preserve">/public </w:t>
       </w:r>
     </w:p>
     <w:p>
@@ -4408,8 +6051,9 @@
           <w:szCs w:val="24"/>
         </w:rPr>
         <w:tab/>
-        <w:t>Install GIT , CURL and COMPOSER</w:t>
-      </w:r>
+        <w:t xml:space="preserve">Install </w:t>
+      </w:r>
+      <w:proofErr w:type="gramStart"/>
       <w:r>
         <w:rPr>
           <w:rFonts w:asciiTheme="minorHAnsi" w:hAnsiTheme="minorHAnsi" w:cs="Menlo"/>
@@ -4418,6 +6062,27 @@
           <w:sz w:val="24"/>
           <w:szCs w:val="24"/>
         </w:rPr>
+        <w:t>GIT ,</w:t>
+      </w:r>
+      <w:proofErr w:type="gramEnd"/>
+      <w:r>
+        <w:rPr>
+          <w:rFonts w:asciiTheme="minorHAnsi" w:hAnsiTheme="minorHAnsi" w:cs="Menlo"/>
+          <w:b/>
+          <w:color w:val="212529"/>
+          <w:sz w:val="24"/>
+          <w:szCs w:val="24"/>
+        </w:rPr>
+        <w:t xml:space="preserve"> CURL and COMPOSER</w:t>
+      </w:r>
+      <w:r>
+        <w:rPr>
+          <w:rFonts w:asciiTheme="minorHAnsi" w:hAnsiTheme="minorHAnsi" w:cs="Menlo"/>
+          <w:b/>
+          <w:color w:val="212529"/>
+          <w:sz w:val="24"/>
+          <w:szCs w:val="24"/>
+        </w:rPr>
         <w:t xml:space="preserve"> </w:t>
       </w:r>
     </w:p>
@@ -4450,8 +6115,40 @@
           <w:szCs w:val="21"/>
         </w:rPr>
         <w:tab/>
-        <w:t>sudo apt-get install curl git</w:t>
-      </w:r>
+      </w:r>
+      <w:proofErr w:type="spellStart"/>
+      <w:proofErr w:type="gramStart"/>
+      <w:r>
+        <w:rPr>
+          <w:rFonts w:ascii="Menlo" w:hAnsi="Menlo" w:cs="Menlo"/>
+          <w:color w:val="212529"/>
+          <w:sz w:val="21"/>
+          <w:szCs w:val="21"/>
+        </w:rPr>
+        <w:t>sudo</w:t>
+      </w:r>
+      <w:proofErr w:type="spellEnd"/>
+      <w:proofErr w:type="gramEnd"/>
+      <w:r>
+        <w:rPr>
+          <w:rFonts w:ascii="Menlo" w:hAnsi="Menlo" w:cs="Menlo"/>
+          <w:color w:val="212529"/>
+          <w:sz w:val="21"/>
+          <w:szCs w:val="21"/>
+        </w:rPr>
+        <w:t xml:space="preserve"> apt-get install curl </w:t>
+      </w:r>
+      <w:proofErr w:type="spellStart"/>
+      <w:r>
+        <w:rPr>
+          <w:rFonts w:ascii="Menlo" w:hAnsi="Menlo" w:cs="Menlo"/>
+          <w:color w:val="212529"/>
+          <w:sz w:val="21"/>
+          <w:szCs w:val="21"/>
+        </w:rPr>
+        <w:t>git</w:t>
+      </w:r>
+      <w:proofErr w:type="spellEnd"/>
     </w:p>
     <w:p>
       <w:pPr>
@@ -4481,91 +6178,182 @@
         </w:rPr>
         <w:tab/>
       </w:r>
+      <w:proofErr w:type="spellStart"/>
+      <w:proofErr w:type="gramStart"/>
       <w:r>
         <w:rPr>
           <w:rFonts w:ascii="Consolas" w:hAnsi="Consolas" w:cs="Courier"/>
           <w:color w:val="F8F8F2"/>
           <w:bdr w:val="none" w:sz="0" w:space="0" w:color="auto" w:frame="1"/>
         </w:rPr>
-        <w:t>sudo curl -s https://getcomposer.org/installer | php</w:t>
-      </w:r>
-    </w:p>
-    <w:p>
-      <w:pPr>
-        <w:pStyle w:val="HTMLPreformatted"/>
-        <w:ind w:left="1832" w:hanging="1832"/>
-        <w:textAlignment w:val="baseline"/>
-        <w:rPr>
-          <w:rFonts w:ascii="Menlo" w:hAnsi="Menlo" w:cs="Menlo"/>
-          <w:color w:val="212529"/>
-          <w:sz w:val="21"/>
-          <w:szCs w:val="21"/>
-        </w:rPr>
-      </w:pPr>
-    </w:p>
-    <w:p>
-      <w:pPr>
-        <w:pStyle w:val="HTMLPreformatted"/>
-        <w:shd w:val="clear" w:color="auto" w:fill="272822"/>
-        <w:textAlignment w:val="baseline"/>
-        <w:rPr>
-          <w:rFonts w:ascii="Consolas" w:hAnsi="Consolas" w:cs="Courier"/>
-          <w:color w:val="F8F8F2"/>
-        </w:rPr>
-      </w:pPr>
-      <w:r>
-        <w:rPr>
-          <w:rFonts w:ascii="Menlo" w:hAnsi="Menlo" w:cs="Menlo"/>
-          <w:color w:val="212529"/>
-          <w:sz w:val="21"/>
-          <w:szCs w:val="21"/>
-        </w:rPr>
-        <w:tab/>
-      </w:r>
+        <w:t>sudo</w:t>
+      </w:r>
+      <w:proofErr w:type="spellEnd"/>
+      <w:proofErr w:type="gramEnd"/>
       <w:r>
         <w:rPr>
           <w:rFonts w:ascii="Consolas" w:hAnsi="Consolas" w:cs="Courier"/>
           <w:color w:val="F8F8F2"/>
           <w:bdr w:val="none" w:sz="0" w:space="0" w:color="auto" w:frame="1"/>
         </w:rPr>
-        <w:t>sudo mv composer.phar /usr/local/bin/composer</w:t>
-      </w:r>
-    </w:p>
-    <w:p>
-      <w:pPr>
-        <w:pStyle w:val="HTMLPreformatted"/>
-        <w:shd w:val="clear" w:color="auto" w:fill="272822"/>
-        <w:textAlignment w:val="baseline"/>
-        <w:rPr>
-          <w:rFonts w:ascii="Consolas" w:hAnsi="Consolas" w:cs="Courier"/>
-          <w:color w:val="F8F8F2"/>
-        </w:rPr>
-      </w:pPr>
-      <w:r>
-        <w:rPr>
-          <w:rFonts w:ascii="Menlo" w:hAnsi="Menlo" w:cs="Menlo"/>
-          <w:color w:val="212529"/>
-          <w:sz w:val="21"/>
-          <w:szCs w:val="21"/>
-        </w:rPr>
-        <w:tab/>
-      </w:r>
-      <w:r>
-        <w:rPr>
-          <w:rFonts w:ascii="Menlo" w:hAnsi="Menlo" w:cs="Menlo"/>
-          <w:color w:val="212529"/>
-          <w:sz w:val="21"/>
-          <w:szCs w:val="21"/>
-        </w:rPr>
-        <w:tab/>
-        <w:t xml:space="preserve">sudo </w:t>
-      </w:r>
+        <w:t xml:space="preserve"> curl -s https://getcomposer.org/installer | </w:t>
+      </w:r>
+      <w:proofErr w:type="spellStart"/>
       <w:r>
         <w:rPr>
           <w:rFonts w:ascii="Consolas" w:hAnsi="Consolas" w:cs="Courier"/>
           <w:color w:val="F8F8F2"/>
           <w:bdr w:val="none" w:sz="0" w:space="0" w:color="auto" w:frame="1"/>
         </w:rPr>
+        <w:t>php</w:t>
+      </w:r>
+      <w:proofErr w:type="spellEnd"/>
+    </w:p>
+    <w:p>
+      <w:pPr>
+        <w:pStyle w:val="HTMLPreformatted"/>
+        <w:ind w:left="1832" w:hanging="1832"/>
+        <w:textAlignment w:val="baseline"/>
+        <w:rPr>
+          <w:rFonts w:ascii="Menlo" w:hAnsi="Menlo" w:cs="Menlo"/>
+          <w:color w:val="212529"/>
+          <w:sz w:val="21"/>
+          <w:szCs w:val="21"/>
+        </w:rPr>
+      </w:pPr>
+    </w:p>
+    <w:p>
+      <w:pPr>
+        <w:pStyle w:val="HTMLPreformatted"/>
+        <w:shd w:val="clear" w:color="auto" w:fill="272822"/>
+        <w:textAlignment w:val="baseline"/>
+        <w:rPr>
+          <w:rFonts w:ascii="Consolas" w:hAnsi="Consolas" w:cs="Courier"/>
+          <w:color w:val="F8F8F2"/>
+        </w:rPr>
+      </w:pPr>
+      <w:r>
+        <w:rPr>
+          <w:rFonts w:ascii="Menlo" w:hAnsi="Menlo" w:cs="Menlo"/>
+          <w:color w:val="212529"/>
+          <w:sz w:val="21"/>
+          <w:szCs w:val="21"/>
+        </w:rPr>
+        <w:tab/>
+      </w:r>
+      <w:proofErr w:type="spellStart"/>
+      <w:proofErr w:type="gramStart"/>
+      <w:r>
+        <w:rPr>
+          <w:rFonts w:ascii="Consolas" w:hAnsi="Consolas" w:cs="Courier"/>
+          <w:color w:val="F8F8F2"/>
+          <w:bdr w:val="none" w:sz="0" w:space="0" w:color="auto" w:frame="1"/>
+        </w:rPr>
+        <w:t>sudo</w:t>
+      </w:r>
+      <w:proofErr w:type="spellEnd"/>
+      <w:proofErr w:type="gramEnd"/>
+      <w:r>
+        <w:rPr>
+          <w:rFonts w:ascii="Consolas" w:hAnsi="Consolas" w:cs="Courier"/>
+          <w:color w:val="F8F8F2"/>
+          <w:bdr w:val="none" w:sz="0" w:space="0" w:color="auto" w:frame="1"/>
+        </w:rPr>
+        <w:t xml:space="preserve"> mv </w:t>
+      </w:r>
+      <w:proofErr w:type="spellStart"/>
+      <w:r>
+        <w:rPr>
+          <w:rFonts w:ascii="Consolas" w:hAnsi="Consolas" w:cs="Courier"/>
+          <w:color w:val="F8F8F2"/>
+          <w:bdr w:val="none" w:sz="0" w:space="0" w:color="auto" w:frame="1"/>
+        </w:rPr>
+        <w:t>composer.phar</w:t>
+      </w:r>
+      <w:proofErr w:type="spellEnd"/>
+      <w:r>
+        <w:rPr>
+          <w:rFonts w:ascii="Consolas" w:hAnsi="Consolas" w:cs="Courier"/>
+          <w:color w:val="F8F8F2"/>
+          <w:bdr w:val="none" w:sz="0" w:space="0" w:color="auto" w:frame="1"/>
+        </w:rPr>
+        <w:t xml:space="preserve"> /</w:t>
+      </w:r>
+      <w:proofErr w:type="spellStart"/>
+      <w:r>
+        <w:rPr>
+          <w:rFonts w:ascii="Consolas" w:hAnsi="Consolas" w:cs="Courier"/>
+          <w:color w:val="F8F8F2"/>
+          <w:bdr w:val="none" w:sz="0" w:space="0" w:color="auto" w:frame="1"/>
+        </w:rPr>
+        <w:t>usr</w:t>
+      </w:r>
+      <w:proofErr w:type="spellEnd"/>
+      <w:r>
+        <w:rPr>
+          <w:rFonts w:ascii="Consolas" w:hAnsi="Consolas" w:cs="Courier"/>
+          <w:color w:val="F8F8F2"/>
+          <w:bdr w:val="none" w:sz="0" w:space="0" w:color="auto" w:frame="1"/>
+        </w:rPr>
+        <w:t>/local/bin/composer</w:t>
+      </w:r>
+    </w:p>
+    <w:p>
+      <w:pPr>
+        <w:pStyle w:val="HTMLPreformatted"/>
+        <w:shd w:val="clear" w:color="auto" w:fill="272822"/>
+        <w:textAlignment w:val="baseline"/>
+        <w:rPr>
+          <w:rFonts w:ascii="Consolas" w:hAnsi="Consolas" w:cs="Courier"/>
+          <w:color w:val="F8F8F2"/>
+        </w:rPr>
+      </w:pPr>
+      <w:r>
+        <w:rPr>
+          <w:rFonts w:ascii="Menlo" w:hAnsi="Menlo" w:cs="Menlo"/>
+          <w:color w:val="212529"/>
+          <w:sz w:val="21"/>
+          <w:szCs w:val="21"/>
+        </w:rPr>
+        <w:tab/>
+      </w:r>
+      <w:r>
+        <w:rPr>
+          <w:rFonts w:ascii="Menlo" w:hAnsi="Menlo" w:cs="Menlo"/>
+          <w:color w:val="212529"/>
+          <w:sz w:val="21"/>
+          <w:szCs w:val="21"/>
+        </w:rPr>
+        <w:tab/>
+      </w:r>
+      <w:proofErr w:type="spellStart"/>
+      <w:proofErr w:type="gramStart"/>
+      <w:r>
+        <w:rPr>
+          <w:rFonts w:ascii="Menlo" w:hAnsi="Menlo" w:cs="Menlo"/>
+          <w:color w:val="212529"/>
+          <w:sz w:val="21"/>
+          <w:szCs w:val="21"/>
+        </w:rPr>
+        <w:t>sudo</w:t>
+      </w:r>
+      <w:proofErr w:type="spellEnd"/>
+      <w:proofErr w:type="gramEnd"/>
+      <w:r>
+        <w:rPr>
+          <w:rFonts w:ascii="Menlo" w:hAnsi="Menlo" w:cs="Menlo"/>
+          <w:color w:val="212529"/>
+          <w:sz w:val="21"/>
+          <w:szCs w:val="21"/>
+        </w:rPr>
+        <w:t xml:space="preserve"> </w:t>
+      </w:r>
+      <w:r>
+        <w:rPr>
+          <w:rFonts w:ascii="Consolas" w:hAnsi="Consolas" w:cs="Courier"/>
+          <w:color w:val="F8F8F2"/>
+          <w:bdr w:val="none" w:sz="0" w:space="0" w:color="auto" w:frame="1"/>
+        </w:rPr>
         <w:t>composer</w:t>
       </w:r>
     </w:p>
@@ -5283,7 +7071,28 @@
           <w:szCs w:val="24"/>
         </w:rPr>
         <w:tab/>
-        <w:t xml:space="preserve">Downlaod Magento </w:t>
+      </w:r>
+      <w:proofErr w:type="spellStart"/>
+      <w:r>
+        <w:rPr>
+          <w:rFonts w:asciiTheme="minorHAnsi" w:hAnsiTheme="minorHAnsi" w:cs="Menlo"/>
+          <w:b/>
+          <w:color w:val="212529"/>
+          <w:sz w:val="24"/>
+          <w:szCs w:val="24"/>
+        </w:rPr>
+        <w:t>Downlaod</w:t>
+      </w:r>
+      <w:proofErr w:type="spellEnd"/>
+      <w:r>
+        <w:rPr>
+          <w:rFonts w:asciiTheme="minorHAnsi" w:hAnsiTheme="minorHAnsi" w:cs="Menlo"/>
+          <w:b/>
+          <w:color w:val="212529"/>
+          <w:sz w:val="24"/>
+          <w:szCs w:val="24"/>
+        </w:rPr>
+        <w:t xml:space="preserve"> Magento </w:t>
       </w:r>
     </w:p>
     <w:p>
@@ -5306,20 +7115,51 @@
         <w:textAlignment w:val="baseline"/>
         <w:rPr>
           <w:rFonts w:ascii="Menlo" w:hAnsi="Menlo" w:cs="Menlo"/>
-          <w:color w:val="212529"/>
-          <w:sz w:val="21"/>
-          <w:szCs w:val="21"/>
-        </w:rPr>
-      </w:pPr>
-      <w:r>
-        <w:rPr>
-          <w:rFonts w:ascii="Menlo" w:hAnsi="Menlo" w:cs="Menlo"/>
-          <w:color w:val="212529"/>
-          <w:sz w:val="21"/>
-          <w:szCs w:val="21"/>
-        </w:rPr>
-        <w:t>Create a user in ubunto with name magento_user</w:t>
-      </w:r>
+          <w:color w:val="FF0000"/>
+          <w:sz w:val="21"/>
+          <w:szCs w:val="21"/>
+        </w:rPr>
+      </w:pPr>
+      <w:r>
+        <w:rPr>
+          <w:rFonts w:ascii="Menlo" w:hAnsi="Menlo" w:cs="Menlo"/>
+          <w:color w:val="FF0000"/>
+          <w:sz w:val="21"/>
+          <w:szCs w:val="21"/>
+        </w:rPr>
+        <w:t xml:space="preserve">Create a user in </w:t>
+      </w:r>
+      <w:proofErr w:type="spellStart"/>
+      <w:r>
+        <w:rPr>
+          <w:rFonts w:ascii="Menlo" w:hAnsi="Menlo" w:cs="Menlo"/>
+          <w:color w:val="FF0000"/>
+          <w:sz w:val="21"/>
+          <w:szCs w:val="21"/>
+        </w:rPr>
+        <w:t>ubunto</w:t>
+      </w:r>
+      <w:proofErr w:type="spellEnd"/>
+      <w:r>
+        <w:rPr>
+          <w:rFonts w:ascii="Menlo" w:hAnsi="Menlo" w:cs="Menlo"/>
+          <w:color w:val="FF0000"/>
+          <w:sz w:val="21"/>
+          <w:szCs w:val="21"/>
+        </w:rPr>
+        <w:t xml:space="preserve"> with name </w:t>
+      </w:r>
+      <w:proofErr w:type="spellStart"/>
+      <w:r>
+        <w:rPr>
+          <w:rFonts w:ascii="Menlo" w:hAnsi="Menlo" w:cs="Menlo"/>
+          <w:color w:val="FF0000"/>
+          <w:sz w:val="21"/>
+          <w:szCs w:val="21"/>
+        </w:rPr>
+        <w:t>magento_user</w:t>
+      </w:r>
+      <w:proofErr w:type="spellEnd"/>
     </w:p>
     <w:p>
       <w:pPr>
@@ -5328,7 +7168,7 @@
         <w:textAlignment w:val="baseline"/>
         <w:rPr>
           <w:rFonts w:ascii="Menlo" w:hAnsi="Menlo" w:cs="Menlo"/>
-          <w:color w:val="212529"/>
+          <w:color w:val="FF0000"/>
           <w:sz w:val="21"/>
           <w:szCs w:val="21"/>
         </w:rPr>
@@ -5358,13 +7198,13 @@
         <w:wordWrap w:val="0"/>
         <w:rPr>
           <w:rFonts w:ascii="Monaco" w:hAnsi="Monaco" w:cs="Courier"/>
-          <w:color w:val="2B2B2C"/>
+          <w:color w:val="FF0000"/>
         </w:rPr>
       </w:pPr>
       <w:r>
         <w:rPr>
           <w:rFonts w:ascii="Monaco" w:hAnsi="Monaco" w:cs="Courier"/>
-          <w:color w:val="5D5D60"/>
+          <w:color w:val="FF0000"/>
           <w:sz w:val="20"/>
           <w:szCs w:val="20"/>
         </w:rPr>
@@ -5373,21 +7213,65 @@
       <w:r>
         <w:rPr>
           <w:rFonts w:ascii="Monaco" w:hAnsi="Monaco" w:cs="Courier"/>
-          <w:color w:val="5D5D60"/>
+          <w:color w:val="FF0000"/>
           <w:sz w:val="20"/>
           <w:szCs w:val="20"/>
         </w:rPr>
         <w:tab/>
       </w:r>
+      <w:proofErr w:type="spellStart"/>
+      <w:proofErr w:type="gramStart"/>
       <w:r>
         <w:rPr>
           <w:rFonts w:ascii="Monaco" w:hAnsi="Monaco" w:cs="Courier"/>
-          <w:color w:val="5D5D60"/>
+          <w:color w:val="FF0000"/>
           <w:sz w:val="20"/>
           <w:szCs w:val="20"/>
         </w:rPr>
-        <w:t>sudo adduser magento_user</w:t>
-      </w:r>
+        <w:t>sudo</w:t>
+      </w:r>
+      <w:proofErr w:type="spellEnd"/>
+      <w:proofErr w:type="gramEnd"/>
+      <w:r>
+        <w:rPr>
+          <w:rFonts w:ascii="Monaco" w:hAnsi="Monaco" w:cs="Courier"/>
+          <w:color w:val="FF0000"/>
+          <w:sz w:val="20"/>
+          <w:szCs w:val="20"/>
+        </w:rPr>
+        <w:t xml:space="preserve"> </w:t>
+      </w:r>
+      <w:proofErr w:type="spellStart"/>
+      <w:r>
+        <w:rPr>
+          <w:rFonts w:ascii="Monaco" w:hAnsi="Monaco" w:cs="Courier"/>
+          <w:color w:val="FF0000"/>
+          <w:sz w:val="20"/>
+          <w:szCs w:val="20"/>
+        </w:rPr>
+        <w:t>adduser</w:t>
+      </w:r>
+      <w:proofErr w:type="spellEnd"/>
+      <w:r>
+        <w:rPr>
+          <w:rFonts w:ascii="Monaco" w:hAnsi="Monaco" w:cs="Courier"/>
+          <w:color w:val="FF0000"/>
+          <w:sz w:val="20"/>
+          <w:szCs w:val="20"/>
+        </w:rPr>
+        <w:t xml:space="preserve"> </w:t>
+      </w:r>
+      <w:proofErr w:type="spellStart"/>
+      <w:r>
+        <w:rPr>
+          <w:rFonts w:ascii="Monaco" w:hAnsi="Monaco" w:cs="Courier"/>
+          <w:color w:val="FF0000"/>
+          <w:sz w:val="20"/>
+          <w:szCs w:val="20"/>
+        </w:rPr>
+        <w:t>magento_user</w:t>
+      </w:r>
+      <w:proofErr w:type="spellEnd"/>
     </w:p>
     <w:p>
       <w:pPr>
@@ -5413,13 +7297,13 @@
         <w:wordWrap w:val="0"/>
         <w:rPr>
           <w:rFonts w:ascii="Monaco" w:hAnsi="Monaco" w:cs="Courier"/>
-          <w:color w:val="2B2B2C"/>
+          <w:color w:val="FF0000"/>
         </w:rPr>
       </w:pPr>
       <w:r>
         <w:rPr>
           <w:rFonts w:ascii="Monaco" w:hAnsi="Monaco" w:cs="Courier"/>
-          <w:color w:val="5D5D60"/>
+          <w:color w:val="FF0000"/>
           <w:sz w:val="20"/>
           <w:szCs w:val="20"/>
         </w:rPr>
@@ -5428,223 +7312,872 @@
       <w:r>
         <w:rPr>
           <w:rFonts w:ascii="Monaco" w:hAnsi="Monaco" w:cs="Courier"/>
-          <w:color w:val="5D5D60"/>
+          <w:color w:val="FF0000"/>
           <w:sz w:val="20"/>
           <w:szCs w:val="20"/>
         </w:rPr>
         <w:tab/>
       </w:r>
+      <w:proofErr w:type="spellStart"/>
+      <w:proofErr w:type="gramStart"/>
       <w:r>
         <w:rPr>
           <w:rFonts w:ascii="Monaco" w:hAnsi="Monaco" w:cs="Courier"/>
-          <w:color w:val="5D5D60"/>
+          <w:color w:val="FF0000"/>
           <w:sz w:val="20"/>
           <w:szCs w:val="20"/>
         </w:rPr>
-        <w:t>sudo passwd magento_user</w:t>
-      </w:r>
-    </w:p>
-    <w:p>
-      <w:pPr>
-        <w:pStyle w:val="HTMLPreformatted"/>
-        <w:ind w:left="1832"/>
-        <w:textAlignment w:val="baseline"/>
-        <w:rPr>
-          <w:rFonts w:ascii="Menlo" w:hAnsi="Menlo" w:cs="Menlo"/>
-          <w:color w:val="212529"/>
-          <w:sz w:val="21"/>
-          <w:szCs w:val="21"/>
-        </w:rPr>
-      </w:pPr>
-    </w:p>
-    <w:p>
-      <w:pPr>
-        <w:pStyle w:val="HTMLPreformatted"/>
-        <w:ind w:left="1832"/>
-        <w:textAlignment w:val="baseline"/>
-        <w:rPr>
-          <w:rFonts w:ascii="Menlo" w:hAnsi="Menlo" w:cs="Menlo"/>
-          <w:color w:val="212529"/>
-          <w:sz w:val="21"/>
-          <w:szCs w:val="21"/>
-        </w:rPr>
-      </w:pPr>
-      <w:r>
-        <w:rPr>
-          <w:rFonts w:ascii="Menlo" w:hAnsi="Menlo" w:cs="Menlo"/>
-          <w:color w:val="212529"/>
-          <w:sz w:val="21"/>
-          <w:szCs w:val="21"/>
-        </w:rPr>
-        <w:t>Add magento_user user to www-data Group</w:t>
-      </w:r>
-    </w:p>
-    <w:p>
-      <w:pPr>
-        <w:ind w:left="1112" w:firstLine="720"/>
-        <w:rPr>
-          <w:rFonts w:ascii="Times" w:eastAsia="Times New Roman" w:hAnsi="Times" w:cs="Times New Roman"/>
+        <w:t>sudo</w:t>
+      </w:r>
+      <w:proofErr w:type="spellEnd"/>
+      <w:proofErr w:type="gramEnd"/>
+      <w:r>
+        <w:rPr>
+          <w:rFonts w:ascii="Monaco" w:hAnsi="Monaco" w:cs="Courier"/>
+          <w:color w:val="FF0000"/>
           <w:sz w:val="20"/>
           <w:szCs w:val="20"/>
         </w:rPr>
-      </w:pPr>
+        <w:t xml:space="preserve"> </w:t>
+      </w:r>
+      <w:proofErr w:type="spellStart"/>
+      <w:r>
+        <w:rPr>
+          <w:rFonts w:ascii="Monaco" w:hAnsi="Monaco" w:cs="Courier"/>
+          <w:color w:val="FF0000"/>
+          <w:sz w:val="20"/>
+          <w:szCs w:val="20"/>
+        </w:rPr>
+        <w:t>passwd</w:t>
+      </w:r>
+      <w:proofErr w:type="spellEnd"/>
+      <w:r>
+        <w:rPr>
+          <w:rFonts w:ascii="Monaco" w:hAnsi="Monaco" w:cs="Courier"/>
+          <w:color w:val="FF0000"/>
+          <w:sz w:val="20"/>
+          <w:szCs w:val="20"/>
+        </w:rPr>
+        <w:t xml:space="preserve"> </w:t>
+      </w:r>
+      <w:proofErr w:type="spellStart"/>
+      <w:r>
+        <w:rPr>
+          <w:rFonts w:ascii="Monaco" w:hAnsi="Monaco" w:cs="Courier"/>
+          <w:color w:val="FF0000"/>
+          <w:sz w:val="20"/>
+          <w:szCs w:val="20"/>
+        </w:rPr>
+        <w:t>magento_user</w:t>
+      </w:r>
+      <w:proofErr w:type="spellEnd"/>
+    </w:p>
+    <w:p>
+      <w:pPr>
+        <w:pStyle w:val="HTMLPreformatted"/>
+        <w:ind w:left="1832"/>
+        <w:textAlignment w:val="baseline"/>
+        <w:rPr>
+          <w:rFonts w:ascii="Menlo" w:hAnsi="Menlo" w:cs="Menlo"/>
+          <w:color w:val="FF0000"/>
+          <w:sz w:val="21"/>
+          <w:szCs w:val="21"/>
+        </w:rPr>
+      </w:pPr>
+    </w:p>
+    <w:p>
+      <w:pPr>
+        <w:pStyle w:val="HTMLPreformatted"/>
+        <w:ind w:left="1832"/>
+        <w:textAlignment w:val="baseline"/>
+        <w:rPr>
+          <w:rFonts w:ascii="Menlo" w:hAnsi="Menlo" w:cs="Menlo"/>
+          <w:color w:val="FF0000"/>
+          <w:sz w:val="21"/>
+          <w:szCs w:val="21"/>
+        </w:rPr>
+      </w:pPr>
+      <w:r>
+        <w:rPr>
+          <w:rFonts w:ascii="Menlo" w:hAnsi="Menlo" w:cs="Menlo"/>
+          <w:color w:val="FF0000"/>
+          <w:sz w:val="21"/>
+          <w:szCs w:val="21"/>
+        </w:rPr>
+        <w:t xml:space="preserve">Add </w:t>
+      </w:r>
+      <w:proofErr w:type="spellStart"/>
+      <w:r>
+        <w:rPr>
+          <w:rFonts w:ascii="Menlo" w:hAnsi="Menlo" w:cs="Menlo"/>
+          <w:color w:val="FF0000"/>
+          <w:sz w:val="21"/>
+          <w:szCs w:val="21"/>
+        </w:rPr>
+        <w:t>magento_user</w:t>
+      </w:r>
+      <w:proofErr w:type="spellEnd"/>
+      <w:r>
+        <w:rPr>
+          <w:rFonts w:ascii="Menlo" w:hAnsi="Menlo" w:cs="Menlo"/>
+          <w:color w:val="FF0000"/>
+          <w:sz w:val="21"/>
+          <w:szCs w:val="21"/>
+        </w:rPr>
+        <w:t xml:space="preserve"> user to www-data Group</w:t>
+      </w:r>
+    </w:p>
+    <w:p>
+      <w:pPr>
+        <w:ind w:left="1112" w:firstLine="720"/>
+        <w:rPr>
+          <w:rFonts w:ascii="Times" w:eastAsia="Times New Roman" w:hAnsi="Times" w:cs="Times New Roman"/>
+          <w:color w:val="FF0000"/>
+          <w:sz w:val="20"/>
+          <w:szCs w:val="20"/>
+        </w:rPr>
+      </w:pPr>
+      <w:proofErr w:type="spellStart"/>
+      <w:proofErr w:type="gramStart"/>
       <w:r>
         <w:rPr>
           <w:rFonts w:ascii="Monaco" w:eastAsia="Times New Roman" w:hAnsi="Monaco" w:cs="Times New Roman"/>
-          <w:color w:val="5D5D60"/>
+          <w:color w:val="FF0000"/>
           <w:sz w:val="23"/>
           <w:szCs w:val="23"/>
           <w:shd w:val="clear" w:color="auto" w:fill="FFFFFF"/>
         </w:rPr>
-        <w:t>usermod -a -G www-data magento_user</w:t>
-      </w:r>
-    </w:p>
-    <w:p>
-      <w:pPr>
-        <w:pStyle w:val="HTMLPreformatted"/>
-        <w:ind w:left="1832"/>
-        <w:textAlignment w:val="baseline"/>
-        <w:rPr>
-          <w:rFonts w:ascii="Menlo" w:hAnsi="Menlo" w:cs="Menlo"/>
-          <w:color w:val="212529"/>
-          <w:sz w:val="21"/>
-          <w:szCs w:val="21"/>
-        </w:rPr>
-      </w:pPr>
-    </w:p>
-    <w:p>
-      <w:pPr>
-        <w:pStyle w:val="HTMLPreformatted"/>
-        <w:ind w:left="1832"/>
-        <w:textAlignment w:val="baseline"/>
-        <w:rPr>
-          <w:rFonts w:ascii="Menlo" w:hAnsi="Menlo" w:cs="Menlo"/>
-          <w:color w:val="212529"/>
-          <w:sz w:val="21"/>
-          <w:szCs w:val="21"/>
-        </w:rPr>
-      </w:pPr>
-      <w:r>
-        <w:rPr>
-          <w:rFonts w:ascii="Menlo" w:hAnsi="Menlo" w:cs="Menlo"/>
-          <w:color w:val="212529"/>
-          <w:sz w:val="21"/>
-          <w:szCs w:val="21"/>
-        </w:rPr>
-        <w:t>Restart Apache2 services</w:t>
-      </w:r>
-    </w:p>
-    <w:p>
-      <w:pPr>
-        <w:pStyle w:val="HTMLPreformatted"/>
-        <w:ind w:left="1832"/>
-        <w:textAlignment w:val="baseline"/>
-        <w:rPr>
-          <w:rFonts w:ascii="Menlo" w:hAnsi="Menlo" w:cs="Menlo"/>
-          <w:color w:val="212529"/>
-          <w:sz w:val="21"/>
-          <w:szCs w:val="21"/>
-        </w:rPr>
-      </w:pPr>
-      <w:r>
-        <w:rPr>
-          <w:rFonts w:ascii="Menlo" w:hAnsi="Menlo" w:cs="Menlo"/>
-          <w:color w:val="212529"/>
-          <w:sz w:val="21"/>
-          <w:szCs w:val="21"/>
-        </w:rPr>
-        <w:tab/>
-        <w:t>Service apache2 restart</w:t>
-      </w:r>
-    </w:p>
-    <w:p>
-      <w:pPr>
-        <w:pStyle w:val="HTMLPreformatted"/>
-        <w:ind w:left="1832"/>
-        <w:textAlignment w:val="baseline"/>
-        <w:rPr>
-          <w:rFonts w:ascii="Menlo" w:hAnsi="Menlo" w:cs="Menlo"/>
-          <w:color w:val="212529"/>
-          <w:sz w:val="21"/>
-          <w:szCs w:val="21"/>
-        </w:rPr>
-      </w:pPr>
-    </w:p>
-    <w:p>
-      <w:pPr>
-        <w:pStyle w:val="HTMLPreformatted"/>
-        <w:ind w:left="1832"/>
-        <w:textAlignment w:val="baseline"/>
-        <w:rPr>
-          <w:rFonts w:ascii="Menlo" w:hAnsi="Menlo" w:cs="Menlo"/>
-          <w:color w:val="212529"/>
-          <w:sz w:val="21"/>
-          <w:szCs w:val="21"/>
-        </w:rPr>
-      </w:pPr>
-    </w:p>
-    <w:p>
-      <w:pPr>
-        <w:pStyle w:val="HTMLPreformatted"/>
-        <w:ind w:left="1832"/>
-        <w:textAlignment w:val="baseline"/>
-        <w:rPr>
-          <w:rFonts w:ascii="Menlo" w:hAnsi="Menlo" w:cs="Menlo"/>
-          <w:color w:val="212529"/>
-          <w:sz w:val="21"/>
-          <w:szCs w:val="21"/>
-        </w:rPr>
-      </w:pPr>
-      <w:r>
-        <w:rPr>
-          <w:rFonts w:ascii="Menlo" w:hAnsi="Menlo" w:cs="Menlo"/>
-          <w:color w:val="212529"/>
-          <w:sz w:val="21"/>
-          <w:szCs w:val="21"/>
-        </w:rPr>
-        <w:t>Get the megento software using composer</w:t>
-      </w:r>
-    </w:p>
-    <w:p>
-      <w:pPr>
+        <w:t>usermod</w:t>
+      </w:r>
+      <w:proofErr w:type="spellEnd"/>
+      <w:proofErr w:type="gramEnd"/>
+      <w:r>
         <w:rPr>
           <w:rFonts w:ascii="Monaco" w:eastAsia="Times New Roman" w:hAnsi="Monaco" w:cs="Times New Roman"/>
-          <w:color w:val="5D5D60"/>
+          <w:color w:val="FF0000"/>
           <w:sz w:val="23"/>
           <w:szCs w:val="23"/>
           <w:shd w:val="clear" w:color="auto" w:fill="FFFFFF"/>
         </w:rPr>
-      </w:pPr>
-    </w:p>
-    <w:p>
-      <w:pPr>
-        <w:pStyle w:val="HTMLPreformatted"/>
-        <w:textAlignment w:val="baseline"/>
-        <w:rPr>
-          <w:rFonts w:ascii="Menlo" w:hAnsi="Menlo" w:cs="Menlo"/>
-          <w:color w:val="212529"/>
-          <w:sz w:val="21"/>
-          <w:szCs w:val="21"/>
-        </w:rPr>
-      </w:pPr>
-      <w:r>
-        <w:rPr>
-          <w:rFonts w:ascii="Menlo" w:hAnsi="Menlo" w:cs="Menlo"/>
-          <w:color w:val="212529"/>
-          <w:sz w:val="21"/>
-          <w:szCs w:val="21"/>
-        </w:rPr>
-        <w:tab/>
-      </w:r>
-      <w:r>
-        <w:rPr>
-          <w:rFonts w:ascii="Menlo" w:hAnsi="Menlo" w:cs="Menlo"/>
-          <w:color w:val="212529"/>
-          <w:sz w:val="21"/>
-          <w:szCs w:val="21"/>
-        </w:rPr>
-        <w:tab/>
-        <w:t>issue below command from /var/www/html directory</w:t>
+        <w:t xml:space="preserve"> -a -G www-data </w:t>
+      </w:r>
+      <w:proofErr w:type="spellStart"/>
+      <w:r>
+        <w:rPr>
+          <w:rFonts w:ascii="Monaco" w:eastAsia="Times New Roman" w:hAnsi="Monaco" w:cs="Times New Roman"/>
+          <w:color w:val="FF0000"/>
+          <w:sz w:val="23"/>
+          <w:szCs w:val="23"/>
+          <w:shd w:val="clear" w:color="auto" w:fill="FFFFFF"/>
+        </w:rPr>
+        <w:t>magento_user</w:t>
+      </w:r>
+      <w:proofErr w:type="spellEnd"/>
+    </w:p>
+    <w:p>
+      <w:pPr>
+        <w:pStyle w:val="HTMLPreformatted"/>
+        <w:ind w:left="1832"/>
+        <w:textAlignment w:val="baseline"/>
+        <w:rPr>
+          <w:rFonts w:ascii="Menlo" w:hAnsi="Menlo" w:cs="Menlo"/>
+          <w:color w:val="FF0000"/>
+          <w:sz w:val="21"/>
+          <w:szCs w:val="21"/>
+        </w:rPr>
+      </w:pPr>
+    </w:p>
+    <w:p>
+      <w:pPr>
+        <w:pStyle w:val="HTMLPreformatted"/>
+        <w:ind w:left="1832"/>
+        <w:textAlignment w:val="baseline"/>
+        <w:rPr>
+          <w:rFonts w:ascii="Menlo" w:hAnsi="Menlo" w:cs="Menlo"/>
+          <w:color w:val="FF0000"/>
+          <w:sz w:val="21"/>
+          <w:szCs w:val="21"/>
+        </w:rPr>
+      </w:pPr>
+      <w:r>
+        <w:rPr>
+          <w:rFonts w:ascii="Menlo" w:hAnsi="Menlo" w:cs="Menlo"/>
+          <w:color w:val="FF0000"/>
+          <w:sz w:val="21"/>
+          <w:szCs w:val="21"/>
+        </w:rPr>
+        <w:t>Restart Apache2 services</w:t>
+      </w:r>
+    </w:p>
+    <w:p>
+      <w:pPr>
+        <w:pStyle w:val="HTMLPreformatted"/>
+        <w:ind w:left="1832"/>
+        <w:textAlignment w:val="baseline"/>
+        <w:rPr>
+          <w:rFonts w:ascii="Menlo" w:hAnsi="Menlo" w:cs="Menlo"/>
+          <w:color w:val="FF0000"/>
+          <w:sz w:val="21"/>
+          <w:szCs w:val="21"/>
+        </w:rPr>
+      </w:pPr>
+      <w:r>
+        <w:rPr>
+          <w:rFonts w:ascii="Menlo" w:hAnsi="Menlo" w:cs="Menlo"/>
+          <w:color w:val="FF0000"/>
+          <w:sz w:val="21"/>
+          <w:szCs w:val="21"/>
+        </w:rPr>
+        <w:tab/>
+        <w:t>Service apache2 restart</w:t>
+      </w:r>
+    </w:p>
+    <w:p>
+      <w:pPr>
+        <w:pStyle w:val="HTMLPreformatted"/>
+        <w:ind w:left="1832"/>
+        <w:textAlignment w:val="baseline"/>
+        <w:rPr>
+          <w:rFonts w:ascii="Menlo" w:hAnsi="Menlo" w:cs="Menlo"/>
+          <w:color w:val="212529"/>
+          <w:sz w:val="21"/>
+          <w:szCs w:val="21"/>
+        </w:rPr>
+      </w:pPr>
+    </w:p>
+    <w:p>
+      <w:pPr>
+        <w:pStyle w:val="HTMLPreformatted"/>
+        <w:ind w:left="1832"/>
+        <w:textAlignment w:val="baseline"/>
+        <w:rPr>
+          <w:rFonts w:ascii="Menlo" w:hAnsi="Menlo" w:cs="Menlo"/>
+          <w:color w:val="FF0000"/>
+          <w:sz w:val="21"/>
+          <w:szCs w:val="21"/>
+        </w:rPr>
+      </w:pPr>
+      <w:r>
+        <w:rPr>
+          <w:rFonts w:ascii="Menlo" w:hAnsi="Menlo" w:cs="Menlo"/>
+          <w:color w:val="FF0000"/>
+          <w:sz w:val="21"/>
+          <w:szCs w:val="21"/>
+        </w:rPr>
+        <w:t>Create a new directory in /</w:t>
+      </w:r>
+      <w:proofErr w:type="spellStart"/>
+      <w:r>
+        <w:rPr>
+          <w:rFonts w:ascii="Menlo" w:hAnsi="Menlo" w:cs="Menlo"/>
+          <w:color w:val="FF0000"/>
+          <w:sz w:val="21"/>
+          <w:szCs w:val="21"/>
+        </w:rPr>
+        <w:t>var</w:t>
+      </w:r>
+      <w:proofErr w:type="spellEnd"/>
+      <w:r>
+        <w:rPr>
+          <w:rFonts w:ascii="Menlo" w:hAnsi="Menlo" w:cs="Menlo"/>
+          <w:color w:val="FF0000"/>
+          <w:sz w:val="21"/>
+          <w:szCs w:val="21"/>
+        </w:rPr>
+        <w:t>/www/html with name magento2</w:t>
+      </w:r>
+    </w:p>
+    <w:p>
+      <w:pPr>
+        <w:pStyle w:val="HTMLPreformatted"/>
+        <w:ind w:left="1832"/>
+        <w:textAlignment w:val="baseline"/>
+        <w:rPr>
+          <w:rFonts w:ascii="Menlo" w:hAnsi="Menlo" w:cs="Menlo"/>
+          <w:color w:val="FF0000"/>
+          <w:sz w:val="21"/>
+          <w:szCs w:val="21"/>
+        </w:rPr>
+      </w:pPr>
+    </w:p>
+    <w:p>
+      <w:pPr>
+        <w:pStyle w:val="HTMLPreformatted"/>
+        <w:ind w:left="1832"/>
+        <w:textAlignment w:val="baseline"/>
+        <w:rPr>
+          <w:rFonts w:ascii="Menlo" w:hAnsi="Menlo" w:cs="Menlo"/>
+          <w:color w:val="FF0000"/>
+          <w:sz w:val="21"/>
+          <w:szCs w:val="21"/>
+        </w:rPr>
+      </w:pPr>
+      <w:r>
+        <w:rPr>
+          <w:rFonts w:ascii="Menlo" w:hAnsi="Menlo" w:cs="Menlo"/>
+          <w:color w:val="FF0000"/>
+          <w:sz w:val="21"/>
+          <w:szCs w:val="21"/>
+        </w:rPr>
+        <w:t>Make sure in vagrant file /</w:t>
+      </w:r>
+      <w:proofErr w:type="spellStart"/>
+      <w:r>
+        <w:rPr>
+          <w:rFonts w:ascii="Menlo" w:hAnsi="Menlo" w:cs="Menlo"/>
+          <w:color w:val="FF0000"/>
+          <w:sz w:val="21"/>
+          <w:szCs w:val="21"/>
+        </w:rPr>
+        <w:t>var</w:t>
+      </w:r>
+      <w:proofErr w:type="spellEnd"/>
+      <w:r>
+        <w:rPr>
+          <w:rFonts w:ascii="Menlo" w:hAnsi="Menlo" w:cs="Menlo"/>
+          <w:color w:val="FF0000"/>
+          <w:sz w:val="21"/>
+          <w:szCs w:val="21"/>
+        </w:rPr>
+        <w:t>/www/html/magento2 is map to host directory</w:t>
+      </w:r>
+    </w:p>
+    <w:p>
+      <w:pPr>
+        <w:pStyle w:val="HTMLPreformatted"/>
+        <w:ind w:left="1832"/>
+        <w:textAlignment w:val="baseline"/>
+        <w:rPr>
+          <w:rFonts w:ascii="Menlo" w:hAnsi="Menlo" w:cs="Menlo"/>
+          <w:color w:val="FF0000"/>
+          <w:sz w:val="21"/>
+          <w:szCs w:val="21"/>
+        </w:rPr>
+      </w:pPr>
+    </w:p>
+    <w:p>
+      <w:pPr>
+        <w:pStyle w:val="HTMLPreformatted"/>
+        <w:ind w:left="1832"/>
+        <w:textAlignment w:val="baseline"/>
+        <w:rPr>
+          <w:rFonts w:ascii="Menlo" w:hAnsi="Menlo" w:cs="Menlo"/>
+          <w:color w:val="FF0000"/>
+          <w:sz w:val="32"/>
+          <w:szCs w:val="32"/>
+          <w:highlight w:val="yellow"/>
+        </w:rPr>
+      </w:pPr>
+      <w:bookmarkStart w:id="0" w:name="_GoBack"/>
+      <w:bookmarkEnd w:id="0"/>
+      <w:r>
+        <w:rPr>
+          <w:rFonts w:ascii="Menlo" w:hAnsi="Menlo" w:cs="Menlo"/>
+          <w:color w:val="FF0000"/>
+          <w:sz w:val="32"/>
+          <w:szCs w:val="32"/>
+          <w:highlight w:val="yellow"/>
+        </w:rPr>
+        <w:t xml:space="preserve">Make sure username &amp; Group are changed to </w:t>
+      </w:r>
+      <w:proofErr w:type="gramStart"/>
+      <w:r>
+        <w:rPr>
+          <w:rFonts w:ascii="Menlo" w:hAnsi="Menlo" w:cs="Menlo"/>
+          <w:color w:val="FF0000"/>
+          <w:sz w:val="32"/>
+          <w:szCs w:val="32"/>
+          <w:highlight w:val="yellow"/>
+        </w:rPr>
+        <w:t>vagrant ,</w:t>
+      </w:r>
+      <w:proofErr w:type="gramEnd"/>
+      <w:r>
+        <w:rPr>
+          <w:rFonts w:ascii="Menlo" w:hAnsi="Menlo" w:cs="Menlo"/>
+          <w:color w:val="FF0000"/>
+          <w:sz w:val="32"/>
+          <w:szCs w:val="32"/>
+          <w:highlight w:val="yellow"/>
+        </w:rPr>
+        <w:t xml:space="preserve"> vagrant in</w:t>
+      </w:r>
+    </w:p>
+    <w:p>
+      <w:pPr>
+        <w:pStyle w:val="HTMLPreformatted"/>
+        <w:ind w:left="1832"/>
+        <w:textAlignment w:val="baseline"/>
+        <w:rPr>
+          <w:rFonts w:ascii="Menlo" w:hAnsi="Menlo" w:cs="Menlo"/>
+          <w:color w:val="FF0000"/>
+          <w:sz w:val="32"/>
+          <w:szCs w:val="32"/>
+          <w:highlight w:val="yellow"/>
+        </w:rPr>
+      </w:pPr>
+    </w:p>
+    <w:p>
+      <w:pPr>
+        <w:pStyle w:val="HTMLPreformatted"/>
+        <w:ind w:left="1832"/>
+        <w:textAlignment w:val="baseline"/>
+        <w:rPr>
+          <w:rFonts w:ascii="Menlo" w:hAnsi="Menlo" w:cs="Menlo"/>
+          <w:color w:val="FF0000"/>
+          <w:sz w:val="32"/>
+          <w:szCs w:val="32"/>
+        </w:rPr>
+      </w:pPr>
+      <w:r>
+        <w:rPr>
+          <w:rFonts w:ascii="Menlo" w:hAnsi="Menlo" w:cs="Menlo"/>
+          <w:color w:val="FF0000"/>
+          <w:sz w:val="32"/>
+          <w:szCs w:val="32"/>
+          <w:highlight w:val="yellow"/>
+        </w:rPr>
+        <w:t>/</w:t>
+      </w:r>
+      <w:proofErr w:type="spellStart"/>
+      <w:r>
+        <w:rPr>
+          <w:rFonts w:ascii="Menlo" w:hAnsi="Menlo" w:cs="Menlo"/>
+          <w:color w:val="FF0000"/>
+          <w:sz w:val="32"/>
+          <w:szCs w:val="32"/>
+          <w:highlight w:val="yellow"/>
+        </w:rPr>
+        <w:t>etc</w:t>
+      </w:r>
+      <w:proofErr w:type="spellEnd"/>
+      <w:r>
+        <w:rPr>
+          <w:rFonts w:ascii="Menlo" w:hAnsi="Menlo" w:cs="Menlo"/>
+          <w:color w:val="FF0000"/>
+          <w:sz w:val="32"/>
+          <w:szCs w:val="32"/>
+          <w:highlight w:val="yellow"/>
+        </w:rPr>
+        <w:t>/apache2/apache2.conf</w:t>
+      </w:r>
+    </w:p>
+    <w:p>
+      <w:pPr>
+        <w:pStyle w:val="HTMLPreformatted"/>
+        <w:ind w:left="1832"/>
+        <w:textAlignment w:val="baseline"/>
+        <w:rPr>
+          <w:rFonts w:ascii="Menlo" w:hAnsi="Menlo" w:cs="Menlo"/>
+          <w:color w:val="FF0000"/>
+          <w:sz w:val="21"/>
+          <w:szCs w:val="21"/>
+        </w:rPr>
+      </w:pPr>
+    </w:p>
+    <w:p>
+      <w:pPr>
+        <w:pStyle w:val="HTMLPreformatted"/>
+        <w:ind w:left="1832"/>
+        <w:textAlignment w:val="baseline"/>
+        <w:rPr>
+          <w:rFonts w:ascii="Menlo" w:hAnsi="Menlo" w:cs="Menlo"/>
+          <w:color w:val="FF0000"/>
+          <w:sz w:val="21"/>
+          <w:szCs w:val="21"/>
+        </w:rPr>
+      </w:pPr>
+    </w:p>
+    <w:p>
+      <w:pPr>
+        <w:pStyle w:val="HTMLPreformatted"/>
+        <w:ind w:left="1832"/>
+        <w:textAlignment w:val="baseline"/>
+        <w:rPr>
+          <w:rFonts w:ascii="Menlo" w:hAnsi="Menlo" w:cs="Menlo"/>
+          <w:color w:val="212529"/>
+          <w:sz w:val="21"/>
+          <w:szCs w:val="21"/>
+        </w:rPr>
+      </w:pPr>
+    </w:p>
+    <w:p>
+      <w:pPr>
+        <w:pStyle w:val="HTMLPreformatted"/>
+        <w:ind w:left="1832"/>
+        <w:textAlignment w:val="baseline"/>
+        <w:rPr>
+          <w:rFonts w:ascii="Menlo" w:hAnsi="Menlo" w:cs="Menlo"/>
+          <w:color w:val="FF0000"/>
+          <w:sz w:val="21"/>
+          <w:szCs w:val="21"/>
+        </w:rPr>
+      </w:pPr>
+      <w:r>
+        <w:rPr>
+          <w:rFonts w:ascii="Menlo" w:hAnsi="Menlo" w:cs="Menlo"/>
+          <w:color w:val="FF0000"/>
+          <w:sz w:val="21"/>
+          <w:szCs w:val="21"/>
+        </w:rPr>
+        <w:t xml:space="preserve">Make sure the magento2 directory ownership and </w:t>
+      </w:r>
+      <w:proofErr w:type="spellStart"/>
+      <w:r>
+        <w:rPr>
+          <w:rFonts w:ascii="Menlo" w:hAnsi="Menlo" w:cs="Menlo"/>
+          <w:color w:val="FF0000"/>
+          <w:sz w:val="21"/>
+          <w:szCs w:val="21"/>
+        </w:rPr>
+        <w:t>permsion</w:t>
+      </w:r>
+      <w:proofErr w:type="spellEnd"/>
+      <w:r>
+        <w:rPr>
+          <w:rFonts w:ascii="Menlo" w:hAnsi="Menlo" w:cs="Menlo"/>
+          <w:color w:val="FF0000"/>
+          <w:sz w:val="21"/>
+          <w:szCs w:val="21"/>
+        </w:rPr>
+        <w:t xml:space="preserve"> using below commands</w:t>
+      </w:r>
+    </w:p>
+    <w:p>
+      <w:pPr>
+        <w:pStyle w:val="HTMLPreformatted"/>
+        <w:ind w:left="1832"/>
+        <w:textAlignment w:val="baseline"/>
+        <w:rPr>
+          <w:rFonts w:ascii="Menlo" w:hAnsi="Menlo" w:cs="Menlo"/>
+          <w:color w:val="FF0000"/>
+          <w:sz w:val="21"/>
+          <w:szCs w:val="21"/>
+        </w:rPr>
+      </w:pPr>
+      <w:proofErr w:type="spellStart"/>
+      <w:proofErr w:type="gramStart"/>
+      <w:r>
+        <w:rPr>
+          <w:rFonts w:ascii="Menlo" w:hAnsi="Menlo" w:cs="Menlo"/>
+          <w:color w:val="FF0000"/>
+          <w:sz w:val="21"/>
+          <w:szCs w:val="21"/>
+        </w:rPr>
+        <w:t>config.vm.provision</w:t>
+      </w:r>
+      <w:proofErr w:type="spellEnd"/>
+      <w:proofErr w:type="gramEnd"/>
+      <w:r>
+        <w:rPr>
+          <w:rFonts w:ascii="Menlo" w:hAnsi="Menlo" w:cs="Menlo"/>
+          <w:color w:val="FF0000"/>
+          <w:sz w:val="21"/>
+          <w:szCs w:val="21"/>
+        </w:rPr>
+        <w:t xml:space="preserve"> "shell", inline: "</w:t>
+      </w:r>
+      <w:proofErr w:type="spellStart"/>
+      <w:r>
+        <w:rPr>
+          <w:rFonts w:ascii="Menlo" w:hAnsi="Menlo" w:cs="Menlo"/>
+          <w:color w:val="FF0000"/>
+          <w:sz w:val="21"/>
+          <w:szCs w:val="21"/>
+        </w:rPr>
+        <w:t>sudo</w:t>
+      </w:r>
+      <w:proofErr w:type="spellEnd"/>
+      <w:r>
+        <w:rPr>
+          <w:rFonts w:ascii="Menlo" w:hAnsi="Menlo" w:cs="Menlo"/>
+          <w:color w:val="FF0000"/>
+          <w:sz w:val="21"/>
+          <w:szCs w:val="21"/>
+        </w:rPr>
+        <w:t xml:space="preserve"> </w:t>
+      </w:r>
+      <w:proofErr w:type="spellStart"/>
+      <w:r>
+        <w:rPr>
+          <w:rFonts w:ascii="Menlo" w:hAnsi="Menlo" w:cs="Menlo"/>
+          <w:color w:val="FF0000"/>
+          <w:sz w:val="21"/>
+          <w:szCs w:val="21"/>
+        </w:rPr>
+        <w:t>chown</w:t>
+      </w:r>
+      <w:proofErr w:type="spellEnd"/>
+      <w:r>
+        <w:rPr>
+          <w:rFonts w:ascii="Menlo" w:hAnsi="Menlo" w:cs="Menlo"/>
+          <w:color w:val="FF0000"/>
+          <w:sz w:val="21"/>
+          <w:szCs w:val="21"/>
+        </w:rPr>
+        <w:t xml:space="preserve"> -R :www-data /</w:t>
+      </w:r>
+      <w:proofErr w:type="spellStart"/>
+      <w:r>
+        <w:rPr>
+          <w:rFonts w:ascii="Menlo" w:hAnsi="Menlo" w:cs="Menlo"/>
+          <w:color w:val="FF0000"/>
+          <w:sz w:val="21"/>
+          <w:szCs w:val="21"/>
+        </w:rPr>
+        <w:t>var</w:t>
+      </w:r>
+      <w:proofErr w:type="spellEnd"/>
+      <w:r>
+        <w:rPr>
+          <w:rFonts w:ascii="Menlo" w:hAnsi="Menlo" w:cs="Menlo"/>
+          <w:color w:val="FF0000"/>
+          <w:sz w:val="21"/>
+          <w:szCs w:val="21"/>
+        </w:rPr>
+        <w:t xml:space="preserve">/www/html/magento2" </w:t>
+      </w:r>
+    </w:p>
+    <w:p>
+      <w:pPr>
+        <w:pStyle w:val="HTMLPreformatted"/>
+        <w:ind w:left="1832"/>
+        <w:textAlignment w:val="baseline"/>
+        <w:rPr>
+          <w:rFonts w:ascii="Menlo" w:hAnsi="Menlo" w:cs="Menlo"/>
+          <w:color w:val="FF0000"/>
+          <w:sz w:val="21"/>
+          <w:szCs w:val="21"/>
+        </w:rPr>
+      </w:pPr>
+    </w:p>
+    <w:p>
+      <w:pPr>
+        <w:pStyle w:val="HTMLPreformatted"/>
+        <w:ind w:left="1832"/>
+        <w:textAlignment w:val="baseline"/>
+        <w:rPr>
+          <w:rFonts w:ascii="Menlo" w:hAnsi="Menlo" w:cs="Menlo"/>
+          <w:color w:val="FF0000"/>
+          <w:sz w:val="21"/>
+          <w:szCs w:val="21"/>
+        </w:rPr>
+      </w:pPr>
+      <w:proofErr w:type="gramStart"/>
+      <w:r>
+        <w:rPr>
+          <w:rFonts w:ascii="Menlo" w:hAnsi="Menlo" w:cs="Menlo"/>
+          <w:color w:val="FF0000"/>
+          <w:sz w:val="21"/>
+          <w:szCs w:val="21"/>
+        </w:rPr>
+        <w:t>place</w:t>
+      </w:r>
+      <w:proofErr w:type="gramEnd"/>
+      <w:r>
+        <w:rPr>
+          <w:rFonts w:ascii="Menlo" w:hAnsi="Menlo" w:cs="Menlo"/>
+          <w:color w:val="FF0000"/>
+          <w:sz w:val="21"/>
+          <w:szCs w:val="21"/>
+        </w:rPr>
+        <w:t xml:space="preserve"> above command below the sharing folder in vagrant file</w:t>
+      </w:r>
+    </w:p>
+    <w:p>
+      <w:pPr>
+        <w:pStyle w:val="HTMLPreformatted"/>
+        <w:ind w:left="1832"/>
+        <w:textAlignment w:val="baseline"/>
+        <w:rPr>
+          <w:rFonts w:ascii="Menlo" w:hAnsi="Menlo" w:cs="Menlo"/>
+          <w:color w:val="FF0000"/>
+          <w:sz w:val="21"/>
+          <w:szCs w:val="21"/>
+        </w:rPr>
+      </w:pPr>
+    </w:p>
+    <w:p>
+      <w:pPr>
+        <w:pStyle w:val="HTMLPreformatted"/>
+        <w:ind w:left="1832"/>
+        <w:textAlignment w:val="baseline"/>
+        <w:rPr>
+          <w:rFonts w:ascii="Menlo" w:hAnsi="Menlo" w:cs="Menlo"/>
+          <w:color w:val="FF0000"/>
+          <w:sz w:val="21"/>
+          <w:szCs w:val="21"/>
+        </w:rPr>
+      </w:pPr>
+      <w:r>
+        <w:rPr>
+          <w:rFonts w:ascii="Menlo" w:hAnsi="Menlo" w:cs="Menlo"/>
+          <w:color w:val="FF0000"/>
+          <w:sz w:val="21"/>
+          <w:szCs w:val="21"/>
+        </w:rPr>
+        <w:t xml:space="preserve"> </w:t>
+      </w:r>
+    </w:p>
+    <w:p>
+      <w:pPr>
+        <w:pStyle w:val="HTMLPreformatted"/>
+        <w:ind w:left="1832"/>
+        <w:textAlignment w:val="baseline"/>
+        <w:rPr>
+          <w:rFonts w:ascii="Menlo" w:hAnsi="Menlo" w:cs="Menlo"/>
+          <w:color w:val="FF0000"/>
+          <w:sz w:val="21"/>
+          <w:szCs w:val="21"/>
+        </w:rPr>
+      </w:pPr>
+      <w:r>
+        <w:rPr>
+          <w:rFonts w:ascii="Menlo" w:hAnsi="Menlo" w:cs="Menlo"/>
+          <w:color w:val="FF0000"/>
+          <w:sz w:val="21"/>
+          <w:szCs w:val="21"/>
+        </w:rPr>
+        <w:t xml:space="preserve">Get the </w:t>
+      </w:r>
+      <w:proofErr w:type="spellStart"/>
+      <w:r>
+        <w:rPr>
+          <w:rFonts w:ascii="Menlo" w:hAnsi="Menlo" w:cs="Menlo"/>
+          <w:color w:val="FF0000"/>
+          <w:sz w:val="21"/>
+          <w:szCs w:val="21"/>
+        </w:rPr>
+        <w:t>megento</w:t>
+      </w:r>
+      <w:proofErr w:type="spellEnd"/>
+      <w:r>
+        <w:rPr>
+          <w:rFonts w:ascii="Menlo" w:hAnsi="Menlo" w:cs="Menlo"/>
+          <w:color w:val="FF0000"/>
+          <w:sz w:val="21"/>
+          <w:szCs w:val="21"/>
+        </w:rPr>
+        <w:t xml:space="preserve"> </w:t>
+      </w:r>
+      <w:proofErr w:type="gramStart"/>
+      <w:r>
+        <w:rPr>
+          <w:rFonts w:ascii="Menlo" w:hAnsi="Menlo" w:cs="Menlo"/>
+          <w:color w:val="FF0000"/>
+          <w:sz w:val="21"/>
+          <w:szCs w:val="21"/>
+        </w:rPr>
+        <w:t>software using</w:t>
+      </w:r>
+      <w:proofErr w:type="gramEnd"/>
+      <w:r>
+        <w:rPr>
+          <w:rFonts w:ascii="Menlo" w:hAnsi="Menlo" w:cs="Menlo"/>
+          <w:color w:val="FF0000"/>
+          <w:sz w:val="21"/>
+          <w:szCs w:val="21"/>
+        </w:rPr>
+        <w:t xml:space="preserve"> composer</w:t>
+      </w:r>
+    </w:p>
+    <w:p>
+      <w:pPr>
+        <w:rPr>
+          <w:rFonts w:ascii="Monaco" w:eastAsia="Times New Roman" w:hAnsi="Monaco" w:cs="Times New Roman"/>
+          <w:color w:val="FF0000"/>
+          <w:sz w:val="23"/>
+          <w:szCs w:val="23"/>
+          <w:shd w:val="clear" w:color="auto" w:fill="FFFFFF"/>
+        </w:rPr>
+      </w:pPr>
+    </w:p>
+    <w:p>
+      <w:pPr>
+        <w:pStyle w:val="HTMLPreformatted"/>
+        <w:textAlignment w:val="baseline"/>
+        <w:rPr>
+          <w:rFonts w:ascii="Menlo" w:hAnsi="Menlo" w:cs="Menlo"/>
+          <w:color w:val="FF0000"/>
+          <w:sz w:val="21"/>
+          <w:szCs w:val="21"/>
+        </w:rPr>
+      </w:pPr>
+      <w:r>
+        <w:rPr>
+          <w:rFonts w:ascii="Menlo" w:hAnsi="Menlo" w:cs="Menlo"/>
+          <w:color w:val="FF0000"/>
+          <w:sz w:val="21"/>
+          <w:szCs w:val="21"/>
+        </w:rPr>
+        <w:tab/>
+      </w:r>
+      <w:r>
+        <w:rPr>
+          <w:rFonts w:ascii="Menlo" w:hAnsi="Menlo" w:cs="Menlo"/>
+          <w:color w:val="FF0000"/>
+          <w:sz w:val="21"/>
+          <w:szCs w:val="21"/>
+        </w:rPr>
+        <w:tab/>
+      </w:r>
+      <w:proofErr w:type="gramStart"/>
+      <w:r>
+        <w:rPr>
+          <w:rFonts w:ascii="Menlo" w:hAnsi="Menlo" w:cs="Menlo"/>
+          <w:color w:val="FF0000"/>
+          <w:sz w:val="21"/>
+          <w:szCs w:val="21"/>
+        </w:rPr>
+        <w:t>issue</w:t>
+      </w:r>
+      <w:proofErr w:type="gramEnd"/>
+      <w:r>
+        <w:rPr>
+          <w:rFonts w:ascii="Menlo" w:hAnsi="Menlo" w:cs="Menlo"/>
+          <w:color w:val="FF0000"/>
+          <w:sz w:val="21"/>
+          <w:szCs w:val="21"/>
+        </w:rPr>
+        <w:t xml:space="preserve"> below command from /</w:t>
+      </w:r>
+      <w:proofErr w:type="spellStart"/>
+      <w:r>
+        <w:rPr>
+          <w:rFonts w:ascii="Menlo" w:hAnsi="Menlo" w:cs="Menlo"/>
+          <w:color w:val="FF0000"/>
+          <w:sz w:val="21"/>
+          <w:szCs w:val="21"/>
+        </w:rPr>
+        <w:t>var</w:t>
+      </w:r>
+      <w:proofErr w:type="spellEnd"/>
+      <w:r>
+        <w:rPr>
+          <w:rFonts w:ascii="Menlo" w:hAnsi="Menlo" w:cs="Menlo"/>
+          <w:color w:val="FF0000"/>
+          <w:sz w:val="21"/>
+          <w:szCs w:val="21"/>
+        </w:rPr>
+        <w:t>/www/html</w:t>
+      </w:r>
+      <w:r>
+        <w:rPr>
+          <w:rFonts w:ascii="Menlo" w:hAnsi="Menlo" w:cs="Menlo"/>
+          <w:color w:val="FF0000"/>
+          <w:sz w:val="21"/>
+          <w:szCs w:val="21"/>
+        </w:rPr>
+        <w:t>/magento2</w:t>
+      </w:r>
+      <w:r>
+        <w:rPr>
+          <w:rFonts w:ascii="Menlo" w:hAnsi="Menlo" w:cs="Menlo"/>
+          <w:color w:val="FF0000"/>
+          <w:sz w:val="21"/>
+          <w:szCs w:val="21"/>
+        </w:rPr>
+        <w:t xml:space="preserve"> directory</w:t>
       </w:r>
     </w:p>
     <w:p>
@@ -5661,34 +8194,36 @@
         <w:spacing w:before="300" w:after="300"/>
         <w:rPr>
           <w:rFonts w:ascii="Menlo" w:hAnsi="Menlo" w:cs="Menlo"/>
-          <w:color w:val="333333"/>
+          <w:color w:val="FF0000"/>
           <w:sz w:val="23"/>
           <w:szCs w:val="23"/>
         </w:rPr>
       </w:pPr>
-      <w:r>
-        <w:rPr>
-          <w:rFonts w:ascii="Menlo" w:hAnsi="Menlo" w:cs="Menlo"/>
-          <w:color w:val="333333"/>
+      <w:proofErr w:type="gramStart"/>
+      <w:r>
+        <w:rPr>
+          <w:rFonts w:ascii="Menlo" w:hAnsi="Menlo" w:cs="Menlo"/>
+          <w:color w:val="FF0000"/>
           <w:sz w:val="23"/>
           <w:szCs w:val="23"/>
         </w:rPr>
-        <w:t>composer create-project --repository=https://repo.magento.com/ magento/pr</w:t>
-      </w:r>
-      <w:r>
-        <w:rPr>
-          <w:rFonts w:ascii="Menlo" w:hAnsi="Menlo" w:cs="Menlo"/>
-          <w:color w:val="333333"/>
+        <w:t>composer</w:t>
+      </w:r>
+      <w:proofErr w:type="gramEnd"/>
+      <w:r>
+        <w:rPr>
+          <w:rFonts w:ascii="Menlo" w:hAnsi="Menlo" w:cs="Menlo"/>
+          <w:color w:val="FF0000"/>
           <w:sz w:val="23"/>
           <w:szCs w:val="23"/>
         </w:rPr>
-        <w:t>oject-community-edition</w:t>
+        <w:t xml:space="preserve"> create-project --repository=https://repo.magento.com/ magento/project-community-edition</w:t>
       </w:r>
       <w:r>
         <w:rPr>
           <w:rFonts w:ascii="Menlo" w:hAnsi="Menlo" w:cs="Menlo"/>
           <w:b/>
-          <w:color w:val="333333"/>
+          <w:color w:val="FF0000"/>
           <w:sz w:val="23"/>
           <w:szCs w:val="23"/>
         </w:rPr>
@@ -5697,7 +8232,7 @@
       <w:r>
         <w:rPr>
           <w:rFonts w:ascii="Menlo" w:hAnsi="Menlo" w:cs="Menlo"/>
-          <w:color w:val="333333"/>
+          <w:color w:val="FF0000"/>
           <w:sz w:val="23"/>
           <w:szCs w:val="23"/>
         </w:rPr>
@@ -5710,7 +8245,7 @@
         <w:textAlignment w:val="baseline"/>
         <w:rPr>
           <w:rFonts w:ascii="Menlo" w:hAnsi="Menlo" w:cs="Menlo"/>
-          <w:color w:val="212529"/>
+          <w:color w:val="FF0000"/>
           <w:sz w:val="21"/>
           <w:szCs w:val="21"/>
         </w:rPr>
@@ -5718,32 +8253,45 @@
       <w:r>
         <w:rPr>
           <w:rFonts w:ascii="Times" w:eastAsia="Times New Roman" w:hAnsi="Times" w:cs="Times New Roman"/>
+          <w:color w:val="FF0000"/>
         </w:rPr>
         <w:tab/>
       </w:r>
       <w:r>
         <w:rPr>
           <w:rFonts w:ascii="Times" w:eastAsia="Times New Roman" w:hAnsi="Times" w:cs="Times New Roman"/>
-        </w:rPr>
-        <w:tab/>
-      </w:r>
-      <w:r>
-        <w:rPr>
-          <w:rFonts w:ascii="Menlo" w:hAnsi="Menlo" w:cs="Menlo"/>
-          <w:color w:val="212529"/>
-          <w:sz w:val="21"/>
-          <w:szCs w:val="21"/>
-        </w:rPr>
-        <w:t>this will request you to enter username &amp; password</w:t>
-      </w:r>
-    </w:p>
-    <w:p>
-      <w:pPr>
-        <w:pStyle w:val="HTMLPreformatted"/>
-        <w:textAlignment w:val="baseline"/>
-        <w:rPr>
-          <w:rFonts w:ascii="Menlo" w:hAnsi="Menlo" w:cs="Menlo"/>
-          <w:color w:val="212529"/>
+          <w:color w:val="FF0000"/>
+        </w:rPr>
+        <w:tab/>
+      </w:r>
+      <w:proofErr w:type="gramStart"/>
+      <w:r>
+        <w:rPr>
+          <w:rFonts w:ascii="Menlo" w:hAnsi="Menlo" w:cs="Menlo"/>
+          <w:color w:val="FF0000"/>
+          <w:sz w:val="21"/>
+          <w:szCs w:val="21"/>
+        </w:rPr>
+        <w:t>this</w:t>
+      </w:r>
+      <w:proofErr w:type="gramEnd"/>
+      <w:r>
+        <w:rPr>
+          <w:rFonts w:ascii="Menlo" w:hAnsi="Menlo" w:cs="Menlo"/>
+          <w:color w:val="FF0000"/>
+          <w:sz w:val="21"/>
+          <w:szCs w:val="21"/>
+        </w:rPr>
+        <w:t xml:space="preserve"> will request you to enter username &amp; password</w:t>
+      </w:r>
+    </w:p>
+    <w:p>
+      <w:pPr>
+        <w:pStyle w:val="HTMLPreformatted"/>
+        <w:textAlignment w:val="baseline"/>
+        <w:rPr>
+          <w:rFonts w:ascii="Menlo" w:hAnsi="Menlo" w:cs="Menlo"/>
+          <w:color w:val="FF0000"/>
           <w:sz w:val="21"/>
           <w:szCs w:val="21"/>
         </w:rPr>
@@ -5756,25 +8304,37 @@
         <w:textAlignment w:val="baseline"/>
         <w:rPr>
           <w:rFonts w:ascii="Menlo" w:hAnsi="Menlo" w:cs="Menlo"/>
-          <w:color w:val="212529"/>
-          <w:sz w:val="21"/>
-          <w:szCs w:val="21"/>
-        </w:rPr>
-      </w:pPr>
-      <w:r>
-        <w:rPr>
-          <w:rFonts w:ascii="Menlo" w:hAnsi="Menlo" w:cs="Menlo"/>
-          <w:color w:val="212529"/>
-          <w:sz w:val="21"/>
-          <w:szCs w:val="21"/>
-        </w:rPr>
-        <w:t xml:space="preserve">login to </w:t>
+          <w:color w:val="FF0000"/>
+          <w:sz w:val="21"/>
+          <w:szCs w:val="21"/>
+        </w:rPr>
+      </w:pPr>
+      <w:proofErr w:type="gramStart"/>
+      <w:r>
+        <w:rPr>
+          <w:rFonts w:ascii="Menlo" w:hAnsi="Menlo" w:cs="Menlo"/>
+          <w:color w:val="FF0000"/>
+          <w:sz w:val="21"/>
+          <w:szCs w:val="21"/>
+        </w:rPr>
+        <w:t>login</w:t>
+      </w:r>
+      <w:proofErr w:type="gramEnd"/>
+      <w:r>
+        <w:rPr>
+          <w:rFonts w:ascii="Menlo" w:hAnsi="Menlo" w:cs="Menlo"/>
+          <w:color w:val="FF0000"/>
+          <w:sz w:val="21"/>
+          <w:szCs w:val="21"/>
+        </w:rPr>
+        <w:t xml:space="preserve"> to </w:t>
       </w:r>
       <w:hyperlink r:id="rId11" w:history="1">
         <w:r>
           <w:rPr>
             <w:rStyle w:val="Hyperlink"/>
             <w:rFonts w:ascii="Menlo" w:hAnsi="Menlo" w:cs="Menlo"/>
+            <w:color w:val="FF0000"/>
             <w:sz w:val="21"/>
             <w:szCs w:val="21"/>
           </w:rPr>
@@ -5784,7 +8344,7 @@
       <w:r>
         <w:rPr>
           <w:rFonts w:ascii="Menlo" w:hAnsi="Menlo" w:cs="Menlo"/>
-          <w:color w:val="212529"/>
+          <w:color w:val="FF0000"/>
           <w:sz w:val="21"/>
           <w:szCs w:val="21"/>
         </w:rPr>
@@ -5793,7 +8353,7 @@
       <w:r>
         <w:rPr>
           <w:rFonts w:ascii="Menlo" w:hAnsi="Menlo" w:cs="Menlo"/>
-          <w:color w:val="212529"/>
+          <w:color w:val="FF0000"/>
           <w:sz w:val="21"/>
           <w:szCs w:val="21"/>
         </w:rPr>
@@ -5802,7 +8362,7 @@
       <w:r>
         <w:rPr>
           <w:rFonts w:ascii="Menlo" w:hAnsi="Menlo" w:cs="Menlo"/>
-          <w:color w:val="212529"/>
+          <w:color w:val="FF0000"/>
           <w:sz w:val="21"/>
           <w:szCs w:val="21"/>
         </w:rPr>
@@ -5813,6 +8373,7 @@
       <w:pPr>
         <w:rPr>
           <w:rFonts w:ascii="Times" w:eastAsia="Times New Roman" w:hAnsi="Times" w:cs="Times New Roman"/>
+          <w:color w:val="FF0000"/>
           <w:sz w:val="20"/>
           <w:szCs w:val="20"/>
         </w:rPr>
@@ -5825,36 +8386,36 @@
         <w:textAlignment w:val="baseline"/>
         <w:rPr>
           <w:rFonts w:ascii="Menlo" w:hAnsi="Menlo" w:cs="Menlo"/>
-          <w:color w:val="212529"/>
-          <w:sz w:val="21"/>
-          <w:szCs w:val="21"/>
-        </w:rPr>
-      </w:pPr>
-    </w:p>
-    <w:p>
-      <w:pPr>
-        <w:pStyle w:val="HTMLPreformatted"/>
-        <w:textAlignment w:val="baseline"/>
-        <w:rPr>
-          <w:rFonts w:ascii="Menlo" w:hAnsi="Menlo" w:cs="Menlo"/>
-          <w:color w:val="212529"/>
-          <w:sz w:val="21"/>
-          <w:szCs w:val="21"/>
-        </w:rPr>
-      </w:pPr>
-      <w:r>
-        <w:rPr>
-          <w:rFonts w:ascii="Menlo" w:hAnsi="Menlo" w:cs="Menlo"/>
-          <w:color w:val="212529"/>
-          <w:sz w:val="21"/>
-          <w:szCs w:val="21"/>
-        </w:rPr>
-        <w:tab/>
-      </w:r>
-      <w:r>
-        <w:rPr>
-          <w:rFonts w:ascii="Menlo" w:hAnsi="Menlo" w:cs="Menlo"/>
-          <w:color w:val="212529"/>
+          <w:color w:val="FF0000"/>
+          <w:sz w:val="21"/>
+          <w:szCs w:val="21"/>
+        </w:rPr>
+      </w:pPr>
+    </w:p>
+    <w:p>
+      <w:pPr>
+        <w:pStyle w:val="HTMLPreformatted"/>
+        <w:textAlignment w:val="baseline"/>
+        <w:rPr>
+          <w:rFonts w:ascii="Menlo" w:hAnsi="Menlo" w:cs="Menlo"/>
+          <w:color w:val="FF0000"/>
+          <w:sz w:val="21"/>
+          <w:szCs w:val="21"/>
+        </w:rPr>
+      </w:pPr>
+      <w:r>
+        <w:rPr>
+          <w:rFonts w:ascii="Menlo" w:hAnsi="Menlo" w:cs="Menlo"/>
+          <w:color w:val="FF0000"/>
+          <w:sz w:val="21"/>
+          <w:szCs w:val="21"/>
+        </w:rPr>
+        <w:tab/>
+      </w:r>
+      <w:r>
+        <w:rPr>
+          <w:rFonts w:ascii="Menlo" w:hAnsi="Menlo" w:cs="Menlo"/>
+          <w:color w:val="FF0000"/>
           <w:sz w:val="21"/>
           <w:szCs w:val="21"/>
         </w:rPr>
@@ -5870,15 +8431,31 @@
         <w:ind w:left="1832"/>
         <w:rPr>
           <w:rFonts w:ascii="Monaco" w:hAnsi="Monaco" w:cs="Courier"/>
-          <w:color w:val="5D5D60"/>
+          <w:color w:val="FF0000"/>
         </w:rPr>
       </w:pPr>
       <w:r>
         <w:rPr>
           <w:rFonts w:ascii="Monaco" w:hAnsi="Monaco" w:cs="Courier"/>
-          <w:color w:val="5D5D60"/>
-        </w:rPr>
-        <w:t xml:space="preserve">cd &lt;your Magento install dir&gt; </w:t>
+          <w:color w:val="FF0000"/>
+        </w:rPr>
+        <w:t xml:space="preserve">cd &lt;your Magento install </w:t>
+      </w:r>
+      <w:proofErr w:type="spellStart"/>
+      <w:r>
+        <w:rPr>
+          <w:rFonts w:ascii="Monaco" w:hAnsi="Monaco" w:cs="Courier"/>
+          <w:color w:val="FF0000"/>
+        </w:rPr>
+        <w:t>dir</w:t>
+      </w:r>
+      <w:proofErr w:type="spellEnd"/>
+      <w:r>
+        <w:rPr>
+          <w:rFonts w:ascii="Monaco" w:hAnsi="Monaco" w:cs="Courier"/>
+          <w:color w:val="FF0000"/>
+        </w:rPr>
+        <w:t xml:space="preserve">&gt; </w:t>
       </w:r>
     </w:p>
     <w:p>
@@ -5889,15 +8466,88 @@
         <w:ind w:left="1832"/>
         <w:rPr>
           <w:rFonts w:ascii="Monaco" w:hAnsi="Monaco" w:cs="Courier"/>
-          <w:color w:val="5D5D60"/>
-        </w:rPr>
-      </w:pPr>
+          <w:color w:val="FF0000"/>
+        </w:rPr>
+      </w:pPr>
+      <w:proofErr w:type="gramStart"/>
       <w:r>
         <w:rPr>
           <w:rFonts w:ascii="Monaco" w:hAnsi="Monaco" w:cs="Courier"/>
-          <w:color w:val="5D5D60"/>
-        </w:rPr>
-        <w:t xml:space="preserve">find var generated vendor pub/static pub/media app/etc -type f -exec chmod g+w {} + </w:t>
+          <w:color w:val="FF0000"/>
+        </w:rPr>
+        <w:t>find</w:t>
+      </w:r>
+      <w:proofErr w:type="gramEnd"/>
+      <w:r>
+        <w:rPr>
+          <w:rFonts w:ascii="Monaco" w:hAnsi="Monaco" w:cs="Courier"/>
+          <w:color w:val="FF0000"/>
+        </w:rPr>
+        <w:t xml:space="preserve"> </w:t>
+      </w:r>
+      <w:proofErr w:type="spellStart"/>
+      <w:r>
+        <w:rPr>
+          <w:rFonts w:ascii="Monaco" w:hAnsi="Monaco" w:cs="Courier"/>
+          <w:color w:val="FF0000"/>
+        </w:rPr>
+        <w:t>var</w:t>
+      </w:r>
+      <w:proofErr w:type="spellEnd"/>
+      <w:r>
+        <w:rPr>
+          <w:rFonts w:ascii="Monaco" w:hAnsi="Monaco" w:cs="Courier"/>
+          <w:color w:val="FF0000"/>
+        </w:rPr>
+        <w:t xml:space="preserve"> generated vendor pub/static pub/media app/</w:t>
+      </w:r>
+      <w:proofErr w:type="spellStart"/>
+      <w:r>
+        <w:rPr>
+          <w:rFonts w:ascii="Monaco" w:hAnsi="Monaco" w:cs="Courier"/>
+          <w:color w:val="FF0000"/>
+        </w:rPr>
+        <w:t>etc</w:t>
+      </w:r>
+      <w:proofErr w:type="spellEnd"/>
+      <w:r>
+        <w:rPr>
+          <w:rFonts w:ascii="Monaco" w:hAnsi="Monaco" w:cs="Courier"/>
+          <w:color w:val="FF0000"/>
+        </w:rPr>
+        <w:t xml:space="preserve"> -type f -exec </w:t>
+      </w:r>
+      <w:proofErr w:type="spellStart"/>
+      <w:r>
+        <w:rPr>
+          <w:rFonts w:ascii="Monaco" w:hAnsi="Monaco" w:cs="Courier"/>
+          <w:color w:val="FF0000"/>
+        </w:rPr>
+        <w:t>chmod</w:t>
+      </w:r>
+      <w:proofErr w:type="spellEnd"/>
+      <w:r>
+        <w:rPr>
+          <w:rFonts w:ascii="Monaco" w:hAnsi="Monaco" w:cs="Courier"/>
+          <w:color w:val="FF0000"/>
+        </w:rPr>
+        <w:t xml:space="preserve"> </w:t>
+      </w:r>
+      <w:proofErr w:type="spellStart"/>
+      <w:r>
+        <w:rPr>
+          <w:rFonts w:ascii="Monaco" w:hAnsi="Monaco" w:cs="Courier"/>
+          <w:color w:val="FF0000"/>
+        </w:rPr>
+        <w:t>g+w</w:t>
+      </w:r>
+      <w:proofErr w:type="spellEnd"/>
+      <w:r>
+        <w:rPr>
+          <w:rFonts w:ascii="Monaco" w:hAnsi="Monaco" w:cs="Courier"/>
+          <w:color w:val="FF0000"/>
+        </w:rPr>
+        <w:t xml:space="preserve"> {} + </w:t>
       </w:r>
     </w:p>
     <w:p>
@@ -5908,15 +8558,88 @@
         <w:ind w:left="1832"/>
         <w:rPr>
           <w:rFonts w:ascii="Monaco" w:hAnsi="Monaco" w:cs="Courier"/>
-          <w:color w:val="5D5D60"/>
-        </w:rPr>
-      </w:pPr>
+          <w:color w:val="FF0000"/>
+        </w:rPr>
+      </w:pPr>
+      <w:proofErr w:type="gramStart"/>
       <w:r>
         <w:rPr>
           <w:rFonts w:ascii="Monaco" w:hAnsi="Monaco" w:cs="Courier"/>
-          <w:color w:val="5D5D60"/>
-        </w:rPr>
-        <w:t xml:space="preserve">find var generated vendor pub/static pub/media app/etc -type d -exec chmod g+ws {} + </w:t>
+          <w:color w:val="FF0000"/>
+        </w:rPr>
+        <w:t>find</w:t>
+      </w:r>
+      <w:proofErr w:type="gramEnd"/>
+      <w:r>
+        <w:rPr>
+          <w:rFonts w:ascii="Monaco" w:hAnsi="Monaco" w:cs="Courier"/>
+          <w:color w:val="FF0000"/>
+        </w:rPr>
+        <w:t xml:space="preserve"> </w:t>
+      </w:r>
+      <w:proofErr w:type="spellStart"/>
+      <w:r>
+        <w:rPr>
+          <w:rFonts w:ascii="Monaco" w:hAnsi="Monaco" w:cs="Courier"/>
+          <w:color w:val="FF0000"/>
+        </w:rPr>
+        <w:t>var</w:t>
+      </w:r>
+      <w:proofErr w:type="spellEnd"/>
+      <w:r>
+        <w:rPr>
+          <w:rFonts w:ascii="Monaco" w:hAnsi="Monaco" w:cs="Courier"/>
+          <w:color w:val="FF0000"/>
+        </w:rPr>
+        <w:t xml:space="preserve"> generated vendor pub/static pub/media app/</w:t>
+      </w:r>
+      <w:proofErr w:type="spellStart"/>
+      <w:r>
+        <w:rPr>
+          <w:rFonts w:ascii="Monaco" w:hAnsi="Monaco" w:cs="Courier"/>
+          <w:color w:val="FF0000"/>
+        </w:rPr>
+        <w:t>etc</w:t>
+      </w:r>
+      <w:proofErr w:type="spellEnd"/>
+      <w:r>
+        <w:rPr>
+          <w:rFonts w:ascii="Monaco" w:hAnsi="Monaco" w:cs="Courier"/>
+          <w:color w:val="FF0000"/>
+        </w:rPr>
+        <w:t xml:space="preserve"> -type d -exec </w:t>
+      </w:r>
+      <w:proofErr w:type="spellStart"/>
+      <w:r>
+        <w:rPr>
+          <w:rFonts w:ascii="Monaco" w:hAnsi="Monaco" w:cs="Courier"/>
+          <w:color w:val="FF0000"/>
+        </w:rPr>
+        <w:t>chmod</w:t>
+      </w:r>
+      <w:proofErr w:type="spellEnd"/>
+      <w:r>
+        <w:rPr>
+          <w:rFonts w:ascii="Monaco" w:hAnsi="Monaco" w:cs="Courier"/>
+          <w:color w:val="FF0000"/>
+        </w:rPr>
+        <w:t xml:space="preserve"> </w:t>
+      </w:r>
+      <w:proofErr w:type="spellStart"/>
+      <w:r>
+        <w:rPr>
+          <w:rFonts w:ascii="Monaco" w:hAnsi="Monaco" w:cs="Courier"/>
+          <w:color w:val="FF0000"/>
+        </w:rPr>
+        <w:t>g+ws</w:t>
+      </w:r>
+      <w:proofErr w:type="spellEnd"/>
+      <w:r>
+        <w:rPr>
+          <w:rFonts w:ascii="Monaco" w:hAnsi="Monaco" w:cs="Courier"/>
+          <w:color w:val="FF0000"/>
+        </w:rPr>
+        <w:t xml:space="preserve"> {} + </w:t>
       </w:r>
     </w:p>
     <w:p>
@@ -5927,29 +8650,42 @@
         <w:ind w:left="1832"/>
         <w:rPr>
           <w:rFonts w:ascii="Monaco" w:hAnsi="Monaco" w:cs="Courier"/>
-          <w:color w:val="5D5D60"/>
-        </w:rPr>
-      </w:pPr>
+          <w:color w:val="FF0000"/>
+        </w:rPr>
+      </w:pPr>
+      <w:proofErr w:type="spellStart"/>
+      <w:proofErr w:type="gramStart"/>
       <w:r>
         <w:rPr>
           <w:rFonts w:ascii="Monaco" w:hAnsi="Monaco" w:cs="Courier"/>
-          <w:color w:val="5D5D60"/>
-        </w:rPr>
-        <w:t>s</w:t>
-      </w:r>
+          <w:color w:val="FF0000"/>
+        </w:rPr>
+        <w:t>sudo</w:t>
+      </w:r>
+      <w:proofErr w:type="spellEnd"/>
+      <w:proofErr w:type="gramEnd"/>
       <w:r>
         <w:rPr>
           <w:rFonts w:ascii="Monaco" w:hAnsi="Monaco" w:cs="Courier"/>
-          <w:color w:val="5D5D60"/>
-        </w:rPr>
-        <w:t>udo chown -R :www-data</w:t>
-      </w:r>
+          <w:color w:val="FF0000"/>
+        </w:rPr>
+        <w:t xml:space="preserve"> </w:t>
+      </w:r>
+      <w:proofErr w:type="spellStart"/>
       <w:r>
         <w:rPr>
           <w:rFonts w:ascii="Monaco" w:hAnsi="Monaco" w:cs="Courier"/>
-          <w:color w:val="5D5D60"/>
-        </w:rPr>
-        <w:t xml:space="preserve"> . </w:t>
+          <w:color w:val="FF0000"/>
+        </w:rPr>
+        <w:t>chown</w:t>
+      </w:r>
+      <w:proofErr w:type="spellEnd"/>
+      <w:r>
+        <w:rPr>
+          <w:rFonts w:ascii="Monaco" w:hAnsi="Monaco" w:cs="Courier"/>
+          <w:color w:val="FF0000"/>
+        </w:rPr>
+        <w:t xml:space="preserve"> -R :www-data . </w:t>
       </w:r>
     </w:p>
     <w:p>
@@ -5960,92 +8696,127 @@
         <w:ind w:left="1832"/>
         <w:rPr>
           <w:rFonts w:ascii="Monaco" w:hAnsi="Monaco" w:cs="Courier"/>
-          <w:color w:val="2B2B2C"/>
-          <w:sz w:val="24"/>
-          <w:szCs w:val="24"/>
-        </w:rPr>
-      </w:pPr>
+          <w:color w:val="FF0000"/>
+          <w:sz w:val="24"/>
+          <w:szCs w:val="24"/>
+        </w:rPr>
+      </w:pPr>
+      <w:proofErr w:type="spellStart"/>
+      <w:proofErr w:type="gramStart"/>
       <w:r>
         <w:rPr>
           <w:rFonts w:ascii="Monaco" w:hAnsi="Monaco" w:cs="Courier"/>
-          <w:color w:val="5D5D60"/>
-        </w:rPr>
-        <w:t>chmod u+x bin/magento</w:t>
-      </w:r>
-    </w:p>
-    <w:p>
-      <w:pPr>
-        <w:pStyle w:val="HTMLPreformatted"/>
-        <w:textAlignment w:val="baseline"/>
-        <w:rPr>
-          <w:rFonts w:ascii="Menlo" w:hAnsi="Menlo" w:cs="Menlo"/>
-          <w:color w:val="212529"/>
-          <w:sz w:val="21"/>
-          <w:szCs w:val="21"/>
-        </w:rPr>
-      </w:pPr>
-    </w:p>
-    <w:p>
-      <w:pPr>
-        <w:pStyle w:val="HTMLPreformatted"/>
-        <w:textAlignment w:val="baseline"/>
-        <w:rPr>
-          <w:rFonts w:ascii="Menlo" w:hAnsi="Menlo" w:cs="Menlo"/>
-          <w:color w:val="212529"/>
-          <w:sz w:val="21"/>
-          <w:szCs w:val="21"/>
-        </w:rPr>
-      </w:pPr>
-    </w:p>
-    <w:p>
-      <w:pPr>
-        <w:pStyle w:val="HTMLPreformatted"/>
-        <w:textAlignment w:val="baseline"/>
-        <w:rPr>
-          <w:rFonts w:ascii="Menlo" w:hAnsi="Menlo" w:cs="Menlo"/>
-          <w:color w:val="212529"/>
-          <w:sz w:val="21"/>
-          <w:szCs w:val="21"/>
-        </w:rPr>
-      </w:pPr>
-      <w:r>
-        <w:rPr>
-          <w:rFonts w:ascii="Menlo" w:hAnsi="Menlo" w:cs="Menlo"/>
-          <w:color w:val="212529"/>
-          <w:sz w:val="21"/>
-          <w:szCs w:val="21"/>
-        </w:rPr>
-        <w:tab/>
-      </w:r>
-    </w:p>
-    <w:p>
-      <w:pPr>
-        <w:pStyle w:val="HTMLPreformatted"/>
-        <w:textAlignment w:val="baseline"/>
-        <w:rPr>
-          <w:rFonts w:ascii="Menlo" w:hAnsi="Menlo" w:cs="Menlo"/>
-          <w:color w:val="212529"/>
-          <w:sz w:val="21"/>
-          <w:szCs w:val="21"/>
-        </w:rPr>
-      </w:pPr>
-      <w:r>
-        <w:rPr>
-          <w:rFonts w:ascii="Menlo" w:hAnsi="Menlo" w:cs="Menlo"/>
-          <w:color w:val="212529"/>
-          <w:sz w:val="21"/>
-          <w:szCs w:val="21"/>
-        </w:rPr>
-        <w:tab/>
-      </w:r>
-      <w:r>
-        <w:rPr>
-          <w:rFonts w:ascii="Menlo" w:hAnsi="Menlo" w:cs="Menlo"/>
-          <w:color w:val="212529"/>
-          <w:sz w:val="21"/>
-          <w:szCs w:val="21"/>
-        </w:rPr>
-        <w:tab/>
+          <w:color w:val="FF0000"/>
+        </w:rPr>
+        <w:t>chmod</w:t>
+      </w:r>
+      <w:proofErr w:type="spellEnd"/>
+      <w:proofErr w:type="gramEnd"/>
+      <w:r>
+        <w:rPr>
+          <w:rFonts w:ascii="Monaco" w:hAnsi="Monaco" w:cs="Courier"/>
+          <w:color w:val="FF0000"/>
+        </w:rPr>
+        <w:t xml:space="preserve"> </w:t>
+      </w:r>
+      <w:proofErr w:type="spellStart"/>
+      <w:r>
+        <w:rPr>
+          <w:rFonts w:ascii="Monaco" w:hAnsi="Monaco" w:cs="Courier"/>
+          <w:color w:val="FF0000"/>
+        </w:rPr>
+        <w:t>u+x</w:t>
+      </w:r>
+      <w:proofErr w:type="spellEnd"/>
+      <w:r>
+        <w:rPr>
+          <w:rFonts w:ascii="Monaco" w:hAnsi="Monaco" w:cs="Courier"/>
+          <w:color w:val="FF0000"/>
+        </w:rPr>
+        <w:t xml:space="preserve"> bin/magento</w:t>
+      </w:r>
+    </w:p>
+    <w:p>
+      <w:pPr>
+        <w:pStyle w:val="HTMLPreformatted"/>
+        <w:textAlignment w:val="baseline"/>
+        <w:rPr>
+          <w:rFonts w:ascii="Menlo" w:hAnsi="Menlo" w:cs="Menlo"/>
+          <w:color w:val="FF0000"/>
+          <w:sz w:val="21"/>
+          <w:szCs w:val="21"/>
+        </w:rPr>
+      </w:pPr>
+    </w:p>
+    <w:p>
+      <w:pPr>
+        <w:pStyle w:val="HTMLPreformatted"/>
+        <w:textAlignment w:val="baseline"/>
+        <w:rPr>
+          <w:rFonts w:ascii="Menlo" w:hAnsi="Menlo" w:cs="Menlo"/>
+          <w:color w:val="FF0000"/>
+          <w:sz w:val="21"/>
+          <w:szCs w:val="21"/>
+        </w:rPr>
+      </w:pPr>
+    </w:p>
+    <w:p>
+      <w:pPr>
+        <w:pStyle w:val="HTMLPreformatted"/>
+        <w:textAlignment w:val="baseline"/>
+        <w:rPr>
+          <w:rFonts w:ascii="Menlo" w:hAnsi="Menlo" w:cs="Menlo"/>
+          <w:color w:val="212529"/>
+          <w:sz w:val="21"/>
+          <w:szCs w:val="21"/>
+        </w:rPr>
+      </w:pPr>
+      <w:r>
+        <w:rPr>
+          <w:rFonts w:ascii="Menlo" w:hAnsi="Menlo" w:cs="Menlo"/>
+          <w:color w:val="212529"/>
+          <w:sz w:val="21"/>
+          <w:szCs w:val="21"/>
+        </w:rPr>
+        <w:tab/>
+      </w:r>
+    </w:p>
+    <w:p>
+      <w:pPr>
+        <w:pStyle w:val="HTMLPreformatted"/>
+        <w:textAlignment w:val="baseline"/>
+        <w:rPr>
+          <w:rFonts w:ascii="Menlo" w:hAnsi="Menlo" w:cs="Menlo"/>
+          <w:color w:val="FF0000"/>
+          <w:sz w:val="21"/>
+          <w:szCs w:val="21"/>
+        </w:rPr>
+      </w:pPr>
+      <w:r>
+        <w:rPr>
+          <w:rFonts w:ascii="Menlo" w:hAnsi="Menlo" w:cs="Menlo"/>
+          <w:color w:val="212529"/>
+          <w:sz w:val="21"/>
+          <w:szCs w:val="21"/>
+        </w:rPr>
+        <w:tab/>
+      </w:r>
+      <w:r>
+        <w:rPr>
+          <w:rFonts w:ascii="Menlo" w:hAnsi="Menlo" w:cs="Menlo"/>
+          <w:color w:val="212529"/>
+          <w:sz w:val="21"/>
+          <w:szCs w:val="21"/>
+        </w:rPr>
+        <w:tab/>
+      </w:r>
+      <w:r>
+        <w:rPr>
+          <w:rFonts w:ascii="Menlo" w:hAnsi="Menlo" w:cs="Menlo"/>
+          <w:color w:val="FF0000"/>
+          <w:sz w:val="21"/>
+          <w:szCs w:val="21"/>
+        </w:rPr>
         <w:t>Gulf Standard Time (Asia/Dubai)</w:t>
       </w:r>
     </w:p>
@@ -6055,37 +8826,37 @@
         <w:textAlignment w:val="baseline"/>
         <w:rPr>
           <w:rFonts w:ascii="Menlo" w:hAnsi="Menlo" w:cs="Menlo"/>
-          <w:color w:val="212529"/>
-          <w:sz w:val="21"/>
-          <w:szCs w:val="21"/>
-        </w:rPr>
-      </w:pPr>
-      <w:r>
-        <w:rPr>
-          <w:rFonts w:ascii="Menlo" w:hAnsi="Menlo" w:cs="Menlo"/>
-          <w:color w:val="212529"/>
-          <w:sz w:val="21"/>
-          <w:szCs w:val="21"/>
-        </w:rPr>
-        <w:tab/>
-      </w:r>
-      <w:r>
-        <w:rPr>
-          <w:rFonts w:ascii="Menlo" w:hAnsi="Menlo" w:cs="Menlo"/>
-          <w:color w:val="212529"/>
-          <w:sz w:val="21"/>
-          <w:szCs w:val="21"/>
-        </w:rPr>
-        <w:tab/>
-      </w:r>
-    </w:p>
-    <w:p>
-      <w:pPr>
-        <w:pStyle w:val="HTMLPreformatted"/>
-        <w:textAlignment w:val="baseline"/>
-        <w:rPr>
-          <w:rFonts w:ascii="Menlo" w:hAnsi="Menlo" w:cs="Menlo"/>
-          <w:color w:val="212529"/>
+          <w:color w:val="FF0000"/>
+          <w:sz w:val="21"/>
+          <w:szCs w:val="21"/>
+        </w:rPr>
+      </w:pPr>
+      <w:r>
+        <w:rPr>
+          <w:rFonts w:ascii="Menlo" w:hAnsi="Menlo" w:cs="Menlo"/>
+          <w:color w:val="FF0000"/>
+          <w:sz w:val="21"/>
+          <w:szCs w:val="21"/>
+        </w:rPr>
+        <w:tab/>
+      </w:r>
+      <w:r>
+        <w:rPr>
+          <w:rFonts w:ascii="Menlo" w:hAnsi="Menlo" w:cs="Menlo"/>
+          <w:color w:val="FF0000"/>
+          <w:sz w:val="21"/>
+          <w:szCs w:val="21"/>
+        </w:rPr>
+        <w:tab/>
+      </w:r>
+    </w:p>
+    <w:p>
+      <w:pPr>
+        <w:pStyle w:val="HTMLPreformatted"/>
+        <w:textAlignment w:val="baseline"/>
+        <w:rPr>
+          <w:rFonts w:ascii="Menlo" w:hAnsi="Menlo" w:cs="Menlo"/>
+          <w:color w:val="FF0000"/>
           <w:sz w:val="21"/>
           <w:szCs w:val="21"/>
         </w:rPr>
@@ -6098,7 +8869,7 @@
         <w:rPr>
           <w:rFonts w:asciiTheme="minorHAnsi" w:hAnsiTheme="minorHAnsi" w:cs="Menlo"/>
           <w:b/>
-          <w:color w:val="212529"/>
+          <w:color w:val="FF0000"/>
           <w:sz w:val="24"/>
           <w:szCs w:val="24"/>
         </w:rPr>
@@ -6107,98 +8878,320 @@
         <w:rPr>
           <w:rFonts w:asciiTheme="minorHAnsi" w:hAnsiTheme="minorHAnsi" w:cs="Menlo"/>
           <w:b/>
-          <w:color w:val="212529"/>
-          <w:sz w:val="24"/>
-          <w:szCs w:val="24"/>
-        </w:rPr>
-        <w:t xml:space="preserve">Step No. </w:t>
+          <w:color w:val="FF0000"/>
+          <w:sz w:val="24"/>
+          <w:szCs w:val="24"/>
+        </w:rPr>
+        <w:t>Step No. 8</w:t>
       </w:r>
       <w:r>
         <w:rPr>
           <w:rFonts w:asciiTheme="minorHAnsi" w:hAnsiTheme="minorHAnsi" w:cs="Menlo"/>
           <w:b/>
-          <w:color w:val="212529"/>
-          <w:sz w:val="24"/>
-          <w:szCs w:val="24"/>
-        </w:rPr>
-        <w:t>8</w:t>
-      </w:r>
+          <w:color w:val="FF0000"/>
+          <w:sz w:val="24"/>
+          <w:szCs w:val="24"/>
+        </w:rPr>
+        <w:tab/>
+        <w:t>Installing Sample Data in Magento</w:t>
+      </w:r>
+    </w:p>
+    <w:p>
+      <w:pPr>
+        <w:pStyle w:val="HTMLPreformatted"/>
+        <w:textAlignment w:val="baseline"/>
+        <w:rPr>
+          <w:rFonts w:asciiTheme="minorHAnsi" w:hAnsiTheme="minorHAnsi" w:cs="Menlo"/>
+          <w:color w:val="FF0000"/>
+          <w:sz w:val="24"/>
+          <w:szCs w:val="24"/>
+        </w:rPr>
+      </w:pPr>
       <w:r>
         <w:rPr>
           <w:rFonts w:asciiTheme="minorHAnsi" w:hAnsiTheme="minorHAnsi" w:cs="Menlo"/>
           <w:b/>
-          <w:color w:val="212529"/>
-          <w:sz w:val="24"/>
-          <w:szCs w:val="24"/>
-        </w:rPr>
-        <w:tab/>
-        <w:t>Installing Sample Data in Magento</w:t>
-      </w:r>
-    </w:p>
-    <w:p>
-      <w:pPr>
-        <w:pStyle w:val="HTMLPreformatted"/>
-        <w:textAlignment w:val="baseline"/>
-        <w:rPr>
-          <w:rFonts w:asciiTheme="minorHAnsi" w:hAnsiTheme="minorHAnsi" w:cs="Menlo"/>
-          <w:color w:val="212529"/>
-          <w:sz w:val="24"/>
-          <w:szCs w:val="24"/>
-        </w:rPr>
-      </w:pPr>
+          <w:color w:val="FF0000"/>
+          <w:sz w:val="24"/>
+          <w:szCs w:val="24"/>
+        </w:rPr>
+        <w:tab/>
+      </w:r>
       <w:r>
         <w:rPr>
           <w:rFonts w:asciiTheme="minorHAnsi" w:hAnsiTheme="minorHAnsi" w:cs="Menlo"/>
           <w:b/>
-          <w:color w:val="212529"/>
-          <w:sz w:val="24"/>
-          <w:szCs w:val="24"/>
-        </w:rPr>
-        <w:tab/>
-      </w:r>
+          <w:color w:val="FF0000"/>
+          <w:sz w:val="24"/>
+          <w:szCs w:val="24"/>
+        </w:rPr>
+        <w:tab/>
+      </w:r>
+      <w:r>
+        <w:rPr>
+          <w:rFonts w:asciiTheme="minorHAnsi" w:hAnsiTheme="minorHAnsi" w:cs="Menlo"/>
+          <w:color w:val="FF0000"/>
+          <w:sz w:val="24"/>
+          <w:szCs w:val="24"/>
+        </w:rPr>
+        <w:t xml:space="preserve">Run the </w:t>
+      </w:r>
+      <w:proofErr w:type="spellStart"/>
+      <w:r>
+        <w:rPr>
+          <w:rFonts w:asciiTheme="minorHAnsi" w:hAnsiTheme="minorHAnsi" w:cs="Menlo"/>
+          <w:color w:val="FF0000"/>
+          <w:sz w:val="24"/>
+          <w:szCs w:val="24"/>
+        </w:rPr>
+        <w:t>belwo</w:t>
+      </w:r>
+      <w:proofErr w:type="spellEnd"/>
+      <w:r>
+        <w:rPr>
+          <w:rFonts w:asciiTheme="minorHAnsi" w:hAnsiTheme="minorHAnsi" w:cs="Menlo"/>
+          <w:color w:val="FF0000"/>
+          <w:sz w:val="24"/>
+          <w:szCs w:val="24"/>
+        </w:rPr>
+        <w:t xml:space="preserve"> command from installation directory (/</w:t>
+      </w:r>
+      <w:proofErr w:type="spellStart"/>
+      <w:r>
+        <w:rPr>
+          <w:rFonts w:asciiTheme="minorHAnsi" w:hAnsiTheme="minorHAnsi" w:cs="Menlo"/>
+          <w:color w:val="FF0000"/>
+          <w:sz w:val="24"/>
+          <w:szCs w:val="24"/>
+        </w:rPr>
+        <w:t>var</w:t>
+      </w:r>
+      <w:proofErr w:type="spellEnd"/>
+      <w:r>
+        <w:rPr>
+          <w:rFonts w:asciiTheme="minorHAnsi" w:hAnsiTheme="minorHAnsi" w:cs="Menlo"/>
+          <w:color w:val="FF0000"/>
+          <w:sz w:val="24"/>
+          <w:szCs w:val="24"/>
+        </w:rPr>
+        <w:t>/www/html)</w:t>
+      </w:r>
+    </w:p>
+    <w:p>
+      <w:pPr>
+        <w:pStyle w:val="HTMLPreformatted"/>
+        <w:shd w:val="clear" w:color="auto" w:fill="F9F9F9"/>
+        <w:wordWrap w:val="0"/>
+        <w:rPr>
+          <w:rFonts w:ascii="Monaco" w:hAnsi="Monaco" w:cs="Courier"/>
+          <w:color w:val="FF0000"/>
+          <w:sz w:val="24"/>
+          <w:szCs w:val="24"/>
+        </w:rPr>
+      </w:pPr>
       <w:r>
         <w:rPr>
           <w:rFonts w:asciiTheme="minorHAnsi" w:hAnsiTheme="minorHAnsi" w:cs="Menlo"/>
           <w:b/>
-          <w:color w:val="212529"/>
-          <w:sz w:val="24"/>
-          <w:szCs w:val="24"/>
-        </w:rPr>
-        <w:tab/>
-      </w:r>
-      <w:r>
-        <w:rPr>
-          <w:rFonts w:asciiTheme="minorHAnsi" w:hAnsiTheme="minorHAnsi" w:cs="Menlo"/>
-          <w:color w:val="212529"/>
-          <w:sz w:val="24"/>
-          <w:szCs w:val="24"/>
-        </w:rPr>
-        <w:t>Run the belwo command from installation directory (/var/www/html)</w:t>
-      </w:r>
-    </w:p>
-    <w:p>
-      <w:pPr>
-        <w:pStyle w:val="HTMLPreformatted"/>
-        <w:shd w:val="clear" w:color="auto" w:fill="F9F9F9"/>
-        <w:wordWrap w:val="0"/>
-        <w:rPr>
-          <w:rFonts w:ascii="Monaco" w:hAnsi="Monaco" w:cs="Courier"/>
-          <w:color w:val="2B2B2C"/>
-          <w:sz w:val="24"/>
-          <w:szCs w:val="24"/>
-        </w:rPr>
-      </w:pPr>
+          <w:color w:val="FF0000"/>
+          <w:sz w:val="24"/>
+          <w:szCs w:val="24"/>
+        </w:rPr>
+        <w:tab/>
+      </w:r>
       <w:r>
         <w:rPr>
           <w:rFonts w:asciiTheme="minorHAnsi" w:hAnsiTheme="minorHAnsi" w:cs="Menlo"/>
           <w:b/>
-          <w:color w:val="212529"/>
-          <w:sz w:val="24"/>
-          <w:szCs w:val="24"/>
-        </w:rPr>
-        <w:tab/>
-      </w:r>
-      <w:r>
+          <w:color w:val="FF0000"/>
+          <w:sz w:val="24"/>
+          <w:szCs w:val="24"/>
+        </w:rPr>
+        <w:tab/>
+      </w:r>
+      <w:proofErr w:type="spellStart"/>
+      <w:proofErr w:type="gramStart"/>
+      <w:r>
+        <w:rPr>
+          <w:rFonts w:ascii="Monaco" w:hAnsi="Monaco" w:cs="Courier"/>
+          <w:color w:val="FF0000"/>
+        </w:rPr>
+        <w:t>php</w:t>
+      </w:r>
+      <w:proofErr w:type="spellEnd"/>
+      <w:proofErr w:type="gramEnd"/>
+      <w:r>
+        <w:rPr>
+          <w:rFonts w:ascii="Monaco" w:hAnsi="Monaco" w:cs="Courier"/>
+          <w:color w:val="FF0000"/>
+        </w:rPr>
+        <w:t xml:space="preserve"> bin/magento </w:t>
+      </w:r>
+      <w:proofErr w:type="spellStart"/>
+      <w:r>
+        <w:rPr>
+          <w:rFonts w:ascii="Monaco" w:hAnsi="Monaco" w:cs="Courier"/>
+          <w:color w:val="FF0000"/>
+        </w:rPr>
+        <w:t>sampledata:deploy</w:t>
+      </w:r>
+      <w:proofErr w:type="spellEnd"/>
+    </w:p>
+    <w:p>
+      <w:pPr>
+        <w:pStyle w:val="HTMLPreformatted"/>
+        <w:textAlignment w:val="baseline"/>
+        <w:rPr>
+          <w:rFonts w:ascii="Menlo" w:hAnsi="Menlo" w:cs="Menlo"/>
+          <w:color w:val="FF0000"/>
+          <w:sz w:val="21"/>
+          <w:szCs w:val="21"/>
+        </w:rPr>
+      </w:pPr>
+    </w:p>
+    <w:p>
+      <w:pPr>
+        <w:rPr>
+          <w:rFonts w:ascii="Times" w:eastAsia="Times New Roman" w:hAnsi="Times" w:cs="Times New Roman"/>
+          <w:color w:val="FF0000"/>
+          <w:sz w:val="20"/>
+          <w:szCs w:val="20"/>
+        </w:rPr>
+      </w:pPr>
+      <w:r>
+        <w:rPr>
+          <w:rFonts w:ascii="Menlo" w:hAnsi="Menlo" w:cs="Menlo"/>
+          <w:color w:val="FF0000"/>
+          <w:sz w:val="23"/>
+          <w:szCs w:val="23"/>
+        </w:rPr>
+        <w:tab/>
+      </w:r>
+      <w:r>
+        <w:rPr>
+          <w:rFonts w:ascii="Menlo" w:hAnsi="Menlo" w:cs="Menlo"/>
+          <w:color w:val="FF0000"/>
+          <w:sz w:val="23"/>
+          <w:szCs w:val="23"/>
+        </w:rPr>
+        <w:tab/>
+        <w:t xml:space="preserve">   </w:t>
+      </w:r>
+      <w:proofErr w:type="spellStart"/>
+      <w:proofErr w:type="gramStart"/>
+      <w:r>
+        <w:rPr>
+          <w:rFonts w:ascii="Monaco" w:eastAsia="Times New Roman" w:hAnsi="Monaco" w:cs="Times New Roman"/>
+          <w:color w:val="FF0000"/>
+          <w:sz w:val="23"/>
+          <w:szCs w:val="23"/>
+          <w:shd w:val="clear" w:color="auto" w:fill="FBEDD9"/>
+        </w:rPr>
+        <w:t>php</w:t>
+      </w:r>
+      <w:proofErr w:type="spellEnd"/>
+      <w:proofErr w:type="gramEnd"/>
+      <w:r>
+        <w:rPr>
+          <w:rFonts w:ascii="Monaco" w:eastAsia="Times New Roman" w:hAnsi="Monaco" w:cs="Times New Roman"/>
+          <w:color w:val="FF0000"/>
+          <w:sz w:val="23"/>
+          <w:szCs w:val="23"/>
+          <w:shd w:val="clear" w:color="auto" w:fill="FBEDD9"/>
+        </w:rPr>
+        <w:t xml:space="preserve"> bin/magento </w:t>
+      </w:r>
+      <w:proofErr w:type="spellStart"/>
+      <w:r>
+        <w:rPr>
+          <w:rFonts w:ascii="Monaco" w:eastAsia="Times New Roman" w:hAnsi="Monaco" w:cs="Times New Roman"/>
+          <w:color w:val="FF0000"/>
+          <w:sz w:val="23"/>
+          <w:szCs w:val="23"/>
+          <w:shd w:val="clear" w:color="auto" w:fill="FBEDD9"/>
+        </w:rPr>
+        <w:t>setup:upgrade</w:t>
+      </w:r>
+      <w:proofErr w:type="spellEnd"/>
+    </w:p>
+    <w:p>
+      <w:pPr>
+        <w:pStyle w:val="HTMLPreformatted"/>
+        <w:textAlignment w:val="baseline"/>
+        <w:rPr>
+          <w:rFonts w:ascii="Menlo" w:hAnsi="Menlo" w:cs="Menlo"/>
+          <w:color w:val="FF0000"/>
+          <w:sz w:val="23"/>
+          <w:szCs w:val="23"/>
+        </w:rPr>
+      </w:pPr>
+    </w:p>
+    <w:p>
+      <w:pPr>
+        <w:pStyle w:val="HTMLPreformatted"/>
+        <w:textAlignment w:val="baseline"/>
+        <w:rPr>
+          <w:rFonts w:ascii="Menlo" w:hAnsi="Menlo" w:cs="Menlo"/>
+          <w:color w:val="FF0000"/>
+          <w:sz w:val="21"/>
+          <w:szCs w:val="21"/>
+        </w:rPr>
+      </w:pPr>
+      <w:r>
+        <w:rPr>
+          <w:rFonts w:ascii="Menlo" w:hAnsi="Menlo" w:cs="Menlo"/>
+          <w:color w:val="FF0000"/>
+          <w:sz w:val="21"/>
+          <w:szCs w:val="21"/>
+        </w:rPr>
+        <w:tab/>
+      </w:r>
+      <w:r>
+        <w:rPr>
+          <w:rFonts w:ascii="Menlo" w:hAnsi="Menlo" w:cs="Menlo"/>
+          <w:color w:val="FF0000"/>
+          <w:sz w:val="21"/>
+          <w:szCs w:val="21"/>
+        </w:rPr>
+        <w:tab/>
+      </w:r>
+      <w:proofErr w:type="gramStart"/>
+      <w:r>
+        <w:rPr>
+          <w:rFonts w:ascii="Menlo" w:hAnsi="Menlo" w:cs="Menlo"/>
+          <w:color w:val="FF0000"/>
+          <w:sz w:val="21"/>
+          <w:szCs w:val="21"/>
+        </w:rPr>
+        <w:t>make</w:t>
+      </w:r>
+      <w:proofErr w:type="gramEnd"/>
+      <w:r>
+        <w:rPr>
+          <w:rFonts w:ascii="Menlo" w:hAnsi="Menlo" w:cs="Menlo"/>
+          <w:color w:val="FF0000"/>
+          <w:sz w:val="21"/>
+          <w:szCs w:val="21"/>
+        </w:rPr>
+        <w:t xml:space="preserve"> sure RAM for VM is 3 or more GB</w:t>
+      </w:r>
+    </w:p>
+    <w:p>
+      <w:pPr>
+        <w:pStyle w:val="HTMLPreformatted"/>
+        <w:textAlignment w:val="baseline"/>
+        <w:rPr>
+          <w:rFonts w:ascii="Menlo" w:hAnsi="Menlo" w:cs="Menlo"/>
+          <w:color w:val="212529"/>
+          <w:sz w:val="21"/>
+          <w:szCs w:val="21"/>
+        </w:rPr>
+      </w:pPr>
+    </w:p>
+    <w:p>
+      <w:pPr>
+        <w:pStyle w:val="HTMLPreformatted"/>
+        <w:textAlignment w:val="baseline"/>
         <w:rPr>
           <w:rFonts w:asciiTheme="minorHAnsi" w:hAnsiTheme="minorHAnsi" w:cs="Menlo"/>
           <w:b/>
@@ -6206,203 +9199,49 @@
           <w:sz w:val="24"/>
           <w:szCs w:val="24"/>
         </w:rPr>
-        <w:tab/>
-      </w:r>
-      <w:r>
-        <w:rPr>
-          <w:rFonts w:ascii="Monaco" w:hAnsi="Monaco" w:cs="Courier"/>
-          <w:color w:val="5D5D60"/>
-        </w:rPr>
-        <w:t xml:space="preserve">php </w:t>
-      </w:r>
-      <w:r>
-        <w:rPr>
-          <w:rFonts w:ascii="Monaco" w:hAnsi="Monaco" w:cs="Courier"/>
-          <w:color w:val="5D5D60"/>
-        </w:rPr>
-        <w:t>bin/magento sampledata:deploy</w:t>
-      </w:r>
-    </w:p>
-    <w:p>
-      <w:pPr>
-        <w:pStyle w:val="HTMLPreformatted"/>
-        <w:textAlignment w:val="baseline"/>
-        <w:rPr>
-          <w:rFonts w:ascii="Menlo" w:hAnsi="Menlo" w:cs="Menlo"/>
-          <w:color w:val="212529"/>
-          <w:sz w:val="21"/>
-          <w:szCs w:val="21"/>
-        </w:rPr>
-      </w:pPr>
-    </w:p>
-    <w:p>
-      <w:pPr>
-        <w:rPr>
-          <w:rFonts w:ascii="Times" w:eastAsia="Times New Roman" w:hAnsi="Times" w:cs="Times New Roman"/>
-          <w:sz w:val="20"/>
-          <w:szCs w:val="20"/>
-        </w:rPr>
-      </w:pPr>
-      <w:r>
+      </w:pPr>
+      <w:r>
+        <w:rPr>
+          <w:rFonts w:asciiTheme="minorHAnsi" w:hAnsiTheme="minorHAnsi" w:cs="Menlo"/>
+          <w:b/>
+          <w:color w:val="212529"/>
+          <w:sz w:val="24"/>
+          <w:szCs w:val="24"/>
+        </w:rPr>
+        <w:t xml:space="preserve">Step No. </w:t>
+      </w:r>
+      <w:r>
+        <w:rPr>
+          <w:rFonts w:asciiTheme="minorHAnsi" w:hAnsiTheme="minorHAnsi" w:cs="Menlo"/>
+          <w:b/>
+          <w:color w:val="212529"/>
+          <w:sz w:val="24"/>
+          <w:szCs w:val="24"/>
+        </w:rPr>
+        <w:t xml:space="preserve">9 </w:t>
+      </w:r>
+      <w:r>
+        <w:rPr>
+          <w:rFonts w:asciiTheme="minorHAnsi" w:hAnsiTheme="minorHAnsi" w:cs="Menlo"/>
+          <w:b/>
+          <w:color w:val="212529"/>
+          <w:sz w:val="24"/>
+          <w:szCs w:val="24"/>
+        </w:rPr>
+        <w:tab/>
+        <w:t>Additional setup</w:t>
+      </w:r>
+    </w:p>
+    <w:p>
+      <w:pPr>
+        <w:pStyle w:val="HTMLPreformatted"/>
+        <w:textAlignment w:val="baseline"/>
         <w:rPr>
           <w:rFonts w:ascii="Menlo" w:hAnsi="Menlo" w:cs="Menlo"/>
           <w:color w:val="333333"/>
           <w:sz w:val="23"/>
           <w:szCs w:val="23"/>
         </w:rPr>
-        <w:tab/>
-      </w:r>
-      <w:r>
-        <w:rPr>
-          <w:rFonts w:ascii="Menlo" w:hAnsi="Menlo" w:cs="Menlo"/>
-          <w:color w:val="333333"/>
-          <w:sz w:val="23"/>
-          <w:szCs w:val="23"/>
-        </w:rPr>
-        <w:tab/>
-        <w:t xml:space="preserve">   </w:t>
-      </w:r>
-      <w:r>
-        <w:rPr>
-          <w:rFonts w:ascii="Monaco" w:eastAsia="Times New Roman" w:hAnsi="Monaco" w:cs="Times New Roman"/>
-          <w:color w:val="5D5D60"/>
-          <w:sz w:val="23"/>
-          <w:szCs w:val="23"/>
-          <w:shd w:val="clear" w:color="auto" w:fill="FBEDD9"/>
-        </w:rPr>
-        <w:t xml:space="preserve">php </w:t>
-      </w:r>
-      <w:r>
-        <w:rPr>
-          <w:rFonts w:ascii="Monaco" w:eastAsia="Times New Roman" w:hAnsi="Monaco" w:cs="Times New Roman"/>
-          <w:color w:val="5D5D60"/>
-          <w:sz w:val="23"/>
-          <w:szCs w:val="23"/>
-          <w:shd w:val="clear" w:color="auto" w:fill="FBEDD9"/>
-        </w:rPr>
-        <w:t>bin/magento setup:upgrade</w:t>
-      </w:r>
-    </w:p>
-    <w:p>
-      <w:pPr>
-        <w:pStyle w:val="HTMLPreformatted"/>
-        <w:textAlignment w:val="baseline"/>
-        <w:rPr>
-          <w:rFonts w:ascii="Menlo" w:hAnsi="Menlo" w:cs="Menlo"/>
-          <w:color w:val="333333"/>
-          <w:sz w:val="23"/>
-          <w:szCs w:val="23"/>
-        </w:rPr>
-      </w:pPr>
-    </w:p>
-    <w:p>
-      <w:pPr>
-        <w:pStyle w:val="HTMLPreformatted"/>
-        <w:textAlignment w:val="baseline"/>
-        <w:rPr>
-          <w:rFonts w:ascii="Menlo" w:hAnsi="Menlo" w:cs="Menlo"/>
-          <w:color w:val="212529"/>
-          <w:sz w:val="21"/>
-          <w:szCs w:val="21"/>
-        </w:rPr>
-      </w:pPr>
-      <w:r>
-        <w:rPr>
-          <w:rFonts w:ascii="Menlo" w:hAnsi="Menlo" w:cs="Menlo"/>
-          <w:color w:val="212529"/>
-          <w:sz w:val="21"/>
-          <w:szCs w:val="21"/>
-        </w:rPr>
-        <w:tab/>
-      </w:r>
-      <w:r>
-        <w:rPr>
-          <w:rFonts w:ascii="Menlo" w:hAnsi="Menlo" w:cs="Menlo"/>
-          <w:color w:val="212529"/>
-          <w:sz w:val="21"/>
-          <w:szCs w:val="21"/>
-        </w:rPr>
-        <w:tab/>
-        <w:t>make sure RAM for VM is 3 or more GB</w:t>
-      </w:r>
-    </w:p>
-    <w:p>
-      <w:pPr>
-        <w:pStyle w:val="HTMLPreformatted"/>
-        <w:textAlignment w:val="baseline"/>
-        <w:rPr>
-          <w:rFonts w:ascii="Menlo" w:hAnsi="Menlo" w:cs="Menlo"/>
-          <w:color w:val="212529"/>
-          <w:sz w:val="21"/>
-          <w:szCs w:val="21"/>
-        </w:rPr>
-      </w:pPr>
-    </w:p>
-    <w:p>
-      <w:pPr>
-        <w:pStyle w:val="HTMLPreformatted"/>
-        <w:textAlignment w:val="baseline"/>
-        <w:rPr>
-          <w:rFonts w:asciiTheme="minorHAnsi" w:hAnsiTheme="minorHAnsi" w:cs="Menlo"/>
-          <w:b/>
-          <w:color w:val="212529"/>
-          <w:sz w:val="24"/>
-          <w:szCs w:val="24"/>
-        </w:rPr>
-      </w:pPr>
-      <w:r>
-        <w:rPr>
-          <w:rFonts w:asciiTheme="minorHAnsi" w:hAnsiTheme="minorHAnsi" w:cs="Menlo"/>
-          <w:b/>
-          <w:color w:val="212529"/>
-          <w:sz w:val="24"/>
-          <w:szCs w:val="24"/>
-        </w:rPr>
-        <w:t xml:space="preserve">Step No. </w:t>
-      </w:r>
-      <w:r>
-        <w:rPr>
-          <w:rFonts w:asciiTheme="minorHAnsi" w:hAnsiTheme="minorHAnsi" w:cs="Menlo"/>
-          <w:b/>
-          <w:color w:val="212529"/>
-          <w:sz w:val="24"/>
-          <w:szCs w:val="24"/>
-        </w:rPr>
-        <w:t xml:space="preserve">9 </w:t>
-      </w:r>
-      <w:r>
-        <w:rPr>
-          <w:rFonts w:asciiTheme="minorHAnsi" w:hAnsiTheme="minorHAnsi" w:cs="Menlo"/>
-          <w:b/>
-          <w:color w:val="212529"/>
-          <w:sz w:val="24"/>
-          <w:szCs w:val="24"/>
-        </w:rPr>
-        <w:tab/>
-      </w:r>
-      <w:r>
-        <w:rPr>
-          <w:rFonts w:asciiTheme="minorHAnsi" w:hAnsiTheme="minorHAnsi" w:cs="Menlo"/>
-          <w:b/>
-          <w:color w:val="212529"/>
-          <w:sz w:val="24"/>
-          <w:szCs w:val="24"/>
-        </w:rPr>
-        <w:t>Additional setup</w:t>
-      </w:r>
-      <w:bookmarkStart w:id="0" w:name="_GoBack"/>
-      <w:bookmarkEnd w:id="0"/>
-    </w:p>
-    <w:p>
-      <w:pPr>
-        <w:pStyle w:val="HTMLPreformatted"/>
-        <w:textAlignment w:val="baseline"/>
-        <w:rPr>
-          <w:rFonts w:ascii="Menlo" w:hAnsi="Menlo" w:cs="Menlo"/>
-          <w:color w:val="333333"/>
-          <w:sz w:val="23"/>
-          <w:szCs w:val="23"/>
-        </w:rPr>
       </w:pPr>
     </w:p>
     <w:p>
@@ -6424,8 +9263,39 @@
           <w:sz w:val="21"/>
           <w:szCs w:val="21"/>
         </w:rPr>
-        <w:t>Creating a file in /etc/apache2/sites-available with name magento-dev.local.conf</w:t>
-      </w:r>
+        <w:t>Creating a file in /</w:t>
+      </w:r>
+      <w:proofErr w:type="spellStart"/>
+      <w:r>
+        <w:rPr>
+          <w:rFonts w:ascii="Menlo" w:hAnsi="Menlo" w:cs="Menlo"/>
+          <w:color w:val="212529"/>
+          <w:sz w:val="21"/>
+          <w:szCs w:val="21"/>
+        </w:rPr>
+        <w:t>etc</w:t>
+      </w:r>
+      <w:proofErr w:type="spellEnd"/>
+      <w:r>
+        <w:rPr>
+          <w:rFonts w:ascii="Menlo" w:hAnsi="Menlo" w:cs="Menlo"/>
+          <w:color w:val="212529"/>
+          <w:sz w:val="21"/>
+          <w:szCs w:val="21"/>
+        </w:rPr>
+        <w:t>/apache2/sites-available with name magento-</w:t>
+      </w:r>
+      <w:proofErr w:type="spellStart"/>
+      <w:r>
+        <w:rPr>
+          <w:rFonts w:ascii="Menlo" w:hAnsi="Menlo" w:cs="Menlo"/>
+          <w:color w:val="212529"/>
+          <w:sz w:val="21"/>
+          <w:szCs w:val="21"/>
+        </w:rPr>
+        <w:t>dev.local.conf</w:t>
+      </w:r>
+      <w:proofErr w:type="spellEnd"/>
     </w:p>
     <w:p>
       <w:pPr>
@@ -6504,8 +9374,19 @@
           <w:sz w:val="22"/>
           <w:szCs w:val="22"/>
         </w:rPr>
-        <w:t>&lt;VirtualHost</w:t>
-      </w:r>
+        <w:t>&lt;</w:t>
+      </w:r>
+      <w:proofErr w:type="spellStart"/>
+      <w:r>
+        <w:rPr>
+          <w:rFonts w:ascii="Menlo" w:hAnsi="Menlo" w:cs="Menlo"/>
+          <w:color w:val="C1651C"/>
+          <w:sz w:val="22"/>
+          <w:szCs w:val="22"/>
+        </w:rPr>
+        <w:t>VirtualHost</w:t>
+      </w:r>
+      <w:proofErr w:type="spellEnd"/>
       <w:r>
         <w:rPr>
           <w:rFonts w:ascii="Menlo" w:hAnsi="Menlo" w:cs="Menlo"/>
@@ -6513,8 +9394,19 @@
           <w:sz w:val="22"/>
           <w:szCs w:val="22"/>
         </w:rPr>
-        <w:t xml:space="preserve"> *:80</w:t>
-      </w:r>
+        <w:t xml:space="preserve"> *</w:t>
+      </w:r>
+      <w:proofErr w:type="gramStart"/>
+      <w:r>
+        <w:rPr>
+          <w:rFonts w:ascii="Menlo" w:hAnsi="Menlo" w:cs="Menlo"/>
+          <w:color w:val="B42419"/>
+          <w:sz w:val="22"/>
+          <w:szCs w:val="22"/>
+        </w:rPr>
+        <w:t>:80</w:t>
+      </w:r>
+      <w:proofErr w:type="gramEnd"/>
       <w:r>
         <w:rPr>
           <w:rFonts w:ascii="Menlo" w:hAnsi="Menlo" w:cs="Menlo"/>
@@ -6559,7 +9451,27 @@
           <w:sz w:val="22"/>
           <w:szCs w:val="22"/>
         </w:rPr>
-        <w:t xml:space="preserve">        # ServerName    (domain) and admin email</w:t>
+        <w:t xml:space="preserve">        # </w:t>
+      </w:r>
+      <w:proofErr w:type="spellStart"/>
+      <w:r>
+        <w:rPr>
+          <w:rFonts w:ascii="Menlo" w:hAnsi="Menlo" w:cs="Menlo"/>
+          <w:color w:val="400BD9"/>
+          <w:sz w:val="22"/>
+          <w:szCs w:val="22"/>
+        </w:rPr>
+        <w:t>ServerName</w:t>
+      </w:r>
+      <w:proofErr w:type="spellEnd"/>
+      <w:r>
+        <w:rPr>
+          <w:rFonts w:ascii="Menlo" w:hAnsi="Menlo" w:cs="Menlo"/>
+          <w:color w:val="400BD9"/>
+          <w:sz w:val="22"/>
+          <w:szCs w:val="22"/>
+        </w:rPr>
+        <w:t xml:space="preserve">    (domain) and admin email</w:t>
       </w:r>
     </w:p>
     <w:p>
@@ -6598,6 +9510,7 @@
         </w:rPr>
         <w:t xml:space="preserve">        </w:t>
       </w:r>
+      <w:proofErr w:type="spellStart"/>
       <w:r>
         <w:rPr>
           <w:rFonts w:ascii="Menlo" w:hAnsi="Menlo" w:cs="Menlo"/>
@@ -6607,6 +9520,7 @@
         </w:rPr>
         <w:t>ServerAdmin</w:t>
       </w:r>
+      <w:proofErr w:type="spellEnd"/>
       <w:r>
         <w:rPr>
           <w:rFonts w:ascii="Menlo" w:hAnsi="Menlo" w:cs="Menlo"/>
@@ -6614,8 +9528,19 @@
           <w:sz w:val="22"/>
           <w:szCs w:val="22"/>
         </w:rPr>
-        <w:t xml:space="preserve">     webmaster@magento-dev.local</w:t>
-      </w:r>
+        <w:t xml:space="preserve">     </w:t>
+      </w:r>
+      <w:proofErr w:type="spellStart"/>
+      <w:r>
+        <w:rPr>
+          <w:rFonts w:ascii="Menlo" w:hAnsi="Menlo" w:cs="Menlo"/>
+          <w:color w:val="000000"/>
+          <w:sz w:val="22"/>
+          <w:szCs w:val="22"/>
+        </w:rPr>
+        <w:t>webmaster@magento-dev.local</w:t>
+      </w:r>
+      <w:proofErr w:type="spellEnd"/>
     </w:p>
     <w:p>
       <w:pPr>
@@ -6653,6 +9578,7 @@
         </w:rPr>
         <w:t xml:space="preserve">        </w:t>
       </w:r>
+      <w:proofErr w:type="spellStart"/>
       <w:r>
         <w:rPr>
           <w:rFonts w:ascii="Menlo" w:hAnsi="Menlo" w:cs="Menlo"/>
@@ -6662,6 +9588,7 @@
         </w:rPr>
         <w:t>ServerName</w:t>
       </w:r>
+      <w:proofErr w:type="spellEnd"/>
       <w:r>
         <w:rPr>
           <w:rFonts w:ascii="Menlo" w:hAnsi="Menlo" w:cs="Menlo"/>
@@ -6669,8 +9596,19 @@
           <w:sz w:val="22"/>
           <w:szCs w:val="22"/>
         </w:rPr>
-        <w:t xml:space="preserve">      magento-dev.local</w:t>
-      </w:r>
+        <w:t xml:space="preserve">      magento-</w:t>
+      </w:r>
+      <w:proofErr w:type="spellStart"/>
+      <w:r>
+        <w:rPr>
+          <w:rFonts w:ascii="Menlo" w:hAnsi="Menlo" w:cs="Menlo"/>
+          <w:color w:val="000000"/>
+          <w:sz w:val="22"/>
+          <w:szCs w:val="22"/>
+        </w:rPr>
+        <w:t>dev.local</w:t>
+      </w:r>
+      <w:proofErr w:type="spellEnd"/>
     </w:p>
     <w:p>
       <w:pPr>
@@ -6708,6 +9646,7 @@
         </w:rPr>
         <w:t xml:space="preserve">        </w:t>
       </w:r>
+      <w:proofErr w:type="spellStart"/>
       <w:r>
         <w:rPr>
           <w:rFonts w:ascii="Menlo" w:hAnsi="Menlo" w:cs="Menlo"/>
@@ -6717,6 +9656,7 @@
         </w:rPr>
         <w:t>DocumentRoot</w:t>
       </w:r>
+      <w:proofErr w:type="spellEnd"/>
       <w:r>
         <w:rPr>
           <w:rFonts w:ascii="Menlo" w:hAnsi="Menlo" w:cs="Menlo"/>
@@ -6724,7 +9664,47 @@
           <w:sz w:val="22"/>
           <w:szCs w:val="22"/>
         </w:rPr>
-        <w:t xml:space="preserve">    /var/www/magento-dev.local/public</w:t>
+        <w:t xml:space="preserve">    /</w:t>
+      </w:r>
+      <w:proofErr w:type="spellStart"/>
+      <w:r>
+        <w:rPr>
+          <w:rFonts w:ascii="Menlo" w:hAnsi="Menlo" w:cs="Menlo"/>
+          <w:color w:val="000000"/>
+          <w:sz w:val="22"/>
+          <w:szCs w:val="22"/>
+        </w:rPr>
+        <w:t>var</w:t>
+      </w:r>
+      <w:proofErr w:type="spellEnd"/>
+      <w:r>
+        <w:rPr>
+          <w:rFonts w:ascii="Menlo" w:hAnsi="Menlo" w:cs="Menlo"/>
+          <w:color w:val="000000"/>
+          <w:sz w:val="22"/>
+          <w:szCs w:val="22"/>
+        </w:rPr>
+        <w:t>/www/magento-</w:t>
+      </w:r>
+      <w:proofErr w:type="spellStart"/>
+      <w:r>
+        <w:rPr>
+          <w:rFonts w:ascii="Menlo" w:hAnsi="Menlo" w:cs="Menlo"/>
+          <w:color w:val="000000"/>
+          <w:sz w:val="22"/>
+          <w:szCs w:val="22"/>
+        </w:rPr>
+        <w:t>dev.local</w:t>
+      </w:r>
+      <w:proofErr w:type="spellEnd"/>
+      <w:r>
+        <w:rPr>
+          <w:rFonts w:ascii="Menlo" w:hAnsi="Menlo" w:cs="Menlo"/>
+          <w:color w:val="000000"/>
+          <w:sz w:val="22"/>
+          <w:szCs w:val="22"/>
+        </w:rPr>
+        <w:t>/public</w:t>
       </w:r>
     </w:p>
     <w:p>
@@ -6761,7 +9741,27 @@
           <w:sz w:val="22"/>
           <w:szCs w:val="22"/>
         </w:rPr>
-        <w:t xml:space="preserve">        # above folder of the site, we have to create this folder</w:t>
+        <w:t xml:space="preserve">        # </w:t>
+      </w:r>
+      <w:proofErr w:type="gramStart"/>
+      <w:r>
+        <w:rPr>
+          <w:rFonts w:ascii="Menlo" w:hAnsi="Menlo" w:cs="Menlo"/>
+          <w:color w:val="400BD9"/>
+          <w:sz w:val="22"/>
+          <w:szCs w:val="22"/>
+        </w:rPr>
+        <w:t>above</w:t>
+      </w:r>
+      <w:proofErr w:type="gramEnd"/>
+      <w:r>
+        <w:rPr>
+          <w:rFonts w:ascii="Menlo" w:hAnsi="Menlo" w:cs="Menlo"/>
+          <w:color w:val="400BD9"/>
+          <w:sz w:val="22"/>
+          <w:szCs w:val="22"/>
+        </w:rPr>
+        <w:t xml:space="preserve"> folder of the site, we have to create this folder</w:t>
       </w:r>
     </w:p>
     <w:p>
@@ -6798,7 +9798,27 @@
           <w:sz w:val="22"/>
           <w:szCs w:val="22"/>
         </w:rPr>
-        <w:t xml:space="preserve">        # log file locations</w:t>
+        <w:t xml:space="preserve">        # </w:t>
+      </w:r>
+      <w:proofErr w:type="gramStart"/>
+      <w:r>
+        <w:rPr>
+          <w:rFonts w:ascii="Menlo" w:hAnsi="Menlo" w:cs="Menlo"/>
+          <w:color w:val="400BD9"/>
+          <w:sz w:val="22"/>
+          <w:szCs w:val="22"/>
+        </w:rPr>
+        <w:t>log</w:t>
+      </w:r>
+      <w:proofErr w:type="gramEnd"/>
+      <w:r>
+        <w:rPr>
+          <w:rFonts w:ascii="Menlo" w:hAnsi="Menlo" w:cs="Menlo"/>
+          <w:color w:val="400BD9"/>
+          <w:sz w:val="22"/>
+          <w:szCs w:val="22"/>
+        </w:rPr>
+        <w:t xml:space="preserve"> file locations</w:t>
       </w:r>
     </w:p>
     <w:p>
@@ -6837,6 +9857,7 @@
         </w:rPr>
         <w:t xml:space="preserve">        </w:t>
       </w:r>
+      <w:proofErr w:type="spellStart"/>
       <w:r>
         <w:rPr>
           <w:rFonts w:ascii="Menlo" w:hAnsi="Menlo" w:cs="Menlo"/>
@@ -6846,6 +9867,7 @@
         </w:rPr>
         <w:t>LogLevel</w:t>
       </w:r>
+      <w:proofErr w:type="spellEnd"/>
       <w:r>
         <w:rPr>
           <w:rFonts w:ascii="Menlo" w:hAnsi="Menlo" w:cs="Menlo"/>
@@ -6901,6 +9923,7 @@
         </w:rPr>
         <w:t xml:space="preserve">        </w:t>
       </w:r>
+      <w:proofErr w:type="spellStart"/>
       <w:r>
         <w:rPr>
           <w:rFonts w:ascii="Menlo" w:hAnsi="Menlo" w:cs="Menlo"/>
@@ -6910,6 +9933,7 @@
         </w:rPr>
         <w:t>ErrorLog</w:t>
       </w:r>
+      <w:proofErr w:type="spellEnd"/>
       <w:r>
         <w:rPr>
           <w:rFonts w:ascii="Menlo" w:hAnsi="Menlo" w:cs="Menlo"/>
@@ -6917,7 +9941,27 @@
           <w:sz w:val="22"/>
           <w:szCs w:val="22"/>
         </w:rPr>
-        <w:t xml:space="preserve">        /var/log/apache2/magento-dev.</w:t>
+        <w:t xml:space="preserve">        /</w:t>
+      </w:r>
+      <w:proofErr w:type="spellStart"/>
+      <w:r>
+        <w:rPr>
+          <w:rFonts w:ascii="Menlo" w:hAnsi="Menlo" w:cs="Menlo"/>
+          <w:color w:val="000000"/>
+          <w:sz w:val="22"/>
+          <w:szCs w:val="22"/>
+        </w:rPr>
+        <w:t>var</w:t>
+      </w:r>
+      <w:proofErr w:type="spellEnd"/>
+      <w:r>
+        <w:rPr>
+          <w:rFonts w:ascii="Menlo" w:hAnsi="Menlo" w:cs="Menlo"/>
+          <w:color w:val="000000"/>
+          <w:sz w:val="22"/>
+          <w:szCs w:val="22"/>
+        </w:rPr>
+        <w:t>/log/apache2/magento-dev.</w:t>
       </w:r>
       <w:r>
         <w:rPr>
@@ -6974,6 +10018,7 @@
         </w:rPr>
         <w:t xml:space="preserve">        </w:t>
       </w:r>
+      <w:proofErr w:type="spellStart"/>
       <w:r>
         <w:rPr>
           <w:rFonts w:ascii="Menlo" w:hAnsi="Menlo" w:cs="Menlo"/>
@@ -6983,6 +10028,7 @@
         </w:rPr>
         <w:t>CustomLog</w:t>
       </w:r>
+      <w:proofErr w:type="spellEnd"/>
       <w:r>
         <w:rPr>
           <w:rFonts w:ascii="Menlo" w:hAnsi="Menlo" w:cs="Menlo"/>
@@ -6990,7 +10036,27 @@
           <w:sz w:val="22"/>
           <w:szCs w:val="22"/>
         </w:rPr>
-        <w:t xml:space="preserve">       /var/log/apache2/magento-dev.access.log combined</w:t>
+        <w:t xml:space="preserve">       /</w:t>
+      </w:r>
+      <w:proofErr w:type="spellStart"/>
+      <w:r>
+        <w:rPr>
+          <w:rFonts w:ascii="Menlo" w:hAnsi="Menlo" w:cs="Menlo"/>
+          <w:color w:val="000000"/>
+          <w:sz w:val="22"/>
+          <w:szCs w:val="22"/>
+        </w:rPr>
+        <w:t>var</w:t>
+      </w:r>
+      <w:proofErr w:type="spellEnd"/>
+      <w:r>
+        <w:rPr>
+          <w:rFonts w:ascii="Menlo" w:hAnsi="Menlo" w:cs="Menlo"/>
+          <w:color w:val="000000"/>
+          <w:sz w:val="22"/>
+          <w:szCs w:val="22"/>
+        </w:rPr>
+        <w:t>/log/apache2/magento-dev.access.log combined</w:t>
       </w:r>
     </w:p>
     <w:p>
@@ -7011,90 +10077,140 @@
           <w:sz w:val="22"/>
           <w:szCs w:val="22"/>
         </w:rPr>
-        <w:t xml:space="preserve">   &lt;/VirtualHost&gt;</w:t>
-      </w:r>
-    </w:p>
-    <w:p>
-      <w:pPr>
-        <w:pStyle w:val="HTMLPreformatted"/>
-        <w:textAlignment w:val="baseline"/>
-        <w:rPr>
-          <w:rFonts w:ascii="Menlo" w:hAnsi="Menlo" w:cs="Menlo"/>
-          <w:color w:val="212529"/>
-          <w:sz w:val="21"/>
-          <w:szCs w:val="21"/>
-        </w:rPr>
-      </w:pPr>
-    </w:p>
-    <w:p>
-      <w:pPr>
-        <w:pStyle w:val="HTMLPreformatted"/>
-        <w:textAlignment w:val="baseline"/>
-        <w:rPr>
-          <w:rFonts w:ascii="Menlo" w:hAnsi="Menlo" w:cs="Menlo"/>
-          <w:color w:val="212529"/>
-          <w:sz w:val="21"/>
-          <w:szCs w:val="21"/>
-        </w:rPr>
-      </w:pPr>
-    </w:p>
-    <w:p>
-      <w:pPr>
-        <w:pStyle w:val="HTMLPreformatted"/>
-        <w:textAlignment w:val="baseline"/>
-        <w:rPr>
-          <w:rFonts w:ascii="Menlo" w:hAnsi="Menlo" w:cs="Menlo"/>
-          <w:color w:val="212529"/>
-          <w:sz w:val="21"/>
-          <w:szCs w:val="21"/>
-        </w:rPr>
-      </w:pPr>
-    </w:p>
-    <w:p>
-      <w:pPr>
-        <w:pStyle w:val="HTMLPreformatted"/>
-        <w:textAlignment w:val="baseline"/>
-        <w:rPr>
-          <w:rFonts w:ascii="Menlo" w:hAnsi="Menlo" w:cs="Menlo"/>
-          <w:color w:val="212529"/>
-          <w:sz w:val="21"/>
-          <w:szCs w:val="21"/>
-        </w:rPr>
-      </w:pPr>
-    </w:p>
-    <w:p>
-      <w:pPr>
-        <w:pStyle w:val="HTMLPreformatted"/>
-        <w:textAlignment w:val="baseline"/>
-        <w:rPr>
-          <w:rFonts w:ascii="Menlo" w:hAnsi="Menlo" w:cs="Menlo"/>
-          <w:color w:val="212529"/>
-          <w:sz w:val="21"/>
-          <w:szCs w:val="21"/>
-        </w:rPr>
-      </w:pPr>
-    </w:p>
-    <w:p>
-      <w:pPr>
-        <w:pStyle w:val="HTMLPreformatted"/>
-        <w:textAlignment w:val="baseline"/>
-        <w:rPr>
-          <w:rFonts w:ascii="Menlo" w:hAnsi="Menlo" w:cs="Menlo"/>
-          <w:color w:val="212529"/>
-          <w:sz w:val="21"/>
-          <w:szCs w:val="21"/>
-        </w:rPr>
-      </w:pPr>
-      <w:r>
-        <w:rPr>
-          <w:rFonts w:ascii="Menlo" w:hAnsi="Menlo" w:cs="Menlo"/>
-          <w:color w:val="212529"/>
-          <w:sz w:val="21"/>
-          <w:szCs w:val="21"/>
-        </w:rPr>
-        <w:tab/>
-        <w:t>enable the new virutalhost</w:t>
-      </w:r>
+        <w:t xml:space="preserve">   &lt;/</w:t>
+      </w:r>
+      <w:proofErr w:type="spellStart"/>
+      <w:r>
+        <w:rPr>
+          <w:rFonts w:ascii="Menlo" w:hAnsi="Menlo" w:cs="Menlo"/>
+          <w:color w:val="C1651C"/>
+          <w:sz w:val="22"/>
+          <w:szCs w:val="22"/>
+        </w:rPr>
+        <w:t>VirtualHost</w:t>
+      </w:r>
+      <w:proofErr w:type="spellEnd"/>
+      <w:r>
+        <w:rPr>
+          <w:rFonts w:ascii="Menlo" w:hAnsi="Menlo" w:cs="Menlo"/>
+          <w:color w:val="C1651C"/>
+          <w:sz w:val="22"/>
+          <w:szCs w:val="22"/>
+        </w:rPr>
+        <w:t>&gt;</w:t>
+      </w:r>
+    </w:p>
+    <w:p>
+      <w:pPr>
+        <w:pStyle w:val="HTMLPreformatted"/>
+        <w:textAlignment w:val="baseline"/>
+        <w:rPr>
+          <w:rFonts w:ascii="Menlo" w:hAnsi="Menlo" w:cs="Menlo"/>
+          <w:color w:val="212529"/>
+          <w:sz w:val="21"/>
+          <w:szCs w:val="21"/>
+        </w:rPr>
+      </w:pPr>
+    </w:p>
+    <w:p>
+      <w:pPr>
+        <w:pStyle w:val="HTMLPreformatted"/>
+        <w:textAlignment w:val="baseline"/>
+        <w:rPr>
+          <w:rFonts w:ascii="Menlo" w:hAnsi="Menlo" w:cs="Menlo"/>
+          <w:color w:val="212529"/>
+          <w:sz w:val="21"/>
+          <w:szCs w:val="21"/>
+        </w:rPr>
+      </w:pPr>
+    </w:p>
+    <w:p>
+      <w:pPr>
+        <w:pStyle w:val="HTMLPreformatted"/>
+        <w:textAlignment w:val="baseline"/>
+        <w:rPr>
+          <w:rFonts w:ascii="Menlo" w:hAnsi="Menlo" w:cs="Menlo"/>
+          <w:color w:val="212529"/>
+          <w:sz w:val="21"/>
+          <w:szCs w:val="21"/>
+        </w:rPr>
+      </w:pPr>
+    </w:p>
+    <w:p>
+      <w:pPr>
+        <w:pStyle w:val="HTMLPreformatted"/>
+        <w:textAlignment w:val="baseline"/>
+        <w:rPr>
+          <w:rFonts w:ascii="Menlo" w:hAnsi="Menlo" w:cs="Menlo"/>
+          <w:color w:val="212529"/>
+          <w:sz w:val="21"/>
+          <w:szCs w:val="21"/>
+        </w:rPr>
+      </w:pPr>
+    </w:p>
+    <w:p>
+      <w:pPr>
+        <w:pStyle w:val="HTMLPreformatted"/>
+        <w:textAlignment w:val="baseline"/>
+        <w:rPr>
+          <w:rFonts w:ascii="Menlo" w:hAnsi="Menlo" w:cs="Menlo"/>
+          <w:color w:val="212529"/>
+          <w:sz w:val="21"/>
+          <w:szCs w:val="21"/>
+        </w:rPr>
+      </w:pPr>
+    </w:p>
+    <w:p>
+      <w:pPr>
+        <w:pStyle w:val="HTMLPreformatted"/>
+        <w:textAlignment w:val="baseline"/>
+        <w:rPr>
+          <w:rFonts w:ascii="Menlo" w:hAnsi="Menlo" w:cs="Menlo"/>
+          <w:color w:val="212529"/>
+          <w:sz w:val="21"/>
+          <w:szCs w:val="21"/>
+        </w:rPr>
+      </w:pPr>
+      <w:r>
+        <w:rPr>
+          <w:rFonts w:ascii="Menlo" w:hAnsi="Menlo" w:cs="Menlo"/>
+          <w:color w:val="212529"/>
+          <w:sz w:val="21"/>
+          <w:szCs w:val="21"/>
+        </w:rPr>
+        <w:tab/>
+      </w:r>
+      <w:proofErr w:type="gramStart"/>
+      <w:r>
+        <w:rPr>
+          <w:rFonts w:ascii="Menlo" w:hAnsi="Menlo" w:cs="Menlo"/>
+          <w:color w:val="212529"/>
+          <w:sz w:val="21"/>
+          <w:szCs w:val="21"/>
+        </w:rPr>
+        <w:t>enable</w:t>
+      </w:r>
+      <w:proofErr w:type="gramEnd"/>
+      <w:r>
+        <w:rPr>
+          <w:rFonts w:ascii="Menlo" w:hAnsi="Menlo" w:cs="Menlo"/>
+          <w:color w:val="212529"/>
+          <w:sz w:val="21"/>
+          <w:szCs w:val="21"/>
+        </w:rPr>
+        <w:t xml:space="preserve"> the new </w:t>
+      </w:r>
+      <w:proofErr w:type="spellStart"/>
+      <w:r>
+        <w:rPr>
+          <w:rFonts w:ascii="Menlo" w:hAnsi="Menlo" w:cs="Menlo"/>
+          <w:color w:val="212529"/>
+          <w:sz w:val="21"/>
+          <w:szCs w:val="21"/>
+        </w:rPr>
+        <w:t>virutalhost</w:t>
+      </w:r>
+      <w:proofErr w:type="spellEnd"/>
     </w:p>
     <w:p>
       <w:pPr>
@@ -7108,84 +10224,158 @@
           <w:szCs w:val="21"/>
         </w:rPr>
       </w:pPr>
-      <w:r>
-        <w:rPr>
-          <w:rFonts w:ascii="Menlo" w:hAnsi="Menlo" w:cs="Menlo"/>
-          <w:color w:val="212529"/>
-          <w:sz w:val="21"/>
-          <w:szCs w:val="21"/>
-        </w:rPr>
-        <w:t>from sites-availble folder location, enter following command to enable the site</w:t>
-      </w:r>
-    </w:p>
-    <w:p>
-      <w:pPr>
-        <w:pStyle w:val="HTMLPreformatted"/>
-        <w:textAlignment w:val="baseline"/>
-        <w:rPr>
-          <w:rFonts w:ascii="Menlo" w:hAnsi="Menlo" w:cs="Menlo"/>
-          <w:color w:val="212529"/>
-          <w:sz w:val="21"/>
-          <w:szCs w:val="21"/>
-        </w:rPr>
-      </w:pPr>
-      <w:r>
-        <w:rPr>
-          <w:rFonts w:ascii="Menlo" w:hAnsi="Menlo" w:cs="Menlo"/>
-          <w:color w:val="212529"/>
-          <w:sz w:val="21"/>
-          <w:szCs w:val="21"/>
-        </w:rPr>
-        <w:tab/>
-      </w:r>
-      <w:r>
-        <w:rPr>
-          <w:rFonts w:ascii="Menlo" w:hAnsi="Menlo" w:cs="Menlo"/>
-          <w:color w:val="212529"/>
-          <w:sz w:val="21"/>
-          <w:szCs w:val="21"/>
-        </w:rPr>
-        <w:tab/>
-        <w:t>sudo a2ensite magento-dev.local.conf</w:t>
-      </w:r>
-    </w:p>
-    <w:p>
-      <w:pPr>
-        <w:pStyle w:val="HTMLPreformatted"/>
-        <w:textAlignment w:val="baseline"/>
-        <w:rPr>
-          <w:rFonts w:ascii="Menlo" w:hAnsi="Menlo" w:cs="Menlo"/>
-          <w:color w:val="212529"/>
-          <w:sz w:val="21"/>
-          <w:szCs w:val="21"/>
-        </w:rPr>
-      </w:pPr>
-      <w:r>
-        <w:rPr>
-          <w:rFonts w:ascii="Menlo" w:hAnsi="Menlo" w:cs="Menlo"/>
-          <w:color w:val="212529"/>
-          <w:sz w:val="21"/>
-          <w:szCs w:val="21"/>
-        </w:rPr>
-        <w:tab/>
-      </w:r>
-      <w:r>
-        <w:rPr>
-          <w:rFonts w:ascii="Menlo" w:hAnsi="Menlo" w:cs="Menlo"/>
-          <w:color w:val="212529"/>
-          <w:sz w:val="21"/>
-          <w:szCs w:val="21"/>
-        </w:rPr>
-        <w:tab/>
-      </w:r>
-      <w:r>
-        <w:rPr>
-          <w:rFonts w:ascii="Menlo" w:hAnsi="Menlo" w:cs="Menlo"/>
-          <w:color w:val="212529"/>
-          <w:sz w:val="21"/>
-          <w:szCs w:val="21"/>
-        </w:rPr>
-        <w:t>and to disable the def</w:t>
+      <w:proofErr w:type="gramStart"/>
+      <w:r>
+        <w:rPr>
+          <w:rFonts w:ascii="Menlo" w:hAnsi="Menlo" w:cs="Menlo"/>
+          <w:color w:val="212529"/>
+          <w:sz w:val="21"/>
+          <w:szCs w:val="21"/>
+        </w:rPr>
+        <w:t>from</w:t>
+      </w:r>
+      <w:proofErr w:type="gramEnd"/>
+      <w:r>
+        <w:rPr>
+          <w:rFonts w:ascii="Menlo" w:hAnsi="Menlo" w:cs="Menlo"/>
+          <w:color w:val="212529"/>
+          <w:sz w:val="21"/>
+          <w:szCs w:val="21"/>
+        </w:rPr>
+        <w:t xml:space="preserve"> sites-</w:t>
+      </w:r>
+      <w:proofErr w:type="spellStart"/>
+      <w:r>
+        <w:rPr>
+          <w:rFonts w:ascii="Menlo" w:hAnsi="Menlo" w:cs="Menlo"/>
+          <w:color w:val="212529"/>
+          <w:sz w:val="21"/>
+          <w:szCs w:val="21"/>
+        </w:rPr>
+        <w:t>availble</w:t>
+      </w:r>
+      <w:proofErr w:type="spellEnd"/>
+      <w:r>
+        <w:rPr>
+          <w:rFonts w:ascii="Menlo" w:hAnsi="Menlo" w:cs="Menlo"/>
+          <w:color w:val="212529"/>
+          <w:sz w:val="21"/>
+          <w:szCs w:val="21"/>
+        </w:rPr>
+        <w:t xml:space="preserve"> folder location, enter following command to enable the site</w:t>
+      </w:r>
+    </w:p>
+    <w:p>
+      <w:pPr>
+        <w:pStyle w:val="HTMLPreformatted"/>
+        <w:textAlignment w:val="baseline"/>
+        <w:rPr>
+          <w:rFonts w:ascii="Menlo" w:hAnsi="Menlo" w:cs="Menlo"/>
+          <w:color w:val="212529"/>
+          <w:sz w:val="21"/>
+          <w:szCs w:val="21"/>
+        </w:rPr>
+      </w:pPr>
+      <w:r>
+        <w:rPr>
+          <w:rFonts w:ascii="Menlo" w:hAnsi="Menlo" w:cs="Menlo"/>
+          <w:color w:val="212529"/>
+          <w:sz w:val="21"/>
+          <w:szCs w:val="21"/>
+        </w:rPr>
+        <w:tab/>
+      </w:r>
+      <w:r>
+        <w:rPr>
+          <w:rFonts w:ascii="Menlo" w:hAnsi="Menlo" w:cs="Menlo"/>
+          <w:color w:val="212529"/>
+          <w:sz w:val="21"/>
+          <w:szCs w:val="21"/>
+        </w:rPr>
+        <w:tab/>
+      </w:r>
+      <w:proofErr w:type="spellStart"/>
+      <w:proofErr w:type="gramStart"/>
+      <w:r>
+        <w:rPr>
+          <w:rFonts w:ascii="Menlo" w:hAnsi="Menlo" w:cs="Menlo"/>
+          <w:color w:val="212529"/>
+          <w:sz w:val="21"/>
+          <w:szCs w:val="21"/>
+        </w:rPr>
+        <w:t>sudo</w:t>
+      </w:r>
+      <w:proofErr w:type="spellEnd"/>
+      <w:proofErr w:type="gramEnd"/>
+      <w:r>
+        <w:rPr>
+          <w:rFonts w:ascii="Menlo" w:hAnsi="Menlo" w:cs="Menlo"/>
+          <w:color w:val="212529"/>
+          <w:sz w:val="21"/>
+          <w:szCs w:val="21"/>
+        </w:rPr>
+        <w:t xml:space="preserve"> a2ensite magento-</w:t>
+      </w:r>
+      <w:proofErr w:type="spellStart"/>
+      <w:r>
+        <w:rPr>
+          <w:rFonts w:ascii="Menlo" w:hAnsi="Menlo" w:cs="Menlo"/>
+          <w:color w:val="212529"/>
+          <w:sz w:val="21"/>
+          <w:szCs w:val="21"/>
+        </w:rPr>
+        <w:t>dev.local.conf</w:t>
+      </w:r>
+      <w:proofErr w:type="spellEnd"/>
+    </w:p>
+    <w:p>
+      <w:pPr>
+        <w:pStyle w:val="HTMLPreformatted"/>
+        <w:textAlignment w:val="baseline"/>
+        <w:rPr>
+          <w:rFonts w:ascii="Menlo" w:hAnsi="Menlo" w:cs="Menlo"/>
+          <w:color w:val="212529"/>
+          <w:sz w:val="21"/>
+          <w:szCs w:val="21"/>
+        </w:rPr>
+      </w:pPr>
+      <w:r>
+        <w:rPr>
+          <w:rFonts w:ascii="Menlo" w:hAnsi="Menlo" w:cs="Menlo"/>
+          <w:color w:val="212529"/>
+          <w:sz w:val="21"/>
+          <w:szCs w:val="21"/>
+        </w:rPr>
+        <w:tab/>
+      </w:r>
+      <w:r>
+        <w:rPr>
+          <w:rFonts w:ascii="Menlo" w:hAnsi="Menlo" w:cs="Menlo"/>
+          <w:color w:val="212529"/>
+          <w:sz w:val="21"/>
+          <w:szCs w:val="21"/>
+        </w:rPr>
+        <w:tab/>
+      </w:r>
+      <w:proofErr w:type="gramStart"/>
+      <w:r>
+        <w:rPr>
+          <w:rFonts w:ascii="Menlo" w:hAnsi="Menlo" w:cs="Menlo"/>
+          <w:color w:val="212529"/>
+          <w:sz w:val="21"/>
+          <w:szCs w:val="21"/>
+        </w:rPr>
+        <w:t>and</w:t>
+      </w:r>
+      <w:proofErr w:type="gramEnd"/>
+      <w:r>
+        <w:rPr>
+          <w:rFonts w:ascii="Menlo" w:hAnsi="Menlo" w:cs="Menlo"/>
+          <w:color w:val="212529"/>
+          <w:sz w:val="21"/>
+          <w:szCs w:val="21"/>
+        </w:rPr>
+        <w:t xml:space="preserve"> to disable the def</w:t>
       </w:r>
       <w:r>
         <w:rPr>
@@ -7225,41 +10415,81 @@
           <w:szCs w:val="21"/>
         </w:rPr>
         <w:tab/>
-        <w:t>sudo a2dissite 000-default.conf</w:t>
-      </w:r>
-    </w:p>
-    <w:p>
-      <w:pPr>
-        <w:pStyle w:val="HTMLPreformatted"/>
-        <w:textAlignment w:val="baseline"/>
-        <w:rPr>
-          <w:rFonts w:ascii="Menlo" w:hAnsi="Menlo" w:cs="Menlo"/>
-          <w:color w:val="212529"/>
-          <w:sz w:val="21"/>
-          <w:szCs w:val="21"/>
-        </w:rPr>
-      </w:pPr>
-    </w:p>
-    <w:p>
-      <w:pPr>
-        <w:pStyle w:val="HTMLPreformatted"/>
-        <w:textAlignment w:val="baseline"/>
-        <w:rPr>
-          <w:rFonts w:ascii="Menlo" w:hAnsi="Menlo" w:cs="Menlo"/>
-          <w:color w:val="212529"/>
-          <w:sz w:val="21"/>
-          <w:szCs w:val="21"/>
-        </w:rPr>
-      </w:pPr>
-      <w:r>
-        <w:rPr>
-          <w:rFonts w:ascii="Menlo" w:hAnsi="Menlo" w:cs="Menlo"/>
-          <w:color w:val="212529"/>
-          <w:sz w:val="21"/>
-          <w:szCs w:val="21"/>
-        </w:rPr>
-        <w:tab/>
-        <w:t>restart the apache2 service and test the site.</w:t>
+      </w:r>
+      <w:proofErr w:type="spellStart"/>
+      <w:proofErr w:type="gramStart"/>
+      <w:r>
+        <w:rPr>
+          <w:rFonts w:ascii="Menlo" w:hAnsi="Menlo" w:cs="Menlo"/>
+          <w:color w:val="212529"/>
+          <w:sz w:val="21"/>
+          <w:szCs w:val="21"/>
+        </w:rPr>
+        <w:t>sudo</w:t>
+      </w:r>
+      <w:proofErr w:type="spellEnd"/>
+      <w:proofErr w:type="gramEnd"/>
+      <w:r>
+        <w:rPr>
+          <w:rFonts w:ascii="Menlo" w:hAnsi="Menlo" w:cs="Menlo"/>
+          <w:color w:val="212529"/>
+          <w:sz w:val="21"/>
+          <w:szCs w:val="21"/>
+        </w:rPr>
+        <w:t xml:space="preserve"> a2dissite 000-default.conf</w:t>
+      </w:r>
+    </w:p>
+    <w:p>
+      <w:pPr>
+        <w:pStyle w:val="HTMLPreformatted"/>
+        <w:textAlignment w:val="baseline"/>
+        <w:rPr>
+          <w:rFonts w:ascii="Menlo" w:hAnsi="Menlo" w:cs="Menlo"/>
+          <w:color w:val="212529"/>
+          <w:sz w:val="21"/>
+          <w:szCs w:val="21"/>
+        </w:rPr>
+      </w:pPr>
+    </w:p>
+    <w:p>
+      <w:pPr>
+        <w:pStyle w:val="HTMLPreformatted"/>
+        <w:textAlignment w:val="baseline"/>
+        <w:rPr>
+          <w:rFonts w:ascii="Menlo" w:hAnsi="Menlo" w:cs="Menlo"/>
+          <w:color w:val="212529"/>
+          <w:sz w:val="21"/>
+          <w:szCs w:val="21"/>
+        </w:rPr>
+      </w:pPr>
+      <w:r>
+        <w:rPr>
+          <w:rFonts w:ascii="Menlo" w:hAnsi="Menlo" w:cs="Menlo"/>
+          <w:color w:val="212529"/>
+          <w:sz w:val="21"/>
+          <w:szCs w:val="21"/>
+        </w:rPr>
+        <w:tab/>
+      </w:r>
+      <w:proofErr w:type="gramStart"/>
+      <w:r>
+        <w:rPr>
+          <w:rFonts w:ascii="Menlo" w:hAnsi="Menlo" w:cs="Menlo"/>
+          <w:color w:val="212529"/>
+          <w:sz w:val="21"/>
+          <w:szCs w:val="21"/>
+        </w:rPr>
+        <w:t>restart</w:t>
+      </w:r>
+      <w:proofErr w:type="gramEnd"/>
+      <w:r>
+        <w:rPr>
+          <w:rFonts w:ascii="Menlo" w:hAnsi="Menlo" w:cs="Menlo"/>
+          <w:color w:val="212529"/>
+          <w:sz w:val="21"/>
+          <w:szCs w:val="21"/>
+        </w:rPr>
+        <w:t xml:space="preserve"> the apache2 service and test the site.</w:t>
       </w:r>
     </w:p>
     <w:p>
@@ -7315,7 +10545,46 @@
           <w:szCs w:val="21"/>
         </w:rPr>
         <w:tab/>
-        <w:t xml:space="preserve">Sudo chown </w:t>
+      </w:r>
+      <w:proofErr w:type="spellStart"/>
+      <w:r>
+        <w:rPr>
+          <w:rFonts w:ascii="Menlo" w:hAnsi="Menlo" w:cs="Menlo"/>
+          <w:color w:val="212529"/>
+          <w:sz w:val="21"/>
+          <w:szCs w:val="21"/>
+        </w:rPr>
+        <w:t>Sudo</w:t>
+      </w:r>
+      <w:proofErr w:type="spellEnd"/>
+      <w:r>
+        <w:rPr>
+          <w:rFonts w:ascii="Menlo" w:hAnsi="Menlo" w:cs="Menlo"/>
+          <w:color w:val="212529"/>
+          <w:sz w:val="21"/>
+          <w:szCs w:val="21"/>
+        </w:rPr>
+        <w:t xml:space="preserve"> </w:t>
+      </w:r>
+      <w:proofErr w:type="spellStart"/>
+      <w:r>
+        <w:rPr>
+          <w:rFonts w:ascii="Menlo" w:hAnsi="Menlo" w:cs="Menlo"/>
+          <w:color w:val="212529"/>
+          <w:sz w:val="21"/>
+          <w:szCs w:val="21"/>
+        </w:rPr>
+        <w:t>chown</w:t>
+      </w:r>
+      <w:proofErr w:type="spellEnd"/>
+      <w:r>
+        <w:rPr>
+          <w:rFonts w:ascii="Menlo" w:hAnsi="Menlo" w:cs="Menlo"/>
+          <w:color w:val="212529"/>
+          <w:sz w:val="21"/>
+          <w:szCs w:val="21"/>
+        </w:rPr>
+        <w:t xml:space="preserve"> </w:t>
       </w:r>
       <w:r>
         <w:rPr>
@@ -7333,7 +10602,87 @@
           <w:sz w:val="21"/>
           <w:szCs w:val="21"/>
         </w:rPr>
-        <w:t>R www-data:www-data /var/www/magento-dev.local/</w:t>
+        <w:t xml:space="preserve">R </w:t>
+      </w:r>
+      <w:proofErr w:type="spellStart"/>
+      <w:r>
+        <w:rPr>
+          <w:rFonts w:ascii="Menlo" w:hAnsi="Menlo" w:cs="Menlo"/>
+          <w:color w:val="212529"/>
+          <w:sz w:val="21"/>
+          <w:szCs w:val="21"/>
+        </w:rPr>
+        <w:t>www-data</w:t>
+      </w:r>
+      <w:proofErr w:type="gramStart"/>
+      <w:r>
+        <w:rPr>
+          <w:rFonts w:ascii="Menlo" w:hAnsi="Menlo" w:cs="Menlo"/>
+          <w:color w:val="212529"/>
+          <w:sz w:val="21"/>
+          <w:szCs w:val="21"/>
+        </w:rPr>
+        <w:t>:www</w:t>
+      </w:r>
+      <w:proofErr w:type="gramEnd"/>
+      <w:r>
+        <w:rPr>
+          <w:rFonts w:ascii="Menlo" w:hAnsi="Menlo" w:cs="Menlo"/>
+          <w:color w:val="212529"/>
+          <w:sz w:val="21"/>
+          <w:szCs w:val="21"/>
+        </w:rPr>
+        <w:t>-data</w:t>
+      </w:r>
+      <w:proofErr w:type="spellEnd"/>
+      <w:r>
+        <w:rPr>
+          <w:rFonts w:ascii="Menlo" w:hAnsi="Menlo" w:cs="Menlo"/>
+          <w:color w:val="212529"/>
+          <w:sz w:val="21"/>
+          <w:szCs w:val="21"/>
+        </w:rPr>
+        <w:t xml:space="preserve"> /</w:t>
+      </w:r>
+      <w:proofErr w:type="spellStart"/>
+      <w:r>
+        <w:rPr>
+          <w:rFonts w:ascii="Menlo" w:hAnsi="Menlo" w:cs="Menlo"/>
+          <w:color w:val="212529"/>
+          <w:sz w:val="21"/>
+          <w:szCs w:val="21"/>
+        </w:rPr>
+        <w:t>var</w:t>
+      </w:r>
+      <w:proofErr w:type="spellEnd"/>
+      <w:r>
+        <w:rPr>
+          <w:rFonts w:ascii="Menlo" w:hAnsi="Menlo" w:cs="Menlo"/>
+          <w:color w:val="212529"/>
+          <w:sz w:val="21"/>
+          <w:szCs w:val="21"/>
+        </w:rPr>
+        <w:t>/www/magento-</w:t>
+      </w:r>
+      <w:proofErr w:type="spellStart"/>
+      <w:r>
+        <w:rPr>
+          <w:rFonts w:ascii="Menlo" w:hAnsi="Menlo" w:cs="Menlo"/>
+          <w:color w:val="212529"/>
+          <w:sz w:val="21"/>
+          <w:szCs w:val="21"/>
+        </w:rPr>
+        <w:t>dev.local</w:t>
+      </w:r>
+      <w:proofErr w:type="spellEnd"/>
+      <w:r>
+        <w:rPr>
+          <w:rFonts w:ascii="Menlo" w:hAnsi="Menlo" w:cs="Menlo"/>
+          <w:color w:val="212529"/>
+          <w:sz w:val="21"/>
+          <w:szCs w:val="21"/>
+        </w:rPr>
+        <w:t>/</w:t>
       </w:r>
     </w:p>
     <w:p>
@@ -7443,7 +10792,47 @@
           <w:szCs w:val="21"/>
         </w:rPr>
         <w:tab/>
-        <w:t>Download magento 2 from magento website and extract the code to public folder in /var/www/magento-dev.local/public</w:t>
+        <w:t>Download magento 2 from magento website and extract the code to public folder in /</w:t>
+      </w:r>
+      <w:proofErr w:type="spellStart"/>
+      <w:r>
+        <w:rPr>
+          <w:rFonts w:ascii="Menlo" w:hAnsi="Menlo" w:cs="Menlo"/>
+          <w:color w:val="212529"/>
+          <w:sz w:val="21"/>
+          <w:szCs w:val="21"/>
+        </w:rPr>
+        <w:t>var</w:t>
+      </w:r>
+      <w:proofErr w:type="spellEnd"/>
+      <w:r>
+        <w:rPr>
+          <w:rFonts w:ascii="Menlo" w:hAnsi="Menlo" w:cs="Menlo"/>
+          <w:color w:val="212529"/>
+          <w:sz w:val="21"/>
+          <w:szCs w:val="21"/>
+        </w:rPr>
+        <w:t>/www/magento-</w:t>
+      </w:r>
+      <w:proofErr w:type="spellStart"/>
+      <w:r>
+        <w:rPr>
+          <w:rFonts w:ascii="Menlo" w:hAnsi="Menlo" w:cs="Menlo"/>
+          <w:color w:val="212529"/>
+          <w:sz w:val="21"/>
+          <w:szCs w:val="21"/>
+        </w:rPr>
+        <w:t>dev.local</w:t>
+      </w:r>
+      <w:proofErr w:type="spellEnd"/>
+      <w:r>
+        <w:rPr>
+          <w:rFonts w:ascii="Menlo" w:hAnsi="Menlo" w:cs="Menlo"/>
+          <w:color w:val="212529"/>
+          <w:sz w:val="21"/>
+          <w:szCs w:val="21"/>
+        </w:rPr>
+        <w:t>/public</w:t>
       </w:r>
     </w:p>
     <w:p>
@@ -7469,6 +10858,7 @@
           <w:szCs w:val="36"/>
         </w:rPr>
       </w:pPr>
+      <w:proofErr w:type="spellStart"/>
       <w:r>
         <w:rPr>
           <w:rFonts w:ascii="Helvetica" w:eastAsia="Times New Roman" w:hAnsi="Helvetica" w:cs="Times New Roman"/>
@@ -7476,7 +10866,17 @@
           <w:sz w:val="36"/>
           <w:szCs w:val="36"/>
         </w:rPr>
-        <w:t xml:space="preserve">Github </w:t>
+        <w:t>Github</w:t>
+      </w:r>
+      <w:proofErr w:type="spellEnd"/>
+      <w:r>
+        <w:rPr>
+          <w:rFonts w:ascii="Helvetica" w:eastAsia="Times New Roman" w:hAnsi="Helvetica" w:cs="Times New Roman"/>
+          <w:color w:val="24292E"/>
+          <w:sz w:val="36"/>
+          <w:szCs w:val="36"/>
+        </w:rPr>
+        <w:t xml:space="preserve"> </w:t>
       </w:r>
       <w:hyperlink r:id="rId12" w:history="1">
         <w:r>
@@ -7510,6 +10910,8 @@
           <w:szCs w:val="36"/>
         </w:rPr>
       </w:pPr>
+      <w:proofErr w:type="spellStart"/>
+      <w:proofErr w:type="gramStart"/>
       <w:r>
         <w:rPr>
           <w:rFonts w:ascii="Helvetica" w:eastAsia="Times New Roman" w:hAnsi="Helvetica" w:cs="Times New Roman"/>
@@ -7526,7 +10928,18 @@
           <w:sz w:val="36"/>
           <w:szCs w:val="36"/>
         </w:rPr>
-        <w:t>Personal access tokens</w:t>
+        <w:t>Personal</w:t>
+      </w:r>
+      <w:proofErr w:type="spellEnd"/>
+      <w:proofErr w:type="gramEnd"/>
+      <w:r>
+        <w:rPr>
+          <w:rFonts w:ascii="Helvetica" w:eastAsia="Times New Roman" w:hAnsi="Helvetica" w:cs="Times New Roman"/>
+          <w:color w:val="24292E"/>
+          <w:sz w:val="36"/>
+          <w:szCs w:val="36"/>
+        </w:rPr>
+        <w:t xml:space="preserve"> access tokens</w:t>
       </w:r>
     </w:p>
     <w:p>

--- a/Magento/Magneto 2 Development Environment Setup.docx
+++ b/Magento/Magneto 2 Development Environment Setup.docx
@@ -145,17 +145,8 @@
           <w:sz w:val="28"/>
           <w:szCs w:val="28"/>
         </w:rPr>
-        <w:t xml:space="preserve">Web Server (Apache 2.4 or Nginx </w:t>
-      </w:r>
-      <w:proofErr w:type="gramStart"/>
-      <w:r>
-        <w:rPr>
-          <w:sz w:val="28"/>
-          <w:szCs w:val="28"/>
-        </w:rPr>
-        <w:t>1.x )</w:t>
-      </w:r>
-      <w:proofErr w:type="gramEnd"/>
+        <w:t>Web Server (Apache 2.4 or Nginx 1.x )</w:t>
+      </w:r>
     </w:p>
     <w:p>
       <w:pPr>
@@ -169,21 +160,12 @@
           <w:szCs w:val="28"/>
         </w:rPr>
       </w:pPr>
-      <w:proofErr w:type="spellStart"/>
       <w:r>
         <w:rPr>
           <w:sz w:val="28"/>
           <w:szCs w:val="28"/>
         </w:rPr>
-        <w:t>Mysql</w:t>
-      </w:r>
-      <w:proofErr w:type="spellEnd"/>
-      <w:r>
-        <w:rPr>
-          <w:sz w:val="28"/>
-          <w:szCs w:val="28"/>
-        </w:rPr>
-        <w:t xml:space="preserve"> 5.6 or 5.7</w:t>
+        <w:t>Mysql 5.6 or 5.7</w:t>
       </w:r>
     </w:p>
     <w:p>
@@ -243,8 +225,6 @@
           <w:szCs w:val="24"/>
         </w:rPr>
       </w:pPr>
-      <w:proofErr w:type="spellStart"/>
-      <w:proofErr w:type="gramStart"/>
       <w:r>
         <w:rPr>
           <w:rFonts w:ascii="Helvetica" w:hAnsi="Helvetica"/>
@@ -252,19 +232,8 @@
           <w:sz w:val="24"/>
           <w:szCs w:val="24"/>
         </w:rPr>
-        <w:t>ext</w:t>
-      </w:r>
-      <w:proofErr w:type="gramEnd"/>
-      <w:r>
-        <w:rPr>
-          <w:rFonts w:ascii="Helvetica" w:hAnsi="Helvetica"/>
-          <w:color w:val="2B2B2C"/>
-          <w:sz w:val="24"/>
-          <w:szCs w:val="24"/>
-        </w:rPr>
-        <w:t>-bcmath</w:t>
-      </w:r>
-      <w:proofErr w:type="spellEnd"/>
+        <w:t>ext-bcmath</w:t>
+      </w:r>
     </w:p>
     <w:p>
       <w:pPr>
@@ -283,8 +252,6 @@
           <w:szCs w:val="24"/>
         </w:rPr>
       </w:pPr>
-      <w:proofErr w:type="spellStart"/>
-      <w:proofErr w:type="gramStart"/>
       <w:r>
         <w:rPr>
           <w:rFonts w:ascii="Helvetica" w:hAnsi="Helvetica"/>
@@ -292,19 +259,8 @@
           <w:sz w:val="24"/>
           <w:szCs w:val="24"/>
         </w:rPr>
-        <w:t>ext</w:t>
-      </w:r>
-      <w:proofErr w:type="gramEnd"/>
-      <w:r>
-        <w:rPr>
-          <w:rFonts w:ascii="Helvetica" w:hAnsi="Helvetica"/>
-          <w:color w:val="2B2B2C"/>
-          <w:sz w:val="24"/>
-          <w:szCs w:val="24"/>
-        </w:rPr>
-        <w:t>-ctype</w:t>
-      </w:r>
-      <w:proofErr w:type="spellEnd"/>
+        <w:t>ext-ctype</w:t>
+      </w:r>
     </w:p>
     <w:p>
       <w:pPr>
@@ -323,8 +279,6 @@
           <w:szCs w:val="24"/>
         </w:rPr>
       </w:pPr>
-      <w:proofErr w:type="spellStart"/>
-      <w:proofErr w:type="gramStart"/>
       <w:r>
         <w:rPr>
           <w:rFonts w:ascii="Helvetica" w:hAnsi="Helvetica"/>
@@ -332,18 +286,7 @@
           <w:sz w:val="24"/>
           <w:szCs w:val="24"/>
         </w:rPr>
-        <w:t>ext</w:t>
-      </w:r>
-      <w:proofErr w:type="spellEnd"/>
-      <w:proofErr w:type="gramEnd"/>
-      <w:r>
-        <w:rPr>
-          <w:rFonts w:ascii="Helvetica" w:hAnsi="Helvetica"/>
-          <w:color w:val="2B2B2C"/>
-          <w:sz w:val="24"/>
-          <w:szCs w:val="24"/>
-        </w:rPr>
-        <w:t>-curl</w:t>
+        <w:t>ext-curl</w:t>
       </w:r>
     </w:p>
     <w:p>
@@ -363,8 +306,6 @@
           <w:szCs w:val="24"/>
         </w:rPr>
       </w:pPr>
-      <w:proofErr w:type="spellStart"/>
-      <w:proofErr w:type="gramStart"/>
       <w:r>
         <w:rPr>
           <w:rFonts w:ascii="Helvetica" w:hAnsi="Helvetica"/>
@@ -372,19 +313,8 @@
           <w:sz w:val="24"/>
           <w:szCs w:val="24"/>
         </w:rPr>
-        <w:t>ext</w:t>
-      </w:r>
-      <w:proofErr w:type="gramEnd"/>
-      <w:r>
-        <w:rPr>
-          <w:rFonts w:ascii="Helvetica" w:hAnsi="Helvetica"/>
-          <w:color w:val="2B2B2C"/>
-          <w:sz w:val="24"/>
-          <w:szCs w:val="24"/>
-        </w:rPr>
-        <w:t>-dom</w:t>
-      </w:r>
-      <w:proofErr w:type="spellEnd"/>
+        <w:t>ext-dom</w:t>
+      </w:r>
     </w:p>
     <w:p>
       <w:pPr>
@@ -403,8 +333,6 @@
           <w:szCs w:val="24"/>
         </w:rPr>
       </w:pPr>
-      <w:proofErr w:type="spellStart"/>
-      <w:proofErr w:type="gramStart"/>
       <w:r>
         <w:rPr>
           <w:rFonts w:ascii="Helvetica" w:hAnsi="Helvetica"/>
@@ -412,19 +340,8 @@
           <w:sz w:val="24"/>
           <w:szCs w:val="24"/>
         </w:rPr>
-        <w:t>ext</w:t>
-      </w:r>
-      <w:proofErr w:type="gramEnd"/>
-      <w:r>
-        <w:rPr>
-          <w:rFonts w:ascii="Helvetica" w:hAnsi="Helvetica"/>
-          <w:color w:val="2B2B2C"/>
-          <w:sz w:val="24"/>
-          <w:szCs w:val="24"/>
-        </w:rPr>
-        <w:t>-gd</w:t>
-      </w:r>
-      <w:proofErr w:type="spellEnd"/>
+        <w:t>ext-gd</w:t>
+      </w:r>
     </w:p>
     <w:p>
       <w:pPr>
@@ -443,8 +360,6 @@
           <w:szCs w:val="24"/>
         </w:rPr>
       </w:pPr>
-      <w:proofErr w:type="spellStart"/>
-      <w:proofErr w:type="gramStart"/>
       <w:r>
         <w:rPr>
           <w:rFonts w:ascii="Helvetica" w:hAnsi="Helvetica"/>
@@ -452,18 +367,7 @@
           <w:sz w:val="24"/>
           <w:szCs w:val="24"/>
         </w:rPr>
-        <w:t>ext</w:t>
-      </w:r>
-      <w:proofErr w:type="spellEnd"/>
-      <w:proofErr w:type="gramEnd"/>
-      <w:r>
-        <w:rPr>
-          <w:rFonts w:ascii="Helvetica" w:hAnsi="Helvetica"/>
-          <w:color w:val="2B2B2C"/>
-          <w:sz w:val="24"/>
-          <w:szCs w:val="24"/>
-        </w:rPr>
-        <w:t>-hash</w:t>
+        <w:t>ext-hash</w:t>
       </w:r>
     </w:p>
     <w:p>
@@ -483,8 +387,6 @@
           <w:szCs w:val="24"/>
         </w:rPr>
       </w:pPr>
-      <w:proofErr w:type="spellStart"/>
-      <w:proofErr w:type="gramStart"/>
       <w:r>
         <w:rPr>
           <w:rFonts w:ascii="Helvetica" w:hAnsi="Helvetica"/>
@@ -492,19 +394,8 @@
           <w:sz w:val="24"/>
           <w:szCs w:val="24"/>
         </w:rPr>
-        <w:t>ext</w:t>
-      </w:r>
-      <w:proofErr w:type="gramEnd"/>
-      <w:r>
-        <w:rPr>
-          <w:rFonts w:ascii="Helvetica" w:hAnsi="Helvetica"/>
-          <w:color w:val="2B2B2C"/>
-          <w:sz w:val="24"/>
-          <w:szCs w:val="24"/>
-        </w:rPr>
-        <w:t>-iconv</w:t>
-      </w:r>
-      <w:proofErr w:type="spellEnd"/>
+        <w:t>ext-iconv</w:t>
+      </w:r>
     </w:p>
     <w:p>
       <w:pPr>
@@ -523,8 +414,6 @@
           <w:szCs w:val="24"/>
         </w:rPr>
       </w:pPr>
-      <w:proofErr w:type="spellStart"/>
-      <w:proofErr w:type="gramStart"/>
       <w:r>
         <w:rPr>
           <w:rFonts w:ascii="Helvetica" w:hAnsi="Helvetica"/>
@@ -532,19 +421,8 @@
           <w:sz w:val="24"/>
           <w:szCs w:val="24"/>
         </w:rPr>
-        <w:t>ext</w:t>
-      </w:r>
-      <w:proofErr w:type="gramEnd"/>
-      <w:r>
-        <w:rPr>
-          <w:rFonts w:ascii="Helvetica" w:hAnsi="Helvetica"/>
-          <w:color w:val="2B2B2C"/>
-          <w:sz w:val="24"/>
-          <w:szCs w:val="24"/>
-        </w:rPr>
-        <w:t>-intl</w:t>
-      </w:r>
-      <w:proofErr w:type="spellEnd"/>
+        <w:t>ext-intl</w:t>
+      </w:r>
     </w:p>
     <w:p>
       <w:pPr>
@@ -563,8 +441,6 @@
           <w:szCs w:val="24"/>
         </w:rPr>
       </w:pPr>
-      <w:proofErr w:type="spellStart"/>
-      <w:proofErr w:type="gramStart"/>
       <w:r>
         <w:rPr>
           <w:rFonts w:ascii="Helvetica" w:hAnsi="Helvetica"/>
@@ -572,19 +448,8 @@
           <w:sz w:val="24"/>
           <w:szCs w:val="24"/>
         </w:rPr>
-        <w:t>ext</w:t>
-      </w:r>
-      <w:proofErr w:type="gramEnd"/>
-      <w:r>
-        <w:rPr>
-          <w:rFonts w:ascii="Helvetica" w:hAnsi="Helvetica"/>
-          <w:color w:val="2B2B2C"/>
-          <w:sz w:val="24"/>
-          <w:szCs w:val="24"/>
-        </w:rPr>
-        <w:t>-mbstring</w:t>
-      </w:r>
-      <w:proofErr w:type="spellEnd"/>
+        <w:t>ext-mbstring</w:t>
+      </w:r>
     </w:p>
     <w:p>
       <w:pPr>
@@ -603,8 +468,6 @@
           <w:szCs w:val="24"/>
         </w:rPr>
       </w:pPr>
-      <w:proofErr w:type="spellStart"/>
-      <w:proofErr w:type="gramStart"/>
       <w:r>
         <w:rPr>
           <w:rFonts w:ascii="Helvetica" w:hAnsi="Helvetica"/>
@@ -612,19 +475,8 @@
           <w:sz w:val="24"/>
           <w:szCs w:val="24"/>
         </w:rPr>
-        <w:t>ext</w:t>
-      </w:r>
-      <w:proofErr w:type="gramEnd"/>
-      <w:r>
-        <w:rPr>
-          <w:rFonts w:ascii="Helvetica" w:hAnsi="Helvetica"/>
-          <w:color w:val="2B2B2C"/>
-          <w:sz w:val="24"/>
-          <w:szCs w:val="24"/>
-        </w:rPr>
-        <w:t>-openssl</w:t>
-      </w:r>
-      <w:proofErr w:type="spellEnd"/>
+        <w:t>ext-openssl</w:t>
+      </w:r>
     </w:p>
     <w:p>
       <w:pPr>
@@ -643,8 +495,6 @@
           <w:szCs w:val="24"/>
         </w:rPr>
       </w:pPr>
-      <w:proofErr w:type="spellStart"/>
-      <w:proofErr w:type="gramStart"/>
       <w:r>
         <w:rPr>
           <w:rFonts w:ascii="Helvetica" w:hAnsi="Helvetica"/>
@@ -652,19 +502,8 @@
           <w:sz w:val="24"/>
           <w:szCs w:val="24"/>
         </w:rPr>
-        <w:t>ext</w:t>
-      </w:r>
-      <w:proofErr w:type="gramEnd"/>
-      <w:r>
-        <w:rPr>
-          <w:rFonts w:ascii="Helvetica" w:hAnsi="Helvetica"/>
-          <w:color w:val="2B2B2C"/>
-          <w:sz w:val="24"/>
-          <w:szCs w:val="24"/>
-        </w:rPr>
-        <w:t>-pdo_mysql</w:t>
-      </w:r>
-      <w:proofErr w:type="spellEnd"/>
+        <w:t>ext-pdo_mysql</w:t>
+      </w:r>
     </w:p>
     <w:p>
       <w:pPr>
@@ -683,8 +522,6 @@
           <w:szCs w:val="24"/>
         </w:rPr>
       </w:pPr>
-      <w:proofErr w:type="spellStart"/>
-      <w:proofErr w:type="gramStart"/>
       <w:r>
         <w:rPr>
           <w:rFonts w:ascii="Helvetica" w:hAnsi="Helvetica"/>
@@ -692,19 +529,8 @@
           <w:sz w:val="24"/>
           <w:szCs w:val="24"/>
         </w:rPr>
-        <w:t>ext</w:t>
-      </w:r>
-      <w:proofErr w:type="gramEnd"/>
-      <w:r>
-        <w:rPr>
-          <w:rFonts w:ascii="Helvetica" w:hAnsi="Helvetica"/>
-          <w:color w:val="2B2B2C"/>
-          <w:sz w:val="24"/>
-          <w:szCs w:val="24"/>
-        </w:rPr>
-        <w:t>-simplexml</w:t>
-      </w:r>
-      <w:proofErr w:type="spellEnd"/>
+        <w:t>ext-simplexml</w:t>
+      </w:r>
     </w:p>
     <w:p>
       <w:pPr>
@@ -723,8 +549,6 @@
           <w:szCs w:val="24"/>
         </w:rPr>
       </w:pPr>
-      <w:proofErr w:type="spellStart"/>
-      <w:proofErr w:type="gramStart"/>
       <w:r>
         <w:rPr>
           <w:rFonts w:ascii="Helvetica" w:hAnsi="Helvetica"/>
@@ -732,18 +556,7 @@
           <w:sz w:val="24"/>
           <w:szCs w:val="24"/>
         </w:rPr>
-        <w:t>ext</w:t>
-      </w:r>
-      <w:proofErr w:type="spellEnd"/>
-      <w:proofErr w:type="gramEnd"/>
-      <w:r>
-        <w:rPr>
-          <w:rFonts w:ascii="Helvetica" w:hAnsi="Helvetica"/>
-          <w:color w:val="2B2B2C"/>
-          <w:sz w:val="24"/>
-          <w:szCs w:val="24"/>
-        </w:rPr>
-        <w:t>-soap</w:t>
+        <w:t>ext-soap</w:t>
       </w:r>
     </w:p>
     <w:p>
@@ -763,8 +576,6 @@
           <w:szCs w:val="24"/>
         </w:rPr>
       </w:pPr>
-      <w:proofErr w:type="spellStart"/>
-      <w:proofErr w:type="gramStart"/>
       <w:r>
         <w:rPr>
           <w:rFonts w:ascii="Helvetica" w:hAnsi="Helvetica"/>
@@ -772,19 +583,8 @@
           <w:sz w:val="24"/>
           <w:szCs w:val="24"/>
         </w:rPr>
-        <w:t>ext</w:t>
-      </w:r>
-      <w:proofErr w:type="gramEnd"/>
-      <w:r>
-        <w:rPr>
-          <w:rFonts w:ascii="Helvetica" w:hAnsi="Helvetica"/>
-          <w:color w:val="2B2B2C"/>
-          <w:sz w:val="24"/>
-          <w:szCs w:val="24"/>
-        </w:rPr>
-        <w:t>-spl</w:t>
-      </w:r>
-      <w:proofErr w:type="spellEnd"/>
+        <w:t>ext-spl</w:t>
+      </w:r>
     </w:p>
     <w:p>
       <w:pPr>
@@ -803,8 +603,6 @@
           <w:szCs w:val="24"/>
         </w:rPr>
       </w:pPr>
-      <w:proofErr w:type="spellStart"/>
-      <w:proofErr w:type="gramStart"/>
       <w:r>
         <w:rPr>
           <w:rFonts w:ascii="Helvetica" w:hAnsi="Helvetica"/>
@@ -812,19 +610,8 @@
           <w:sz w:val="24"/>
           <w:szCs w:val="24"/>
         </w:rPr>
-        <w:t>ext</w:t>
-      </w:r>
-      <w:proofErr w:type="gramEnd"/>
-      <w:r>
-        <w:rPr>
-          <w:rFonts w:ascii="Helvetica" w:hAnsi="Helvetica"/>
-          <w:color w:val="2B2B2C"/>
-          <w:sz w:val="24"/>
-          <w:szCs w:val="24"/>
-        </w:rPr>
-        <w:t>-xsl</w:t>
-      </w:r>
-      <w:proofErr w:type="spellEnd"/>
+        <w:t>ext-xsl</w:t>
+      </w:r>
     </w:p>
     <w:p>
       <w:pPr>
@@ -843,8 +630,6 @@
           <w:szCs w:val="24"/>
         </w:rPr>
       </w:pPr>
-      <w:proofErr w:type="spellStart"/>
-      <w:proofErr w:type="gramStart"/>
       <w:r>
         <w:rPr>
           <w:rFonts w:ascii="Helvetica" w:hAnsi="Helvetica"/>
@@ -852,18 +637,7 @@
           <w:sz w:val="24"/>
           <w:szCs w:val="24"/>
         </w:rPr>
-        <w:t>ext</w:t>
-      </w:r>
-      <w:proofErr w:type="spellEnd"/>
-      <w:proofErr w:type="gramEnd"/>
-      <w:r>
-        <w:rPr>
-          <w:rFonts w:ascii="Helvetica" w:hAnsi="Helvetica"/>
-          <w:color w:val="2B2B2C"/>
-          <w:sz w:val="24"/>
-          <w:szCs w:val="24"/>
-        </w:rPr>
-        <w:t>-zip</w:t>
+        <w:t>ext-zip</w:t>
       </w:r>
     </w:p>
     <w:p>
@@ -883,7 +657,6 @@
           <w:szCs w:val="24"/>
         </w:rPr>
       </w:pPr>
-      <w:proofErr w:type="gramStart"/>
       <w:r>
         <w:rPr>
           <w:rFonts w:ascii="Helvetica" w:hAnsi="Helvetica"/>
@@ -891,29 +664,8 @@
           <w:sz w:val="24"/>
           <w:szCs w:val="24"/>
         </w:rPr>
-        <w:t>lib</w:t>
-      </w:r>
-      <w:proofErr w:type="gramEnd"/>
-      <w:r>
-        <w:rPr>
-          <w:rFonts w:ascii="Helvetica" w:hAnsi="Helvetica"/>
-          <w:color w:val="2B2B2C"/>
-          <w:sz w:val="24"/>
-          <w:szCs w:val="24"/>
-        </w:rPr>
-        <w:t>-</w:t>
-      </w:r>
-      <w:proofErr w:type="spellStart"/>
-      <w:r>
-        <w:rPr>
-          <w:rFonts w:ascii="Helvetica" w:hAnsi="Helvetica"/>
-          <w:color w:val="2B2B2C"/>
-          <w:sz w:val="24"/>
-          <w:szCs w:val="24"/>
-        </w:rPr>
-        <w:t>libxml</w:t>
-      </w:r>
-      <w:proofErr w:type="spellEnd"/>
+        <w:t>lib-libxml</w:t>
+      </w:r>
     </w:p>
     <w:p>
       <w:pPr>
@@ -931,7 +683,6 @@
           <w:szCs w:val="24"/>
         </w:rPr>
       </w:pPr>
-      <w:proofErr w:type="gramStart"/>
       <w:r>
         <w:rPr>
           <w:rFonts w:ascii="Helvetica" w:hAnsi="Helvetica"/>
@@ -939,17 +690,7 @@
           <w:sz w:val="24"/>
           <w:szCs w:val="24"/>
         </w:rPr>
-        <w:t>make</w:t>
-      </w:r>
-      <w:proofErr w:type="gramEnd"/>
-      <w:r>
-        <w:rPr>
-          <w:rFonts w:ascii="Helvetica" w:hAnsi="Helvetica"/>
-          <w:color w:val="2B2B2C"/>
-          <w:sz w:val="24"/>
-          <w:szCs w:val="24"/>
-        </w:rPr>
-        <w:t xml:space="preserve"> sure PHP OPcache is enabled</w:t>
+        <w:t>make sure PHP OPcache is enabled</w:t>
       </w:r>
     </w:p>
     <w:p>
@@ -1118,8 +859,6 @@
           <w:szCs w:val="24"/>
         </w:rPr>
       </w:pPr>
-      <w:proofErr w:type="spellStart"/>
-      <w:proofErr w:type="gramStart"/>
       <w:r>
         <w:rPr>
           <w:rFonts w:ascii="Helvetica" w:hAnsi="Helvetica"/>
@@ -1127,19 +866,8 @@
           <w:sz w:val="24"/>
           <w:szCs w:val="24"/>
         </w:rPr>
-        <w:t>asp</w:t>
-      </w:r>
-      <w:proofErr w:type="gramEnd"/>
-      <w:r>
-        <w:rPr>
-          <w:rFonts w:ascii="Helvetica" w:hAnsi="Helvetica"/>
-          <w:color w:val="2B2B2C"/>
-          <w:sz w:val="24"/>
-          <w:szCs w:val="24"/>
-        </w:rPr>
-        <w:t>_tags</w:t>
-      </w:r>
-      <w:proofErr w:type="spellEnd"/>
+        <w:t>asp_tags</w:t>
+      </w:r>
       <w:r>
         <w:rPr>
           <w:rFonts w:ascii="Helvetica" w:hAnsi="Helvetica"/>
@@ -1194,8 +922,6 @@
           <w:szCs w:val="24"/>
         </w:rPr>
       </w:pPr>
-      <w:proofErr w:type="spellStart"/>
-      <w:proofErr w:type="gramStart"/>
       <w:r>
         <w:rPr>
           <w:rFonts w:ascii="Helvetica" w:hAnsi="Helvetica"/>
@@ -1203,19 +929,8 @@
           <w:sz w:val="24"/>
           <w:szCs w:val="24"/>
         </w:rPr>
-        <w:t>apache.save</w:t>
-      </w:r>
-      <w:proofErr w:type="gramEnd"/>
-      <w:r>
-        <w:rPr>
-          <w:rFonts w:ascii="Helvetica" w:hAnsi="Helvetica"/>
-          <w:color w:val="2B2B2C"/>
-          <w:sz w:val="24"/>
-          <w:szCs w:val="24"/>
-        </w:rPr>
-        <w:t>_comments</w:t>
-      </w:r>
-      <w:proofErr w:type="spellEnd"/>
+        <w:t>apache.save_comments</w:t>
+      </w:r>
       <w:r>
         <w:rPr>
           <w:rFonts w:ascii="Helvetica" w:hAnsi="Helvetica"/>
@@ -1471,17 +1186,10 @@
       </w:r>
       <w:r>
         <w:tab/>
-      </w:r>
-      <w:proofErr w:type="spellStart"/>
-      <w:r>
         <w:t>s</w:t>
       </w:r>
       <w:r>
-        <w:t>udo</w:t>
-      </w:r>
-      <w:proofErr w:type="spellEnd"/>
-      <w:r>
-        <w:t xml:space="preserve"> apt-get </w:t>
+        <w:t xml:space="preserve">udo apt-get </w:t>
       </w:r>
       <w:r>
         <w:t xml:space="preserve">install </w:t>
@@ -1548,27 +1256,7 @@
           <w:sz w:val="22"/>
           <w:szCs w:val="22"/>
         </w:rPr>
-        <w:t>/</w:t>
-      </w:r>
-      <w:proofErr w:type="spellStart"/>
-      <w:r>
-        <w:rPr>
-          <w:rFonts w:ascii="Menlo Regular" w:hAnsi="Menlo Regular" w:cs="Menlo Regular"/>
-          <w:color w:val="FF0000"/>
-          <w:sz w:val="22"/>
-          <w:szCs w:val="22"/>
-        </w:rPr>
-        <w:t>etc</w:t>
-      </w:r>
-      <w:proofErr w:type="spellEnd"/>
-      <w:r>
-        <w:rPr>
-          <w:rFonts w:ascii="Menlo Regular" w:hAnsi="Menlo Regular" w:cs="Menlo Regular"/>
-          <w:color w:val="FF0000"/>
-          <w:sz w:val="22"/>
-          <w:szCs w:val="22"/>
-        </w:rPr>
-        <w:t>/apache2/sites-available/000-default.conf</w:t>
+        <w:t>/etc/apache2/sites-available/000-default.conf</w:t>
       </w:r>
       <w:r>
         <w:rPr>
@@ -1621,27 +1309,7 @@
           <w:sz w:val="21"/>
           <w:szCs w:val="21"/>
         </w:rPr>
-        <w:t>&lt;Directory “/</w:t>
-      </w:r>
-      <w:proofErr w:type="spellStart"/>
-      <w:r>
-        <w:rPr>
-          <w:rFonts w:ascii="Menlo" w:hAnsi="Menlo" w:cs="Menlo"/>
-          <w:color w:val="FF0000"/>
-          <w:sz w:val="21"/>
-          <w:szCs w:val="21"/>
-        </w:rPr>
-        <w:t>var</w:t>
-      </w:r>
-      <w:proofErr w:type="spellEnd"/>
-      <w:r>
-        <w:rPr>
-          <w:rFonts w:ascii="Menlo" w:hAnsi="Menlo" w:cs="Menlo"/>
-          <w:color w:val="FF0000"/>
-          <w:sz w:val="21"/>
-          <w:szCs w:val="21"/>
-        </w:rPr>
-        <w:t>/www/html”&gt;</w:t>
+        <w:t>&lt;Directory “/var/www/html”&gt;</w:t>
       </w:r>
     </w:p>
     <w:p>
@@ -1664,26 +1332,7 @@
           <w:szCs w:val="21"/>
         </w:rPr>
         <w:tab/>
-      </w:r>
-      <w:proofErr w:type="spellStart"/>
-      <w:r>
-        <w:rPr>
-          <w:rFonts w:ascii="Menlo" w:hAnsi="Menlo" w:cs="Menlo"/>
-          <w:color w:val="FF0000"/>
-          <w:sz w:val="21"/>
-          <w:szCs w:val="21"/>
-        </w:rPr>
-        <w:t>AllowOverride</w:t>
-      </w:r>
-      <w:proofErr w:type="spellEnd"/>
-      <w:r>
-        <w:rPr>
-          <w:rFonts w:ascii="Menlo" w:hAnsi="Menlo" w:cs="Menlo"/>
-          <w:color w:val="FF0000"/>
-          <w:sz w:val="21"/>
-          <w:szCs w:val="21"/>
-        </w:rPr>
-        <w:t xml:space="preserve"> All</w:t>
+        <w:t>AllowOverride All</w:t>
       </w:r>
     </w:p>
     <w:p>
@@ -1797,41 +1446,20 @@
         <w:rPr>
           <w:color w:val="FF0000"/>
         </w:rPr>
-        <w:t>2</w:t>
-      </w:r>
-      <w:proofErr w:type="gramStart"/>
-      <w:r>
-        <w:rPr>
-          <w:color w:val="FF0000"/>
-        </w:rPr>
-        <w:t>.4</w:t>
-      </w:r>
-      <w:r>
-        <w:rPr>
-          <w:color w:val="FF0000"/>
-        </w:rPr>
-        <w:tab/>
-      </w:r>
-      <w:proofErr w:type="spellStart"/>
-      <w:r>
-        <w:rPr>
-          <w:color w:val="FF0000"/>
-        </w:rPr>
+        <w:t>2.4</w:t>
+      </w:r>
+      <w:r>
+        <w:rPr>
+          <w:color w:val="FF0000"/>
+        </w:rPr>
+        <w:tab/>
         <w:t>s</w:t>
       </w:r>
       <w:r>
         <w:rPr>
           <w:color w:val="FF0000"/>
         </w:rPr>
-        <w:t>udo</w:t>
-      </w:r>
-      <w:proofErr w:type="spellEnd"/>
-      <w:proofErr w:type="gramEnd"/>
-      <w:r>
-        <w:rPr>
-          <w:color w:val="FF0000"/>
-        </w:rPr>
-        <w:t xml:space="preserve"> service apache2 status</w:t>
+        <w:t>udo service apache2 status</w:t>
       </w:r>
       <w:r>
         <w:rPr>
@@ -1848,47 +1476,11 @@
           <w:color w:val="FF0000"/>
         </w:rPr>
       </w:pPr>
-      <w:proofErr w:type="gramStart"/>
-      <w:r>
-        <w:rPr>
-          <w:color w:val="FF0000"/>
-        </w:rPr>
-        <w:t>create</w:t>
-      </w:r>
-      <w:proofErr w:type="gramEnd"/>
-      <w:r>
-        <w:rPr>
-          <w:color w:val="FF0000"/>
-        </w:rPr>
-        <w:t xml:space="preserve"> a file with name </w:t>
-      </w:r>
-      <w:proofErr w:type="spellStart"/>
-      <w:r>
-        <w:rPr>
-          <w:color w:val="FF0000"/>
-        </w:rPr>
-        <w:t>phpinfo.php</w:t>
-      </w:r>
-      <w:proofErr w:type="spellEnd"/>
-      <w:r>
-        <w:rPr>
-          <w:color w:val="FF0000"/>
-        </w:rPr>
-        <w:t xml:space="preserve"> in place in /</w:t>
-      </w:r>
-      <w:proofErr w:type="spellStart"/>
-      <w:r>
-        <w:rPr>
-          <w:color w:val="FF0000"/>
-        </w:rPr>
-        <w:t>var</w:t>
-      </w:r>
-      <w:proofErr w:type="spellEnd"/>
-      <w:r>
-        <w:rPr>
-          <w:color w:val="FF0000"/>
-        </w:rPr>
-        <w:t xml:space="preserve">/www/html folder in Ubuntu and write following code in it </w:t>
+      <w:r>
+        <w:rPr>
+          <w:color w:val="FF0000"/>
+        </w:rPr>
+        <w:t xml:space="preserve">create a file with name phpinfo.php in place in /var/www/html folder in Ubuntu and write following code in it </w:t>
       </w:r>
     </w:p>
     <w:p>
@@ -1915,80 +1507,15 @@
         <w:rPr>
           <w:color w:val="FF0000"/>
         </w:rPr>
-        <w:t>&lt;</w:t>
-      </w:r>
-      <w:proofErr w:type="gramStart"/>
-      <w:r>
-        <w:rPr>
-          <w:color w:val="FF0000"/>
-        </w:rPr>
-        <w:t>?</w:t>
-      </w:r>
-      <w:proofErr w:type="spellStart"/>
-      <w:r>
-        <w:rPr>
-          <w:color w:val="FF0000"/>
-        </w:rPr>
-        <w:t>php</w:t>
-      </w:r>
-      <w:proofErr w:type="spellEnd"/>
-      <w:proofErr w:type="gramEnd"/>
-      <w:r>
-        <w:rPr>
-          <w:color w:val="FF0000"/>
-        </w:rPr>
-        <w:t xml:space="preserve"> </w:t>
-      </w:r>
-      <w:proofErr w:type="spellStart"/>
-      <w:r>
-        <w:rPr>
-          <w:color w:val="FF0000"/>
-        </w:rPr>
-        <w:t>phpinfo</w:t>
-      </w:r>
-      <w:proofErr w:type="spellEnd"/>
-      <w:r>
-        <w:rPr>
-          <w:color w:val="FF0000"/>
-        </w:rPr>
-        <w:t>(); ?&gt;</w:t>
+        <w:t>&lt;?php phpinfo(); ?&gt;</w:t>
       </w:r>
     </w:p>
     <w:p>
       <w:pPr>
         <w:ind w:left="2160"/>
       </w:pPr>
-      <w:proofErr w:type="gramStart"/>
-      <w:r>
-        <w:t>and</w:t>
-      </w:r>
-      <w:proofErr w:type="gramEnd"/>
-      <w:r>
-        <w:t xml:space="preserve"> then open browser and type 127.0.0.1/</w:t>
-      </w:r>
-      <w:proofErr w:type="spellStart"/>
-      <w:r>
-        <w:t>phpinfo.php</w:t>
-      </w:r>
-      <w:proofErr w:type="spellEnd"/>
-      <w:r>
-        <w:t xml:space="preserve">. </w:t>
-      </w:r>
-      <w:proofErr w:type="gramStart"/>
-      <w:r>
-        <w:t>should</w:t>
-      </w:r>
-      <w:proofErr w:type="gramEnd"/>
-      <w:r>
-        <w:t xml:space="preserve"> show </w:t>
-      </w:r>
-      <w:proofErr w:type="spellStart"/>
-      <w:r>
-        <w:t>php</w:t>
-      </w:r>
-      <w:proofErr w:type="spellEnd"/>
-      <w:r>
-        <w:t xml:space="preserve"> information</w:t>
+      <w:r>
+        <w:t>and then open browser and type 127.0.0.1/phpinfo.php. should show php information</w:t>
       </w:r>
     </w:p>
     <w:p>
@@ -2061,27 +1588,7 @@
           <w:szCs w:val="21"/>
         </w:rPr>
         <w:tab/>
-        <w:t xml:space="preserve">  </w:t>
-      </w:r>
-      <w:proofErr w:type="gramStart"/>
-      <w:r>
-        <w:rPr>
-          <w:rFonts w:ascii="Menlo" w:hAnsi="Menlo" w:cs="Menlo"/>
-          <w:color w:val="212529"/>
-          <w:sz w:val="21"/>
-          <w:szCs w:val="21"/>
-        </w:rPr>
-        <w:t>start</w:t>
-      </w:r>
-      <w:proofErr w:type="gramEnd"/>
-      <w:r>
-        <w:rPr>
-          <w:rFonts w:ascii="Menlo" w:hAnsi="Menlo" w:cs="Menlo"/>
-          <w:color w:val="212529"/>
-          <w:sz w:val="21"/>
-          <w:szCs w:val="21"/>
-        </w:rPr>
-        <w:t xml:space="preserve"> </w:t>
+        <w:t xml:space="preserve">  start </w:t>
       </w:r>
       <w:r>
         <w:rPr>
@@ -2132,43 +1639,13 @@
         </w:rPr>
         <w:tab/>
       </w:r>
-      <w:proofErr w:type="spellStart"/>
-      <w:proofErr w:type="gramStart"/>
       <w:r>
         <w:rPr>
           <w:rFonts w:ascii="LiberationMono" w:hAnsi="LiberationMono" w:cs="LiberationMono"/>
           <w:sz w:val="23"/>
           <w:szCs w:val="23"/>
         </w:rPr>
-        <w:t>sudo</w:t>
-      </w:r>
-      <w:proofErr w:type="spellEnd"/>
-      <w:proofErr w:type="gramEnd"/>
-      <w:r>
-        <w:rPr>
-          <w:rFonts w:ascii="LiberationMono" w:hAnsi="LiberationMono" w:cs="LiberationMono"/>
-          <w:sz w:val="23"/>
-          <w:szCs w:val="23"/>
-        </w:rPr>
-        <w:t xml:space="preserve"> update-</w:t>
-      </w:r>
-      <w:proofErr w:type="spellStart"/>
-      <w:r>
-        <w:rPr>
-          <w:rFonts w:ascii="LiberationMono" w:hAnsi="LiberationMono" w:cs="LiberationMono"/>
-          <w:sz w:val="23"/>
-          <w:szCs w:val="23"/>
-        </w:rPr>
-        <w:t>rc.d</w:t>
-      </w:r>
-      <w:proofErr w:type="spellEnd"/>
-      <w:r>
-        <w:rPr>
-          <w:rFonts w:ascii="LiberationMono" w:hAnsi="LiberationMono" w:cs="LiberationMono"/>
-          <w:sz w:val="23"/>
-          <w:szCs w:val="23"/>
-        </w:rPr>
-        <w:t xml:space="preserve"> apache2 defaults</w:t>
+        <w:t>sudo update-rc.d apache2 defaults</w:t>
       </w:r>
     </w:p>
     <w:p/>
@@ -2222,307 +1699,158 @@
       <w:r>
         <w:tab/>
       </w:r>
-      <w:proofErr w:type="spellStart"/>
-      <w:r>
-        <w:rPr>
-          <w:rFonts w:ascii="Menlo" w:hAnsi="Menlo" w:cs="Menlo"/>
-          <w:color w:val="212529"/>
-          <w:sz w:val="21"/>
-          <w:szCs w:val="21"/>
-        </w:rPr>
-        <w:t>sudo</w:t>
-      </w:r>
-      <w:proofErr w:type="spellEnd"/>
-      <w:r>
-        <w:rPr>
-          <w:rFonts w:ascii="Menlo" w:hAnsi="Menlo" w:cs="Menlo"/>
-          <w:color w:val="212529"/>
-          <w:sz w:val="21"/>
-          <w:szCs w:val="21"/>
-        </w:rPr>
-        <w:t xml:space="preserve"> apt-get install software-properties-common</w:t>
-      </w:r>
-    </w:p>
-    <w:p>
-      <w:pPr>
-        <w:pStyle w:val="HTMLPreformatted"/>
-        <w:textAlignment w:val="baseline"/>
-        <w:rPr>
-          <w:rFonts w:ascii="Menlo" w:hAnsi="Menlo" w:cs="Menlo"/>
-          <w:color w:val="212529"/>
-          <w:sz w:val="21"/>
-          <w:szCs w:val="21"/>
-        </w:rPr>
-      </w:pPr>
-      <w:r>
-        <w:rPr>
-          <w:rFonts w:ascii="Menlo" w:hAnsi="Menlo" w:cs="Menlo"/>
-          <w:color w:val="212529"/>
-          <w:sz w:val="21"/>
-          <w:szCs w:val="21"/>
-        </w:rPr>
-        <w:tab/>
-      </w:r>
-      <w:r>
-        <w:rPr>
-          <w:rFonts w:ascii="Menlo" w:hAnsi="Menlo" w:cs="Menlo"/>
-          <w:color w:val="212529"/>
-          <w:sz w:val="21"/>
-          <w:szCs w:val="21"/>
-        </w:rPr>
-        <w:tab/>
-      </w:r>
-      <w:proofErr w:type="spellStart"/>
-      <w:proofErr w:type="gramStart"/>
-      <w:r>
-        <w:rPr>
-          <w:rFonts w:ascii="Menlo" w:hAnsi="Menlo" w:cs="Menlo"/>
-          <w:color w:val="212529"/>
-          <w:sz w:val="21"/>
-          <w:szCs w:val="21"/>
-        </w:rPr>
-        <w:t>sudo</w:t>
-      </w:r>
-      <w:proofErr w:type="spellEnd"/>
-      <w:proofErr w:type="gramEnd"/>
-      <w:r>
-        <w:rPr>
-          <w:rFonts w:ascii="Menlo" w:hAnsi="Menlo" w:cs="Menlo"/>
-          <w:color w:val="212529"/>
-          <w:sz w:val="21"/>
-          <w:szCs w:val="21"/>
-        </w:rPr>
-        <w:t xml:space="preserve"> add-apt-repository </w:t>
-      </w:r>
-      <w:proofErr w:type="spellStart"/>
-      <w:r>
-        <w:rPr>
-          <w:rFonts w:ascii="Menlo" w:hAnsi="Menlo" w:cs="Menlo"/>
-          <w:color w:val="212529"/>
-          <w:sz w:val="21"/>
-          <w:szCs w:val="21"/>
-        </w:rPr>
-        <w:t>ppa:ondrej</w:t>
-      </w:r>
-      <w:proofErr w:type="spellEnd"/>
-      <w:r>
-        <w:rPr>
-          <w:rFonts w:ascii="Menlo" w:hAnsi="Menlo" w:cs="Menlo"/>
-          <w:color w:val="212529"/>
-          <w:sz w:val="21"/>
-          <w:szCs w:val="21"/>
-        </w:rPr>
-        <w:t>/</w:t>
-      </w:r>
-      <w:proofErr w:type="spellStart"/>
-      <w:r>
-        <w:rPr>
-          <w:rFonts w:ascii="Menlo" w:hAnsi="Menlo" w:cs="Menlo"/>
-          <w:color w:val="212529"/>
-          <w:sz w:val="21"/>
-          <w:szCs w:val="21"/>
-        </w:rPr>
-        <w:t>php</w:t>
-      </w:r>
-      <w:proofErr w:type="spellEnd"/>
-    </w:p>
-    <w:p>
-      <w:pPr>
-        <w:pStyle w:val="HTMLPreformatted"/>
-        <w:textAlignment w:val="baseline"/>
-        <w:rPr>
-          <w:rFonts w:ascii="Menlo" w:hAnsi="Menlo" w:cs="Menlo"/>
-          <w:color w:val="212529"/>
-          <w:sz w:val="21"/>
-          <w:szCs w:val="21"/>
-        </w:rPr>
-      </w:pPr>
-      <w:r>
-        <w:rPr>
-          <w:rFonts w:ascii="Menlo" w:hAnsi="Menlo" w:cs="Menlo"/>
-          <w:color w:val="212529"/>
-          <w:sz w:val="21"/>
-          <w:szCs w:val="21"/>
-        </w:rPr>
-        <w:tab/>
-      </w:r>
-      <w:r>
-        <w:rPr>
-          <w:rFonts w:ascii="Menlo" w:hAnsi="Menlo" w:cs="Menlo"/>
-          <w:color w:val="212529"/>
-          <w:sz w:val="21"/>
-          <w:szCs w:val="21"/>
-        </w:rPr>
-        <w:tab/>
-      </w:r>
-      <w:proofErr w:type="spellStart"/>
-      <w:proofErr w:type="gramStart"/>
-      <w:r>
-        <w:rPr>
-          <w:rFonts w:ascii="Menlo" w:hAnsi="Menlo" w:cs="Menlo"/>
-          <w:color w:val="212529"/>
-          <w:sz w:val="21"/>
-          <w:szCs w:val="21"/>
-        </w:rPr>
-        <w:t>sudo</w:t>
-      </w:r>
-      <w:proofErr w:type="spellEnd"/>
-      <w:proofErr w:type="gramEnd"/>
-      <w:r>
-        <w:rPr>
-          <w:rFonts w:ascii="Menlo" w:hAnsi="Menlo" w:cs="Menlo"/>
-          <w:color w:val="212529"/>
-          <w:sz w:val="21"/>
-          <w:szCs w:val="21"/>
-        </w:rPr>
-        <w:t xml:space="preserve"> add-apt-repository -y </w:t>
-      </w:r>
-      <w:proofErr w:type="spellStart"/>
-      <w:r>
-        <w:rPr>
-          <w:rFonts w:ascii="Menlo" w:hAnsi="Menlo" w:cs="Menlo"/>
-          <w:color w:val="212529"/>
-          <w:sz w:val="21"/>
-          <w:szCs w:val="21"/>
-        </w:rPr>
-        <w:t>ppa:ondrej</w:t>
-      </w:r>
-      <w:proofErr w:type="spellEnd"/>
-      <w:r>
-        <w:rPr>
-          <w:rFonts w:ascii="Menlo" w:hAnsi="Menlo" w:cs="Menlo"/>
-          <w:color w:val="212529"/>
-          <w:sz w:val="21"/>
-          <w:szCs w:val="21"/>
-        </w:rPr>
-        <w:t>/</w:t>
-      </w:r>
-      <w:proofErr w:type="spellStart"/>
-      <w:r>
-        <w:rPr>
-          <w:rFonts w:ascii="Menlo" w:hAnsi="Menlo" w:cs="Menlo"/>
-          <w:color w:val="212529"/>
-          <w:sz w:val="21"/>
-          <w:szCs w:val="21"/>
-        </w:rPr>
-        <w:t>php</w:t>
-      </w:r>
-      <w:proofErr w:type="spellEnd"/>
-    </w:p>
-    <w:p>
-      <w:pPr>
-        <w:pStyle w:val="HTMLPreformatted"/>
-        <w:textAlignment w:val="baseline"/>
-        <w:rPr>
-          <w:rFonts w:ascii="Menlo" w:hAnsi="Menlo" w:cs="Menlo"/>
-          <w:color w:val="212529"/>
-          <w:sz w:val="21"/>
-          <w:szCs w:val="21"/>
-        </w:rPr>
-      </w:pPr>
-    </w:p>
-    <w:p>
-      <w:pPr>
-        <w:pStyle w:val="HTMLPreformatted"/>
-        <w:textAlignment w:val="baseline"/>
-        <w:rPr>
-          <w:rFonts w:ascii="Menlo" w:hAnsi="Menlo" w:cs="Menlo"/>
-          <w:color w:val="212529"/>
-          <w:sz w:val="21"/>
-          <w:szCs w:val="21"/>
-        </w:rPr>
-      </w:pPr>
-      <w:r>
-        <w:rPr>
-          <w:rFonts w:ascii="Menlo" w:hAnsi="Menlo" w:cs="Menlo"/>
-          <w:color w:val="212529"/>
-          <w:sz w:val="21"/>
-          <w:szCs w:val="21"/>
-        </w:rPr>
-        <w:tab/>
-      </w:r>
-      <w:r>
-        <w:rPr>
-          <w:rFonts w:ascii="Menlo" w:hAnsi="Menlo" w:cs="Menlo"/>
-          <w:color w:val="212529"/>
-          <w:sz w:val="21"/>
-          <w:szCs w:val="21"/>
-        </w:rPr>
-        <w:tab/>
-      </w:r>
-      <w:proofErr w:type="spellStart"/>
-      <w:proofErr w:type="gramStart"/>
-      <w:r>
-        <w:rPr>
-          <w:rFonts w:ascii="Menlo" w:hAnsi="Menlo" w:cs="Menlo"/>
-          <w:color w:val="212529"/>
-          <w:sz w:val="21"/>
-          <w:szCs w:val="21"/>
-        </w:rPr>
-        <w:t>sudo</w:t>
-      </w:r>
-      <w:proofErr w:type="spellEnd"/>
-      <w:proofErr w:type="gramEnd"/>
-      <w:r>
-        <w:rPr>
-          <w:rFonts w:ascii="Menlo" w:hAnsi="Menlo" w:cs="Menlo"/>
-          <w:color w:val="212529"/>
-          <w:sz w:val="21"/>
-          <w:szCs w:val="21"/>
-        </w:rPr>
-        <w:t xml:space="preserve"> apt-get update</w:t>
-      </w:r>
-    </w:p>
-    <w:p>
-      <w:pPr>
-        <w:pStyle w:val="HTMLPreformatted"/>
-        <w:textAlignment w:val="baseline"/>
-        <w:rPr>
-          <w:rFonts w:ascii="Menlo" w:hAnsi="Menlo" w:cs="Menlo"/>
-          <w:color w:val="212529"/>
-          <w:sz w:val="21"/>
-          <w:szCs w:val="21"/>
-        </w:rPr>
-      </w:pPr>
-      <w:r>
-        <w:rPr>
-          <w:rFonts w:ascii="Menlo" w:hAnsi="Menlo" w:cs="Menlo"/>
-          <w:color w:val="212529"/>
-          <w:sz w:val="21"/>
-          <w:szCs w:val="21"/>
-        </w:rPr>
-        <w:tab/>
-      </w:r>
-      <w:r>
-        <w:rPr>
-          <w:rFonts w:ascii="Menlo" w:hAnsi="Menlo" w:cs="Menlo"/>
-          <w:color w:val="212529"/>
-          <w:sz w:val="21"/>
-          <w:szCs w:val="21"/>
-        </w:rPr>
-        <w:tab/>
-      </w:r>
-      <w:proofErr w:type="spellStart"/>
-      <w:proofErr w:type="gramStart"/>
-      <w:r>
-        <w:rPr>
-          <w:rFonts w:ascii="Menlo" w:hAnsi="Menlo" w:cs="Menlo"/>
-          <w:color w:val="212529"/>
-          <w:sz w:val="21"/>
-          <w:szCs w:val="21"/>
-        </w:rPr>
-        <w:t>sudo</w:t>
-      </w:r>
-      <w:proofErr w:type="spellEnd"/>
-      <w:proofErr w:type="gramEnd"/>
-      <w:r>
-        <w:rPr>
-          <w:rFonts w:ascii="Menlo" w:hAnsi="Menlo" w:cs="Menlo"/>
-          <w:color w:val="212529"/>
-          <w:sz w:val="21"/>
-          <w:szCs w:val="21"/>
-        </w:rPr>
-        <w:t xml:space="preserve"> apt-get install php7.1</w:t>
+      <w:r>
+        <w:rPr>
+          <w:rFonts w:ascii="Menlo" w:hAnsi="Menlo" w:cs="Menlo"/>
+          <w:color w:val="212529"/>
+          <w:sz w:val="21"/>
+          <w:szCs w:val="21"/>
+        </w:rPr>
+        <w:t>sudo apt-get install software-properties-common</w:t>
+      </w:r>
+    </w:p>
+    <w:p>
+      <w:pPr>
+        <w:pStyle w:val="HTMLPreformatted"/>
+        <w:textAlignment w:val="baseline"/>
+        <w:rPr>
+          <w:rFonts w:ascii="Menlo" w:hAnsi="Menlo" w:cs="Menlo"/>
+          <w:color w:val="212529"/>
+          <w:sz w:val="21"/>
+          <w:szCs w:val="21"/>
+        </w:rPr>
+      </w:pPr>
+      <w:r>
+        <w:rPr>
+          <w:rFonts w:ascii="Menlo" w:hAnsi="Menlo" w:cs="Menlo"/>
+          <w:color w:val="212529"/>
+          <w:sz w:val="21"/>
+          <w:szCs w:val="21"/>
+        </w:rPr>
+        <w:tab/>
+      </w:r>
+      <w:r>
+        <w:rPr>
+          <w:rFonts w:ascii="Menlo" w:hAnsi="Menlo" w:cs="Menlo"/>
+          <w:color w:val="212529"/>
+          <w:sz w:val="21"/>
+          <w:szCs w:val="21"/>
+        </w:rPr>
+        <w:tab/>
+        <w:t>sudo add-apt-repository ppa:ondrej/php</w:t>
+      </w:r>
+    </w:p>
+    <w:p>
+      <w:pPr>
+        <w:pStyle w:val="HTMLPreformatted"/>
+        <w:textAlignment w:val="baseline"/>
+        <w:rPr>
+          <w:rFonts w:ascii="Menlo" w:hAnsi="Menlo" w:cs="Menlo"/>
+          <w:color w:val="212529"/>
+          <w:sz w:val="21"/>
+          <w:szCs w:val="21"/>
+        </w:rPr>
+      </w:pPr>
+      <w:r>
+        <w:rPr>
+          <w:rFonts w:ascii="Menlo" w:hAnsi="Menlo" w:cs="Menlo"/>
+          <w:color w:val="212529"/>
+          <w:sz w:val="21"/>
+          <w:szCs w:val="21"/>
+        </w:rPr>
+        <w:tab/>
+      </w:r>
+      <w:r>
+        <w:rPr>
+          <w:rFonts w:ascii="Menlo" w:hAnsi="Menlo" w:cs="Menlo"/>
+          <w:color w:val="212529"/>
+          <w:sz w:val="21"/>
+          <w:szCs w:val="21"/>
+        </w:rPr>
+        <w:tab/>
+      </w:r>
+      <w:r>
+        <w:rPr>
+          <w:rFonts w:ascii="Menlo" w:hAnsi="Menlo" w:cs="Menlo"/>
+          <w:color w:val="212529"/>
+          <w:sz w:val="21"/>
+          <w:szCs w:val="21"/>
+        </w:rPr>
+        <w:t>sudo add-apt-repository -y ppa:ondrej/php</w:t>
+      </w:r>
+    </w:p>
+    <w:p>
+      <w:pPr>
+        <w:pStyle w:val="HTMLPreformatted"/>
+        <w:textAlignment w:val="baseline"/>
+        <w:rPr>
+          <w:rFonts w:ascii="Menlo" w:hAnsi="Menlo" w:cs="Menlo"/>
+          <w:color w:val="212529"/>
+          <w:sz w:val="21"/>
+          <w:szCs w:val="21"/>
+        </w:rPr>
+      </w:pPr>
+    </w:p>
+    <w:p>
+      <w:pPr>
+        <w:pStyle w:val="HTMLPreformatted"/>
+        <w:textAlignment w:val="baseline"/>
+        <w:rPr>
+          <w:rFonts w:ascii="Menlo" w:hAnsi="Menlo" w:cs="Menlo"/>
+          <w:color w:val="212529"/>
+          <w:sz w:val="21"/>
+          <w:szCs w:val="21"/>
+        </w:rPr>
+      </w:pPr>
+      <w:r>
+        <w:rPr>
+          <w:rFonts w:ascii="Menlo" w:hAnsi="Menlo" w:cs="Menlo"/>
+          <w:color w:val="212529"/>
+          <w:sz w:val="21"/>
+          <w:szCs w:val="21"/>
+        </w:rPr>
+        <w:tab/>
+      </w:r>
+      <w:r>
+        <w:rPr>
+          <w:rFonts w:ascii="Menlo" w:hAnsi="Menlo" w:cs="Menlo"/>
+          <w:color w:val="212529"/>
+          <w:sz w:val="21"/>
+          <w:szCs w:val="21"/>
+        </w:rPr>
+        <w:tab/>
+        <w:t>sudo apt-get update</w:t>
+      </w:r>
+    </w:p>
+    <w:p>
+      <w:pPr>
+        <w:pStyle w:val="HTMLPreformatted"/>
+        <w:textAlignment w:val="baseline"/>
+        <w:rPr>
+          <w:rFonts w:ascii="Menlo" w:hAnsi="Menlo" w:cs="Menlo"/>
+          <w:color w:val="212529"/>
+          <w:sz w:val="21"/>
+          <w:szCs w:val="21"/>
+        </w:rPr>
+      </w:pPr>
+      <w:r>
+        <w:rPr>
+          <w:rFonts w:ascii="Menlo" w:hAnsi="Menlo" w:cs="Menlo"/>
+          <w:color w:val="212529"/>
+          <w:sz w:val="21"/>
+          <w:szCs w:val="21"/>
+        </w:rPr>
+        <w:tab/>
+      </w:r>
+      <w:r>
+        <w:rPr>
+          <w:rFonts w:ascii="Menlo" w:hAnsi="Menlo" w:cs="Menlo"/>
+          <w:color w:val="212529"/>
+          <w:sz w:val="21"/>
+          <w:szCs w:val="21"/>
+        </w:rPr>
+        <w:tab/>
+        <w:t>sudo apt-get install php7.1</w:t>
       </w:r>
     </w:p>
     <w:p>
@@ -2568,8 +1896,6 @@
           <w:shd w:val="clear" w:color="auto" w:fill="F5F5F5"/>
         </w:rPr>
       </w:pPr>
-      <w:proofErr w:type="spellStart"/>
-      <w:proofErr w:type="gramStart"/>
       <w:r>
         <w:rPr>
           <w:rFonts w:ascii="Menlo" w:eastAsia="Times New Roman" w:hAnsi="Menlo" w:cs="Menlo"/>
@@ -2578,19 +1904,7 @@
           <w:szCs w:val="23"/>
           <w:shd w:val="clear" w:color="auto" w:fill="F5F5F5"/>
         </w:rPr>
-        <w:t>sudo</w:t>
-      </w:r>
-      <w:proofErr w:type="spellEnd"/>
-      <w:proofErr w:type="gramEnd"/>
-      <w:r>
-        <w:rPr>
-          <w:rFonts w:ascii="Menlo" w:eastAsia="Times New Roman" w:hAnsi="Menlo" w:cs="Menlo"/>
-          <w:color w:val="333333"/>
-          <w:sz w:val="23"/>
-          <w:szCs w:val="23"/>
-          <w:shd w:val="clear" w:color="auto" w:fill="F5F5F5"/>
-        </w:rPr>
-        <w:t xml:space="preserve"> apt</w:t>
+        <w:t>sudo apt</w:t>
       </w:r>
       <w:r>
         <w:rPr>
@@ -2672,27 +1986,14 @@
         </w:rPr>
         <w:tab/>
       </w:r>
-      <w:proofErr w:type="spellStart"/>
-      <w:proofErr w:type="gramStart"/>
-      <w:r>
-        <w:rPr>
-          <w:rFonts w:ascii="Menlo" w:hAnsi="Menlo" w:cs="Menlo"/>
-          <w:color w:val="212529"/>
-          <w:sz w:val="21"/>
-          <w:szCs w:val="21"/>
-        </w:rPr>
-        <w:t>sudo</w:t>
-      </w:r>
-      <w:proofErr w:type="spellEnd"/>
-      <w:proofErr w:type="gramEnd"/>
-      <w:r>
-        <w:rPr>
-          <w:rFonts w:ascii="Menlo" w:hAnsi="Menlo" w:cs="Menlo"/>
-          <w:color w:val="212529"/>
-          <w:sz w:val="21"/>
-          <w:szCs w:val="21"/>
-        </w:rPr>
-        <w:t xml:space="preserve"> apt install zip unzip php7.0-zip</w:t>
+      <w:r>
+        <w:rPr>
+          <w:rFonts w:ascii="Menlo" w:hAnsi="Menlo" w:cs="Menlo"/>
+          <w:color w:val="212529"/>
+          <w:sz w:val="21"/>
+          <w:szCs w:val="21"/>
+        </w:rPr>
+        <w:t>sudo apt install zip unzip php7.0-zip</w:t>
       </w:r>
     </w:p>
     <w:p>
@@ -2789,28 +2090,7 @@
           <w:szCs w:val="21"/>
         </w:rPr>
         <w:tab/>
-      </w:r>
-      <w:proofErr w:type="spellStart"/>
-      <w:proofErr w:type="gramStart"/>
-      <w:r>
-        <w:rPr>
-          <w:rFonts w:ascii="Menlo" w:hAnsi="Menlo" w:cs="Menlo"/>
-          <w:color w:val="212529"/>
-          <w:sz w:val="21"/>
-          <w:szCs w:val="21"/>
-        </w:rPr>
-        <w:t>sudo</w:t>
-      </w:r>
-      <w:proofErr w:type="spellEnd"/>
-      <w:proofErr w:type="gramEnd"/>
-      <w:r>
-        <w:rPr>
-          <w:rFonts w:ascii="Menlo" w:hAnsi="Menlo" w:cs="Menlo"/>
-          <w:color w:val="212529"/>
-          <w:sz w:val="21"/>
-          <w:szCs w:val="21"/>
-        </w:rPr>
-        <w:t xml:space="preserve"> a2enmod rewrite</w:t>
+        <w:t>sudo a2enmod rewrite</w:t>
       </w:r>
     </w:p>
     <w:p>
@@ -2907,125 +2187,92 @@
         </w:rPr>
         <w:tab/>
       </w:r>
-      <w:proofErr w:type="gramStart"/>
-      <w:r>
-        <w:rPr>
-          <w:rFonts w:ascii="Menlo" w:hAnsi="Menlo" w:cs="Menlo"/>
-          <w:color w:val="212529"/>
-          <w:sz w:val="21"/>
-          <w:szCs w:val="21"/>
-        </w:rPr>
-        <w:t>locale</w:t>
-      </w:r>
-      <w:proofErr w:type="gramEnd"/>
-      <w:r>
-        <w:rPr>
-          <w:rFonts w:ascii="Menlo" w:hAnsi="Menlo" w:cs="Menlo"/>
-          <w:color w:val="212529"/>
-          <w:sz w:val="21"/>
-          <w:szCs w:val="21"/>
-        </w:rPr>
-        <w:t>-gen en_US.UTF-8</w:t>
-      </w:r>
-    </w:p>
-    <w:p>
-      <w:pPr>
-        <w:pStyle w:val="HTMLPreformatted"/>
-        <w:textAlignment w:val="baseline"/>
-        <w:rPr>
-          <w:rFonts w:ascii="Menlo" w:hAnsi="Menlo" w:cs="Menlo"/>
-          <w:color w:val="212529"/>
-          <w:sz w:val="21"/>
-          <w:szCs w:val="21"/>
-        </w:rPr>
-      </w:pPr>
-      <w:r>
-        <w:rPr>
-          <w:rFonts w:ascii="Menlo" w:hAnsi="Menlo" w:cs="Menlo"/>
-          <w:color w:val="212529"/>
-          <w:sz w:val="21"/>
-          <w:szCs w:val="21"/>
-        </w:rPr>
-        <w:tab/>
-      </w:r>
-      <w:r>
-        <w:rPr>
-          <w:rFonts w:ascii="Menlo" w:hAnsi="Menlo" w:cs="Menlo"/>
-          <w:color w:val="212529"/>
-          <w:sz w:val="21"/>
-          <w:szCs w:val="21"/>
-        </w:rPr>
-        <w:tab/>
-      </w:r>
-      <w:proofErr w:type="gramStart"/>
-      <w:r>
-        <w:rPr>
-          <w:rFonts w:ascii="Menlo" w:hAnsi="Menlo" w:cs="Menlo"/>
-          <w:color w:val="212529"/>
-          <w:sz w:val="21"/>
-          <w:szCs w:val="21"/>
-        </w:rPr>
-        <w:t>export</w:t>
-      </w:r>
-      <w:proofErr w:type="gramEnd"/>
-      <w:r>
-        <w:rPr>
-          <w:rFonts w:ascii="Menlo" w:hAnsi="Menlo" w:cs="Menlo"/>
-          <w:color w:val="212529"/>
-          <w:sz w:val="21"/>
-          <w:szCs w:val="21"/>
-        </w:rPr>
-        <w:t xml:space="preserve"> LANG=en_US.UTF-8</w:t>
-      </w:r>
-    </w:p>
-    <w:p>
-      <w:pPr>
-        <w:pStyle w:val="HTMLPreformatted"/>
-        <w:textAlignment w:val="baseline"/>
-        <w:rPr>
-          <w:rFonts w:ascii="Menlo" w:hAnsi="Menlo" w:cs="Menlo"/>
-          <w:color w:val="212529"/>
-          <w:sz w:val="21"/>
-          <w:szCs w:val="21"/>
-        </w:rPr>
-      </w:pPr>
-      <w:r>
-        <w:rPr>
-          <w:rFonts w:ascii="Menlo" w:hAnsi="Menlo" w:cs="Menlo"/>
-          <w:color w:val="212529"/>
-          <w:sz w:val="21"/>
-          <w:szCs w:val="21"/>
-        </w:rPr>
-        <w:tab/>
-      </w:r>
-      <w:r>
-        <w:rPr>
-          <w:rFonts w:ascii="Menlo" w:hAnsi="Menlo" w:cs="Menlo"/>
-          <w:color w:val="212529"/>
-          <w:sz w:val="21"/>
-          <w:szCs w:val="21"/>
-        </w:rPr>
-        <w:tab/>
-      </w:r>
-      <w:proofErr w:type="gramStart"/>
-      <w:r>
-        <w:rPr>
-          <w:rFonts w:ascii="Menlo" w:hAnsi="Menlo" w:cs="Menlo"/>
-          <w:color w:val="212529"/>
-          <w:sz w:val="21"/>
-          <w:szCs w:val="21"/>
-        </w:rPr>
-        <w:t>export</w:t>
-      </w:r>
-      <w:proofErr w:type="gramEnd"/>
-      <w:r>
-        <w:rPr>
-          <w:rFonts w:ascii="Menlo" w:hAnsi="Menlo" w:cs="Menlo"/>
-          <w:color w:val="212529"/>
-          <w:sz w:val="21"/>
-          <w:szCs w:val="21"/>
-        </w:rPr>
-        <w:t xml:space="preserve"> LC_ALL=en_US.UTF-8</w:t>
+      <w:r>
+        <w:rPr>
+          <w:rFonts w:ascii="Menlo" w:hAnsi="Menlo" w:cs="Menlo"/>
+          <w:color w:val="212529"/>
+          <w:sz w:val="21"/>
+          <w:szCs w:val="21"/>
+        </w:rPr>
+        <w:t>locale-gen en_US.UTF-8</w:t>
+      </w:r>
+    </w:p>
+    <w:p>
+      <w:pPr>
+        <w:pStyle w:val="HTMLPreformatted"/>
+        <w:textAlignment w:val="baseline"/>
+        <w:rPr>
+          <w:rFonts w:ascii="Menlo" w:hAnsi="Menlo" w:cs="Menlo"/>
+          <w:color w:val="212529"/>
+          <w:sz w:val="21"/>
+          <w:szCs w:val="21"/>
+        </w:rPr>
+      </w:pPr>
+      <w:r>
+        <w:rPr>
+          <w:rFonts w:ascii="Menlo" w:hAnsi="Menlo" w:cs="Menlo"/>
+          <w:color w:val="212529"/>
+          <w:sz w:val="21"/>
+          <w:szCs w:val="21"/>
+        </w:rPr>
+        <w:tab/>
+      </w:r>
+      <w:r>
+        <w:rPr>
+          <w:rFonts w:ascii="Menlo" w:hAnsi="Menlo" w:cs="Menlo"/>
+          <w:color w:val="212529"/>
+          <w:sz w:val="21"/>
+          <w:szCs w:val="21"/>
+        </w:rPr>
+        <w:tab/>
+      </w:r>
+      <w:r>
+        <w:rPr>
+          <w:rFonts w:ascii="Menlo" w:hAnsi="Menlo" w:cs="Menlo"/>
+          <w:color w:val="212529"/>
+          <w:sz w:val="21"/>
+          <w:szCs w:val="21"/>
+        </w:rPr>
+        <w:t>export LANG=en_US.UTF-8</w:t>
+      </w:r>
+    </w:p>
+    <w:p>
+      <w:pPr>
+        <w:pStyle w:val="HTMLPreformatted"/>
+        <w:textAlignment w:val="baseline"/>
+        <w:rPr>
+          <w:rFonts w:ascii="Menlo" w:hAnsi="Menlo" w:cs="Menlo"/>
+          <w:color w:val="212529"/>
+          <w:sz w:val="21"/>
+          <w:szCs w:val="21"/>
+        </w:rPr>
+      </w:pPr>
+      <w:r>
+        <w:rPr>
+          <w:rFonts w:ascii="Menlo" w:hAnsi="Menlo" w:cs="Menlo"/>
+          <w:color w:val="212529"/>
+          <w:sz w:val="21"/>
+          <w:szCs w:val="21"/>
+        </w:rPr>
+        <w:tab/>
+      </w:r>
+      <w:r>
+        <w:rPr>
+          <w:rFonts w:ascii="Menlo" w:hAnsi="Menlo" w:cs="Menlo"/>
+          <w:color w:val="212529"/>
+          <w:sz w:val="21"/>
+          <w:szCs w:val="21"/>
+        </w:rPr>
+        <w:tab/>
+      </w:r>
+      <w:r>
+        <w:rPr>
+          <w:rFonts w:ascii="Menlo" w:hAnsi="Menlo" w:cs="Menlo"/>
+          <w:color w:val="212529"/>
+          <w:sz w:val="21"/>
+          <w:szCs w:val="21"/>
+        </w:rPr>
+        <w:t>export LC_ALL=en_US.UTF-8</w:t>
       </w:r>
     </w:p>
     <w:p>
@@ -3139,30 +2386,8 @@
           <w:szCs w:val="21"/>
         </w:rPr>
         <w:tab/>
-      </w:r>
-      <w:proofErr w:type="spellStart"/>
-      <w:proofErr w:type="gramStart"/>
-      <w:r>
-        <w:rPr>
-          <w:rFonts w:ascii="Menlo" w:hAnsi="Menlo" w:cs="Menlo"/>
-          <w:color w:val="212529"/>
-          <w:sz w:val="21"/>
-          <w:szCs w:val="21"/>
-        </w:rPr>
-        <w:t>sudo</w:t>
-      </w:r>
-      <w:proofErr w:type="spellEnd"/>
-      <w:proofErr w:type="gramEnd"/>
-      <w:r>
-        <w:rPr>
-          <w:rFonts w:ascii="Menlo" w:hAnsi="Menlo" w:cs="Menlo"/>
-          <w:color w:val="212529"/>
-          <w:sz w:val="21"/>
-          <w:szCs w:val="21"/>
-        </w:rPr>
-        <w:t xml:space="preserve"> apt-cache search </w:t>
-      </w:r>
-      <w:proofErr w:type="spellStart"/>
+        <w:t xml:space="preserve">sudo apt-cache search </w:t>
+      </w:r>
       <w:r>
         <w:rPr>
           <w:rFonts w:ascii="Menlo" w:hAnsi="Menlo" w:cs="Menlo"/>
@@ -3172,58 +2397,36 @@
         </w:rPr>
         <w:t>module_name</w:t>
       </w:r>
-      <w:proofErr w:type="spellEnd"/>
-    </w:p>
-    <w:p>
-      <w:pPr>
-        <w:pStyle w:val="HTMLPreformatted"/>
-        <w:textAlignment w:val="baseline"/>
-        <w:rPr>
-          <w:rFonts w:ascii="Menlo" w:hAnsi="Menlo" w:cs="Menlo"/>
-          <w:color w:val="212529"/>
-          <w:sz w:val="21"/>
-          <w:szCs w:val="21"/>
-        </w:rPr>
-      </w:pPr>
-      <w:r>
-        <w:rPr>
-          <w:rFonts w:ascii="Menlo" w:hAnsi="Menlo" w:cs="Menlo"/>
-          <w:color w:val="212529"/>
-          <w:sz w:val="21"/>
-          <w:szCs w:val="21"/>
-        </w:rPr>
-        <w:tab/>
-      </w:r>
-      <w:r>
-        <w:rPr>
-          <w:rFonts w:ascii="Menlo" w:hAnsi="Menlo" w:cs="Menlo"/>
-          <w:color w:val="212529"/>
-          <w:sz w:val="21"/>
-          <w:szCs w:val="21"/>
-        </w:rPr>
-        <w:tab/>
-      </w:r>
-      <w:proofErr w:type="spellStart"/>
-      <w:proofErr w:type="gramStart"/>
-      <w:r>
-        <w:rPr>
-          <w:rFonts w:ascii="Menlo" w:hAnsi="Menlo" w:cs="Menlo"/>
-          <w:color w:val="212529"/>
-          <w:sz w:val="21"/>
-          <w:szCs w:val="21"/>
-        </w:rPr>
-        <w:t>sudo</w:t>
-      </w:r>
-      <w:proofErr w:type="spellEnd"/>
-      <w:proofErr w:type="gramEnd"/>
-      <w:r>
-        <w:rPr>
-          <w:rFonts w:ascii="Menlo" w:hAnsi="Menlo" w:cs="Menlo"/>
-          <w:color w:val="212529"/>
-          <w:sz w:val="21"/>
-          <w:szCs w:val="21"/>
-        </w:rPr>
-        <w:t xml:space="preserve"> apt-cache search php7.1-intl</w:t>
+    </w:p>
+    <w:p>
+      <w:pPr>
+        <w:pStyle w:val="HTMLPreformatted"/>
+        <w:textAlignment w:val="baseline"/>
+        <w:rPr>
+          <w:rFonts w:ascii="Menlo" w:hAnsi="Menlo" w:cs="Menlo"/>
+          <w:color w:val="212529"/>
+          <w:sz w:val="21"/>
+          <w:szCs w:val="21"/>
+        </w:rPr>
+      </w:pPr>
+      <w:r>
+        <w:rPr>
+          <w:rFonts w:ascii="Menlo" w:hAnsi="Menlo" w:cs="Menlo"/>
+          <w:color w:val="212529"/>
+          <w:sz w:val="21"/>
+          <w:szCs w:val="21"/>
+        </w:rPr>
+        <w:tab/>
+      </w:r>
+      <w:r>
+        <w:rPr>
+          <w:rFonts w:ascii="Menlo" w:hAnsi="Menlo" w:cs="Menlo"/>
+          <w:color w:val="212529"/>
+          <w:sz w:val="21"/>
+          <w:szCs w:val="21"/>
+        </w:rPr>
+        <w:tab/>
+        <w:t>sudo apt-cache search php7.1-intl</w:t>
       </w:r>
     </w:p>
     <w:p>
@@ -3315,28 +2518,7 @@
           <w:szCs w:val="21"/>
         </w:rPr>
         <w:tab/>
-      </w:r>
-      <w:proofErr w:type="spellStart"/>
-      <w:proofErr w:type="gramStart"/>
-      <w:r>
-        <w:rPr>
-          <w:rFonts w:ascii="Menlo" w:hAnsi="Menlo" w:cs="Menlo"/>
-          <w:color w:val="212529"/>
-          <w:sz w:val="21"/>
-          <w:szCs w:val="21"/>
-        </w:rPr>
-        <w:t>php</w:t>
-      </w:r>
-      <w:proofErr w:type="spellEnd"/>
-      <w:proofErr w:type="gramEnd"/>
-      <w:r>
-        <w:rPr>
-          <w:rFonts w:ascii="Menlo" w:hAnsi="Menlo" w:cs="Menlo"/>
-          <w:color w:val="212529"/>
-          <w:sz w:val="21"/>
-          <w:szCs w:val="21"/>
-        </w:rPr>
-        <w:t xml:space="preserve"> </w:t>
+        <w:t xml:space="preserve">php </w:t>
       </w:r>
       <w:r>
         <w:rPr>
@@ -3385,28 +2567,7 @@
           <w:szCs w:val="21"/>
         </w:rPr>
         <w:tab/>
-      </w:r>
-      <w:proofErr w:type="spellStart"/>
-      <w:proofErr w:type="gramStart"/>
-      <w:r>
-        <w:rPr>
-          <w:rFonts w:ascii="Menlo" w:hAnsi="Menlo" w:cs="Menlo"/>
-          <w:color w:val="212529"/>
-          <w:sz w:val="21"/>
-          <w:szCs w:val="21"/>
-        </w:rPr>
-        <w:t>php</w:t>
-      </w:r>
-      <w:proofErr w:type="spellEnd"/>
-      <w:proofErr w:type="gramEnd"/>
-      <w:r>
-        <w:rPr>
-          <w:rFonts w:ascii="Menlo" w:hAnsi="Menlo" w:cs="Menlo"/>
-          <w:color w:val="212529"/>
-          <w:sz w:val="21"/>
-          <w:szCs w:val="21"/>
-        </w:rPr>
-        <w:t xml:space="preserve"> </w:t>
+        <w:t xml:space="preserve">php </w:t>
       </w:r>
       <w:r>
         <w:rPr>
@@ -3536,89 +2697,112 @@
           <w:szCs w:val="21"/>
         </w:rPr>
         <w:tab/>
-        <w:t xml:space="preserve">Change the following </w:t>
-      </w:r>
-      <w:proofErr w:type="spellStart"/>
-      <w:r>
-        <w:rPr>
-          <w:rFonts w:ascii="Menlo" w:hAnsi="Menlo" w:cs="Menlo"/>
-          <w:color w:val="FF0000"/>
-          <w:sz w:val="21"/>
-          <w:szCs w:val="21"/>
-        </w:rPr>
-        <w:t>php</w:t>
-      </w:r>
-      <w:proofErr w:type="spellEnd"/>
-      <w:r>
-        <w:rPr>
-          <w:rFonts w:ascii="Menlo" w:hAnsi="Menlo" w:cs="Menlo"/>
-          <w:color w:val="FF0000"/>
-          <w:sz w:val="21"/>
-          <w:szCs w:val="21"/>
-        </w:rPr>
-        <w:t xml:space="preserve"> configuration value</w:t>
-      </w:r>
-    </w:p>
-    <w:p>
-      <w:pPr>
-        <w:pStyle w:val="HTMLPreformatted"/>
-        <w:textAlignment w:val="baseline"/>
-        <w:rPr>
-          <w:rFonts w:ascii="Menlo" w:hAnsi="Menlo" w:cs="Menlo"/>
-          <w:color w:val="FF0000"/>
-          <w:sz w:val="21"/>
-          <w:szCs w:val="21"/>
-        </w:rPr>
-      </w:pPr>
-      <w:r>
-        <w:rPr>
-          <w:rFonts w:ascii="Menlo" w:hAnsi="Menlo" w:cs="Menlo"/>
-          <w:color w:val="FF0000"/>
-          <w:sz w:val="21"/>
-          <w:szCs w:val="21"/>
-        </w:rPr>
-        <w:tab/>
-      </w:r>
-      <w:r>
-        <w:rPr>
-          <w:rFonts w:ascii="Menlo" w:hAnsi="Menlo" w:cs="Menlo"/>
-          <w:color w:val="FF0000"/>
-          <w:sz w:val="21"/>
-          <w:szCs w:val="21"/>
-        </w:rPr>
-        <w:tab/>
-      </w:r>
-      <w:proofErr w:type="gramStart"/>
-      <w:r>
-        <w:rPr>
-          <w:rFonts w:ascii="Menlo" w:hAnsi="Menlo" w:cs="Menlo"/>
-          <w:color w:val="FF0000"/>
-          <w:sz w:val="21"/>
-          <w:szCs w:val="21"/>
-        </w:rPr>
-        <w:t>open</w:t>
-      </w:r>
-      <w:proofErr w:type="gramEnd"/>
-      <w:r>
-        <w:rPr>
-          <w:rFonts w:ascii="Menlo" w:hAnsi="Menlo" w:cs="Menlo"/>
-          <w:color w:val="FF0000"/>
-          <w:sz w:val="21"/>
-          <w:szCs w:val="21"/>
-        </w:rPr>
-        <w:t xml:space="preserve"> php.ini file located at /</w:t>
-      </w:r>
-      <w:proofErr w:type="spellStart"/>
-      <w:r>
-        <w:rPr>
-          <w:rFonts w:ascii="Menlo" w:hAnsi="Menlo" w:cs="Menlo"/>
-          <w:color w:val="FF0000"/>
-          <w:sz w:val="21"/>
-          <w:szCs w:val="21"/>
-        </w:rPr>
-        <w:t>etc</w:t>
-      </w:r>
-      <w:proofErr w:type="spellEnd"/>
+        <w:t>Change the following php configuration value</w:t>
+      </w:r>
+    </w:p>
+    <w:p>
+      <w:pPr>
+        <w:pStyle w:val="HTMLPreformatted"/>
+        <w:textAlignment w:val="baseline"/>
+        <w:rPr>
+          <w:rFonts w:ascii="Menlo" w:hAnsi="Menlo" w:cs="Menlo"/>
+          <w:color w:val="FF0000"/>
+          <w:sz w:val="21"/>
+          <w:szCs w:val="21"/>
+        </w:rPr>
+      </w:pPr>
+      <w:r>
+        <w:rPr>
+          <w:rFonts w:ascii="Menlo" w:hAnsi="Menlo" w:cs="Menlo"/>
+          <w:color w:val="FF0000"/>
+          <w:sz w:val="21"/>
+          <w:szCs w:val="21"/>
+        </w:rPr>
+        <w:tab/>
+      </w:r>
+      <w:r>
+        <w:rPr>
+          <w:rFonts w:ascii="Menlo" w:hAnsi="Menlo" w:cs="Menlo"/>
+          <w:color w:val="FF0000"/>
+          <w:sz w:val="21"/>
+          <w:szCs w:val="21"/>
+        </w:rPr>
+        <w:tab/>
+        <w:t>open php.ini file located at /etc/php/7.1/apache2/php.ini</w:t>
+      </w:r>
+    </w:p>
+    <w:p>
+      <w:pPr>
+        <w:pStyle w:val="HTMLPreformatted"/>
+        <w:textAlignment w:val="baseline"/>
+        <w:rPr>
+          <w:rFonts w:ascii="Menlo" w:hAnsi="Menlo" w:cs="Menlo"/>
+          <w:color w:val="FF0000"/>
+          <w:sz w:val="21"/>
+          <w:szCs w:val="21"/>
+        </w:rPr>
+      </w:pPr>
+      <w:r>
+        <w:rPr>
+          <w:rFonts w:ascii="Menlo" w:hAnsi="Menlo" w:cs="Menlo"/>
+          <w:color w:val="FF0000"/>
+          <w:sz w:val="21"/>
+          <w:szCs w:val="21"/>
+        </w:rPr>
+        <w:tab/>
+      </w:r>
+      <w:r>
+        <w:rPr>
+          <w:rFonts w:ascii="Menlo" w:hAnsi="Menlo" w:cs="Menlo"/>
+          <w:color w:val="FF0000"/>
+          <w:sz w:val="21"/>
+          <w:szCs w:val="21"/>
+        </w:rPr>
+        <w:tab/>
+        <w:t>and adjust below property</w:t>
+      </w:r>
+    </w:p>
+    <w:p>
+      <w:pPr>
+        <w:pStyle w:val="HTMLPreformatted"/>
+        <w:textAlignment w:val="baseline"/>
+        <w:rPr>
+          <w:rFonts w:ascii="Menlo" w:hAnsi="Menlo" w:cs="Menlo"/>
+          <w:color w:val="FF0000"/>
+          <w:sz w:val="21"/>
+          <w:szCs w:val="21"/>
+        </w:rPr>
+      </w:pPr>
+    </w:p>
+    <w:p>
+      <w:pPr>
+        <w:pStyle w:val="HTMLPreformatted"/>
+        <w:textAlignment w:val="baseline"/>
+        <w:rPr>
+          <w:rFonts w:ascii="Menlo" w:hAnsi="Menlo" w:cs="Menlo"/>
+          <w:color w:val="FF0000"/>
+          <w:sz w:val="21"/>
+          <w:szCs w:val="21"/>
+        </w:rPr>
+      </w:pPr>
+      <w:r>
+        <w:rPr>
+          <w:rFonts w:ascii="Menlo" w:hAnsi="Menlo" w:cs="Menlo"/>
+          <w:color w:val="FF0000"/>
+          <w:sz w:val="21"/>
+          <w:szCs w:val="21"/>
+        </w:rPr>
+        <w:tab/>
+      </w:r>
+      <w:r>
+        <w:rPr>
+          <w:rFonts w:ascii="Menlo" w:hAnsi="Menlo" w:cs="Menlo"/>
+          <w:color w:val="FF0000"/>
+          <w:sz w:val="21"/>
+          <w:szCs w:val="21"/>
+        </w:rPr>
+        <w:tab/>
+      </w:r>
       <w:r>
         <w:rPr>
           <w:rFonts w:ascii="Menlo" w:hAnsi="Menlo" w:cs="Menlo"/>
@@ -3628,430 +2812,198 @@
         </w:rPr>
         <w:t>/</w:t>
       </w:r>
-      <w:proofErr w:type="spellStart"/>
-      <w:r>
-        <w:rPr>
-          <w:rFonts w:ascii="Menlo" w:hAnsi="Menlo" w:cs="Menlo"/>
-          <w:color w:val="FF0000"/>
-          <w:sz w:val="21"/>
-          <w:szCs w:val="21"/>
-        </w:rPr>
-        <w:t>php</w:t>
-      </w:r>
-      <w:proofErr w:type="spellEnd"/>
-      <w:r>
-        <w:rPr>
-          <w:rFonts w:ascii="Menlo" w:hAnsi="Menlo" w:cs="Menlo"/>
-          <w:color w:val="FF0000"/>
-          <w:sz w:val="21"/>
-          <w:szCs w:val="21"/>
-        </w:rPr>
-        <w:t>/7.1/apache2/php.ini</w:t>
-      </w:r>
-    </w:p>
-    <w:p>
-      <w:pPr>
-        <w:pStyle w:val="HTMLPreformatted"/>
-        <w:textAlignment w:val="baseline"/>
-        <w:rPr>
-          <w:rFonts w:ascii="Menlo" w:hAnsi="Menlo" w:cs="Menlo"/>
-          <w:color w:val="FF0000"/>
-          <w:sz w:val="21"/>
-          <w:szCs w:val="21"/>
-        </w:rPr>
-      </w:pPr>
-      <w:r>
-        <w:rPr>
-          <w:rFonts w:ascii="Menlo" w:hAnsi="Menlo" w:cs="Menlo"/>
-          <w:color w:val="FF0000"/>
-          <w:sz w:val="21"/>
-          <w:szCs w:val="21"/>
-        </w:rPr>
-        <w:tab/>
-      </w:r>
-      <w:r>
-        <w:rPr>
-          <w:rFonts w:ascii="Menlo" w:hAnsi="Menlo" w:cs="Menlo"/>
-          <w:color w:val="FF0000"/>
-          <w:sz w:val="21"/>
-          <w:szCs w:val="21"/>
-        </w:rPr>
-        <w:tab/>
-      </w:r>
-      <w:proofErr w:type="gramStart"/>
-      <w:r>
-        <w:rPr>
-          <w:rFonts w:ascii="Menlo" w:hAnsi="Menlo" w:cs="Menlo"/>
-          <w:color w:val="FF0000"/>
-          <w:sz w:val="21"/>
-          <w:szCs w:val="21"/>
-        </w:rPr>
-        <w:t>and</w:t>
-      </w:r>
-      <w:proofErr w:type="gramEnd"/>
-      <w:r>
-        <w:rPr>
-          <w:rFonts w:ascii="Menlo" w:hAnsi="Menlo" w:cs="Menlo"/>
-          <w:color w:val="FF0000"/>
-          <w:sz w:val="21"/>
-          <w:szCs w:val="21"/>
-        </w:rPr>
-        <w:t xml:space="preserve"> adjust below property</w:t>
-      </w:r>
-    </w:p>
-    <w:p>
-      <w:pPr>
-        <w:pStyle w:val="HTMLPreformatted"/>
-        <w:textAlignment w:val="baseline"/>
-        <w:rPr>
-          <w:rFonts w:ascii="Menlo" w:hAnsi="Menlo" w:cs="Menlo"/>
-          <w:color w:val="FF0000"/>
-          <w:sz w:val="21"/>
-          <w:szCs w:val="21"/>
-        </w:rPr>
-      </w:pPr>
-    </w:p>
-    <w:p>
-      <w:pPr>
-        <w:pStyle w:val="HTMLPreformatted"/>
-        <w:textAlignment w:val="baseline"/>
-        <w:rPr>
-          <w:rFonts w:ascii="Menlo" w:hAnsi="Menlo" w:cs="Menlo"/>
-          <w:color w:val="FF0000"/>
-          <w:sz w:val="21"/>
-          <w:szCs w:val="21"/>
-        </w:rPr>
-      </w:pPr>
-      <w:r>
-        <w:rPr>
-          <w:rFonts w:ascii="Menlo" w:hAnsi="Menlo" w:cs="Menlo"/>
-          <w:color w:val="FF0000"/>
-          <w:sz w:val="21"/>
-          <w:szCs w:val="21"/>
-        </w:rPr>
-        <w:tab/>
-      </w:r>
-      <w:r>
-        <w:rPr>
-          <w:rFonts w:ascii="Menlo" w:hAnsi="Menlo" w:cs="Menlo"/>
-          <w:color w:val="FF0000"/>
-          <w:sz w:val="21"/>
-          <w:szCs w:val="21"/>
-        </w:rPr>
-        <w:tab/>
-      </w:r>
-      <w:r>
-        <w:rPr>
-          <w:rFonts w:ascii="Menlo" w:hAnsi="Menlo" w:cs="Menlo"/>
-          <w:color w:val="FF0000"/>
-          <w:sz w:val="21"/>
-          <w:szCs w:val="21"/>
-        </w:rPr>
-        <w:t>/</w:t>
-      </w:r>
-    </w:p>
-    <w:p>
-      <w:pPr>
-        <w:pStyle w:val="HTMLPreformatted"/>
-        <w:textAlignment w:val="baseline"/>
-        <w:rPr>
-          <w:rFonts w:ascii="Menlo" w:hAnsi="Menlo" w:cs="Menlo"/>
-          <w:color w:val="FF0000"/>
-          <w:sz w:val="21"/>
-          <w:szCs w:val="21"/>
-        </w:rPr>
-      </w:pPr>
-      <w:r>
-        <w:rPr>
-          <w:rFonts w:ascii="Menlo" w:hAnsi="Menlo" w:cs="Menlo"/>
-          <w:color w:val="FF0000"/>
-          <w:sz w:val="21"/>
-          <w:szCs w:val="21"/>
-        </w:rPr>
-        <w:tab/>
-      </w:r>
-      <w:r>
-        <w:rPr>
-          <w:rFonts w:ascii="Menlo" w:hAnsi="Menlo" w:cs="Menlo"/>
-          <w:color w:val="FF0000"/>
-          <w:sz w:val="21"/>
-          <w:szCs w:val="21"/>
-        </w:rPr>
-        <w:tab/>
-      </w:r>
-    </w:p>
-    <w:p>
-      <w:pPr>
-        <w:pStyle w:val="HTMLPreformatted"/>
-        <w:textAlignment w:val="baseline"/>
-        <w:rPr>
-          <w:rFonts w:ascii="Menlo" w:hAnsi="Menlo" w:cs="Menlo"/>
-          <w:color w:val="FF0000"/>
-          <w:sz w:val="21"/>
-          <w:szCs w:val="21"/>
-        </w:rPr>
-      </w:pPr>
-      <w:r>
-        <w:rPr>
-          <w:rFonts w:ascii="Menlo" w:hAnsi="Menlo" w:cs="Menlo"/>
-          <w:color w:val="FF0000"/>
-          <w:sz w:val="21"/>
-          <w:szCs w:val="21"/>
-        </w:rPr>
-        <w:tab/>
-      </w:r>
-      <w:r>
-        <w:rPr>
-          <w:rFonts w:ascii="Menlo" w:hAnsi="Menlo" w:cs="Menlo"/>
-          <w:color w:val="FF0000"/>
-          <w:sz w:val="21"/>
-          <w:szCs w:val="21"/>
-        </w:rPr>
-        <w:tab/>
-      </w:r>
-    </w:p>
-    <w:p>
-      <w:pPr>
-        <w:pStyle w:val="HTMLPreformatted"/>
-        <w:textAlignment w:val="baseline"/>
-        <w:rPr>
-          <w:rFonts w:ascii="Menlo" w:hAnsi="Menlo" w:cs="Menlo"/>
-          <w:color w:val="FF0000"/>
-          <w:sz w:val="21"/>
-          <w:szCs w:val="21"/>
-        </w:rPr>
-      </w:pPr>
-      <w:r>
-        <w:rPr>
-          <w:rFonts w:ascii="Menlo" w:hAnsi="Menlo" w:cs="Menlo"/>
-          <w:color w:val="FF0000"/>
-          <w:sz w:val="21"/>
-          <w:szCs w:val="21"/>
-        </w:rPr>
-        <w:tab/>
-      </w:r>
-      <w:r>
-        <w:rPr>
-          <w:rFonts w:ascii="Menlo" w:hAnsi="Menlo" w:cs="Menlo"/>
-          <w:color w:val="FF0000"/>
-          <w:sz w:val="21"/>
-          <w:szCs w:val="21"/>
-        </w:rPr>
-        <w:tab/>
-      </w:r>
-      <w:proofErr w:type="spellStart"/>
-      <w:proofErr w:type="gramStart"/>
-      <w:r>
-        <w:rPr>
-          <w:rFonts w:ascii="Menlo" w:hAnsi="Menlo" w:cs="Menlo"/>
-          <w:color w:val="FF0000"/>
-          <w:sz w:val="21"/>
-          <w:szCs w:val="21"/>
-        </w:rPr>
-        <w:t>memory</w:t>
-      </w:r>
-      <w:proofErr w:type="gramEnd"/>
-      <w:r>
-        <w:rPr>
-          <w:rFonts w:ascii="Menlo" w:hAnsi="Menlo" w:cs="Menlo"/>
-          <w:color w:val="FF0000"/>
-          <w:sz w:val="21"/>
-          <w:szCs w:val="21"/>
-        </w:rPr>
-        <w:t>_limit</w:t>
-      </w:r>
-      <w:proofErr w:type="spellEnd"/>
-      <w:r>
-        <w:rPr>
-          <w:rFonts w:ascii="Menlo" w:hAnsi="Menlo" w:cs="Menlo"/>
-          <w:color w:val="FF0000"/>
-          <w:sz w:val="21"/>
-          <w:szCs w:val="21"/>
-        </w:rPr>
-        <w:t xml:space="preserve"> = 2BG</w:t>
-      </w:r>
-    </w:p>
-    <w:p>
-      <w:pPr>
-        <w:pStyle w:val="HTMLPreformatted"/>
-        <w:textAlignment w:val="baseline"/>
-        <w:rPr>
-          <w:rFonts w:ascii="Menlo" w:hAnsi="Menlo" w:cs="Menlo"/>
-          <w:color w:val="FF0000"/>
-          <w:sz w:val="21"/>
-          <w:szCs w:val="21"/>
-        </w:rPr>
-      </w:pPr>
-      <w:r>
-        <w:rPr>
-          <w:rFonts w:ascii="Menlo" w:hAnsi="Menlo" w:cs="Menlo"/>
-          <w:color w:val="FF0000"/>
-          <w:sz w:val="21"/>
-          <w:szCs w:val="21"/>
-        </w:rPr>
-        <w:tab/>
-      </w:r>
-      <w:r>
-        <w:rPr>
-          <w:rFonts w:ascii="Menlo" w:hAnsi="Menlo" w:cs="Menlo"/>
-          <w:color w:val="FF0000"/>
-          <w:sz w:val="21"/>
-          <w:szCs w:val="21"/>
-        </w:rPr>
-        <w:tab/>
-      </w:r>
-      <w:proofErr w:type="spellStart"/>
-      <w:proofErr w:type="gramStart"/>
-      <w:r>
-        <w:rPr>
-          <w:rFonts w:ascii="Menlo" w:hAnsi="Menlo" w:cs="Menlo"/>
-          <w:color w:val="FF0000"/>
-          <w:sz w:val="21"/>
-          <w:szCs w:val="21"/>
-        </w:rPr>
-        <w:t>upload</w:t>
-      </w:r>
-      <w:proofErr w:type="gramEnd"/>
-      <w:r>
-        <w:rPr>
-          <w:rFonts w:ascii="Menlo" w:hAnsi="Menlo" w:cs="Menlo"/>
-          <w:color w:val="FF0000"/>
-          <w:sz w:val="21"/>
-          <w:szCs w:val="21"/>
-        </w:rPr>
-        <w:t>_max</w:t>
-      </w:r>
-      <w:r>
-        <w:rPr>
-          <w:rFonts w:ascii="Menlo" w:hAnsi="Menlo" w:cs="Menlo"/>
-          <w:color w:val="FF0000"/>
-          <w:sz w:val="21"/>
-          <w:szCs w:val="21"/>
-        </w:rPr>
-        <w:t>_filesize</w:t>
-      </w:r>
-      <w:proofErr w:type="spellEnd"/>
-      <w:r>
-        <w:rPr>
-          <w:rFonts w:ascii="Menlo" w:hAnsi="Menlo" w:cs="Menlo"/>
-          <w:color w:val="FF0000"/>
-          <w:sz w:val="21"/>
-          <w:szCs w:val="21"/>
-        </w:rPr>
-        <w:t xml:space="preserve"> = 100M</w:t>
-      </w:r>
-    </w:p>
-    <w:p>
-      <w:pPr>
-        <w:pStyle w:val="HTMLPreformatted"/>
-        <w:textAlignment w:val="baseline"/>
-        <w:rPr>
-          <w:rFonts w:ascii="Menlo" w:hAnsi="Menlo" w:cs="Menlo"/>
-          <w:color w:val="FF0000"/>
-          <w:sz w:val="21"/>
-          <w:szCs w:val="21"/>
-        </w:rPr>
-      </w:pPr>
-      <w:r>
-        <w:rPr>
-          <w:rFonts w:ascii="Menlo" w:hAnsi="Menlo" w:cs="Menlo"/>
-          <w:color w:val="FF0000"/>
-          <w:sz w:val="21"/>
-          <w:szCs w:val="21"/>
-        </w:rPr>
-        <w:tab/>
-      </w:r>
-      <w:r>
-        <w:rPr>
-          <w:rFonts w:ascii="Menlo" w:hAnsi="Menlo" w:cs="Menlo"/>
-          <w:color w:val="FF0000"/>
-          <w:sz w:val="21"/>
-          <w:szCs w:val="21"/>
-        </w:rPr>
-        <w:tab/>
-      </w:r>
-      <w:proofErr w:type="spellStart"/>
-      <w:proofErr w:type="gramStart"/>
-      <w:r>
-        <w:rPr>
-          <w:rFonts w:ascii="Menlo" w:hAnsi="Menlo" w:cs="Menlo"/>
-          <w:color w:val="FF0000"/>
-          <w:sz w:val="21"/>
-          <w:szCs w:val="21"/>
-        </w:rPr>
-        <w:t>max</w:t>
-      </w:r>
-      <w:proofErr w:type="gramEnd"/>
-      <w:r>
-        <w:rPr>
-          <w:rFonts w:ascii="Menlo" w:hAnsi="Menlo" w:cs="Menlo"/>
-          <w:color w:val="FF0000"/>
-          <w:sz w:val="21"/>
-          <w:szCs w:val="21"/>
-        </w:rPr>
-        <w:t>_execution_time</w:t>
-      </w:r>
-      <w:proofErr w:type="spellEnd"/>
-      <w:r>
-        <w:rPr>
-          <w:rFonts w:ascii="Menlo" w:hAnsi="Menlo" w:cs="Menlo"/>
-          <w:color w:val="FF0000"/>
-          <w:sz w:val="21"/>
-          <w:szCs w:val="21"/>
-        </w:rPr>
-        <w:t xml:space="preserve"> = 360</w:t>
-      </w:r>
-    </w:p>
-    <w:p>
-      <w:pPr>
-        <w:pStyle w:val="HTMLPreformatted"/>
-        <w:textAlignment w:val="baseline"/>
-        <w:rPr>
-          <w:rFonts w:ascii="Menlo" w:hAnsi="Menlo" w:cs="Menlo"/>
-          <w:color w:val="FF0000"/>
-          <w:sz w:val="21"/>
-          <w:szCs w:val="21"/>
-        </w:rPr>
-      </w:pPr>
-      <w:r>
-        <w:rPr>
-          <w:rFonts w:ascii="Menlo" w:hAnsi="Menlo" w:cs="Menlo"/>
-          <w:color w:val="FF0000"/>
-          <w:sz w:val="21"/>
-          <w:szCs w:val="21"/>
-        </w:rPr>
-        <w:tab/>
-      </w:r>
-      <w:r>
-        <w:rPr>
-          <w:rFonts w:ascii="Menlo" w:hAnsi="Menlo" w:cs="Menlo"/>
-          <w:color w:val="FF0000"/>
-          <w:sz w:val="21"/>
-          <w:szCs w:val="21"/>
-        </w:rPr>
-        <w:tab/>
-      </w:r>
-      <w:proofErr w:type="spellStart"/>
-      <w:proofErr w:type="gramStart"/>
-      <w:r>
-        <w:rPr>
-          <w:rFonts w:ascii="Menlo" w:hAnsi="Menlo" w:cs="Menlo"/>
-          <w:color w:val="FF0000"/>
-          <w:sz w:val="21"/>
-          <w:szCs w:val="21"/>
-        </w:rPr>
-        <w:t>date.timezone</w:t>
-      </w:r>
-      <w:proofErr w:type="spellEnd"/>
-      <w:proofErr w:type="gramEnd"/>
-      <w:r>
-        <w:rPr>
-          <w:rFonts w:ascii="Menlo" w:hAnsi="Menlo" w:cs="Menlo"/>
-          <w:color w:val="FF0000"/>
-          <w:sz w:val="21"/>
-          <w:szCs w:val="21"/>
-        </w:rPr>
-        <w:t xml:space="preserve"> = Asia/Dubai</w:t>
+    </w:p>
+    <w:p>
+      <w:pPr>
+        <w:pStyle w:val="HTMLPreformatted"/>
+        <w:textAlignment w:val="baseline"/>
+        <w:rPr>
+          <w:rFonts w:ascii="Menlo" w:hAnsi="Menlo" w:cs="Menlo"/>
+          <w:color w:val="FF0000"/>
+          <w:sz w:val="21"/>
+          <w:szCs w:val="21"/>
+        </w:rPr>
+      </w:pPr>
+      <w:r>
+        <w:rPr>
+          <w:rFonts w:ascii="Menlo" w:hAnsi="Menlo" w:cs="Menlo"/>
+          <w:color w:val="FF0000"/>
+          <w:sz w:val="21"/>
+          <w:szCs w:val="21"/>
+        </w:rPr>
+        <w:tab/>
+      </w:r>
+      <w:r>
+        <w:rPr>
+          <w:rFonts w:ascii="Menlo" w:hAnsi="Menlo" w:cs="Menlo"/>
+          <w:color w:val="FF0000"/>
+          <w:sz w:val="21"/>
+          <w:szCs w:val="21"/>
+        </w:rPr>
+        <w:tab/>
+      </w:r>
+    </w:p>
+    <w:p>
+      <w:pPr>
+        <w:pStyle w:val="HTMLPreformatted"/>
+        <w:textAlignment w:val="baseline"/>
+        <w:rPr>
+          <w:rFonts w:ascii="Menlo" w:hAnsi="Menlo" w:cs="Menlo"/>
+          <w:color w:val="FF0000"/>
+          <w:sz w:val="21"/>
+          <w:szCs w:val="21"/>
+        </w:rPr>
+      </w:pPr>
+      <w:r>
+        <w:rPr>
+          <w:rFonts w:ascii="Menlo" w:hAnsi="Menlo" w:cs="Menlo"/>
+          <w:color w:val="FF0000"/>
+          <w:sz w:val="21"/>
+          <w:szCs w:val="21"/>
+        </w:rPr>
+        <w:tab/>
+      </w:r>
+      <w:r>
+        <w:rPr>
+          <w:rFonts w:ascii="Menlo" w:hAnsi="Menlo" w:cs="Menlo"/>
+          <w:color w:val="FF0000"/>
+          <w:sz w:val="21"/>
+          <w:szCs w:val="21"/>
+        </w:rPr>
+        <w:tab/>
+      </w:r>
+    </w:p>
+    <w:p>
+      <w:pPr>
+        <w:pStyle w:val="HTMLPreformatted"/>
+        <w:textAlignment w:val="baseline"/>
+        <w:rPr>
+          <w:rFonts w:ascii="Menlo" w:hAnsi="Menlo" w:cs="Menlo"/>
+          <w:color w:val="FF0000"/>
+          <w:sz w:val="21"/>
+          <w:szCs w:val="21"/>
+        </w:rPr>
+      </w:pPr>
+      <w:r>
+        <w:rPr>
+          <w:rFonts w:ascii="Menlo" w:hAnsi="Menlo" w:cs="Menlo"/>
+          <w:color w:val="FF0000"/>
+          <w:sz w:val="21"/>
+          <w:szCs w:val="21"/>
+        </w:rPr>
+        <w:tab/>
+      </w:r>
+      <w:r>
+        <w:rPr>
+          <w:rFonts w:ascii="Menlo" w:hAnsi="Menlo" w:cs="Menlo"/>
+          <w:color w:val="FF0000"/>
+          <w:sz w:val="21"/>
+          <w:szCs w:val="21"/>
+        </w:rPr>
+        <w:tab/>
+        <w:t>memory_limit = 2BG</w:t>
+      </w:r>
+    </w:p>
+    <w:p>
+      <w:pPr>
+        <w:pStyle w:val="HTMLPreformatted"/>
+        <w:textAlignment w:val="baseline"/>
+        <w:rPr>
+          <w:rFonts w:ascii="Menlo" w:hAnsi="Menlo" w:cs="Menlo"/>
+          <w:color w:val="FF0000"/>
+          <w:sz w:val="21"/>
+          <w:szCs w:val="21"/>
+        </w:rPr>
+      </w:pPr>
+      <w:r>
+        <w:rPr>
+          <w:rFonts w:ascii="Menlo" w:hAnsi="Menlo" w:cs="Menlo"/>
+          <w:color w:val="FF0000"/>
+          <w:sz w:val="21"/>
+          <w:szCs w:val="21"/>
+        </w:rPr>
+        <w:tab/>
+      </w:r>
+      <w:r>
+        <w:rPr>
+          <w:rFonts w:ascii="Menlo" w:hAnsi="Menlo" w:cs="Menlo"/>
+          <w:color w:val="FF0000"/>
+          <w:sz w:val="21"/>
+          <w:szCs w:val="21"/>
+        </w:rPr>
+        <w:tab/>
+        <w:t>upload_max</w:t>
+      </w:r>
+      <w:r>
+        <w:rPr>
+          <w:rFonts w:ascii="Menlo" w:hAnsi="Menlo" w:cs="Menlo"/>
+          <w:color w:val="FF0000"/>
+          <w:sz w:val="21"/>
+          <w:szCs w:val="21"/>
+        </w:rPr>
+        <w:t>_filesize = 100M</w:t>
+      </w:r>
+    </w:p>
+    <w:p>
+      <w:pPr>
+        <w:pStyle w:val="HTMLPreformatted"/>
+        <w:textAlignment w:val="baseline"/>
+        <w:rPr>
+          <w:rFonts w:ascii="Menlo" w:hAnsi="Menlo" w:cs="Menlo"/>
+          <w:color w:val="FF0000"/>
+          <w:sz w:val="21"/>
+          <w:szCs w:val="21"/>
+        </w:rPr>
+      </w:pPr>
+      <w:r>
+        <w:rPr>
+          <w:rFonts w:ascii="Menlo" w:hAnsi="Menlo" w:cs="Menlo"/>
+          <w:color w:val="FF0000"/>
+          <w:sz w:val="21"/>
+          <w:szCs w:val="21"/>
+        </w:rPr>
+        <w:tab/>
+      </w:r>
+      <w:r>
+        <w:rPr>
+          <w:rFonts w:ascii="Menlo" w:hAnsi="Menlo" w:cs="Menlo"/>
+          <w:color w:val="FF0000"/>
+          <w:sz w:val="21"/>
+          <w:szCs w:val="21"/>
+        </w:rPr>
+        <w:tab/>
+        <w:t>max_execution_time = 360</w:t>
+      </w:r>
+    </w:p>
+    <w:p>
+      <w:pPr>
+        <w:pStyle w:val="HTMLPreformatted"/>
+        <w:textAlignment w:val="baseline"/>
+        <w:rPr>
+          <w:rFonts w:ascii="Menlo" w:hAnsi="Menlo" w:cs="Menlo"/>
+          <w:color w:val="FF0000"/>
+          <w:sz w:val="21"/>
+          <w:szCs w:val="21"/>
+        </w:rPr>
+      </w:pPr>
+      <w:r>
+        <w:rPr>
+          <w:rFonts w:ascii="Menlo" w:hAnsi="Menlo" w:cs="Menlo"/>
+          <w:color w:val="FF0000"/>
+          <w:sz w:val="21"/>
+          <w:szCs w:val="21"/>
+        </w:rPr>
+        <w:tab/>
+      </w:r>
+      <w:r>
+        <w:rPr>
+          <w:rFonts w:ascii="Menlo" w:hAnsi="Menlo" w:cs="Menlo"/>
+          <w:color w:val="FF0000"/>
+          <w:sz w:val="21"/>
+          <w:szCs w:val="21"/>
+        </w:rPr>
+        <w:tab/>
+        <w:t>date.timezone = Asia/Dubai</w:t>
       </w:r>
     </w:p>
     <w:p>
@@ -4114,28 +3066,7 @@
           <w:szCs w:val="21"/>
         </w:rPr>
         <w:tab/>
-      </w:r>
-      <w:proofErr w:type="spellStart"/>
-      <w:proofErr w:type="gramStart"/>
-      <w:r>
-        <w:rPr>
-          <w:rFonts w:ascii="Menlo" w:hAnsi="Menlo" w:cs="Menlo"/>
-          <w:color w:val="FF0000"/>
-          <w:sz w:val="21"/>
-          <w:szCs w:val="21"/>
-        </w:rPr>
-        <w:t>sudo</w:t>
-      </w:r>
-      <w:proofErr w:type="spellEnd"/>
-      <w:proofErr w:type="gramEnd"/>
-      <w:r>
-        <w:rPr>
-          <w:rFonts w:ascii="Menlo" w:hAnsi="Menlo" w:cs="Menlo"/>
-          <w:color w:val="FF0000"/>
-          <w:sz w:val="21"/>
-          <w:szCs w:val="21"/>
-        </w:rPr>
-        <w:t xml:space="preserve"> service apache2 restart</w:t>
+        <w:t>sudo service apache2 restart</w:t>
       </w:r>
     </w:p>
     <w:p>
@@ -4226,9 +3157,8 @@
           <w:szCs w:val="24"/>
         </w:rPr>
         <w:tab/>
-        <w:t xml:space="preserve">Install </w:t>
-      </w:r>
-      <w:proofErr w:type="spellStart"/>
+        <w:t>Install Mysql-Server</w:t>
+      </w:r>
       <w:r>
         <w:rPr>
           <w:rFonts w:asciiTheme="minorHAnsi" w:hAnsiTheme="minorHAnsi" w:cs="Menlo"/>
@@ -4237,27 +3167,6 @@
           <w:sz w:val="24"/>
           <w:szCs w:val="24"/>
         </w:rPr>
-        <w:t>Mysql</w:t>
-      </w:r>
-      <w:proofErr w:type="spellEnd"/>
-      <w:r>
-        <w:rPr>
-          <w:rFonts w:asciiTheme="minorHAnsi" w:hAnsiTheme="minorHAnsi" w:cs="Menlo"/>
-          <w:b/>
-          <w:color w:val="212529"/>
-          <w:sz w:val="24"/>
-          <w:szCs w:val="24"/>
-        </w:rPr>
-        <w:t>-Server</w:t>
-      </w:r>
-      <w:r>
-        <w:rPr>
-          <w:rFonts w:asciiTheme="minorHAnsi" w:hAnsiTheme="minorHAnsi" w:cs="Menlo"/>
-          <w:b/>
-          <w:color w:val="212529"/>
-          <w:sz w:val="24"/>
-          <w:szCs w:val="24"/>
-        </w:rPr>
         <w:t xml:space="preserve"> run the following commands</w:t>
       </w:r>
     </w:p>
@@ -4290,27 +3199,7 @@
           <w:szCs w:val="21"/>
         </w:rPr>
         <w:tab/>
-        <w:t xml:space="preserve">run the following commands to install </w:t>
-      </w:r>
-      <w:proofErr w:type="spellStart"/>
-      <w:r>
-        <w:rPr>
-          <w:rFonts w:ascii="Menlo" w:hAnsi="Menlo" w:cs="Menlo"/>
-          <w:color w:val="212529"/>
-          <w:sz w:val="21"/>
-          <w:szCs w:val="21"/>
-        </w:rPr>
-        <w:t>mysql</w:t>
-      </w:r>
-      <w:proofErr w:type="spellEnd"/>
-      <w:r>
-        <w:rPr>
-          <w:rFonts w:ascii="Menlo" w:hAnsi="Menlo" w:cs="Menlo"/>
-          <w:color w:val="212529"/>
-          <w:sz w:val="21"/>
-          <w:szCs w:val="21"/>
-        </w:rPr>
-        <w:t xml:space="preserve"> server</w:t>
+        <w:t>run the following commands to install mysql server</w:t>
       </w:r>
     </w:p>
     <w:p>
@@ -4341,55 +3230,12 @@
         </w:rPr>
         <w:tab/>
       </w:r>
-      <w:proofErr w:type="spellStart"/>
-      <w:proofErr w:type="gramStart"/>
       <w:r>
         <w:rPr>
           <w:rFonts w:ascii="Monaco" w:hAnsi="Monaco" w:cs="Courier"/>
           <w:color w:val="5D5D60"/>
         </w:rPr>
-        <w:t>sudo</w:t>
-      </w:r>
-      <w:proofErr w:type="spellEnd"/>
-      <w:proofErr w:type="gramEnd"/>
-      <w:r>
-        <w:rPr>
-          <w:rFonts w:ascii="Monaco" w:hAnsi="Monaco" w:cs="Courier"/>
-          <w:color w:val="5D5D60"/>
-        </w:rPr>
-        <w:t xml:space="preserve"> apt install -y </w:t>
-      </w:r>
-      <w:proofErr w:type="spellStart"/>
-      <w:r>
-        <w:rPr>
-          <w:rFonts w:ascii="Monaco" w:hAnsi="Monaco" w:cs="Courier"/>
-          <w:color w:val="5D5D60"/>
-        </w:rPr>
-        <w:t>mysql</w:t>
-      </w:r>
-      <w:proofErr w:type="spellEnd"/>
-      <w:r>
-        <w:rPr>
-          <w:rFonts w:ascii="Monaco" w:hAnsi="Monaco" w:cs="Courier"/>
-          <w:color w:val="5D5D60"/>
-        </w:rPr>
-        <w:t xml:space="preserve">-server </w:t>
-      </w:r>
-      <w:proofErr w:type="spellStart"/>
-      <w:r>
-        <w:rPr>
-          <w:rFonts w:ascii="Monaco" w:hAnsi="Monaco" w:cs="Courier"/>
-          <w:color w:val="5D5D60"/>
-        </w:rPr>
-        <w:t>mysql</w:t>
-      </w:r>
-      <w:proofErr w:type="spellEnd"/>
-      <w:r>
-        <w:rPr>
-          <w:rFonts w:ascii="Monaco" w:hAnsi="Monaco" w:cs="Courier"/>
-          <w:color w:val="5D5D60"/>
-        </w:rPr>
-        <w:t>-client</w:t>
+        <w:t>sudo apt install -y mysql-server mysql-client</w:t>
       </w:r>
     </w:p>
     <w:p>
@@ -4439,8 +3285,6 @@
         </w:rPr>
         <w:tab/>
       </w:r>
-      <w:proofErr w:type="spellStart"/>
-      <w:proofErr w:type="gramStart"/>
       <w:r>
         <w:rPr>
           <w:rFonts w:ascii="Monaco" w:hAnsi="Monaco" w:cs="Courier"/>
@@ -4448,38 +3292,7 @@
           <w:sz w:val="20"/>
           <w:szCs w:val="20"/>
         </w:rPr>
-        <w:t>sudo</w:t>
-      </w:r>
-      <w:proofErr w:type="spellEnd"/>
-      <w:proofErr w:type="gramEnd"/>
-      <w:r>
-        <w:rPr>
-          <w:rFonts w:ascii="Monaco" w:hAnsi="Monaco" w:cs="Courier"/>
-          <w:color w:val="5D5D60"/>
-          <w:sz w:val="20"/>
-          <w:szCs w:val="20"/>
-        </w:rPr>
-        <w:t xml:space="preserve"> service </w:t>
-      </w:r>
-      <w:proofErr w:type="spellStart"/>
-      <w:r>
-        <w:rPr>
-          <w:rFonts w:ascii="Monaco" w:hAnsi="Monaco" w:cs="Courier"/>
-          <w:color w:val="5D5D60"/>
-          <w:sz w:val="20"/>
-          <w:szCs w:val="20"/>
-        </w:rPr>
-        <w:t>mysql</w:t>
-      </w:r>
-      <w:proofErr w:type="spellEnd"/>
-      <w:r>
-        <w:rPr>
-          <w:rFonts w:ascii="Monaco" w:hAnsi="Monaco" w:cs="Courier"/>
-          <w:color w:val="5D5D60"/>
-          <w:sz w:val="20"/>
-          <w:szCs w:val="20"/>
-        </w:rPr>
-        <w:t xml:space="preserve"> start</w:t>
+        <w:t>sudo service mysql start</w:t>
       </w:r>
     </w:p>
     <w:p>
@@ -4527,8 +3340,6 @@
         </w:rPr>
         <w:tab/>
       </w:r>
-      <w:proofErr w:type="spellStart"/>
-      <w:proofErr w:type="gramStart"/>
       <w:r>
         <w:rPr>
           <w:rFonts w:ascii="Monaco" w:hAnsi="Monaco" w:cs="Courier"/>
@@ -4536,30 +3347,8 @@
           <w:sz w:val="20"/>
           <w:szCs w:val="20"/>
         </w:rPr>
-        <w:t>sudo</w:t>
-      </w:r>
-      <w:proofErr w:type="spellEnd"/>
-      <w:proofErr w:type="gramEnd"/>
-      <w:r>
-        <w:rPr>
-          <w:rFonts w:ascii="Monaco" w:hAnsi="Monaco" w:cs="Courier"/>
-          <w:color w:val="5D5D60"/>
-          <w:sz w:val="20"/>
-          <w:szCs w:val="20"/>
-        </w:rPr>
-        <w:t xml:space="preserve"> </w:t>
-      </w:r>
-      <w:proofErr w:type="spellStart"/>
-      <w:r>
-        <w:rPr>
-          <w:rFonts w:ascii="Monaco" w:hAnsi="Monaco" w:cs="Courier"/>
-          <w:color w:val="5D5D60"/>
-          <w:sz w:val="20"/>
-          <w:szCs w:val="20"/>
-        </w:rPr>
-        <w:t>mysql_secure_installation</w:t>
-      </w:r>
-      <w:proofErr w:type="spellEnd"/>
+        <w:t>sudo mysql_secure_installation</w:t>
+      </w:r>
     </w:p>
     <w:p>
       <w:pPr>
@@ -4617,28 +3406,7 @@
           <w:szCs w:val="21"/>
         </w:rPr>
         <w:tab/>
-      </w:r>
-      <w:proofErr w:type="spellStart"/>
-      <w:proofErr w:type="gramStart"/>
-      <w:r>
-        <w:rPr>
-          <w:rFonts w:ascii="Menlo" w:hAnsi="Menlo" w:cs="Menlo"/>
-          <w:color w:val="212529"/>
-          <w:sz w:val="21"/>
-          <w:szCs w:val="21"/>
-        </w:rPr>
-        <w:t>mysql</w:t>
-      </w:r>
-      <w:proofErr w:type="spellEnd"/>
-      <w:proofErr w:type="gramEnd"/>
-      <w:r>
-        <w:rPr>
-          <w:rFonts w:ascii="Menlo" w:hAnsi="Menlo" w:cs="Menlo"/>
-          <w:color w:val="212529"/>
-          <w:sz w:val="21"/>
-          <w:szCs w:val="21"/>
-        </w:rPr>
-        <w:t xml:space="preserve"> </w:t>
+        <w:t xml:space="preserve">mysql </w:t>
       </w:r>
       <w:r>
         <w:rPr>
@@ -4730,27 +3498,7 @@
           <w:szCs w:val="21"/>
         </w:rPr>
         <w:tab/>
-        <w:t xml:space="preserve">create database in </w:t>
-      </w:r>
-      <w:proofErr w:type="spellStart"/>
-      <w:r>
-        <w:rPr>
-          <w:rFonts w:ascii="Menlo" w:hAnsi="Menlo" w:cs="Menlo"/>
-          <w:color w:val="FF0000"/>
-          <w:sz w:val="21"/>
-          <w:szCs w:val="21"/>
-        </w:rPr>
-        <w:t>mysql</w:t>
-      </w:r>
-      <w:proofErr w:type="spellEnd"/>
-      <w:r>
-        <w:rPr>
-          <w:rFonts w:ascii="Menlo" w:hAnsi="Menlo" w:cs="Menlo"/>
-          <w:color w:val="FF0000"/>
-          <w:sz w:val="21"/>
-          <w:szCs w:val="21"/>
-        </w:rPr>
-        <w:t xml:space="preserve"> with name magento2</w:t>
+        <w:t>create database in mysql with name magento2</w:t>
       </w:r>
     </w:p>
     <w:p>
@@ -5003,27 +3751,7 @@
           <w:szCs w:val="21"/>
         </w:rPr>
         <w:tab/>
-        <w:t>GRANT ALL ON magento2</w:t>
-      </w:r>
-      <w:proofErr w:type="gramStart"/>
-      <w:r>
-        <w:rPr>
-          <w:rFonts w:ascii="Menlo" w:hAnsi="Menlo" w:cs="Menlo"/>
-          <w:color w:val="FF0000"/>
-          <w:sz w:val="21"/>
-          <w:szCs w:val="21"/>
-        </w:rPr>
-        <w:t>.*</w:t>
-      </w:r>
-      <w:proofErr w:type="gramEnd"/>
-      <w:r>
-        <w:rPr>
-          <w:rFonts w:ascii="Menlo" w:hAnsi="Menlo" w:cs="Menlo"/>
-          <w:color w:val="FF0000"/>
-          <w:sz w:val="21"/>
-          <w:szCs w:val="21"/>
-        </w:rPr>
-        <w:t xml:space="preserve"> to </w:t>
+        <w:t xml:space="preserve">GRANT ALL ON magento2.* to </w:t>
       </w:r>
       <w:r>
         <w:rPr>
@@ -5196,27 +3924,7 @@
           <w:szCs w:val="21"/>
         </w:rPr>
         <w:tab/>
-        <w:t xml:space="preserve">run below command so if server restart, </w:t>
-      </w:r>
-      <w:proofErr w:type="spellStart"/>
-      <w:r>
-        <w:rPr>
-          <w:rFonts w:ascii="Menlo" w:hAnsi="Menlo" w:cs="Menlo"/>
-          <w:color w:val="212529"/>
-          <w:sz w:val="21"/>
-          <w:szCs w:val="21"/>
-        </w:rPr>
-        <w:t>mysql</w:t>
-      </w:r>
-      <w:proofErr w:type="spellEnd"/>
-      <w:r>
-        <w:rPr>
-          <w:rFonts w:ascii="Menlo" w:hAnsi="Menlo" w:cs="Menlo"/>
-          <w:color w:val="212529"/>
-          <w:sz w:val="21"/>
-          <w:szCs w:val="21"/>
-        </w:rPr>
-        <w:t xml:space="preserve"> service will start </w:t>
+        <w:t xml:space="preserve">run below command so if server restart, mysql service will start </w:t>
       </w:r>
       <w:r>
         <w:rPr>
@@ -5266,61 +3974,13 @@
         </w:rPr>
         <w:tab/>
       </w:r>
-      <w:proofErr w:type="spellStart"/>
-      <w:proofErr w:type="gramStart"/>
       <w:r>
         <w:rPr>
           <w:rFonts w:ascii="LiberationMono" w:hAnsi="LiberationMono" w:cs="LiberationMono"/>
           <w:sz w:val="23"/>
           <w:szCs w:val="23"/>
         </w:rPr>
-        <w:t>sudo</w:t>
-      </w:r>
-      <w:proofErr w:type="spellEnd"/>
-      <w:proofErr w:type="gramEnd"/>
-      <w:r>
-        <w:rPr>
-          <w:rFonts w:ascii="LiberationMono" w:hAnsi="LiberationMono" w:cs="LiberationMono"/>
-          <w:sz w:val="23"/>
-          <w:szCs w:val="23"/>
-        </w:rPr>
-        <w:t xml:space="preserve"> update-</w:t>
-      </w:r>
-      <w:proofErr w:type="spellStart"/>
-      <w:r>
-        <w:rPr>
-          <w:rFonts w:ascii="LiberationMono" w:hAnsi="LiberationMono" w:cs="LiberationMono"/>
-          <w:sz w:val="23"/>
-          <w:szCs w:val="23"/>
-        </w:rPr>
-        <w:t>rc.d</w:t>
-      </w:r>
-      <w:proofErr w:type="spellEnd"/>
-      <w:r>
-        <w:rPr>
-          <w:rFonts w:ascii="LiberationMono" w:hAnsi="LiberationMono" w:cs="LiberationMono"/>
-          <w:sz w:val="23"/>
-          <w:szCs w:val="23"/>
-        </w:rPr>
-        <w:t xml:space="preserve"> </w:t>
-      </w:r>
-      <w:proofErr w:type="spellStart"/>
-      <w:r>
-        <w:rPr>
-          <w:rFonts w:ascii="LiberationMono" w:hAnsi="LiberationMono" w:cs="LiberationMono"/>
-          <w:sz w:val="23"/>
-          <w:szCs w:val="23"/>
-        </w:rPr>
-        <w:t>mysql</w:t>
-      </w:r>
-      <w:proofErr w:type="spellEnd"/>
-      <w:r>
-        <w:rPr>
-          <w:rFonts w:ascii="LiberationMono" w:hAnsi="LiberationMono" w:cs="LiberationMono"/>
-          <w:sz w:val="23"/>
-          <w:szCs w:val="23"/>
-        </w:rPr>
-        <w:t xml:space="preserve"> defaults</w:t>
+        <w:t>sudo update-rc.d mysql defaults</w:t>
       </w:r>
     </w:p>
     <w:p>
@@ -5577,20 +4237,8 @@
           <w:sz w:val="24"/>
           <w:szCs w:val="24"/>
         </w:rPr>
-        <w:t xml:space="preserve">Download &amp; Install </w:t>
-      </w:r>
-      <w:proofErr w:type="spellStart"/>
-      <w:r>
-        <w:rPr>
-          <w:rFonts w:asciiTheme="minorHAnsi" w:hAnsiTheme="minorHAnsi" w:cs="Menlo"/>
-          <w:b/>
-          <w:color w:val="212529"/>
-          <w:sz w:val="24"/>
-          <w:szCs w:val="24"/>
-        </w:rPr>
-        <w:t>phpMyadmin</w:t>
-      </w:r>
-      <w:proofErr w:type="spellEnd"/>
+        <w:t>Download &amp; Install phpMyadmin</w:t>
+      </w:r>
     </w:p>
     <w:p>
       <w:pPr>
@@ -5621,27 +4269,7 @@
           <w:szCs w:val="21"/>
         </w:rPr>
         <w:tab/>
-        <w:t xml:space="preserve">Download </w:t>
-      </w:r>
-      <w:proofErr w:type="spellStart"/>
-      <w:r>
-        <w:rPr>
-          <w:rFonts w:ascii="Menlo" w:hAnsi="Menlo" w:cs="Menlo"/>
-          <w:color w:val="212529"/>
-          <w:sz w:val="21"/>
-          <w:szCs w:val="21"/>
-        </w:rPr>
-        <w:t>myphpadmin</w:t>
-      </w:r>
-      <w:proofErr w:type="spellEnd"/>
-      <w:r>
-        <w:rPr>
-          <w:rFonts w:ascii="Menlo" w:hAnsi="Menlo" w:cs="Menlo"/>
-          <w:color w:val="212529"/>
-          <w:sz w:val="21"/>
-          <w:szCs w:val="21"/>
-        </w:rPr>
-        <w:t xml:space="preserve"> from </w:t>
+        <w:t xml:space="preserve">Download myphpadmin from </w:t>
       </w:r>
       <w:hyperlink r:id="rId9" w:history="1">
         <w:r>
@@ -5684,47 +4312,7 @@
           <w:szCs w:val="21"/>
         </w:rPr>
         <w:tab/>
-        <w:t>Extract file and copy to /</w:t>
-      </w:r>
-      <w:proofErr w:type="spellStart"/>
-      <w:r>
-        <w:rPr>
-          <w:rFonts w:ascii="Menlo" w:hAnsi="Menlo" w:cs="Menlo"/>
-          <w:color w:val="212529"/>
-          <w:sz w:val="21"/>
-          <w:szCs w:val="21"/>
-        </w:rPr>
-        <w:t>var</w:t>
-      </w:r>
-      <w:proofErr w:type="spellEnd"/>
-      <w:r>
-        <w:rPr>
-          <w:rFonts w:ascii="Menlo" w:hAnsi="Menlo" w:cs="Menlo"/>
-          <w:color w:val="212529"/>
-          <w:sz w:val="21"/>
-          <w:szCs w:val="21"/>
-        </w:rPr>
-        <w:t>/www/magento-</w:t>
-      </w:r>
-      <w:proofErr w:type="spellStart"/>
-      <w:r>
-        <w:rPr>
-          <w:rFonts w:ascii="Menlo" w:hAnsi="Menlo" w:cs="Menlo"/>
-          <w:color w:val="212529"/>
-          <w:sz w:val="21"/>
-          <w:szCs w:val="21"/>
-        </w:rPr>
-        <w:t>dev.local</w:t>
-      </w:r>
-      <w:proofErr w:type="spellEnd"/>
-      <w:r>
-        <w:rPr>
-          <w:rFonts w:ascii="Menlo" w:hAnsi="Menlo" w:cs="Menlo"/>
-          <w:color w:val="212529"/>
-          <w:sz w:val="21"/>
-          <w:szCs w:val="21"/>
-        </w:rPr>
-        <w:t xml:space="preserve">/public </w:t>
+        <w:t xml:space="preserve">Extract file and copy to /var/www/magento-dev.local/public </w:t>
       </w:r>
     </w:p>
     <w:p>
@@ -6051,9 +4639,8 @@
           <w:szCs w:val="24"/>
         </w:rPr>
         <w:tab/>
-        <w:t xml:space="preserve">Install </w:t>
-      </w:r>
-      <w:proofErr w:type="gramStart"/>
+        <w:t>Install GIT , CURL and COMPOSER</w:t>
+      </w:r>
       <w:r>
         <w:rPr>
           <w:rFonts w:asciiTheme="minorHAnsi" w:hAnsiTheme="minorHAnsi" w:cs="Menlo"/>
@@ -6062,27 +4649,6 @@
           <w:sz w:val="24"/>
           <w:szCs w:val="24"/>
         </w:rPr>
-        <w:t>GIT ,</w:t>
-      </w:r>
-      <w:proofErr w:type="gramEnd"/>
-      <w:r>
-        <w:rPr>
-          <w:rFonts w:asciiTheme="minorHAnsi" w:hAnsiTheme="minorHAnsi" w:cs="Menlo"/>
-          <w:b/>
-          <w:color w:val="212529"/>
-          <w:sz w:val="24"/>
-          <w:szCs w:val="24"/>
-        </w:rPr>
-        <w:t xml:space="preserve"> CURL and COMPOSER</w:t>
-      </w:r>
-      <w:r>
-        <w:rPr>
-          <w:rFonts w:asciiTheme="minorHAnsi" w:hAnsiTheme="minorHAnsi" w:cs="Menlo"/>
-          <w:b/>
-          <w:color w:val="212529"/>
-          <w:sz w:val="24"/>
-          <w:szCs w:val="24"/>
-        </w:rPr>
         <w:t xml:space="preserve"> </w:t>
       </w:r>
     </w:p>
@@ -6115,40 +4681,8 @@
           <w:szCs w:val="21"/>
         </w:rPr>
         <w:tab/>
-      </w:r>
-      <w:proofErr w:type="spellStart"/>
-      <w:proofErr w:type="gramStart"/>
-      <w:r>
-        <w:rPr>
-          <w:rFonts w:ascii="Menlo" w:hAnsi="Menlo" w:cs="Menlo"/>
-          <w:color w:val="212529"/>
-          <w:sz w:val="21"/>
-          <w:szCs w:val="21"/>
-        </w:rPr>
-        <w:t>sudo</w:t>
-      </w:r>
-      <w:proofErr w:type="spellEnd"/>
-      <w:proofErr w:type="gramEnd"/>
-      <w:r>
-        <w:rPr>
-          <w:rFonts w:ascii="Menlo" w:hAnsi="Menlo" w:cs="Menlo"/>
-          <w:color w:val="212529"/>
-          <w:sz w:val="21"/>
-          <w:szCs w:val="21"/>
-        </w:rPr>
-        <w:t xml:space="preserve"> apt-get install curl </w:t>
-      </w:r>
-      <w:proofErr w:type="spellStart"/>
-      <w:r>
-        <w:rPr>
-          <w:rFonts w:ascii="Menlo" w:hAnsi="Menlo" w:cs="Menlo"/>
-          <w:color w:val="212529"/>
-          <w:sz w:val="21"/>
-          <w:szCs w:val="21"/>
-        </w:rPr>
-        <w:t>git</w:t>
-      </w:r>
-      <w:proofErr w:type="spellEnd"/>
+        <w:t>sudo apt-get install curl git</w:t>
+      </w:r>
     </w:p>
     <w:p>
       <w:pPr>
@@ -6178,182 +4712,91 @@
         </w:rPr>
         <w:tab/>
       </w:r>
-      <w:proofErr w:type="spellStart"/>
-      <w:proofErr w:type="gramStart"/>
       <w:r>
         <w:rPr>
           <w:rFonts w:ascii="Consolas" w:hAnsi="Consolas" w:cs="Courier"/>
           <w:color w:val="F8F8F2"/>
           <w:bdr w:val="none" w:sz="0" w:space="0" w:color="auto" w:frame="1"/>
         </w:rPr>
-        <w:t>sudo</w:t>
-      </w:r>
-      <w:proofErr w:type="spellEnd"/>
-      <w:proofErr w:type="gramEnd"/>
+        <w:t>sudo curl -s https://getcomposer.org/installer | php</w:t>
+      </w:r>
+    </w:p>
+    <w:p>
+      <w:pPr>
+        <w:pStyle w:val="HTMLPreformatted"/>
+        <w:ind w:left="1832" w:hanging="1832"/>
+        <w:textAlignment w:val="baseline"/>
+        <w:rPr>
+          <w:rFonts w:ascii="Menlo" w:hAnsi="Menlo" w:cs="Menlo"/>
+          <w:color w:val="212529"/>
+          <w:sz w:val="21"/>
+          <w:szCs w:val="21"/>
+        </w:rPr>
+      </w:pPr>
+    </w:p>
+    <w:p>
+      <w:pPr>
+        <w:pStyle w:val="HTMLPreformatted"/>
+        <w:shd w:val="clear" w:color="auto" w:fill="272822"/>
+        <w:textAlignment w:val="baseline"/>
+        <w:rPr>
+          <w:rFonts w:ascii="Consolas" w:hAnsi="Consolas" w:cs="Courier"/>
+          <w:color w:val="F8F8F2"/>
+        </w:rPr>
+      </w:pPr>
+      <w:r>
+        <w:rPr>
+          <w:rFonts w:ascii="Menlo" w:hAnsi="Menlo" w:cs="Menlo"/>
+          <w:color w:val="212529"/>
+          <w:sz w:val="21"/>
+          <w:szCs w:val="21"/>
+        </w:rPr>
+        <w:tab/>
+      </w:r>
       <w:r>
         <w:rPr>
           <w:rFonts w:ascii="Consolas" w:hAnsi="Consolas" w:cs="Courier"/>
           <w:color w:val="F8F8F2"/>
           <w:bdr w:val="none" w:sz="0" w:space="0" w:color="auto" w:frame="1"/>
         </w:rPr>
-        <w:t xml:space="preserve"> curl -s https://getcomposer.org/installer | </w:t>
-      </w:r>
-      <w:proofErr w:type="spellStart"/>
+        <w:t>sudo mv composer.phar /usr/local/bin/composer</w:t>
+      </w:r>
+    </w:p>
+    <w:p>
+      <w:pPr>
+        <w:pStyle w:val="HTMLPreformatted"/>
+        <w:shd w:val="clear" w:color="auto" w:fill="272822"/>
+        <w:textAlignment w:val="baseline"/>
+        <w:rPr>
+          <w:rFonts w:ascii="Consolas" w:hAnsi="Consolas" w:cs="Courier"/>
+          <w:color w:val="F8F8F2"/>
+        </w:rPr>
+      </w:pPr>
+      <w:r>
+        <w:rPr>
+          <w:rFonts w:ascii="Menlo" w:hAnsi="Menlo" w:cs="Menlo"/>
+          <w:color w:val="212529"/>
+          <w:sz w:val="21"/>
+          <w:szCs w:val="21"/>
+        </w:rPr>
+        <w:tab/>
+      </w:r>
+      <w:r>
+        <w:rPr>
+          <w:rFonts w:ascii="Menlo" w:hAnsi="Menlo" w:cs="Menlo"/>
+          <w:color w:val="212529"/>
+          <w:sz w:val="21"/>
+          <w:szCs w:val="21"/>
+        </w:rPr>
+        <w:tab/>
+        <w:t xml:space="preserve">sudo </w:t>
+      </w:r>
       <w:r>
         <w:rPr>
           <w:rFonts w:ascii="Consolas" w:hAnsi="Consolas" w:cs="Courier"/>
           <w:color w:val="F8F8F2"/>
           <w:bdr w:val="none" w:sz="0" w:space="0" w:color="auto" w:frame="1"/>
         </w:rPr>
-        <w:t>php</w:t>
-      </w:r>
-      <w:proofErr w:type="spellEnd"/>
-    </w:p>
-    <w:p>
-      <w:pPr>
-        <w:pStyle w:val="HTMLPreformatted"/>
-        <w:ind w:left="1832" w:hanging="1832"/>
-        <w:textAlignment w:val="baseline"/>
-        <w:rPr>
-          <w:rFonts w:ascii="Menlo" w:hAnsi="Menlo" w:cs="Menlo"/>
-          <w:color w:val="212529"/>
-          <w:sz w:val="21"/>
-          <w:szCs w:val="21"/>
-        </w:rPr>
-      </w:pPr>
-    </w:p>
-    <w:p>
-      <w:pPr>
-        <w:pStyle w:val="HTMLPreformatted"/>
-        <w:shd w:val="clear" w:color="auto" w:fill="272822"/>
-        <w:textAlignment w:val="baseline"/>
-        <w:rPr>
-          <w:rFonts w:ascii="Consolas" w:hAnsi="Consolas" w:cs="Courier"/>
-          <w:color w:val="F8F8F2"/>
-        </w:rPr>
-      </w:pPr>
-      <w:r>
-        <w:rPr>
-          <w:rFonts w:ascii="Menlo" w:hAnsi="Menlo" w:cs="Menlo"/>
-          <w:color w:val="212529"/>
-          <w:sz w:val="21"/>
-          <w:szCs w:val="21"/>
-        </w:rPr>
-        <w:tab/>
-      </w:r>
-      <w:proofErr w:type="spellStart"/>
-      <w:proofErr w:type="gramStart"/>
-      <w:r>
-        <w:rPr>
-          <w:rFonts w:ascii="Consolas" w:hAnsi="Consolas" w:cs="Courier"/>
-          <w:color w:val="F8F8F2"/>
-          <w:bdr w:val="none" w:sz="0" w:space="0" w:color="auto" w:frame="1"/>
-        </w:rPr>
-        <w:t>sudo</w:t>
-      </w:r>
-      <w:proofErr w:type="spellEnd"/>
-      <w:proofErr w:type="gramEnd"/>
-      <w:r>
-        <w:rPr>
-          <w:rFonts w:ascii="Consolas" w:hAnsi="Consolas" w:cs="Courier"/>
-          <w:color w:val="F8F8F2"/>
-          <w:bdr w:val="none" w:sz="0" w:space="0" w:color="auto" w:frame="1"/>
-        </w:rPr>
-        <w:t xml:space="preserve"> mv </w:t>
-      </w:r>
-      <w:proofErr w:type="spellStart"/>
-      <w:r>
-        <w:rPr>
-          <w:rFonts w:ascii="Consolas" w:hAnsi="Consolas" w:cs="Courier"/>
-          <w:color w:val="F8F8F2"/>
-          <w:bdr w:val="none" w:sz="0" w:space="0" w:color="auto" w:frame="1"/>
-        </w:rPr>
-        <w:t>composer.phar</w:t>
-      </w:r>
-      <w:proofErr w:type="spellEnd"/>
-      <w:r>
-        <w:rPr>
-          <w:rFonts w:ascii="Consolas" w:hAnsi="Consolas" w:cs="Courier"/>
-          <w:color w:val="F8F8F2"/>
-          <w:bdr w:val="none" w:sz="0" w:space="0" w:color="auto" w:frame="1"/>
-        </w:rPr>
-        <w:t xml:space="preserve"> /</w:t>
-      </w:r>
-      <w:proofErr w:type="spellStart"/>
-      <w:r>
-        <w:rPr>
-          <w:rFonts w:ascii="Consolas" w:hAnsi="Consolas" w:cs="Courier"/>
-          <w:color w:val="F8F8F2"/>
-          <w:bdr w:val="none" w:sz="0" w:space="0" w:color="auto" w:frame="1"/>
-        </w:rPr>
-        <w:t>usr</w:t>
-      </w:r>
-      <w:proofErr w:type="spellEnd"/>
-      <w:r>
-        <w:rPr>
-          <w:rFonts w:ascii="Consolas" w:hAnsi="Consolas" w:cs="Courier"/>
-          <w:color w:val="F8F8F2"/>
-          <w:bdr w:val="none" w:sz="0" w:space="0" w:color="auto" w:frame="1"/>
-        </w:rPr>
-        <w:t>/local/bin/composer</w:t>
-      </w:r>
-    </w:p>
-    <w:p>
-      <w:pPr>
-        <w:pStyle w:val="HTMLPreformatted"/>
-        <w:shd w:val="clear" w:color="auto" w:fill="272822"/>
-        <w:textAlignment w:val="baseline"/>
-        <w:rPr>
-          <w:rFonts w:ascii="Consolas" w:hAnsi="Consolas" w:cs="Courier"/>
-          <w:color w:val="F8F8F2"/>
-        </w:rPr>
-      </w:pPr>
-      <w:r>
-        <w:rPr>
-          <w:rFonts w:ascii="Menlo" w:hAnsi="Menlo" w:cs="Menlo"/>
-          <w:color w:val="212529"/>
-          <w:sz w:val="21"/>
-          <w:szCs w:val="21"/>
-        </w:rPr>
-        <w:tab/>
-      </w:r>
-      <w:r>
-        <w:rPr>
-          <w:rFonts w:ascii="Menlo" w:hAnsi="Menlo" w:cs="Menlo"/>
-          <w:color w:val="212529"/>
-          <w:sz w:val="21"/>
-          <w:szCs w:val="21"/>
-        </w:rPr>
-        <w:tab/>
-      </w:r>
-      <w:proofErr w:type="spellStart"/>
-      <w:proofErr w:type="gramStart"/>
-      <w:r>
-        <w:rPr>
-          <w:rFonts w:ascii="Menlo" w:hAnsi="Menlo" w:cs="Menlo"/>
-          <w:color w:val="212529"/>
-          <w:sz w:val="21"/>
-          <w:szCs w:val="21"/>
-        </w:rPr>
-        <w:t>sudo</w:t>
-      </w:r>
-      <w:proofErr w:type="spellEnd"/>
-      <w:proofErr w:type="gramEnd"/>
-      <w:r>
-        <w:rPr>
-          <w:rFonts w:ascii="Menlo" w:hAnsi="Menlo" w:cs="Menlo"/>
-          <w:color w:val="212529"/>
-          <w:sz w:val="21"/>
-          <w:szCs w:val="21"/>
-        </w:rPr>
-        <w:t xml:space="preserve"> </w:t>
-      </w:r>
-      <w:r>
-        <w:rPr>
-          <w:rFonts w:ascii="Consolas" w:hAnsi="Consolas" w:cs="Courier"/>
-          <w:color w:val="F8F8F2"/>
-          <w:bdr w:val="none" w:sz="0" w:space="0" w:color="auto" w:frame="1"/>
-        </w:rPr>
         <w:t>composer</w:t>
       </w:r>
     </w:p>
@@ -7071,28 +5514,7 @@
           <w:szCs w:val="24"/>
         </w:rPr>
         <w:tab/>
-      </w:r>
-      <w:proofErr w:type="spellStart"/>
-      <w:r>
-        <w:rPr>
-          <w:rFonts w:asciiTheme="minorHAnsi" w:hAnsiTheme="minorHAnsi" w:cs="Menlo"/>
-          <w:b/>
-          <w:color w:val="212529"/>
-          <w:sz w:val="24"/>
-          <w:szCs w:val="24"/>
-        </w:rPr>
-        <w:t>Downlaod</w:t>
-      </w:r>
-      <w:proofErr w:type="spellEnd"/>
-      <w:r>
-        <w:rPr>
-          <w:rFonts w:asciiTheme="minorHAnsi" w:hAnsiTheme="minorHAnsi" w:cs="Menlo"/>
-          <w:b/>
-          <w:color w:val="212529"/>
-          <w:sz w:val="24"/>
-          <w:szCs w:val="24"/>
-        </w:rPr>
-        <w:t xml:space="preserve"> Magento </w:t>
+        <w:t xml:space="preserve">Downlaod Magento </w:t>
       </w:r>
     </w:p>
     <w:p>
@@ -7127,39 +5549,8 @@
           <w:sz w:val="21"/>
           <w:szCs w:val="21"/>
         </w:rPr>
-        <w:t xml:space="preserve">Create a user in </w:t>
-      </w:r>
-      <w:proofErr w:type="spellStart"/>
-      <w:r>
-        <w:rPr>
-          <w:rFonts w:ascii="Menlo" w:hAnsi="Menlo" w:cs="Menlo"/>
-          <w:color w:val="FF0000"/>
-          <w:sz w:val="21"/>
-          <w:szCs w:val="21"/>
-        </w:rPr>
-        <w:t>ubunto</w:t>
-      </w:r>
-      <w:proofErr w:type="spellEnd"/>
-      <w:r>
-        <w:rPr>
-          <w:rFonts w:ascii="Menlo" w:hAnsi="Menlo" w:cs="Menlo"/>
-          <w:color w:val="FF0000"/>
-          <w:sz w:val="21"/>
-          <w:szCs w:val="21"/>
-        </w:rPr>
-        <w:t xml:space="preserve"> with name </w:t>
-      </w:r>
-      <w:proofErr w:type="spellStart"/>
-      <w:r>
-        <w:rPr>
-          <w:rFonts w:ascii="Menlo" w:hAnsi="Menlo" w:cs="Menlo"/>
-          <w:color w:val="FF0000"/>
-          <w:sz w:val="21"/>
-          <w:szCs w:val="21"/>
-        </w:rPr>
-        <w:t>magento_user</w:t>
-      </w:r>
-      <w:proofErr w:type="spellEnd"/>
+        <w:t>Create a user in ubunto with name magento_user</w:t>
+      </w:r>
     </w:p>
     <w:p>
       <w:pPr>
@@ -7218,60 +5609,8 @@
           <w:szCs w:val="20"/>
         </w:rPr>
         <w:tab/>
-      </w:r>
-      <w:proofErr w:type="spellStart"/>
-      <w:proofErr w:type="gramStart"/>
-      <w:r>
-        <w:rPr>
-          <w:rFonts w:ascii="Monaco" w:hAnsi="Monaco" w:cs="Courier"/>
-          <w:color w:val="FF0000"/>
-          <w:sz w:val="20"/>
-          <w:szCs w:val="20"/>
-        </w:rPr>
-        <w:t>sudo</w:t>
-      </w:r>
-      <w:proofErr w:type="spellEnd"/>
-      <w:proofErr w:type="gramEnd"/>
-      <w:r>
-        <w:rPr>
-          <w:rFonts w:ascii="Monaco" w:hAnsi="Monaco" w:cs="Courier"/>
-          <w:color w:val="FF0000"/>
-          <w:sz w:val="20"/>
-          <w:szCs w:val="20"/>
-        </w:rPr>
-        <w:t xml:space="preserve"> </w:t>
-      </w:r>
-      <w:proofErr w:type="spellStart"/>
-      <w:r>
-        <w:rPr>
-          <w:rFonts w:ascii="Monaco" w:hAnsi="Monaco" w:cs="Courier"/>
-          <w:color w:val="FF0000"/>
-          <w:sz w:val="20"/>
-          <w:szCs w:val="20"/>
-        </w:rPr>
-        <w:t>adduser</w:t>
-      </w:r>
-      <w:proofErr w:type="spellEnd"/>
-      <w:r>
-        <w:rPr>
-          <w:rFonts w:ascii="Monaco" w:hAnsi="Monaco" w:cs="Courier"/>
-          <w:color w:val="FF0000"/>
-          <w:sz w:val="20"/>
-          <w:szCs w:val="20"/>
-        </w:rPr>
-        <w:t xml:space="preserve"> </w:t>
-      </w:r>
-      <w:proofErr w:type="spellStart"/>
-      <w:r>
-        <w:rPr>
-          <w:rFonts w:ascii="Monaco" w:hAnsi="Monaco" w:cs="Courier"/>
-          <w:color w:val="FF0000"/>
-          <w:sz w:val="20"/>
-          <w:szCs w:val="20"/>
-        </w:rPr>
-        <w:t>magento_user</w:t>
-      </w:r>
-      <w:proofErr w:type="spellEnd"/>
+        <w:t>sudo adduser magento_user</w:t>
+      </w:r>
     </w:p>
     <w:p>
       <w:pPr>
@@ -7317,128 +5656,54 @@
           <w:szCs w:val="20"/>
         </w:rPr>
         <w:tab/>
-      </w:r>
-      <w:proofErr w:type="spellStart"/>
-      <w:proofErr w:type="gramStart"/>
-      <w:r>
-        <w:rPr>
-          <w:rFonts w:ascii="Monaco" w:hAnsi="Monaco" w:cs="Courier"/>
+        <w:t>sudo passwd magento_user</w:t>
+      </w:r>
+    </w:p>
+    <w:p>
+      <w:pPr>
+        <w:pStyle w:val="HTMLPreformatted"/>
+        <w:ind w:left="1832"/>
+        <w:textAlignment w:val="baseline"/>
+        <w:rPr>
+          <w:rFonts w:ascii="Menlo" w:hAnsi="Menlo" w:cs="Menlo"/>
+          <w:color w:val="FF0000"/>
+          <w:sz w:val="21"/>
+          <w:szCs w:val="21"/>
+        </w:rPr>
+      </w:pPr>
+    </w:p>
+    <w:p>
+      <w:pPr>
+        <w:pStyle w:val="HTMLPreformatted"/>
+        <w:ind w:left="1832"/>
+        <w:textAlignment w:val="baseline"/>
+        <w:rPr>
+          <w:rFonts w:ascii="Menlo" w:hAnsi="Menlo" w:cs="Menlo"/>
+          <w:color w:val="FF0000"/>
+          <w:sz w:val="21"/>
+          <w:szCs w:val="21"/>
+        </w:rPr>
+      </w:pPr>
+      <w:r>
+        <w:rPr>
+          <w:rFonts w:ascii="Menlo" w:hAnsi="Menlo" w:cs="Menlo"/>
+          <w:color w:val="FF0000"/>
+          <w:sz w:val="21"/>
+          <w:szCs w:val="21"/>
+        </w:rPr>
+        <w:t>Add magento_user user to www-data Group</w:t>
+      </w:r>
+    </w:p>
+    <w:p>
+      <w:pPr>
+        <w:ind w:left="1112" w:firstLine="720"/>
+        <w:rPr>
+          <w:rFonts w:ascii="Times" w:eastAsia="Times New Roman" w:hAnsi="Times" w:cs="Times New Roman"/>
           <w:color w:val="FF0000"/>
           <w:sz w:val="20"/>
           <w:szCs w:val="20"/>
         </w:rPr>
-        <w:t>sudo</w:t>
-      </w:r>
-      <w:proofErr w:type="spellEnd"/>
-      <w:proofErr w:type="gramEnd"/>
-      <w:r>
-        <w:rPr>
-          <w:rFonts w:ascii="Monaco" w:hAnsi="Monaco" w:cs="Courier"/>
-          <w:color w:val="FF0000"/>
-          <w:sz w:val="20"/>
-          <w:szCs w:val="20"/>
-        </w:rPr>
-        <w:t xml:space="preserve"> </w:t>
-      </w:r>
-      <w:proofErr w:type="spellStart"/>
-      <w:r>
-        <w:rPr>
-          <w:rFonts w:ascii="Monaco" w:hAnsi="Monaco" w:cs="Courier"/>
-          <w:color w:val="FF0000"/>
-          <w:sz w:val="20"/>
-          <w:szCs w:val="20"/>
-        </w:rPr>
-        <w:t>passwd</w:t>
-      </w:r>
-      <w:proofErr w:type="spellEnd"/>
-      <w:r>
-        <w:rPr>
-          <w:rFonts w:ascii="Monaco" w:hAnsi="Monaco" w:cs="Courier"/>
-          <w:color w:val="FF0000"/>
-          <w:sz w:val="20"/>
-          <w:szCs w:val="20"/>
-        </w:rPr>
-        <w:t xml:space="preserve"> </w:t>
-      </w:r>
-      <w:proofErr w:type="spellStart"/>
-      <w:r>
-        <w:rPr>
-          <w:rFonts w:ascii="Monaco" w:hAnsi="Monaco" w:cs="Courier"/>
-          <w:color w:val="FF0000"/>
-          <w:sz w:val="20"/>
-          <w:szCs w:val="20"/>
-        </w:rPr>
-        <w:t>magento_user</w:t>
-      </w:r>
-      <w:proofErr w:type="spellEnd"/>
-    </w:p>
-    <w:p>
-      <w:pPr>
-        <w:pStyle w:val="HTMLPreformatted"/>
-        <w:ind w:left="1832"/>
-        <w:textAlignment w:val="baseline"/>
-        <w:rPr>
-          <w:rFonts w:ascii="Menlo" w:hAnsi="Menlo" w:cs="Menlo"/>
-          <w:color w:val="FF0000"/>
-          <w:sz w:val="21"/>
-          <w:szCs w:val="21"/>
-        </w:rPr>
-      </w:pPr>
-    </w:p>
-    <w:p>
-      <w:pPr>
-        <w:pStyle w:val="HTMLPreformatted"/>
-        <w:ind w:left="1832"/>
-        <w:textAlignment w:val="baseline"/>
-        <w:rPr>
-          <w:rFonts w:ascii="Menlo" w:hAnsi="Menlo" w:cs="Menlo"/>
-          <w:color w:val="FF0000"/>
-          <w:sz w:val="21"/>
-          <w:szCs w:val="21"/>
-        </w:rPr>
-      </w:pPr>
-      <w:r>
-        <w:rPr>
-          <w:rFonts w:ascii="Menlo" w:hAnsi="Menlo" w:cs="Menlo"/>
-          <w:color w:val="FF0000"/>
-          <w:sz w:val="21"/>
-          <w:szCs w:val="21"/>
-        </w:rPr>
-        <w:t xml:space="preserve">Add </w:t>
-      </w:r>
-      <w:proofErr w:type="spellStart"/>
-      <w:r>
-        <w:rPr>
-          <w:rFonts w:ascii="Menlo" w:hAnsi="Menlo" w:cs="Menlo"/>
-          <w:color w:val="FF0000"/>
-          <w:sz w:val="21"/>
-          <w:szCs w:val="21"/>
-        </w:rPr>
-        <w:t>magento_user</w:t>
-      </w:r>
-      <w:proofErr w:type="spellEnd"/>
-      <w:r>
-        <w:rPr>
-          <w:rFonts w:ascii="Menlo" w:hAnsi="Menlo" w:cs="Menlo"/>
-          <w:color w:val="FF0000"/>
-          <w:sz w:val="21"/>
-          <w:szCs w:val="21"/>
-        </w:rPr>
-        <w:t xml:space="preserve"> user to www-data Group</w:t>
-      </w:r>
-    </w:p>
-    <w:p>
-      <w:pPr>
-        <w:ind w:left="1112" w:firstLine="720"/>
-        <w:rPr>
-          <w:rFonts w:ascii="Times" w:eastAsia="Times New Roman" w:hAnsi="Times" w:cs="Times New Roman"/>
-          <w:color w:val="FF0000"/>
-          <w:sz w:val="20"/>
-          <w:szCs w:val="20"/>
-        </w:rPr>
-      </w:pPr>
-      <w:proofErr w:type="spellStart"/>
-      <w:proofErr w:type="gramStart"/>
+      </w:pPr>
       <w:r>
         <w:rPr>
           <w:rFonts w:ascii="Monaco" w:eastAsia="Times New Roman" w:hAnsi="Monaco" w:cs="Times New Roman"/>
@@ -7447,11 +5712,439 @@
           <w:szCs w:val="23"/>
           <w:shd w:val="clear" w:color="auto" w:fill="FFFFFF"/>
         </w:rPr>
-        <w:t>usermod</w:t>
-      </w:r>
-      <w:proofErr w:type="spellEnd"/>
-      <w:proofErr w:type="gramEnd"/>
-      <w:r>
+        <w:t>usermod -a -G www-data magento_user</w:t>
+      </w:r>
+    </w:p>
+    <w:p>
+      <w:pPr>
+        <w:pStyle w:val="HTMLPreformatted"/>
+        <w:ind w:left="1832"/>
+        <w:textAlignment w:val="baseline"/>
+        <w:rPr>
+          <w:rFonts w:ascii="Menlo" w:hAnsi="Menlo" w:cs="Menlo"/>
+          <w:color w:val="FF0000"/>
+          <w:sz w:val="21"/>
+          <w:szCs w:val="21"/>
+        </w:rPr>
+      </w:pPr>
+    </w:p>
+    <w:p>
+      <w:pPr>
+        <w:pStyle w:val="HTMLPreformatted"/>
+        <w:ind w:left="1832"/>
+        <w:textAlignment w:val="baseline"/>
+        <w:rPr>
+          <w:rFonts w:ascii="Menlo" w:hAnsi="Menlo" w:cs="Menlo"/>
+          <w:color w:val="FF0000"/>
+          <w:sz w:val="21"/>
+          <w:szCs w:val="21"/>
+        </w:rPr>
+      </w:pPr>
+      <w:r>
+        <w:rPr>
+          <w:rFonts w:ascii="Menlo" w:hAnsi="Menlo" w:cs="Menlo"/>
+          <w:color w:val="FF0000"/>
+          <w:sz w:val="21"/>
+          <w:szCs w:val="21"/>
+        </w:rPr>
+        <w:t>Restart Apache2 services</w:t>
+      </w:r>
+    </w:p>
+    <w:p>
+      <w:pPr>
+        <w:pStyle w:val="HTMLPreformatted"/>
+        <w:ind w:left="1832"/>
+        <w:textAlignment w:val="baseline"/>
+        <w:rPr>
+          <w:rFonts w:ascii="Menlo" w:hAnsi="Menlo" w:cs="Menlo"/>
+          <w:color w:val="FF0000"/>
+          <w:sz w:val="21"/>
+          <w:szCs w:val="21"/>
+        </w:rPr>
+      </w:pPr>
+      <w:r>
+        <w:rPr>
+          <w:rFonts w:ascii="Menlo" w:hAnsi="Menlo" w:cs="Menlo"/>
+          <w:color w:val="FF0000"/>
+          <w:sz w:val="21"/>
+          <w:szCs w:val="21"/>
+        </w:rPr>
+        <w:tab/>
+        <w:t>Service apache2 restart</w:t>
+      </w:r>
+    </w:p>
+    <w:p>
+      <w:pPr>
+        <w:pStyle w:val="HTMLPreformatted"/>
+        <w:ind w:left="1832"/>
+        <w:textAlignment w:val="baseline"/>
+        <w:rPr>
+          <w:rFonts w:ascii="Menlo" w:hAnsi="Menlo" w:cs="Menlo"/>
+          <w:color w:val="212529"/>
+          <w:sz w:val="21"/>
+          <w:szCs w:val="21"/>
+        </w:rPr>
+      </w:pPr>
+    </w:p>
+    <w:p>
+      <w:pPr>
+        <w:pStyle w:val="HTMLPreformatted"/>
+        <w:ind w:left="1832"/>
+        <w:textAlignment w:val="baseline"/>
+        <w:rPr>
+          <w:rFonts w:ascii="Menlo" w:hAnsi="Menlo" w:cs="Menlo"/>
+          <w:color w:val="FF0000"/>
+          <w:sz w:val="21"/>
+          <w:szCs w:val="21"/>
+        </w:rPr>
+      </w:pPr>
+      <w:r>
+        <w:rPr>
+          <w:rFonts w:ascii="Menlo" w:hAnsi="Menlo" w:cs="Menlo"/>
+          <w:color w:val="FF0000"/>
+          <w:sz w:val="21"/>
+          <w:szCs w:val="21"/>
+        </w:rPr>
+        <w:t>Create a new directory in /var/www/html with name magento2</w:t>
+      </w:r>
+    </w:p>
+    <w:p>
+      <w:pPr>
+        <w:pStyle w:val="HTMLPreformatted"/>
+        <w:ind w:left="1832"/>
+        <w:textAlignment w:val="baseline"/>
+        <w:rPr>
+          <w:rFonts w:ascii="Menlo" w:hAnsi="Menlo" w:cs="Menlo"/>
+          <w:color w:val="FF0000"/>
+          <w:sz w:val="21"/>
+          <w:szCs w:val="21"/>
+        </w:rPr>
+      </w:pPr>
+    </w:p>
+    <w:p>
+      <w:pPr>
+        <w:pStyle w:val="HTMLPreformatted"/>
+        <w:ind w:left="1832"/>
+        <w:textAlignment w:val="baseline"/>
+        <w:rPr>
+          <w:rFonts w:ascii="Menlo" w:hAnsi="Menlo" w:cs="Menlo"/>
+          <w:color w:val="FF0000"/>
+          <w:sz w:val="21"/>
+          <w:szCs w:val="21"/>
+        </w:rPr>
+      </w:pPr>
+      <w:r>
+        <w:rPr>
+          <w:rFonts w:ascii="Menlo" w:hAnsi="Menlo" w:cs="Menlo"/>
+          <w:color w:val="FF0000"/>
+          <w:sz w:val="21"/>
+          <w:szCs w:val="21"/>
+        </w:rPr>
+        <w:t>Make sure in vagrant file /var/www/html/magento2 is map to host directory</w:t>
+      </w:r>
+    </w:p>
+    <w:p>
+      <w:pPr>
+        <w:pStyle w:val="HTMLPreformatted"/>
+        <w:ind w:left="1832"/>
+        <w:textAlignment w:val="baseline"/>
+        <w:rPr>
+          <w:rFonts w:ascii="Menlo" w:hAnsi="Menlo" w:cs="Menlo"/>
+          <w:color w:val="FF0000"/>
+          <w:sz w:val="21"/>
+          <w:szCs w:val="21"/>
+        </w:rPr>
+      </w:pPr>
+    </w:p>
+    <w:p>
+      <w:pPr>
+        <w:pStyle w:val="HTMLPreformatted"/>
+        <w:ind w:left="1832"/>
+        <w:textAlignment w:val="baseline"/>
+        <w:rPr>
+          <w:rFonts w:ascii="Menlo" w:hAnsi="Menlo" w:cs="Menlo"/>
+          <w:color w:val="FF0000"/>
+          <w:sz w:val="32"/>
+          <w:szCs w:val="32"/>
+          <w:highlight w:val="yellow"/>
+        </w:rPr>
+      </w:pPr>
+      <w:r>
+        <w:rPr>
+          <w:rFonts w:ascii="Menlo" w:hAnsi="Menlo" w:cs="Menlo"/>
+          <w:color w:val="FF0000"/>
+          <w:sz w:val="32"/>
+          <w:szCs w:val="32"/>
+          <w:highlight w:val="yellow"/>
+        </w:rPr>
+        <w:t>Make sure username &amp; Group are changed to vagrant , vagrant in</w:t>
+      </w:r>
+    </w:p>
+    <w:p>
+      <w:pPr>
+        <w:pStyle w:val="HTMLPreformatted"/>
+        <w:ind w:left="1832"/>
+        <w:textAlignment w:val="baseline"/>
+        <w:rPr>
+          <w:rFonts w:ascii="Menlo" w:hAnsi="Menlo" w:cs="Menlo"/>
+          <w:color w:val="FF0000"/>
+          <w:sz w:val="32"/>
+          <w:szCs w:val="32"/>
+          <w:highlight w:val="yellow"/>
+        </w:rPr>
+      </w:pPr>
+    </w:p>
+    <w:p>
+      <w:pPr>
+        <w:pStyle w:val="HTMLPreformatted"/>
+        <w:ind w:left="1832"/>
+        <w:textAlignment w:val="baseline"/>
+        <w:rPr>
+          <w:rFonts w:ascii="Menlo" w:hAnsi="Menlo" w:cs="Menlo"/>
+          <w:color w:val="FF0000"/>
+          <w:sz w:val="32"/>
+          <w:szCs w:val="32"/>
+        </w:rPr>
+      </w:pPr>
+      <w:r>
+        <w:rPr>
+          <w:rFonts w:ascii="Menlo" w:hAnsi="Menlo" w:cs="Menlo"/>
+          <w:color w:val="FF0000"/>
+          <w:sz w:val="32"/>
+          <w:szCs w:val="32"/>
+          <w:highlight w:val="yellow"/>
+        </w:rPr>
+        <w:t>/etc/apache2/apache2.conf</w:t>
+      </w:r>
+    </w:p>
+    <w:p>
+      <w:pPr>
+        <w:pStyle w:val="HTMLPreformatted"/>
+        <w:ind w:left="1832"/>
+        <w:textAlignment w:val="baseline"/>
+        <w:rPr>
+          <w:rFonts w:ascii="Menlo" w:hAnsi="Menlo" w:cs="Menlo"/>
+          <w:color w:val="FF0000"/>
+          <w:sz w:val="21"/>
+          <w:szCs w:val="21"/>
+        </w:rPr>
+      </w:pPr>
+    </w:p>
+    <w:p>
+      <w:pPr>
+        <w:pStyle w:val="HTMLPreformatted"/>
+        <w:ind w:left="1832"/>
+        <w:textAlignment w:val="baseline"/>
+        <w:rPr>
+          <w:rFonts w:ascii="Menlo" w:hAnsi="Menlo" w:cs="Menlo"/>
+          <w:color w:val="FF0000"/>
+          <w:sz w:val="21"/>
+          <w:szCs w:val="21"/>
+        </w:rPr>
+      </w:pPr>
+    </w:p>
+    <w:p>
+      <w:pPr>
+        <w:pStyle w:val="HTMLPreformatted"/>
+        <w:ind w:left="1832"/>
+        <w:textAlignment w:val="baseline"/>
+        <w:rPr>
+          <w:rFonts w:ascii="Menlo" w:hAnsi="Menlo" w:cs="Menlo"/>
+          <w:color w:val="FF0000"/>
+          <w:sz w:val="21"/>
+          <w:szCs w:val="21"/>
+        </w:rPr>
+      </w:pPr>
+    </w:p>
+    <w:p>
+      <w:pPr>
+        <w:pStyle w:val="HTMLPreformatted"/>
+        <w:ind w:left="1832"/>
+        <w:textAlignment w:val="baseline"/>
+        <w:rPr>
+          <w:rFonts w:ascii="Menlo" w:hAnsi="Menlo" w:cs="Menlo"/>
+          <w:color w:val="FF0000"/>
+          <w:sz w:val="21"/>
+          <w:szCs w:val="21"/>
+        </w:rPr>
+      </w:pPr>
+    </w:p>
+    <w:p>
+      <w:pPr>
+        <w:pStyle w:val="HTMLPreformatted"/>
+        <w:ind w:left="1832"/>
+        <w:textAlignment w:val="baseline"/>
+        <w:rPr>
+          <w:rFonts w:ascii="Menlo" w:hAnsi="Menlo" w:cs="Menlo"/>
+          <w:color w:val="FF0000"/>
+          <w:sz w:val="21"/>
+          <w:szCs w:val="21"/>
+        </w:rPr>
+      </w:pPr>
+    </w:p>
+    <w:p>
+      <w:pPr>
+        <w:pStyle w:val="HTMLPreformatted"/>
+        <w:ind w:left="1832"/>
+        <w:textAlignment w:val="baseline"/>
+        <w:rPr>
+          <w:rFonts w:ascii="Menlo" w:hAnsi="Menlo" w:cs="Menlo"/>
+          <w:color w:val="FF0000"/>
+          <w:sz w:val="21"/>
+          <w:szCs w:val="21"/>
+        </w:rPr>
+      </w:pPr>
+    </w:p>
+    <w:p>
+      <w:pPr>
+        <w:pStyle w:val="HTMLPreformatted"/>
+        <w:ind w:left="1832"/>
+        <w:textAlignment w:val="baseline"/>
+        <w:rPr>
+          <w:rFonts w:ascii="Menlo" w:hAnsi="Menlo" w:cs="Menlo"/>
+          <w:color w:val="FF0000"/>
+          <w:sz w:val="21"/>
+          <w:szCs w:val="21"/>
+        </w:rPr>
+      </w:pPr>
+    </w:p>
+    <w:p>
+      <w:pPr>
+        <w:pStyle w:val="HTMLPreformatted"/>
+        <w:ind w:left="1832"/>
+        <w:textAlignment w:val="baseline"/>
+        <w:rPr>
+          <w:rFonts w:ascii="Menlo" w:hAnsi="Menlo" w:cs="Menlo"/>
+          <w:color w:val="FF0000"/>
+          <w:sz w:val="21"/>
+          <w:szCs w:val="21"/>
+        </w:rPr>
+      </w:pPr>
+    </w:p>
+    <w:p>
+      <w:pPr>
+        <w:pStyle w:val="HTMLPreformatted"/>
+        <w:ind w:left="1832"/>
+        <w:textAlignment w:val="baseline"/>
+        <w:rPr>
+          <w:rFonts w:ascii="Menlo" w:hAnsi="Menlo" w:cs="Menlo"/>
+          <w:color w:val="FF0000"/>
+          <w:sz w:val="21"/>
+          <w:szCs w:val="21"/>
+        </w:rPr>
+      </w:pPr>
+    </w:p>
+    <w:p>
+      <w:pPr>
+        <w:pStyle w:val="HTMLPreformatted"/>
+        <w:ind w:left="1832"/>
+        <w:textAlignment w:val="baseline"/>
+        <w:rPr>
+          <w:rFonts w:ascii="Menlo" w:hAnsi="Menlo" w:cs="Menlo"/>
+          <w:color w:val="FF0000"/>
+          <w:sz w:val="21"/>
+          <w:szCs w:val="21"/>
+        </w:rPr>
+      </w:pPr>
+    </w:p>
+    <w:p>
+      <w:pPr>
+        <w:pStyle w:val="HTMLPreformatted"/>
+        <w:ind w:left="1832"/>
+        <w:textAlignment w:val="baseline"/>
+        <w:rPr>
+          <w:rFonts w:ascii="Menlo" w:hAnsi="Menlo" w:cs="Menlo"/>
+          <w:color w:val="FF0000"/>
+          <w:sz w:val="21"/>
+          <w:szCs w:val="21"/>
+        </w:rPr>
+      </w:pPr>
+    </w:p>
+    <w:p>
+      <w:pPr>
+        <w:pStyle w:val="HTMLPreformatted"/>
+        <w:ind w:left="1832"/>
+        <w:textAlignment w:val="baseline"/>
+        <w:rPr>
+          <w:rFonts w:ascii="Menlo" w:hAnsi="Menlo" w:cs="Menlo"/>
+          <w:color w:val="FF0000"/>
+          <w:sz w:val="21"/>
+          <w:szCs w:val="21"/>
+        </w:rPr>
+      </w:pPr>
+    </w:p>
+    <w:p>
+      <w:pPr>
+        <w:pStyle w:val="HTMLPreformatted"/>
+        <w:ind w:left="1832"/>
+        <w:textAlignment w:val="baseline"/>
+        <w:rPr>
+          <w:rFonts w:ascii="Menlo" w:hAnsi="Menlo" w:cs="Menlo"/>
+          <w:color w:val="FF0000"/>
+          <w:sz w:val="21"/>
+          <w:szCs w:val="21"/>
+        </w:rPr>
+      </w:pPr>
+    </w:p>
+    <w:p>
+      <w:pPr>
+        <w:pStyle w:val="HTMLPreformatted"/>
+        <w:ind w:left="1832"/>
+        <w:textAlignment w:val="baseline"/>
+        <w:rPr>
+          <w:rFonts w:ascii="Menlo" w:hAnsi="Menlo" w:cs="Menlo"/>
+          <w:color w:val="FF0000"/>
+          <w:sz w:val="21"/>
+          <w:szCs w:val="21"/>
+        </w:rPr>
+      </w:pPr>
+    </w:p>
+    <w:p>
+      <w:pPr>
+        <w:pStyle w:val="HTMLPreformatted"/>
+        <w:ind w:left="1832"/>
+        <w:textAlignment w:val="baseline"/>
+        <w:rPr>
+          <w:rFonts w:ascii="Menlo" w:hAnsi="Menlo" w:cs="Menlo"/>
+          <w:color w:val="FF0000"/>
+          <w:sz w:val="21"/>
+          <w:szCs w:val="21"/>
+        </w:rPr>
+      </w:pPr>
+      <w:r>
+        <w:rPr>
+          <w:rFonts w:ascii="Menlo" w:hAnsi="Menlo" w:cs="Menlo"/>
+          <w:color w:val="FF0000"/>
+          <w:sz w:val="21"/>
+          <w:szCs w:val="21"/>
+        </w:rPr>
+        <w:t xml:space="preserve"> </w:t>
+      </w:r>
+    </w:p>
+    <w:p>
+      <w:pPr>
+        <w:pStyle w:val="HTMLPreformatted"/>
+        <w:ind w:left="1832"/>
+        <w:textAlignment w:val="baseline"/>
+        <w:rPr>
+          <w:rFonts w:ascii="Menlo" w:hAnsi="Menlo" w:cs="Menlo"/>
+          <w:color w:val="FF0000"/>
+          <w:sz w:val="21"/>
+          <w:szCs w:val="21"/>
+        </w:rPr>
+      </w:pPr>
+      <w:r>
+        <w:rPr>
+          <w:rFonts w:ascii="Menlo" w:hAnsi="Menlo" w:cs="Menlo"/>
+          <w:color w:val="FF0000"/>
+          <w:sz w:val="21"/>
+          <w:szCs w:val="21"/>
+        </w:rPr>
+        <w:t>Get the megento software using composer</w:t>
+      </w:r>
+    </w:p>
+    <w:p>
+      <w:pPr>
         <w:rPr>
           <w:rFonts w:ascii="Monaco" w:eastAsia="Times New Roman" w:hAnsi="Monaco" w:cs="Times New Roman"/>
           <w:color w:val="FF0000"/>
@@ -7459,707 +6152,37 @@
           <w:szCs w:val="23"/>
           <w:shd w:val="clear" w:color="auto" w:fill="FFFFFF"/>
         </w:rPr>
-        <w:t xml:space="preserve"> -a -G www-data </w:t>
-      </w:r>
-      <w:proofErr w:type="spellStart"/>
-      <w:r>
-        <w:rPr>
-          <w:rFonts w:ascii="Monaco" w:eastAsia="Times New Roman" w:hAnsi="Monaco" w:cs="Times New Roman"/>
-          <w:color w:val="FF0000"/>
-          <w:sz w:val="23"/>
-          <w:szCs w:val="23"/>
-          <w:shd w:val="clear" w:color="auto" w:fill="FFFFFF"/>
-        </w:rPr>
-        <w:t>magento_user</w:t>
-      </w:r>
-      <w:proofErr w:type="spellEnd"/>
-    </w:p>
-    <w:p>
-      <w:pPr>
-        <w:pStyle w:val="HTMLPreformatted"/>
-        <w:ind w:left="1832"/>
-        <w:textAlignment w:val="baseline"/>
-        <w:rPr>
-          <w:rFonts w:ascii="Menlo" w:hAnsi="Menlo" w:cs="Menlo"/>
-          <w:color w:val="FF0000"/>
-          <w:sz w:val="21"/>
-          <w:szCs w:val="21"/>
-        </w:rPr>
-      </w:pPr>
-    </w:p>
-    <w:p>
-      <w:pPr>
-        <w:pStyle w:val="HTMLPreformatted"/>
-        <w:ind w:left="1832"/>
-        <w:textAlignment w:val="baseline"/>
-        <w:rPr>
-          <w:rFonts w:ascii="Menlo" w:hAnsi="Menlo" w:cs="Menlo"/>
-          <w:color w:val="FF0000"/>
-          <w:sz w:val="21"/>
-          <w:szCs w:val="21"/>
-        </w:rPr>
-      </w:pPr>
-      <w:r>
-        <w:rPr>
-          <w:rFonts w:ascii="Menlo" w:hAnsi="Menlo" w:cs="Menlo"/>
-          <w:color w:val="FF0000"/>
-          <w:sz w:val="21"/>
-          <w:szCs w:val="21"/>
-        </w:rPr>
-        <w:t>Restart Apache2 services</w:t>
-      </w:r>
-    </w:p>
-    <w:p>
-      <w:pPr>
-        <w:pStyle w:val="HTMLPreformatted"/>
-        <w:ind w:left="1832"/>
-        <w:textAlignment w:val="baseline"/>
-        <w:rPr>
-          <w:rFonts w:ascii="Menlo" w:hAnsi="Menlo" w:cs="Menlo"/>
-          <w:color w:val="FF0000"/>
-          <w:sz w:val="21"/>
-          <w:szCs w:val="21"/>
-        </w:rPr>
-      </w:pPr>
-      <w:r>
-        <w:rPr>
-          <w:rFonts w:ascii="Menlo" w:hAnsi="Menlo" w:cs="Menlo"/>
-          <w:color w:val="FF0000"/>
-          <w:sz w:val="21"/>
-          <w:szCs w:val="21"/>
-        </w:rPr>
-        <w:tab/>
-        <w:t>Service apache2 restart</w:t>
-      </w:r>
-    </w:p>
-    <w:p>
-      <w:pPr>
-        <w:pStyle w:val="HTMLPreformatted"/>
-        <w:ind w:left="1832"/>
-        <w:textAlignment w:val="baseline"/>
-        <w:rPr>
-          <w:rFonts w:ascii="Menlo" w:hAnsi="Menlo" w:cs="Menlo"/>
-          <w:color w:val="212529"/>
-          <w:sz w:val="21"/>
-          <w:szCs w:val="21"/>
-        </w:rPr>
-      </w:pPr>
-    </w:p>
-    <w:p>
-      <w:pPr>
-        <w:pStyle w:val="HTMLPreformatted"/>
-        <w:ind w:left="1832"/>
-        <w:textAlignment w:val="baseline"/>
-        <w:rPr>
-          <w:rFonts w:ascii="Menlo" w:hAnsi="Menlo" w:cs="Menlo"/>
-          <w:color w:val="FF0000"/>
-          <w:sz w:val="21"/>
-          <w:szCs w:val="21"/>
-        </w:rPr>
-      </w:pPr>
-      <w:r>
-        <w:rPr>
-          <w:rFonts w:ascii="Menlo" w:hAnsi="Menlo" w:cs="Menlo"/>
-          <w:color w:val="FF0000"/>
-          <w:sz w:val="21"/>
-          <w:szCs w:val="21"/>
-        </w:rPr>
-        <w:t>Create a new directory in /</w:t>
-      </w:r>
-      <w:proofErr w:type="spellStart"/>
-      <w:r>
-        <w:rPr>
-          <w:rFonts w:ascii="Menlo" w:hAnsi="Menlo" w:cs="Menlo"/>
-          <w:color w:val="FF0000"/>
-          <w:sz w:val="21"/>
-          <w:szCs w:val="21"/>
-        </w:rPr>
-        <w:t>var</w:t>
-      </w:r>
-      <w:proofErr w:type="spellEnd"/>
-      <w:r>
-        <w:rPr>
-          <w:rFonts w:ascii="Menlo" w:hAnsi="Menlo" w:cs="Menlo"/>
-          <w:color w:val="FF0000"/>
-          <w:sz w:val="21"/>
-          <w:szCs w:val="21"/>
-        </w:rPr>
-        <w:t>/www/html with name magento2</w:t>
-      </w:r>
-    </w:p>
-    <w:p>
-      <w:pPr>
-        <w:pStyle w:val="HTMLPreformatted"/>
-        <w:ind w:left="1832"/>
-        <w:textAlignment w:val="baseline"/>
-        <w:rPr>
-          <w:rFonts w:ascii="Menlo" w:hAnsi="Menlo" w:cs="Menlo"/>
-          <w:color w:val="FF0000"/>
-          <w:sz w:val="21"/>
-          <w:szCs w:val="21"/>
-        </w:rPr>
-      </w:pPr>
-    </w:p>
-    <w:p>
-      <w:pPr>
-        <w:pStyle w:val="HTMLPreformatted"/>
-        <w:ind w:left="1832"/>
-        <w:textAlignment w:val="baseline"/>
-        <w:rPr>
-          <w:rFonts w:ascii="Menlo" w:hAnsi="Menlo" w:cs="Menlo"/>
-          <w:color w:val="FF0000"/>
-          <w:sz w:val="21"/>
-          <w:szCs w:val="21"/>
-        </w:rPr>
-      </w:pPr>
-      <w:r>
-        <w:rPr>
-          <w:rFonts w:ascii="Menlo" w:hAnsi="Menlo" w:cs="Menlo"/>
-          <w:color w:val="FF0000"/>
-          <w:sz w:val="21"/>
-          <w:szCs w:val="21"/>
-        </w:rPr>
-        <w:t>Make sure in vagrant file /</w:t>
-      </w:r>
-      <w:proofErr w:type="spellStart"/>
-      <w:r>
-        <w:rPr>
-          <w:rFonts w:ascii="Menlo" w:hAnsi="Menlo" w:cs="Menlo"/>
-          <w:color w:val="FF0000"/>
-          <w:sz w:val="21"/>
-          <w:szCs w:val="21"/>
-        </w:rPr>
-        <w:t>var</w:t>
-      </w:r>
-      <w:proofErr w:type="spellEnd"/>
-      <w:r>
-        <w:rPr>
-          <w:rFonts w:ascii="Menlo" w:hAnsi="Menlo" w:cs="Menlo"/>
-          <w:color w:val="FF0000"/>
-          <w:sz w:val="21"/>
-          <w:szCs w:val="21"/>
-        </w:rPr>
-        <w:t>/www/html/magento2 is map to host directory</w:t>
-      </w:r>
-    </w:p>
-    <w:p>
-      <w:pPr>
-        <w:pStyle w:val="HTMLPreformatted"/>
-        <w:ind w:left="1832"/>
-        <w:textAlignment w:val="baseline"/>
-        <w:rPr>
-          <w:rFonts w:ascii="Menlo" w:hAnsi="Menlo" w:cs="Menlo"/>
-          <w:color w:val="FF0000"/>
-          <w:sz w:val="21"/>
-          <w:szCs w:val="21"/>
-        </w:rPr>
-      </w:pPr>
-    </w:p>
-    <w:p>
-      <w:pPr>
-        <w:pStyle w:val="HTMLPreformatted"/>
-        <w:ind w:left="1832"/>
-        <w:textAlignment w:val="baseline"/>
-        <w:rPr>
-          <w:rFonts w:ascii="Menlo" w:hAnsi="Menlo" w:cs="Menlo"/>
-          <w:color w:val="FF0000"/>
-          <w:sz w:val="32"/>
-          <w:szCs w:val="32"/>
-          <w:highlight w:val="yellow"/>
-        </w:rPr>
-      </w:pPr>
-      <w:bookmarkStart w:id="0" w:name="_GoBack"/>
-      <w:bookmarkEnd w:id="0"/>
-      <w:r>
-        <w:rPr>
-          <w:rFonts w:ascii="Menlo" w:hAnsi="Menlo" w:cs="Menlo"/>
-          <w:color w:val="FF0000"/>
-          <w:sz w:val="32"/>
-          <w:szCs w:val="32"/>
-          <w:highlight w:val="yellow"/>
-        </w:rPr>
-        <w:t xml:space="preserve">Make sure username &amp; Group are changed to </w:t>
-      </w:r>
-      <w:proofErr w:type="gramStart"/>
-      <w:r>
-        <w:rPr>
-          <w:rFonts w:ascii="Menlo" w:hAnsi="Menlo" w:cs="Menlo"/>
-          <w:color w:val="FF0000"/>
-          <w:sz w:val="32"/>
-          <w:szCs w:val="32"/>
-          <w:highlight w:val="yellow"/>
-        </w:rPr>
-        <w:t>vagrant ,</w:t>
-      </w:r>
-      <w:proofErr w:type="gramEnd"/>
-      <w:r>
-        <w:rPr>
-          <w:rFonts w:ascii="Menlo" w:hAnsi="Menlo" w:cs="Menlo"/>
-          <w:color w:val="FF0000"/>
-          <w:sz w:val="32"/>
-          <w:szCs w:val="32"/>
-          <w:highlight w:val="yellow"/>
-        </w:rPr>
-        <w:t xml:space="preserve"> vagrant in</w:t>
-      </w:r>
-    </w:p>
-    <w:p>
-      <w:pPr>
-        <w:pStyle w:val="HTMLPreformatted"/>
-        <w:ind w:left="1832"/>
-        <w:textAlignment w:val="baseline"/>
-        <w:rPr>
-          <w:rFonts w:ascii="Menlo" w:hAnsi="Menlo" w:cs="Menlo"/>
-          <w:color w:val="FF0000"/>
-          <w:sz w:val="32"/>
-          <w:szCs w:val="32"/>
-          <w:highlight w:val="yellow"/>
-        </w:rPr>
-      </w:pPr>
-    </w:p>
-    <w:p>
-      <w:pPr>
-        <w:pStyle w:val="HTMLPreformatted"/>
-        <w:ind w:left="1832"/>
-        <w:textAlignment w:val="baseline"/>
-        <w:rPr>
-          <w:rFonts w:ascii="Menlo" w:hAnsi="Menlo" w:cs="Menlo"/>
-          <w:color w:val="FF0000"/>
-          <w:sz w:val="32"/>
-          <w:szCs w:val="32"/>
-        </w:rPr>
-      </w:pPr>
-      <w:r>
-        <w:rPr>
-          <w:rFonts w:ascii="Menlo" w:hAnsi="Menlo" w:cs="Menlo"/>
-          <w:color w:val="FF0000"/>
-          <w:sz w:val="32"/>
-          <w:szCs w:val="32"/>
-          <w:highlight w:val="yellow"/>
-        </w:rPr>
-        <w:t>/</w:t>
-      </w:r>
-      <w:proofErr w:type="spellStart"/>
-      <w:r>
-        <w:rPr>
-          <w:rFonts w:ascii="Menlo" w:hAnsi="Menlo" w:cs="Menlo"/>
-          <w:color w:val="FF0000"/>
-          <w:sz w:val="32"/>
-          <w:szCs w:val="32"/>
-          <w:highlight w:val="yellow"/>
-        </w:rPr>
-        <w:t>etc</w:t>
-      </w:r>
-      <w:proofErr w:type="spellEnd"/>
-      <w:r>
-        <w:rPr>
-          <w:rFonts w:ascii="Menlo" w:hAnsi="Menlo" w:cs="Menlo"/>
-          <w:color w:val="FF0000"/>
-          <w:sz w:val="32"/>
-          <w:szCs w:val="32"/>
-          <w:highlight w:val="yellow"/>
-        </w:rPr>
-        <w:t>/apache2/apache2.conf</w:t>
-      </w:r>
-    </w:p>
-    <w:p>
-      <w:pPr>
-        <w:pStyle w:val="HTMLPreformatted"/>
-        <w:ind w:left="1832"/>
-        <w:textAlignment w:val="baseline"/>
-        <w:rPr>
-          <w:rFonts w:ascii="Menlo" w:hAnsi="Menlo" w:cs="Menlo"/>
-          <w:color w:val="FF0000"/>
-          <w:sz w:val="21"/>
-          <w:szCs w:val="21"/>
-        </w:rPr>
-      </w:pPr>
-    </w:p>
-    <w:p>
-      <w:pPr>
-        <w:pStyle w:val="HTMLPreformatted"/>
-        <w:ind w:left="1832"/>
-        <w:textAlignment w:val="baseline"/>
-        <w:rPr>
-          <w:rFonts w:ascii="Menlo" w:hAnsi="Menlo" w:cs="Menlo"/>
-          <w:color w:val="FF0000"/>
-          <w:sz w:val="21"/>
-          <w:szCs w:val="21"/>
-        </w:rPr>
-      </w:pPr>
-    </w:p>
-    <w:p>
-      <w:pPr>
-        <w:pStyle w:val="HTMLPreformatted"/>
-        <w:ind w:left="1832"/>
-        <w:textAlignment w:val="baseline"/>
-        <w:rPr>
-          <w:rFonts w:ascii="Menlo" w:hAnsi="Menlo" w:cs="Menlo"/>
-          <w:color w:val="212529"/>
-          <w:sz w:val="21"/>
-          <w:szCs w:val="21"/>
-        </w:rPr>
-      </w:pPr>
-    </w:p>
-    <w:p>
-      <w:pPr>
-        <w:pStyle w:val="HTMLPreformatted"/>
-        <w:ind w:left="1832"/>
-        <w:textAlignment w:val="baseline"/>
-        <w:rPr>
-          <w:rFonts w:ascii="Menlo" w:hAnsi="Menlo" w:cs="Menlo"/>
-          <w:color w:val="FF0000"/>
-          <w:sz w:val="21"/>
-          <w:szCs w:val="21"/>
-        </w:rPr>
-      </w:pPr>
-      <w:r>
-        <w:rPr>
-          <w:rFonts w:ascii="Menlo" w:hAnsi="Menlo" w:cs="Menlo"/>
-          <w:color w:val="FF0000"/>
-          <w:sz w:val="21"/>
-          <w:szCs w:val="21"/>
-        </w:rPr>
-        <w:t xml:space="preserve">Make sure the magento2 directory ownership and </w:t>
-      </w:r>
-      <w:proofErr w:type="spellStart"/>
-      <w:r>
-        <w:rPr>
-          <w:rFonts w:ascii="Menlo" w:hAnsi="Menlo" w:cs="Menlo"/>
-          <w:color w:val="FF0000"/>
-          <w:sz w:val="21"/>
-          <w:szCs w:val="21"/>
-        </w:rPr>
-        <w:t>permsion</w:t>
-      </w:r>
-      <w:proofErr w:type="spellEnd"/>
-      <w:r>
-        <w:rPr>
-          <w:rFonts w:ascii="Menlo" w:hAnsi="Menlo" w:cs="Menlo"/>
-          <w:color w:val="FF0000"/>
-          <w:sz w:val="21"/>
-          <w:szCs w:val="21"/>
-        </w:rPr>
-        <w:t xml:space="preserve"> using below commands</w:t>
-      </w:r>
-    </w:p>
-    <w:p>
-      <w:pPr>
-        <w:pStyle w:val="HTMLPreformatted"/>
-        <w:ind w:left="1832"/>
-        <w:textAlignment w:val="baseline"/>
-        <w:rPr>
-          <w:rFonts w:ascii="Menlo" w:hAnsi="Menlo" w:cs="Menlo"/>
-          <w:color w:val="FF0000"/>
-          <w:sz w:val="21"/>
-          <w:szCs w:val="21"/>
-        </w:rPr>
-      </w:pPr>
-      <w:proofErr w:type="spellStart"/>
-      <w:proofErr w:type="gramStart"/>
-      <w:r>
-        <w:rPr>
-          <w:rFonts w:ascii="Menlo" w:hAnsi="Menlo" w:cs="Menlo"/>
-          <w:color w:val="FF0000"/>
-          <w:sz w:val="21"/>
-          <w:szCs w:val="21"/>
-        </w:rPr>
-        <w:t>config.vm.provision</w:t>
-      </w:r>
-      <w:proofErr w:type="spellEnd"/>
-      <w:proofErr w:type="gramEnd"/>
-      <w:r>
-        <w:rPr>
-          <w:rFonts w:ascii="Menlo" w:hAnsi="Menlo" w:cs="Menlo"/>
-          <w:color w:val="FF0000"/>
-          <w:sz w:val="21"/>
-          <w:szCs w:val="21"/>
-        </w:rPr>
-        <w:t xml:space="preserve"> "shell", inline: "</w:t>
-      </w:r>
-      <w:proofErr w:type="spellStart"/>
-      <w:r>
-        <w:rPr>
-          <w:rFonts w:ascii="Menlo" w:hAnsi="Menlo" w:cs="Menlo"/>
-          <w:color w:val="FF0000"/>
-          <w:sz w:val="21"/>
-          <w:szCs w:val="21"/>
-        </w:rPr>
-        <w:t>sudo</w:t>
-      </w:r>
-      <w:proofErr w:type="spellEnd"/>
-      <w:r>
-        <w:rPr>
-          <w:rFonts w:ascii="Menlo" w:hAnsi="Menlo" w:cs="Menlo"/>
-          <w:color w:val="FF0000"/>
-          <w:sz w:val="21"/>
-          <w:szCs w:val="21"/>
-        </w:rPr>
-        <w:t xml:space="preserve"> </w:t>
-      </w:r>
-      <w:proofErr w:type="spellStart"/>
-      <w:r>
-        <w:rPr>
-          <w:rFonts w:ascii="Menlo" w:hAnsi="Menlo" w:cs="Menlo"/>
-          <w:color w:val="FF0000"/>
-          <w:sz w:val="21"/>
-          <w:szCs w:val="21"/>
-        </w:rPr>
-        <w:t>chown</w:t>
-      </w:r>
-      <w:proofErr w:type="spellEnd"/>
-      <w:r>
-        <w:rPr>
-          <w:rFonts w:ascii="Menlo" w:hAnsi="Menlo" w:cs="Menlo"/>
-          <w:color w:val="FF0000"/>
-          <w:sz w:val="21"/>
-          <w:szCs w:val="21"/>
-        </w:rPr>
-        <w:t xml:space="preserve"> -R :www-data /</w:t>
-      </w:r>
-      <w:proofErr w:type="spellStart"/>
-      <w:r>
-        <w:rPr>
-          <w:rFonts w:ascii="Menlo" w:hAnsi="Menlo" w:cs="Menlo"/>
-          <w:color w:val="FF0000"/>
-          <w:sz w:val="21"/>
-          <w:szCs w:val="21"/>
-        </w:rPr>
-        <w:t>var</w:t>
-      </w:r>
-      <w:proofErr w:type="spellEnd"/>
-      <w:r>
-        <w:rPr>
-          <w:rFonts w:ascii="Menlo" w:hAnsi="Menlo" w:cs="Menlo"/>
-          <w:color w:val="FF0000"/>
-          <w:sz w:val="21"/>
-          <w:szCs w:val="21"/>
-        </w:rPr>
-        <w:t xml:space="preserve">/www/html/magento2" </w:t>
-      </w:r>
-    </w:p>
-    <w:p>
-      <w:pPr>
-        <w:pStyle w:val="HTMLPreformatted"/>
-        <w:ind w:left="1832"/>
-        <w:textAlignment w:val="baseline"/>
-        <w:rPr>
-          <w:rFonts w:ascii="Menlo" w:hAnsi="Menlo" w:cs="Menlo"/>
-          <w:color w:val="FF0000"/>
-          <w:sz w:val="21"/>
-          <w:szCs w:val="21"/>
-        </w:rPr>
-      </w:pPr>
-    </w:p>
-    <w:p>
-      <w:pPr>
-        <w:pStyle w:val="HTMLPreformatted"/>
-        <w:ind w:left="1832"/>
-        <w:textAlignment w:val="baseline"/>
-        <w:rPr>
-          <w:rFonts w:ascii="Menlo" w:hAnsi="Menlo" w:cs="Menlo"/>
-          <w:color w:val="FF0000"/>
-          <w:sz w:val="21"/>
-          <w:szCs w:val="21"/>
-        </w:rPr>
-      </w:pPr>
-      <w:proofErr w:type="gramStart"/>
-      <w:r>
-        <w:rPr>
-          <w:rFonts w:ascii="Menlo" w:hAnsi="Menlo" w:cs="Menlo"/>
-          <w:color w:val="FF0000"/>
-          <w:sz w:val="21"/>
-          <w:szCs w:val="21"/>
-        </w:rPr>
-        <w:t>place</w:t>
-      </w:r>
-      <w:proofErr w:type="gramEnd"/>
-      <w:r>
-        <w:rPr>
-          <w:rFonts w:ascii="Menlo" w:hAnsi="Menlo" w:cs="Menlo"/>
-          <w:color w:val="FF0000"/>
-          <w:sz w:val="21"/>
-          <w:szCs w:val="21"/>
-        </w:rPr>
-        <w:t xml:space="preserve"> above command below the sharing folder in vagrant file</w:t>
-      </w:r>
-    </w:p>
-    <w:p>
-      <w:pPr>
-        <w:pStyle w:val="HTMLPreformatted"/>
-        <w:ind w:left="1832"/>
-        <w:textAlignment w:val="baseline"/>
-        <w:rPr>
-          <w:rFonts w:ascii="Menlo" w:hAnsi="Menlo" w:cs="Menlo"/>
-          <w:color w:val="FF0000"/>
-          <w:sz w:val="21"/>
-          <w:szCs w:val="21"/>
-        </w:rPr>
-      </w:pPr>
-    </w:p>
-    <w:p>
-      <w:pPr>
-        <w:pStyle w:val="HTMLPreformatted"/>
-        <w:ind w:left="1832"/>
-        <w:textAlignment w:val="baseline"/>
-        <w:rPr>
-          <w:rFonts w:ascii="Menlo" w:hAnsi="Menlo" w:cs="Menlo"/>
-          <w:color w:val="FF0000"/>
-          <w:sz w:val="21"/>
-          <w:szCs w:val="21"/>
-        </w:rPr>
-      </w:pPr>
-      <w:r>
-        <w:rPr>
-          <w:rFonts w:ascii="Menlo" w:hAnsi="Menlo" w:cs="Menlo"/>
-          <w:color w:val="FF0000"/>
-          <w:sz w:val="21"/>
-          <w:szCs w:val="21"/>
-        </w:rPr>
-        <w:t xml:space="preserve"> </w:t>
-      </w:r>
-    </w:p>
-    <w:p>
-      <w:pPr>
-        <w:pStyle w:val="HTMLPreformatted"/>
-        <w:ind w:left="1832"/>
-        <w:textAlignment w:val="baseline"/>
-        <w:rPr>
-          <w:rFonts w:ascii="Menlo" w:hAnsi="Menlo" w:cs="Menlo"/>
-          <w:color w:val="FF0000"/>
-          <w:sz w:val="21"/>
-          <w:szCs w:val="21"/>
-        </w:rPr>
-      </w:pPr>
-      <w:r>
-        <w:rPr>
-          <w:rFonts w:ascii="Menlo" w:hAnsi="Menlo" w:cs="Menlo"/>
-          <w:color w:val="FF0000"/>
-          <w:sz w:val="21"/>
-          <w:szCs w:val="21"/>
-        </w:rPr>
-        <w:t xml:space="preserve">Get the </w:t>
-      </w:r>
-      <w:proofErr w:type="spellStart"/>
-      <w:r>
-        <w:rPr>
-          <w:rFonts w:ascii="Menlo" w:hAnsi="Menlo" w:cs="Menlo"/>
-          <w:color w:val="FF0000"/>
-          <w:sz w:val="21"/>
-          <w:szCs w:val="21"/>
-        </w:rPr>
-        <w:t>megento</w:t>
-      </w:r>
-      <w:proofErr w:type="spellEnd"/>
-      <w:r>
-        <w:rPr>
-          <w:rFonts w:ascii="Menlo" w:hAnsi="Menlo" w:cs="Menlo"/>
-          <w:color w:val="FF0000"/>
-          <w:sz w:val="21"/>
-          <w:szCs w:val="21"/>
-        </w:rPr>
-        <w:t xml:space="preserve"> </w:t>
-      </w:r>
-      <w:proofErr w:type="gramStart"/>
-      <w:r>
-        <w:rPr>
-          <w:rFonts w:ascii="Menlo" w:hAnsi="Menlo" w:cs="Menlo"/>
-          <w:color w:val="FF0000"/>
-          <w:sz w:val="21"/>
-          <w:szCs w:val="21"/>
-        </w:rPr>
-        <w:t>software using</w:t>
-      </w:r>
-      <w:proofErr w:type="gramEnd"/>
-      <w:r>
-        <w:rPr>
-          <w:rFonts w:ascii="Menlo" w:hAnsi="Menlo" w:cs="Menlo"/>
-          <w:color w:val="FF0000"/>
-          <w:sz w:val="21"/>
-          <w:szCs w:val="21"/>
-        </w:rPr>
-        <w:t xml:space="preserve"> composer</w:t>
-      </w:r>
-    </w:p>
-    <w:p>
-      <w:pPr>
-        <w:rPr>
-          <w:rFonts w:ascii="Monaco" w:eastAsia="Times New Roman" w:hAnsi="Monaco" w:cs="Times New Roman"/>
-          <w:color w:val="FF0000"/>
-          <w:sz w:val="23"/>
-          <w:szCs w:val="23"/>
-          <w:shd w:val="clear" w:color="auto" w:fill="FFFFFF"/>
-        </w:rPr>
-      </w:pPr>
-    </w:p>
-    <w:p>
-      <w:pPr>
-        <w:pStyle w:val="HTMLPreformatted"/>
-        <w:textAlignment w:val="baseline"/>
-        <w:rPr>
-          <w:rFonts w:ascii="Menlo" w:hAnsi="Menlo" w:cs="Menlo"/>
-          <w:color w:val="FF0000"/>
-          <w:sz w:val="21"/>
-          <w:szCs w:val="21"/>
-        </w:rPr>
-      </w:pPr>
-      <w:r>
-        <w:rPr>
-          <w:rFonts w:ascii="Menlo" w:hAnsi="Menlo" w:cs="Menlo"/>
-          <w:color w:val="FF0000"/>
-          <w:sz w:val="21"/>
-          <w:szCs w:val="21"/>
-        </w:rPr>
-        <w:tab/>
-      </w:r>
-      <w:r>
-        <w:rPr>
-          <w:rFonts w:ascii="Menlo" w:hAnsi="Menlo" w:cs="Menlo"/>
-          <w:color w:val="FF0000"/>
-          <w:sz w:val="21"/>
-          <w:szCs w:val="21"/>
-        </w:rPr>
-        <w:tab/>
-      </w:r>
-      <w:proofErr w:type="gramStart"/>
-      <w:r>
-        <w:rPr>
-          <w:rFonts w:ascii="Menlo" w:hAnsi="Menlo" w:cs="Menlo"/>
-          <w:color w:val="FF0000"/>
-          <w:sz w:val="21"/>
-          <w:szCs w:val="21"/>
-        </w:rPr>
-        <w:t>issue</w:t>
-      </w:r>
-      <w:proofErr w:type="gramEnd"/>
-      <w:r>
-        <w:rPr>
-          <w:rFonts w:ascii="Menlo" w:hAnsi="Menlo" w:cs="Menlo"/>
-          <w:color w:val="FF0000"/>
-          <w:sz w:val="21"/>
-          <w:szCs w:val="21"/>
-        </w:rPr>
-        <w:t xml:space="preserve"> below command from /</w:t>
-      </w:r>
-      <w:proofErr w:type="spellStart"/>
-      <w:r>
-        <w:rPr>
-          <w:rFonts w:ascii="Menlo" w:hAnsi="Menlo" w:cs="Menlo"/>
-          <w:color w:val="FF0000"/>
-          <w:sz w:val="21"/>
-          <w:szCs w:val="21"/>
-        </w:rPr>
-        <w:t>var</w:t>
-      </w:r>
-      <w:proofErr w:type="spellEnd"/>
-      <w:r>
-        <w:rPr>
-          <w:rFonts w:ascii="Menlo" w:hAnsi="Menlo" w:cs="Menlo"/>
-          <w:color w:val="FF0000"/>
-          <w:sz w:val="21"/>
-          <w:szCs w:val="21"/>
-        </w:rPr>
-        <w:t>/www/html</w:t>
+      </w:pPr>
+    </w:p>
+    <w:p>
+      <w:pPr>
+        <w:pStyle w:val="HTMLPreformatted"/>
+        <w:textAlignment w:val="baseline"/>
+        <w:rPr>
+          <w:rFonts w:ascii="Menlo" w:hAnsi="Menlo" w:cs="Menlo"/>
+          <w:color w:val="FF0000"/>
+          <w:sz w:val="21"/>
+          <w:szCs w:val="21"/>
+        </w:rPr>
+      </w:pPr>
+      <w:r>
+        <w:rPr>
+          <w:rFonts w:ascii="Menlo" w:hAnsi="Menlo" w:cs="Menlo"/>
+          <w:color w:val="FF0000"/>
+          <w:sz w:val="21"/>
+          <w:szCs w:val="21"/>
+        </w:rPr>
+        <w:tab/>
+      </w:r>
+      <w:r>
+        <w:rPr>
+          <w:rFonts w:ascii="Menlo" w:hAnsi="Menlo" w:cs="Menlo"/>
+          <w:color w:val="FF0000"/>
+          <w:sz w:val="21"/>
+          <w:szCs w:val="21"/>
+        </w:rPr>
+        <w:tab/>
+        <w:t>issue below command from /var/www/html</w:t>
       </w:r>
       <w:r>
         <w:rPr>
@@ -8199,7 +6222,6 @@
           <w:szCs w:val="23"/>
         </w:rPr>
       </w:pPr>
-      <w:proofErr w:type="gramStart"/>
       <w:r>
         <w:rPr>
           <w:rFonts w:ascii="Menlo" w:hAnsi="Menlo" w:cs="Menlo"/>
@@ -8207,35 +6229,25 @@
           <w:sz w:val="23"/>
           <w:szCs w:val="23"/>
         </w:rPr>
-        <w:t>composer</w:t>
-      </w:r>
-      <w:proofErr w:type="gramEnd"/>
-      <w:r>
-        <w:rPr>
-          <w:rFonts w:ascii="Menlo" w:hAnsi="Menlo" w:cs="Menlo"/>
+        <w:t>composer create-project --repository=https://repo.magento.com/ magento/project-community-edition</w:t>
+      </w:r>
+      <w:r>
+        <w:rPr>
+          <w:rFonts w:ascii="Menlo" w:hAnsi="Menlo" w:cs="Menlo"/>
+          <w:b/>
           <w:color w:val="FF0000"/>
           <w:sz w:val="23"/>
           <w:szCs w:val="23"/>
         </w:rPr>
-        <w:t xml:space="preserve"> create-project --repository=https://repo.magento.com/ magento/project-community-edition</w:t>
-      </w:r>
-      <w:r>
-        <w:rPr>
-          <w:rFonts w:ascii="Menlo" w:hAnsi="Menlo" w:cs="Menlo"/>
-          <w:b/>
+        <w:t>=version</w:t>
+      </w:r>
+      <w:r>
+        <w:rPr>
+          <w:rFonts w:ascii="Menlo" w:hAnsi="Menlo" w:cs="Menlo"/>
           <w:color w:val="FF0000"/>
           <w:sz w:val="23"/>
           <w:szCs w:val="23"/>
         </w:rPr>
-        <w:t>=version</w:t>
-      </w:r>
-      <w:r>
-        <w:rPr>
-          <w:rFonts w:ascii="Menlo" w:hAnsi="Menlo" w:cs="Menlo"/>
-          <w:color w:val="FF0000"/>
-          <w:sz w:val="23"/>
-          <w:szCs w:val="23"/>
-        </w:rPr>
         <w:t xml:space="preserve"> .</w:t>
       </w:r>
     </w:p>
@@ -8264,26 +6276,51 @@
         </w:rPr>
         <w:tab/>
       </w:r>
-      <w:proofErr w:type="gramStart"/>
-      <w:r>
-        <w:rPr>
-          <w:rFonts w:ascii="Menlo" w:hAnsi="Menlo" w:cs="Menlo"/>
-          <w:color w:val="FF0000"/>
-          <w:sz w:val="21"/>
-          <w:szCs w:val="21"/>
-        </w:rPr>
-        <w:t>this</w:t>
-      </w:r>
-      <w:proofErr w:type="gramEnd"/>
-      <w:r>
-        <w:rPr>
-          <w:rFonts w:ascii="Menlo" w:hAnsi="Menlo" w:cs="Menlo"/>
-          <w:color w:val="FF0000"/>
-          <w:sz w:val="21"/>
-          <w:szCs w:val="21"/>
-        </w:rPr>
-        <w:t xml:space="preserve"> will request you to enter username &amp; password</w:t>
-      </w:r>
+      <w:r>
+        <w:rPr>
+          <w:rFonts w:ascii="Menlo" w:hAnsi="Menlo" w:cs="Menlo"/>
+          <w:color w:val="FF0000"/>
+          <w:sz w:val="21"/>
+          <w:szCs w:val="21"/>
+        </w:rPr>
+        <w:t>this will request you to enter username &amp; password</w:t>
+      </w:r>
+    </w:p>
+    <w:p>
+      <w:pPr>
+        <w:pStyle w:val="HTMLPreformatted"/>
+        <w:textAlignment w:val="baseline"/>
+        <w:rPr>
+          <w:rFonts w:ascii="Menlo" w:hAnsi="Menlo" w:cs="Menlo"/>
+          <w:color w:val="FF0000"/>
+          <w:sz w:val="21"/>
+          <w:szCs w:val="21"/>
+        </w:rPr>
+      </w:pPr>
+    </w:p>
+    <w:p>
+      <w:pPr>
+        <w:pStyle w:val="HTMLPreformatted"/>
+        <w:textAlignment w:val="baseline"/>
+        <w:rPr>
+          <w:rFonts w:ascii="Menlo" w:hAnsi="Menlo" w:cs="Menlo"/>
+          <w:color w:val="FF0000"/>
+          <w:sz w:val="21"/>
+          <w:szCs w:val="21"/>
+        </w:rPr>
+      </w:pPr>
+    </w:p>
+    <w:p>
+      <w:pPr>
+        <w:pStyle w:val="HTMLPreformatted"/>
+        <w:textAlignment w:val="baseline"/>
+        <w:rPr>
+          <w:rFonts w:ascii="Menlo" w:hAnsi="Menlo" w:cs="Menlo"/>
+          <w:color w:val="FF0000"/>
+          <w:sz w:val="21"/>
+          <w:szCs w:val="21"/>
+        </w:rPr>
+      </w:pPr>
     </w:p>
     <w:p>
       <w:pPr>
@@ -8309,25 +6346,14 @@
           <w:szCs w:val="21"/>
         </w:rPr>
       </w:pPr>
-      <w:proofErr w:type="gramStart"/>
-      <w:r>
-        <w:rPr>
-          <w:rFonts w:ascii="Menlo" w:hAnsi="Menlo" w:cs="Menlo"/>
-          <w:color w:val="FF0000"/>
-          <w:sz w:val="21"/>
-          <w:szCs w:val="21"/>
-        </w:rPr>
-        <w:t>login</w:t>
-      </w:r>
-      <w:proofErr w:type="gramEnd"/>
-      <w:r>
-        <w:rPr>
-          <w:rFonts w:ascii="Menlo" w:hAnsi="Menlo" w:cs="Menlo"/>
-          <w:color w:val="FF0000"/>
-          <w:sz w:val="21"/>
-          <w:szCs w:val="21"/>
-        </w:rPr>
-        <w:t xml:space="preserve"> to </w:t>
+      <w:r>
+        <w:rPr>
+          <w:rFonts w:ascii="Menlo" w:hAnsi="Menlo" w:cs="Menlo"/>
+          <w:color w:val="FF0000"/>
+          <w:sz w:val="21"/>
+          <w:szCs w:val="21"/>
+        </w:rPr>
+        <w:t xml:space="preserve">login to </w:t>
       </w:r>
       <w:hyperlink r:id="rId11" w:history="1">
         <w:r>
@@ -8439,23 +6465,7 @@
           <w:rFonts w:ascii="Monaco" w:hAnsi="Monaco" w:cs="Courier"/>
           <w:color w:val="FF0000"/>
         </w:rPr>
-        <w:t xml:space="preserve">cd &lt;your Magento install </w:t>
-      </w:r>
-      <w:proofErr w:type="spellStart"/>
-      <w:r>
-        <w:rPr>
-          <w:rFonts w:ascii="Monaco" w:hAnsi="Monaco" w:cs="Courier"/>
-          <w:color w:val="FF0000"/>
-        </w:rPr>
-        <w:t>dir</w:t>
-      </w:r>
-      <w:proofErr w:type="spellEnd"/>
-      <w:r>
-        <w:rPr>
-          <w:rFonts w:ascii="Monaco" w:hAnsi="Monaco" w:cs="Courier"/>
-          <w:color w:val="FF0000"/>
-        </w:rPr>
-        <w:t xml:space="preserve">&gt; </w:t>
+        <w:t xml:space="preserve">cd &lt;your Magento install dir&gt; </w:t>
       </w:r>
     </w:p>
     <w:p>
@@ -8469,85 +6479,12 @@
           <w:color w:val="FF0000"/>
         </w:rPr>
       </w:pPr>
-      <w:proofErr w:type="gramStart"/>
       <w:r>
         <w:rPr>
           <w:rFonts w:ascii="Monaco" w:hAnsi="Monaco" w:cs="Courier"/>
           <w:color w:val="FF0000"/>
         </w:rPr>
-        <w:t>find</w:t>
-      </w:r>
-      <w:proofErr w:type="gramEnd"/>
-      <w:r>
-        <w:rPr>
-          <w:rFonts w:ascii="Monaco" w:hAnsi="Monaco" w:cs="Courier"/>
-          <w:color w:val="FF0000"/>
-        </w:rPr>
-        <w:t xml:space="preserve"> </w:t>
-      </w:r>
-      <w:proofErr w:type="spellStart"/>
-      <w:r>
-        <w:rPr>
-          <w:rFonts w:ascii="Monaco" w:hAnsi="Monaco" w:cs="Courier"/>
-          <w:color w:val="FF0000"/>
-        </w:rPr>
-        <w:t>var</w:t>
-      </w:r>
-      <w:proofErr w:type="spellEnd"/>
-      <w:r>
-        <w:rPr>
-          <w:rFonts w:ascii="Monaco" w:hAnsi="Monaco" w:cs="Courier"/>
-          <w:color w:val="FF0000"/>
-        </w:rPr>
-        <w:t xml:space="preserve"> generated vendor pub/static pub/media app/</w:t>
-      </w:r>
-      <w:proofErr w:type="spellStart"/>
-      <w:r>
-        <w:rPr>
-          <w:rFonts w:ascii="Monaco" w:hAnsi="Monaco" w:cs="Courier"/>
-          <w:color w:val="FF0000"/>
-        </w:rPr>
-        <w:t>etc</w:t>
-      </w:r>
-      <w:proofErr w:type="spellEnd"/>
-      <w:r>
-        <w:rPr>
-          <w:rFonts w:ascii="Monaco" w:hAnsi="Monaco" w:cs="Courier"/>
-          <w:color w:val="FF0000"/>
-        </w:rPr>
-        <w:t xml:space="preserve"> -type f -exec </w:t>
-      </w:r>
-      <w:proofErr w:type="spellStart"/>
-      <w:r>
-        <w:rPr>
-          <w:rFonts w:ascii="Monaco" w:hAnsi="Monaco" w:cs="Courier"/>
-          <w:color w:val="FF0000"/>
-        </w:rPr>
-        <w:t>chmod</w:t>
-      </w:r>
-      <w:proofErr w:type="spellEnd"/>
-      <w:r>
-        <w:rPr>
-          <w:rFonts w:ascii="Monaco" w:hAnsi="Monaco" w:cs="Courier"/>
-          <w:color w:val="FF0000"/>
-        </w:rPr>
-        <w:t xml:space="preserve"> </w:t>
-      </w:r>
-      <w:proofErr w:type="spellStart"/>
-      <w:r>
-        <w:rPr>
-          <w:rFonts w:ascii="Monaco" w:hAnsi="Monaco" w:cs="Courier"/>
-          <w:color w:val="FF0000"/>
-        </w:rPr>
-        <w:t>g+w</w:t>
-      </w:r>
-      <w:proofErr w:type="spellEnd"/>
-      <w:r>
-        <w:rPr>
-          <w:rFonts w:ascii="Monaco" w:hAnsi="Monaco" w:cs="Courier"/>
-          <w:color w:val="FF0000"/>
-        </w:rPr>
-        <w:t xml:space="preserve"> {} + </w:t>
+        <w:t xml:space="preserve">find var generated vendor pub/static pub/media app/etc -type f -exec chmod g+w {} + </w:t>
       </w:r>
     </w:p>
     <w:p>
@@ -8561,85 +6498,12 @@
           <w:color w:val="FF0000"/>
         </w:rPr>
       </w:pPr>
-      <w:proofErr w:type="gramStart"/>
       <w:r>
         <w:rPr>
           <w:rFonts w:ascii="Monaco" w:hAnsi="Monaco" w:cs="Courier"/>
           <w:color w:val="FF0000"/>
         </w:rPr>
-        <w:t>find</w:t>
-      </w:r>
-      <w:proofErr w:type="gramEnd"/>
-      <w:r>
-        <w:rPr>
-          <w:rFonts w:ascii="Monaco" w:hAnsi="Monaco" w:cs="Courier"/>
-          <w:color w:val="FF0000"/>
-        </w:rPr>
-        <w:t xml:space="preserve"> </w:t>
-      </w:r>
-      <w:proofErr w:type="spellStart"/>
-      <w:r>
-        <w:rPr>
-          <w:rFonts w:ascii="Monaco" w:hAnsi="Monaco" w:cs="Courier"/>
-          <w:color w:val="FF0000"/>
-        </w:rPr>
-        <w:t>var</w:t>
-      </w:r>
-      <w:proofErr w:type="spellEnd"/>
-      <w:r>
-        <w:rPr>
-          <w:rFonts w:ascii="Monaco" w:hAnsi="Monaco" w:cs="Courier"/>
-          <w:color w:val="FF0000"/>
-        </w:rPr>
-        <w:t xml:space="preserve"> generated vendor pub/static pub/media app/</w:t>
-      </w:r>
-      <w:proofErr w:type="spellStart"/>
-      <w:r>
-        <w:rPr>
-          <w:rFonts w:ascii="Monaco" w:hAnsi="Monaco" w:cs="Courier"/>
-          <w:color w:val="FF0000"/>
-        </w:rPr>
-        <w:t>etc</w:t>
-      </w:r>
-      <w:proofErr w:type="spellEnd"/>
-      <w:r>
-        <w:rPr>
-          <w:rFonts w:ascii="Monaco" w:hAnsi="Monaco" w:cs="Courier"/>
-          <w:color w:val="FF0000"/>
-        </w:rPr>
-        <w:t xml:space="preserve"> -type d -exec </w:t>
-      </w:r>
-      <w:proofErr w:type="spellStart"/>
-      <w:r>
-        <w:rPr>
-          <w:rFonts w:ascii="Monaco" w:hAnsi="Monaco" w:cs="Courier"/>
-          <w:color w:val="FF0000"/>
-        </w:rPr>
-        <w:t>chmod</w:t>
-      </w:r>
-      <w:proofErr w:type="spellEnd"/>
-      <w:r>
-        <w:rPr>
-          <w:rFonts w:ascii="Monaco" w:hAnsi="Monaco" w:cs="Courier"/>
-          <w:color w:val="FF0000"/>
-        </w:rPr>
-        <w:t xml:space="preserve"> </w:t>
-      </w:r>
-      <w:proofErr w:type="spellStart"/>
-      <w:r>
-        <w:rPr>
-          <w:rFonts w:ascii="Monaco" w:hAnsi="Monaco" w:cs="Courier"/>
-          <w:color w:val="FF0000"/>
-        </w:rPr>
-        <w:t>g+ws</w:t>
-      </w:r>
-      <w:proofErr w:type="spellEnd"/>
-      <w:r>
-        <w:rPr>
-          <w:rFonts w:ascii="Monaco" w:hAnsi="Monaco" w:cs="Courier"/>
-          <w:color w:val="FF0000"/>
-        </w:rPr>
-        <w:t xml:space="preserve"> {} + </w:t>
+        <w:t xml:space="preserve">find var generated vendor pub/static pub/media app/etc -type d -exec chmod g+ws {} + </w:t>
       </w:r>
     </w:p>
     <w:p>
@@ -8653,39 +6517,19 @@
           <w:color w:val="FF0000"/>
         </w:rPr>
       </w:pPr>
-      <w:proofErr w:type="spellStart"/>
-      <w:proofErr w:type="gramStart"/>
       <w:r>
         <w:rPr>
           <w:rFonts w:ascii="Monaco" w:hAnsi="Monaco" w:cs="Courier"/>
           <w:color w:val="FF0000"/>
         </w:rPr>
-        <w:t>sudo</w:t>
-      </w:r>
-      <w:proofErr w:type="spellEnd"/>
-      <w:proofErr w:type="gramEnd"/>
+        <w:t xml:space="preserve">sudo chown -R :www-data . </w:t>
+      </w:r>
       <w:r>
         <w:rPr>
           <w:rFonts w:ascii="Monaco" w:hAnsi="Monaco" w:cs="Courier"/>
           <w:color w:val="FF0000"/>
         </w:rPr>
         <w:t xml:space="preserve"> </w:t>
-      </w:r>
-      <w:proofErr w:type="spellStart"/>
-      <w:r>
-        <w:rPr>
-          <w:rFonts w:ascii="Monaco" w:hAnsi="Monaco" w:cs="Courier"/>
-          <w:color w:val="FF0000"/>
-        </w:rPr>
-        <w:t>chown</w:t>
-      </w:r>
-      <w:proofErr w:type="spellEnd"/>
-      <w:r>
-        <w:rPr>
-          <w:rFonts w:ascii="Monaco" w:hAnsi="Monaco" w:cs="Courier"/>
-          <w:color w:val="FF0000"/>
-        </w:rPr>
-        <w:t xml:space="preserve"> -R :www-data . </w:t>
       </w:r>
     </w:p>
     <w:p>
@@ -8701,39 +6545,12 @@
           <w:szCs w:val="24"/>
         </w:rPr>
       </w:pPr>
-      <w:proofErr w:type="spellStart"/>
-      <w:proofErr w:type="gramStart"/>
       <w:r>
         <w:rPr>
           <w:rFonts w:ascii="Monaco" w:hAnsi="Monaco" w:cs="Courier"/>
           <w:color w:val="FF0000"/>
         </w:rPr>
-        <w:t>chmod</w:t>
-      </w:r>
-      <w:proofErr w:type="spellEnd"/>
-      <w:proofErr w:type="gramEnd"/>
-      <w:r>
-        <w:rPr>
-          <w:rFonts w:ascii="Monaco" w:hAnsi="Monaco" w:cs="Courier"/>
-          <w:color w:val="FF0000"/>
-        </w:rPr>
-        <w:t xml:space="preserve"> </w:t>
-      </w:r>
-      <w:proofErr w:type="spellStart"/>
-      <w:r>
-        <w:rPr>
-          <w:rFonts w:ascii="Monaco" w:hAnsi="Monaco" w:cs="Courier"/>
-          <w:color w:val="FF0000"/>
-        </w:rPr>
-        <w:t>u+x</w:t>
-      </w:r>
-      <w:proofErr w:type="spellEnd"/>
-      <w:r>
-        <w:rPr>
-          <w:rFonts w:ascii="Monaco" w:hAnsi="Monaco" w:cs="Courier"/>
-          <w:color w:val="FF0000"/>
-        </w:rPr>
-        <w:t xml:space="preserve"> bin/magento</w:t>
+        <w:t>chmod u+x bin/magento</w:t>
       </w:r>
     </w:p>
     <w:p>
@@ -8819,6 +6636,145 @@
         </w:rPr>
         <w:t>Gulf Standard Time (Asia/Dubai)</w:t>
       </w:r>
+    </w:p>
+    <w:p>
+      <w:pPr>
+        <w:pStyle w:val="HTMLPreformatted"/>
+        <w:textAlignment w:val="baseline"/>
+        <w:rPr>
+          <w:rFonts w:ascii="Menlo" w:hAnsi="Menlo" w:cs="Menlo"/>
+          <w:color w:val="FF0000"/>
+          <w:sz w:val="21"/>
+          <w:szCs w:val="21"/>
+        </w:rPr>
+      </w:pPr>
+    </w:p>
+    <w:p>
+      <w:pPr>
+        <w:pStyle w:val="HTMLPreformatted"/>
+        <w:textAlignment w:val="baseline"/>
+        <w:rPr>
+          <w:rFonts w:ascii="Menlo" w:hAnsi="Menlo" w:cs="Menlo"/>
+          <w:color w:val="FF0000"/>
+          <w:sz w:val="21"/>
+          <w:szCs w:val="21"/>
+        </w:rPr>
+      </w:pPr>
+      <w:r>
+        <w:rPr>
+          <w:rFonts w:ascii="Menlo" w:hAnsi="Menlo" w:cs="Menlo"/>
+          <w:color w:val="FF0000"/>
+          <w:sz w:val="21"/>
+          <w:szCs w:val="21"/>
+        </w:rPr>
+        <w:t>TRY</w:t>
+      </w:r>
+    </w:p>
+    <w:p>
+      <w:pPr>
+        <w:pStyle w:val="HTMLPreformatted"/>
+        <w:textAlignment w:val="baseline"/>
+        <w:rPr>
+          <w:rFonts w:ascii="Menlo" w:hAnsi="Menlo" w:cs="Menlo"/>
+          <w:color w:val="FF0000"/>
+          <w:sz w:val="21"/>
+          <w:szCs w:val="21"/>
+        </w:rPr>
+      </w:pPr>
+      <w:r>
+        <w:rPr>
+          <w:rFonts w:ascii="Menlo" w:hAnsi="Menlo" w:cs="Menlo"/>
+          <w:color w:val="FF0000"/>
+          <w:sz w:val="21"/>
+          <w:szCs w:val="21"/>
+        </w:rPr>
+        <w:tab/>
+        <w:t>Go to /var/www/html/magento2 and run the below commands</w:t>
+      </w:r>
+    </w:p>
+    <w:p>
+      <w:pPr>
+        <w:pStyle w:val="HTMLPreformatted"/>
+        <w:textAlignment w:val="baseline"/>
+        <w:rPr>
+          <w:rFonts w:ascii="Menlo" w:hAnsi="Menlo" w:cs="Menlo"/>
+          <w:color w:val="FF0000"/>
+          <w:sz w:val="21"/>
+          <w:szCs w:val="21"/>
+        </w:rPr>
+      </w:pPr>
+    </w:p>
+    <w:p>
+      <w:pPr>
+        <w:pStyle w:val="HTMLPreformatted"/>
+        <w:textAlignment w:val="baseline"/>
+        <w:rPr>
+          <w:rFonts w:ascii="Menlo" w:hAnsi="Menlo" w:cs="Menlo"/>
+          <w:color w:val="FF0000"/>
+          <w:sz w:val="21"/>
+          <w:szCs w:val="21"/>
+        </w:rPr>
+      </w:pPr>
+      <w:r>
+        <w:rPr>
+          <w:rFonts w:ascii="Menlo" w:hAnsi="Menlo" w:cs="Menlo"/>
+          <w:color w:val="FF0000"/>
+          <w:sz w:val="21"/>
+          <w:szCs w:val="21"/>
+        </w:rPr>
+        <w:tab/>
+      </w:r>
+      <w:r>
+        <w:rPr>
+          <w:rFonts w:ascii="Menlo" w:hAnsi="Menlo" w:cs="Menlo"/>
+          <w:color w:val="FF0000"/>
+          <w:sz w:val="21"/>
+          <w:szCs w:val="21"/>
+        </w:rPr>
+        <w:t>find . –type f –exec chmod 644 {} \;</w:t>
+      </w:r>
+    </w:p>
+    <w:p>
+      <w:pPr>
+        <w:pStyle w:val="HTMLPreformatted"/>
+        <w:textAlignment w:val="baseline"/>
+        <w:rPr>
+          <w:rFonts w:ascii="Menlo" w:hAnsi="Menlo" w:cs="Menlo"/>
+          <w:color w:val="FF0000"/>
+          <w:sz w:val="21"/>
+          <w:szCs w:val="21"/>
+        </w:rPr>
+      </w:pPr>
+      <w:r>
+        <w:rPr>
+          <w:rFonts w:ascii="Menlo" w:hAnsi="Menlo" w:cs="Menlo"/>
+          <w:color w:val="FF0000"/>
+          <w:sz w:val="21"/>
+          <w:szCs w:val="21"/>
+        </w:rPr>
+        <w:tab/>
+      </w:r>
+      <w:r>
+        <w:rPr>
+          <w:rFonts w:ascii="Menlo" w:hAnsi="Menlo" w:cs="Menlo"/>
+          <w:color w:val="FF0000"/>
+          <w:sz w:val="21"/>
+          <w:szCs w:val="21"/>
+        </w:rPr>
+        <w:t>find . –type d –exec chmod 755 {} \;</w:t>
+      </w:r>
+    </w:p>
+    <w:p>
+      <w:pPr>
+        <w:pStyle w:val="HTMLPreformatted"/>
+        <w:textAlignment w:val="baseline"/>
+        <w:rPr>
+          <w:rFonts w:ascii="Menlo" w:hAnsi="Menlo" w:cs="Menlo"/>
+          <w:color w:val="FF0000"/>
+          <w:sz w:val="21"/>
+          <w:szCs w:val="21"/>
+        </w:rPr>
+      </w:pPr>
     </w:p>
     <w:p>
       <w:pPr>
@@ -8878,7 +6834,7 @@
         <w:rPr>
           <w:rFonts w:asciiTheme="minorHAnsi" w:hAnsiTheme="minorHAnsi" w:cs="Menlo"/>
           <w:b/>
-          <w:color w:val="FF0000"/>
+          <w:color w:val="212529"/>
           <w:sz w:val="24"/>
           <w:szCs w:val="24"/>
         </w:rPr>
@@ -8888,7 +6844,7 @@
         <w:rPr>
           <w:rFonts w:asciiTheme="minorHAnsi" w:hAnsiTheme="minorHAnsi" w:cs="Menlo"/>
           <w:b/>
-          <w:color w:val="FF0000"/>
+          <w:color w:val="212529"/>
           <w:sz w:val="24"/>
           <w:szCs w:val="24"/>
         </w:rPr>
@@ -8934,47 +6890,7 @@
           <w:sz w:val="24"/>
           <w:szCs w:val="24"/>
         </w:rPr>
-        <w:t xml:space="preserve">Run the </w:t>
-      </w:r>
-      <w:proofErr w:type="spellStart"/>
-      <w:r>
-        <w:rPr>
-          <w:rFonts w:asciiTheme="minorHAnsi" w:hAnsiTheme="minorHAnsi" w:cs="Menlo"/>
-          <w:color w:val="FF0000"/>
-          <w:sz w:val="24"/>
-          <w:szCs w:val="24"/>
-        </w:rPr>
-        <w:t>belwo</w:t>
-      </w:r>
-      <w:proofErr w:type="spellEnd"/>
-      <w:r>
-        <w:rPr>
-          <w:rFonts w:asciiTheme="minorHAnsi" w:hAnsiTheme="minorHAnsi" w:cs="Menlo"/>
-          <w:color w:val="FF0000"/>
-          <w:sz w:val="24"/>
-          <w:szCs w:val="24"/>
-        </w:rPr>
-        <w:t xml:space="preserve"> command from installation directory (/</w:t>
-      </w:r>
-      <w:proofErr w:type="spellStart"/>
-      <w:r>
-        <w:rPr>
-          <w:rFonts w:asciiTheme="minorHAnsi" w:hAnsiTheme="minorHAnsi" w:cs="Menlo"/>
-          <w:color w:val="FF0000"/>
-          <w:sz w:val="24"/>
-          <w:szCs w:val="24"/>
-        </w:rPr>
-        <w:t>var</w:t>
-      </w:r>
-      <w:proofErr w:type="spellEnd"/>
-      <w:r>
-        <w:rPr>
-          <w:rFonts w:asciiTheme="minorHAnsi" w:hAnsiTheme="minorHAnsi" w:cs="Menlo"/>
-          <w:color w:val="FF0000"/>
-          <w:sz w:val="24"/>
-          <w:szCs w:val="24"/>
-        </w:rPr>
-        <w:t>/www/html)</w:t>
+        <w:t>Run the belwo command from installation directory (/var/www/html)</w:t>
       </w:r>
     </w:p>
     <w:p>
@@ -9009,180 +6925,259 @@
         </w:rPr>
         <w:tab/>
       </w:r>
-      <w:proofErr w:type="spellStart"/>
-      <w:proofErr w:type="gramStart"/>
       <w:r>
         <w:rPr>
           <w:rFonts w:ascii="Monaco" w:hAnsi="Monaco" w:cs="Courier"/>
           <w:color w:val="FF0000"/>
         </w:rPr>
-        <w:t>php</w:t>
-      </w:r>
-      <w:proofErr w:type="spellEnd"/>
-      <w:proofErr w:type="gramEnd"/>
-      <w:r>
-        <w:rPr>
-          <w:rFonts w:ascii="Monaco" w:hAnsi="Monaco" w:cs="Courier"/>
-          <w:color w:val="FF0000"/>
-        </w:rPr>
-        <w:t xml:space="preserve"> bin/magento </w:t>
-      </w:r>
-      <w:proofErr w:type="spellStart"/>
-      <w:r>
-        <w:rPr>
-          <w:rFonts w:ascii="Monaco" w:hAnsi="Monaco" w:cs="Courier"/>
-          <w:color w:val="FF0000"/>
-        </w:rPr>
-        <w:t>sampledata:deploy</w:t>
-      </w:r>
-      <w:proofErr w:type="spellEnd"/>
-    </w:p>
-    <w:p>
-      <w:pPr>
-        <w:pStyle w:val="HTMLPreformatted"/>
-        <w:textAlignment w:val="baseline"/>
-        <w:rPr>
-          <w:rFonts w:ascii="Menlo" w:hAnsi="Menlo" w:cs="Menlo"/>
-          <w:color w:val="FF0000"/>
-          <w:sz w:val="21"/>
-          <w:szCs w:val="21"/>
-        </w:rPr>
-      </w:pPr>
+        <w:t>php bin/magento sampledata:deploy</w:t>
+      </w:r>
+    </w:p>
+    <w:p>
+      <w:pPr>
+        <w:pStyle w:val="HTMLPreformatted"/>
+        <w:textAlignment w:val="baseline"/>
+        <w:rPr>
+          <w:rFonts w:ascii="Menlo" w:hAnsi="Menlo" w:cs="Menlo"/>
+          <w:color w:val="FF0000"/>
+          <w:sz w:val="21"/>
+          <w:szCs w:val="21"/>
+        </w:rPr>
+      </w:pPr>
+    </w:p>
+    <w:p>
+      <w:pPr>
+        <w:rPr>
+          <w:rFonts w:ascii="Menlo" w:hAnsi="Menlo" w:cs="Menlo"/>
+          <w:color w:val="FF0000"/>
+          <w:sz w:val="23"/>
+          <w:szCs w:val="23"/>
+        </w:rPr>
+      </w:pPr>
+      <w:r>
+        <w:rPr>
+          <w:rFonts w:ascii="Menlo" w:hAnsi="Menlo" w:cs="Menlo"/>
+          <w:color w:val="FF0000"/>
+          <w:sz w:val="23"/>
+          <w:szCs w:val="23"/>
+        </w:rPr>
+        <w:tab/>
+      </w:r>
+      <w:r>
+        <w:rPr>
+          <w:rFonts w:ascii="Menlo" w:hAnsi="Menlo" w:cs="Menlo"/>
+          <w:color w:val="FF0000"/>
+          <w:sz w:val="23"/>
+          <w:szCs w:val="23"/>
+        </w:rPr>
+        <w:tab/>
+        <w:t xml:space="preserve">   </w:t>
+      </w:r>
+      <w:r>
+        <w:rPr>
+          <w:rFonts w:ascii="Menlo" w:hAnsi="Menlo" w:cs="Menlo"/>
+          <w:color w:val="FF0000"/>
+          <w:sz w:val="23"/>
+          <w:szCs w:val="23"/>
+        </w:rPr>
+        <w:t xml:space="preserve">php </w:t>
+      </w:r>
+      <w:r>
+        <w:rPr>
+          <w:rFonts w:ascii="Menlo" w:hAnsi="Menlo" w:cs="Menlo"/>
+          <w:color w:val="FF0000"/>
+          <w:sz w:val="23"/>
+          <w:szCs w:val="23"/>
+        </w:rPr>
+        <w:t>bin/magento setup:upgrade</w:t>
+      </w:r>
+    </w:p>
+    <w:p>
+      <w:pPr>
+        <w:rPr>
+          <w:rFonts w:ascii="Menlo" w:hAnsi="Menlo" w:cs="Menlo"/>
+          <w:color w:val="FF0000"/>
+          <w:sz w:val="23"/>
+          <w:szCs w:val="23"/>
+        </w:rPr>
+      </w:pPr>
+      <w:r>
+        <w:rPr>
+          <w:rFonts w:ascii="Menlo" w:hAnsi="Menlo" w:cs="Menlo"/>
+          <w:color w:val="FF0000"/>
+          <w:sz w:val="23"/>
+          <w:szCs w:val="23"/>
+        </w:rPr>
+        <w:tab/>
+      </w:r>
+      <w:r>
+        <w:rPr>
+          <w:rFonts w:ascii="Menlo" w:hAnsi="Menlo" w:cs="Menlo"/>
+          <w:color w:val="FF0000"/>
+          <w:sz w:val="23"/>
+          <w:szCs w:val="23"/>
+        </w:rPr>
+        <w:tab/>
+        <w:t xml:space="preserve">   </w:t>
+      </w:r>
+      <w:r>
+        <w:rPr>
+          <w:rFonts w:ascii="Menlo" w:hAnsi="Menlo" w:cs="Menlo"/>
+          <w:color w:val="FF0000"/>
+          <w:sz w:val="23"/>
+          <w:szCs w:val="23"/>
+        </w:rPr>
+        <w:t xml:space="preserve">php </w:t>
+      </w:r>
+      <w:r>
+        <w:rPr>
+          <w:rFonts w:ascii="Menlo" w:hAnsi="Menlo" w:cs="Menlo"/>
+          <w:color w:val="FF0000"/>
+          <w:sz w:val="23"/>
+          <w:szCs w:val="23"/>
+        </w:rPr>
+        <w:t>bin/magento cache:flush</w:t>
+      </w:r>
+    </w:p>
+    <w:p>
+      <w:pPr>
+        <w:ind w:left="1440"/>
+        <w:rPr>
+          <w:rFonts w:ascii="Menlo" w:hAnsi="Menlo" w:cs="Menlo"/>
+          <w:color w:val="FF0000"/>
+          <w:sz w:val="23"/>
+          <w:szCs w:val="23"/>
+        </w:rPr>
+      </w:pPr>
+      <w:r>
+        <w:rPr>
+          <w:rFonts w:ascii="Menlo" w:hAnsi="Menlo" w:cs="Menlo"/>
+          <w:color w:val="FF0000"/>
+          <w:sz w:val="23"/>
+          <w:szCs w:val="23"/>
+        </w:rPr>
+        <w:t xml:space="preserve">   </w:t>
+      </w:r>
+      <w:r>
+        <w:rPr>
+          <w:rFonts w:ascii="Menlo" w:hAnsi="Menlo" w:cs="Menlo"/>
+          <w:color w:val="FF0000"/>
+          <w:sz w:val="23"/>
+          <w:szCs w:val="23"/>
+        </w:rPr>
+        <w:t xml:space="preserve">php </w:t>
+      </w:r>
+      <w:r>
+        <w:rPr>
+          <w:rFonts w:ascii="Menlo" w:hAnsi="Menlo" w:cs="Menlo"/>
+          <w:color w:val="FF0000"/>
+          <w:sz w:val="23"/>
+          <w:szCs w:val="23"/>
+        </w:rPr>
+        <w:t xml:space="preserve">bin/magento setup:static-content:deploy </w:t>
+      </w:r>
+      <w:bookmarkStart w:id="0" w:name="_GoBack"/>
+      <w:bookmarkEnd w:id="0"/>
+      <w:r>
+        <w:rPr>
+          <w:rFonts w:ascii="Menlo" w:hAnsi="Menlo" w:cs="Menlo"/>
+          <w:color w:val="FF0000"/>
+          <w:sz w:val="23"/>
+          <w:szCs w:val="23"/>
+        </w:rPr>
+        <w:t>-f</w:t>
+      </w:r>
+      <w:r>
+        <w:rPr>
+          <w:rFonts w:ascii="Menlo" w:hAnsi="Menlo" w:cs="Menlo"/>
+          <w:color w:val="FF0000"/>
+          <w:sz w:val="23"/>
+          <w:szCs w:val="23"/>
+        </w:rPr>
+        <w:tab/>
+      </w:r>
     </w:p>
     <w:p>
       <w:pPr>
         <w:rPr>
           <w:rFonts w:ascii="Times" w:eastAsia="Times New Roman" w:hAnsi="Times" w:cs="Times New Roman"/>
-          <w:color w:val="FF0000"/>
           <w:sz w:val="20"/>
           <w:szCs w:val="20"/>
         </w:rPr>
       </w:pPr>
-      <w:r>
+    </w:p>
+    <w:p>
+      <w:pPr>
+        <w:rPr>
+          <w:rFonts w:ascii="Times" w:eastAsia="Times New Roman" w:hAnsi="Times" w:cs="Times New Roman"/>
+          <w:color w:val="FF0000"/>
+          <w:sz w:val="20"/>
+          <w:szCs w:val="20"/>
+        </w:rPr>
+      </w:pPr>
+    </w:p>
+    <w:p>
+      <w:pPr>
+        <w:pStyle w:val="HTMLPreformatted"/>
+        <w:textAlignment w:val="baseline"/>
         <w:rPr>
           <w:rFonts w:ascii="Menlo" w:hAnsi="Menlo" w:cs="Menlo"/>
           <w:color w:val="FF0000"/>
           <w:sz w:val="23"/>
           <w:szCs w:val="23"/>
         </w:rPr>
-        <w:tab/>
-      </w:r>
-      <w:r>
-        <w:rPr>
-          <w:rFonts w:ascii="Menlo" w:hAnsi="Menlo" w:cs="Menlo"/>
-          <w:color w:val="FF0000"/>
-          <w:sz w:val="23"/>
-          <w:szCs w:val="23"/>
-        </w:rPr>
-        <w:tab/>
-        <w:t xml:space="preserve">   </w:t>
-      </w:r>
-      <w:proofErr w:type="spellStart"/>
-      <w:proofErr w:type="gramStart"/>
-      <w:r>
-        <w:rPr>
-          <w:rFonts w:ascii="Monaco" w:eastAsia="Times New Roman" w:hAnsi="Monaco" w:cs="Times New Roman"/>
-          <w:color w:val="FF0000"/>
-          <w:sz w:val="23"/>
-          <w:szCs w:val="23"/>
-          <w:shd w:val="clear" w:color="auto" w:fill="FBEDD9"/>
-        </w:rPr>
-        <w:t>php</w:t>
-      </w:r>
-      <w:proofErr w:type="spellEnd"/>
-      <w:proofErr w:type="gramEnd"/>
-      <w:r>
-        <w:rPr>
-          <w:rFonts w:ascii="Monaco" w:eastAsia="Times New Roman" w:hAnsi="Monaco" w:cs="Times New Roman"/>
-          <w:color w:val="FF0000"/>
-          <w:sz w:val="23"/>
-          <w:szCs w:val="23"/>
-          <w:shd w:val="clear" w:color="auto" w:fill="FBEDD9"/>
-        </w:rPr>
-        <w:t xml:space="preserve"> bin/magento </w:t>
-      </w:r>
-      <w:proofErr w:type="spellStart"/>
-      <w:r>
-        <w:rPr>
-          <w:rFonts w:ascii="Monaco" w:eastAsia="Times New Roman" w:hAnsi="Monaco" w:cs="Times New Roman"/>
-          <w:color w:val="FF0000"/>
-          <w:sz w:val="23"/>
-          <w:szCs w:val="23"/>
-          <w:shd w:val="clear" w:color="auto" w:fill="FBEDD9"/>
-        </w:rPr>
-        <w:t>setup:upgrade</w:t>
-      </w:r>
-      <w:proofErr w:type="spellEnd"/>
-    </w:p>
-    <w:p>
-      <w:pPr>
-        <w:pStyle w:val="HTMLPreformatted"/>
-        <w:textAlignment w:val="baseline"/>
-        <w:rPr>
-          <w:rFonts w:ascii="Menlo" w:hAnsi="Menlo" w:cs="Menlo"/>
-          <w:color w:val="FF0000"/>
-          <w:sz w:val="23"/>
-          <w:szCs w:val="23"/>
-        </w:rPr>
-      </w:pPr>
-    </w:p>
-    <w:p>
-      <w:pPr>
-        <w:pStyle w:val="HTMLPreformatted"/>
-        <w:textAlignment w:val="baseline"/>
-        <w:rPr>
-          <w:rFonts w:ascii="Menlo" w:hAnsi="Menlo" w:cs="Menlo"/>
-          <w:color w:val="FF0000"/>
-          <w:sz w:val="21"/>
-          <w:szCs w:val="21"/>
-        </w:rPr>
-      </w:pPr>
-      <w:r>
-        <w:rPr>
-          <w:rFonts w:ascii="Menlo" w:hAnsi="Menlo" w:cs="Menlo"/>
-          <w:color w:val="FF0000"/>
-          <w:sz w:val="21"/>
-          <w:szCs w:val="21"/>
-        </w:rPr>
-        <w:tab/>
-      </w:r>
-      <w:r>
-        <w:rPr>
-          <w:rFonts w:ascii="Menlo" w:hAnsi="Menlo" w:cs="Menlo"/>
-          <w:color w:val="FF0000"/>
-          <w:sz w:val="21"/>
-          <w:szCs w:val="21"/>
-        </w:rPr>
-        <w:tab/>
-      </w:r>
-      <w:proofErr w:type="gramStart"/>
-      <w:r>
-        <w:rPr>
-          <w:rFonts w:ascii="Menlo" w:hAnsi="Menlo" w:cs="Menlo"/>
-          <w:color w:val="FF0000"/>
-          <w:sz w:val="21"/>
-          <w:szCs w:val="21"/>
-        </w:rPr>
-        <w:t>make</w:t>
-      </w:r>
-      <w:proofErr w:type="gramEnd"/>
-      <w:r>
-        <w:rPr>
-          <w:rFonts w:ascii="Menlo" w:hAnsi="Menlo" w:cs="Menlo"/>
-          <w:color w:val="FF0000"/>
-          <w:sz w:val="21"/>
-          <w:szCs w:val="21"/>
-        </w:rPr>
-        <w:t xml:space="preserve"> sure RAM for VM is 3 or more GB</w:t>
-      </w:r>
-    </w:p>
-    <w:p>
-      <w:pPr>
-        <w:pStyle w:val="HTMLPreformatted"/>
-        <w:textAlignment w:val="baseline"/>
-        <w:rPr>
-          <w:rFonts w:ascii="Menlo" w:hAnsi="Menlo" w:cs="Menlo"/>
-          <w:color w:val="212529"/>
+      </w:pPr>
+    </w:p>
+    <w:p>
+      <w:pPr>
+        <w:pStyle w:val="HTMLPreformatted"/>
+        <w:textAlignment w:val="baseline"/>
+        <w:rPr>
+          <w:rFonts w:ascii="Menlo" w:hAnsi="Menlo" w:cs="Menlo"/>
+          <w:color w:val="FF0000"/>
+          <w:sz w:val="21"/>
+          <w:szCs w:val="21"/>
+        </w:rPr>
+      </w:pPr>
+      <w:r>
+        <w:rPr>
+          <w:rFonts w:ascii="Menlo" w:hAnsi="Menlo" w:cs="Menlo"/>
+          <w:color w:val="FF0000"/>
+          <w:sz w:val="21"/>
+          <w:szCs w:val="21"/>
+        </w:rPr>
+        <w:tab/>
+      </w:r>
+      <w:r>
+        <w:rPr>
+          <w:rFonts w:ascii="Menlo" w:hAnsi="Menlo" w:cs="Menlo"/>
+          <w:color w:val="FF0000"/>
+          <w:sz w:val="21"/>
+          <w:szCs w:val="21"/>
+        </w:rPr>
+        <w:tab/>
+        <w:t>make sure RAM for VM is 3 or more GB</w:t>
+      </w:r>
+    </w:p>
+    <w:p>
+      <w:pPr>
+        <w:pStyle w:val="HTMLPreformatted"/>
+        <w:textAlignment w:val="baseline"/>
+        <w:rPr>
+          <w:rFonts w:ascii="Menlo" w:hAnsi="Menlo" w:cs="Menlo"/>
+          <w:color w:val="FF0000"/>
+          <w:sz w:val="21"/>
+          <w:szCs w:val="21"/>
+        </w:rPr>
+      </w:pPr>
+    </w:p>
+    <w:p>
+      <w:pPr>
+        <w:pStyle w:val="HTMLPreformatted"/>
+        <w:textAlignment w:val="baseline"/>
+        <w:rPr>
+          <w:rFonts w:ascii="Menlo" w:hAnsi="Menlo" w:cs="Menlo"/>
+          <w:color w:val="FF0000"/>
           <w:sz w:val="21"/>
           <w:szCs w:val="21"/>
         </w:rPr>
@@ -9208,7 +7203,7 @@
           <w:sz w:val="24"/>
           <w:szCs w:val="24"/>
         </w:rPr>
-        <w:t xml:space="preserve">Step No. </w:t>
+        <w:t>Step No. 9</w:t>
       </w:r>
       <w:r>
         <w:rPr>
@@ -9218,7 +7213,149 @@
           <w:sz w:val="24"/>
           <w:szCs w:val="24"/>
         </w:rPr>
-        <w:t xml:space="preserve">9 </w:t>
+        <w:tab/>
+        <w:t>Run Magento Installation wizard</w:t>
+      </w:r>
+    </w:p>
+    <w:p>
+      <w:pPr>
+        <w:pStyle w:val="HTMLPreformatted"/>
+        <w:textAlignment w:val="baseline"/>
+        <w:rPr>
+          <w:rFonts w:ascii="Menlo" w:hAnsi="Menlo" w:cs="Menlo"/>
+          <w:color w:val="FF0000"/>
+          <w:sz w:val="21"/>
+          <w:szCs w:val="21"/>
+        </w:rPr>
+      </w:pPr>
+      <w:r>
+        <w:rPr>
+          <w:rFonts w:ascii="Menlo" w:hAnsi="Menlo" w:cs="Menlo"/>
+          <w:color w:val="FF0000"/>
+          <w:sz w:val="21"/>
+          <w:szCs w:val="21"/>
+        </w:rPr>
+        <w:tab/>
+      </w:r>
+      <w:r>
+        <w:rPr>
+          <w:rFonts w:ascii="Menlo" w:hAnsi="Menlo" w:cs="Menlo"/>
+          <w:color w:val="FF0000"/>
+          <w:sz w:val="21"/>
+          <w:szCs w:val="21"/>
+        </w:rPr>
+        <w:tab/>
+        <w:t>now open browser and enter 192.168.20.20/magento2 and press enter</w:t>
+      </w:r>
+    </w:p>
+    <w:p>
+      <w:pPr>
+        <w:pStyle w:val="HTMLPreformatted"/>
+        <w:textAlignment w:val="baseline"/>
+        <w:rPr>
+          <w:rFonts w:ascii="Menlo" w:hAnsi="Menlo" w:cs="Menlo"/>
+          <w:color w:val="FF0000"/>
+          <w:sz w:val="21"/>
+          <w:szCs w:val="21"/>
+        </w:rPr>
+      </w:pPr>
+      <w:r>
+        <w:rPr>
+          <w:rFonts w:ascii="Menlo" w:hAnsi="Menlo" w:cs="Menlo"/>
+          <w:color w:val="FF0000"/>
+          <w:sz w:val="21"/>
+          <w:szCs w:val="21"/>
+        </w:rPr>
+        <w:tab/>
+      </w:r>
+      <w:r>
+        <w:rPr>
+          <w:rFonts w:ascii="Menlo" w:hAnsi="Menlo" w:cs="Menlo"/>
+          <w:color w:val="FF0000"/>
+          <w:sz w:val="21"/>
+          <w:szCs w:val="21"/>
+        </w:rPr>
+        <w:tab/>
+        <w:t>Follow the wizard to install magneto</w:t>
+      </w:r>
+    </w:p>
+    <w:p>
+      <w:pPr>
+        <w:pStyle w:val="HTMLPreformatted"/>
+        <w:textAlignment w:val="baseline"/>
+        <w:rPr>
+          <w:rFonts w:ascii="Menlo" w:hAnsi="Menlo" w:cs="Menlo"/>
+          <w:color w:val="FF0000"/>
+          <w:sz w:val="21"/>
+          <w:szCs w:val="21"/>
+        </w:rPr>
+      </w:pPr>
+    </w:p>
+    <w:p>
+      <w:pPr>
+        <w:pStyle w:val="HTMLPreformatted"/>
+        <w:textAlignment w:val="baseline"/>
+        <w:rPr>
+          <w:rFonts w:ascii="Menlo" w:hAnsi="Menlo" w:cs="Menlo"/>
+          <w:color w:val="FF0000"/>
+          <w:sz w:val="21"/>
+          <w:szCs w:val="21"/>
+        </w:rPr>
+      </w:pPr>
+    </w:p>
+    <w:p>
+      <w:pPr>
+        <w:pStyle w:val="HTMLPreformatted"/>
+        <w:textAlignment w:val="baseline"/>
+        <w:rPr>
+          <w:rFonts w:ascii="Menlo" w:hAnsi="Menlo" w:cs="Menlo"/>
+          <w:color w:val="212529"/>
+          <w:sz w:val="21"/>
+          <w:szCs w:val="21"/>
+        </w:rPr>
+      </w:pPr>
+    </w:p>
+    <w:p>
+      <w:pPr>
+        <w:pStyle w:val="HTMLPreformatted"/>
+        <w:textAlignment w:val="baseline"/>
+        <w:rPr>
+          <w:rFonts w:asciiTheme="minorHAnsi" w:hAnsiTheme="minorHAnsi" w:cs="Menlo"/>
+          <w:b/>
+          <w:color w:val="212529"/>
+          <w:sz w:val="24"/>
+          <w:szCs w:val="24"/>
+        </w:rPr>
+      </w:pPr>
+      <w:r>
+        <w:rPr>
+          <w:rFonts w:asciiTheme="minorHAnsi" w:hAnsiTheme="minorHAnsi" w:cs="Menlo"/>
+          <w:b/>
+          <w:color w:val="212529"/>
+          <w:sz w:val="24"/>
+          <w:szCs w:val="24"/>
+        </w:rPr>
+        <w:t xml:space="preserve">Step No. </w:t>
+      </w:r>
+      <w:r>
+        <w:rPr>
+          <w:rFonts w:asciiTheme="minorHAnsi" w:hAnsiTheme="minorHAnsi" w:cs="Menlo"/>
+          <w:b/>
+          <w:color w:val="212529"/>
+          <w:sz w:val="24"/>
+          <w:szCs w:val="24"/>
+        </w:rPr>
+        <w:t>10</w:t>
+      </w:r>
+      <w:r>
+        <w:rPr>
+          <w:rFonts w:asciiTheme="minorHAnsi" w:hAnsiTheme="minorHAnsi" w:cs="Menlo"/>
+          <w:b/>
+          <w:color w:val="212529"/>
+          <w:sz w:val="24"/>
+          <w:szCs w:val="24"/>
+        </w:rPr>
+        <w:t xml:space="preserve"> </w:t>
       </w:r>
       <w:r>
         <w:rPr>
@@ -9263,39 +7400,8 @@
           <w:sz w:val="21"/>
           <w:szCs w:val="21"/>
         </w:rPr>
-        <w:t>Creating a file in /</w:t>
-      </w:r>
-      <w:proofErr w:type="spellStart"/>
-      <w:r>
-        <w:rPr>
-          <w:rFonts w:ascii="Menlo" w:hAnsi="Menlo" w:cs="Menlo"/>
-          <w:color w:val="212529"/>
-          <w:sz w:val="21"/>
-          <w:szCs w:val="21"/>
-        </w:rPr>
-        <w:t>etc</w:t>
-      </w:r>
-      <w:proofErr w:type="spellEnd"/>
-      <w:r>
-        <w:rPr>
-          <w:rFonts w:ascii="Menlo" w:hAnsi="Menlo" w:cs="Menlo"/>
-          <w:color w:val="212529"/>
-          <w:sz w:val="21"/>
-          <w:szCs w:val="21"/>
-        </w:rPr>
-        <w:t>/apache2/sites-available with name magento-</w:t>
-      </w:r>
-      <w:proofErr w:type="spellStart"/>
-      <w:r>
-        <w:rPr>
-          <w:rFonts w:ascii="Menlo" w:hAnsi="Menlo" w:cs="Menlo"/>
-          <w:color w:val="212529"/>
-          <w:sz w:val="21"/>
-          <w:szCs w:val="21"/>
-        </w:rPr>
-        <w:t>dev.local.conf</w:t>
-      </w:r>
-      <w:proofErr w:type="spellEnd"/>
+        <w:t>Creating a file in /etc/apache2/sites-available with name magento-dev.local.conf</w:t>
+      </w:r>
     </w:p>
     <w:p>
       <w:pPr>
@@ -9374,19 +7480,8 @@
           <w:sz w:val="22"/>
           <w:szCs w:val="22"/>
         </w:rPr>
-        <w:t>&lt;</w:t>
-      </w:r>
-      <w:proofErr w:type="spellStart"/>
-      <w:r>
-        <w:rPr>
-          <w:rFonts w:ascii="Menlo" w:hAnsi="Menlo" w:cs="Menlo"/>
-          <w:color w:val="C1651C"/>
-          <w:sz w:val="22"/>
-          <w:szCs w:val="22"/>
-        </w:rPr>
-        <w:t>VirtualHost</w:t>
-      </w:r>
-      <w:proofErr w:type="spellEnd"/>
+        <w:t>&lt;VirtualHost</w:t>
+      </w:r>
       <w:r>
         <w:rPr>
           <w:rFonts w:ascii="Menlo" w:hAnsi="Menlo" w:cs="Menlo"/>
@@ -9394,19 +7489,8 @@
           <w:sz w:val="22"/>
           <w:szCs w:val="22"/>
         </w:rPr>
-        <w:t xml:space="preserve"> *</w:t>
-      </w:r>
-      <w:proofErr w:type="gramStart"/>
-      <w:r>
-        <w:rPr>
-          <w:rFonts w:ascii="Menlo" w:hAnsi="Menlo" w:cs="Menlo"/>
-          <w:color w:val="B42419"/>
-          <w:sz w:val="22"/>
-          <w:szCs w:val="22"/>
-        </w:rPr>
-        <w:t>:80</w:t>
-      </w:r>
-      <w:proofErr w:type="gramEnd"/>
+        <w:t xml:space="preserve"> *:80</w:t>
+      </w:r>
       <w:r>
         <w:rPr>
           <w:rFonts w:ascii="Menlo" w:hAnsi="Menlo" w:cs="Menlo"/>
@@ -9451,27 +7535,7 @@
           <w:sz w:val="22"/>
           <w:szCs w:val="22"/>
         </w:rPr>
-        <w:t xml:space="preserve">        # </w:t>
-      </w:r>
-      <w:proofErr w:type="spellStart"/>
-      <w:r>
-        <w:rPr>
-          <w:rFonts w:ascii="Menlo" w:hAnsi="Menlo" w:cs="Menlo"/>
-          <w:color w:val="400BD9"/>
-          <w:sz w:val="22"/>
-          <w:szCs w:val="22"/>
-        </w:rPr>
-        <w:t>ServerName</w:t>
-      </w:r>
-      <w:proofErr w:type="spellEnd"/>
-      <w:r>
-        <w:rPr>
-          <w:rFonts w:ascii="Menlo" w:hAnsi="Menlo" w:cs="Menlo"/>
-          <w:color w:val="400BD9"/>
-          <w:sz w:val="22"/>
-          <w:szCs w:val="22"/>
-        </w:rPr>
-        <w:t xml:space="preserve">    (domain) and admin email</w:t>
+        <w:t xml:space="preserve">        # ServerName    (domain) and admin email</w:t>
       </w:r>
     </w:p>
     <w:p>
@@ -9510,7 +7574,6 @@
         </w:rPr>
         <w:t xml:space="preserve">        </w:t>
       </w:r>
-      <w:proofErr w:type="spellStart"/>
       <w:r>
         <w:rPr>
           <w:rFonts w:ascii="Menlo" w:hAnsi="Menlo" w:cs="Menlo"/>
@@ -9520,7 +7583,6 @@
         </w:rPr>
         <w:t>ServerAdmin</w:t>
       </w:r>
-      <w:proofErr w:type="spellEnd"/>
       <w:r>
         <w:rPr>
           <w:rFonts w:ascii="Menlo" w:hAnsi="Menlo" w:cs="Menlo"/>
@@ -9528,19 +7590,8 @@
           <w:sz w:val="22"/>
           <w:szCs w:val="22"/>
         </w:rPr>
-        <w:t xml:space="preserve">     </w:t>
-      </w:r>
-      <w:proofErr w:type="spellStart"/>
-      <w:r>
-        <w:rPr>
-          <w:rFonts w:ascii="Menlo" w:hAnsi="Menlo" w:cs="Menlo"/>
-          <w:color w:val="000000"/>
-          <w:sz w:val="22"/>
-          <w:szCs w:val="22"/>
-        </w:rPr>
-        <w:t>webmaster@magento-dev.local</w:t>
-      </w:r>
-      <w:proofErr w:type="spellEnd"/>
+        <w:t xml:space="preserve">     webmaster@magento-dev.local</w:t>
+      </w:r>
     </w:p>
     <w:p>
       <w:pPr>
@@ -9578,7 +7629,6 @@
         </w:rPr>
         <w:t xml:space="preserve">        </w:t>
       </w:r>
-      <w:proofErr w:type="spellStart"/>
       <w:r>
         <w:rPr>
           <w:rFonts w:ascii="Menlo" w:hAnsi="Menlo" w:cs="Menlo"/>
@@ -9588,7 +7638,6 @@
         </w:rPr>
         <w:t>ServerName</w:t>
       </w:r>
-      <w:proofErr w:type="spellEnd"/>
       <w:r>
         <w:rPr>
           <w:rFonts w:ascii="Menlo" w:hAnsi="Menlo" w:cs="Menlo"/>
@@ -9596,19 +7645,8 @@
           <w:sz w:val="22"/>
           <w:szCs w:val="22"/>
         </w:rPr>
-        <w:t xml:space="preserve">      magento-</w:t>
-      </w:r>
-      <w:proofErr w:type="spellStart"/>
-      <w:r>
-        <w:rPr>
-          <w:rFonts w:ascii="Menlo" w:hAnsi="Menlo" w:cs="Menlo"/>
-          <w:color w:val="000000"/>
-          <w:sz w:val="22"/>
-          <w:szCs w:val="22"/>
-        </w:rPr>
-        <w:t>dev.local</w:t>
-      </w:r>
-      <w:proofErr w:type="spellEnd"/>
+        <w:t xml:space="preserve">      magento-dev.local</w:t>
+      </w:r>
     </w:p>
     <w:p>
       <w:pPr>
@@ -9646,7 +7684,6 @@
         </w:rPr>
         <w:t xml:space="preserve">        </w:t>
       </w:r>
-      <w:proofErr w:type="spellStart"/>
       <w:r>
         <w:rPr>
           <w:rFonts w:ascii="Menlo" w:hAnsi="Menlo" w:cs="Menlo"/>
@@ -9656,7 +7693,6 @@
         </w:rPr>
         <w:t>DocumentRoot</w:t>
       </w:r>
-      <w:proofErr w:type="spellEnd"/>
       <w:r>
         <w:rPr>
           <w:rFonts w:ascii="Menlo" w:hAnsi="Menlo" w:cs="Menlo"/>
@@ -9664,47 +7700,7 @@
           <w:sz w:val="22"/>
           <w:szCs w:val="22"/>
         </w:rPr>
-        <w:t xml:space="preserve">    /</w:t>
-      </w:r>
-      <w:proofErr w:type="spellStart"/>
-      <w:r>
-        <w:rPr>
-          <w:rFonts w:ascii="Menlo" w:hAnsi="Menlo" w:cs="Menlo"/>
-          <w:color w:val="000000"/>
-          <w:sz w:val="22"/>
-          <w:szCs w:val="22"/>
-        </w:rPr>
-        <w:t>var</w:t>
-      </w:r>
-      <w:proofErr w:type="spellEnd"/>
-      <w:r>
-        <w:rPr>
-          <w:rFonts w:ascii="Menlo" w:hAnsi="Menlo" w:cs="Menlo"/>
-          <w:color w:val="000000"/>
-          <w:sz w:val="22"/>
-          <w:szCs w:val="22"/>
-        </w:rPr>
-        <w:t>/www/magento-</w:t>
-      </w:r>
-      <w:proofErr w:type="spellStart"/>
-      <w:r>
-        <w:rPr>
-          <w:rFonts w:ascii="Menlo" w:hAnsi="Menlo" w:cs="Menlo"/>
-          <w:color w:val="000000"/>
-          <w:sz w:val="22"/>
-          <w:szCs w:val="22"/>
-        </w:rPr>
-        <w:t>dev.local</w:t>
-      </w:r>
-      <w:proofErr w:type="spellEnd"/>
-      <w:r>
-        <w:rPr>
-          <w:rFonts w:ascii="Menlo" w:hAnsi="Menlo" w:cs="Menlo"/>
-          <w:color w:val="000000"/>
-          <w:sz w:val="22"/>
-          <w:szCs w:val="22"/>
-        </w:rPr>
-        <w:t>/public</w:t>
+        <w:t xml:space="preserve">    /var/www/magento-dev.local/public</w:t>
       </w:r>
     </w:p>
     <w:p>
@@ -9741,27 +7737,7 @@
           <w:sz w:val="22"/>
           <w:szCs w:val="22"/>
         </w:rPr>
-        <w:t xml:space="preserve">        # </w:t>
-      </w:r>
-      <w:proofErr w:type="gramStart"/>
-      <w:r>
-        <w:rPr>
-          <w:rFonts w:ascii="Menlo" w:hAnsi="Menlo" w:cs="Menlo"/>
-          <w:color w:val="400BD9"/>
-          <w:sz w:val="22"/>
-          <w:szCs w:val="22"/>
-        </w:rPr>
-        <w:t>above</w:t>
-      </w:r>
-      <w:proofErr w:type="gramEnd"/>
-      <w:r>
-        <w:rPr>
-          <w:rFonts w:ascii="Menlo" w:hAnsi="Menlo" w:cs="Menlo"/>
-          <w:color w:val="400BD9"/>
-          <w:sz w:val="22"/>
-          <w:szCs w:val="22"/>
-        </w:rPr>
-        <w:t xml:space="preserve"> folder of the site, we have to create this folder</w:t>
+        <w:t xml:space="preserve">        # above folder of the site, we have to create this folder</w:t>
       </w:r>
     </w:p>
     <w:p>
@@ -9798,27 +7774,7 @@
           <w:sz w:val="22"/>
           <w:szCs w:val="22"/>
         </w:rPr>
-        <w:t xml:space="preserve">        # </w:t>
-      </w:r>
-      <w:proofErr w:type="gramStart"/>
-      <w:r>
-        <w:rPr>
-          <w:rFonts w:ascii="Menlo" w:hAnsi="Menlo" w:cs="Menlo"/>
-          <w:color w:val="400BD9"/>
-          <w:sz w:val="22"/>
-          <w:szCs w:val="22"/>
-        </w:rPr>
-        <w:t>log</w:t>
-      </w:r>
-      <w:proofErr w:type="gramEnd"/>
-      <w:r>
-        <w:rPr>
-          <w:rFonts w:ascii="Menlo" w:hAnsi="Menlo" w:cs="Menlo"/>
-          <w:color w:val="400BD9"/>
-          <w:sz w:val="22"/>
-          <w:szCs w:val="22"/>
-        </w:rPr>
-        <w:t xml:space="preserve"> file locations</w:t>
+        <w:t xml:space="preserve">        # log file locations</w:t>
       </w:r>
     </w:p>
     <w:p>
@@ -9857,7 +7813,6 @@
         </w:rPr>
         <w:t xml:space="preserve">        </w:t>
       </w:r>
-      <w:proofErr w:type="spellStart"/>
       <w:r>
         <w:rPr>
           <w:rFonts w:ascii="Menlo" w:hAnsi="Menlo" w:cs="Menlo"/>
@@ -9867,7 +7822,6 @@
         </w:rPr>
         <w:t>LogLevel</w:t>
       </w:r>
-      <w:proofErr w:type="spellEnd"/>
       <w:r>
         <w:rPr>
           <w:rFonts w:ascii="Menlo" w:hAnsi="Menlo" w:cs="Menlo"/>
@@ -9923,7 +7877,6 @@
         </w:rPr>
         <w:t xml:space="preserve">        </w:t>
       </w:r>
-      <w:proofErr w:type="spellStart"/>
       <w:r>
         <w:rPr>
           <w:rFonts w:ascii="Menlo" w:hAnsi="Menlo" w:cs="Menlo"/>
@@ -9933,7 +7886,6 @@
         </w:rPr>
         <w:t>ErrorLog</w:t>
       </w:r>
-      <w:proofErr w:type="spellEnd"/>
       <w:r>
         <w:rPr>
           <w:rFonts w:ascii="Menlo" w:hAnsi="Menlo" w:cs="Menlo"/>
@@ -9941,27 +7893,7 @@
           <w:sz w:val="22"/>
           <w:szCs w:val="22"/>
         </w:rPr>
-        <w:t xml:space="preserve">        /</w:t>
-      </w:r>
-      <w:proofErr w:type="spellStart"/>
-      <w:r>
-        <w:rPr>
-          <w:rFonts w:ascii="Menlo" w:hAnsi="Menlo" w:cs="Menlo"/>
-          <w:color w:val="000000"/>
-          <w:sz w:val="22"/>
-          <w:szCs w:val="22"/>
-        </w:rPr>
-        <w:t>var</w:t>
-      </w:r>
-      <w:proofErr w:type="spellEnd"/>
-      <w:r>
-        <w:rPr>
-          <w:rFonts w:ascii="Menlo" w:hAnsi="Menlo" w:cs="Menlo"/>
-          <w:color w:val="000000"/>
-          <w:sz w:val="22"/>
-          <w:szCs w:val="22"/>
-        </w:rPr>
-        <w:t>/log/apache2/magento-dev.</w:t>
+        <w:t xml:space="preserve">        /var/log/apache2/magento-dev.</w:t>
       </w:r>
       <w:r>
         <w:rPr>
@@ -10018,7 +7950,6 @@
         </w:rPr>
         <w:t xml:space="preserve">        </w:t>
       </w:r>
-      <w:proofErr w:type="spellStart"/>
       <w:r>
         <w:rPr>
           <w:rFonts w:ascii="Menlo" w:hAnsi="Menlo" w:cs="Menlo"/>
@@ -10028,7 +7959,6 @@
         </w:rPr>
         <w:t>CustomLog</w:t>
       </w:r>
-      <w:proofErr w:type="spellEnd"/>
       <w:r>
         <w:rPr>
           <w:rFonts w:ascii="Menlo" w:hAnsi="Menlo" w:cs="Menlo"/>
@@ -10036,27 +7966,7 @@
           <w:sz w:val="22"/>
           <w:szCs w:val="22"/>
         </w:rPr>
-        <w:t xml:space="preserve">       /</w:t>
-      </w:r>
-      <w:proofErr w:type="spellStart"/>
-      <w:r>
-        <w:rPr>
-          <w:rFonts w:ascii="Menlo" w:hAnsi="Menlo" w:cs="Menlo"/>
-          <w:color w:val="000000"/>
-          <w:sz w:val="22"/>
-          <w:szCs w:val="22"/>
-        </w:rPr>
-        <w:t>var</w:t>
-      </w:r>
-      <w:proofErr w:type="spellEnd"/>
-      <w:r>
-        <w:rPr>
-          <w:rFonts w:ascii="Menlo" w:hAnsi="Menlo" w:cs="Menlo"/>
-          <w:color w:val="000000"/>
-          <w:sz w:val="22"/>
-          <w:szCs w:val="22"/>
-        </w:rPr>
-        <w:t>/log/apache2/magento-dev.access.log combined</w:t>
+        <w:t xml:space="preserve">       /var/log/apache2/magento-dev.access.log combined</w:t>
       </w:r>
     </w:p>
     <w:p>
@@ -10077,140 +7987,90 @@
           <w:sz w:val="22"/>
           <w:szCs w:val="22"/>
         </w:rPr>
-        <w:t xml:space="preserve">   &lt;/</w:t>
-      </w:r>
-      <w:proofErr w:type="spellStart"/>
-      <w:r>
-        <w:rPr>
-          <w:rFonts w:ascii="Menlo" w:hAnsi="Menlo" w:cs="Menlo"/>
-          <w:color w:val="C1651C"/>
-          <w:sz w:val="22"/>
-          <w:szCs w:val="22"/>
-        </w:rPr>
-        <w:t>VirtualHost</w:t>
-      </w:r>
-      <w:proofErr w:type="spellEnd"/>
-      <w:r>
-        <w:rPr>
-          <w:rFonts w:ascii="Menlo" w:hAnsi="Menlo" w:cs="Menlo"/>
-          <w:color w:val="C1651C"/>
-          <w:sz w:val="22"/>
-          <w:szCs w:val="22"/>
-        </w:rPr>
-        <w:t>&gt;</w:t>
-      </w:r>
-    </w:p>
-    <w:p>
-      <w:pPr>
-        <w:pStyle w:val="HTMLPreformatted"/>
-        <w:textAlignment w:val="baseline"/>
-        <w:rPr>
-          <w:rFonts w:ascii="Menlo" w:hAnsi="Menlo" w:cs="Menlo"/>
-          <w:color w:val="212529"/>
-          <w:sz w:val="21"/>
-          <w:szCs w:val="21"/>
-        </w:rPr>
-      </w:pPr>
-    </w:p>
-    <w:p>
-      <w:pPr>
-        <w:pStyle w:val="HTMLPreformatted"/>
-        <w:textAlignment w:val="baseline"/>
-        <w:rPr>
-          <w:rFonts w:ascii="Menlo" w:hAnsi="Menlo" w:cs="Menlo"/>
-          <w:color w:val="212529"/>
-          <w:sz w:val="21"/>
-          <w:szCs w:val="21"/>
-        </w:rPr>
-      </w:pPr>
-    </w:p>
-    <w:p>
-      <w:pPr>
-        <w:pStyle w:val="HTMLPreformatted"/>
-        <w:textAlignment w:val="baseline"/>
-        <w:rPr>
-          <w:rFonts w:ascii="Menlo" w:hAnsi="Menlo" w:cs="Menlo"/>
-          <w:color w:val="212529"/>
-          <w:sz w:val="21"/>
-          <w:szCs w:val="21"/>
-        </w:rPr>
-      </w:pPr>
-    </w:p>
-    <w:p>
-      <w:pPr>
-        <w:pStyle w:val="HTMLPreformatted"/>
-        <w:textAlignment w:val="baseline"/>
-        <w:rPr>
-          <w:rFonts w:ascii="Menlo" w:hAnsi="Menlo" w:cs="Menlo"/>
-          <w:color w:val="212529"/>
-          <w:sz w:val="21"/>
-          <w:szCs w:val="21"/>
-        </w:rPr>
-      </w:pPr>
-    </w:p>
-    <w:p>
-      <w:pPr>
-        <w:pStyle w:val="HTMLPreformatted"/>
-        <w:textAlignment w:val="baseline"/>
-        <w:rPr>
-          <w:rFonts w:ascii="Menlo" w:hAnsi="Menlo" w:cs="Menlo"/>
-          <w:color w:val="212529"/>
-          <w:sz w:val="21"/>
-          <w:szCs w:val="21"/>
-        </w:rPr>
-      </w:pPr>
-    </w:p>
-    <w:p>
-      <w:pPr>
-        <w:pStyle w:val="HTMLPreformatted"/>
-        <w:textAlignment w:val="baseline"/>
-        <w:rPr>
-          <w:rFonts w:ascii="Menlo" w:hAnsi="Menlo" w:cs="Menlo"/>
-          <w:color w:val="212529"/>
-          <w:sz w:val="21"/>
-          <w:szCs w:val="21"/>
-        </w:rPr>
-      </w:pPr>
-      <w:r>
-        <w:rPr>
-          <w:rFonts w:ascii="Menlo" w:hAnsi="Menlo" w:cs="Menlo"/>
-          <w:color w:val="212529"/>
-          <w:sz w:val="21"/>
-          <w:szCs w:val="21"/>
-        </w:rPr>
-        <w:tab/>
-      </w:r>
-      <w:proofErr w:type="gramStart"/>
-      <w:r>
-        <w:rPr>
-          <w:rFonts w:ascii="Menlo" w:hAnsi="Menlo" w:cs="Menlo"/>
-          <w:color w:val="212529"/>
-          <w:sz w:val="21"/>
-          <w:szCs w:val="21"/>
-        </w:rPr>
-        <w:t>enable</w:t>
-      </w:r>
-      <w:proofErr w:type="gramEnd"/>
-      <w:r>
-        <w:rPr>
-          <w:rFonts w:ascii="Menlo" w:hAnsi="Menlo" w:cs="Menlo"/>
-          <w:color w:val="212529"/>
-          <w:sz w:val="21"/>
-          <w:szCs w:val="21"/>
-        </w:rPr>
-        <w:t xml:space="preserve"> the new </w:t>
-      </w:r>
-      <w:proofErr w:type="spellStart"/>
-      <w:r>
-        <w:rPr>
-          <w:rFonts w:ascii="Menlo" w:hAnsi="Menlo" w:cs="Menlo"/>
-          <w:color w:val="212529"/>
-          <w:sz w:val="21"/>
-          <w:szCs w:val="21"/>
-        </w:rPr>
-        <w:t>virutalhost</w:t>
-      </w:r>
-      <w:proofErr w:type="spellEnd"/>
+        <w:t xml:space="preserve">   &lt;/VirtualHost&gt;</w:t>
+      </w:r>
+    </w:p>
+    <w:p>
+      <w:pPr>
+        <w:pStyle w:val="HTMLPreformatted"/>
+        <w:textAlignment w:val="baseline"/>
+        <w:rPr>
+          <w:rFonts w:ascii="Menlo" w:hAnsi="Menlo" w:cs="Menlo"/>
+          <w:color w:val="212529"/>
+          <w:sz w:val="21"/>
+          <w:szCs w:val="21"/>
+        </w:rPr>
+      </w:pPr>
+    </w:p>
+    <w:p>
+      <w:pPr>
+        <w:pStyle w:val="HTMLPreformatted"/>
+        <w:textAlignment w:val="baseline"/>
+        <w:rPr>
+          <w:rFonts w:ascii="Menlo" w:hAnsi="Menlo" w:cs="Menlo"/>
+          <w:color w:val="212529"/>
+          <w:sz w:val="21"/>
+          <w:szCs w:val="21"/>
+        </w:rPr>
+      </w:pPr>
+    </w:p>
+    <w:p>
+      <w:pPr>
+        <w:pStyle w:val="HTMLPreformatted"/>
+        <w:textAlignment w:val="baseline"/>
+        <w:rPr>
+          <w:rFonts w:ascii="Menlo" w:hAnsi="Menlo" w:cs="Menlo"/>
+          <w:color w:val="212529"/>
+          <w:sz w:val="21"/>
+          <w:szCs w:val="21"/>
+        </w:rPr>
+      </w:pPr>
+    </w:p>
+    <w:p>
+      <w:pPr>
+        <w:pStyle w:val="HTMLPreformatted"/>
+        <w:textAlignment w:val="baseline"/>
+        <w:rPr>
+          <w:rFonts w:ascii="Menlo" w:hAnsi="Menlo" w:cs="Menlo"/>
+          <w:color w:val="212529"/>
+          <w:sz w:val="21"/>
+          <w:szCs w:val="21"/>
+        </w:rPr>
+      </w:pPr>
+    </w:p>
+    <w:p>
+      <w:pPr>
+        <w:pStyle w:val="HTMLPreformatted"/>
+        <w:textAlignment w:val="baseline"/>
+        <w:rPr>
+          <w:rFonts w:ascii="Menlo" w:hAnsi="Menlo" w:cs="Menlo"/>
+          <w:color w:val="212529"/>
+          <w:sz w:val="21"/>
+          <w:szCs w:val="21"/>
+        </w:rPr>
+      </w:pPr>
+    </w:p>
+    <w:p>
+      <w:pPr>
+        <w:pStyle w:val="HTMLPreformatted"/>
+        <w:textAlignment w:val="baseline"/>
+        <w:rPr>
+          <w:rFonts w:ascii="Menlo" w:hAnsi="Menlo" w:cs="Menlo"/>
+          <w:color w:val="212529"/>
+          <w:sz w:val="21"/>
+          <w:szCs w:val="21"/>
+        </w:rPr>
+      </w:pPr>
+      <w:r>
+        <w:rPr>
+          <w:rFonts w:ascii="Menlo" w:hAnsi="Menlo" w:cs="Menlo"/>
+          <w:color w:val="212529"/>
+          <w:sz w:val="21"/>
+          <w:szCs w:val="21"/>
+        </w:rPr>
+        <w:tab/>
+        <w:t>enable the new virutalhost</w:t>
+      </w:r>
     </w:p>
     <w:p>
       <w:pPr>
@@ -10224,158 +8084,84 @@
           <w:szCs w:val="21"/>
         </w:rPr>
       </w:pPr>
-      <w:proofErr w:type="gramStart"/>
-      <w:r>
-        <w:rPr>
-          <w:rFonts w:ascii="Menlo" w:hAnsi="Menlo" w:cs="Menlo"/>
-          <w:color w:val="212529"/>
-          <w:sz w:val="21"/>
-          <w:szCs w:val="21"/>
-        </w:rPr>
-        <w:t>from</w:t>
-      </w:r>
-      <w:proofErr w:type="gramEnd"/>
-      <w:r>
-        <w:rPr>
-          <w:rFonts w:ascii="Menlo" w:hAnsi="Menlo" w:cs="Menlo"/>
-          <w:color w:val="212529"/>
-          <w:sz w:val="21"/>
-          <w:szCs w:val="21"/>
-        </w:rPr>
-        <w:t xml:space="preserve"> sites-</w:t>
-      </w:r>
-      <w:proofErr w:type="spellStart"/>
-      <w:r>
-        <w:rPr>
-          <w:rFonts w:ascii="Menlo" w:hAnsi="Menlo" w:cs="Menlo"/>
-          <w:color w:val="212529"/>
-          <w:sz w:val="21"/>
-          <w:szCs w:val="21"/>
-        </w:rPr>
-        <w:t>availble</w:t>
-      </w:r>
-      <w:proofErr w:type="spellEnd"/>
-      <w:r>
-        <w:rPr>
-          <w:rFonts w:ascii="Menlo" w:hAnsi="Menlo" w:cs="Menlo"/>
-          <w:color w:val="212529"/>
-          <w:sz w:val="21"/>
-          <w:szCs w:val="21"/>
-        </w:rPr>
-        <w:t xml:space="preserve"> folder location, enter following command to enable the site</w:t>
-      </w:r>
-    </w:p>
-    <w:p>
-      <w:pPr>
-        <w:pStyle w:val="HTMLPreformatted"/>
-        <w:textAlignment w:val="baseline"/>
-        <w:rPr>
-          <w:rFonts w:ascii="Menlo" w:hAnsi="Menlo" w:cs="Menlo"/>
-          <w:color w:val="212529"/>
-          <w:sz w:val="21"/>
-          <w:szCs w:val="21"/>
-        </w:rPr>
-      </w:pPr>
-      <w:r>
-        <w:rPr>
-          <w:rFonts w:ascii="Menlo" w:hAnsi="Menlo" w:cs="Menlo"/>
-          <w:color w:val="212529"/>
-          <w:sz w:val="21"/>
-          <w:szCs w:val="21"/>
-        </w:rPr>
-        <w:tab/>
-      </w:r>
-      <w:r>
-        <w:rPr>
-          <w:rFonts w:ascii="Menlo" w:hAnsi="Menlo" w:cs="Menlo"/>
-          <w:color w:val="212529"/>
-          <w:sz w:val="21"/>
-          <w:szCs w:val="21"/>
-        </w:rPr>
-        <w:tab/>
-      </w:r>
-      <w:proofErr w:type="spellStart"/>
-      <w:proofErr w:type="gramStart"/>
-      <w:r>
-        <w:rPr>
-          <w:rFonts w:ascii="Menlo" w:hAnsi="Menlo" w:cs="Menlo"/>
-          <w:color w:val="212529"/>
-          <w:sz w:val="21"/>
-          <w:szCs w:val="21"/>
-        </w:rPr>
-        <w:t>sudo</w:t>
-      </w:r>
-      <w:proofErr w:type="spellEnd"/>
-      <w:proofErr w:type="gramEnd"/>
-      <w:r>
-        <w:rPr>
-          <w:rFonts w:ascii="Menlo" w:hAnsi="Menlo" w:cs="Menlo"/>
-          <w:color w:val="212529"/>
-          <w:sz w:val="21"/>
-          <w:szCs w:val="21"/>
-        </w:rPr>
-        <w:t xml:space="preserve"> a2ensite magento-</w:t>
-      </w:r>
-      <w:proofErr w:type="spellStart"/>
-      <w:r>
-        <w:rPr>
-          <w:rFonts w:ascii="Menlo" w:hAnsi="Menlo" w:cs="Menlo"/>
-          <w:color w:val="212529"/>
-          <w:sz w:val="21"/>
-          <w:szCs w:val="21"/>
-        </w:rPr>
-        <w:t>dev.local.conf</w:t>
-      </w:r>
-      <w:proofErr w:type="spellEnd"/>
-    </w:p>
-    <w:p>
-      <w:pPr>
-        <w:pStyle w:val="HTMLPreformatted"/>
-        <w:textAlignment w:val="baseline"/>
-        <w:rPr>
-          <w:rFonts w:ascii="Menlo" w:hAnsi="Menlo" w:cs="Menlo"/>
-          <w:color w:val="212529"/>
-          <w:sz w:val="21"/>
-          <w:szCs w:val="21"/>
-        </w:rPr>
-      </w:pPr>
-      <w:r>
-        <w:rPr>
-          <w:rFonts w:ascii="Menlo" w:hAnsi="Menlo" w:cs="Menlo"/>
-          <w:color w:val="212529"/>
-          <w:sz w:val="21"/>
-          <w:szCs w:val="21"/>
-        </w:rPr>
-        <w:tab/>
-      </w:r>
-      <w:r>
-        <w:rPr>
-          <w:rFonts w:ascii="Menlo" w:hAnsi="Menlo" w:cs="Menlo"/>
-          <w:color w:val="212529"/>
-          <w:sz w:val="21"/>
-          <w:szCs w:val="21"/>
-        </w:rPr>
-        <w:tab/>
-      </w:r>
-      <w:proofErr w:type="gramStart"/>
-      <w:r>
-        <w:rPr>
-          <w:rFonts w:ascii="Menlo" w:hAnsi="Menlo" w:cs="Menlo"/>
-          <w:color w:val="212529"/>
-          <w:sz w:val="21"/>
-          <w:szCs w:val="21"/>
-        </w:rPr>
-        <w:t>and</w:t>
-      </w:r>
-      <w:proofErr w:type="gramEnd"/>
-      <w:r>
-        <w:rPr>
-          <w:rFonts w:ascii="Menlo" w:hAnsi="Menlo" w:cs="Menlo"/>
-          <w:color w:val="212529"/>
-          <w:sz w:val="21"/>
-          <w:szCs w:val="21"/>
-        </w:rPr>
-        <w:t xml:space="preserve"> to disable the def</w:t>
+      <w:r>
+        <w:rPr>
+          <w:rFonts w:ascii="Menlo" w:hAnsi="Menlo" w:cs="Menlo"/>
+          <w:color w:val="212529"/>
+          <w:sz w:val="21"/>
+          <w:szCs w:val="21"/>
+        </w:rPr>
+        <w:t>from sites-availble folder location, enter following command to enable the site</w:t>
+      </w:r>
+    </w:p>
+    <w:p>
+      <w:pPr>
+        <w:pStyle w:val="HTMLPreformatted"/>
+        <w:textAlignment w:val="baseline"/>
+        <w:rPr>
+          <w:rFonts w:ascii="Menlo" w:hAnsi="Menlo" w:cs="Menlo"/>
+          <w:color w:val="212529"/>
+          <w:sz w:val="21"/>
+          <w:szCs w:val="21"/>
+        </w:rPr>
+      </w:pPr>
+      <w:r>
+        <w:rPr>
+          <w:rFonts w:ascii="Menlo" w:hAnsi="Menlo" w:cs="Menlo"/>
+          <w:color w:val="212529"/>
+          <w:sz w:val="21"/>
+          <w:szCs w:val="21"/>
+        </w:rPr>
+        <w:tab/>
+      </w:r>
+      <w:r>
+        <w:rPr>
+          <w:rFonts w:ascii="Menlo" w:hAnsi="Menlo" w:cs="Menlo"/>
+          <w:color w:val="212529"/>
+          <w:sz w:val="21"/>
+          <w:szCs w:val="21"/>
+        </w:rPr>
+        <w:tab/>
+        <w:t>sudo a2ensite magento-dev.local.conf</w:t>
+      </w:r>
+    </w:p>
+    <w:p>
+      <w:pPr>
+        <w:pStyle w:val="HTMLPreformatted"/>
+        <w:textAlignment w:val="baseline"/>
+        <w:rPr>
+          <w:rFonts w:ascii="Menlo" w:hAnsi="Menlo" w:cs="Menlo"/>
+          <w:color w:val="212529"/>
+          <w:sz w:val="21"/>
+          <w:szCs w:val="21"/>
+        </w:rPr>
+      </w:pPr>
+      <w:r>
+        <w:rPr>
+          <w:rFonts w:ascii="Menlo" w:hAnsi="Menlo" w:cs="Menlo"/>
+          <w:color w:val="212529"/>
+          <w:sz w:val="21"/>
+          <w:szCs w:val="21"/>
+        </w:rPr>
+        <w:tab/>
+      </w:r>
+      <w:r>
+        <w:rPr>
+          <w:rFonts w:ascii="Menlo" w:hAnsi="Menlo" w:cs="Menlo"/>
+          <w:color w:val="212529"/>
+          <w:sz w:val="21"/>
+          <w:szCs w:val="21"/>
+        </w:rPr>
+        <w:tab/>
+      </w:r>
+      <w:r>
+        <w:rPr>
+          <w:rFonts w:ascii="Menlo" w:hAnsi="Menlo" w:cs="Menlo"/>
+          <w:color w:val="212529"/>
+          <w:sz w:val="21"/>
+          <w:szCs w:val="21"/>
+        </w:rPr>
+        <w:t>and to disable the def</w:t>
       </w:r>
       <w:r>
         <w:rPr>
@@ -10415,81 +8201,41 @@
           <w:szCs w:val="21"/>
         </w:rPr>
         <w:tab/>
-      </w:r>
-      <w:proofErr w:type="spellStart"/>
-      <w:proofErr w:type="gramStart"/>
-      <w:r>
-        <w:rPr>
-          <w:rFonts w:ascii="Menlo" w:hAnsi="Menlo" w:cs="Menlo"/>
-          <w:color w:val="212529"/>
-          <w:sz w:val="21"/>
-          <w:szCs w:val="21"/>
-        </w:rPr>
-        <w:t>sudo</w:t>
-      </w:r>
-      <w:proofErr w:type="spellEnd"/>
-      <w:proofErr w:type="gramEnd"/>
-      <w:r>
-        <w:rPr>
-          <w:rFonts w:ascii="Menlo" w:hAnsi="Menlo" w:cs="Menlo"/>
-          <w:color w:val="212529"/>
-          <w:sz w:val="21"/>
-          <w:szCs w:val="21"/>
-        </w:rPr>
-        <w:t xml:space="preserve"> a2dissite 000-default.conf</w:t>
-      </w:r>
-    </w:p>
-    <w:p>
-      <w:pPr>
-        <w:pStyle w:val="HTMLPreformatted"/>
-        <w:textAlignment w:val="baseline"/>
-        <w:rPr>
-          <w:rFonts w:ascii="Menlo" w:hAnsi="Menlo" w:cs="Menlo"/>
-          <w:color w:val="212529"/>
-          <w:sz w:val="21"/>
-          <w:szCs w:val="21"/>
-        </w:rPr>
-      </w:pPr>
-    </w:p>
-    <w:p>
-      <w:pPr>
-        <w:pStyle w:val="HTMLPreformatted"/>
-        <w:textAlignment w:val="baseline"/>
-        <w:rPr>
-          <w:rFonts w:ascii="Menlo" w:hAnsi="Menlo" w:cs="Menlo"/>
-          <w:color w:val="212529"/>
-          <w:sz w:val="21"/>
-          <w:szCs w:val="21"/>
-        </w:rPr>
-      </w:pPr>
-      <w:r>
-        <w:rPr>
-          <w:rFonts w:ascii="Menlo" w:hAnsi="Menlo" w:cs="Menlo"/>
-          <w:color w:val="212529"/>
-          <w:sz w:val="21"/>
-          <w:szCs w:val="21"/>
-        </w:rPr>
-        <w:tab/>
-      </w:r>
-      <w:proofErr w:type="gramStart"/>
-      <w:r>
-        <w:rPr>
-          <w:rFonts w:ascii="Menlo" w:hAnsi="Menlo" w:cs="Menlo"/>
-          <w:color w:val="212529"/>
-          <w:sz w:val="21"/>
-          <w:szCs w:val="21"/>
-        </w:rPr>
-        <w:t>restart</w:t>
-      </w:r>
-      <w:proofErr w:type="gramEnd"/>
-      <w:r>
-        <w:rPr>
-          <w:rFonts w:ascii="Menlo" w:hAnsi="Menlo" w:cs="Menlo"/>
-          <w:color w:val="212529"/>
-          <w:sz w:val="21"/>
-          <w:szCs w:val="21"/>
-        </w:rPr>
-        <w:t xml:space="preserve"> the apache2 service and test the site.</w:t>
+        <w:t>sudo a2dissite 000-default.conf</w:t>
+      </w:r>
+    </w:p>
+    <w:p>
+      <w:pPr>
+        <w:pStyle w:val="HTMLPreformatted"/>
+        <w:textAlignment w:val="baseline"/>
+        <w:rPr>
+          <w:rFonts w:ascii="Menlo" w:hAnsi="Menlo" w:cs="Menlo"/>
+          <w:color w:val="212529"/>
+          <w:sz w:val="21"/>
+          <w:szCs w:val="21"/>
+        </w:rPr>
+      </w:pPr>
+    </w:p>
+    <w:p>
+      <w:pPr>
+        <w:pStyle w:val="HTMLPreformatted"/>
+        <w:textAlignment w:val="baseline"/>
+        <w:rPr>
+          <w:rFonts w:ascii="Menlo" w:hAnsi="Menlo" w:cs="Menlo"/>
+          <w:color w:val="212529"/>
+          <w:sz w:val="21"/>
+          <w:szCs w:val="21"/>
+        </w:rPr>
+      </w:pPr>
+      <w:r>
+        <w:rPr>
+          <w:rFonts w:ascii="Menlo" w:hAnsi="Menlo" w:cs="Menlo"/>
+          <w:color w:val="212529"/>
+          <w:sz w:val="21"/>
+          <w:szCs w:val="21"/>
+        </w:rPr>
+        <w:tab/>
+        <w:t>restart the apache2 service and test the site.</w:t>
       </w:r>
     </w:p>
     <w:p>
@@ -10545,46 +8291,7 @@
           <w:szCs w:val="21"/>
         </w:rPr>
         <w:tab/>
-      </w:r>
-      <w:proofErr w:type="spellStart"/>
-      <w:r>
-        <w:rPr>
-          <w:rFonts w:ascii="Menlo" w:hAnsi="Menlo" w:cs="Menlo"/>
-          <w:color w:val="212529"/>
-          <w:sz w:val="21"/>
-          <w:szCs w:val="21"/>
-        </w:rPr>
-        <w:t>Sudo</w:t>
-      </w:r>
-      <w:proofErr w:type="spellEnd"/>
-      <w:r>
-        <w:rPr>
-          <w:rFonts w:ascii="Menlo" w:hAnsi="Menlo" w:cs="Menlo"/>
-          <w:color w:val="212529"/>
-          <w:sz w:val="21"/>
-          <w:szCs w:val="21"/>
-        </w:rPr>
-        <w:t xml:space="preserve"> </w:t>
-      </w:r>
-      <w:proofErr w:type="spellStart"/>
-      <w:r>
-        <w:rPr>
-          <w:rFonts w:ascii="Menlo" w:hAnsi="Menlo" w:cs="Menlo"/>
-          <w:color w:val="212529"/>
-          <w:sz w:val="21"/>
-          <w:szCs w:val="21"/>
-        </w:rPr>
-        <w:t>chown</w:t>
-      </w:r>
-      <w:proofErr w:type="spellEnd"/>
-      <w:r>
-        <w:rPr>
-          <w:rFonts w:ascii="Menlo" w:hAnsi="Menlo" w:cs="Menlo"/>
-          <w:color w:val="212529"/>
-          <w:sz w:val="21"/>
-          <w:szCs w:val="21"/>
-        </w:rPr>
-        <w:t xml:space="preserve"> </w:t>
+        <w:t xml:space="preserve">Sudo chown </w:t>
       </w:r>
       <w:r>
         <w:rPr>
@@ -10602,87 +8309,7 @@
           <w:sz w:val="21"/>
           <w:szCs w:val="21"/>
         </w:rPr>
-        <w:t xml:space="preserve">R </w:t>
-      </w:r>
-      <w:proofErr w:type="spellStart"/>
-      <w:r>
-        <w:rPr>
-          <w:rFonts w:ascii="Menlo" w:hAnsi="Menlo" w:cs="Menlo"/>
-          <w:color w:val="212529"/>
-          <w:sz w:val="21"/>
-          <w:szCs w:val="21"/>
-        </w:rPr>
-        <w:t>www-data</w:t>
-      </w:r>
-      <w:proofErr w:type="gramStart"/>
-      <w:r>
-        <w:rPr>
-          <w:rFonts w:ascii="Menlo" w:hAnsi="Menlo" w:cs="Menlo"/>
-          <w:color w:val="212529"/>
-          <w:sz w:val="21"/>
-          <w:szCs w:val="21"/>
-        </w:rPr>
-        <w:t>:www</w:t>
-      </w:r>
-      <w:proofErr w:type="gramEnd"/>
-      <w:r>
-        <w:rPr>
-          <w:rFonts w:ascii="Menlo" w:hAnsi="Menlo" w:cs="Menlo"/>
-          <w:color w:val="212529"/>
-          <w:sz w:val="21"/>
-          <w:szCs w:val="21"/>
-        </w:rPr>
-        <w:t>-data</w:t>
-      </w:r>
-      <w:proofErr w:type="spellEnd"/>
-      <w:r>
-        <w:rPr>
-          <w:rFonts w:ascii="Menlo" w:hAnsi="Menlo" w:cs="Menlo"/>
-          <w:color w:val="212529"/>
-          <w:sz w:val="21"/>
-          <w:szCs w:val="21"/>
-        </w:rPr>
-        <w:t xml:space="preserve"> /</w:t>
-      </w:r>
-      <w:proofErr w:type="spellStart"/>
-      <w:r>
-        <w:rPr>
-          <w:rFonts w:ascii="Menlo" w:hAnsi="Menlo" w:cs="Menlo"/>
-          <w:color w:val="212529"/>
-          <w:sz w:val="21"/>
-          <w:szCs w:val="21"/>
-        </w:rPr>
-        <w:t>var</w:t>
-      </w:r>
-      <w:proofErr w:type="spellEnd"/>
-      <w:r>
-        <w:rPr>
-          <w:rFonts w:ascii="Menlo" w:hAnsi="Menlo" w:cs="Menlo"/>
-          <w:color w:val="212529"/>
-          <w:sz w:val="21"/>
-          <w:szCs w:val="21"/>
-        </w:rPr>
-        <w:t>/www/magento-</w:t>
-      </w:r>
-      <w:proofErr w:type="spellStart"/>
-      <w:r>
-        <w:rPr>
-          <w:rFonts w:ascii="Menlo" w:hAnsi="Menlo" w:cs="Menlo"/>
-          <w:color w:val="212529"/>
-          <w:sz w:val="21"/>
-          <w:szCs w:val="21"/>
-        </w:rPr>
-        <w:t>dev.local</w:t>
-      </w:r>
-      <w:proofErr w:type="spellEnd"/>
-      <w:r>
-        <w:rPr>
-          <w:rFonts w:ascii="Menlo" w:hAnsi="Menlo" w:cs="Menlo"/>
-          <w:color w:val="212529"/>
-          <w:sz w:val="21"/>
-          <w:szCs w:val="21"/>
-        </w:rPr>
-        <w:t>/</w:t>
+        <w:t>R www-data:www-data /var/www/magento-dev.local/</w:t>
       </w:r>
     </w:p>
     <w:p>
@@ -10792,47 +8419,7 @@
           <w:szCs w:val="21"/>
         </w:rPr>
         <w:tab/>
-        <w:t>Download magento 2 from magento website and extract the code to public folder in /</w:t>
-      </w:r>
-      <w:proofErr w:type="spellStart"/>
-      <w:r>
-        <w:rPr>
-          <w:rFonts w:ascii="Menlo" w:hAnsi="Menlo" w:cs="Menlo"/>
-          <w:color w:val="212529"/>
-          <w:sz w:val="21"/>
-          <w:szCs w:val="21"/>
-        </w:rPr>
-        <w:t>var</w:t>
-      </w:r>
-      <w:proofErr w:type="spellEnd"/>
-      <w:r>
-        <w:rPr>
-          <w:rFonts w:ascii="Menlo" w:hAnsi="Menlo" w:cs="Menlo"/>
-          <w:color w:val="212529"/>
-          <w:sz w:val="21"/>
-          <w:szCs w:val="21"/>
-        </w:rPr>
-        <w:t>/www/magento-</w:t>
-      </w:r>
-      <w:proofErr w:type="spellStart"/>
-      <w:r>
-        <w:rPr>
-          <w:rFonts w:ascii="Menlo" w:hAnsi="Menlo" w:cs="Menlo"/>
-          <w:color w:val="212529"/>
-          <w:sz w:val="21"/>
-          <w:szCs w:val="21"/>
-        </w:rPr>
-        <w:t>dev.local</w:t>
-      </w:r>
-      <w:proofErr w:type="spellEnd"/>
-      <w:r>
-        <w:rPr>
-          <w:rFonts w:ascii="Menlo" w:hAnsi="Menlo" w:cs="Menlo"/>
-          <w:color w:val="212529"/>
-          <w:sz w:val="21"/>
-          <w:szCs w:val="21"/>
-        </w:rPr>
-        <w:t>/public</w:t>
+        <w:t>Download magento 2 from magento website and extract the code to public folder in /var/www/magento-dev.local/public</w:t>
       </w:r>
     </w:p>
     <w:p>
@@ -10858,7 +8445,6 @@
           <w:szCs w:val="36"/>
         </w:rPr>
       </w:pPr>
-      <w:proofErr w:type="spellStart"/>
       <w:r>
         <w:rPr>
           <w:rFonts w:ascii="Helvetica" w:eastAsia="Times New Roman" w:hAnsi="Helvetica" w:cs="Times New Roman"/>
@@ -10866,17 +8452,7 @@
           <w:sz w:val="36"/>
           <w:szCs w:val="36"/>
         </w:rPr>
-        <w:t>Github</w:t>
-      </w:r>
-      <w:proofErr w:type="spellEnd"/>
-      <w:r>
-        <w:rPr>
-          <w:rFonts w:ascii="Helvetica" w:eastAsia="Times New Roman" w:hAnsi="Helvetica" w:cs="Times New Roman"/>
-          <w:color w:val="24292E"/>
-          <w:sz w:val="36"/>
-          <w:szCs w:val="36"/>
-        </w:rPr>
-        <w:t xml:space="preserve"> </w:t>
+        <w:t xml:space="preserve">Github </w:t>
       </w:r>
       <w:hyperlink r:id="rId12" w:history="1">
         <w:r>
@@ -10910,8 +8486,6 @@
           <w:szCs w:val="36"/>
         </w:rPr>
       </w:pPr>
-      <w:proofErr w:type="spellStart"/>
-      <w:proofErr w:type="gramStart"/>
       <w:r>
         <w:rPr>
           <w:rFonts w:ascii="Helvetica" w:eastAsia="Times New Roman" w:hAnsi="Helvetica" w:cs="Times New Roman"/>
@@ -10928,18 +8502,7 @@
           <w:sz w:val="36"/>
           <w:szCs w:val="36"/>
         </w:rPr>
-        <w:t>Personal</w:t>
-      </w:r>
-      <w:proofErr w:type="spellEnd"/>
-      <w:proofErr w:type="gramEnd"/>
-      <w:r>
-        <w:rPr>
-          <w:rFonts w:ascii="Helvetica" w:eastAsia="Times New Roman" w:hAnsi="Helvetica" w:cs="Times New Roman"/>
-          <w:color w:val="24292E"/>
-          <w:sz w:val="36"/>
-          <w:szCs w:val="36"/>
-        </w:rPr>
-        <w:t xml:space="preserve"> access tokens</w:t>
+        <w:t>Personal access tokens</w:t>
       </w:r>
     </w:p>
     <w:p>

--- a/Magento/Magneto 2 Development Environment Setup.docx
+++ b/Magento/Magneto 2 Development Environment Setup.docx
@@ -1480,6 +1480,7 @@
           <w:sz w:val="28"/>
           <w:szCs w:val="28"/>
         </w:rPr>
+        <w:lastRenderedPageBreak/>
         <w:t>Magento 2 Installation</w:t>
       </w:r>
     </w:p>
@@ -2830,6 +2831,7 @@
         </w:rPr>
       </w:pPr>
       <w:r>
+        <w:lastRenderedPageBreak/>
         <w:tab/>
       </w:r>
       <w:r>
@@ -3382,8 +3384,6 @@
           <w:szCs w:val="21"/>
         </w:rPr>
       </w:pPr>
-      <w:bookmarkStart w:id="0" w:name="_GoBack"/>
-      <w:bookmarkEnd w:id="0"/>
     </w:p>
     <w:p>
       <w:pPr>
@@ -4381,7 +4381,6 @@
           <w:sz w:val="21"/>
           <w:szCs w:val="21"/>
         </w:rPr>
-        <w:lastRenderedPageBreak/>
         <w:tab/>
       </w:r>
       <w:r>
@@ -4595,6 +4594,7 @@
           <w:sz w:val="21"/>
           <w:szCs w:val="21"/>
         </w:rPr>
+        <w:lastRenderedPageBreak/>
         <w:tab/>
       </w:r>
       <w:r>
@@ -6753,6 +6753,7 @@
           <w:sz w:val="21"/>
           <w:szCs w:val="21"/>
         </w:rPr>
+        <w:lastRenderedPageBreak/>
         <w:tab/>
       </w:r>
       <w:r>
@@ -7043,13 +7044,13 @@
         <w:spacing w:after="312"/>
         <w:ind w:left="1832"/>
         <w:rPr>
-          <w:rFonts w:ascii="Helvetica" w:hAnsi="Helvetica" w:cs="Times New Roman"/>
+          <w:rFonts w:ascii="Helvetica" w:hAnsi="Helvetica"/>
           <w:color w:val="2B2B2C"/>
         </w:rPr>
       </w:pPr>
       <w:r>
         <w:rPr>
-          <w:rFonts w:ascii="Helvetica" w:hAnsi="Helvetica" w:cs="Times New Roman"/>
+          <w:rFonts w:ascii="Helvetica" w:hAnsi="Helvetica"/>
           <w:color w:val="2B2B2C"/>
         </w:rPr>
         <w:t>Here’s what that means:</w:t>
@@ -7069,13 +7070,13 @@
         <w:spacing w:after="312"/>
         <w:ind w:left="2432"/>
         <w:rPr>
-          <w:rFonts w:ascii="Helvetica" w:hAnsi="Helvetica" w:cs="Times New Roman"/>
+          <w:rFonts w:ascii="Helvetica" w:hAnsi="Helvetica"/>
           <w:color w:val="2B2B2C"/>
         </w:rPr>
       </w:pPr>
       <w:r>
         <w:rPr>
-          <w:rFonts w:ascii="Helvetica" w:hAnsi="Helvetica" w:cs="Times New Roman"/>
+          <w:rFonts w:ascii="Helvetica" w:hAnsi="Helvetica"/>
           <w:color w:val="2B2B2C"/>
         </w:rPr>
         <w:t>775 for directories, which means full control by the user, full control by the group, and enables everyone to traverse the directory. These permissions are typically required by shared hosting providers.</w:t>
@@ -7095,13 +7096,13 @@
         <w:spacing w:after="312"/>
         <w:ind w:left="2432"/>
         <w:rPr>
-          <w:rFonts w:ascii="Helvetica" w:hAnsi="Helvetica" w:cs="Times New Roman"/>
+          <w:rFonts w:ascii="Helvetica" w:hAnsi="Helvetica"/>
           <w:color w:val="2B2B2C"/>
         </w:rPr>
       </w:pPr>
       <w:r>
         <w:rPr>
-          <w:rFonts w:ascii="Helvetica" w:hAnsi="Helvetica" w:cs="Times New Roman"/>
+          <w:rFonts w:ascii="Helvetica" w:hAnsi="Helvetica"/>
           <w:color w:val="2B2B2C"/>
         </w:rPr>
         <w:t>664 for files, which means writable by the user, writable by the group, and read-only for everyone else.</w:t>
@@ -7138,14 +7139,14 @@
         <w:shd w:val="clear" w:color="auto" w:fill="FFFFFF"/>
         <w:spacing w:after="312"/>
         <w:rPr>
-          <w:rFonts w:ascii="Helvetica" w:hAnsi="Helvetica" w:cs="Times New Roman"/>
-          <w:color w:val="FF0000"/>
-        </w:rPr>
-      </w:pPr>
-      <w:proofErr w:type="spellStart"/>
-      <w:r>
-        <w:rPr>
-          <w:rFonts w:ascii="Helvetica" w:hAnsi="Helvetica" w:cs="Times New Roman"/>
+          <w:rFonts w:ascii="Helvetica" w:hAnsi="Helvetica"/>
+          <w:color w:val="FF0000"/>
+        </w:rPr>
+      </w:pPr>
+      <w:proofErr w:type="spellStart"/>
+      <w:r>
+        <w:rPr>
+          <w:rFonts w:ascii="Helvetica" w:hAnsi="Helvetica"/>
           <w:color w:val="FF0000"/>
         </w:rPr>
         <w:t>adduser</w:t>
@@ -7153,15 +7154,15 @@
       <w:proofErr w:type="spellEnd"/>
       <w:r>
         <w:rPr>
-          <w:rFonts w:ascii="Helvetica" w:hAnsi="Helvetica" w:cs="Times New Roman"/>
-          <w:color w:val="FF0000"/>
-        </w:rPr>
-        <w:tab/>
-      </w:r>
-      <w:proofErr w:type="spellStart"/>
-      <w:r>
-        <w:rPr>
-          <w:rFonts w:ascii="Helvetica" w:hAnsi="Helvetica" w:cs="Times New Roman"/>
+          <w:rFonts w:ascii="Helvetica" w:hAnsi="Helvetica"/>
+          <w:color w:val="FF0000"/>
+        </w:rPr>
+        <w:tab/>
+      </w:r>
+      <w:proofErr w:type="spellStart"/>
+      <w:r>
+        <w:rPr>
+          <w:rFonts w:ascii="Helvetica" w:hAnsi="Helvetica"/>
           <w:color w:val="FF0000"/>
         </w:rPr>
         <w:t>magento_user</w:t>
@@ -7177,14 +7178,14 @@
         <w:shd w:val="clear" w:color="auto" w:fill="FFFFFF"/>
         <w:spacing w:after="312"/>
         <w:rPr>
-          <w:rFonts w:ascii="Helvetica" w:hAnsi="Helvetica" w:cs="Times New Roman"/>
-          <w:color w:val="FF0000"/>
-        </w:rPr>
-      </w:pPr>
-      <w:proofErr w:type="spellStart"/>
-      <w:r>
-        <w:rPr>
-          <w:rFonts w:ascii="Helvetica" w:hAnsi="Helvetica" w:cs="Times New Roman"/>
+          <w:rFonts w:ascii="Helvetica" w:hAnsi="Helvetica"/>
+          <w:color w:val="FF0000"/>
+        </w:rPr>
+      </w:pPr>
+      <w:proofErr w:type="spellStart"/>
+      <w:r>
+        <w:rPr>
+          <w:rFonts w:ascii="Helvetica" w:hAnsi="Helvetica"/>
           <w:color w:val="FF0000"/>
         </w:rPr>
         <w:t>passwd</w:t>
@@ -7192,15 +7193,15 @@
       <w:proofErr w:type="spellEnd"/>
       <w:r>
         <w:rPr>
-          <w:rFonts w:ascii="Helvetica" w:hAnsi="Helvetica" w:cs="Times New Roman"/>
-          <w:color w:val="FF0000"/>
-        </w:rPr>
-        <w:tab/>
-      </w:r>
-      <w:proofErr w:type="spellStart"/>
-      <w:r>
-        <w:rPr>
-          <w:rFonts w:ascii="Helvetica" w:hAnsi="Helvetica" w:cs="Times New Roman"/>
+          <w:rFonts w:ascii="Helvetica" w:hAnsi="Helvetica"/>
+          <w:color w:val="FF0000"/>
+        </w:rPr>
+        <w:tab/>
+      </w:r>
+      <w:proofErr w:type="spellStart"/>
+      <w:r>
+        <w:rPr>
+          <w:rFonts w:ascii="Helvetica" w:hAnsi="Helvetica"/>
           <w:color w:val="FF0000"/>
         </w:rPr>
         <w:t>magento_user</w:t>
@@ -7507,14 +7508,14 @@
       <w:pPr>
         <w:ind w:left="2880"/>
         <w:rPr>
-          <w:rFonts w:ascii="Helvetica" w:hAnsi="Helvetica" w:cs="Times New Roman"/>
-          <w:color w:val="FF0000"/>
-        </w:rPr>
-      </w:pPr>
-      <w:proofErr w:type="spellStart"/>
-      <w:r>
-        <w:rPr>
-          <w:rFonts w:ascii="Helvetica" w:hAnsi="Helvetica" w:cs="Times New Roman"/>
+          <w:rFonts w:ascii="Helvetica" w:hAnsi="Helvetica"/>
+          <w:color w:val="FF0000"/>
+        </w:rPr>
+      </w:pPr>
+      <w:proofErr w:type="spellStart"/>
+      <w:r>
+        <w:rPr>
+          <w:rFonts w:ascii="Helvetica" w:hAnsi="Helvetica"/>
           <w:color w:val="FF0000"/>
         </w:rPr>
         <w:t>chown</w:t>
@@ -7522,7 +7523,7 @@
       <w:proofErr w:type="spellEnd"/>
       <w:r>
         <w:rPr>
-          <w:rFonts w:ascii="Helvetica" w:hAnsi="Helvetica" w:cs="Times New Roman"/>
+          <w:rFonts w:ascii="Helvetica" w:hAnsi="Helvetica"/>
           <w:color w:val="FF0000"/>
         </w:rPr>
         <w:t xml:space="preserve"> –R </w:t>
@@ -7530,7 +7531,7 @@
       <w:proofErr w:type="spellStart"/>
       <w:r>
         <w:rPr>
-          <w:rFonts w:ascii="Helvetica" w:hAnsi="Helvetica" w:cs="Times New Roman"/>
+          <w:rFonts w:ascii="Helvetica" w:hAnsi="Helvetica"/>
           <w:color w:val="FF0000"/>
         </w:rPr>
         <w:t>magento_</w:t>
@@ -7538,7 +7539,7 @@
       <w:proofErr w:type="gramStart"/>
       <w:r>
         <w:rPr>
-          <w:rFonts w:ascii="Helvetica" w:hAnsi="Helvetica" w:cs="Times New Roman"/>
+          <w:rFonts w:ascii="Helvetica" w:hAnsi="Helvetica"/>
           <w:color w:val="FF0000"/>
         </w:rPr>
         <w:t>user:www</w:t>
@@ -7546,7 +7547,7 @@
       <w:proofErr w:type="gramEnd"/>
       <w:r>
         <w:rPr>
-          <w:rFonts w:ascii="Helvetica" w:hAnsi="Helvetica" w:cs="Times New Roman"/>
+          <w:rFonts w:ascii="Helvetica" w:hAnsi="Helvetica"/>
           <w:color w:val="FF0000"/>
         </w:rPr>
         <w:t>-data</w:t>
@@ -7554,7 +7555,7 @@
       <w:proofErr w:type="spellEnd"/>
       <w:r>
         <w:rPr>
-          <w:rFonts w:ascii="Helvetica" w:hAnsi="Helvetica" w:cs="Times New Roman"/>
+          <w:rFonts w:ascii="Helvetica" w:hAnsi="Helvetica"/>
           <w:color w:val="FF0000"/>
         </w:rPr>
         <w:t xml:space="preserve"> magento2</w:t>
@@ -7564,7 +7565,7 @@
       <w:pPr>
         <w:ind w:left="2880"/>
         <w:rPr>
-          <w:rFonts w:ascii="Helvetica" w:hAnsi="Helvetica" w:cs="Times New Roman"/>
+          <w:rFonts w:ascii="Helvetica" w:hAnsi="Helvetica"/>
           <w:color w:val="FF0000"/>
         </w:rPr>
       </w:pPr>
@@ -8053,7 +8054,6 @@
           <w:sz w:val="20"/>
           <w:szCs w:val="20"/>
         </w:rPr>
-        <w:lastRenderedPageBreak/>
         <w:t xml:space="preserve">find </w:t>
       </w:r>
       <w:proofErr w:type="spellStart"/>
@@ -8486,6 +8486,7 @@
           <w:sz w:val="20"/>
           <w:szCs w:val="20"/>
         </w:rPr>
+        <w:lastRenderedPageBreak/>
         <w:t>chmod</w:t>
       </w:r>
       <w:r>
@@ -9321,6 +9322,7 @@
           <w:sz w:val="24"/>
           <w:szCs w:val="24"/>
         </w:rPr>
+        <w:lastRenderedPageBreak/>
         <w:tab/>
       </w:r>
       <w:r>
@@ -9576,7 +9578,7 @@
     <w:p>
       <w:pPr>
         <w:rPr>
-          <w:rFonts w:ascii="Times" w:eastAsia="Times New Roman" w:hAnsi="Times" w:cs="Times New Roman"/>
+          <w:rFonts w:ascii="Times" w:eastAsia="Times New Roman" w:hAnsi="Times"/>
           <w:sz w:val="20"/>
           <w:szCs w:val="20"/>
         </w:rPr>
@@ -9585,7 +9587,7 @@
     <w:p>
       <w:pPr>
         <w:rPr>
-          <w:rFonts w:ascii="Times" w:eastAsia="Times New Roman" w:hAnsi="Times" w:cs="Times New Roman"/>
+          <w:rFonts w:ascii="Times" w:eastAsia="Times New Roman" w:hAnsi="Times"/>
           <w:color w:val="FF0000"/>
           <w:sz w:val="20"/>
           <w:szCs w:val="20"/>
@@ -11190,6 +11192,7 @@
         <w:rPr>
           <w:rFonts w:ascii="Times New Roman" w:eastAsia="Times New Roman" w:hAnsi="Times New Roman" w:cs="Times New Roman"/>
         </w:rPr>
+        <w:lastRenderedPageBreak/>
         <w:t>issue below command to ignore the existing changes</w:t>
       </w:r>
     </w:p>
@@ -11361,7 +11364,7 @@
     <w:p>
       <w:pPr>
         <w:rPr>
-          <w:rFonts w:ascii="Consolas" w:eastAsia="Times New Roman" w:hAnsi="Consolas" w:cs="Times New Roman"/>
+          <w:rFonts w:ascii="Consolas" w:eastAsia="Times New Roman" w:hAnsi="Consolas"/>
           <w:color w:val="586069"/>
           <w:sz w:val="21"/>
           <w:szCs w:val="21"/>
@@ -11400,237 +11403,237 @@
     <w:p>
       <w:pPr>
         <w:rPr>
-          <w:rFonts w:ascii="Consolas" w:eastAsia="Times New Roman" w:hAnsi="Consolas" w:cs="Times New Roman"/>
-          <w:color w:val="586069"/>
-          <w:sz w:val="21"/>
-          <w:szCs w:val="21"/>
-        </w:rPr>
-      </w:pPr>
-    </w:p>
-    <w:p>
-      <w:pPr>
-        <w:rPr>
-          <w:rFonts w:ascii="Consolas" w:eastAsia="Times New Roman" w:hAnsi="Consolas" w:cs="Times New Roman"/>
-          <w:color w:val="586069"/>
-          <w:sz w:val="21"/>
-          <w:szCs w:val="21"/>
-        </w:rPr>
-      </w:pPr>
-    </w:p>
-    <w:p>
-      <w:pPr>
-        <w:rPr>
-          <w:rFonts w:ascii="Consolas" w:eastAsia="Times New Roman" w:hAnsi="Consolas" w:cs="Times New Roman"/>
-          <w:color w:val="586069"/>
-          <w:sz w:val="21"/>
-          <w:szCs w:val="21"/>
-        </w:rPr>
-      </w:pPr>
-    </w:p>
-    <w:p>
-      <w:pPr>
-        <w:rPr>
-          <w:rFonts w:ascii="Consolas" w:eastAsia="Times New Roman" w:hAnsi="Consolas" w:cs="Times New Roman"/>
-          <w:color w:val="586069"/>
-          <w:sz w:val="21"/>
-          <w:szCs w:val="21"/>
-        </w:rPr>
-      </w:pPr>
-    </w:p>
-    <w:p>
-      <w:pPr>
-        <w:rPr>
-          <w:rFonts w:ascii="Consolas" w:eastAsia="Times New Roman" w:hAnsi="Consolas" w:cs="Times New Roman"/>
-          <w:color w:val="586069"/>
-          <w:sz w:val="21"/>
-          <w:szCs w:val="21"/>
-        </w:rPr>
-      </w:pPr>
-    </w:p>
-    <w:p>
-      <w:pPr>
-        <w:rPr>
-          <w:rFonts w:ascii="Consolas" w:eastAsia="Times New Roman" w:hAnsi="Consolas" w:cs="Times New Roman"/>
-          <w:color w:val="586069"/>
-          <w:sz w:val="21"/>
-          <w:szCs w:val="21"/>
-        </w:rPr>
-      </w:pPr>
-    </w:p>
-    <w:p>
-      <w:pPr>
-        <w:rPr>
-          <w:rFonts w:ascii="Consolas" w:eastAsia="Times New Roman" w:hAnsi="Consolas" w:cs="Times New Roman"/>
-          <w:color w:val="586069"/>
-          <w:sz w:val="21"/>
-          <w:szCs w:val="21"/>
-        </w:rPr>
-      </w:pPr>
-    </w:p>
-    <w:p>
-      <w:pPr>
-        <w:rPr>
-          <w:rFonts w:ascii="Consolas" w:eastAsia="Times New Roman" w:hAnsi="Consolas" w:cs="Times New Roman"/>
-          <w:color w:val="586069"/>
-          <w:sz w:val="21"/>
-          <w:szCs w:val="21"/>
-        </w:rPr>
-      </w:pPr>
-    </w:p>
-    <w:p>
-      <w:pPr>
-        <w:rPr>
-          <w:rFonts w:ascii="Consolas" w:eastAsia="Times New Roman" w:hAnsi="Consolas" w:cs="Times New Roman"/>
-          <w:color w:val="586069"/>
-          <w:sz w:val="21"/>
-          <w:szCs w:val="21"/>
-        </w:rPr>
-      </w:pPr>
-    </w:p>
-    <w:p>
-      <w:pPr>
-        <w:rPr>
-          <w:rFonts w:ascii="Consolas" w:eastAsia="Times New Roman" w:hAnsi="Consolas" w:cs="Times New Roman"/>
-          <w:color w:val="586069"/>
-          <w:sz w:val="21"/>
-          <w:szCs w:val="21"/>
-        </w:rPr>
-      </w:pPr>
-    </w:p>
-    <w:p>
-      <w:pPr>
-        <w:rPr>
-          <w:rFonts w:ascii="Consolas" w:eastAsia="Times New Roman" w:hAnsi="Consolas" w:cs="Times New Roman"/>
-          <w:color w:val="586069"/>
-          <w:sz w:val="21"/>
-          <w:szCs w:val="21"/>
-        </w:rPr>
-      </w:pPr>
-    </w:p>
-    <w:p>
-      <w:pPr>
-        <w:rPr>
-          <w:rFonts w:ascii="Consolas" w:eastAsia="Times New Roman" w:hAnsi="Consolas" w:cs="Times New Roman"/>
-          <w:color w:val="586069"/>
-          <w:sz w:val="21"/>
-          <w:szCs w:val="21"/>
-        </w:rPr>
-      </w:pPr>
-    </w:p>
-    <w:p>
-      <w:pPr>
-        <w:rPr>
-          <w:rFonts w:ascii="Consolas" w:eastAsia="Times New Roman" w:hAnsi="Consolas" w:cs="Times New Roman"/>
-          <w:color w:val="586069"/>
-          <w:sz w:val="21"/>
-          <w:szCs w:val="21"/>
-        </w:rPr>
-      </w:pPr>
-    </w:p>
-    <w:p>
-      <w:pPr>
-        <w:rPr>
-          <w:rFonts w:ascii="Consolas" w:eastAsia="Times New Roman" w:hAnsi="Consolas" w:cs="Times New Roman"/>
-          <w:color w:val="586069"/>
-          <w:sz w:val="21"/>
-          <w:szCs w:val="21"/>
-        </w:rPr>
-      </w:pPr>
-    </w:p>
-    <w:p>
-      <w:pPr>
-        <w:rPr>
-          <w:rFonts w:ascii="Consolas" w:eastAsia="Times New Roman" w:hAnsi="Consolas" w:cs="Times New Roman"/>
-          <w:color w:val="586069"/>
-          <w:sz w:val="21"/>
-          <w:szCs w:val="21"/>
-        </w:rPr>
-      </w:pPr>
-    </w:p>
-    <w:p>
-      <w:pPr>
-        <w:rPr>
-          <w:rFonts w:ascii="Consolas" w:eastAsia="Times New Roman" w:hAnsi="Consolas" w:cs="Times New Roman"/>
-          <w:color w:val="586069"/>
-          <w:sz w:val="21"/>
-          <w:szCs w:val="21"/>
-        </w:rPr>
-      </w:pPr>
-    </w:p>
-    <w:p>
-      <w:pPr>
-        <w:rPr>
-          <w:rFonts w:ascii="Consolas" w:eastAsia="Times New Roman" w:hAnsi="Consolas" w:cs="Times New Roman"/>
-          <w:color w:val="586069"/>
-          <w:sz w:val="21"/>
-          <w:szCs w:val="21"/>
-        </w:rPr>
-      </w:pPr>
-    </w:p>
-    <w:p>
-      <w:pPr>
-        <w:rPr>
-          <w:rFonts w:ascii="Consolas" w:eastAsia="Times New Roman" w:hAnsi="Consolas" w:cs="Times New Roman"/>
-          <w:color w:val="586069"/>
-          <w:sz w:val="21"/>
-          <w:szCs w:val="21"/>
-        </w:rPr>
-      </w:pPr>
-    </w:p>
-    <w:p>
-      <w:pPr>
-        <w:rPr>
-          <w:rFonts w:ascii="Consolas" w:eastAsia="Times New Roman" w:hAnsi="Consolas" w:cs="Times New Roman"/>
-          <w:color w:val="586069"/>
-          <w:sz w:val="21"/>
-          <w:szCs w:val="21"/>
-        </w:rPr>
-      </w:pPr>
-    </w:p>
-    <w:p>
-      <w:pPr>
-        <w:rPr>
-          <w:rFonts w:ascii="Consolas" w:eastAsia="Times New Roman" w:hAnsi="Consolas" w:cs="Times New Roman"/>
-          <w:color w:val="586069"/>
-          <w:sz w:val="21"/>
-          <w:szCs w:val="21"/>
-        </w:rPr>
-      </w:pPr>
-    </w:p>
-    <w:p>
-      <w:pPr>
-        <w:rPr>
-          <w:rFonts w:ascii="Consolas" w:eastAsia="Times New Roman" w:hAnsi="Consolas" w:cs="Times New Roman"/>
-          <w:color w:val="586069"/>
-          <w:sz w:val="21"/>
-          <w:szCs w:val="21"/>
-        </w:rPr>
-      </w:pPr>
-    </w:p>
-    <w:p>
-      <w:pPr>
-        <w:rPr>
-          <w:rFonts w:ascii="Consolas" w:eastAsia="Times New Roman" w:hAnsi="Consolas" w:cs="Times New Roman"/>
-          <w:color w:val="586069"/>
-          <w:sz w:val="21"/>
-          <w:szCs w:val="21"/>
-        </w:rPr>
-      </w:pPr>
-    </w:p>
-    <w:p>
-      <w:pPr>
-        <w:rPr>
-          <w:rFonts w:ascii="Consolas" w:eastAsia="Times New Roman" w:hAnsi="Consolas" w:cs="Times New Roman"/>
-          <w:color w:val="586069"/>
-          <w:sz w:val="21"/>
-          <w:szCs w:val="21"/>
-        </w:rPr>
-      </w:pPr>
-    </w:p>
-    <w:p>
-      <w:pPr>
-        <w:rPr>
-          <w:rFonts w:ascii="Consolas" w:eastAsia="Times New Roman" w:hAnsi="Consolas" w:cs="Times New Roman"/>
+          <w:rFonts w:ascii="Consolas" w:eastAsia="Times New Roman" w:hAnsi="Consolas"/>
+          <w:color w:val="586069"/>
+          <w:sz w:val="21"/>
+          <w:szCs w:val="21"/>
+        </w:rPr>
+      </w:pPr>
+    </w:p>
+    <w:p>
+      <w:pPr>
+        <w:rPr>
+          <w:rFonts w:ascii="Consolas" w:eastAsia="Times New Roman" w:hAnsi="Consolas"/>
+          <w:color w:val="586069"/>
+          <w:sz w:val="21"/>
+          <w:szCs w:val="21"/>
+        </w:rPr>
+      </w:pPr>
+    </w:p>
+    <w:p>
+      <w:pPr>
+        <w:rPr>
+          <w:rFonts w:ascii="Consolas" w:eastAsia="Times New Roman" w:hAnsi="Consolas"/>
+          <w:color w:val="586069"/>
+          <w:sz w:val="21"/>
+          <w:szCs w:val="21"/>
+        </w:rPr>
+      </w:pPr>
+    </w:p>
+    <w:p>
+      <w:pPr>
+        <w:rPr>
+          <w:rFonts w:ascii="Consolas" w:eastAsia="Times New Roman" w:hAnsi="Consolas"/>
+          <w:color w:val="586069"/>
+          <w:sz w:val="21"/>
+          <w:szCs w:val="21"/>
+        </w:rPr>
+      </w:pPr>
+    </w:p>
+    <w:p>
+      <w:pPr>
+        <w:rPr>
+          <w:rFonts w:ascii="Consolas" w:eastAsia="Times New Roman" w:hAnsi="Consolas"/>
+          <w:color w:val="586069"/>
+          <w:sz w:val="21"/>
+          <w:szCs w:val="21"/>
+        </w:rPr>
+      </w:pPr>
+    </w:p>
+    <w:p>
+      <w:pPr>
+        <w:rPr>
+          <w:rFonts w:ascii="Consolas" w:eastAsia="Times New Roman" w:hAnsi="Consolas"/>
+          <w:color w:val="586069"/>
+          <w:sz w:val="21"/>
+          <w:szCs w:val="21"/>
+        </w:rPr>
+      </w:pPr>
+    </w:p>
+    <w:p>
+      <w:pPr>
+        <w:rPr>
+          <w:rFonts w:ascii="Consolas" w:eastAsia="Times New Roman" w:hAnsi="Consolas"/>
+          <w:color w:val="586069"/>
+          <w:sz w:val="21"/>
+          <w:szCs w:val="21"/>
+        </w:rPr>
+      </w:pPr>
+    </w:p>
+    <w:p>
+      <w:pPr>
+        <w:rPr>
+          <w:rFonts w:ascii="Consolas" w:eastAsia="Times New Roman" w:hAnsi="Consolas"/>
+          <w:color w:val="586069"/>
+          <w:sz w:val="21"/>
+          <w:szCs w:val="21"/>
+        </w:rPr>
+      </w:pPr>
+    </w:p>
+    <w:p>
+      <w:pPr>
+        <w:rPr>
+          <w:rFonts w:ascii="Consolas" w:eastAsia="Times New Roman" w:hAnsi="Consolas"/>
+          <w:color w:val="586069"/>
+          <w:sz w:val="21"/>
+          <w:szCs w:val="21"/>
+        </w:rPr>
+      </w:pPr>
+    </w:p>
+    <w:p>
+      <w:pPr>
+        <w:rPr>
+          <w:rFonts w:ascii="Consolas" w:eastAsia="Times New Roman" w:hAnsi="Consolas"/>
+          <w:color w:val="586069"/>
+          <w:sz w:val="21"/>
+          <w:szCs w:val="21"/>
+        </w:rPr>
+      </w:pPr>
+    </w:p>
+    <w:p>
+      <w:pPr>
+        <w:rPr>
+          <w:rFonts w:ascii="Consolas" w:eastAsia="Times New Roman" w:hAnsi="Consolas"/>
+          <w:color w:val="586069"/>
+          <w:sz w:val="21"/>
+          <w:szCs w:val="21"/>
+        </w:rPr>
+      </w:pPr>
+    </w:p>
+    <w:p>
+      <w:pPr>
+        <w:rPr>
+          <w:rFonts w:ascii="Consolas" w:eastAsia="Times New Roman" w:hAnsi="Consolas"/>
+          <w:color w:val="586069"/>
+          <w:sz w:val="21"/>
+          <w:szCs w:val="21"/>
+        </w:rPr>
+      </w:pPr>
+    </w:p>
+    <w:p>
+      <w:pPr>
+        <w:rPr>
+          <w:rFonts w:ascii="Consolas" w:eastAsia="Times New Roman" w:hAnsi="Consolas"/>
+          <w:color w:val="586069"/>
+          <w:sz w:val="21"/>
+          <w:szCs w:val="21"/>
+        </w:rPr>
+      </w:pPr>
+    </w:p>
+    <w:p>
+      <w:pPr>
+        <w:rPr>
+          <w:rFonts w:ascii="Consolas" w:eastAsia="Times New Roman" w:hAnsi="Consolas"/>
+          <w:color w:val="586069"/>
+          <w:sz w:val="21"/>
+          <w:szCs w:val="21"/>
+        </w:rPr>
+      </w:pPr>
+    </w:p>
+    <w:p>
+      <w:pPr>
+        <w:rPr>
+          <w:rFonts w:ascii="Consolas" w:eastAsia="Times New Roman" w:hAnsi="Consolas"/>
+          <w:color w:val="586069"/>
+          <w:sz w:val="21"/>
+          <w:szCs w:val="21"/>
+        </w:rPr>
+      </w:pPr>
+    </w:p>
+    <w:p>
+      <w:pPr>
+        <w:rPr>
+          <w:rFonts w:ascii="Consolas" w:eastAsia="Times New Roman" w:hAnsi="Consolas"/>
+          <w:color w:val="586069"/>
+          <w:sz w:val="21"/>
+          <w:szCs w:val="21"/>
+        </w:rPr>
+      </w:pPr>
+    </w:p>
+    <w:p>
+      <w:pPr>
+        <w:rPr>
+          <w:rFonts w:ascii="Consolas" w:eastAsia="Times New Roman" w:hAnsi="Consolas"/>
+          <w:color w:val="586069"/>
+          <w:sz w:val="21"/>
+          <w:szCs w:val="21"/>
+        </w:rPr>
+      </w:pPr>
+    </w:p>
+    <w:p>
+      <w:pPr>
+        <w:rPr>
+          <w:rFonts w:ascii="Consolas" w:eastAsia="Times New Roman" w:hAnsi="Consolas"/>
+          <w:color w:val="586069"/>
+          <w:sz w:val="21"/>
+          <w:szCs w:val="21"/>
+        </w:rPr>
+      </w:pPr>
+    </w:p>
+    <w:p>
+      <w:pPr>
+        <w:rPr>
+          <w:rFonts w:ascii="Consolas" w:eastAsia="Times New Roman" w:hAnsi="Consolas"/>
+          <w:color w:val="586069"/>
+          <w:sz w:val="21"/>
+          <w:szCs w:val="21"/>
+        </w:rPr>
+      </w:pPr>
+    </w:p>
+    <w:p>
+      <w:pPr>
+        <w:rPr>
+          <w:rFonts w:ascii="Consolas" w:eastAsia="Times New Roman" w:hAnsi="Consolas"/>
+          <w:color w:val="586069"/>
+          <w:sz w:val="21"/>
+          <w:szCs w:val="21"/>
+        </w:rPr>
+      </w:pPr>
+    </w:p>
+    <w:p>
+      <w:pPr>
+        <w:rPr>
+          <w:rFonts w:ascii="Consolas" w:eastAsia="Times New Roman" w:hAnsi="Consolas"/>
+          <w:color w:val="586069"/>
+          <w:sz w:val="21"/>
+          <w:szCs w:val="21"/>
+        </w:rPr>
+      </w:pPr>
+    </w:p>
+    <w:p>
+      <w:pPr>
+        <w:rPr>
+          <w:rFonts w:ascii="Consolas" w:eastAsia="Times New Roman" w:hAnsi="Consolas"/>
+          <w:color w:val="586069"/>
+          <w:sz w:val="21"/>
+          <w:szCs w:val="21"/>
+        </w:rPr>
+      </w:pPr>
+    </w:p>
+    <w:p>
+      <w:pPr>
+        <w:rPr>
+          <w:rFonts w:ascii="Consolas" w:eastAsia="Times New Roman" w:hAnsi="Consolas"/>
+          <w:color w:val="586069"/>
+          <w:sz w:val="21"/>
+          <w:szCs w:val="21"/>
+        </w:rPr>
+      </w:pPr>
+    </w:p>
+    <w:p>
+      <w:pPr>
+        <w:rPr>
+          <w:rFonts w:ascii="Consolas" w:eastAsia="Times New Roman" w:hAnsi="Consolas"/>
           <w:color w:val="586069"/>
           <w:sz w:val="21"/>
           <w:szCs w:val="21"/>
@@ -11641,7 +11644,7 @@
       <w:pPr>
         <w:jc w:val="center"/>
         <w:rPr>
-          <w:rFonts w:eastAsia="Times New Roman" w:cs="Times New Roman"/>
+          <w:rFonts w:eastAsia="Times New Roman"/>
           <w:b/>
           <w:color w:val="586069"/>
           <w:sz w:val="28"/>
@@ -11650,7 +11653,7 @@
       </w:pPr>
       <w:r>
         <w:rPr>
-          <w:rFonts w:eastAsia="Times New Roman" w:cs="Times New Roman"/>
+          <w:rFonts w:eastAsia="Times New Roman"/>
           <w:b/>
           <w:color w:val="586069"/>
           <w:sz w:val="28"/>
@@ -11660,7 +11663,7 @@
       </w:r>
       <w:r>
         <w:rPr>
-          <w:rFonts w:eastAsia="Times New Roman" w:cs="Times New Roman"/>
+          <w:rFonts w:eastAsia="Times New Roman"/>
           <w:b/>
           <w:color w:val="586069"/>
           <w:sz w:val="28"/>
@@ -11670,7 +11673,7 @@
       </w:r>
       <w:r>
         <w:rPr>
-          <w:rFonts w:eastAsia="Times New Roman" w:cs="Times New Roman"/>
+          <w:rFonts w:eastAsia="Times New Roman"/>
           <w:b/>
           <w:color w:val="586069"/>
           <w:sz w:val="28"/>
@@ -11682,24 +11685,24 @@
     <w:p>
       <w:pPr>
         <w:rPr>
-          <w:rFonts w:eastAsia="Times New Roman" w:cs="Times New Roman"/>
-          <w:color w:val="586069"/>
-          <w:sz w:val="21"/>
-          <w:szCs w:val="21"/>
-        </w:rPr>
-      </w:pPr>
-    </w:p>
-    <w:p>
-      <w:pPr>
-        <w:rPr>
-          <w:rFonts w:eastAsia="Times New Roman" w:cs="Times New Roman"/>
+          <w:rFonts w:eastAsia="Times New Roman"/>
+          <w:color w:val="586069"/>
+          <w:sz w:val="21"/>
+          <w:szCs w:val="21"/>
+        </w:rPr>
+      </w:pPr>
+    </w:p>
+    <w:p>
+      <w:pPr>
+        <w:rPr>
+          <w:rFonts w:eastAsia="Times New Roman"/>
           <w:b/>
           <w:color w:val="586069"/>
         </w:rPr>
       </w:pPr>
       <w:r>
         <w:rPr>
-          <w:rFonts w:eastAsia="Times New Roman" w:cs="Times New Roman"/>
+          <w:rFonts w:eastAsia="Times New Roman"/>
           <w:b/>
           <w:color w:val="586069"/>
         </w:rPr>
@@ -11709,13 +11712,13 @@
     <w:p>
       <w:pPr>
         <w:rPr>
-          <w:rFonts w:eastAsia="Times New Roman" w:cs="Times New Roman"/>
-          <w:color w:val="586069"/>
-        </w:rPr>
-      </w:pPr>
-      <w:r>
-        <w:rPr>
-          <w:rFonts w:eastAsia="Times New Roman" w:cs="Times New Roman"/>
+          <w:rFonts w:eastAsia="Times New Roman"/>
+          <w:color w:val="586069"/>
+        </w:rPr>
+      </w:pPr>
+      <w:r>
+        <w:rPr>
+          <w:rFonts w:eastAsia="Times New Roman"/>
           <w:b/>
           <w:color w:val="586069"/>
         </w:rPr>
@@ -11723,77 +11726,77 @@
       </w:r>
       <w:r>
         <w:rPr>
-          <w:rFonts w:eastAsia="Times New Roman" w:cs="Times New Roman"/>
+          <w:rFonts w:eastAsia="Times New Roman"/>
           <w:color w:val="586069"/>
         </w:rPr>
         <w:t xml:space="preserve">Login to admin </w:t>
       </w:r>
       <w:r>
         <w:rPr>
-          <w:rFonts w:eastAsia="Times New Roman" w:cs="Times New Roman"/>
+          <w:rFonts w:eastAsia="Times New Roman"/>
           <w:color w:val="586069"/>
         </w:rPr>
         <w:sym w:font="Wingdings" w:char="F0E0"/>
       </w:r>
       <w:r>
         <w:rPr>
-          <w:rFonts w:eastAsia="Times New Roman" w:cs="Times New Roman"/>
+          <w:rFonts w:eastAsia="Times New Roman"/>
           <w:color w:val="586069"/>
         </w:rPr>
         <w:t xml:space="preserve"> click </w:t>
       </w:r>
       <w:r>
         <w:rPr>
-          <w:rFonts w:eastAsia="Times New Roman" w:cs="Times New Roman"/>
+          <w:rFonts w:eastAsia="Times New Roman"/>
           <w:color w:val="586069"/>
         </w:rPr>
         <w:t>Stores</w:t>
       </w:r>
       <w:r>
         <w:rPr>
-          <w:rFonts w:eastAsia="Times New Roman" w:cs="Times New Roman"/>
+          <w:rFonts w:eastAsia="Times New Roman"/>
           <w:color w:val="586069"/>
         </w:rPr>
         <w:sym w:font="Wingdings" w:char="F0E0"/>
       </w:r>
       <w:r>
         <w:rPr>
-          <w:rFonts w:eastAsia="Times New Roman" w:cs="Times New Roman"/>
+          <w:rFonts w:eastAsia="Times New Roman"/>
           <w:color w:val="586069"/>
         </w:rPr>
         <w:t xml:space="preserve"> click Configuration </w:t>
       </w:r>
       <w:r>
         <w:rPr>
-          <w:rFonts w:eastAsia="Times New Roman" w:cs="Times New Roman"/>
+          <w:rFonts w:eastAsia="Times New Roman"/>
           <w:color w:val="586069"/>
         </w:rPr>
         <w:sym w:font="Wingdings" w:char="F0E0"/>
       </w:r>
       <w:r>
         <w:rPr>
-          <w:rFonts w:eastAsia="Times New Roman" w:cs="Times New Roman"/>
+          <w:rFonts w:eastAsia="Times New Roman"/>
           <w:color w:val="586069"/>
         </w:rPr>
         <w:t xml:space="preserve"> click General tab </w:t>
       </w:r>
       <w:r>
         <w:rPr>
-          <w:rFonts w:eastAsia="Times New Roman" w:cs="Times New Roman"/>
+          <w:rFonts w:eastAsia="Times New Roman"/>
           <w:color w:val="586069"/>
         </w:rPr>
         <w:sym w:font="Wingdings" w:char="F0E0"/>
       </w:r>
       <w:r>
         <w:rPr>
-          <w:rFonts w:eastAsia="Times New Roman" w:cs="Times New Roman"/>
+          <w:rFonts w:eastAsia="Times New Roman"/>
           <w:color w:val="586069"/>
         </w:rPr>
         <w:t xml:space="preserve"> click general </w:t>
       </w:r>
       <w:r>
         <w:rPr>
-          <w:rFonts w:eastAsia="Times New Roman" w:cs="Times New Roman"/>
+          <w:rFonts w:eastAsia="Times New Roman"/>
           <w:color w:val="586069"/>
         </w:rPr>
         <w:sym w:font="Wingdings" w:char="F0E0"/>
@@ -11803,69 +11806,69 @@
       <w:pPr>
         <w:ind w:left="720"/>
         <w:rPr>
-          <w:rFonts w:eastAsia="Times New Roman" w:cs="Times New Roman"/>
-          <w:color w:val="586069"/>
-        </w:rPr>
-      </w:pPr>
-      <w:r>
-        <w:rPr>
-          <w:rFonts w:eastAsia="Times New Roman" w:cs="Times New Roman"/>
+          <w:rFonts w:eastAsia="Times New Roman"/>
+          <w:color w:val="586069"/>
+        </w:rPr>
+      </w:pPr>
+      <w:r>
+        <w:rPr>
+          <w:rFonts w:eastAsia="Times New Roman"/>
           <w:color w:val="586069"/>
         </w:rPr>
         <w:t xml:space="preserve">country option </w:t>
       </w:r>
       <w:r>
         <w:rPr>
-          <w:rFonts w:eastAsia="Times New Roman" w:cs="Times New Roman"/>
+          <w:rFonts w:eastAsia="Times New Roman"/>
           <w:color w:val="586069"/>
         </w:rPr>
         <w:sym w:font="Wingdings" w:char="F0E0"/>
       </w:r>
       <w:r>
         <w:rPr>
-          <w:rFonts w:eastAsia="Times New Roman" w:cs="Times New Roman"/>
+          <w:rFonts w:eastAsia="Times New Roman"/>
           <w:color w:val="586069"/>
         </w:rPr>
         <w:t xml:space="preserve"> select  default United Arab Emirates </w:t>
       </w:r>
       <w:r>
         <w:rPr>
-          <w:rFonts w:eastAsia="Times New Roman" w:cs="Times New Roman"/>
+          <w:rFonts w:eastAsia="Times New Roman"/>
           <w:color w:val="586069"/>
         </w:rPr>
         <w:sym w:font="Wingdings" w:char="F0E0"/>
       </w:r>
       <w:r>
         <w:rPr>
-          <w:rFonts w:eastAsia="Times New Roman" w:cs="Times New Roman"/>
+          <w:rFonts w:eastAsia="Times New Roman"/>
           <w:color w:val="586069"/>
         </w:rPr>
         <w:t xml:space="preserve"> select  allow United Arab Emirates </w:t>
       </w:r>
       <w:r>
         <w:rPr>
-          <w:rFonts w:eastAsia="Times New Roman" w:cs="Times New Roman"/>
+          <w:rFonts w:eastAsia="Times New Roman"/>
           <w:color w:val="586069"/>
         </w:rPr>
         <w:sym w:font="Wingdings" w:char="F0E0"/>
       </w:r>
       <w:r>
         <w:rPr>
-          <w:rFonts w:eastAsia="Times New Roman" w:cs="Times New Roman"/>
+          <w:rFonts w:eastAsia="Times New Roman"/>
           <w:color w:val="586069"/>
         </w:rPr>
         <w:t xml:space="preserve"> Locale Options </w:t>
       </w:r>
       <w:r>
         <w:rPr>
-          <w:rFonts w:eastAsia="Times New Roman" w:cs="Times New Roman"/>
+          <w:rFonts w:eastAsia="Times New Roman"/>
           <w:color w:val="586069"/>
         </w:rPr>
         <w:sym w:font="Wingdings" w:char="F0E0"/>
       </w:r>
       <w:r>
         <w:rPr>
-          <w:rFonts w:eastAsia="Times New Roman" w:cs="Times New Roman"/>
+          <w:rFonts w:eastAsia="Times New Roman"/>
           <w:color w:val="586069"/>
         </w:rPr>
         <w:t xml:space="preserve"> select </w:t>
@@ -11873,7 +11876,7 @@
       <w:proofErr w:type="spellStart"/>
       <w:r>
         <w:rPr>
-          <w:rFonts w:eastAsia="Times New Roman" w:cs="Times New Roman"/>
+          <w:rFonts w:eastAsia="Times New Roman"/>
           <w:color w:val="586069"/>
         </w:rPr>
         <w:t>timezone</w:t>
@@ -11881,49 +11884,49 @@
       <w:proofErr w:type="spellEnd"/>
       <w:r>
         <w:rPr>
-          <w:rFonts w:eastAsia="Times New Roman" w:cs="Times New Roman"/>
+          <w:rFonts w:eastAsia="Times New Roman"/>
           <w:color w:val="586069"/>
         </w:rPr>
         <w:t xml:space="preserve"> (Gulf standard Time (Asia/Dubai) </w:t>
       </w:r>
       <w:r>
         <w:rPr>
-          <w:rFonts w:eastAsia="Times New Roman" w:cs="Times New Roman"/>
+          <w:rFonts w:eastAsia="Times New Roman"/>
           <w:color w:val="586069"/>
         </w:rPr>
         <w:sym w:font="Wingdings" w:char="F0E0"/>
       </w:r>
       <w:r>
         <w:rPr>
-          <w:rFonts w:eastAsia="Times New Roman" w:cs="Times New Roman"/>
+          <w:rFonts w:eastAsia="Times New Roman"/>
           <w:color w:val="586069"/>
         </w:rPr>
         <w:t xml:space="preserve"> Select Locale English United States </w:t>
       </w:r>
       <w:r>
         <w:rPr>
-          <w:rFonts w:eastAsia="Times New Roman" w:cs="Times New Roman"/>
+          <w:rFonts w:eastAsia="Times New Roman"/>
           <w:color w:val="586069"/>
         </w:rPr>
         <w:sym w:font="Wingdings" w:char="F0E0"/>
       </w:r>
       <w:r>
         <w:rPr>
-          <w:rFonts w:eastAsia="Times New Roman" w:cs="Times New Roman"/>
+          <w:rFonts w:eastAsia="Times New Roman"/>
           <w:color w:val="586069"/>
         </w:rPr>
         <w:t xml:space="preserve"> Weight Unit (Kgs) </w:t>
       </w:r>
       <w:r>
         <w:rPr>
-          <w:rFonts w:eastAsia="Times New Roman" w:cs="Times New Roman"/>
+          <w:rFonts w:eastAsia="Times New Roman"/>
           <w:color w:val="586069"/>
         </w:rPr>
         <w:sym w:font="Wingdings" w:char="F0E0"/>
       </w:r>
       <w:r>
         <w:rPr>
-          <w:rFonts w:eastAsia="Times New Roman" w:cs="Times New Roman"/>
+          <w:rFonts w:eastAsia="Times New Roman"/>
           <w:color w:val="586069"/>
         </w:rPr>
         <w:t xml:space="preserve">Store Information (Enter the name &amp; other details ) </w:t>
@@ -11932,21 +11935,21 @@
     <w:p>
       <w:pPr>
         <w:rPr>
-          <w:rFonts w:eastAsia="Times New Roman" w:cs="Times New Roman"/>
-          <w:color w:val="586069"/>
-        </w:rPr>
-      </w:pPr>
-    </w:p>
-    <w:p>
-      <w:pPr>
-        <w:rPr>
-          <w:rFonts w:eastAsia="Times New Roman" w:cs="Times New Roman"/>
-          <w:color w:val="586069"/>
-        </w:rPr>
-      </w:pPr>
-      <w:r>
-        <w:rPr>
-          <w:rFonts w:eastAsia="Times New Roman" w:cs="Times New Roman"/>
+          <w:rFonts w:eastAsia="Times New Roman"/>
+          <w:color w:val="586069"/>
+        </w:rPr>
+      </w:pPr>
+    </w:p>
+    <w:p>
+      <w:pPr>
+        <w:rPr>
+          <w:rFonts w:eastAsia="Times New Roman"/>
+          <w:color w:val="586069"/>
+        </w:rPr>
+      </w:pPr>
+      <w:r>
+        <w:rPr>
+          <w:rFonts w:eastAsia="Times New Roman"/>
           <w:color w:val="586069"/>
         </w:rPr>
         <w:tab/>
@@ -11954,28 +11957,28 @@
       </w:r>
       <w:r>
         <w:rPr>
-          <w:rFonts w:eastAsia="Times New Roman" w:cs="Times New Roman"/>
+          <w:rFonts w:eastAsia="Times New Roman"/>
           <w:color w:val="586069"/>
         </w:rPr>
         <w:sym w:font="Wingdings" w:char="F0E0"/>
       </w:r>
       <w:r>
         <w:rPr>
-          <w:rFonts w:eastAsia="Times New Roman" w:cs="Times New Roman"/>
+          <w:rFonts w:eastAsia="Times New Roman"/>
           <w:color w:val="586069"/>
         </w:rPr>
         <w:t xml:space="preserve"> click web </w:t>
       </w:r>
       <w:r>
         <w:rPr>
-          <w:rFonts w:eastAsia="Times New Roman" w:cs="Times New Roman"/>
+          <w:rFonts w:eastAsia="Times New Roman"/>
           <w:color w:val="586069"/>
         </w:rPr>
         <w:sym w:font="Wingdings" w:char="F0E0"/>
       </w:r>
       <w:r>
         <w:rPr>
-          <w:rFonts w:eastAsia="Times New Roman" w:cs="Times New Roman"/>
+          <w:rFonts w:eastAsia="Times New Roman"/>
           <w:color w:val="586069"/>
         </w:rPr>
         <w:t xml:space="preserve"> click Base </w:t>
@@ -11983,7 +11986,7 @@
       <w:proofErr w:type="spellStart"/>
       <w:r>
         <w:rPr>
-          <w:rFonts w:eastAsia="Times New Roman" w:cs="Times New Roman"/>
+          <w:rFonts w:eastAsia="Times New Roman"/>
           <w:color w:val="586069"/>
         </w:rPr>
         <w:t>Urls</w:t>
@@ -11991,7 +11994,7 @@
       <w:proofErr w:type="spellEnd"/>
       <w:r>
         <w:rPr>
-          <w:rFonts w:eastAsia="Times New Roman" w:cs="Times New Roman"/>
+          <w:rFonts w:eastAsia="Times New Roman"/>
           <w:color w:val="586069"/>
         </w:rPr>
         <w:t xml:space="preserve">&amp; Base </w:t>
@@ -11999,7 +12002,7 @@
       <w:proofErr w:type="spellStart"/>
       <w:r>
         <w:rPr>
-          <w:rFonts w:eastAsia="Times New Roman" w:cs="Times New Roman"/>
+          <w:rFonts w:eastAsia="Times New Roman"/>
           <w:color w:val="586069"/>
         </w:rPr>
         <w:t>Urls</w:t>
@@ -12007,21 +12010,21 @@
       <w:proofErr w:type="spellEnd"/>
       <w:r>
         <w:rPr>
-          <w:rFonts w:eastAsia="Times New Roman" w:cs="Times New Roman"/>
+          <w:rFonts w:eastAsia="Times New Roman"/>
           <w:color w:val="586069"/>
         </w:rPr>
         <w:t xml:space="preserve"> (secure)</w:t>
       </w:r>
       <w:r>
         <w:rPr>
-          <w:rFonts w:eastAsia="Times New Roman" w:cs="Times New Roman"/>
+          <w:rFonts w:eastAsia="Times New Roman"/>
           <w:color w:val="586069"/>
         </w:rPr>
         <w:sym w:font="Wingdings" w:char="F0E0"/>
       </w:r>
       <w:r>
         <w:rPr>
-          <w:rFonts w:eastAsia="Times New Roman" w:cs="Times New Roman"/>
+          <w:rFonts w:eastAsia="Times New Roman"/>
           <w:color w:val="586069"/>
         </w:rPr>
         <w:t xml:space="preserve"> Enter the site </w:t>
@@ -12029,7 +12032,7 @@
       <w:proofErr w:type="spellStart"/>
       <w:r>
         <w:rPr>
-          <w:rFonts w:eastAsia="Times New Roman" w:cs="Times New Roman"/>
+          <w:rFonts w:eastAsia="Times New Roman"/>
           <w:color w:val="586069"/>
         </w:rPr>
         <w:t>url</w:t>
@@ -12037,7 +12040,7 @@
       <w:proofErr w:type="spellEnd"/>
       <w:r>
         <w:rPr>
-          <w:rFonts w:eastAsia="Times New Roman" w:cs="Times New Roman"/>
+          <w:rFonts w:eastAsia="Times New Roman"/>
           <w:color w:val="586069"/>
         </w:rPr>
         <w:sym w:font="Wingdings" w:char="F0E0"/>
@@ -12047,13 +12050,13 @@
       <w:pPr>
         <w:ind w:firstLine="720"/>
         <w:rPr>
-          <w:rFonts w:eastAsia="Times New Roman" w:cs="Times New Roman"/>
-          <w:color w:val="586069"/>
-        </w:rPr>
-      </w:pPr>
-      <w:r>
-        <w:rPr>
-          <w:rFonts w:eastAsia="Times New Roman" w:cs="Times New Roman"/>
+          <w:rFonts w:eastAsia="Times New Roman"/>
+          <w:color w:val="586069"/>
+        </w:rPr>
+      </w:pPr>
+      <w:r>
+        <w:rPr>
+          <w:rFonts w:eastAsia="Times New Roman"/>
           <w:color w:val="586069"/>
         </w:rPr>
         <w:t xml:space="preserve">make sure putting / at end of </w:t>
@@ -12061,7 +12064,7 @@
       <w:proofErr w:type="spellStart"/>
       <w:r>
         <w:rPr>
-          <w:rFonts w:eastAsia="Times New Roman" w:cs="Times New Roman"/>
+          <w:rFonts w:eastAsia="Times New Roman"/>
           <w:color w:val="586069"/>
         </w:rPr>
         <w:t>url</w:t>
@@ -12069,7 +12072,7 @@
       <w:proofErr w:type="spellEnd"/>
       <w:r>
         <w:rPr>
-          <w:rFonts w:eastAsia="Times New Roman" w:cs="Times New Roman"/>
+          <w:rFonts w:eastAsia="Times New Roman"/>
           <w:color w:val="586069"/>
         </w:rPr>
         <w:t>.</w:t>
@@ -12078,56 +12081,56 @@
     <w:p>
       <w:pPr>
         <w:rPr>
-          <w:rFonts w:eastAsia="Times New Roman" w:cs="Times New Roman"/>
-          <w:color w:val="586069"/>
-        </w:rPr>
-      </w:pPr>
-    </w:p>
-    <w:p>
-      <w:pPr>
-        <w:rPr>
-          <w:rFonts w:eastAsia="Times New Roman" w:cs="Times New Roman"/>
-          <w:color w:val="586069"/>
-        </w:rPr>
-      </w:pPr>
-      <w:r>
-        <w:rPr>
-          <w:rFonts w:eastAsia="Times New Roman" w:cs="Times New Roman"/>
-          <w:color w:val="586069"/>
-        </w:rPr>
-        <w:tab/>
-      </w:r>
-      <w:r>
-        <w:rPr>
-          <w:rFonts w:eastAsia="Times New Roman" w:cs="Times New Roman"/>
+          <w:rFonts w:eastAsia="Times New Roman"/>
+          <w:color w:val="586069"/>
+        </w:rPr>
+      </w:pPr>
+    </w:p>
+    <w:p>
+      <w:pPr>
+        <w:rPr>
+          <w:rFonts w:eastAsia="Times New Roman"/>
+          <w:color w:val="586069"/>
+        </w:rPr>
+      </w:pPr>
+      <w:r>
+        <w:rPr>
+          <w:rFonts w:eastAsia="Times New Roman"/>
+          <w:color w:val="586069"/>
+        </w:rPr>
+        <w:tab/>
+      </w:r>
+      <w:r>
+        <w:rPr>
+          <w:rFonts w:eastAsia="Times New Roman"/>
           <w:color w:val="586069"/>
         </w:rPr>
         <w:t xml:space="preserve">click General tab </w:t>
       </w:r>
       <w:r>
         <w:rPr>
-          <w:rFonts w:eastAsia="Times New Roman" w:cs="Times New Roman"/>
+          <w:rFonts w:eastAsia="Times New Roman"/>
           <w:color w:val="586069"/>
         </w:rPr>
         <w:sym w:font="Wingdings" w:char="F0E0"/>
       </w:r>
       <w:r>
         <w:rPr>
-          <w:rFonts w:eastAsia="Times New Roman" w:cs="Times New Roman"/>
+          <w:rFonts w:eastAsia="Times New Roman"/>
           <w:color w:val="586069"/>
         </w:rPr>
         <w:t xml:space="preserve"> click Currency </w:t>
       </w:r>
       <w:r>
         <w:rPr>
-          <w:rFonts w:eastAsia="Times New Roman" w:cs="Times New Roman"/>
+          <w:rFonts w:eastAsia="Times New Roman"/>
           <w:color w:val="586069"/>
         </w:rPr>
         <w:sym w:font="Wingdings" w:char="F0E0"/>
       </w:r>
       <w:r>
         <w:rPr>
-          <w:rFonts w:eastAsia="Times New Roman" w:cs="Times New Roman"/>
+          <w:rFonts w:eastAsia="Times New Roman"/>
           <w:color w:val="586069"/>
         </w:rPr>
         <w:t xml:space="preserve"> select Base , Default and Allowed Current to United Arab </w:t>
@@ -12137,13 +12140,13 @@
       <w:pPr>
         <w:ind w:firstLine="720"/>
         <w:rPr>
-          <w:rFonts w:eastAsia="Times New Roman" w:cs="Times New Roman"/>
-          <w:color w:val="586069"/>
-        </w:rPr>
-      </w:pPr>
-      <w:r>
-        <w:rPr>
-          <w:rFonts w:eastAsia="Times New Roman" w:cs="Times New Roman"/>
+          <w:rFonts w:eastAsia="Times New Roman"/>
+          <w:color w:val="586069"/>
+        </w:rPr>
+      </w:pPr>
+      <w:r>
+        <w:rPr>
+          <w:rFonts w:eastAsia="Times New Roman"/>
           <w:color w:val="586069"/>
         </w:rPr>
         <w:t>Emirates Dirham.</w:t>
@@ -12153,7 +12156,7 @@
       <w:pPr>
         <w:ind w:firstLine="720"/>
         <w:rPr>
-          <w:rFonts w:eastAsia="Times New Roman" w:cs="Times New Roman"/>
+          <w:rFonts w:eastAsia="Times New Roman"/>
           <w:color w:val="586069"/>
         </w:rPr>
       </w:pPr>
@@ -12162,41 +12165,41 @@
       <w:pPr>
         <w:ind w:firstLine="720"/>
         <w:rPr>
-          <w:rFonts w:eastAsia="Times New Roman" w:cs="Times New Roman"/>
-          <w:color w:val="586069"/>
-        </w:rPr>
-      </w:pPr>
-      <w:r>
-        <w:rPr>
-          <w:rFonts w:eastAsia="Times New Roman" w:cs="Times New Roman"/>
+          <w:rFonts w:eastAsia="Times New Roman"/>
+          <w:color w:val="586069"/>
+        </w:rPr>
+      </w:pPr>
+      <w:r>
+        <w:rPr>
+          <w:rFonts w:eastAsia="Times New Roman"/>
           <w:color w:val="586069"/>
         </w:rPr>
         <w:t xml:space="preserve">click General tab </w:t>
       </w:r>
       <w:r>
         <w:rPr>
-          <w:rFonts w:eastAsia="Times New Roman" w:cs="Times New Roman"/>
+          <w:rFonts w:eastAsia="Times New Roman"/>
           <w:color w:val="586069"/>
         </w:rPr>
         <w:sym w:font="Wingdings" w:char="F0E0"/>
       </w:r>
       <w:r>
         <w:rPr>
-          <w:rFonts w:eastAsia="Times New Roman" w:cs="Times New Roman"/>
+          <w:rFonts w:eastAsia="Times New Roman"/>
           <w:color w:val="586069"/>
         </w:rPr>
         <w:t xml:space="preserve"> click Store Email Addresses </w:t>
       </w:r>
       <w:r>
         <w:rPr>
-          <w:rFonts w:eastAsia="Times New Roman" w:cs="Times New Roman"/>
+          <w:rFonts w:eastAsia="Times New Roman"/>
           <w:color w:val="586069"/>
         </w:rPr>
         <w:sym w:font="Wingdings" w:char="F0E0"/>
       </w:r>
       <w:r>
         <w:rPr>
-          <w:rFonts w:eastAsia="Times New Roman" w:cs="Times New Roman"/>
+          <w:rFonts w:eastAsia="Times New Roman"/>
           <w:color w:val="586069"/>
         </w:rPr>
         <w:t xml:space="preserve"> Enter in Sender Name (Eye </w:t>
@@ -12204,7 +12207,7 @@
       <w:proofErr w:type="spellStart"/>
       <w:r>
         <w:rPr>
-          <w:rFonts w:eastAsia="Times New Roman" w:cs="Times New Roman"/>
+          <w:rFonts w:eastAsia="Times New Roman"/>
           <w:color w:val="586069"/>
         </w:rPr>
         <w:t>Glassess</w:t>
@@ -12212,7 +12215,7 @@
       <w:proofErr w:type="spellEnd"/>
       <w:r>
         <w:rPr>
-          <w:rFonts w:eastAsia="Times New Roman" w:cs="Times New Roman"/>
+          <w:rFonts w:eastAsia="Times New Roman"/>
           <w:color w:val="586069"/>
         </w:rPr>
         <w:t xml:space="preserve"> Online </w:t>
@@ -12222,27 +12225,27 @@
       <w:pPr>
         <w:ind w:left="720"/>
         <w:rPr>
-          <w:rFonts w:eastAsia="Times New Roman" w:cs="Times New Roman"/>
-          <w:color w:val="586069"/>
-        </w:rPr>
-      </w:pPr>
-      <w:r>
-        <w:rPr>
-          <w:rFonts w:eastAsia="Times New Roman" w:cs="Times New Roman"/>
+          <w:rFonts w:eastAsia="Times New Roman"/>
+          <w:color w:val="586069"/>
+        </w:rPr>
+      </w:pPr>
+      <w:r>
+        <w:rPr>
+          <w:rFonts w:eastAsia="Times New Roman"/>
           <w:color w:val="586069"/>
         </w:rPr>
         <w:t xml:space="preserve">Customer Care ) </w:t>
       </w:r>
       <w:r>
         <w:rPr>
-          <w:rFonts w:eastAsia="Times New Roman" w:cs="Times New Roman"/>
+          <w:rFonts w:eastAsia="Times New Roman"/>
           <w:color w:val="586069"/>
         </w:rPr>
         <w:sym w:font="Wingdings" w:char="F0E0"/>
       </w:r>
       <w:r>
         <w:rPr>
-          <w:rFonts w:eastAsia="Times New Roman" w:cs="Times New Roman"/>
+          <w:rFonts w:eastAsia="Times New Roman"/>
           <w:color w:val="586069"/>
         </w:rPr>
         <w:t xml:space="preserve"> Enter Email address </w:t>
@@ -12251,14 +12254,14 @@
         <w:r>
           <w:rPr>
             <w:rStyle w:val="Hyperlink"/>
-            <w:rFonts w:eastAsia="Times New Roman" w:cs="Times New Roman"/>
+            <w:rFonts w:eastAsia="Times New Roman"/>
           </w:rPr>
           <w:t>sales@eyeglassesonline.com</w:t>
         </w:r>
       </w:hyperlink>
       <w:r>
         <w:rPr>
-          <w:rFonts w:eastAsia="Times New Roman" w:cs="Times New Roman"/>
+          <w:rFonts w:eastAsia="Times New Roman"/>
           <w:color w:val="586069"/>
         </w:rPr>
         <w:sym w:font="Wingdings" w:char="F0E0"/>
@@ -12268,7 +12271,7 @@
       <w:pPr>
         <w:ind w:left="720"/>
         <w:rPr>
-          <w:rFonts w:eastAsia="Times New Roman" w:cs="Times New Roman"/>
+          <w:rFonts w:eastAsia="Times New Roman"/>
           <w:color w:val="586069"/>
         </w:rPr>
       </w:pPr>
@@ -12277,41 +12280,41 @@
       <w:pPr>
         <w:ind w:left="720"/>
         <w:rPr>
-          <w:rFonts w:eastAsia="Times New Roman" w:cs="Times New Roman"/>
-          <w:color w:val="586069"/>
-        </w:rPr>
-      </w:pPr>
-      <w:r>
-        <w:rPr>
-          <w:rFonts w:eastAsia="Times New Roman" w:cs="Times New Roman"/>
+          <w:rFonts w:eastAsia="Times New Roman"/>
+          <w:color w:val="586069"/>
+        </w:rPr>
+      </w:pPr>
+      <w:r>
+        <w:rPr>
+          <w:rFonts w:eastAsia="Times New Roman"/>
           <w:color w:val="586069"/>
         </w:rPr>
         <w:t xml:space="preserve">click General tab </w:t>
       </w:r>
       <w:r>
         <w:rPr>
-          <w:rFonts w:eastAsia="Times New Roman" w:cs="Times New Roman"/>
+          <w:rFonts w:eastAsia="Times New Roman"/>
           <w:color w:val="586069"/>
         </w:rPr>
         <w:sym w:font="Wingdings" w:char="F0E0"/>
       </w:r>
       <w:r>
         <w:rPr>
-          <w:rFonts w:eastAsia="Times New Roman" w:cs="Times New Roman"/>
+          <w:rFonts w:eastAsia="Times New Roman"/>
           <w:color w:val="586069"/>
         </w:rPr>
         <w:t xml:space="preserve"> click contacts </w:t>
       </w:r>
       <w:r>
         <w:rPr>
-          <w:rFonts w:eastAsia="Times New Roman" w:cs="Times New Roman"/>
+          <w:rFonts w:eastAsia="Times New Roman"/>
           <w:color w:val="586069"/>
         </w:rPr>
         <w:sym w:font="Wingdings" w:char="F0E0"/>
       </w:r>
       <w:r>
         <w:rPr>
-          <w:rFonts w:eastAsia="Times New Roman" w:cs="Times New Roman"/>
+          <w:rFonts w:eastAsia="Times New Roman"/>
           <w:color w:val="586069"/>
         </w:rPr>
         <w:t xml:space="preserve"> Enter Email Address and Other info</w:t>
@@ -12321,7 +12324,7 @@
       <w:pPr>
         <w:ind w:left="720"/>
         <w:rPr>
-          <w:rFonts w:eastAsia="Times New Roman" w:cs="Times New Roman"/>
+          <w:rFonts w:eastAsia="Times New Roman"/>
           <w:color w:val="586069"/>
         </w:rPr>
       </w:pPr>
@@ -12330,13 +12333,13 @@
       <w:pPr>
         <w:ind w:left="720"/>
         <w:rPr>
-          <w:rFonts w:eastAsia="Times New Roman" w:cs="Times New Roman"/>
-          <w:color w:val="586069"/>
-        </w:rPr>
-      </w:pPr>
-      <w:r>
-        <w:rPr>
-          <w:rFonts w:eastAsia="Times New Roman" w:cs="Times New Roman"/>
+          <w:rFonts w:eastAsia="Times New Roman"/>
+          <w:color w:val="586069"/>
+        </w:rPr>
+      </w:pPr>
+      <w:r>
+        <w:rPr>
+          <w:rFonts w:eastAsia="Times New Roman"/>
           <w:color w:val="586069"/>
         </w:rPr>
         <w:t>Leave the other tab in General as it as.</w:t>
@@ -12346,7 +12349,7 @@
       <w:pPr>
         <w:ind w:left="720"/>
         <w:rPr>
-          <w:rFonts w:eastAsia="Times New Roman" w:cs="Times New Roman"/>
+          <w:rFonts w:eastAsia="Times New Roman"/>
           <w:color w:val="586069"/>
         </w:rPr>
       </w:pPr>
@@ -12355,7 +12358,7 @@
       <w:pPr>
         <w:ind w:left="720"/>
         <w:rPr>
-          <w:rFonts w:eastAsia="Times New Roman" w:cs="Times New Roman"/>
+          <w:rFonts w:eastAsia="Times New Roman"/>
           <w:color w:val="586069"/>
         </w:rPr>
       </w:pPr>
@@ -12364,153 +12367,161 @@
       <w:pPr>
         <w:ind w:left="720"/>
         <w:rPr>
-          <w:rFonts w:eastAsia="Times New Roman" w:cs="Times New Roman"/>
-          <w:color w:val="586069"/>
-        </w:rPr>
-      </w:pPr>
-      <w:r>
-        <w:rPr>
-          <w:rFonts w:eastAsia="Times New Roman" w:cs="Times New Roman"/>
+          <w:rFonts w:eastAsia="Times New Roman"/>
+          <w:color w:val="586069"/>
+        </w:rPr>
+      </w:pPr>
+      <w:r>
+        <w:rPr>
+          <w:rFonts w:eastAsia="Times New Roman"/>
           <w:color w:val="586069"/>
         </w:rPr>
         <w:t xml:space="preserve">Login to admin </w:t>
       </w:r>
       <w:r>
         <w:rPr>
-          <w:rFonts w:eastAsia="Times New Roman" w:cs="Times New Roman"/>
+          <w:rFonts w:eastAsia="Times New Roman"/>
           <w:color w:val="586069"/>
         </w:rPr>
         <w:sym w:font="Wingdings" w:char="F0E0"/>
       </w:r>
       <w:r>
         <w:rPr>
-          <w:rFonts w:eastAsia="Times New Roman" w:cs="Times New Roman"/>
+          <w:rFonts w:eastAsia="Times New Roman"/>
           <w:color w:val="586069"/>
         </w:rPr>
         <w:t xml:space="preserve"> click </w:t>
       </w:r>
       <w:r>
         <w:rPr>
-          <w:rFonts w:eastAsia="Times New Roman" w:cs="Times New Roman"/>
+          <w:rFonts w:eastAsia="Times New Roman"/>
           <w:color w:val="586069"/>
         </w:rPr>
         <w:t>Stores</w:t>
       </w:r>
       <w:r>
         <w:rPr>
-          <w:rFonts w:eastAsia="Times New Roman" w:cs="Times New Roman"/>
+          <w:rFonts w:eastAsia="Times New Roman"/>
           <w:color w:val="586069"/>
         </w:rPr>
         <w:sym w:font="Wingdings" w:char="F0E0"/>
       </w:r>
       <w:r>
         <w:rPr>
-          <w:rFonts w:eastAsia="Times New Roman" w:cs="Times New Roman"/>
+          <w:rFonts w:eastAsia="Times New Roman"/>
           <w:color w:val="586069"/>
         </w:rPr>
         <w:t xml:space="preserve"> click Configuration </w:t>
       </w:r>
       <w:r>
         <w:rPr>
-          <w:rFonts w:eastAsia="Times New Roman" w:cs="Times New Roman"/>
+          <w:rFonts w:eastAsia="Times New Roman"/>
           <w:color w:val="586069"/>
         </w:rPr>
         <w:sym w:font="Wingdings" w:char="F0E0"/>
       </w:r>
       <w:r>
         <w:rPr>
-          <w:rFonts w:eastAsia="Times New Roman" w:cs="Times New Roman"/>
+          <w:rFonts w:eastAsia="Times New Roman"/>
           <w:color w:val="586069"/>
         </w:rPr>
         <w:t xml:space="preserve"> click Catalog tab </w:t>
       </w:r>
       <w:r>
         <w:rPr>
-          <w:rFonts w:eastAsia="Times New Roman" w:cs="Times New Roman"/>
+          <w:rFonts w:eastAsia="Times New Roman"/>
           <w:color w:val="586069"/>
         </w:rPr>
         <w:sym w:font="Wingdings" w:char="F0E0"/>
       </w:r>
       <w:r>
         <w:rPr>
-          <w:rFonts w:eastAsia="Times New Roman" w:cs="Times New Roman"/>
+          <w:rFonts w:eastAsia="Times New Roman"/>
           <w:color w:val="586069"/>
         </w:rPr>
         <w:t xml:space="preserve"> Click Catalog </w:t>
       </w:r>
       <w:r>
         <w:rPr>
-          <w:rFonts w:eastAsia="Times New Roman" w:cs="Times New Roman"/>
+          <w:rFonts w:eastAsia="Times New Roman"/>
           <w:color w:val="586069"/>
         </w:rPr>
         <w:sym w:font="Wingdings" w:char="F0E0"/>
       </w:r>
       <w:r>
         <w:rPr>
-          <w:rFonts w:eastAsia="Times New Roman" w:cs="Times New Roman"/>
+          <w:rFonts w:eastAsia="Times New Roman"/>
           <w:color w:val="586069"/>
         </w:rPr>
         <w:t xml:space="preserve"> click store front </w:t>
       </w:r>
       <w:r>
         <w:rPr>
-          <w:rFonts w:eastAsia="Times New Roman" w:cs="Times New Roman"/>
+          <w:rFonts w:eastAsia="Times New Roman"/>
           <w:color w:val="586069"/>
         </w:rPr>
         <w:sym w:font="Wingdings" w:char="F0E0"/>
       </w:r>
       <w:r>
         <w:rPr>
-          <w:rFonts w:eastAsia="Times New Roman" w:cs="Times New Roman"/>
+          <w:rFonts w:eastAsia="Times New Roman"/>
           <w:color w:val="586069"/>
         </w:rPr>
         <w:t xml:space="preserve"> use flat catalog product (yes) </w:t>
       </w:r>
       <w:r>
         <w:rPr>
-          <w:rFonts w:eastAsia="Times New Roman" w:cs="Times New Roman"/>
+          <w:rFonts w:eastAsia="Times New Roman"/>
           <w:color w:val="586069"/>
         </w:rPr>
         <w:sym w:font="Wingdings" w:char="F0E0"/>
       </w:r>
       <w:r>
         <w:rPr>
-          <w:rFonts w:eastAsia="Times New Roman" w:cs="Times New Roman"/>
-          <w:color w:val="586069"/>
-        </w:rPr>
-        <w:t xml:space="preserve"> Change Product alert for product comes back in store (yes) </w:t>
-      </w:r>
-      <w:r>
-        <w:rPr>
-          <w:rFonts w:eastAsia="Times New Roman" w:cs="Times New Roman"/>
+          <w:rFonts w:eastAsia="Times New Roman"/>
+          <w:color w:val="586069"/>
+        </w:rPr>
+        <w:t xml:space="preserve"> Change Product alert for product comes </w:t>
+      </w:r>
+      <w:r>
+        <w:rPr>
+          <w:rFonts w:eastAsia="Times New Roman"/>
+          <w:color w:val="586069"/>
+        </w:rPr>
+        <w:lastRenderedPageBreak/>
+        <w:t xml:space="preserve">back in store (yes) </w:t>
+      </w:r>
+      <w:r>
+        <w:rPr>
+          <w:rFonts w:eastAsia="Times New Roman"/>
           <w:color w:val="586069"/>
         </w:rPr>
         <w:sym w:font="Wingdings" w:char="F0E0"/>
       </w:r>
       <w:r>
         <w:rPr>
-          <w:rFonts w:eastAsia="Times New Roman" w:cs="Times New Roman"/>
+          <w:rFonts w:eastAsia="Times New Roman"/>
           <w:color w:val="586069"/>
         </w:rPr>
         <w:t xml:space="preserve"> Search Engine Optimization </w:t>
       </w:r>
       <w:r>
         <w:rPr>
-          <w:rFonts w:eastAsia="Times New Roman" w:cs="Times New Roman"/>
+          <w:rFonts w:eastAsia="Times New Roman"/>
           <w:color w:val="586069"/>
         </w:rPr>
         <w:sym w:font="Wingdings" w:char="F0E0"/>
       </w:r>
       <w:r>
         <w:rPr>
-          <w:rFonts w:eastAsia="Times New Roman" w:cs="Times New Roman"/>
+          <w:rFonts w:eastAsia="Times New Roman"/>
           <w:color w:val="586069"/>
         </w:rPr>
         <w:t xml:space="preserve"> use Canonical link meta tag for products (yes) </w:t>
       </w:r>
       <w:r>
         <w:rPr>
-          <w:rFonts w:eastAsia="Times New Roman" w:cs="Times New Roman"/>
+          <w:rFonts w:eastAsia="Times New Roman"/>
           <w:color w:val="586069"/>
         </w:rPr>
         <w:sym w:font="Wingdings" w:char="F0E0"/>
@@ -12520,62 +12531,62 @@
       <w:pPr>
         <w:ind w:left="720"/>
         <w:rPr>
-          <w:rFonts w:eastAsia="Times New Roman" w:cs="Times New Roman"/>
-          <w:color w:val="586069"/>
-        </w:rPr>
-      </w:pPr>
-      <w:r>
-        <w:rPr>
-          <w:rFonts w:eastAsia="Times New Roman" w:cs="Times New Roman"/>
+          <w:rFonts w:eastAsia="Times New Roman"/>
+          <w:color w:val="586069"/>
+        </w:rPr>
+      </w:pPr>
+      <w:r>
+        <w:rPr>
+          <w:rFonts w:eastAsia="Times New Roman"/>
           <w:color w:val="586069"/>
         </w:rPr>
         <w:t xml:space="preserve">Click catalog </w:t>
       </w:r>
       <w:r>
         <w:rPr>
-          <w:rFonts w:eastAsia="Times New Roman" w:cs="Times New Roman"/>
+          <w:rFonts w:eastAsia="Times New Roman"/>
           <w:color w:val="586069"/>
         </w:rPr>
         <w:sym w:font="Wingdings" w:char="F0E0"/>
       </w:r>
       <w:r>
         <w:rPr>
-          <w:rFonts w:eastAsia="Times New Roman" w:cs="Times New Roman"/>
+          <w:rFonts w:eastAsia="Times New Roman"/>
           <w:color w:val="586069"/>
         </w:rPr>
         <w:t xml:space="preserve"> inventory </w:t>
       </w:r>
       <w:r>
         <w:rPr>
-          <w:rFonts w:eastAsia="Times New Roman" w:cs="Times New Roman"/>
+          <w:rFonts w:eastAsia="Times New Roman"/>
           <w:color w:val="586069"/>
         </w:rPr>
         <w:sym w:font="Wingdings" w:char="F0E0"/>
       </w:r>
       <w:r>
         <w:rPr>
-          <w:rFonts w:eastAsia="Times New Roman" w:cs="Times New Roman"/>
+          <w:rFonts w:eastAsia="Times New Roman"/>
           <w:color w:val="586069"/>
         </w:rPr>
         <w:t xml:space="preserve"> display out of stock product (yes ) </w:t>
       </w:r>
       <w:r>
         <w:rPr>
-          <w:rFonts w:eastAsia="Times New Roman" w:cs="Times New Roman"/>
+          <w:rFonts w:eastAsia="Times New Roman"/>
           <w:color w:val="586069"/>
         </w:rPr>
         <w:sym w:font="Wingdings" w:char="F0E0"/>
       </w:r>
       <w:r>
         <w:rPr>
-          <w:rFonts w:eastAsia="Times New Roman" w:cs="Times New Roman"/>
+          <w:rFonts w:eastAsia="Times New Roman"/>
           <w:color w:val="586069"/>
         </w:rPr>
         <w:t xml:space="preserve">  set only x left threshold (2) </w:t>
       </w:r>
       <w:r>
         <w:rPr>
-          <w:rFonts w:eastAsia="Times New Roman" w:cs="Times New Roman"/>
+          <w:rFonts w:eastAsia="Times New Roman"/>
           <w:color w:val="586069"/>
         </w:rPr>
         <w:sym w:font="Wingdings" w:char="F0E0"/>
@@ -12585,104 +12596,104 @@
       <w:pPr>
         <w:ind w:left="720"/>
         <w:rPr>
-          <w:rFonts w:eastAsia="Times New Roman" w:cs="Times New Roman"/>
-          <w:color w:val="586069"/>
-        </w:rPr>
-      </w:pPr>
-      <w:r>
-        <w:rPr>
-          <w:rFonts w:eastAsia="Times New Roman" w:cs="Times New Roman"/>
+          <w:rFonts w:eastAsia="Times New Roman"/>
+          <w:color w:val="586069"/>
+        </w:rPr>
+      </w:pPr>
+      <w:r>
+        <w:rPr>
+          <w:rFonts w:eastAsia="Times New Roman"/>
           <w:color w:val="586069"/>
         </w:rPr>
         <w:t xml:space="preserve">Login to admin </w:t>
       </w:r>
       <w:r>
         <w:rPr>
-          <w:rFonts w:eastAsia="Times New Roman" w:cs="Times New Roman"/>
+          <w:rFonts w:eastAsia="Times New Roman"/>
           <w:color w:val="586069"/>
         </w:rPr>
         <w:sym w:font="Wingdings" w:char="F0E0"/>
       </w:r>
       <w:r>
         <w:rPr>
-          <w:rFonts w:eastAsia="Times New Roman" w:cs="Times New Roman"/>
+          <w:rFonts w:eastAsia="Times New Roman"/>
           <w:color w:val="586069"/>
         </w:rPr>
         <w:t xml:space="preserve"> click </w:t>
       </w:r>
       <w:r>
         <w:rPr>
-          <w:rFonts w:eastAsia="Times New Roman" w:cs="Times New Roman"/>
+          <w:rFonts w:eastAsia="Times New Roman"/>
           <w:color w:val="586069"/>
         </w:rPr>
         <w:t>Stores</w:t>
       </w:r>
       <w:r>
         <w:rPr>
-          <w:rFonts w:eastAsia="Times New Roman" w:cs="Times New Roman"/>
+          <w:rFonts w:eastAsia="Times New Roman"/>
           <w:color w:val="586069"/>
         </w:rPr>
         <w:sym w:font="Wingdings" w:char="F0E0"/>
       </w:r>
       <w:r>
         <w:rPr>
-          <w:rFonts w:eastAsia="Times New Roman" w:cs="Times New Roman"/>
+          <w:rFonts w:eastAsia="Times New Roman"/>
           <w:color w:val="586069"/>
         </w:rPr>
         <w:t xml:space="preserve"> click Configuration </w:t>
       </w:r>
       <w:r>
         <w:rPr>
-          <w:rFonts w:eastAsia="Times New Roman" w:cs="Times New Roman"/>
+          <w:rFonts w:eastAsia="Times New Roman"/>
           <w:color w:val="586069"/>
         </w:rPr>
         <w:sym w:font="Wingdings" w:char="F0E0"/>
       </w:r>
       <w:r>
         <w:rPr>
-          <w:rFonts w:eastAsia="Times New Roman" w:cs="Times New Roman"/>
+          <w:rFonts w:eastAsia="Times New Roman"/>
           <w:color w:val="586069"/>
         </w:rPr>
         <w:t xml:space="preserve"> click </w:t>
       </w:r>
       <w:r>
         <w:rPr>
-          <w:rFonts w:eastAsia="Times New Roman" w:cs="Times New Roman"/>
+          <w:rFonts w:eastAsia="Times New Roman"/>
           <w:color w:val="586069"/>
         </w:rPr>
         <w:t>Sales</w:t>
       </w:r>
       <w:r>
         <w:rPr>
-          <w:rFonts w:eastAsia="Times New Roman" w:cs="Times New Roman"/>
+          <w:rFonts w:eastAsia="Times New Roman"/>
           <w:color w:val="586069"/>
         </w:rPr>
         <w:t xml:space="preserve"> tab </w:t>
       </w:r>
       <w:r>
         <w:rPr>
-          <w:rFonts w:eastAsia="Times New Roman" w:cs="Times New Roman"/>
+          <w:rFonts w:eastAsia="Times New Roman"/>
           <w:color w:val="586069"/>
         </w:rPr>
         <w:sym w:font="Wingdings" w:char="F0E0"/>
       </w:r>
       <w:r>
         <w:rPr>
-          <w:rFonts w:eastAsia="Times New Roman" w:cs="Times New Roman"/>
+          <w:rFonts w:eastAsia="Times New Roman"/>
           <w:color w:val="586069"/>
         </w:rPr>
         <w:t xml:space="preserve"> Click Sales </w:t>
       </w:r>
       <w:r>
         <w:rPr>
-          <w:rFonts w:eastAsia="Times New Roman" w:cs="Times New Roman"/>
+          <w:rFonts w:eastAsia="Times New Roman"/>
           <w:color w:val="586069"/>
         </w:rPr>
         <w:sym w:font="Wingdings" w:char="F0E0"/>
       </w:r>
       <w:r>
         <w:rPr>
-          <w:rFonts w:eastAsia="Times New Roman" w:cs="Times New Roman"/>
+          <w:rFonts w:eastAsia="Times New Roman"/>
           <w:color w:val="586069"/>
         </w:rPr>
         <w:t xml:space="preserve"> Invoice and Packing Slip </w:t>
@@ -12690,7 +12701,7 @@
       <w:proofErr w:type="spellStart"/>
       <w:r>
         <w:rPr>
-          <w:rFonts w:eastAsia="Times New Roman" w:cs="Times New Roman"/>
+          <w:rFonts w:eastAsia="Times New Roman"/>
           <w:color w:val="586069"/>
         </w:rPr>
         <w:t>Desgin</w:t>
@@ -12698,35 +12709,35 @@
       <w:proofErr w:type="spellEnd"/>
       <w:r>
         <w:rPr>
-          <w:rFonts w:eastAsia="Times New Roman" w:cs="Times New Roman"/>
+          <w:rFonts w:eastAsia="Times New Roman"/>
           <w:color w:val="586069"/>
         </w:rPr>
         <w:sym w:font="Wingdings" w:char="F0E0"/>
       </w:r>
       <w:r>
         <w:rPr>
-          <w:rFonts w:eastAsia="Times New Roman" w:cs="Times New Roman"/>
+          <w:rFonts w:eastAsia="Times New Roman"/>
           <w:color w:val="586069"/>
         </w:rPr>
         <w:t xml:space="preserve"> Upload Logo </w:t>
       </w:r>
       <w:r>
         <w:rPr>
-          <w:rFonts w:eastAsia="Times New Roman" w:cs="Times New Roman"/>
+          <w:rFonts w:eastAsia="Times New Roman"/>
           <w:color w:val="586069"/>
         </w:rPr>
         <w:sym w:font="Wingdings" w:char="F0E0"/>
       </w:r>
       <w:r>
         <w:rPr>
-          <w:rFonts w:eastAsia="Times New Roman" w:cs="Times New Roman"/>
+          <w:rFonts w:eastAsia="Times New Roman"/>
           <w:color w:val="586069"/>
         </w:rPr>
         <w:t xml:space="preserve"> Enter Address </w:t>
       </w:r>
       <w:r>
         <w:rPr>
-          <w:rFonts w:eastAsia="Times New Roman" w:cs="Times New Roman"/>
+          <w:rFonts w:eastAsia="Times New Roman"/>
           <w:color w:val="586069"/>
         </w:rPr>
         <w:sym w:font="Wingdings" w:char="F0E0"/>
@@ -12735,22 +12746,22 @@
     <w:p>
       <w:pPr>
         <w:rPr>
-          <w:rFonts w:eastAsia="Times New Roman" w:cs="Times New Roman"/>
-          <w:color w:val="586069"/>
-        </w:rPr>
-      </w:pPr>
-    </w:p>
-    <w:p>
-      <w:pPr>
-        <w:rPr>
-          <w:rFonts w:eastAsia="Times New Roman" w:cs="Times New Roman"/>
+          <w:rFonts w:eastAsia="Times New Roman"/>
+          <w:color w:val="586069"/>
+        </w:rPr>
+      </w:pPr>
+    </w:p>
+    <w:p>
+      <w:pPr>
+        <w:rPr>
+          <w:rFonts w:eastAsia="Times New Roman"/>
           <w:b/>
           <w:color w:val="586069"/>
         </w:rPr>
       </w:pPr>
       <w:r>
         <w:rPr>
-          <w:rFonts w:eastAsia="Times New Roman" w:cs="Times New Roman"/>
+          <w:rFonts w:eastAsia="Times New Roman"/>
           <w:b/>
           <w:color w:val="586069"/>
         </w:rPr>
@@ -12761,139 +12772,139 @@
       <w:pPr>
         <w:ind w:left="720"/>
         <w:rPr>
-          <w:rFonts w:eastAsia="Times New Roman" w:cs="Times New Roman"/>
-          <w:color w:val="586069"/>
-        </w:rPr>
-      </w:pPr>
-      <w:r>
-        <w:rPr>
-          <w:rFonts w:eastAsia="Times New Roman" w:cs="Times New Roman"/>
+          <w:rFonts w:eastAsia="Times New Roman"/>
+          <w:color w:val="586069"/>
+        </w:rPr>
+      </w:pPr>
+      <w:r>
+        <w:rPr>
+          <w:rFonts w:eastAsia="Times New Roman"/>
           <w:color w:val="586069"/>
         </w:rPr>
         <w:t xml:space="preserve">Login to admin </w:t>
       </w:r>
       <w:r>
         <w:rPr>
-          <w:rFonts w:eastAsia="Times New Roman" w:cs="Times New Roman"/>
+          <w:rFonts w:eastAsia="Times New Roman"/>
           <w:color w:val="586069"/>
         </w:rPr>
         <w:sym w:font="Wingdings" w:char="F0E0"/>
       </w:r>
       <w:r>
         <w:rPr>
-          <w:rFonts w:eastAsia="Times New Roman" w:cs="Times New Roman"/>
+          <w:rFonts w:eastAsia="Times New Roman"/>
           <w:color w:val="586069"/>
         </w:rPr>
         <w:t xml:space="preserve"> click </w:t>
       </w:r>
       <w:r>
         <w:rPr>
-          <w:rFonts w:eastAsia="Times New Roman" w:cs="Times New Roman"/>
+          <w:rFonts w:eastAsia="Times New Roman"/>
           <w:color w:val="586069"/>
         </w:rPr>
         <w:t>Stores</w:t>
       </w:r>
       <w:r>
         <w:rPr>
-          <w:rFonts w:eastAsia="Times New Roman" w:cs="Times New Roman"/>
+          <w:rFonts w:eastAsia="Times New Roman"/>
           <w:color w:val="586069"/>
         </w:rPr>
         <w:sym w:font="Wingdings" w:char="F0E0"/>
       </w:r>
       <w:r>
         <w:rPr>
-          <w:rFonts w:eastAsia="Times New Roman" w:cs="Times New Roman"/>
+          <w:rFonts w:eastAsia="Times New Roman"/>
           <w:color w:val="586069"/>
         </w:rPr>
         <w:t xml:space="preserve"> click terms &amp; conditions </w:t>
       </w:r>
       <w:r>
         <w:rPr>
-          <w:rFonts w:eastAsia="Times New Roman" w:cs="Times New Roman"/>
+          <w:rFonts w:eastAsia="Times New Roman"/>
           <w:color w:val="586069"/>
         </w:rPr>
         <w:sym w:font="Wingdings" w:char="F0E0"/>
       </w:r>
       <w:r>
         <w:rPr>
-          <w:rFonts w:eastAsia="Times New Roman" w:cs="Times New Roman"/>
+          <w:rFonts w:eastAsia="Times New Roman"/>
           <w:color w:val="586069"/>
         </w:rPr>
         <w:t xml:space="preserve">  click add terms &amp; condition </w:t>
       </w:r>
       <w:r>
         <w:rPr>
-          <w:rFonts w:eastAsia="Times New Roman" w:cs="Times New Roman"/>
+          <w:rFonts w:eastAsia="Times New Roman"/>
           <w:color w:val="586069"/>
         </w:rPr>
         <w:sym w:font="Wingdings" w:char="F0E0"/>
       </w:r>
       <w:r>
         <w:rPr>
-          <w:rFonts w:eastAsia="Times New Roman" w:cs="Times New Roman"/>
+          <w:rFonts w:eastAsia="Times New Roman"/>
           <w:color w:val="586069"/>
         </w:rPr>
         <w:t xml:space="preserve"> give name (agreements) </w:t>
       </w:r>
       <w:r>
         <w:rPr>
-          <w:rFonts w:eastAsia="Times New Roman" w:cs="Times New Roman"/>
+          <w:rFonts w:eastAsia="Times New Roman"/>
           <w:color w:val="586069"/>
         </w:rPr>
         <w:sym w:font="Wingdings" w:char="F0E0"/>
       </w:r>
       <w:r>
         <w:rPr>
-          <w:rFonts w:eastAsia="Times New Roman" w:cs="Times New Roman"/>
+          <w:rFonts w:eastAsia="Times New Roman"/>
           <w:color w:val="586069"/>
         </w:rPr>
         <w:t xml:space="preserve"> Status Enable </w:t>
       </w:r>
       <w:r>
         <w:rPr>
-          <w:rFonts w:eastAsia="Times New Roman" w:cs="Times New Roman"/>
+          <w:rFonts w:eastAsia="Times New Roman"/>
           <w:color w:val="586069"/>
         </w:rPr>
         <w:sym w:font="Wingdings" w:char="F0E0"/>
       </w:r>
       <w:r>
         <w:rPr>
-          <w:rFonts w:eastAsia="Times New Roman" w:cs="Times New Roman"/>
+          <w:rFonts w:eastAsia="Times New Roman"/>
           <w:color w:val="586069"/>
         </w:rPr>
         <w:t xml:space="preserve">  Show content as (Text ) </w:t>
       </w:r>
       <w:r>
         <w:rPr>
-          <w:rFonts w:eastAsia="Times New Roman" w:cs="Times New Roman"/>
+          <w:rFonts w:eastAsia="Times New Roman"/>
           <w:color w:val="586069"/>
         </w:rPr>
         <w:sym w:font="Wingdings" w:char="F0E0"/>
       </w:r>
       <w:r>
         <w:rPr>
-          <w:rFonts w:eastAsia="Times New Roman" w:cs="Times New Roman"/>
+          <w:rFonts w:eastAsia="Times New Roman"/>
           <w:color w:val="586069"/>
         </w:rPr>
         <w:t xml:space="preserve"> applied (Manually) </w:t>
       </w:r>
       <w:r>
         <w:rPr>
-          <w:rFonts w:eastAsia="Times New Roman" w:cs="Times New Roman"/>
+          <w:rFonts w:eastAsia="Times New Roman"/>
           <w:color w:val="586069"/>
         </w:rPr>
         <w:sym w:font="Wingdings" w:char="F0E0"/>
       </w:r>
       <w:r>
         <w:rPr>
-          <w:rFonts w:eastAsia="Times New Roman" w:cs="Times New Roman"/>
+          <w:rFonts w:eastAsia="Times New Roman"/>
           <w:color w:val="586069"/>
         </w:rPr>
         <w:t xml:space="preserve"> Store View (All Stores ) </w:t>
       </w:r>
       <w:r>
         <w:rPr>
-          <w:rFonts w:eastAsia="Times New Roman" w:cs="Times New Roman"/>
+          <w:rFonts w:eastAsia="Times New Roman"/>
           <w:color w:val="586069"/>
         </w:rPr>
         <w:sym w:font="Wingdings" w:char="F0E0"/>
@@ -12901,7 +12912,7 @@
       <w:proofErr w:type="spellStart"/>
       <w:r>
         <w:rPr>
-          <w:rFonts w:eastAsia="Times New Roman" w:cs="Times New Roman"/>
+          <w:rFonts w:eastAsia="Times New Roman"/>
           <w:color w:val="586069"/>
         </w:rPr>
         <w:t>Checkboxk</w:t>
@@ -12909,21 +12920,21 @@
       <w:proofErr w:type="spellEnd"/>
       <w:r>
         <w:rPr>
-          <w:rFonts w:eastAsia="Times New Roman" w:cs="Times New Roman"/>
+          <w:rFonts w:eastAsia="Times New Roman"/>
           <w:color w:val="586069"/>
         </w:rPr>
         <w:t xml:space="preserve"> Text (I Agreed) </w:t>
       </w:r>
       <w:r>
         <w:rPr>
-          <w:rFonts w:eastAsia="Times New Roman" w:cs="Times New Roman"/>
+          <w:rFonts w:eastAsia="Times New Roman"/>
           <w:color w:val="586069"/>
         </w:rPr>
         <w:sym w:font="Wingdings" w:char="F0E0"/>
       </w:r>
       <w:r>
         <w:rPr>
-          <w:rFonts w:eastAsia="Times New Roman" w:cs="Times New Roman"/>
+          <w:rFonts w:eastAsia="Times New Roman"/>
           <w:color w:val="586069"/>
         </w:rPr>
         <w:t xml:space="preserve"> Enter the Term &amp; Condition Body</w:t>
@@ -12933,22 +12944,22 @@
       <w:pPr>
         <w:ind w:left="720"/>
         <w:rPr>
-          <w:rFonts w:eastAsia="Times New Roman" w:cs="Times New Roman"/>
-          <w:color w:val="586069"/>
-        </w:rPr>
-      </w:pPr>
-    </w:p>
-    <w:p>
-      <w:pPr>
-        <w:rPr>
-          <w:rFonts w:eastAsia="Times New Roman" w:cs="Times New Roman"/>
+          <w:rFonts w:eastAsia="Times New Roman"/>
+          <w:color w:val="586069"/>
+        </w:rPr>
+      </w:pPr>
+    </w:p>
+    <w:p>
+      <w:pPr>
+        <w:rPr>
+          <w:rFonts w:eastAsia="Times New Roman"/>
           <w:b/>
           <w:color w:val="586069"/>
         </w:rPr>
       </w:pPr>
       <w:r>
         <w:rPr>
-          <w:rFonts w:eastAsia="Times New Roman" w:cs="Times New Roman"/>
+          <w:rFonts w:eastAsia="Times New Roman"/>
           <w:b/>
           <w:color w:val="586069"/>
         </w:rPr>
@@ -12959,139 +12970,139 @@
       <w:pPr>
         <w:ind w:left="720"/>
         <w:rPr>
-          <w:rFonts w:eastAsia="Times New Roman" w:cs="Times New Roman"/>
-          <w:color w:val="586069"/>
-        </w:rPr>
-      </w:pPr>
-      <w:r>
-        <w:rPr>
-          <w:rFonts w:eastAsia="Times New Roman" w:cs="Times New Roman"/>
+          <w:rFonts w:eastAsia="Times New Roman"/>
+          <w:color w:val="586069"/>
+        </w:rPr>
+      </w:pPr>
+      <w:r>
+        <w:rPr>
+          <w:rFonts w:eastAsia="Times New Roman"/>
           <w:color w:val="586069"/>
         </w:rPr>
         <w:t xml:space="preserve">Login to admin </w:t>
       </w:r>
       <w:r>
         <w:rPr>
-          <w:rFonts w:eastAsia="Times New Roman" w:cs="Times New Roman"/>
+          <w:rFonts w:eastAsia="Times New Roman"/>
           <w:color w:val="586069"/>
         </w:rPr>
         <w:sym w:font="Wingdings" w:char="F0E0"/>
       </w:r>
       <w:r>
         <w:rPr>
-          <w:rFonts w:eastAsia="Times New Roman" w:cs="Times New Roman"/>
+          <w:rFonts w:eastAsia="Times New Roman"/>
           <w:color w:val="586069"/>
         </w:rPr>
         <w:t xml:space="preserve"> click </w:t>
       </w:r>
       <w:r>
         <w:rPr>
-          <w:rFonts w:eastAsia="Times New Roman" w:cs="Times New Roman"/>
+          <w:rFonts w:eastAsia="Times New Roman"/>
           <w:color w:val="586069"/>
         </w:rPr>
         <w:t>Stores</w:t>
       </w:r>
       <w:r>
         <w:rPr>
-          <w:rFonts w:eastAsia="Times New Roman" w:cs="Times New Roman"/>
+          <w:rFonts w:eastAsia="Times New Roman"/>
           <w:color w:val="586069"/>
         </w:rPr>
         <w:sym w:font="Wingdings" w:char="F0E0"/>
       </w:r>
       <w:r>
         <w:rPr>
-          <w:rFonts w:eastAsia="Times New Roman" w:cs="Times New Roman"/>
+          <w:rFonts w:eastAsia="Times New Roman"/>
           <w:color w:val="586069"/>
         </w:rPr>
         <w:t>click tax zones &amp; rates</w:t>
       </w:r>
       <w:r>
         <w:rPr>
-          <w:rFonts w:eastAsia="Times New Roman" w:cs="Times New Roman"/>
+          <w:rFonts w:eastAsia="Times New Roman"/>
           <w:color w:val="586069"/>
         </w:rPr>
         <w:sym w:font="Wingdings" w:char="F0E0"/>
       </w:r>
       <w:r>
         <w:rPr>
-          <w:rFonts w:eastAsia="Times New Roman" w:cs="Times New Roman"/>
+          <w:rFonts w:eastAsia="Times New Roman"/>
           <w:color w:val="586069"/>
         </w:rPr>
         <w:t xml:space="preserve">click add tax rules </w:t>
       </w:r>
       <w:r>
         <w:rPr>
-          <w:rFonts w:eastAsia="Times New Roman" w:cs="Times New Roman"/>
+          <w:rFonts w:eastAsia="Times New Roman"/>
           <w:color w:val="586069"/>
         </w:rPr>
         <w:sym w:font="Wingdings" w:char="F0E0"/>
       </w:r>
       <w:r>
         <w:rPr>
-          <w:rFonts w:eastAsia="Times New Roman" w:cs="Times New Roman"/>
+          <w:rFonts w:eastAsia="Times New Roman"/>
           <w:color w:val="586069"/>
         </w:rPr>
         <w:t xml:space="preserve"> give name UK </w:t>
       </w:r>
       <w:r>
         <w:rPr>
-          <w:rFonts w:eastAsia="Times New Roman" w:cs="Times New Roman"/>
+          <w:rFonts w:eastAsia="Times New Roman"/>
           <w:color w:val="586069"/>
         </w:rPr>
         <w:sym w:font="Wingdings" w:char="F0E0"/>
       </w:r>
       <w:r>
         <w:rPr>
-          <w:rFonts w:eastAsia="Times New Roman" w:cs="Times New Roman"/>
+          <w:rFonts w:eastAsia="Times New Roman"/>
           <w:color w:val="586069"/>
         </w:rPr>
         <w:t xml:space="preserve"> zip code (*) </w:t>
       </w:r>
       <w:r>
         <w:rPr>
-          <w:rFonts w:eastAsia="Times New Roman" w:cs="Times New Roman"/>
+          <w:rFonts w:eastAsia="Times New Roman"/>
           <w:color w:val="586069"/>
         </w:rPr>
         <w:sym w:font="Wingdings" w:char="F0E0"/>
       </w:r>
       <w:r>
         <w:rPr>
-          <w:rFonts w:eastAsia="Times New Roman" w:cs="Times New Roman"/>
+          <w:rFonts w:eastAsia="Times New Roman"/>
           <w:color w:val="586069"/>
         </w:rPr>
         <w:t xml:space="preserve"> Counter (United Arab Emirates) </w:t>
       </w:r>
       <w:r>
         <w:rPr>
-          <w:rFonts w:eastAsia="Times New Roman" w:cs="Times New Roman"/>
+          <w:rFonts w:eastAsia="Times New Roman"/>
           <w:color w:val="586069"/>
         </w:rPr>
         <w:sym w:font="Wingdings" w:char="F0E0"/>
       </w:r>
       <w:r>
         <w:rPr>
-          <w:rFonts w:eastAsia="Times New Roman" w:cs="Times New Roman"/>
+          <w:rFonts w:eastAsia="Times New Roman"/>
           <w:color w:val="586069"/>
         </w:rPr>
         <w:t xml:space="preserve"> Rate % (5) </w:t>
       </w:r>
       <w:r>
         <w:rPr>
-          <w:rFonts w:eastAsia="Times New Roman" w:cs="Times New Roman"/>
+          <w:rFonts w:eastAsia="Times New Roman"/>
           <w:color w:val="586069"/>
         </w:rPr>
         <w:sym w:font="Wingdings" w:char="F0E0"/>
       </w:r>
       <w:r>
         <w:rPr>
-          <w:rFonts w:eastAsia="Times New Roman" w:cs="Times New Roman"/>
+          <w:rFonts w:eastAsia="Times New Roman"/>
           <w:color w:val="586069"/>
         </w:rPr>
         <w:t xml:space="preserve"> click save </w:t>
       </w:r>
       <w:r>
         <w:rPr>
-          <w:rFonts w:eastAsia="Times New Roman" w:cs="Times New Roman"/>
+          <w:rFonts w:eastAsia="Times New Roman"/>
           <w:color w:val="586069"/>
         </w:rPr>
         <w:sym w:font="Wingdings" w:char="F0E0"/>
@@ -13099,7 +13110,7 @@
       <w:proofErr w:type="spellStart"/>
       <w:r>
         <w:rPr>
-          <w:rFonts w:eastAsia="Times New Roman" w:cs="Times New Roman"/>
+          <w:rFonts w:eastAsia="Times New Roman"/>
           <w:color w:val="586069"/>
         </w:rPr>
         <w:t>repeate</w:t>
@@ -13107,7 +13118,7 @@
       <w:proofErr w:type="spellEnd"/>
       <w:r>
         <w:rPr>
-          <w:rFonts w:eastAsia="Times New Roman" w:cs="Times New Roman"/>
+          <w:rFonts w:eastAsia="Times New Roman"/>
           <w:color w:val="586069"/>
         </w:rPr>
         <w:t xml:space="preserve"> the process for Dubai</w:t>
@@ -13117,104 +13128,104 @@
       <w:pPr>
         <w:ind w:left="720"/>
         <w:rPr>
-          <w:rFonts w:eastAsia="Times New Roman" w:cs="Times New Roman"/>
-          <w:color w:val="586069"/>
-        </w:rPr>
-      </w:pPr>
-      <w:r>
-        <w:rPr>
-          <w:rFonts w:eastAsia="Times New Roman" w:cs="Times New Roman"/>
+          <w:rFonts w:eastAsia="Times New Roman"/>
+          <w:color w:val="586069"/>
+        </w:rPr>
+      </w:pPr>
+      <w:r>
+        <w:rPr>
+          <w:rFonts w:eastAsia="Times New Roman"/>
           <w:color w:val="586069"/>
         </w:rPr>
         <w:t xml:space="preserve">Login to admin </w:t>
       </w:r>
       <w:r>
         <w:rPr>
-          <w:rFonts w:eastAsia="Times New Roman" w:cs="Times New Roman"/>
+          <w:rFonts w:eastAsia="Times New Roman"/>
           <w:color w:val="586069"/>
         </w:rPr>
         <w:sym w:font="Wingdings" w:char="F0E0"/>
       </w:r>
       <w:r>
         <w:rPr>
-          <w:rFonts w:eastAsia="Times New Roman" w:cs="Times New Roman"/>
+          <w:rFonts w:eastAsia="Times New Roman"/>
           <w:color w:val="586069"/>
         </w:rPr>
         <w:t xml:space="preserve"> click </w:t>
       </w:r>
       <w:r>
         <w:rPr>
-          <w:rFonts w:eastAsia="Times New Roman" w:cs="Times New Roman"/>
+          <w:rFonts w:eastAsia="Times New Roman"/>
           <w:color w:val="586069"/>
         </w:rPr>
         <w:t>Stores</w:t>
       </w:r>
       <w:r>
         <w:rPr>
-          <w:rFonts w:eastAsia="Times New Roman" w:cs="Times New Roman"/>
+          <w:rFonts w:eastAsia="Times New Roman"/>
           <w:color w:val="586069"/>
         </w:rPr>
         <w:sym w:font="Wingdings" w:char="F0E0"/>
       </w:r>
       <w:r>
         <w:rPr>
-          <w:rFonts w:eastAsia="Times New Roman" w:cs="Times New Roman"/>
+          <w:rFonts w:eastAsia="Times New Roman"/>
           <w:color w:val="586069"/>
         </w:rPr>
         <w:t xml:space="preserve"> click Tax Rules </w:t>
       </w:r>
       <w:r>
         <w:rPr>
-          <w:rFonts w:eastAsia="Times New Roman" w:cs="Times New Roman"/>
+          <w:rFonts w:eastAsia="Times New Roman"/>
           <w:color w:val="586069"/>
         </w:rPr>
         <w:sym w:font="Wingdings" w:char="F0E0"/>
       </w:r>
       <w:r>
         <w:rPr>
-          <w:rFonts w:eastAsia="Times New Roman" w:cs="Times New Roman"/>
+          <w:rFonts w:eastAsia="Times New Roman"/>
           <w:color w:val="586069"/>
         </w:rPr>
         <w:t xml:space="preserve">  click add </w:t>
       </w:r>
       <w:r>
         <w:rPr>
-          <w:rFonts w:eastAsia="Times New Roman" w:cs="Times New Roman"/>
+          <w:rFonts w:eastAsia="Times New Roman"/>
           <w:color w:val="586069"/>
         </w:rPr>
         <w:sym w:font="Wingdings" w:char="F0E0"/>
       </w:r>
       <w:r>
         <w:rPr>
-          <w:rFonts w:eastAsia="Times New Roman" w:cs="Times New Roman"/>
+          <w:rFonts w:eastAsia="Times New Roman"/>
           <w:color w:val="586069"/>
         </w:rPr>
         <w:t xml:space="preserve"> give name </w:t>
       </w:r>
       <w:r>
         <w:rPr>
-          <w:rFonts w:eastAsia="Times New Roman" w:cs="Times New Roman"/>
+          <w:rFonts w:eastAsia="Times New Roman"/>
           <w:color w:val="586069"/>
         </w:rPr>
         <w:sym w:font="Wingdings" w:char="F0E0"/>
       </w:r>
       <w:r>
         <w:rPr>
-          <w:rFonts w:eastAsia="Times New Roman" w:cs="Times New Roman"/>
+          <w:rFonts w:eastAsia="Times New Roman"/>
           <w:color w:val="586069"/>
         </w:rPr>
         <w:t xml:space="preserve"> tax rates select UK </w:t>
       </w:r>
       <w:r>
         <w:rPr>
-          <w:rFonts w:eastAsia="Times New Roman" w:cs="Times New Roman"/>
+          <w:rFonts w:eastAsia="Times New Roman"/>
           <w:color w:val="586069"/>
         </w:rPr>
         <w:sym w:font="Wingdings" w:char="F0E0"/>
       </w:r>
       <w:r>
         <w:rPr>
-          <w:rFonts w:eastAsia="Times New Roman" w:cs="Times New Roman"/>
+          <w:rFonts w:eastAsia="Times New Roman"/>
           <w:color w:val="586069"/>
         </w:rPr>
         <w:t xml:space="preserve"> Save</w:t>
@@ -13223,13 +13234,13 @@
     <w:p>
       <w:pPr>
         <w:rPr>
-          <w:rFonts w:eastAsia="Times New Roman" w:cs="Times New Roman"/>
-          <w:color w:val="586069"/>
-        </w:rPr>
-      </w:pPr>
-      <w:r>
-        <w:rPr>
-          <w:rFonts w:eastAsia="Times New Roman" w:cs="Times New Roman"/>
+          <w:rFonts w:eastAsia="Times New Roman"/>
+          <w:color w:val="586069"/>
+        </w:rPr>
+      </w:pPr>
+      <w:r>
+        <w:rPr>
+          <w:rFonts w:eastAsia="Times New Roman"/>
           <w:color w:val="586069"/>
         </w:rPr>
         <w:t>Creating XML Site Map</w:t>
@@ -13238,84 +13249,84 @@
     <w:p>
       <w:pPr>
         <w:rPr>
-          <w:rFonts w:eastAsia="Times New Roman" w:cs="Times New Roman"/>
+          <w:rFonts w:eastAsia="Times New Roman"/>
           <w:b/>
           <w:color w:val="586069"/>
         </w:rPr>
       </w:pPr>
       <w:r>
         <w:rPr>
-          <w:rFonts w:eastAsia="Times New Roman" w:cs="Times New Roman"/>
-          <w:color w:val="586069"/>
-        </w:rPr>
-        <w:tab/>
-      </w:r>
-      <w:r>
-        <w:rPr>
-          <w:rFonts w:eastAsia="Times New Roman" w:cs="Times New Roman"/>
+          <w:rFonts w:eastAsia="Times New Roman"/>
+          <w:color w:val="586069"/>
+        </w:rPr>
+        <w:tab/>
+      </w:r>
+      <w:r>
+        <w:rPr>
+          <w:rFonts w:eastAsia="Times New Roman"/>
           <w:color w:val="586069"/>
         </w:rPr>
         <w:t xml:space="preserve">Login to admin </w:t>
       </w:r>
       <w:r>
         <w:rPr>
-          <w:rFonts w:eastAsia="Times New Roman" w:cs="Times New Roman"/>
+          <w:rFonts w:eastAsia="Times New Roman"/>
           <w:color w:val="586069"/>
         </w:rPr>
         <w:sym w:font="Wingdings" w:char="F0E0"/>
       </w:r>
       <w:r>
         <w:rPr>
-          <w:rFonts w:eastAsia="Times New Roman" w:cs="Times New Roman"/>
+          <w:rFonts w:eastAsia="Times New Roman"/>
           <w:color w:val="586069"/>
         </w:rPr>
         <w:t xml:space="preserve"> click </w:t>
       </w:r>
       <w:r>
         <w:rPr>
-          <w:rFonts w:eastAsia="Times New Roman" w:cs="Times New Roman"/>
+          <w:rFonts w:eastAsia="Times New Roman"/>
           <w:color w:val="586069"/>
         </w:rPr>
         <w:t>Stores</w:t>
       </w:r>
       <w:r>
         <w:rPr>
-          <w:rFonts w:eastAsia="Times New Roman" w:cs="Times New Roman"/>
+          <w:rFonts w:eastAsia="Times New Roman"/>
           <w:color w:val="586069"/>
         </w:rPr>
         <w:sym w:font="Wingdings" w:char="F0E0"/>
       </w:r>
       <w:r>
         <w:rPr>
-          <w:rFonts w:eastAsia="Times New Roman" w:cs="Times New Roman"/>
+          <w:rFonts w:eastAsia="Times New Roman"/>
           <w:color w:val="586069"/>
         </w:rPr>
         <w:t xml:space="preserve"> click Configuration </w:t>
       </w:r>
       <w:r>
         <w:rPr>
-          <w:rFonts w:eastAsia="Times New Roman" w:cs="Times New Roman"/>
+          <w:rFonts w:eastAsia="Times New Roman"/>
           <w:color w:val="586069"/>
         </w:rPr>
         <w:sym w:font="Wingdings" w:char="F0E0"/>
       </w:r>
       <w:r>
         <w:rPr>
-          <w:rFonts w:eastAsia="Times New Roman" w:cs="Times New Roman"/>
+          <w:rFonts w:eastAsia="Times New Roman"/>
           <w:color w:val="586069"/>
         </w:rPr>
         <w:t xml:space="preserve"> click Catalog tab </w:t>
       </w:r>
       <w:r>
         <w:rPr>
-          <w:rFonts w:eastAsia="Times New Roman" w:cs="Times New Roman"/>
+          <w:rFonts w:eastAsia="Times New Roman"/>
           <w:color w:val="586069"/>
         </w:rPr>
         <w:sym w:font="Wingdings" w:char="F0E0"/>
       </w:r>
       <w:r>
         <w:rPr>
-          <w:rFonts w:eastAsia="Times New Roman" w:cs="Times New Roman"/>
+          <w:rFonts w:eastAsia="Times New Roman"/>
           <w:color w:val="586069"/>
         </w:rPr>
         <w:t xml:space="preserve"> XML site map -- </w:t>
@@ -13325,132 +13336,132 @@
       <w:pPr>
         <w:ind w:left="720"/>
         <w:rPr>
-          <w:rFonts w:eastAsia="Times New Roman" w:cs="Times New Roman"/>
-          <w:color w:val="586069"/>
-        </w:rPr>
-      </w:pPr>
-      <w:r>
-        <w:rPr>
-          <w:rFonts w:eastAsia="Times New Roman" w:cs="Times New Roman"/>
+          <w:rFonts w:eastAsia="Times New Roman"/>
+          <w:color w:val="586069"/>
+        </w:rPr>
+      </w:pPr>
+      <w:r>
+        <w:rPr>
+          <w:rFonts w:eastAsia="Times New Roman"/>
           <w:color w:val="586069"/>
         </w:rPr>
         <w:t xml:space="preserve">Click generation setting (yes ) </w:t>
       </w:r>
       <w:r>
         <w:rPr>
-          <w:rFonts w:eastAsia="Times New Roman" w:cs="Times New Roman"/>
+          <w:rFonts w:eastAsia="Times New Roman"/>
           <w:color w:val="586069"/>
         </w:rPr>
         <w:sym w:font="Wingdings" w:char="F0E0"/>
       </w:r>
       <w:r>
         <w:rPr>
-          <w:rFonts w:eastAsia="Times New Roman" w:cs="Times New Roman"/>
+          <w:rFonts w:eastAsia="Times New Roman"/>
           <w:color w:val="586069"/>
         </w:rPr>
         <w:t xml:space="preserve"> now click marketing </w:t>
       </w:r>
       <w:r>
         <w:rPr>
-          <w:rFonts w:eastAsia="Times New Roman" w:cs="Times New Roman"/>
+          <w:rFonts w:eastAsia="Times New Roman"/>
           <w:color w:val="586069"/>
         </w:rPr>
         <w:sym w:font="Wingdings" w:char="F0E0"/>
       </w:r>
       <w:r>
         <w:rPr>
-          <w:rFonts w:eastAsia="Times New Roman" w:cs="Times New Roman"/>
+          <w:rFonts w:eastAsia="Times New Roman"/>
           <w:color w:val="586069"/>
         </w:rPr>
         <w:t xml:space="preserve"> click site map </w:t>
       </w:r>
       <w:r>
         <w:rPr>
-          <w:rFonts w:eastAsia="Times New Roman" w:cs="Times New Roman"/>
+          <w:rFonts w:eastAsia="Times New Roman"/>
           <w:color w:val="586069"/>
         </w:rPr>
         <w:sym w:font="Wingdings" w:char="F0E0"/>
       </w:r>
       <w:r>
         <w:rPr>
-          <w:rFonts w:eastAsia="Times New Roman" w:cs="Times New Roman"/>
+          <w:rFonts w:eastAsia="Times New Roman"/>
           <w:color w:val="586069"/>
         </w:rPr>
         <w:t xml:space="preserve"> click add </w:t>
       </w:r>
       <w:r>
         <w:rPr>
-          <w:rFonts w:eastAsia="Times New Roman" w:cs="Times New Roman"/>
+          <w:rFonts w:eastAsia="Times New Roman"/>
           <w:color w:val="586069"/>
         </w:rPr>
         <w:sym w:font="Wingdings" w:char="F0E0"/>
       </w:r>
       <w:r>
         <w:rPr>
-          <w:rFonts w:eastAsia="Times New Roman" w:cs="Times New Roman"/>
+          <w:rFonts w:eastAsia="Times New Roman"/>
           <w:color w:val="586069"/>
         </w:rPr>
         <w:t xml:space="preserve"> give name (sitemap.xml) </w:t>
       </w:r>
       <w:r>
         <w:rPr>
-          <w:rFonts w:eastAsia="Times New Roman" w:cs="Times New Roman"/>
+          <w:rFonts w:eastAsia="Times New Roman"/>
           <w:color w:val="586069"/>
         </w:rPr>
         <w:sym w:font="Wingdings" w:char="F0E0"/>
       </w:r>
       <w:r>
         <w:rPr>
-          <w:rFonts w:eastAsia="Times New Roman" w:cs="Times New Roman"/>
+          <w:rFonts w:eastAsia="Times New Roman"/>
           <w:color w:val="586069"/>
         </w:rPr>
         <w:t xml:space="preserve"> path enter (/</w:t>
       </w:r>
       <w:r>
         <w:rPr>
-          <w:rFonts w:eastAsia="Times New Roman" w:cs="Times New Roman"/>
+          <w:rFonts w:eastAsia="Times New Roman"/>
           <w:color w:val="586069"/>
         </w:rPr>
         <w:t>sitemap/</w:t>
       </w:r>
       <w:r>
         <w:rPr>
-          <w:rFonts w:eastAsia="Times New Roman" w:cs="Times New Roman"/>
+          <w:rFonts w:eastAsia="Times New Roman"/>
           <w:color w:val="586069"/>
         </w:rPr>
         <w:t xml:space="preserve">) </w:t>
       </w:r>
       <w:r>
         <w:rPr>
-          <w:rFonts w:eastAsia="Times New Roman" w:cs="Times New Roman"/>
+          <w:rFonts w:eastAsia="Times New Roman"/>
           <w:color w:val="586069"/>
         </w:rPr>
         <w:sym w:font="Wingdings" w:char="F0E0"/>
       </w:r>
       <w:r>
         <w:rPr>
-          <w:rFonts w:eastAsia="Times New Roman" w:cs="Times New Roman"/>
+          <w:rFonts w:eastAsia="Times New Roman"/>
           <w:color w:val="586069"/>
         </w:rPr>
         <w:t xml:space="preserve">before saving make sure a directory with name sitemap is created at root of webserver with </w:t>
       </w:r>
       <w:r>
         <w:rPr>
-          <w:rFonts w:eastAsia="Times New Roman" w:cs="Times New Roman"/>
+          <w:rFonts w:eastAsia="Times New Roman"/>
           <w:color w:val="586069"/>
         </w:rPr>
         <w:t xml:space="preserve">permission 770 and group (www-data) </w:t>
       </w:r>
       <w:r>
         <w:rPr>
-          <w:rFonts w:eastAsia="Times New Roman" w:cs="Times New Roman"/>
+          <w:rFonts w:eastAsia="Times New Roman"/>
           <w:color w:val="586069"/>
         </w:rPr>
         <w:sym w:font="Wingdings" w:char="F0E0"/>
       </w:r>
       <w:r>
         <w:rPr>
-          <w:rFonts w:eastAsia="Times New Roman" w:cs="Times New Roman"/>
+          <w:rFonts w:eastAsia="Times New Roman"/>
           <w:color w:val="586069"/>
         </w:rPr>
         <w:t>save</w:t>
@@ -13460,7 +13471,7 @@
       <w:pPr>
         <w:ind w:left="720"/>
         <w:rPr>
-          <w:rFonts w:eastAsia="Times New Roman" w:cs="Times New Roman"/>
+          <w:rFonts w:eastAsia="Times New Roman"/>
           <w:color w:val="586069"/>
         </w:rPr>
       </w:pPr>
@@ -13469,22 +13480,22 @@
       <w:pPr>
         <w:ind w:left="720"/>
         <w:rPr>
-          <w:rFonts w:eastAsia="Times New Roman" w:cs="Times New Roman"/>
-          <w:color w:val="586069"/>
-        </w:rPr>
-      </w:pPr>
-    </w:p>
-    <w:p>
-      <w:pPr>
-        <w:rPr>
-          <w:rFonts w:eastAsia="Times New Roman" w:cs="Times New Roman"/>
+          <w:rFonts w:eastAsia="Times New Roman"/>
+          <w:color w:val="586069"/>
+        </w:rPr>
+      </w:pPr>
+    </w:p>
+    <w:p>
+      <w:pPr>
+        <w:rPr>
+          <w:rFonts w:eastAsia="Times New Roman"/>
           <w:b/>
           <w:color w:val="586069"/>
         </w:rPr>
       </w:pPr>
       <w:r>
         <w:rPr>
-          <w:rFonts w:eastAsia="Times New Roman" w:cs="Times New Roman"/>
+          <w:rFonts w:eastAsia="Times New Roman"/>
           <w:b/>
           <w:color w:val="586069"/>
         </w:rPr>
@@ -13494,13 +13505,13 @@
     <w:p>
       <w:pPr>
         <w:rPr>
-          <w:rFonts w:eastAsia="Times New Roman" w:cs="Times New Roman"/>
-          <w:color w:val="586069"/>
-        </w:rPr>
-      </w:pPr>
-      <w:r>
-        <w:rPr>
-          <w:rFonts w:eastAsia="Times New Roman" w:cs="Times New Roman"/>
+          <w:rFonts w:eastAsia="Times New Roman"/>
+          <w:color w:val="586069"/>
+        </w:rPr>
+      </w:pPr>
+      <w:r>
+        <w:rPr>
+          <w:rFonts w:eastAsia="Times New Roman"/>
           <w:color w:val="586069"/>
         </w:rPr>
         <w:tab/>
@@ -13511,83 +13522,83 @@
       <w:pPr>
         <w:ind w:left="1440"/>
         <w:rPr>
-          <w:rFonts w:eastAsia="Times New Roman" w:cs="Times New Roman"/>
-          <w:color w:val="586069"/>
-        </w:rPr>
-      </w:pPr>
-      <w:r>
-        <w:rPr>
-          <w:rFonts w:eastAsia="Times New Roman" w:cs="Times New Roman"/>
+          <w:rFonts w:eastAsia="Times New Roman"/>
+          <w:color w:val="586069"/>
+        </w:rPr>
+      </w:pPr>
+      <w:r>
+        <w:rPr>
+          <w:rFonts w:eastAsia="Times New Roman"/>
           <w:color w:val="586069"/>
         </w:rPr>
         <w:t xml:space="preserve">Login to admin </w:t>
       </w:r>
       <w:r>
         <w:rPr>
-          <w:rFonts w:eastAsia="Times New Roman" w:cs="Times New Roman"/>
+          <w:rFonts w:eastAsia="Times New Roman"/>
           <w:color w:val="586069"/>
         </w:rPr>
         <w:sym w:font="Wingdings" w:char="F0E0"/>
       </w:r>
       <w:r>
         <w:rPr>
-          <w:rFonts w:eastAsia="Times New Roman" w:cs="Times New Roman"/>
+          <w:rFonts w:eastAsia="Times New Roman"/>
           <w:color w:val="586069"/>
         </w:rPr>
         <w:t xml:space="preserve"> click content </w:t>
       </w:r>
       <w:r>
         <w:rPr>
-          <w:rFonts w:eastAsia="Times New Roman" w:cs="Times New Roman"/>
+          <w:rFonts w:eastAsia="Times New Roman"/>
           <w:color w:val="586069"/>
         </w:rPr>
         <w:sym w:font="Wingdings" w:char="F0E0"/>
       </w:r>
       <w:r>
         <w:rPr>
-          <w:rFonts w:eastAsia="Times New Roman" w:cs="Times New Roman"/>
+          <w:rFonts w:eastAsia="Times New Roman"/>
           <w:color w:val="586069"/>
         </w:rPr>
         <w:t xml:space="preserve"> click Configuration </w:t>
       </w:r>
       <w:r>
         <w:rPr>
-          <w:rFonts w:eastAsia="Times New Roman" w:cs="Times New Roman"/>
+          <w:rFonts w:eastAsia="Times New Roman"/>
           <w:color w:val="586069"/>
         </w:rPr>
         <w:sym w:font="Wingdings" w:char="F0E0"/>
       </w:r>
       <w:r>
         <w:rPr>
-          <w:rFonts w:eastAsia="Times New Roman" w:cs="Times New Roman"/>
+          <w:rFonts w:eastAsia="Times New Roman"/>
           <w:color w:val="586069"/>
         </w:rPr>
         <w:t xml:space="preserve"> click edit </w:t>
       </w:r>
       <w:r>
         <w:rPr>
-          <w:rFonts w:eastAsia="Times New Roman" w:cs="Times New Roman"/>
+          <w:rFonts w:eastAsia="Times New Roman"/>
           <w:color w:val="586069"/>
         </w:rPr>
         <w:sym w:font="Wingdings" w:char="F0E0"/>
       </w:r>
       <w:r>
         <w:rPr>
-          <w:rFonts w:eastAsia="Times New Roman" w:cs="Times New Roman"/>
+          <w:rFonts w:eastAsia="Times New Roman"/>
           <w:color w:val="586069"/>
         </w:rPr>
         <w:t xml:space="preserve"> click header </w:t>
       </w:r>
       <w:r>
         <w:rPr>
-          <w:rFonts w:eastAsia="Times New Roman" w:cs="Times New Roman"/>
+          <w:rFonts w:eastAsia="Times New Roman"/>
           <w:color w:val="586069"/>
         </w:rPr>
         <w:sym w:font="Wingdings" w:char="F0E0"/>
       </w:r>
       <w:r>
         <w:rPr>
-          <w:rFonts w:eastAsia="Times New Roman" w:cs="Times New Roman"/>
+          <w:rFonts w:eastAsia="Times New Roman"/>
           <w:color w:val="586069"/>
         </w:rPr>
         <w:t xml:space="preserve"> upload logo</w:t>
@@ -13596,13 +13607,13 @@
     <w:p>
       <w:pPr>
         <w:rPr>
-          <w:rFonts w:eastAsia="Times New Roman" w:cs="Times New Roman"/>
-          <w:color w:val="586069"/>
-        </w:rPr>
-      </w:pPr>
-      <w:r>
-        <w:rPr>
-          <w:rFonts w:eastAsia="Times New Roman" w:cs="Times New Roman"/>
+          <w:rFonts w:eastAsia="Times New Roman"/>
+          <w:color w:val="586069"/>
+        </w:rPr>
+      </w:pPr>
+      <w:r>
+        <w:rPr>
+          <w:rFonts w:eastAsia="Times New Roman"/>
           <w:color w:val="586069"/>
         </w:rPr>
         <w:tab/>
@@ -13613,83 +13624,83 @@
       <w:pPr>
         <w:ind w:left="1440"/>
         <w:rPr>
-          <w:rFonts w:eastAsia="Times New Roman" w:cs="Times New Roman"/>
-          <w:color w:val="586069"/>
-        </w:rPr>
-      </w:pPr>
-      <w:r>
-        <w:rPr>
-          <w:rFonts w:eastAsia="Times New Roman" w:cs="Times New Roman"/>
+          <w:rFonts w:eastAsia="Times New Roman"/>
+          <w:color w:val="586069"/>
+        </w:rPr>
+      </w:pPr>
+      <w:r>
+        <w:rPr>
+          <w:rFonts w:eastAsia="Times New Roman"/>
           <w:color w:val="586069"/>
         </w:rPr>
         <w:t xml:space="preserve">Login to admin </w:t>
       </w:r>
       <w:r>
         <w:rPr>
-          <w:rFonts w:eastAsia="Times New Roman" w:cs="Times New Roman"/>
+          <w:rFonts w:eastAsia="Times New Roman"/>
           <w:color w:val="586069"/>
         </w:rPr>
         <w:sym w:font="Wingdings" w:char="F0E0"/>
       </w:r>
       <w:r>
         <w:rPr>
-          <w:rFonts w:eastAsia="Times New Roman" w:cs="Times New Roman"/>
+          <w:rFonts w:eastAsia="Times New Roman"/>
           <w:color w:val="586069"/>
         </w:rPr>
         <w:t xml:space="preserve"> click content </w:t>
       </w:r>
       <w:r>
         <w:rPr>
-          <w:rFonts w:eastAsia="Times New Roman" w:cs="Times New Roman"/>
+          <w:rFonts w:eastAsia="Times New Roman"/>
           <w:color w:val="586069"/>
         </w:rPr>
         <w:sym w:font="Wingdings" w:char="F0E0"/>
       </w:r>
       <w:r>
         <w:rPr>
-          <w:rFonts w:eastAsia="Times New Roman" w:cs="Times New Roman"/>
+          <w:rFonts w:eastAsia="Times New Roman"/>
           <w:color w:val="586069"/>
         </w:rPr>
         <w:t xml:space="preserve"> click Configuration </w:t>
       </w:r>
       <w:r>
         <w:rPr>
-          <w:rFonts w:eastAsia="Times New Roman" w:cs="Times New Roman"/>
+          <w:rFonts w:eastAsia="Times New Roman"/>
           <w:color w:val="586069"/>
         </w:rPr>
         <w:sym w:font="Wingdings" w:char="F0E0"/>
       </w:r>
       <w:r>
         <w:rPr>
-          <w:rFonts w:eastAsia="Times New Roman" w:cs="Times New Roman"/>
+          <w:rFonts w:eastAsia="Times New Roman"/>
           <w:color w:val="586069"/>
         </w:rPr>
         <w:t xml:space="preserve"> click edit </w:t>
       </w:r>
       <w:r>
         <w:rPr>
-          <w:rFonts w:eastAsia="Times New Roman" w:cs="Times New Roman"/>
+          <w:rFonts w:eastAsia="Times New Roman"/>
           <w:color w:val="586069"/>
         </w:rPr>
         <w:sym w:font="Wingdings" w:char="F0E0"/>
       </w:r>
       <w:r>
         <w:rPr>
-          <w:rFonts w:eastAsia="Times New Roman" w:cs="Times New Roman"/>
+          <w:rFonts w:eastAsia="Times New Roman"/>
           <w:color w:val="586069"/>
         </w:rPr>
         <w:t xml:space="preserve"> click Footer </w:t>
       </w:r>
       <w:r>
         <w:rPr>
-          <w:rFonts w:eastAsia="Times New Roman" w:cs="Times New Roman"/>
+          <w:rFonts w:eastAsia="Times New Roman"/>
           <w:color w:val="586069"/>
         </w:rPr>
         <w:sym w:font="Wingdings" w:char="F0E0"/>
       </w:r>
       <w:r>
         <w:rPr>
-          <w:rFonts w:eastAsia="Times New Roman" w:cs="Times New Roman"/>
+          <w:rFonts w:eastAsia="Times New Roman"/>
           <w:color w:val="586069"/>
         </w:rPr>
         <w:t xml:space="preserve"> change it accordingly.</w:t>
@@ -13698,13 +13709,13 @@
     <w:p>
       <w:pPr>
         <w:rPr>
-          <w:rFonts w:eastAsia="Times New Roman" w:cs="Times New Roman"/>
-          <w:color w:val="586069"/>
-        </w:rPr>
-      </w:pPr>
-      <w:r>
-        <w:rPr>
-          <w:rFonts w:eastAsia="Times New Roman" w:cs="Times New Roman"/>
+          <w:rFonts w:eastAsia="Times New Roman"/>
+          <w:color w:val="586069"/>
+        </w:rPr>
+      </w:pPr>
+      <w:r>
+        <w:rPr>
+          <w:rFonts w:eastAsia="Times New Roman"/>
           <w:b/>
           <w:color w:val="586069"/>
         </w:rPr>
@@ -13715,83 +13726,83 @@
       <w:pPr>
         <w:ind w:left="720"/>
         <w:rPr>
-          <w:rFonts w:eastAsia="Times New Roman" w:cs="Times New Roman"/>
-          <w:color w:val="586069"/>
-        </w:rPr>
-      </w:pPr>
-      <w:r>
-        <w:rPr>
-          <w:rFonts w:eastAsia="Times New Roman" w:cs="Times New Roman"/>
+          <w:rFonts w:eastAsia="Times New Roman"/>
+          <w:color w:val="586069"/>
+        </w:rPr>
+      </w:pPr>
+      <w:r>
+        <w:rPr>
+          <w:rFonts w:eastAsia="Times New Roman"/>
           <w:color w:val="586069"/>
         </w:rPr>
         <w:t xml:space="preserve">Login to admin </w:t>
       </w:r>
       <w:r>
         <w:rPr>
-          <w:rFonts w:eastAsia="Times New Roman" w:cs="Times New Roman"/>
+          <w:rFonts w:eastAsia="Times New Roman"/>
           <w:color w:val="586069"/>
         </w:rPr>
         <w:sym w:font="Wingdings" w:char="F0E0"/>
       </w:r>
       <w:r>
         <w:rPr>
-          <w:rFonts w:eastAsia="Times New Roman" w:cs="Times New Roman"/>
+          <w:rFonts w:eastAsia="Times New Roman"/>
           <w:color w:val="586069"/>
         </w:rPr>
         <w:t xml:space="preserve"> click content </w:t>
       </w:r>
       <w:r>
         <w:rPr>
-          <w:rFonts w:eastAsia="Times New Roman" w:cs="Times New Roman"/>
+          <w:rFonts w:eastAsia="Times New Roman"/>
           <w:color w:val="586069"/>
         </w:rPr>
         <w:sym w:font="Wingdings" w:char="F0E0"/>
       </w:r>
       <w:r>
         <w:rPr>
-          <w:rFonts w:eastAsia="Times New Roman" w:cs="Times New Roman"/>
+          <w:rFonts w:eastAsia="Times New Roman"/>
           <w:color w:val="586069"/>
         </w:rPr>
         <w:t xml:space="preserve"> click pages </w:t>
       </w:r>
       <w:r>
         <w:rPr>
-          <w:rFonts w:eastAsia="Times New Roman" w:cs="Times New Roman"/>
+          <w:rFonts w:eastAsia="Times New Roman"/>
           <w:color w:val="586069"/>
         </w:rPr>
         <w:sym w:font="Wingdings" w:char="F0E0"/>
       </w:r>
       <w:r>
         <w:rPr>
-          <w:rFonts w:eastAsia="Times New Roman" w:cs="Times New Roman"/>
+          <w:rFonts w:eastAsia="Times New Roman"/>
           <w:color w:val="586069"/>
         </w:rPr>
         <w:t xml:space="preserve"> Select Home Pages</w:t>
       </w:r>
       <w:r>
         <w:rPr>
-          <w:rFonts w:eastAsia="Times New Roman" w:cs="Times New Roman"/>
+          <w:rFonts w:eastAsia="Times New Roman"/>
           <w:color w:val="586069"/>
         </w:rPr>
         <w:sym w:font="Wingdings" w:char="F0E0"/>
       </w:r>
       <w:r>
         <w:rPr>
-          <w:rFonts w:eastAsia="Times New Roman" w:cs="Times New Roman"/>
+          <w:rFonts w:eastAsia="Times New Roman"/>
           <w:color w:val="586069"/>
         </w:rPr>
         <w:t xml:space="preserve"> click edit </w:t>
       </w:r>
       <w:r>
         <w:rPr>
-          <w:rFonts w:eastAsia="Times New Roman" w:cs="Times New Roman"/>
+          <w:rFonts w:eastAsia="Times New Roman"/>
           <w:color w:val="586069"/>
         </w:rPr>
         <w:sym w:font="Wingdings" w:char="F0E0"/>
       </w:r>
       <w:r>
         <w:rPr>
-          <w:rFonts w:eastAsia="Times New Roman" w:cs="Times New Roman"/>
+          <w:rFonts w:eastAsia="Times New Roman"/>
           <w:color w:val="586069"/>
         </w:rPr>
         <w:t xml:space="preserve"> change it to one column in design tab</w:t>
@@ -13800,13 +13811,13 @@
     <w:p>
       <w:pPr>
         <w:rPr>
-          <w:rFonts w:eastAsia="Times New Roman" w:cs="Times New Roman"/>
-          <w:color w:val="586069"/>
-        </w:rPr>
-      </w:pPr>
-      <w:r>
-        <w:rPr>
-          <w:rFonts w:eastAsia="Times New Roman" w:cs="Times New Roman"/>
+          <w:rFonts w:eastAsia="Times New Roman"/>
+          <w:color w:val="586069"/>
+        </w:rPr>
+      </w:pPr>
+      <w:r>
+        <w:rPr>
+          <w:rFonts w:eastAsia="Times New Roman"/>
           <w:b/>
           <w:color w:val="586069"/>
         </w:rPr>
@@ -13816,28 +13827,28 @@
     <w:p>
       <w:pPr>
         <w:rPr>
-          <w:rFonts w:eastAsia="Times New Roman" w:cs="Times New Roman"/>
-          <w:color w:val="586069"/>
-        </w:rPr>
-      </w:pPr>
-      <w:r>
-        <w:rPr>
-          <w:rFonts w:eastAsia="Times New Roman" w:cs="Times New Roman"/>
-          <w:color w:val="586069"/>
-        </w:rPr>
-        <w:tab/>
-      </w:r>
-    </w:p>
-    <w:p>
-      <w:pPr>
-        <w:rPr>
-          <w:rFonts w:eastAsia="Times New Roman" w:cs="Times New Roman"/>
-          <w:color w:val="586069"/>
-        </w:rPr>
-      </w:pPr>
-      <w:r>
-        <w:rPr>
-          <w:rFonts w:eastAsia="Times New Roman" w:cs="Times New Roman"/>
+          <w:rFonts w:eastAsia="Times New Roman"/>
+          <w:color w:val="586069"/>
+        </w:rPr>
+      </w:pPr>
+      <w:r>
+        <w:rPr>
+          <w:rFonts w:eastAsia="Times New Roman"/>
+          <w:color w:val="586069"/>
+        </w:rPr>
+        <w:tab/>
+      </w:r>
+    </w:p>
+    <w:p>
+      <w:pPr>
+        <w:rPr>
+          <w:rFonts w:eastAsia="Times New Roman"/>
+          <w:color w:val="586069"/>
+        </w:rPr>
+      </w:pPr>
+      <w:r>
+        <w:rPr>
+          <w:rFonts w:eastAsia="Times New Roman"/>
           <w:color w:val="586069"/>
         </w:rPr>
         <w:tab/>
@@ -13845,42 +13856,42 @@
       </w:r>
       <w:r>
         <w:rPr>
-          <w:rFonts w:eastAsia="Times New Roman" w:cs="Times New Roman"/>
+          <w:rFonts w:eastAsia="Times New Roman"/>
           <w:color w:val="586069"/>
         </w:rPr>
         <w:sym w:font="Wingdings" w:char="F0E0"/>
       </w:r>
       <w:r>
         <w:rPr>
-          <w:rFonts w:eastAsia="Times New Roman" w:cs="Times New Roman"/>
+          <w:rFonts w:eastAsia="Times New Roman"/>
           <w:color w:val="586069"/>
         </w:rPr>
         <w:t xml:space="preserve"> click Catalog </w:t>
       </w:r>
       <w:r>
         <w:rPr>
-          <w:rFonts w:eastAsia="Times New Roman" w:cs="Times New Roman"/>
+          <w:rFonts w:eastAsia="Times New Roman"/>
           <w:color w:val="586069"/>
         </w:rPr>
         <w:sym w:font="Wingdings" w:char="F0E0"/>
       </w:r>
       <w:r>
         <w:rPr>
-          <w:rFonts w:eastAsia="Times New Roman" w:cs="Times New Roman"/>
+          <w:rFonts w:eastAsia="Times New Roman"/>
           <w:color w:val="586069"/>
         </w:rPr>
         <w:t xml:space="preserve"> click Categories </w:t>
       </w:r>
       <w:r>
         <w:rPr>
-          <w:rFonts w:eastAsia="Times New Roman" w:cs="Times New Roman"/>
+          <w:rFonts w:eastAsia="Times New Roman"/>
           <w:color w:val="586069"/>
         </w:rPr>
         <w:sym w:font="Wingdings" w:char="F0E0"/>
       </w:r>
       <w:r>
         <w:rPr>
-          <w:rFonts w:eastAsia="Times New Roman" w:cs="Times New Roman"/>
+          <w:rFonts w:eastAsia="Times New Roman"/>
           <w:color w:val="586069"/>
         </w:rPr>
         <w:t xml:space="preserve"> Select default category</w:t>
@@ -13890,48 +13901,48 @@
       <w:pPr>
         <w:ind w:left="720"/>
         <w:rPr>
-          <w:rFonts w:eastAsia="Times New Roman" w:cs="Times New Roman"/>
-          <w:color w:val="586069"/>
-        </w:rPr>
-      </w:pPr>
-      <w:r>
-        <w:rPr>
-          <w:rFonts w:eastAsia="Times New Roman" w:cs="Times New Roman"/>
+          <w:rFonts w:eastAsia="Times New Roman"/>
+          <w:color w:val="586069"/>
+        </w:rPr>
+      </w:pPr>
+      <w:r>
+        <w:rPr>
+          <w:rFonts w:eastAsia="Times New Roman"/>
           <w:color w:val="586069"/>
         </w:rPr>
         <w:sym w:font="Wingdings" w:char="F0E0"/>
       </w:r>
       <w:r>
         <w:rPr>
-          <w:rFonts w:eastAsia="Times New Roman" w:cs="Times New Roman"/>
+          <w:rFonts w:eastAsia="Times New Roman"/>
           <w:color w:val="586069"/>
         </w:rPr>
         <w:t xml:space="preserve"> Click add sub Category</w:t>
       </w:r>
       <w:r>
         <w:rPr>
-          <w:rFonts w:eastAsia="Times New Roman" w:cs="Times New Roman"/>
+          <w:rFonts w:eastAsia="Times New Roman"/>
           <w:color w:val="586069"/>
         </w:rPr>
         <w:sym w:font="Wingdings" w:char="F0E0"/>
       </w:r>
       <w:r>
         <w:rPr>
-          <w:rFonts w:eastAsia="Times New Roman" w:cs="Times New Roman"/>
+          <w:rFonts w:eastAsia="Times New Roman"/>
           <w:color w:val="586069"/>
         </w:rPr>
         <w:t xml:space="preserve"> finish all Category and sub category </w:t>
       </w:r>
       <w:r>
         <w:rPr>
-          <w:rFonts w:eastAsia="Times New Roman" w:cs="Times New Roman"/>
+          <w:rFonts w:eastAsia="Times New Roman"/>
           <w:color w:val="586069"/>
         </w:rPr>
         <w:sym w:font="Wingdings" w:char="F0E0"/>
       </w:r>
       <w:r>
         <w:rPr>
-          <w:rFonts w:eastAsia="Times New Roman" w:cs="Times New Roman"/>
+          <w:rFonts w:eastAsia="Times New Roman"/>
           <w:color w:val="586069"/>
         </w:rPr>
         <w:t xml:space="preserve"> this also work as menu bar for site.</w:t>
@@ -13940,14 +13951,14 @@
     <w:p>
       <w:pPr>
         <w:rPr>
-          <w:rFonts w:eastAsia="Times New Roman" w:cs="Times New Roman"/>
+          <w:rFonts w:eastAsia="Times New Roman"/>
           <w:b/>
           <w:color w:val="586069"/>
         </w:rPr>
       </w:pPr>
       <w:r>
         <w:rPr>
-          <w:rFonts w:eastAsia="Times New Roman" w:cs="Times New Roman"/>
+          <w:rFonts w:eastAsia="Times New Roman"/>
           <w:b/>
           <w:color w:val="586069"/>
         </w:rPr>
@@ -13957,13 +13968,13 @@
     <w:p>
       <w:pPr>
         <w:rPr>
-          <w:rFonts w:eastAsia="Times New Roman" w:cs="Times New Roman"/>
-          <w:color w:val="586069"/>
-        </w:rPr>
-      </w:pPr>
-      <w:r>
-        <w:rPr>
-          <w:rFonts w:eastAsia="Times New Roman" w:cs="Times New Roman"/>
+          <w:rFonts w:eastAsia="Times New Roman"/>
+          <w:color w:val="586069"/>
+        </w:rPr>
+      </w:pPr>
+      <w:r>
+        <w:rPr>
+          <w:rFonts w:eastAsia="Times New Roman"/>
           <w:color w:val="586069"/>
         </w:rPr>
         <w:tab/>
@@ -13971,56 +13982,56 @@
       </w:r>
       <w:r>
         <w:rPr>
-          <w:rFonts w:eastAsia="Times New Roman" w:cs="Times New Roman"/>
+          <w:rFonts w:eastAsia="Times New Roman"/>
           <w:color w:val="586069"/>
         </w:rPr>
         <w:sym w:font="Wingdings" w:char="F0E0"/>
       </w:r>
       <w:r>
         <w:rPr>
-          <w:rFonts w:eastAsia="Times New Roman" w:cs="Times New Roman"/>
+          <w:rFonts w:eastAsia="Times New Roman"/>
           <w:color w:val="586069"/>
         </w:rPr>
         <w:t xml:space="preserve"> click Catalog </w:t>
       </w:r>
       <w:r>
         <w:rPr>
-          <w:rFonts w:eastAsia="Times New Roman" w:cs="Times New Roman"/>
+          <w:rFonts w:eastAsia="Times New Roman"/>
           <w:color w:val="586069"/>
         </w:rPr>
         <w:sym w:font="Wingdings" w:char="F0E0"/>
       </w:r>
       <w:r>
         <w:rPr>
-          <w:rFonts w:eastAsia="Times New Roman" w:cs="Times New Roman"/>
+          <w:rFonts w:eastAsia="Times New Roman"/>
           <w:color w:val="586069"/>
         </w:rPr>
         <w:t xml:space="preserve"> click Products </w:t>
       </w:r>
       <w:r>
         <w:rPr>
-          <w:rFonts w:eastAsia="Times New Roman" w:cs="Times New Roman"/>
+          <w:rFonts w:eastAsia="Times New Roman"/>
           <w:color w:val="586069"/>
         </w:rPr>
         <w:sym w:font="Wingdings" w:char="F0E0"/>
       </w:r>
       <w:r>
         <w:rPr>
-          <w:rFonts w:eastAsia="Times New Roman" w:cs="Times New Roman"/>
+          <w:rFonts w:eastAsia="Times New Roman"/>
           <w:color w:val="586069"/>
         </w:rPr>
         <w:t xml:space="preserve"> click add product </w:t>
       </w:r>
       <w:r>
         <w:rPr>
-          <w:rFonts w:eastAsia="Times New Roman" w:cs="Times New Roman"/>
+          <w:rFonts w:eastAsia="Times New Roman"/>
           <w:color w:val="586069"/>
         </w:rPr>
         <w:sym w:font="Wingdings" w:char="F0E0"/>
       </w:r>
       <w:r>
         <w:rPr>
-          <w:rFonts w:eastAsia="Times New Roman" w:cs="Times New Roman"/>
+          <w:rFonts w:eastAsia="Times New Roman"/>
           <w:color w:val="586069"/>
         </w:rPr>
         <w:t xml:space="preserve"> from </w:t>
@@ -14030,27 +14041,27 @@
       <w:pPr>
         <w:ind w:firstLine="720"/>
         <w:rPr>
-          <w:rFonts w:eastAsia="Times New Roman" w:cs="Times New Roman"/>
-          <w:color w:val="586069"/>
-        </w:rPr>
-      </w:pPr>
-      <w:r>
-        <w:rPr>
-          <w:rFonts w:eastAsia="Times New Roman" w:cs="Times New Roman"/>
+          <w:rFonts w:eastAsia="Times New Roman"/>
+          <w:color w:val="586069"/>
+        </w:rPr>
+      </w:pPr>
+      <w:r>
+        <w:rPr>
+          <w:rFonts w:eastAsia="Times New Roman"/>
           <w:color w:val="586069"/>
         </w:rPr>
         <w:t xml:space="preserve">drop down select simple product </w:t>
       </w:r>
       <w:r>
         <w:rPr>
-          <w:rFonts w:eastAsia="Times New Roman" w:cs="Times New Roman"/>
+          <w:rFonts w:eastAsia="Times New Roman"/>
           <w:color w:val="586069"/>
         </w:rPr>
         <w:sym w:font="Wingdings" w:char="F0E0"/>
       </w:r>
       <w:r>
         <w:rPr>
-          <w:rFonts w:eastAsia="Times New Roman" w:cs="Times New Roman"/>
+          <w:rFonts w:eastAsia="Times New Roman"/>
           <w:color w:val="586069"/>
         </w:rPr>
         <w:t xml:space="preserve">Give Product name , Price , SKU, Images </w:t>
@@ -14058,7 +14069,7 @@
       <w:proofErr w:type="spellStart"/>
       <w:r>
         <w:rPr>
-          <w:rFonts w:eastAsia="Times New Roman" w:cs="Times New Roman"/>
+          <w:rFonts w:eastAsia="Times New Roman"/>
           <w:color w:val="586069"/>
         </w:rPr>
         <w:t>etc</w:t>
@@ -14068,14 +14079,14 @@
     <w:p>
       <w:pPr>
         <w:rPr>
-          <w:rFonts w:eastAsia="Times New Roman" w:cs="Times New Roman"/>
+          <w:rFonts w:eastAsia="Times New Roman"/>
           <w:b/>
           <w:color w:val="586069"/>
         </w:rPr>
       </w:pPr>
       <w:r>
         <w:rPr>
-          <w:rFonts w:eastAsia="Times New Roman" w:cs="Times New Roman"/>
+          <w:rFonts w:eastAsia="Times New Roman"/>
           <w:b/>
           <w:color w:val="586069"/>
         </w:rPr>
@@ -14085,13 +14096,13 @@
     <w:p>
       <w:pPr>
         <w:rPr>
-          <w:rFonts w:eastAsia="Times New Roman" w:cs="Times New Roman"/>
-          <w:color w:val="586069"/>
-        </w:rPr>
-      </w:pPr>
-      <w:r>
-        <w:rPr>
-          <w:rFonts w:eastAsia="Times New Roman" w:cs="Times New Roman"/>
+          <w:rFonts w:eastAsia="Times New Roman"/>
+          <w:color w:val="586069"/>
+        </w:rPr>
+      </w:pPr>
+      <w:r>
+        <w:rPr>
+          <w:rFonts w:eastAsia="Times New Roman"/>
           <w:color w:val="586069"/>
         </w:rPr>
         <w:tab/>
@@ -14099,56 +14110,56 @@
       </w:r>
       <w:r>
         <w:rPr>
-          <w:rFonts w:eastAsia="Times New Roman" w:cs="Times New Roman"/>
+          <w:rFonts w:eastAsia="Times New Roman"/>
           <w:color w:val="586069"/>
         </w:rPr>
         <w:sym w:font="Wingdings" w:char="F0E0"/>
       </w:r>
       <w:r>
         <w:rPr>
-          <w:rFonts w:eastAsia="Times New Roman" w:cs="Times New Roman"/>
+          <w:rFonts w:eastAsia="Times New Roman"/>
           <w:color w:val="586069"/>
         </w:rPr>
         <w:t xml:space="preserve"> click content </w:t>
       </w:r>
       <w:r>
         <w:rPr>
-          <w:rFonts w:eastAsia="Times New Roman" w:cs="Times New Roman"/>
+          <w:rFonts w:eastAsia="Times New Roman"/>
           <w:color w:val="586069"/>
         </w:rPr>
         <w:sym w:font="Wingdings" w:char="F0E0"/>
       </w:r>
       <w:r>
         <w:rPr>
-          <w:rFonts w:eastAsia="Times New Roman" w:cs="Times New Roman"/>
+          <w:rFonts w:eastAsia="Times New Roman"/>
           <w:color w:val="586069"/>
         </w:rPr>
         <w:t xml:space="preserve"> click Block </w:t>
       </w:r>
       <w:r>
         <w:rPr>
-          <w:rFonts w:eastAsia="Times New Roman" w:cs="Times New Roman"/>
+          <w:rFonts w:eastAsia="Times New Roman"/>
           <w:color w:val="586069"/>
         </w:rPr>
         <w:sym w:font="Wingdings" w:char="F0E0"/>
       </w:r>
       <w:r>
         <w:rPr>
-          <w:rFonts w:eastAsia="Times New Roman" w:cs="Times New Roman"/>
+          <w:rFonts w:eastAsia="Times New Roman"/>
           <w:color w:val="586069"/>
         </w:rPr>
         <w:t xml:space="preserve"> create new </w:t>
       </w:r>
       <w:r>
         <w:rPr>
-          <w:rFonts w:eastAsia="Times New Roman" w:cs="Times New Roman"/>
+          <w:rFonts w:eastAsia="Times New Roman"/>
           <w:color w:val="586069"/>
         </w:rPr>
         <w:sym w:font="Wingdings" w:char="F0E0"/>
       </w:r>
       <w:r>
         <w:rPr>
-          <w:rFonts w:eastAsia="Times New Roman" w:cs="Times New Roman"/>
+          <w:rFonts w:eastAsia="Times New Roman"/>
           <w:color w:val="586069"/>
         </w:rPr>
         <w:t xml:space="preserve"> Static </w:t>
@@ -14156,7 +14167,7 @@
       <w:proofErr w:type="spellStart"/>
       <w:r>
         <w:rPr>
-          <w:rFonts w:eastAsia="Times New Roman" w:cs="Times New Roman"/>
+          <w:rFonts w:eastAsia="Times New Roman"/>
           <w:color w:val="586069"/>
         </w:rPr>
         <w:t>Bannar</w:t>
@@ -14167,192 +14178,610 @@
       <w:pPr>
         <w:ind w:firstLine="720"/>
         <w:rPr>
-          <w:rFonts w:eastAsia="Times New Roman" w:cs="Times New Roman"/>
-          <w:color w:val="586069"/>
-        </w:rPr>
-      </w:pPr>
-      <w:r>
-        <w:rPr>
-          <w:rFonts w:eastAsia="Times New Roman" w:cs="Times New Roman"/>
+          <w:rFonts w:eastAsia="Times New Roman"/>
+          <w:color w:val="586069"/>
+        </w:rPr>
+      </w:pPr>
+      <w:r>
+        <w:rPr>
+          <w:rFonts w:eastAsia="Times New Roman"/>
+          <w:color w:val="586069"/>
+        </w:rPr>
+        <w:t xml:space="preserve">name </w:t>
+      </w:r>
+      <w:r>
+        <w:rPr>
+          <w:rFonts w:eastAsia="Times New Roman"/>
+          <w:color w:val="586069"/>
+        </w:rPr>
+        <w:sym w:font="Wingdings" w:char="F0E0"/>
+      </w:r>
+      <w:r>
+        <w:rPr>
+          <w:rFonts w:eastAsia="Times New Roman"/>
+          <w:color w:val="586069"/>
+        </w:rPr>
+        <w:t xml:space="preserve"> click insert image </w:t>
+      </w:r>
+      <w:r>
+        <w:rPr>
+          <w:rFonts w:eastAsia="Times New Roman"/>
+          <w:color w:val="586069"/>
+        </w:rPr>
+        <w:sym w:font="Wingdings" w:char="F0E0"/>
+      </w:r>
+      <w:r>
+        <w:rPr>
+          <w:rFonts w:eastAsia="Times New Roman"/>
+          <w:color w:val="586069"/>
+        </w:rPr>
+        <w:t xml:space="preserve"> save block</w:t>
+      </w:r>
+    </w:p>
+    <w:p>
+      <w:pPr>
+        <w:rPr>
+          <w:rFonts w:eastAsia="Times New Roman"/>
+          <w:color w:val="586069"/>
+        </w:rPr>
+      </w:pPr>
+      <w:r>
+        <w:rPr>
+          <w:rFonts w:eastAsia="Times New Roman"/>
+          <w:color w:val="586069"/>
+        </w:rPr>
+        <w:tab/>
+        <w:t xml:space="preserve">To Display block on home page </w:t>
+      </w:r>
+      <w:r>
+        <w:rPr>
+          <w:rFonts w:eastAsia="Times New Roman"/>
+          <w:color w:val="586069"/>
+        </w:rPr>
+        <w:sym w:font="Wingdings" w:char="F0E0"/>
+      </w:r>
+      <w:r>
+        <w:rPr>
+          <w:rFonts w:eastAsia="Times New Roman"/>
+          <w:color w:val="586069"/>
+        </w:rPr>
+        <w:t xml:space="preserve"> we need to create widgets </w:t>
+      </w:r>
+      <w:r>
+        <w:rPr>
+          <w:rFonts w:eastAsia="Times New Roman"/>
+          <w:color w:val="586069"/>
+        </w:rPr>
+        <w:sym w:font="Wingdings" w:char="F0E0"/>
+      </w:r>
+      <w:r>
+        <w:rPr>
+          <w:rFonts w:eastAsia="Times New Roman"/>
+          <w:color w:val="586069"/>
+        </w:rPr>
+        <w:t xml:space="preserve"> Login to admin </w:t>
+      </w:r>
+      <w:r>
+        <w:rPr>
+          <w:rFonts w:eastAsia="Times New Roman"/>
+          <w:color w:val="586069"/>
+        </w:rPr>
+        <w:sym w:font="Wingdings" w:char="F0E0"/>
+      </w:r>
+    </w:p>
+    <w:p>
+      <w:pPr>
+        <w:ind w:firstLine="720"/>
+        <w:rPr>
+          <w:rFonts w:eastAsia="Times New Roman"/>
+          <w:color w:val="586069"/>
+        </w:rPr>
+      </w:pPr>
+      <w:r>
+        <w:rPr>
+          <w:rFonts w:eastAsia="Times New Roman"/>
+          <w:color w:val="586069"/>
+        </w:rPr>
+        <w:t xml:space="preserve">click content </w:t>
+      </w:r>
+      <w:r>
+        <w:rPr>
+          <w:rFonts w:eastAsia="Times New Roman"/>
+          <w:color w:val="586069"/>
+        </w:rPr>
+        <w:sym w:font="Wingdings" w:char="F0E0"/>
+      </w:r>
+      <w:r>
+        <w:rPr>
+          <w:rFonts w:eastAsia="Times New Roman"/>
+          <w:color w:val="586069"/>
+        </w:rPr>
+        <w:t xml:space="preserve"> click widgets </w:t>
+      </w:r>
+      <w:r>
+        <w:rPr>
+          <w:rFonts w:eastAsia="Times New Roman"/>
+          <w:color w:val="586069"/>
+        </w:rPr>
+        <w:sym w:font="Wingdings" w:char="F0E0"/>
+      </w:r>
+      <w:r>
+        <w:rPr>
+          <w:rFonts w:eastAsia="Times New Roman"/>
+          <w:color w:val="586069"/>
+        </w:rPr>
+        <w:t xml:space="preserve"> select static block </w:t>
+      </w:r>
+      <w:r>
+        <w:rPr>
+          <w:rFonts w:eastAsia="Times New Roman"/>
+          <w:color w:val="586069"/>
+        </w:rPr>
+        <w:sym w:font="Wingdings" w:char="F0E0"/>
+      </w:r>
+      <w:r>
+        <w:rPr>
+          <w:rFonts w:eastAsia="Times New Roman"/>
+          <w:color w:val="586069"/>
+        </w:rPr>
+        <w:t xml:space="preserve"> select the location as </w:t>
+      </w:r>
+    </w:p>
+    <w:p>
+      <w:pPr>
+        <w:ind w:firstLine="720"/>
+        <w:rPr>
+          <w:rFonts w:eastAsia="Times New Roman"/>
+          <w:color w:val="586069"/>
+        </w:rPr>
+      </w:pPr>
+      <w:r>
+        <w:rPr>
+          <w:rFonts w:eastAsia="Times New Roman"/>
+          <w:color w:val="586069"/>
+        </w:rPr>
+        <w:t xml:space="preserve">home page. </w:t>
+      </w:r>
+      <w:r>
+        <w:rPr>
+          <w:rFonts w:eastAsia="Times New Roman"/>
+          <w:color w:val="586069"/>
+        </w:rPr>
+        <w:sym w:font="Wingdings" w:char="F0E0"/>
+      </w:r>
+      <w:r>
+        <w:rPr>
+          <w:rFonts w:eastAsia="Times New Roman"/>
+          <w:color w:val="586069"/>
+        </w:rPr>
+        <w:t xml:space="preserve"> if banner is not display clear the cache</w:t>
+      </w:r>
+    </w:p>
+    <w:p>
+      <w:pPr>
+        <w:ind w:firstLine="720"/>
+        <w:rPr>
+          <w:rFonts w:eastAsia="Times New Roman"/>
+          <w:color w:val="586069"/>
+        </w:rPr>
+      </w:pPr>
+    </w:p>
+    <w:p>
+      <w:pPr>
+        <w:ind w:firstLine="720"/>
+        <w:rPr>
+          <w:rFonts w:eastAsia="Times New Roman"/>
+          <w:color w:val="586069"/>
+        </w:rPr>
+      </w:pPr>
+      <w:r>
+        <w:rPr>
+          <w:rFonts w:eastAsia="Times New Roman"/>
+          <w:color w:val="586069"/>
+        </w:rPr>
+        <w:t>if we don’t want this block then delete the block and the widget both.</w:t>
+      </w:r>
+    </w:p>
+    <w:p>
+      <w:pPr>
+        <w:ind w:firstLine="720"/>
+        <w:rPr>
+          <w:rFonts w:eastAsia="Times New Roman"/>
+          <w:color w:val="586069"/>
+        </w:rPr>
+      </w:pPr>
+    </w:p>
+    <w:p>
+      <w:pPr>
+        <w:rPr>
+          <w:rFonts w:eastAsia="Times New Roman"/>
+          <w:b/>
+          <w:color w:val="586069"/>
+        </w:rPr>
+      </w:pPr>
+      <w:r>
+        <w:rPr>
+          <w:rFonts w:eastAsia="Times New Roman"/>
+          <w:b/>
+          <w:color w:val="586069"/>
+        </w:rPr>
+        <w:t xml:space="preserve">How to create </w:t>
+      </w:r>
+      <w:proofErr w:type="spellStart"/>
+      <w:r>
+        <w:rPr>
+          <w:rFonts w:eastAsia="Times New Roman"/>
+          <w:b/>
+          <w:color w:val="586069"/>
+        </w:rPr>
+        <w:t>Slidder</w:t>
+      </w:r>
+      <w:proofErr w:type="spellEnd"/>
+      <w:r>
+        <w:rPr>
+          <w:rFonts w:eastAsia="Times New Roman"/>
+          <w:b/>
+          <w:color w:val="586069"/>
+        </w:rPr>
+        <w:t xml:space="preserve"> on Home Page</w:t>
+      </w:r>
+    </w:p>
+    <w:p>
+      <w:pPr>
+        <w:rPr>
+          <w:rFonts w:eastAsia="Times New Roman"/>
+          <w:color w:val="586069"/>
+        </w:rPr>
+      </w:pPr>
+      <w:r>
+        <w:rPr>
+          <w:rFonts w:eastAsia="Times New Roman"/>
+          <w:color w:val="586069"/>
+        </w:rPr>
+        <w:tab/>
+      </w:r>
+      <w:r>
+        <w:rPr>
+          <w:rFonts w:eastAsia="Times New Roman"/>
+          <w:color w:val="586069"/>
+        </w:rPr>
+        <w:t xml:space="preserve">Download </w:t>
+      </w:r>
+      <w:proofErr w:type="spellStart"/>
+      <w:r>
+        <w:rPr>
+          <w:rFonts w:eastAsia="Times New Roman"/>
+          <w:color w:val="586069"/>
+        </w:rPr>
+        <w:t>Slidder</w:t>
+      </w:r>
+      <w:proofErr w:type="spellEnd"/>
+      <w:r>
+        <w:rPr>
+          <w:rFonts w:eastAsia="Times New Roman"/>
+          <w:color w:val="586069"/>
+        </w:rPr>
+        <w:t xml:space="preserve"> Extension from magento marketplace </w:t>
+      </w:r>
+      <w:r>
+        <w:rPr>
+          <w:rFonts w:eastAsia="Times New Roman"/>
+          <w:color w:val="586069"/>
+        </w:rPr>
+        <w:sym w:font="Wingdings" w:char="F0E0"/>
+      </w:r>
+      <w:r>
+        <w:rPr>
+          <w:rFonts w:eastAsia="Times New Roman"/>
+          <w:color w:val="586069"/>
+        </w:rPr>
+        <w:t xml:space="preserve"> login to marketplace and </w:t>
+      </w:r>
+    </w:p>
+    <w:p>
+      <w:pPr>
+        <w:ind w:left="720"/>
+        <w:rPr>
+          <w:rFonts w:eastAsia="Times New Roman"/>
+          <w:color w:val="586069"/>
+        </w:rPr>
+      </w:pPr>
+      <w:r>
+        <w:rPr>
+          <w:rFonts w:eastAsia="Times New Roman"/>
           <w:color w:val="586069"/>
         </w:rPr>
         <w:lastRenderedPageBreak/>
-        <w:t xml:space="preserve">name </w:t>
-      </w:r>
-      <w:r>
-        <w:rPr>
-          <w:rFonts w:eastAsia="Times New Roman" w:cs="Times New Roman"/>
+        <w:t xml:space="preserve">search for banner </w:t>
+      </w:r>
+      <w:r>
+        <w:rPr>
+          <w:rFonts w:eastAsia="Times New Roman"/>
           <w:color w:val="586069"/>
         </w:rPr>
         <w:sym w:font="Wingdings" w:char="F0E0"/>
       </w:r>
       <w:r>
         <w:rPr>
-          <w:rFonts w:eastAsia="Times New Roman" w:cs="Times New Roman"/>
-          <w:color w:val="586069"/>
-        </w:rPr>
-        <w:t xml:space="preserve"> click insert image </w:t>
-      </w:r>
-      <w:r>
-        <w:rPr>
-          <w:rFonts w:eastAsia="Times New Roman" w:cs="Times New Roman"/>
+          <w:rFonts w:eastAsia="Times New Roman"/>
+          <w:color w:val="586069"/>
+        </w:rPr>
+        <w:t xml:space="preserve"> make sure it’s compatible with </w:t>
+      </w:r>
+      <w:r>
+        <w:rPr>
+          <w:rFonts w:eastAsia="Times New Roman"/>
+          <w:color w:val="586069"/>
+        </w:rPr>
+        <w:t xml:space="preserve">your magento version </w:t>
+      </w:r>
+      <w:r>
+        <w:rPr>
+          <w:rFonts w:eastAsia="Times New Roman"/>
           <w:color w:val="586069"/>
         </w:rPr>
         <w:sym w:font="Wingdings" w:char="F0E0"/>
       </w:r>
       <w:r>
         <w:rPr>
-          <w:rFonts w:eastAsia="Times New Roman" w:cs="Times New Roman"/>
-          <w:color w:val="586069"/>
-        </w:rPr>
-        <w:t xml:space="preserve"> save block</w:t>
-      </w:r>
-    </w:p>
-    <w:p>
-      <w:pPr>
-        <w:rPr>
-          <w:rFonts w:eastAsia="Times New Roman" w:cs="Times New Roman"/>
-          <w:color w:val="586069"/>
-        </w:rPr>
-      </w:pPr>
-      <w:r>
-        <w:rPr>
-          <w:rFonts w:eastAsia="Times New Roman" w:cs="Times New Roman"/>
-          <w:color w:val="586069"/>
-        </w:rPr>
-        <w:tab/>
-        <w:t xml:space="preserve">To Display block on home page </w:t>
-      </w:r>
-      <w:r>
-        <w:rPr>
-          <w:rFonts w:eastAsia="Times New Roman" w:cs="Times New Roman"/>
+          <w:rFonts w:eastAsia="Times New Roman"/>
+          <w:color w:val="586069"/>
+        </w:rPr>
+        <w:t xml:space="preserve"> add to cart and check out </w:t>
+      </w:r>
+      <w:r>
+        <w:rPr>
+          <w:rFonts w:eastAsia="Times New Roman"/>
           <w:color w:val="586069"/>
         </w:rPr>
         <w:sym w:font="Wingdings" w:char="F0E0"/>
       </w:r>
       <w:r>
         <w:rPr>
-          <w:rFonts w:eastAsia="Times New Roman" w:cs="Times New Roman"/>
-          <w:color w:val="586069"/>
-        </w:rPr>
-        <w:t xml:space="preserve"> we need to create widgets </w:t>
-      </w:r>
-      <w:r>
-        <w:rPr>
-          <w:rFonts w:eastAsia="Times New Roman" w:cs="Times New Roman"/>
+          <w:rFonts w:eastAsia="Times New Roman"/>
+          <w:color w:val="586069"/>
+        </w:rPr>
+        <w:t xml:space="preserve"> click install </w:t>
+      </w:r>
+      <w:r>
+        <w:rPr>
+          <w:rFonts w:eastAsia="Times New Roman"/>
           <w:color w:val="586069"/>
         </w:rPr>
         <w:sym w:font="Wingdings" w:char="F0E0"/>
       </w:r>
       <w:r>
         <w:rPr>
-          <w:rFonts w:eastAsia="Times New Roman" w:cs="Times New Roman"/>
-          <w:color w:val="586069"/>
-        </w:rPr>
-        <w:t xml:space="preserve"> Login to admin </w:t>
-      </w:r>
-      <w:r>
-        <w:rPr>
-          <w:rFonts w:eastAsia="Times New Roman" w:cs="Times New Roman"/>
+          <w:rFonts w:eastAsia="Times New Roman"/>
+          <w:color w:val="586069"/>
+        </w:rPr>
+        <w:t xml:space="preserve"> this will give you access key </w:t>
+      </w:r>
+      <w:r>
+        <w:rPr>
+          <w:rFonts w:eastAsia="Times New Roman"/>
           <w:color w:val="586069"/>
         </w:rPr>
         <w:sym w:font="Wingdings" w:char="F0E0"/>
       </w:r>
+      <w:r>
+        <w:rPr>
+          <w:rFonts w:eastAsia="Times New Roman"/>
+          <w:color w:val="586069"/>
+        </w:rPr>
+        <w:t xml:space="preserve"> go to admin in magento</w:t>
+      </w:r>
+      <w:r>
+        <w:rPr>
+          <w:rFonts w:eastAsia="Times New Roman"/>
+          <w:color w:val="586069"/>
+        </w:rPr>
+        <w:sym w:font="Wingdings" w:char="F0E0"/>
+      </w:r>
+      <w:r>
+        <w:rPr>
+          <w:rFonts w:eastAsia="Times New Roman"/>
+          <w:color w:val="586069"/>
+        </w:rPr>
+        <w:t xml:space="preserve"> click System </w:t>
+      </w:r>
+      <w:r>
+        <w:rPr>
+          <w:rFonts w:eastAsia="Times New Roman"/>
+          <w:color w:val="586069"/>
+        </w:rPr>
+        <w:sym w:font="Wingdings" w:char="F0E0"/>
+      </w:r>
+      <w:r>
+        <w:rPr>
+          <w:rFonts w:eastAsia="Times New Roman"/>
+          <w:color w:val="586069"/>
+        </w:rPr>
+        <w:t xml:space="preserve"> click web setup wizard </w:t>
+      </w:r>
+      <w:r>
+        <w:rPr>
+          <w:rFonts w:eastAsia="Times New Roman"/>
+          <w:color w:val="586069"/>
+        </w:rPr>
+        <w:sym w:font="Wingdings" w:char="F0E0"/>
+      </w:r>
+      <w:r>
+        <w:rPr>
+          <w:rFonts w:eastAsia="Times New Roman"/>
+          <w:color w:val="586069"/>
+        </w:rPr>
+        <w:t xml:space="preserve"> click extension manager </w:t>
+      </w:r>
+      <w:r>
+        <w:rPr>
+          <w:rFonts w:eastAsia="Times New Roman"/>
+          <w:color w:val="586069"/>
+        </w:rPr>
+        <w:sym w:font="Wingdings" w:char="F0E0"/>
+      </w:r>
+      <w:r>
+        <w:rPr>
+          <w:rFonts w:eastAsia="Times New Roman"/>
+          <w:color w:val="586069"/>
+        </w:rPr>
+        <w:t xml:space="preserve">enter the access key </w:t>
+      </w:r>
+      <w:r>
+        <w:rPr>
+          <w:rFonts w:eastAsia="Times New Roman"/>
+          <w:color w:val="586069"/>
+        </w:rPr>
+        <w:sym w:font="Wingdings" w:char="F0E0"/>
+      </w:r>
+      <w:r>
+        <w:rPr>
+          <w:rFonts w:eastAsia="Times New Roman"/>
+          <w:color w:val="586069"/>
+        </w:rPr>
+        <w:t xml:space="preserve"> follow the wizard </w:t>
+      </w:r>
+    </w:p>
+    <w:p>
+      <w:pPr>
+        <w:ind w:left="720"/>
+        <w:rPr>
+          <w:rFonts w:eastAsia="Times New Roman"/>
+          <w:color w:val="586069"/>
+        </w:rPr>
+      </w:pPr>
+    </w:p>
+    <w:p>
+      <w:pPr>
+        <w:ind w:left="720"/>
+        <w:rPr>
+          <w:rFonts w:eastAsia="Times New Roman"/>
+          <w:color w:val="586069"/>
+        </w:rPr>
+      </w:pPr>
+      <w:r>
+        <w:rPr>
+          <w:rFonts w:eastAsia="Times New Roman"/>
+          <w:color w:val="586069"/>
+        </w:rPr>
+        <w:t>Configure</w:t>
+      </w:r>
+      <w:r>
+        <w:rPr>
+          <w:rFonts w:eastAsia="Times New Roman"/>
+          <w:color w:val="586069"/>
+        </w:rPr>
+        <w:t xml:space="preserve"> the extension from admin</w:t>
+      </w:r>
+    </w:p>
+    <w:p>
+      <w:pPr>
+        <w:rPr>
+          <w:rFonts w:eastAsia="Times New Roman"/>
+          <w:color w:val="586069"/>
+        </w:rPr>
+      </w:pPr>
+    </w:p>
+    <w:p>
+      <w:pPr>
+        <w:rPr>
+          <w:rFonts w:eastAsia="Times New Roman"/>
+          <w:color w:val="586069"/>
+        </w:rPr>
+      </w:pPr>
+    </w:p>
+    <w:p>
+      <w:pPr>
+        <w:rPr>
+          <w:rFonts w:eastAsia="Times New Roman"/>
+          <w:color w:val="586069"/>
+        </w:rPr>
+      </w:pPr>
+      <w:r>
+        <w:rPr>
+          <w:rFonts w:eastAsia="Times New Roman"/>
+          <w:color w:val="586069"/>
+        </w:rPr>
+        <w:tab/>
+        <w:t xml:space="preserve">Download bestseller extension and configure to display </w:t>
+      </w:r>
+      <w:r>
+        <w:rPr>
+          <w:rFonts w:eastAsia="Times New Roman"/>
+          <w:color w:val="586069"/>
+        </w:rPr>
+        <w:t>bestselling</w:t>
+      </w:r>
+      <w:r>
+        <w:rPr>
+          <w:rFonts w:eastAsia="Times New Roman"/>
+          <w:color w:val="586069"/>
+        </w:rPr>
+        <w:t xml:space="preserve"> item on </w:t>
+      </w:r>
     </w:p>
     <w:p>
       <w:pPr>
         <w:ind w:firstLine="720"/>
         <w:rPr>
-          <w:rFonts w:eastAsia="Times New Roman" w:cs="Times New Roman"/>
-          <w:color w:val="586069"/>
-        </w:rPr>
-      </w:pPr>
-      <w:r>
-        <w:rPr>
-          <w:rFonts w:eastAsia="Times New Roman" w:cs="Times New Roman"/>
-          <w:color w:val="586069"/>
-        </w:rPr>
-        <w:t xml:space="preserve">click content </w:t>
-      </w:r>
-      <w:r>
-        <w:rPr>
-          <w:rFonts w:eastAsia="Times New Roman" w:cs="Times New Roman"/>
-          <w:color w:val="586069"/>
-        </w:rPr>
-        <w:sym w:font="Wingdings" w:char="F0E0"/>
-      </w:r>
-      <w:r>
-        <w:rPr>
-          <w:rFonts w:eastAsia="Times New Roman" w:cs="Times New Roman"/>
-          <w:color w:val="586069"/>
-        </w:rPr>
-        <w:t xml:space="preserve"> click widgets </w:t>
-      </w:r>
-      <w:r>
-        <w:rPr>
-          <w:rFonts w:eastAsia="Times New Roman" w:cs="Times New Roman"/>
-          <w:color w:val="586069"/>
-        </w:rPr>
-        <w:sym w:font="Wingdings" w:char="F0E0"/>
-      </w:r>
-      <w:r>
-        <w:rPr>
-          <w:rFonts w:eastAsia="Times New Roman" w:cs="Times New Roman"/>
-          <w:color w:val="586069"/>
-        </w:rPr>
-        <w:t xml:space="preserve"> select static block </w:t>
-      </w:r>
-      <w:r>
-        <w:rPr>
-          <w:rFonts w:eastAsia="Times New Roman" w:cs="Times New Roman"/>
-          <w:color w:val="586069"/>
-        </w:rPr>
-        <w:sym w:font="Wingdings" w:char="F0E0"/>
-      </w:r>
-      <w:r>
-        <w:rPr>
-          <w:rFonts w:eastAsia="Times New Roman" w:cs="Times New Roman"/>
-          <w:color w:val="586069"/>
-        </w:rPr>
-        <w:t xml:space="preserve"> select the location as </w:t>
+          <w:rFonts w:eastAsia="Times New Roman"/>
+          <w:color w:val="586069"/>
+        </w:rPr>
+      </w:pPr>
+      <w:r>
+        <w:rPr>
+          <w:rFonts w:eastAsia="Times New Roman"/>
+          <w:color w:val="586069"/>
+        </w:rPr>
+        <w:t>home page.</w:t>
       </w:r>
     </w:p>
     <w:p>
       <w:pPr>
         <w:ind w:firstLine="720"/>
         <w:rPr>
-          <w:rFonts w:eastAsia="Times New Roman" w:cs="Times New Roman"/>
-          <w:color w:val="586069"/>
-        </w:rPr>
-      </w:pPr>
-      <w:r>
-        <w:rPr>
-          <w:rFonts w:eastAsia="Times New Roman" w:cs="Times New Roman"/>
-          <w:color w:val="586069"/>
-        </w:rPr>
-        <w:t xml:space="preserve">home page. </w:t>
-      </w:r>
-      <w:r>
-        <w:rPr>
-          <w:rFonts w:eastAsia="Times New Roman" w:cs="Times New Roman"/>
-          <w:color w:val="586069"/>
-        </w:rPr>
-        <w:sym w:font="Wingdings" w:char="F0E0"/>
-      </w:r>
-      <w:r>
-        <w:rPr>
-          <w:rFonts w:eastAsia="Times New Roman" w:cs="Times New Roman"/>
-          <w:color w:val="586069"/>
-        </w:rPr>
-        <w:t xml:space="preserve"> if banner is not display clear the cache</w:t>
+          <w:rFonts w:eastAsia="Times New Roman"/>
+          <w:color w:val="586069"/>
+        </w:rPr>
+      </w:pPr>
+    </w:p>
+    <w:p>
+      <w:pPr>
+        <w:rPr>
+          <w:rFonts w:eastAsia="Times New Roman"/>
+          <w:color w:val="586069"/>
+        </w:rPr>
+      </w:pPr>
+      <w:r>
+        <w:rPr>
+          <w:rFonts w:eastAsia="Times New Roman"/>
+          <w:color w:val="586069"/>
+        </w:rPr>
+        <w:t xml:space="preserve">How to create static Promotional </w:t>
+      </w:r>
+      <w:r>
+        <w:rPr>
+          <w:rFonts w:eastAsia="Times New Roman"/>
+          <w:color w:val="586069"/>
+        </w:rPr>
+        <w:t>banner</w:t>
+      </w:r>
+      <w:r>
+        <w:rPr>
+          <w:rFonts w:eastAsia="Times New Roman"/>
+          <w:color w:val="586069"/>
+        </w:rPr>
+        <w:t xml:space="preserve"> block on home page</w:t>
       </w:r>
     </w:p>
     <w:p>
       <w:pPr>
         <w:ind w:firstLine="720"/>
         <w:rPr>
-          <w:rFonts w:eastAsia="Times New Roman" w:cs="Times New Roman"/>
-          <w:color w:val="586069"/>
+          <w:rFonts w:ascii="Consolas" w:eastAsia="Times New Roman" w:hAnsi="Consolas"/>
+          <w:color w:val="586069"/>
+          <w:sz w:val="21"/>
+          <w:szCs w:val="21"/>
         </w:rPr>
       </w:pPr>
     </w:p>
@@ -14360,481 +14789,63 @@
       <w:pPr>
         <w:ind w:firstLine="720"/>
         <w:rPr>
-          <w:rFonts w:eastAsia="Times New Roman" w:cs="Times New Roman"/>
-          <w:color w:val="586069"/>
-        </w:rPr>
-      </w:pPr>
-      <w:r>
-        <w:rPr>
-          <w:rFonts w:eastAsia="Times New Roman" w:cs="Times New Roman"/>
-          <w:color w:val="586069"/>
-        </w:rPr>
-        <w:t>if we don’t want this block then delete the block and the widget both.</w:t>
-      </w:r>
-    </w:p>
-    <w:p>
-      <w:pPr>
-        <w:ind w:firstLine="720"/>
-        <w:rPr>
-          <w:rFonts w:eastAsia="Times New Roman" w:cs="Times New Roman"/>
-          <w:color w:val="586069"/>
-        </w:rPr>
-      </w:pPr>
-    </w:p>
-    <w:p>
-      <w:pPr>
-        <w:rPr>
-          <w:rFonts w:eastAsia="Times New Roman" w:cs="Times New Roman"/>
+          <w:rFonts w:ascii="Consolas" w:eastAsia="Times New Roman" w:hAnsi="Consolas"/>
+          <w:color w:val="586069"/>
+          <w:sz w:val="21"/>
+          <w:szCs w:val="21"/>
+        </w:rPr>
+      </w:pPr>
+    </w:p>
+    <w:p>
+      <w:pPr>
+        <w:rPr>
+          <w:rFonts w:ascii="Consolas" w:eastAsia="Times New Roman" w:hAnsi="Consolas"/>
+          <w:color w:val="586069"/>
+          <w:sz w:val="21"/>
+          <w:szCs w:val="21"/>
+        </w:rPr>
+      </w:pPr>
+    </w:p>
+    <w:p>
+      <w:pPr>
+        <w:rPr>
+          <w:rFonts w:ascii="Consolas" w:eastAsia="Times New Roman" w:hAnsi="Consolas"/>
           <w:b/>
           <w:color w:val="586069"/>
-        </w:rPr>
-      </w:pPr>
-      <w:r>
-        <w:rPr>
-          <w:rFonts w:eastAsia="Times New Roman" w:cs="Times New Roman"/>
-          <w:b/>
-          <w:color w:val="586069"/>
-        </w:rPr>
-        <w:t xml:space="preserve">How to create </w:t>
-      </w:r>
-      <w:proofErr w:type="spellStart"/>
-      <w:r>
-        <w:rPr>
-          <w:rFonts w:eastAsia="Times New Roman" w:cs="Times New Roman"/>
-          <w:b/>
-          <w:color w:val="586069"/>
-        </w:rPr>
-        <w:t>Slidder</w:t>
-      </w:r>
-      <w:proofErr w:type="spellEnd"/>
-      <w:r>
-        <w:rPr>
-          <w:rFonts w:eastAsia="Times New Roman" w:cs="Times New Roman"/>
-          <w:b/>
-          <w:color w:val="586069"/>
-        </w:rPr>
-        <w:t xml:space="preserve"> on Home Page</w:t>
-      </w:r>
-    </w:p>
-    <w:p>
-      <w:pPr>
-        <w:rPr>
-          <w:rFonts w:eastAsia="Times New Roman" w:cs="Times New Roman"/>
-          <w:color w:val="586069"/>
-        </w:rPr>
-      </w:pPr>
-      <w:r>
-        <w:rPr>
-          <w:rFonts w:eastAsia="Times New Roman" w:cs="Times New Roman"/>
-          <w:color w:val="586069"/>
-        </w:rPr>
-        <w:tab/>
-      </w:r>
-      <w:r>
-        <w:rPr>
-          <w:rFonts w:eastAsia="Times New Roman" w:cs="Times New Roman"/>
-          <w:color w:val="586069"/>
-        </w:rPr>
-        <w:t xml:space="preserve">Download </w:t>
-      </w:r>
-      <w:proofErr w:type="spellStart"/>
-      <w:r>
-        <w:rPr>
-          <w:rFonts w:eastAsia="Times New Roman" w:cs="Times New Roman"/>
-          <w:color w:val="586069"/>
-        </w:rPr>
-        <w:t>Slidder</w:t>
-      </w:r>
-      <w:proofErr w:type="spellEnd"/>
-      <w:r>
-        <w:rPr>
-          <w:rFonts w:eastAsia="Times New Roman" w:cs="Times New Roman"/>
-          <w:color w:val="586069"/>
-        </w:rPr>
-        <w:t xml:space="preserve"> Extension from magento marketplace </w:t>
-      </w:r>
-      <w:r>
-        <w:rPr>
-          <w:rFonts w:eastAsia="Times New Roman" w:cs="Times New Roman"/>
-          <w:color w:val="586069"/>
-        </w:rPr>
-        <w:sym w:font="Wingdings" w:char="F0E0"/>
-      </w:r>
-      <w:r>
-        <w:rPr>
-          <w:rFonts w:eastAsia="Times New Roman" w:cs="Times New Roman"/>
-          <w:color w:val="586069"/>
-        </w:rPr>
-        <w:t xml:space="preserve"> login to marketplace and </w:t>
-      </w:r>
-    </w:p>
-    <w:p>
-      <w:pPr>
-        <w:ind w:left="720"/>
-        <w:rPr>
-          <w:rFonts w:eastAsia="Times New Roman" w:cs="Times New Roman"/>
-          <w:color w:val="586069"/>
-        </w:rPr>
-      </w:pPr>
-      <w:r>
-        <w:rPr>
-          <w:rFonts w:eastAsia="Times New Roman" w:cs="Times New Roman"/>
-          <w:color w:val="586069"/>
-        </w:rPr>
-        <w:t xml:space="preserve">search for banner </w:t>
-      </w:r>
-      <w:r>
-        <w:rPr>
-          <w:rFonts w:eastAsia="Times New Roman" w:cs="Times New Roman"/>
-          <w:color w:val="586069"/>
-        </w:rPr>
-        <w:sym w:font="Wingdings" w:char="F0E0"/>
-      </w:r>
-      <w:r>
-        <w:rPr>
-          <w:rFonts w:eastAsia="Times New Roman" w:cs="Times New Roman"/>
-          <w:color w:val="586069"/>
-        </w:rPr>
-        <w:t xml:space="preserve"> make sure it’s compatible with </w:t>
-      </w:r>
-      <w:r>
-        <w:rPr>
-          <w:rFonts w:eastAsia="Times New Roman" w:cs="Times New Roman"/>
-          <w:color w:val="586069"/>
-        </w:rPr>
-        <w:t xml:space="preserve">your magento version </w:t>
-      </w:r>
-      <w:r>
-        <w:rPr>
-          <w:rFonts w:eastAsia="Times New Roman" w:cs="Times New Roman"/>
-          <w:color w:val="586069"/>
-        </w:rPr>
-        <w:sym w:font="Wingdings" w:char="F0E0"/>
-      </w:r>
-      <w:r>
-        <w:rPr>
-          <w:rFonts w:eastAsia="Times New Roman" w:cs="Times New Roman"/>
-          <w:color w:val="586069"/>
-        </w:rPr>
-        <w:t xml:space="preserve"> add to cart and check out </w:t>
-      </w:r>
-      <w:r>
-        <w:rPr>
-          <w:rFonts w:eastAsia="Times New Roman" w:cs="Times New Roman"/>
-          <w:color w:val="586069"/>
-        </w:rPr>
-        <w:sym w:font="Wingdings" w:char="F0E0"/>
-      </w:r>
-      <w:r>
-        <w:rPr>
-          <w:rFonts w:eastAsia="Times New Roman" w:cs="Times New Roman"/>
-          <w:color w:val="586069"/>
-        </w:rPr>
-        <w:t xml:space="preserve"> click install </w:t>
-      </w:r>
-      <w:r>
-        <w:rPr>
-          <w:rFonts w:eastAsia="Times New Roman" w:cs="Times New Roman"/>
-          <w:color w:val="586069"/>
-        </w:rPr>
-        <w:sym w:font="Wingdings" w:char="F0E0"/>
-      </w:r>
-      <w:r>
-        <w:rPr>
-          <w:rFonts w:eastAsia="Times New Roman" w:cs="Times New Roman"/>
-          <w:color w:val="586069"/>
-        </w:rPr>
-        <w:t xml:space="preserve"> this will give you access key </w:t>
-      </w:r>
-      <w:r>
-        <w:rPr>
-          <w:rFonts w:eastAsia="Times New Roman" w:cs="Times New Roman"/>
-          <w:color w:val="586069"/>
-        </w:rPr>
-        <w:sym w:font="Wingdings" w:char="F0E0"/>
-      </w:r>
-      <w:r>
-        <w:rPr>
-          <w:rFonts w:eastAsia="Times New Roman" w:cs="Times New Roman"/>
-          <w:color w:val="586069"/>
-        </w:rPr>
-        <w:t xml:space="preserve"> go to admin in magento</w:t>
-      </w:r>
-      <w:r>
-        <w:rPr>
-          <w:rFonts w:eastAsia="Times New Roman" w:cs="Times New Roman"/>
-          <w:color w:val="586069"/>
-        </w:rPr>
-        <w:sym w:font="Wingdings" w:char="F0E0"/>
-      </w:r>
-      <w:r>
-        <w:rPr>
-          <w:rFonts w:eastAsia="Times New Roman" w:cs="Times New Roman"/>
-          <w:color w:val="586069"/>
-        </w:rPr>
-        <w:t xml:space="preserve"> click System </w:t>
-      </w:r>
-      <w:r>
-        <w:rPr>
-          <w:rFonts w:eastAsia="Times New Roman" w:cs="Times New Roman"/>
-          <w:color w:val="586069"/>
-        </w:rPr>
-        <w:sym w:font="Wingdings" w:char="F0E0"/>
-      </w:r>
-      <w:r>
-        <w:rPr>
-          <w:rFonts w:eastAsia="Times New Roman" w:cs="Times New Roman"/>
-          <w:color w:val="586069"/>
-        </w:rPr>
-        <w:t xml:space="preserve"> click web setup wizard </w:t>
-      </w:r>
-      <w:r>
-        <w:rPr>
-          <w:rFonts w:eastAsia="Times New Roman" w:cs="Times New Roman"/>
-          <w:color w:val="586069"/>
-        </w:rPr>
-        <w:sym w:font="Wingdings" w:char="F0E0"/>
-      </w:r>
-      <w:r>
-        <w:rPr>
-          <w:rFonts w:eastAsia="Times New Roman" w:cs="Times New Roman"/>
-          <w:color w:val="586069"/>
-        </w:rPr>
-        <w:t xml:space="preserve"> click extension manager </w:t>
-      </w:r>
-      <w:r>
-        <w:rPr>
-          <w:rFonts w:eastAsia="Times New Roman" w:cs="Times New Roman"/>
-          <w:color w:val="586069"/>
-        </w:rPr>
-        <w:sym w:font="Wingdings" w:char="F0E0"/>
-      </w:r>
-      <w:r>
-        <w:rPr>
-          <w:rFonts w:eastAsia="Times New Roman" w:cs="Times New Roman"/>
-          <w:color w:val="586069"/>
-        </w:rPr>
-        <w:t xml:space="preserve">enter the access key </w:t>
-      </w:r>
-      <w:r>
-        <w:rPr>
-          <w:rFonts w:eastAsia="Times New Roman" w:cs="Times New Roman"/>
-          <w:color w:val="586069"/>
-        </w:rPr>
-        <w:sym w:font="Wingdings" w:char="F0E0"/>
-      </w:r>
-      <w:r>
-        <w:rPr>
-          <w:rFonts w:eastAsia="Times New Roman" w:cs="Times New Roman"/>
-          <w:color w:val="586069"/>
-        </w:rPr>
-        <w:t xml:space="preserve"> follow the wizard </w:t>
-      </w:r>
-    </w:p>
-    <w:p>
-      <w:pPr>
-        <w:ind w:left="720"/>
-        <w:rPr>
-          <w:rFonts w:eastAsia="Times New Roman" w:cs="Times New Roman"/>
-          <w:color w:val="586069"/>
-        </w:rPr>
-      </w:pPr>
-    </w:p>
-    <w:p>
-      <w:pPr>
-        <w:ind w:left="720"/>
-        <w:rPr>
-          <w:rFonts w:eastAsia="Times New Roman" w:cs="Times New Roman"/>
-          <w:color w:val="586069"/>
-        </w:rPr>
-      </w:pPr>
-      <w:r>
-        <w:rPr>
-          <w:rFonts w:eastAsia="Times New Roman" w:cs="Times New Roman"/>
-          <w:color w:val="586069"/>
-        </w:rPr>
-        <w:t>Configure</w:t>
-      </w:r>
-      <w:r>
-        <w:rPr>
-          <w:rFonts w:eastAsia="Times New Roman" w:cs="Times New Roman"/>
-          <w:color w:val="586069"/>
-        </w:rPr>
-        <w:t xml:space="preserve"> the extension from admin</w:t>
-      </w:r>
-    </w:p>
-    <w:p>
-      <w:pPr>
-        <w:rPr>
-          <w:rFonts w:eastAsia="Times New Roman" w:cs="Times New Roman"/>
-          <w:color w:val="586069"/>
-        </w:rPr>
-      </w:pPr>
-    </w:p>
-    <w:p>
-      <w:pPr>
-        <w:rPr>
-          <w:rFonts w:eastAsia="Times New Roman" w:cs="Times New Roman"/>
-          <w:color w:val="586069"/>
-        </w:rPr>
-      </w:pPr>
-    </w:p>
-    <w:p>
-      <w:pPr>
-        <w:rPr>
-          <w:rFonts w:eastAsia="Times New Roman" w:cs="Times New Roman"/>
-          <w:color w:val="586069"/>
-        </w:rPr>
-      </w:pPr>
-      <w:r>
-        <w:rPr>
-          <w:rFonts w:eastAsia="Times New Roman" w:cs="Times New Roman"/>
-          <w:color w:val="586069"/>
-        </w:rPr>
-        <w:tab/>
-        <w:t xml:space="preserve">Download bestseller extension and configure to display </w:t>
-      </w:r>
-      <w:r>
-        <w:rPr>
-          <w:rFonts w:eastAsia="Times New Roman" w:cs="Times New Roman"/>
-          <w:color w:val="586069"/>
-        </w:rPr>
-        <w:t>bestselling</w:t>
-      </w:r>
-      <w:r>
-        <w:rPr>
-          <w:rFonts w:eastAsia="Times New Roman" w:cs="Times New Roman"/>
-          <w:color w:val="586069"/>
-        </w:rPr>
-        <w:t xml:space="preserve"> item on </w:t>
-      </w:r>
-    </w:p>
-    <w:p>
-      <w:pPr>
-        <w:ind w:firstLine="720"/>
-        <w:rPr>
-          <w:rFonts w:eastAsia="Times New Roman" w:cs="Times New Roman"/>
-          <w:color w:val="586069"/>
-        </w:rPr>
-      </w:pPr>
-      <w:r>
-        <w:rPr>
-          <w:rFonts w:eastAsia="Times New Roman" w:cs="Times New Roman"/>
-          <w:color w:val="586069"/>
-        </w:rPr>
-        <w:t>home page.</w:t>
-      </w:r>
-    </w:p>
-    <w:p>
-      <w:pPr>
-        <w:ind w:firstLine="720"/>
-        <w:rPr>
-          <w:rFonts w:eastAsia="Times New Roman" w:cs="Times New Roman"/>
-          <w:color w:val="586069"/>
-        </w:rPr>
-      </w:pPr>
-    </w:p>
-    <w:p>
-      <w:pPr>
-        <w:rPr>
-          <w:rFonts w:eastAsia="Times New Roman" w:cs="Times New Roman"/>
-          <w:color w:val="586069"/>
-        </w:rPr>
-      </w:pPr>
-      <w:r>
-        <w:rPr>
-          <w:rFonts w:eastAsia="Times New Roman" w:cs="Times New Roman"/>
-          <w:color w:val="586069"/>
-        </w:rPr>
-        <w:t xml:space="preserve">How to create static Promotional </w:t>
-      </w:r>
-      <w:r>
-        <w:rPr>
-          <w:rFonts w:eastAsia="Times New Roman" w:cs="Times New Roman"/>
-          <w:color w:val="586069"/>
-        </w:rPr>
-        <w:t>banner</w:t>
-      </w:r>
-      <w:r>
-        <w:rPr>
-          <w:rFonts w:eastAsia="Times New Roman" w:cs="Times New Roman"/>
-          <w:color w:val="586069"/>
-        </w:rPr>
-        <w:t xml:space="preserve"> block on home page</w:t>
-      </w:r>
-    </w:p>
-    <w:p>
-      <w:pPr>
-        <w:ind w:firstLine="720"/>
-        <w:rPr>
-          <w:rFonts w:ascii="Consolas" w:eastAsia="Times New Roman" w:hAnsi="Consolas" w:cs="Times New Roman"/>
-          <w:color w:val="586069"/>
-          <w:sz w:val="21"/>
-          <w:szCs w:val="21"/>
-        </w:rPr>
-      </w:pPr>
-    </w:p>
-    <w:p>
-      <w:pPr>
-        <w:ind w:firstLine="720"/>
-        <w:rPr>
-          <w:rFonts w:ascii="Consolas" w:eastAsia="Times New Roman" w:hAnsi="Consolas" w:cs="Times New Roman"/>
-          <w:color w:val="586069"/>
-          <w:sz w:val="21"/>
-          <w:szCs w:val="21"/>
-        </w:rPr>
-      </w:pPr>
-    </w:p>
-    <w:p>
-      <w:pPr>
-        <w:rPr>
-          <w:rFonts w:ascii="Consolas" w:eastAsia="Times New Roman" w:hAnsi="Consolas" w:cs="Times New Roman"/>
-          <w:color w:val="586069"/>
-          <w:sz w:val="21"/>
-          <w:szCs w:val="21"/>
-        </w:rPr>
-      </w:pPr>
-    </w:p>
-    <w:p>
-      <w:pPr>
-        <w:rPr>
-          <w:rFonts w:ascii="Consolas" w:eastAsia="Times New Roman" w:hAnsi="Consolas" w:cs="Times New Roman"/>
-          <w:b/>
-          <w:color w:val="586069"/>
-          <w:sz w:val="21"/>
-          <w:szCs w:val="21"/>
-        </w:rPr>
-      </w:pPr>
-    </w:p>
-    <w:p>
-      <w:pPr>
-        <w:rPr>
-          <w:rFonts w:ascii="Consolas" w:eastAsia="Times New Roman" w:hAnsi="Consolas" w:cs="Times New Roman"/>
-          <w:color w:val="586069"/>
-          <w:sz w:val="21"/>
-          <w:szCs w:val="21"/>
-        </w:rPr>
-      </w:pPr>
-    </w:p>
-    <w:p>
-      <w:pPr>
-        <w:rPr>
-          <w:rFonts w:ascii="Consolas" w:eastAsia="Times New Roman" w:hAnsi="Consolas" w:cs="Times New Roman"/>
-          <w:color w:val="586069"/>
-          <w:sz w:val="21"/>
-          <w:szCs w:val="21"/>
-        </w:rPr>
-      </w:pPr>
-    </w:p>
-    <w:p>
-      <w:pPr>
-        <w:rPr>
-          <w:rFonts w:eastAsia="Times New Roman" w:cs="Times New Roman"/>
-        </w:rPr>
-      </w:pPr>
-      <w:r>
-        <w:rPr>
-          <w:rFonts w:eastAsia="Times New Roman" w:cs="Times New Roman"/>
+          <w:sz w:val="21"/>
+          <w:szCs w:val="21"/>
+        </w:rPr>
+      </w:pPr>
+    </w:p>
+    <w:p>
+      <w:pPr>
+        <w:rPr>
+          <w:rFonts w:ascii="Consolas" w:eastAsia="Times New Roman" w:hAnsi="Consolas"/>
+          <w:color w:val="586069"/>
+          <w:sz w:val="21"/>
+          <w:szCs w:val="21"/>
+        </w:rPr>
+      </w:pPr>
+    </w:p>
+    <w:p>
+      <w:pPr>
+        <w:rPr>
+          <w:rFonts w:ascii="Consolas" w:eastAsia="Times New Roman" w:hAnsi="Consolas"/>
+          <w:color w:val="586069"/>
+          <w:sz w:val="21"/>
+          <w:szCs w:val="21"/>
+        </w:rPr>
+      </w:pPr>
+    </w:p>
+    <w:p>
+      <w:pPr>
+        <w:rPr>
+          <w:rFonts w:eastAsia="Times New Roman"/>
+        </w:rPr>
+      </w:pPr>
+      <w:r>
+        <w:rPr>
+          <w:rFonts w:eastAsia="Times New Roman"/>
         </w:rPr>
         <w:t>After cloning the repository</w:t>
       </w:r>
@@ -14842,7 +14853,7 @@
     <w:p>
       <w:pPr>
         <w:rPr>
-          <w:rFonts w:eastAsia="Times New Roman" w:cs="Times New Roman"/>
+          <w:rFonts w:eastAsia="Times New Roman"/>
         </w:rPr>
       </w:pPr>
     </w:p>
@@ -15007,7 +15018,7 @@
     <w:p>
       <w:pPr>
         <w:rPr>
-          <w:rFonts w:eastAsia="Times New Roman" w:cs="Times New Roman"/>
+          <w:rFonts w:eastAsia="Times New Roman"/>
         </w:rPr>
       </w:pPr>
     </w:p>
@@ -16275,6 +16286,7 @@
           <w:rStyle w:val="HTMLCode"/>
           <w:rFonts w:ascii="inherit" w:hAnsi="inherit"/>
         </w:rPr>
+        <w:lastRenderedPageBreak/>
         <w:t>\curl -</w:t>
       </w:r>
       <w:proofErr w:type="spellStart"/>
@@ -18275,7 +18287,6 @@
           <w:rFonts w:ascii="Consolas" w:hAnsi="Consolas"/>
           <w:color w:val="24292E"/>
         </w:rPr>
-        <w:lastRenderedPageBreak/>
         <w:t>install_plugin</w:t>
       </w:r>
       <w:proofErr w:type="spellEnd"/>
@@ -19137,7 +19148,17 @@
           <w:sz w:val="22"/>
           <w:szCs w:val="22"/>
         </w:rPr>
-        <w:t>: :</w:t>
+        <w:t xml:space="preserve">: </w:t>
+      </w:r>
+      <w:r>
+        <w:rPr>
+          <w:rFonts w:ascii="Menlo" w:hAnsi="Menlo" w:cs="Menlo"/>
+          <w:color w:val="400BD9"/>
+          <w:sz w:val="22"/>
+          <w:szCs w:val="22"/>
+        </w:rPr>
+        <w:lastRenderedPageBreak/>
+        <w:t>:</w:t>
       </w:r>
       <w:proofErr w:type="spellStart"/>
       <w:r>
@@ -20185,7 +20206,7 @@
     <w:p>
       <w:pPr>
         <w:rPr>
-          <w:rFonts w:ascii="Times New Roman" w:eastAsia="Times New Roman" w:hAnsi="Times New Roman" w:cs="Times New Roman"/>
+          <w:rFonts w:eastAsia="Times New Roman"/>
         </w:rPr>
       </w:pPr>
       <w:r>
@@ -20200,7 +20221,7 @@
       <w:proofErr w:type="spellStart"/>
       <w:r>
         <w:rPr>
-          <w:rFonts w:ascii="Courier" w:eastAsia="Times New Roman" w:hAnsi="Courier" w:cs="Times New Roman"/>
+          <w:rFonts w:ascii="Courier" w:eastAsia="Times New Roman" w:hAnsi="Courier"/>
           <w:color w:val="323232"/>
           <w:sz w:val="21"/>
           <w:szCs w:val="21"/>
@@ -20210,7 +20231,7 @@
       <w:proofErr w:type="spellEnd"/>
       <w:r>
         <w:rPr>
-          <w:rFonts w:ascii="Courier" w:eastAsia="Times New Roman" w:hAnsi="Courier" w:cs="Times New Roman"/>
+          <w:rFonts w:ascii="Courier" w:eastAsia="Times New Roman" w:hAnsi="Courier"/>
           <w:color w:val="323232"/>
           <w:sz w:val="21"/>
           <w:szCs w:val="21"/>
@@ -20279,7 +20300,7 @@
     <w:p>
       <w:pPr>
         <w:rPr>
-          <w:rFonts w:ascii="Times New Roman" w:eastAsia="Times New Roman" w:hAnsi="Times New Roman" w:cs="Times New Roman"/>
+          <w:rFonts w:eastAsia="Times New Roman"/>
         </w:rPr>
       </w:pPr>
       <w:r>
@@ -20294,71 +20315,42 @@
       <w:proofErr w:type="spellStart"/>
       <w:r>
         <w:rPr>
-          <w:rFonts w:ascii="Courier" w:eastAsia="Times New Roman" w:hAnsi="Courier" w:cs="Times New Roman"/>
-          <w:color w:val="323232"/>
-          <w:sz w:val="21"/>
-          <w:szCs w:val="21"/>
+          <w:rFonts w:ascii="Menlo" w:hAnsi="Menlo" w:cs="Menlo"/>
+          <w:color w:val="000000"/>
+          <w:sz w:val="22"/>
+          <w:szCs w:val="22"/>
         </w:rPr>
         <w:t>ssh-keygen</w:t>
       </w:r>
       <w:proofErr w:type="spellEnd"/>
       <w:r>
         <w:rPr>
-          <w:rFonts w:ascii="Courier" w:eastAsia="Times New Roman" w:hAnsi="Courier" w:cs="Times New Roman"/>
-          <w:color w:val="323232"/>
-          <w:sz w:val="21"/>
-          <w:szCs w:val="21"/>
+          <w:rFonts w:ascii="Menlo" w:hAnsi="Menlo" w:cs="Menlo"/>
+          <w:color w:val="000000"/>
+          <w:sz w:val="22"/>
+          <w:szCs w:val="22"/>
         </w:rPr>
         <w:t xml:space="preserve"> -t </w:t>
       </w:r>
       <w:proofErr w:type="spellStart"/>
       <w:r>
         <w:rPr>
-          <w:rFonts w:ascii="Courier" w:eastAsia="Times New Roman" w:hAnsi="Courier" w:cs="Times New Roman"/>
-          <w:color w:val="323232"/>
-          <w:sz w:val="21"/>
-          <w:szCs w:val="21"/>
-        </w:rPr>
-        <w:t>id_</w:t>
-      </w:r>
-      <w:r>
-        <w:rPr>
-          <w:rFonts w:ascii="Courier" w:eastAsia="Times New Roman" w:hAnsi="Courier" w:cs="Times New Roman"/>
-          <w:color w:val="323232"/>
-          <w:sz w:val="21"/>
-          <w:szCs w:val="21"/>
+          <w:rFonts w:ascii="Menlo" w:hAnsi="Menlo" w:cs="Menlo"/>
+          <w:color w:val="000000"/>
+          <w:sz w:val="22"/>
+          <w:szCs w:val="22"/>
         </w:rPr>
         <w:t>rsa</w:t>
       </w:r>
       <w:proofErr w:type="spellEnd"/>
       <w:r>
         <w:rPr>
-          <w:rFonts w:ascii="Courier" w:eastAsia="Times New Roman" w:hAnsi="Courier" w:cs="Times New Roman"/>
-          <w:color w:val="323232"/>
-          <w:sz w:val="21"/>
-          <w:szCs w:val="21"/>
-        </w:rPr>
-        <w:t xml:space="preserve"> –C “</w:t>
-      </w:r>
-      <w:proofErr w:type="spellStart"/>
-      <w:r>
-        <w:rPr>
-          <w:rFonts w:ascii="Courier" w:eastAsia="Times New Roman" w:hAnsi="Courier" w:cs="Times New Roman"/>
-          <w:color w:val="323232"/>
-          <w:sz w:val="21"/>
-          <w:szCs w:val="21"/>
-        </w:rPr>
-        <w:t>file_name</w:t>
-      </w:r>
-      <w:proofErr w:type="spellEnd"/>
-      <w:r>
-        <w:rPr>
-          <w:rFonts w:ascii="Courier" w:eastAsia="Times New Roman" w:hAnsi="Courier" w:cs="Times New Roman"/>
-          <w:color w:val="323232"/>
-          <w:sz w:val="21"/>
-          <w:szCs w:val="21"/>
-        </w:rPr>
-        <w:t>”</w:t>
+          <w:rFonts w:ascii="Menlo" w:hAnsi="Menlo" w:cs="Menlo"/>
+          <w:color w:val="000000"/>
+          <w:sz w:val="22"/>
+          <w:szCs w:val="22"/>
+        </w:rPr>
+        <w:t xml:space="preserve"> -b 4096 -C "vagrant"</w:t>
       </w:r>
     </w:p>
     <w:p>
@@ -20640,7 +20632,7 @@
     <w:p>
       <w:pPr>
         <w:rPr>
-          <w:rFonts w:ascii="Times New Roman" w:eastAsia="Times New Roman" w:hAnsi="Times New Roman" w:cs="Times New Roman"/>
+          <w:rFonts w:eastAsia="Times New Roman"/>
         </w:rPr>
       </w:pPr>
       <w:r>
@@ -20655,7 +20647,7 @@
       <w:proofErr w:type="spellStart"/>
       <w:r>
         <w:rPr>
-          <w:rFonts w:ascii="Courier" w:eastAsia="Times New Roman" w:hAnsi="Courier" w:cs="Times New Roman"/>
+          <w:rFonts w:ascii="Courier" w:eastAsia="Times New Roman" w:hAnsi="Courier"/>
           <w:color w:val="323232"/>
           <w:sz w:val="21"/>
           <w:szCs w:val="21"/>
@@ -20665,7 +20657,7 @@
       <w:proofErr w:type="spellEnd"/>
       <w:r>
         <w:rPr>
-          <w:rFonts w:ascii="Courier" w:eastAsia="Times New Roman" w:hAnsi="Courier" w:cs="Times New Roman"/>
+          <w:rFonts w:ascii="Courier" w:eastAsia="Times New Roman" w:hAnsi="Courier"/>
           <w:color w:val="323232"/>
           <w:sz w:val="21"/>
           <w:szCs w:val="21"/>
@@ -21172,7 +21164,6 @@
           <w:sz w:val="21"/>
           <w:szCs w:val="21"/>
         </w:rPr>
-        <w:lastRenderedPageBreak/>
         <w:t># Update the package list and install the Cloud SDK</w:t>
       </w:r>
       <w:r>
@@ -21569,6 +21560,7 @@
           <w:rFonts w:ascii="Monaco" w:hAnsi="Monaco"/>
           <w:color w:val="2B2B2C"/>
         </w:rPr>
+        <w:lastRenderedPageBreak/>
         <w:tab/>
       </w:r>
       <w:proofErr w:type="spellStart"/>
@@ -21868,34 +21860,201 @@
         </w:tabs>
         <w:wordWrap w:val="0"/>
         <w:rPr>
+          <w:rFonts w:ascii="Menlo" w:hAnsi="Menlo" w:cs="Menlo"/>
+          <w:color w:val="000000"/>
+          <w:sz w:val="22"/>
+          <w:szCs w:val="22"/>
+        </w:rPr>
+      </w:pPr>
+      <w:r>
+        <w:rPr>
           <w:rFonts w:ascii="Monaco" w:hAnsi="Monaco" w:cs="Courier New"/>
           <w:color w:val="2B2B2C"/>
         </w:rPr>
-      </w:pPr>
-    </w:p>
-    <w:p>
-      <w:pPr>
-        <w:rPr>
-          <w:rFonts w:eastAsia="Times New Roman" w:cs="Times New Roman"/>
-        </w:rPr>
-      </w:pPr>
-      <w:r>
-        <w:rPr>
-          <w:rFonts w:eastAsia="Times New Roman" w:cs="Times New Roman"/>
+        <w:tab/>
+      </w:r>
+      <w:proofErr w:type="spellStart"/>
+      <w:r>
+        <w:rPr>
+          <w:rFonts w:ascii="Menlo" w:hAnsi="Menlo" w:cs="Menlo"/>
+          <w:color w:val="000000"/>
+          <w:sz w:val="22"/>
+          <w:szCs w:val="22"/>
+        </w:rPr>
+        <w:t>gcloud</w:t>
+      </w:r>
+      <w:proofErr w:type="spellEnd"/>
+      <w:r>
+        <w:rPr>
+          <w:rFonts w:ascii="Menlo" w:hAnsi="Menlo" w:cs="Menlo"/>
+          <w:color w:val="000000"/>
+          <w:sz w:val="22"/>
+          <w:szCs w:val="22"/>
+        </w:rPr>
+        <w:t xml:space="preserve"> compute </w:t>
+      </w:r>
+      <w:proofErr w:type="spellStart"/>
+      <w:r>
+        <w:rPr>
+          <w:rFonts w:ascii="Menlo" w:hAnsi="Menlo" w:cs="Menlo"/>
+          <w:color w:val="000000"/>
+          <w:sz w:val="22"/>
+          <w:szCs w:val="22"/>
+        </w:rPr>
+        <w:t>scp</w:t>
+      </w:r>
+      <w:proofErr w:type="spellEnd"/>
+      <w:r>
+        <w:rPr>
+          <w:rFonts w:ascii="Menlo" w:hAnsi="Menlo" w:cs="Menlo"/>
+          <w:color w:val="000000"/>
+          <w:sz w:val="22"/>
+          <w:szCs w:val="22"/>
+        </w:rPr>
+        <w:t xml:space="preserve"> vagrant@magento</w:t>
+      </w:r>
+      <w:proofErr w:type="gramStart"/>
+      <w:r>
+        <w:rPr>
+          <w:rFonts w:ascii="Menlo" w:hAnsi="Menlo" w:cs="Menlo"/>
+          <w:color w:val="000000"/>
+          <w:sz w:val="22"/>
+          <w:szCs w:val="22"/>
+        </w:rPr>
+        <w:t>2:~</w:t>
+      </w:r>
+      <w:proofErr w:type="gramEnd"/>
+      <w:r>
+        <w:rPr>
+          <w:rFonts w:ascii="Menlo" w:hAnsi="Menlo" w:cs="Menlo"/>
+          <w:color w:val="000000"/>
+          <w:sz w:val="22"/>
+          <w:szCs w:val="22"/>
+        </w:rPr>
+        <w:t>/.</w:t>
+      </w:r>
+      <w:proofErr w:type="spellStart"/>
+      <w:r>
+        <w:rPr>
+          <w:rFonts w:ascii="Menlo" w:hAnsi="Menlo" w:cs="Menlo"/>
+          <w:color w:val="000000"/>
+          <w:sz w:val="22"/>
+          <w:szCs w:val="22"/>
+        </w:rPr>
+        <w:t>ssh</w:t>
+      </w:r>
+      <w:proofErr w:type="spellEnd"/>
+      <w:r>
+        <w:rPr>
+          <w:rFonts w:ascii="Menlo" w:hAnsi="Menlo" w:cs="Menlo"/>
+          <w:color w:val="000000"/>
+          <w:sz w:val="22"/>
+          <w:szCs w:val="22"/>
+        </w:rPr>
+        <w:t>/</w:t>
+      </w:r>
+      <w:proofErr w:type="spellStart"/>
+      <w:r>
+        <w:rPr>
+          <w:rFonts w:ascii="Menlo" w:hAnsi="Menlo" w:cs="Menlo"/>
+          <w:color w:val="000000"/>
+          <w:sz w:val="22"/>
+          <w:szCs w:val="22"/>
+        </w:rPr>
+        <w:t>id_rsa</w:t>
+      </w:r>
+      <w:proofErr w:type="spellEnd"/>
+      <w:r>
+        <w:rPr>
+          <w:rFonts w:ascii="Menlo" w:hAnsi="Menlo" w:cs="Menlo"/>
+          <w:color w:val="000000"/>
+          <w:sz w:val="22"/>
+          <w:szCs w:val="22"/>
+        </w:rPr>
+        <w:t xml:space="preserve"> .</w:t>
+      </w:r>
+    </w:p>
+    <w:p>
+      <w:pPr>
+        <w:tabs>
+          <w:tab w:val="left" w:pos="916"/>
+          <w:tab w:val="left" w:pos="1832"/>
+          <w:tab w:val="left" w:pos="2748"/>
+          <w:tab w:val="left" w:pos="3664"/>
+          <w:tab w:val="left" w:pos="4580"/>
+          <w:tab w:val="left" w:pos="5496"/>
+          <w:tab w:val="left" w:pos="6412"/>
+          <w:tab w:val="left" w:pos="7328"/>
+          <w:tab w:val="left" w:pos="8244"/>
+          <w:tab w:val="left" w:pos="9160"/>
+          <w:tab w:val="left" w:pos="10076"/>
+          <w:tab w:val="left" w:pos="10992"/>
+          <w:tab w:val="left" w:pos="11908"/>
+          <w:tab w:val="left" w:pos="12824"/>
+          <w:tab w:val="left" w:pos="13740"/>
+          <w:tab w:val="left" w:pos="14656"/>
+        </w:tabs>
+        <w:wordWrap w:val="0"/>
+        <w:rPr>
+          <w:rFonts w:ascii="Menlo" w:hAnsi="Menlo" w:cs="Menlo"/>
+          <w:color w:val="000000"/>
+          <w:sz w:val="22"/>
+          <w:szCs w:val="22"/>
+        </w:rPr>
+      </w:pPr>
+    </w:p>
+    <w:p>
+      <w:pPr>
+        <w:tabs>
+          <w:tab w:val="left" w:pos="916"/>
+          <w:tab w:val="left" w:pos="1832"/>
+          <w:tab w:val="left" w:pos="2748"/>
+          <w:tab w:val="left" w:pos="3664"/>
+          <w:tab w:val="left" w:pos="4580"/>
+          <w:tab w:val="left" w:pos="5496"/>
+          <w:tab w:val="left" w:pos="6412"/>
+          <w:tab w:val="left" w:pos="7328"/>
+          <w:tab w:val="left" w:pos="8244"/>
+          <w:tab w:val="left" w:pos="9160"/>
+          <w:tab w:val="left" w:pos="10076"/>
+          <w:tab w:val="left" w:pos="10992"/>
+          <w:tab w:val="left" w:pos="11908"/>
+          <w:tab w:val="left" w:pos="12824"/>
+          <w:tab w:val="left" w:pos="13740"/>
+          <w:tab w:val="left" w:pos="14656"/>
+        </w:tabs>
+        <w:wordWrap w:val="0"/>
+        <w:rPr>
+          <w:rFonts w:ascii="Monaco" w:hAnsi="Monaco" w:cs="Courier New"/>
+          <w:color w:val="2B2B2C"/>
+        </w:rPr>
+      </w:pPr>
+      <w:bookmarkStart w:id="0" w:name="_GoBack"/>
+      <w:bookmarkEnd w:id="0"/>
+    </w:p>
+    <w:p>
+      <w:pPr>
+        <w:rPr>
+          <w:rFonts w:eastAsia="Times New Roman"/>
+        </w:rPr>
+      </w:pPr>
+      <w:r>
+        <w:rPr>
+          <w:rFonts w:eastAsia="Times New Roman"/>
         </w:rPr>
         <w:t xml:space="preserve">now copy the content of id_rsa.pub file and open instance page </w:t>
       </w:r>
       <w:proofErr w:type="spellStart"/>
       <w:r>
         <w:rPr>
-          <w:rFonts w:eastAsia="Times New Roman" w:cs="Times New Roman"/>
+          <w:rFonts w:eastAsia="Times New Roman"/>
         </w:rPr>
         <w:t>goole</w:t>
       </w:r>
       <w:proofErr w:type="spellEnd"/>
       <w:r>
         <w:rPr>
-          <w:rFonts w:eastAsia="Times New Roman" w:cs="Times New Roman"/>
+          <w:rFonts w:eastAsia="Times New Roman"/>
         </w:rPr>
         <w:t xml:space="preserve"> cloud admin and add SSH Key and add the content.</w:t>
       </w:r>
@@ -21903,19 +22062,19 @@
     <w:p>
       <w:pPr>
         <w:rPr>
-          <w:rFonts w:eastAsia="Times New Roman" w:cs="Times New Roman"/>
-        </w:rPr>
-      </w:pPr>
-    </w:p>
-    <w:p>
-      <w:pPr>
-        <w:rPr>
-          <w:rFonts w:eastAsia="Times New Roman" w:cs="Times New Roman"/>
-        </w:rPr>
-      </w:pPr>
-      <w:r>
-        <w:rPr>
-          <w:rFonts w:eastAsia="Times New Roman" w:cs="Times New Roman"/>
+          <w:rFonts w:eastAsia="Times New Roman"/>
+        </w:rPr>
+      </w:pPr>
+    </w:p>
+    <w:p>
+      <w:pPr>
+        <w:rPr>
+          <w:rFonts w:eastAsia="Times New Roman"/>
+        </w:rPr>
+      </w:pPr>
+      <w:r>
+        <w:rPr>
+          <w:rFonts w:eastAsia="Times New Roman"/>
         </w:rPr>
         <w:t>To check connect issue below command</w:t>
       </w:r>
@@ -21923,33 +22082,33 @@
     <w:p>
       <w:pPr>
         <w:rPr>
-          <w:rFonts w:eastAsia="Times New Roman" w:cs="Times New Roman"/>
-        </w:rPr>
-      </w:pPr>
-    </w:p>
-    <w:p>
-      <w:pPr>
-        <w:rPr>
-          <w:rFonts w:eastAsia="Times New Roman"/>
-        </w:rPr>
-      </w:pPr>
-      <w:r>
-        <w:rPr>
-          <w:rFonts w:eastAsia="Times New Roman" w:cs="Times New Roman"/>
-        </w:rPr>
-        <w:tab/>
-      </w:r>
-      <w:proofErr w:type="spellStart"/>
-      <w:r>
-        <w:rPr>
-          <w:rFonts w:eastAsia="Times New Roman" w:cs="Times New Roman"/>
+          <w:rFonts w:eastAsia="Times New Roman"/>
+        </w:rPr>
+      </w:pPr>
+    </w:p>
+    <w:p>
+      <w:pPr>
+        <w:rPr>
+          <w:rFonts w:eastAsia="Times New Roman"/>
+        </w:rPr>
+      </w:pPr>
+      <w:r>
+        <w:rPr>
+          <w:rFonts w:eastAsia="Times New Roman"/>
+        </w:rPr>
+        <w:tab/>
+      </w:r>
+      <w:proofErr w:type="spellStart"/>
+      <w:r>
+        <w:rPr>
+          <w:rFonts w:eastAsia="Times New Roman"/>
         </w:rPr>
         <w:t>ssh</w:t>
       </w:r>
       <w:proofErr w:type="spellEnd"/>
       <w:r>
         <w:rPr>
-          <w:rFonts w:eastAsia="Times New Roman" w:cs="Times New Roman"/>
+          <w:rFonts w:eastAsia="Times New Roman"/>
         </w:rPr>
         <w:t xml:space="preserve">  vagrant@</w:t>
       </w:r>
@@ -21987,7 +22146,593 @@
     <w:p>
       <w:pPr>
         <w:rPr>
-          <w:rFonts w:eastAsia="Times New Roman" w:cs="Times New Roman"/>
+          <w:rFonts w:eastAsia="Times New Roman"/>
+        </w:rPr>
+      </w:pPr>
+    </w:p>
+    <w:p>
+      <w:pPr>
+        <w:rPr>
+          <w:rFonts w:eastAsia="Times New Roman"/>
+        </w:rPr>
+      </w:pPr>
+    </w:p>
+    <w:p>
+      <w:pPr>
+        <w:rPr>
+          <w:rFonts w:eastAsia="Times New Roman"/>
+        </w:rPr>
+      </w:pPr>
+    </w:p>
+    <w:p>
+      <w:pPr>
+        <w:rPr>
+          <w:rFonts w:eastAsia="Times New Roman"/>
+        </w:rPr>
+      </w:pPr>
+    </w:p>
+    <w:p>
+      <w:pPr>
+        <w:rPr>
+          <w:rFonts w:eastAsia="Times New Roman"/>
+        </w:rPr>
+      </w:pPr>
+      <w:r>
+        <w:rPr>
+          <w:rFonts w:eastAsia="Times New Roman"/>
+        </w:rPr>
+        <w:t xml:space="preserve">Step No. </w:t>
+      </w:r>
+      <w:r>
+        <w:rPr>
+          <w:rFonts w:eastAsia="Times New Roman"/>
+        </w:rPr>
+        <w:t>1</w:t>
+      </w:r>
+      <w:r>
+        <w:rPr>
+          <w:rFonts w:eastAsia="Times New Roman"/>
+        </w:rPr>
+        <w:tab/>
+      </w:r>
+      <w:r>
+        <w:rPr>
+          <w:rFonts w:eastAsia="Times New Roman"/>
+        </w:rPr>
+        <w:t>Create a Folder in Mac System</w:t>
+      </w:r>
+      <w:r>
+        <w:rPr>
+          <w:rFonts w:eastAsia="Times New Roman"/>
+        </w:rPr>
+        <w:t xml:space="preserve"> with </w:t>
+      </w:r>
+      <w:proofErr w:type="spellStart"/>
+      <w:r>
+        <w:rPr>
+          <w:rFonts w:eastAsia="Times New Roman"/>
+        </w:rPr>
+        <w:t>magento_dev_env</w:t>
+      </w:r>
+      <w:proofErr w:type="spellEnd"/>
+    </w:p>
+    <w:p>
+      <w:pPr>
+        <w:rPr>
+          <w:rFonts w:eastAsia="Times New Roman"/>
+        </w:rPr>
+      </w:pPr>
+      <w:r>
+        <w:rPr>
+          <w:rFonts w:eastAsia="Times New Roman"/>
+        </w:rPr>
+        <w:t xml:space="preserve">Step No. </w:t>
+      </w:r>
+      <w:proofErr w:type="gramStart"/>
+      <w:r>
+        <w:rPr>
+          <w:rFonts w:eastAsia="Times New Roman"/>
+        </w:rPr>
+        <w:t xml:space="preserve">2  </w:t>
+      </w:r>
+      <w:r>
+        <w:rPr>
+          <w:rFonts w:eastAsia="Times New Roman"/>
+        </w:rPr>
+        <w:tab/>
+      </w:r>
+      <w:proofErr w:type="gramEnd"/>
+      <w:r>
+        <w:rPr>
+          <w:rFonts w:eastAsia="Times New Roman"/>
+        </w:rPr>
+        <w:t xml:space="preserve">Paste a </w:t>
+      </w:r>
+      <w:proofErr w:type="spellStart"/>
+      <w:r>
+        <w:rPr>
+          <w:rFonts w:eastAsia="Times New Roman"/>
+        </w:rPr>
+        <w:t>Vagrantfile</w:t>
+      </w:r>
+      <w:proofErr w:type="spellEnd"/>
+      <w:r>
+        <w:rPr>
+          <w:rFonts w:eastAsia="Times New Roman"/>
+        </w:rPr>
+        <w:t xml:space="preserve"> in this follower (</w:t>
+      </w:r>
+      <w:proofErr w:type="spellStart"/>
+      <w:r>
+        <w:rPr>
+          <w:rFonts w:eastAsia="Times New Roman"/>
+        </w:rPr>
+        <w:t>Vagrantfile</w:t>
+      </w:r>
+      <w:proofErr w:type="spellEnd"/>
+      <w:r>
+        <w:rPr>
+          <w:rFonts w:eastAsia="Times New Roman"/>
+        </w:rPr>
+        <w:t xml:space="preserve"> available on </w:t>
+      </w:r>
+      <w:proofErr w:type="spellStart"/>
+      <w:r>
+        <w:rPr>
+          <w:rFonts w:eastAsia="Times New Roman"/>
+        </w:rPr>
+        <w:t>github</w:t>
+      </w:r>
+      <w:proofErr w:type="spellEnd"/>
+      <w:r>
+        <w:rPr>
+          <w:rFonts w:eastAsia="Times New Roman"/>
+        </w:rPr>
+        <w:t xml:space="preserve"> repo </w:t>
+      </w:r>
+    </w:p>
+    <w:p>
+      <w:pPr>
+        <w:ind w:left="720" w:firstLine="720"/>
+        <w:rPr>
+          <w:rFonts w:eastAsia="Times New Roman"/>
+        </w:rPr>
+      </w:pPr>
+      <w:r>
+        <w:rPr>
+          <w:rFonts w:eastAsia="Times New Roman"/>
+        </w:rPr>
+        <w:t>rizwanwakil2018/</w:t>
+      </w:r>
+      <w:proofErr w:type="spellStart"/>
+      <w:r>
+        <w:rPr>
+          <w:rFonts w:eastAsia="Times New Roman"/>
+        </w:rPr>
+        <w:t>studynotes</w:t>
+      </w:r>
+      <w:proofErr w:type="spellEnd"/>
+    </w:p>
+    <w:p>
+      <w:pPr>
+        <w:rPr>
+          <w:rFonts w:eastAsia="Times New Roman"/>
+        </w:rPr>
+      </w:pPr>
+      <w:r>
+        <w:rPr>
+          <w:rFonts w:eastAsia="Times New Roman"/>
+        </w:rPr>
+        <w:t>Step No. 3</w:t>
+      </w:r>
+      <w:r>
+        <w:rPr>
+          <w:rFonts w:eastAsia="Times New Roman"/>
+        </w:rPr>
+        <w:tab/>
+        <w:t xml:space="preserve">run the vagrant up command to create VM based on </w:t>
+      </w:r>
+      <w:proofErr w:type="spellStart"/>
+      <w:r>
+        <w:rPr>
+          <w:rFonts w:eastAsia="Times New Roman"/>
+        </w:rPr>
+        <w:t>Vagrantfile</w:t>
+      </w:r>
+      <w:proofErr w:type="spellEnd"/>
+    </w:p>
+    <w:p>
+      <w:pPr>
+        <w:rPr>
+          <w:rFonts w:eastAsia="Times New Roman"/>
+        </w:rPr>
+      </w:pPr>
+    </w:p>
+    <w:p>
+      <w:pPr>
+        <w:rPr>
+          <w:rFonts w:eastAsia="Times New Roman"/>
+        </w:rPr>
+      </w:pPr>
+      <w:r>
+        <w:rPr>
+          <w:rFonts w:eastAsia="Times New Roman"/>
+        </w:rPr>
+        <w:t>Step No. 4</w:t>
+      </w:r>
+      <w:r>
+        <w:rPr>
+          <w:rFonts w:eastAsia="Times New Roman"/>
+        </w:rPr>
+        <w:tab/>
+        <w:t xml:space="preserve">configure apache2, </w:t>
+      </w:r>
+      <w:proofErr w:type="spellStart"/>
+      <w:proofErr w:type="gramStart"/>
+      <w:r>
+        <w:rPr>
+          <w:rFonts w:eastAsia="Times New Roman"/>
+        </w:rPr>
+        <w:t>php</w:t>
+      </w:r>
+      <w:proofErr w:type="spellEnd"/>
+      <w:r>
+        <w:rPr>
+          <w:rFonts w:eastAsia="Times New Roman"/>
+        </w:rPr>
+        <w:t xml:space="preserve"> ,</w:t>
+      </w:r>
+      <w:proofErr w:type="gramEnd"/>
+      <w:r>
+        <w:rPr>
+          <w:rFonts w:eastAsia="Times New Roman"/>
+        </w:rPr>
+        <w:t xml:space="preserve"> </w:t>
+      </w:r>
+      <w:proofErr w:type="spellStart"/>
+      <w:r>
+        <w:rPr>
+          <w:rFonts w:eastAsia="Times New Roman"/>
+        </w:rPr>
+        <w:t>mysql</w:t>
+      </w:r>
+      <w:proofErr w:type="spellEnd"/>
+      <w:r>
+        <w:rPr>
+          <w:rFonts w:eastAsia="Times New Roman"/>
+        </w:rPr>
+        <w:t xml:space="preserve"> in VM using above step in this documents</w:t>
+      </w:r>
+    </w:p>
+    <w:p>
+      <w:pPr>
+        <w:rPr>
+          <w:rFonts w:eastAsia="Times New Roman"/>
+        </w:rPr>
+      </w:pPr>
+    </w:p>
+    <w:p>
+      <w:pPr>
+        <w:rPr>
+          <w:rFonts w:eastAsia="Times New Roman"/>
+        </w:rPr>
+      </w:pPr>
+      <w:r>
+        <w:rPr>
+          <w:rFonts w:eastAsia="Times New Roman"/>
+        </w:rPr>
+        <w:t>Step No. 5</w:t>
+      </w:r>
+      <w:r>
+        <w:rPr>
+          <w:rFonts w:eastAsia="Times New Roman"/>
+        </w:rPr>
+        <w:tab/>
+        <w:t xml:space="preserve">create a new folder with name development inside </w:t>
+      </w:r>
+      <w:proofErr w:type="spellStart"/>
+      <w:r>
+        <w:rPr>
+          <w:rFonts w:eastAsia="Times New Roman"/>
+        </w:rPr>
+        <w:t>magento_dev_env</w:t>
+      </w:r>
+      <w:proofErr w:type="spellEnd"/>
+      <w:r>
+        <w:rPr>
+          <w:rFonts w:eastAsia="Times New Roman"/>
+        </w:rPr>
+        <w:t xml:space="preserve"> folder</w:t>
+      </w:r>
+    </w:p>
+    <w:p>
+      <w:pPr>
+        <w:rPr>
+          <w:rFonts w:eastAsia="Times New Roman"/>
+        </w:rPr>
+      </w:pPr>
+      <w:r>
+        <w:rPr>
+          <w:rFonts w:eastAsia="Times New Roman"/>
+        </w:rPr>
+        <w:t>Step No. 6</w:t>
+      </w:r>
+      <w:r>
+        <w:rPr>
+          <w:rFonts w:eastAsia="Times New Roman"/>
+        </w:rPr>
+        <w:tab/>
+        <w:t>download magento software in this development folder using composer on MAC system</w:t>
+      </w:r>
+    </w:p>
+    <w:p>
+      <w:pPr>
+        <w:rPr>
+          <w:rFonts w:eastAsia="Times New Roman"/>
+        </w:rPr>
+      </w:pPr>
+      <w:r>
+        <w:rPr>
+          <w:rFonts w:eastAsia="Times New Roman"/>
+        </w:rPr>
+        <w:tab/>
+      </w:r>
+      <w:r>
+        <w:rPr>
+          <w:rFonts w:eastAsia="Times New Roman"/>
+        </w:rPr>
+        <w:tab/>
+        <w:t>Map this development folder with VM machine /</w:t>
+      </w:r>
+      <w:proofErr w:type="spellStart"/>
+      <w:r>
+        <w:rPr>
+          <w:rFonts w:eastAsia="Times New Roman"/>
+        </w:rPr>
+        <w:t>var</w:t>
+      </w:r>
+      <w:proofErr w:type="spellEnd"/>
+      <w:r>
+        <w:rPr>
+          <w:rFonts w:eastAsia="Times New Roman"/>
+        </w:rPr>
+        <w:t xml:space="preserve">/www/html/magento2/ using </w:t>
+      </w:r>
+    </w:p>
+    <w:p>
+      <w:pPr>
+        <w:ind w:left="720" w:firstLine="720"/>
+        <w:rPr>
+          <w:rFonts w:eastAsia="Times New Roman"/>
+        </w:rPr>
+      </w:pPr>
+      <w:proofErr w:type="spellStart"/>
+      <w:r>
+        <w:rPr>
+          <w:rFonts w:eastAsia="Times New Roman"/>
+        </w:rPr>
+        <w:t>Vagrantfile</w:t>
+      </w:r>
+      <w:proofErr w:type="spellEnd"/>
+    </w:p>
+    <w:p>
+      <w:pPr>
+        <w:rPr>
+          <w:rFonts w:eastAsia="Times New Roman"/>
+        </w:rPr>
+      </w:pPr>
+      <w:r>
+        <w:rPr>
+          <w:rFonts w:eastAsia="Times New Roman"/>
+        </w:rPr>
+        <w:t>Step No. 7</w:t>
+      </w:r>
+      <w:r>
+        <w:rPr>
+          <w:rFonts w:eastAsia="Times New Roman"/>
+        </w:rPr>
+        <w:tab/>
+        <w:t>Install the magento site locally</w:t>
+      </w:r>
+    </w:p>
+    <w:p>
+      <w:pPr>
+        <w:rPr>
+          <w:rFonts w:eastAsia="Times New Roman"/>
+        </w:rPr>
+      </w:pPr>
+      <w:r>
+        <w:rPr>
+          <w:rFonts w:eastAsia="Times New Roman"/>
+        </w:rPr>
+        <w:t>Step No. 8</w:t>
+      </w:r>
+      <w:r>
+        <w:rPr>
+          <w:rFonts w:eastAsia="Times New Roman"/>
+        </w:rPr>
+        <w:tab/>
+        <w:t xml:space="preserve">create repository with name magento-store in </w:t>
+      </w:r>
+      <w:proofErr w:type="spellStart"/>
+      <w:r>
+        <w:rPr>
+          <w:rFonts w:eastAsia="Times New Roman"/>
+        </w:rPr>
+        <w:t>github</w:t>
+      </w:r>
+      <w:proofErr w:type="spellEnd"/>
+    </w:p>
+    <w:p>
+      <w:pPr>
+        <w:rPr>
+          <w:rFonts w:eastAsia="Times New Roman"/>
+        </w:rPr>
+      </w:pPr>
+      <w:r>
+        <w:rPr>
+          <w:rFonts w:eastAsia="Times New Roman"/>
+        </w:rPr>
+        <w:t>Step No. 9</w:t>
+      </w:r>
+      <w:r>
+        <w:rPr>
+          <w:rFonts w:eastAsia="Times New Roman"/>
+        </w:rPr>
+        <w:tab/>
+        <w:t>push all the development content to repository</w:t>
+      </w:r>
+    </w:p>
+    <w:p>
+      <w:pPr>
+        <w:rPr>
+          <w:rFonts w:eastAsia="Times New Roman"/>
+        </w:rPr>
+      </w:pPr>
+      <w:r>
+        <w:rPr>
+          <w:rFonts w:eastAsia="Times New Roman"/>
+        </w:rPr>
+        <w:t>Step No. 10</w:t>
+      </w:r>
+      <w:r>
+        <w:rPr>
+          <w:rFonts w:eastAsia="Times New Roman"/>
+        </w:rPr>
+        <w:tab/>
+        <w:t xml:space="preserve">take magento local database backup and restore on production server </w:t>
+      </w:r>
+    </w:p>
+    <w:p>
+      <w:pPr>
+        <w:rPr>
+          <w:rFonts w:eastAsia="Times New Roman"/>
+        </w:rPr>
+      </w:pPr>
+      <w:r>
+        <w:rPr>
+          <w:rFonts w:eastAsia="Times New Roman"/>
+        </w:rPr>
+        <w:tab/>
+      </w:r>
+      <w:r>
+        <w:rPr>
+          <w:rFonts w:eastAsia="Times New Roman"/>
+        </w:rPr>
+        <w:tab/>
+      </w:r>
+      <w:hyperlink r:id="rId14" w:history="1">
+        <w:r>
+          <w:rPr>
+            <w:rFonts w:eastAsia="Times New Roman"/>
+            <w:color w:val="0000FF"/>
+            <w:u w:val="single"/>
+          </w:rPr>
+          <w:t>https://www.linode.com/docs/databases/mysql/use-mysqldump-to-back-up-mysql-or-mariadb/</w:t>
+        </w:r>
+      </w:hyperlink>
+    </w:p>
+    <w:p>
+      <w:pPr>
+        <w:rPr>
+          <w:rFonts w:eastAsia="Times New Roman"/>
+        </w:rPr>
+      </w:pPr>
+    </w:p>
+    <w:p>
+      <w:pPr>
+        <w:pBdr>
+          <w:top w:val="single" w:sz="6" w:space="7" w:color="E7E6E6"/>
+          <w:left w:val="single" w:sz="6" w:space="7" w:color="E7E6E6"/>
+          <w:bottom w:val="single" w:sz="6" w:space="7" w:color="E7E6E6"/>
+          <w:right w:val="single" w:sz="6" w:space="7" w:color="E7E6E6"/>
+        </w:pBdr>
+        <w:shd w:val="clear" w:color="auto" w:fill="FFFFFF"/>
+        <w:tabs>
+          <w:tab w:val="left" w:pos="916"/>
+          <w:tab w:val="left" w:pos="1832"/>
+          <w:tab w:val="left" w:pos="2748"/>
+          <w:tab w:val="left" w:pos="3664"/>
+          <w:tab w:val="left" w:pos="4580"/>
+          <w:tab w:val="left" w:pos="5496"/>
+          <w:tab w:val="left" w:pos="6412"/>
+          <w:tab w:val="left" w:pos="7328"/>
+          <w:tab w:val="left" w:pos="8244"/>
+          <w:tab w:val="left" w:pos="9160"/>
+          <w:tab w:val="left" w:pos="10076"/>
+          <w:tab w:val="left" w:pos="10992"/>
+          <w:tab w:val="left" w:pos="11908"/>
+          <w:tab w:val="left" w:pos="12824"/>
+          <w:tab w:val="left" w:pos="13740"/>
+          <w:tab w:val="left" w:pos="14656"/>
+        </w:tabs>
+        <w:wordWrap w:val="0"/>
+        <w:rPr>
+          <w:rFonts w:ascii="Monaco" w:hAnsi="Monaco" w:cs="Courier New"/>
+          <w:color w:val="333333"/>
+          <w:sz w:val="18"/>
+          <w:szCs w:val="18"/>
+        </w:rPr>
+      </w:pPr>
+      <w:proofErr w:type="spellStart"/>
+      <w:r>
+        <w:rPr>
+          <w:rFonts w:ascii="Monaco" w:hAnsi="Monaco" w:cs="Courier New"/>
+          <w:color w:val="333333"/>
+          <w:sz w:val="18"/>
+          <w:szCs w:val="18"/>
+        </w:rPr>
+        <w:t>mysqldump</w:t>
+      </w:r>
+      <w:proofErr w:type="spellEnd"/>
+      <w:r>
+        <w:rPr>
+          <w:rFonts w:ascii="Monaco" w:hAnsi="Monaco" w:cs="Courier New"/>
+          <w:color w:val="333333"/>
+          <w:sz w:val="18"/>
+          <w:szCs w:val="18"/>
+        </w:rPr>
+        <w:t xml:space="preserve"> -u root –p magento &gt; </w:t>
+      </w:r>
+      <w:proofErr w:type="spellStart"/>
+      <w:r>
+        <w:rPr>
+          <w:rFonts w:ascii="Monaco" w:hAnsi="Monaco" w:cs="Courier New"/>
+          <w:color w:val="333333"/>
+          <w:sz w:val="18"/>
+          <w:szCs w:val="18"/>
+        </w:rPr>
+        <w:t>dev_db_backup</w:t>
+      </w:r>
+      <w:r>
+        <w:rPr>
+          <w:rFonts w:ascii="Monaco" w:hAnsi="Monaco" w:cs="Courier New"/>
+          <w:color w:val="333333"/>
+          <w:sz w:val="18"/>
+          <w:szCs w:val="18"/>
+        </w:rPr>
+        <w:t>.sql</w:t>
+      </w:r>
+      <w:proofErr w:type="spellEnd"/>
+    </w:p>
+    <w:p>
+      <w:pPr>
+        <w:rPr>
+          <w:rFonts w:eastAsia="Times New Roman"/>
+        </w:rPr>
+      </w:pPr>
+    </w:p>
+    <w:p>
+      <w:pPr>
+        <w:rPr>
+          <w:rFonts w:eastAsia="Times New Roman"/>
+        </w:rPr>
+      </w:pPr>
+    </w:p>
+    <w:p>
+      <w:pPr>
+        <w:rPr>
+          <w:rFonts w:eastAsia="Times New Roman"/>
         </w:rPr>
       </w:pPr>
     </w:p>
@@ -23439,7 +24184,10 @@
   <w:style w:type="paragraph" w:default="1" w:styleId="Normal">
     <w:name w:val="Normal"/>
     <w:qFormat/>
-    <w:rsid w:val="00915D1A"/>
+    <w:rsid w:val="0053326B"/>
+    <w:rPr>
+      <w:rFonts w:ascii="Times New Roman" w:hAnsi="Times New Roman" w:cs="Times New Roman"/>
+    </w:rPr>
   </w:style>
   <w:style w:type="paragraph" w:styleId="Heading2">
     <w:name w:val="heading 2"/>
@@ -23453,7 +24201,6 @@
       <w:outlineLvl w:val="1"/>
     </w:pPr>
     <w:rPr>
-      <w:rFonts w:ascii="Times New Roman" w:hAnsi="Times New Roman" w:cs="Times New Roman"/>
       <w:b/>
       <w:bCs/>
       <w:sz w:val="36"/>
@@ -23565,6 +24312,9 @@
         <w:tab w:val="right" w:pos="9360"/>
       </w:tabs>
     </w:pPr>
+    <w:rPr>
+      <w:rFonts w:asciiTheme="minorHAnsi" w:hAnsiTheme="minorHAnsi" w:cstheme="minorBidi"/>
+    </w:rPr>
   </w:style>
   <w:style w:type="character" w:customStyle="1" w:styleId="HeaderChar">
     <w:name w:val="Header Char"/>
@@ -23586,6 +24336,9 @@
         <w:tab w:val="right" w:pos="9360"/>
       </w:tabs>
     </w:pPr>
+    <w:rPr>
+      <w:rFonts w:asciiTheme="minorHAnsi" w:hAnsiTheme="minorHAnsi" w:cstheme="minorBidi"/>
+    </w:rPr>
   </w:style>
   <w:style w:type="character" w:customStyle="1" w:styleId="FooterChar">
     <w:name w:val="Footer Char"/>
@@ -23654,6 +24407,9 @@
       <w:ind w:left="720"/>
       <w:contextualSpacing/>
     </w:pPr>
+    <w:rPr>
+      <w:rFonts w:asciiTheme="minorHAnsi" w:hAnsiTheme="minorHAnsi" w:cstheme="minorBidi"/>
+    </w:rPr>
   </w:style>
   <w:style w:type="paragraph" w:styleId="NormalWeb">
     <w:name w:val="Normal (Web)"/>
@@ -23666,7 +24422,7 @@
       <w:spacing w:before="100" w:beforeAutospacing="1" w:after="100" w:afterAutospacing="1"/>
     </w:pPr>
     <w:rPr>
-      <w:rFonts w:ascii="Times" w:hAnsi="Times" w:cs="Times New Roman"/>
+      <w:rFonts w:ascii="Times" w:hAnsi="Times"/>
       <w:sz w:val="20"/>
       <w:szCs w:val="20"/>
     </w:rPr>

--- a/Magento/Magneto 2 Development Environment Setup.docx
+++ b/Magento/Magneto 2 Development Environment Setup.docx
@@ -4808,7 +4808,6 @@
         </w:rPr>
         <w:tab/>
       </w:r>
-      <w:proofErr w:type="spellStart"/>
       <w:proofErr w:type="gramStart"/>
       <w:r>
         <w:rPr>
@@ -4829,7 +4828,6 @@
         </w:rPr>
         <w:t>_comments</w:t>
       </w:r>
-      <w:proofErr w:type="spellEnd"/>
       <w:r>
         <w:rPr>
           <w:rFonts w:ascii="Menlo" w:hAnsi="Menlo" w:cs="Menlo"/>
@@ -6323,19 +6321,8 @@
           <w:szCs w:val="21"/>
         </w:rPr>
         <w:tab/>
-        <w:t xml:space="preserve">sudo apt-get install curl </w:t>
-      </w:r>
-      <w:proofErr w:type="spellStart"/>
-      <w:r>
-        <w:rPr>
-          <w:rFonts w:ascii="Menlo" w:hAnsi="Menlo" w:cs="Menlo"/>
-          <w:color w:val="212529"/>
-          <w:sz w:val="21"/>
-          <w:szCs w:val="21"/>
-        </w:rPr>
-        <w:t>git</w:t>
-      </w:r>
-      <w:proofErr w:type="spellEnd"/>
+        <w:t>sudo apt-get install curl git</w:t>
+      </w:r>
     </w:p>
     <w:p>
       <w:pPr>
@@ -11098,7 +11085,7 @@
           <w:sz w:val="24"/>
           <w:szCs w:val="24"/>
         </w:rPr>
-        <w:t xml:space="preserve">initialize </w:t>
+        <w:t>initialize git repository in /</w:t>
       </w:r>
       <w:proofErr w:type="spellStart"/>
       <w:r>
@@ -11107,7 +11094,7 @@
           <w:sz w:val="24"/>
           <w:szCs w:val="24"/>
         </w:rPr>
-        <w:t>git</w:t>
+        <w:t>var</w:t>
       </w:r>
       <w:proofErr w:type="spellEnd"/>
       <w:r>
@@ -11116,55 +11103,27 @@
           <w:sz w:val="24"/>
           <w:szCs w:val="24"/>
         </w:rPr>
-        <w:t xml:space="preserve"> repository in /</w:t>
-      </w:r>
-      <w:proofErr w:type="spellStart"/>
-      <w:r>
+        <w:t>/www/html/magento2</w:t>
+      </w:r>
+    </w:p>
+    <w:p>
+      <w:pPr>
+        <w:pStyle w:val="HTMLPreformatted"/>
+        <w:ind w:left="2200"/>
+        <w:textAlignment w:val="baseline"/>
         <w:rPr>
           <w:rFonts w:ascii="Times New Roman" w:eastAsia="Times New Roman" w:hAnsi="Times New Roman" w:cs="Times New Roman"/>
           <w:sz w:val="24"/>
           <w:szCs w:val="24"/>
         </w:rPr>
-        <w:t>var</w:t>
-      </w:r>
-      <w:proofErr w:type="spellEnd"/>
+      </w:pPr>
       <w:r>
         <w:rPr>
           <w:rFonts w:ascii="Times New Roman" w:eastAsia="Times New Roman" w:hAnsi="Times New Roman" w:cs="Times New Roman"/>
           <w:sz w:val="24"/>
           <w:szCs w:val="24"/>
         </w:rPr>
-        <w:t>/www/html/magento2</w:t>
-      </w:r>
-    </w:p>
-    <w:p>
-      <w:pPr>
-        <w:pStyle w:val="HTMLPreformatted"/>
-        <w:ind w:left="2200"/>
-        <w:textAlignment w:val="baseline"/>
-        <w:rPr>
-          <w:rFonts w:ascii="Times New Roman" w:eastAsia="Times New Roman" w:hAnsi="Times New Roman" w:cs="Times New Roman"/>
-          <w:sz w:val="24"/>
-          <w:szCs w:val="24"/>
-        </w:rPr>
-      </w:pPr>
-      <w:proofErr w:type="spellStart"/>
-      <w:r>
-        <w:rPr>
-          <w:rFonts w:ascii="Times New Roman" w:eastAsia="Times New Roman" w:hAnsi="Times New Roman" w:cs="Times New Roman"/>
-          <w:sz w:val="24"/>
-          <w:szCs w:val="24"/>
-        </w:rPr>
-        <w:t>git</w:t>
-      </w:r>
-      <w:proofErr w:type="spellEnd"/>
-      <w:r>
-        <w:rPr>
-          <w:rFonts w:ascii="Times New Roman" w:eastAsia="Times New Roman" w:hAnsi="Times New Roman" w:cs="Times New Roman"/>
-          <w:sz w:val="24"/>
-          <w:szCs w:val="24"/>
-        </w:rPr>
-        <w:t xml:space="preserve"> </w:t>
+        <w:t xml:space="preserve">git </w:t>
       </w:r>
       <w:proofErr w:type="spellStart"/>
       <w:r>
@@ -11225,9 +11184,17 @@
           <w:szCs w:val="20"/>
           <w:shd w:val="clear" w:color="auto" w:fill="EEF8FF"/>
         </w:rPr>
-        <w:t xml:space="preserve">$ </w:t>
-      </w:r>
-      <w:proofErr w:type="spellStart"/>
+        <w:t>$ git checkout master</w:t>
+      </w:r>
+      <w:r>
+        <w:rPr>
+          <w:rFonts w:ascii="Helvetica" w:eastAsia="Times New Roman" w:hAnsi="Helvetica" w:cs="Times New Roman"/>
+          <w:color w:val="074E8A"/>
+          <w:sz w:val="20"/>
+          <w:szCs w:val="20"/>
+        </w:rPr>
+        <w:br/>
+      </w:r>
       <w:r>
         <w:rPr>
           <w:rFonts w:ascii="Menlo" w:eastAsia="Times New Roman" w:hAnsi="Menlo" w:cs="Menlo"/>
@@ -11236,9 +11203,17 @@
           <w:szCs w:val="20"/>
           <w:shd w:val="clear" w:color="auto" w:fill="EEF8FF"/>
         </w:rPr>
-        <w:t>git</w:t>
-      </w:r>
-      <w:proofErr w:type="spellEnd"/>
+        <w:t>$ git fetch --all</w:t>
+      </w:r>
+      <w:r>
+        <w:rPr>
+          <w:rFonts w:ascii="Helvetica" w:eastAsia="Times New Roman" w:hAnsi="Helvetica" w:cs="Times New Roman"/>
+          <w:color w:val="074E8A"/>
+          <w:sz w:val="20"/>
+          <w:szCs w:val="20"/>
+        </w:rPr>
+        <w:br/>
+      </w:r>
       <w:r>
         <w:rPr>
           <w:rFonts w:ascii="Menlo" w:eastAsia="Times New Roman" w:hAnsi="Menlo" w:cs="Menlo"/>
@@ -11247,89 +11222,7 @@
           <w:szCs w:val="20"/>
           <w:shd w:val="clear" w:color="auto" w:fill="EEF8FF"/>
         </w:rPr>
-        <w:t xml:space="preserve"> checkout master</w:t>
-      </w:r>
-      <w:r>
-        <w:rPr>
-          <w:rFonts w:ascii="Helvetica" w:eastAsia="Times New Roman" w:hAnsi="Helvetica" w:cs="Times New Roman"/>
-          <w:color w:val="074E8A"/>
-          <w:sz w:val="20"/>
-          <w:szCs w:val="20"/>
-        </w:rPr>
-        <w:br/>
-      </w:r>
-      <w:r>
-        <w:rPr>
-          <w:rFonts w:ascii="Menlo" w:eastAsia="Times New Roman" w:hAnsi="Menlo" w:cs="Menlo"/>
-          <w:color w:val="E83E8C"/>
-          <w:sz w:val="20"/>
-          <w:szCs w:val="20"/>
-          <w:shd w:val="clear" w:color="auto" w:fill="EEF8FF"/>
-        </w:rPr>
-        <w:t xml:space="preserve">$ </w:t>
-      </w:r>
-      <w:proofErr w:type="spellStart"/>
-      <w:r>
-        <w:rPr>
-          <w:rFonts w:ascii="Menlo" w:eastAsia="Times New Roman" w:hAnsi="Menlo" w:cs="Menlo"/>
-          <w:color w:val="E83E8C"/>
-          <w:sz w:val="20"/>
-          <w:szCs w:val="20"/>
-          <w:shd w:val="clear" w:color="auto" w:fill="EEF8FF"/>
-        </w:rPr>
-        <w:t>git</w:t>
-      </w:r>
-      <w:proofErr w:type="spellEnd"/>
-      <w:r>
-        <w:rPr>
-          <w:rFonts w:ascii="Menlo" w:eastAsia="Times New Roman" w:hAnsi="Menlo" w:cs="Menlo"/>
-          <w:color w:val="E83E8C"/>
-          <w:sz w:val="20"/>
-          <w:szCs w:val="20"/>
-          <w:shd w:val="clear" w:color="auto" w:fill="EEF8FF"/>
-        </w:rPr>
-        <w:t xml:space="preserve"> fetch --all</w:t>
-      </w:r>
-      <w:r>
-        <w:rPr>
-          <w:rFonts w:ascii="Helvetica" w:eastAsia="Times New Roman" w:hAnsi="Helvetica" w:cs="Times New Roman"/>
-          <w:color w:val="074E8A"/>
-          <w:sz w:val="20"/>
-          <w:szCs w:val="20"/>
-        </w:rPr>
-        <w:br/>
-      </w:r>
-      <w:r>
-        <w:rPr>
-          <w:rFonts w:ascii="Menlo" w:eastAsia="Times New Roman" w:hAnsi="Menlo" w:cs="Menlo"/>
-          <w:color w:val="E83E8C"/>
-          <w:sz w:val="20"/>
-          <w:szCs w:val="20"/>
-          <w:shd w:val="clear" w:color="auto" w:fill="EEF8FF"/>
-        </w:rPr>
-        <w:t xml:space="preserve">$ </w:t>
-      </w:r>
-      <w:proofErr w:type="spellStart"/>
-      <w:r>
-        <w:rPr>
-          <w:rFonts w:ascii="Menlo" w:eastAsia="Times New Roman" w:hAnsi="Menlo" w:cs="Menlo"/>
-          <w:color w:val="E83E8C"/>
-          <w:sz w:val="20"/>
-          <w:szCs w:val="20"/>
-          <w:shd w:val="clear" w:color="auto" w:fill="EEF8FF"/>
-        </w:rPr>
-        <w:t>git</w:t>
-      </w:r>
-      <w:proofErr w:type="spellEnd"/>
-      <w:r>
-        <w:rPr>
-          <w:rFonts w:ascii="Menlo" w:eastAsia="Times New Roman" w:hAnsi="Menlo" w:cs="Menlo"/>
-          <w:color w:val="E83E8C"/>
-          <w:sz w:val="20"/>
-          <w:szCs w:val="20"/>
-          <w:shd w:val="clear" w:color="auto" w:fill="EEF8FF"/>
-        </w:rPr>
-        <w:t xml:space="preserve"> reset --hard origin/master</w:t>
+        <w:t>$ git reset --hard origin/master</w:t>
       </w:r>
     </w:p>
     <w:p>
@@ -15368,7 +15261,6 @@
           <w:szCs w:val="20"/>
         </w:rPr>
       </w:pPr>
-      <w:proofErr w:type="spellStart"/>
       <w:r>
         <w:rPr>
           <w:rFonts w:ascii="Monaco" w:hAnsi="Monaco" w:cs="Courier New"/>
@@ -15376,17 +15268,7 @@
           <w:sz w:val="20"/>
           <w:szCs w:val="20"/>
         </w:rPr>
-        <w:t>git</w:t>
-      </w:r>
-      <w:proofErr w:type="spellEnd"/>
-      <w:r>
-        <w:rPr>
-          <w:rFonts w:ascii="Monaco" w:hAnsi="Monaco" w:cs="Courier New"/>
-          <w:color w:val="5D5D60"/>
-          <w:sz w:val="20"/>
-          <w:szCs w:val="20"/>
-        </w:rPr>
-        <w:t xml:space="preserve"> reset --hard </w:t>
+        <w:t xml:space="preserve">git reset --hard </w:t>
       </w:r>
       <w:r>
         <w:rPr>
@@ -15436,7 +15318,6 @@
           <w:szCs w:val="20"/>
         </w:rPr>
       </w:pPr>
-      <w:proofErr w:type="spellStart"/>
       <w:r>
         <w:rPr>
           <w:rFonts w:ascii="Monaco" w:hAnsi="Monaco" w:cs="Courier New"/>
@@ -15444,17 +15325,7 @@
           <w:sz w:val="20"/>
           <w:szCs w:val="20"/>
         </w:rPr>
-        <w:t>git</w:t>
-      </w:r>
-      <w:proofErr w:type="spellEnd"/>
-      <w:r>
-        <w:rPr>
-          <w:rFonts w:ascii="Monaco" w:hAnsi="Monaco" w:cs="Courier New"/>
-          <w:color w:val="5D5D60"/>
-          <w:sz w:val="20"/>
-          <w:szCs w:val="20"/>
-        </w:rPr>
-        <w:t xml:space="preserve"> pull </w:t>
+        <w:t xml:space="preserve">git pull </w:t>
       </w:r>
       <w:r>
         <w:rPr>
@@ -17365,18 +17236,8 @@
           <w:szCs w:val="22"/>
         </w:rPr>
         <w:tab/>
-      </w:r>
-      <w:proofErr w:type="spellStart"/>
-      <w:r>
-        <w:rPr>
-          <w:rFonts w:ascii="Menlo" w:hAnsi="Menlo" w:cs="Menlo"/>
-          <w:color w:val="000000"/>
-          <w:sz w:val="22"/>
-          <w:szCs w:val="22"/>
-        </w:rPr>
         <w:t>config</w:t>
       </w:r>
-      <w:proofErr w:type="spellEnd"/>
     </w:p>
     <w:p>
       <w:pPr>
@@ -18164,25 +18025,7 @@
           <w:rFonts w:ascii="Consolas" w:hAnsi="Consolas"/>
           <w:color w:val="6A737D"/>
         </w:rPr>
-        <w:t xml:space="preserve"># Load </w:t>
-      </w:r>
-      <w:proofErr w:type="spellStart"/>
-      <w:r>
-        <w:rPr>
-          <w:rStyle w:val="pl-c"/>
-          <w:rFonts w:ascii="Consolas" w:hAnsi="Consolas"/>
-          <w:color w:val="6A737D"/>
-        </w:rPr>
-        <w:t>Git</w:t>
-      </w:r>
-      <w:proofErr w:type="spellEnd"/>
-      <w:r>
-        <w:rPr>
-          <w:rStyle w:val="pl-c"/>
-          <w:rFonts w:ascii="Consolas" w:hAnsi="Consolas"/>
-          <w:color w:val="6A737D"/>
-        </w:rPr>
-        <w:t xml:space="preserve"> plugin</w:t>
+        <w:t># Load Git plugin</w:t>
       </w:r>
     </w:p>
     <w:p>
@@ -18251,18 +18094,8 @@
           <w:rFonts w:ascii="Consolas" w:hAnsi="Consolas"/>
           <w:color w:val="032F62"/>
         </w:rPr>
-        <w:t>/</w:t>
-      </w:r>
-      <w:proofErr w:type="spellStart"/>
-      <w:r>
-        <w:rPr>
-          <w:rStyle w:val="pl-s"/>
-          <w:rFonts w:ascii="Consolas" w:hAnsi="Consolas"/>
-          <w:color w:val="032F62"/>
-        </w:rPr>
-        <w:t>git</w:t>
-      </w:r>
-      <w:proofErr w:type="spellEnd"/>
+        <w:t>/git</w:t>
+      </w:r>
       <w:r>
         <w:rPr>
           <w:rStyle w:val="pl-pds"/>
@@ -18329,7 +18162,6 @@
         </w:rPr>
         <w:t>::</w:t>
       </w:r>
-      <w:proofErr w:type="spellStart"/>
       <w:r>
         <w:rPr>
           <w:rStyle w:val="pl-c1"/>
@@ -18338,7 +18170,6 @@
         </w:rPr>
         <w:t>Git</w:t>
       </w:r>
-      <w:proofErr w:type="spellEnd"/>
     </w:p>
     <w:p>
       <w:pPr>
@@ -18528,27 +18359,7 @@
           <w:sz w:val="22"/>
           <w:szCs w:val="22"/>
         </w:rPr>
-        <w:t xml:space="preserve">Open </w:t>
-      </w:r>
-      <w:proofErr w:type="spellStart"/>
-      <w:r>
-        <w:rPr>
-          <w:rFonts w:ascii="Menlo" w:hAnsi="Menlo" w:cs="Menlo"/>
-          <w:color w:val="000000"/>
-          <w:sz w:val="22"/>
-          <w:szCs w:val="22"/>
-        </w:rPr>
-        <w:t>config</w:t>
-      </w:r>
-      <w:proofErr w:type="spellEnd"/>
-      <w:r>
-        <w:rPr>
-          <w:rFonts w:ascii="Menlo" w:hAnsi="Menlo" w:cs="Menlo"/>
-          <w:color w:val="000000"/>
-          <w:sz w:val="22"/>
-          <w:szCs w:val="22"/>
-        </w:rPr>
-        <w:t>/</w:t>
+        <w:t>Open config/</w:t>
       </w:r>
       <w:proofErr w:type="spellStart"/>
       <w:r>
@@ -18799,27 +18610,7 @@
           <w:sz w:val="22"/>
           <w:szCs w:val="22"/>
         </w:rPr>
-        <w:t xml:space="preserve">Open </w:t>
-      </w:r>
-      <w:proofErr w:type="spellStart"/>
-      <w:r>
-        <w:rPr>
-          <w:rFonts w:ascii="Menlo" w:hAnsi="Menlo" w:cs="Menlo"/>
-          <w:color w:val="C814C9"/>
-          <w:sz w:val="22"/>
-          <w:szCs w:val="22"/>
-        </w:rPr>
-        <w:t>config</w:t>
-      </w:r>
-      <w:proofErr w:type="spellEnd"/>
-      <w:r>
-        <w:rPr>
-          <w:rFonts w:ascii="Menlo" w:hAnsi="Menlo" w:cs="Menlo"/>
-          <w:color w:val="C814C9"/>
-          <w:sz w:val="22"/>
-          <w:szCs w:val="22"/>
-        </w:rPr>
-        <w:t>/deploy/</w:t>
+        <w:t>Open config/deploy/</w:t>
       </w:r>
       <w:proofErr w:type="spellStart"/>
       <w:r>
@@ -19417,7 +19208,6 @@
         </w:rPr>
         <w:t>`</w:t>
       </w:r>
-      <w:proofErr w:type="spellStart"/>
       <w:r>
         <w:rPr>
           <w:rFonts w:ascii="Menlo" w:hAnsi="Menlo" w:cs="Menlo"/>
@@ -19425,17 +19215,7 @@
           <w:sz w:val="22"/>
           <w:szCs w:val="22"/>
         </w:rPr>
-        <w:t>git</w:t>
-      </w:r>
-      <w:proofErr w:type="spellEnd"/>
-      <w:r>
-        <w:rPr>
-          <w:rFonts w:ascii="Menlo" w:hAnsi="Menlo" w:cs="Menlo"/>
-          <w:color w:val="B42419"/>
-          <w:sz w:val="22"/>
-          <w:szCs w:val="22"/>
-        </w:rPr>
-        <w:t xml:space="preserve"> rev-parse --abbrev-ref </w:t>
+        <w:t xml:space="preserve">git rev-parse --abbrev-ref </w:t>
       </w:r>
       <w:proofErr w:type="spellStart"/>
       <w:r>
@@ -20300,7 +20080,10 @@
     <w:p>
       <w:pPr>
         <w:rPr>
-          <w:rFonts w:eastAsia="Times New Roman"/>
+          <w:rFonts w:ascii="Menlo" w:hAnsi="Menlo" w:cs="Menlo"/>
+          <w:color w:val="000000"/>
+          <w:sz w:val="22"/>
+          <w:szCs w:val="22"/>
         </w:rPr>
       </w:pPr>
       <w:r>
@@ -20312,7 +20095,15 @@
         </w:rPr>
         <w:tab/>
       </w:r>
-      <w:proofErr w:type="spellStart"/>
+      <w:bookmarkStart w:id="0" w:name="_GoBack"/>
+      <w:bookmarkEnd w:id="0"/>
+    </w:p>
+    <w:p>
+      <w:pPr>
+        <w:rPr>
+          <w:rFonts w:eastAsia="Times New Roman"/>
+        </w:rPr>
+      </w:pPr>
       <w:r>
         <w:rPr>
           <w:rFonts w:ascii="Menlo" w:hAnsi="Menlo" w:cs="Menlo"/>
@@ -20320,7 +20111,57 @@
           <w:sz w:val="22"/>
           <w:szCs w:val="22"/>
         </w:rPr>
+        <w:tab/>
+      </w:r>
+      <w:proofErr w:type="spellStart"/>
+      <w:r>
+        <w:rPr>
+          <w:rFonts w:ascii="Menlo" w:hAnsi="Menlo" w:cs="Menlo"/>
+          <w:color w:val="000000"/>
+          <w:sz w:val="22"/>
+          <w:szCs w:val="22"/>
+        </w:rPr>
         <w:t>ssh-keygen</w:t>
+      </w:r>
+      <w:proofErr w:type="spellEnd"/>
+      <w:r>
+        <w:rPr>
+          <w:rFonts w:ascii="Menlo" w:hAnsi="Menlo" w:cs="Menlo"/>
+          <w:color w:val="000000"/>
+          <w:sz w:val="22"/>
+          <w:szCs w:val="22"/>
+        </w:rPr>
+        <w:t xml:space="preserve"> -f ~/.</w:t>
+      </w:r>
+      <w:proofErr w:type="spellStart"/>
+      <w:r>
+        <w:rPr>
+          <w:rFonts w:ascii="Menlo" w:hAnsi="Menlo" w:cs="Menlo"/>
+          <w:color w:val="000000"/>
+          <w:sz w:val="22"/>
+          <w:szCs w:val="22"/>
+        </w:rPr>
+        <w:t>ssh</w:t>
+      </w:r>
+      <w:proofErr w:type="spellEnd"/>
+      <w:r>
+        <w:rPr>
+          <w:rFonts w:ascii="Menlo" w:hAnsi="Menlo" w:cs="Menlo"/>
+          <w:color w:val="000000"/>
+          <w:sz w:val="22"/>
+          <w:szCs w:val="22"/>
+        </w:rPr>
+        <w:t>/</w:t>
+      </w:r>
+      <w:proofErr w:type="spellStart"/>
+      <w:r>
+        <w:rPr>
+          <w:rFonts w:ascii="Menlo" w:hAnsi="Menlo" w:cs="Menlo"/>
+          <w:color w:val="000000"/>
+          <w:sz w:val="22"/>
+          <w:szCs w:val="22"/>
+        </w:rPr>
+        <w:t>dev_ssh_key</w:t>
       </w:r>
       <w:proofErr w:type="spellEnd"/>
       <w:r>
@@ -21540,6 +21381,7 @@
           <w:rFonts w:ascii="Monaco" w:hAnsi="Monaco" w:cs="Courier New"/>
           <w:color w:val="2B2B2C"/>
         </w:rPr>
+        <w:lastRenderedPageBreak/>
         <w:t>now copy id_rsa.pub file from local system to remote server</w:t>
       </w:r>
     </w:p>
@@ -21560,7 +21402,6 @@
           <w:rFonts w:ascii="Monaco" w:hAnsi="Monaco"/>
           <w:color w:val="2B2B2C"/>
         </w:rPr>
-        <w:lastRenderedPageBreak/>
         <w:tab/>
       </w:r>
       <w:proofErr w:type="spellStart"/>
@@ -22029,8 +21870,6 @@
           <w:color w:val="2B2B2C"/>
         </w:rPr>
       </w:pPr>
-      <w:bookmarkStart w:id="0" w:name="_GoBack"/>
-      <w:bookmarkEnd w:id="0"/>
     </w:p>
     <w:p>
       <w:pPr>
